--- a/Ball_The_Game_-_dokumentacja.docx
+++ b/Ball_The_Game_-_dokumentacja.docx
@@ -341,6 +341,7 @@
     </w:p>
     <w:p>
       <w:pPr>
+        <w:jc w:val="center"/>
         <w:rPr>
           <w:rFonts w:ascii="Times New Roman" w:hAnsi="Times New Roman" w:cs="Times New Roman"/>
           <w:b/>
@@ -359,10 +360,415 @@
         </w:rPr>
         <w:br w:type="page"/>
       </w:r>
-    </w:p>
-    <w:p>
-      <w:pPr>
-        <w:pStyle w:val="ListParagraph"/>
+      <w:r>
+        <w:rPr>
+          <w:rFonts w:ascii="Times New Roman" w:hAnsi="Times New Roman" w:cs="Times New Roman"/>
+          <w:b/>
+          <w:bCs/>
+          <w:sz w:val="56"/>
+          <w:szCs w:val="56"/>
+        </w:rPr>
+        <w:lastRenderedPageBreak/>
+        <w:t>Spis treści</w:t>
+      </w:r>
+    </w:p>
+    <w:p>
+      <w:pPr>
+        <w:jc w:val="center"/>
+        <w:rPr>
+          <w:rFonts w:ascii="Times New Roman" w:hAnsi="Times New Roman" w:cs="Times New Roman"/>
+          <w:b/>
+          <w:bCs/>
+          <w:sz w:val="48"/>
+          <w:szCs w:val="48"/>
+        </w:rPr>
+      </w:pPr>
+    </w:p>
+    <w:p>
+      <w:pPr>
+        <w:pStyle w:val="Akapitzlist"/>
+        <w:numPr>
+          <w:ilvl w:val="0"/>
+          <w:numId w:val="10"/>
+        </w:numPr>
+        <w:rPr>
+          <w:rFonts w:ascii="Times New Roman" w:hAnsi="Times New Roman" w:cs="Times New Roman"/>
+          <w:sz w:val="36"/>
+          <w:szCs w:val="36"/>
+        </w:rPr>
+      </w:pPr>
+      <w:r>
+        <w:rPr>
+          <w:rFonts w:ascii="Times New Roman" w:hAnsi="Times New Roman" w:cs="Times New Roman"/>
+          <w:sz w:val="36"/>
+          <w:szCs w:val="36"/>
+        </w:rPr>
+        <w:t>Opis projektu</w:t>
+      </w:r>
+    </w:p>
+    <w:p>
+      <w:pPr>
+        <w:pStyle w:val="Akapitzlist"/>
+        <w:numPr>
+          <w:ilvl w:val="1"/>
+          <w:numId w:val="10"/>
+        </w:numPr>
+        <w:rPr>
+          <w:rFonts w:ascii="Times New Roman" w:hAnsi="Times New Roman" w:cs="Times New Roman"/>
+          <w:sz w:val="32"/>
+          <w:szCs w:val="32"/>
+        </w:rPr>
+      </w:pPr>
+      <w:r>
+        <w:rPr>
+          <w:rFonts w:ascii="Times New Roman" w:hAnsi="Times New Roman" w:cs="Times New Roman"/>
+          <w:sz w:val="32"/>
+          <w:szCs w:val="32"/>
+        </w:rPr>
+        <w:t>Spis funkcjonalności</w:t>
+      </w:r>
+    </w:p>
+    <w:p>
+      <w:pPr>
+        <w:pStyle w:val="Akapitzlist"/>
+        <w:numPr>
+          <w:ilvl w:val="1"/>
+          <w:numId w:val="10"/>
+        </w:numPr>
+        <w:rPr>
+          <w:rFonts w:ascii="Times New Roman" w:hAnsi="Times New Roman" w:cs="Times New Roman"/>
+          <w:sz w:val="32"/>
+          <w:szCs w:val="32"/>
+        </w:rPr>
+      </w:pPr>
+      <w:r>
+        <w:rPr>
+          <w:rFonts w:ascii="Times New Roman" w:hAnsi="Times New Roman" w:cs="Times New Roman"/>
+          <w:sz w:val="32"/>
+          <w:szCs w:val="32"/>
+        </w:rPr>
+        <w:t>Opis gry</w:t>
+      </w:r>
+    </w:p>
+    <w:p>
+      <w:pPr>
+        <w:pStyle w:val="Akapitzlist"/>
+        <w:numPr>
+          <w:ilvl w:val="1"/>
+          <w:numId w:val="10"/>
+        </w:numPr>
+        <w:rPr>
+          <w:rFonts w:ascii="Times New Roman" w:hAnsi="Times New Roman" w:cs="Times New Roman"/>
+          <w:sz w:val="32"/>
+          <w:szCs w:val="32"/>
+        </w:rPr>
+      </w:pPr>
+      <w:r>
+        <w:rPr>
+          <w:rFonts w:ascii="Times New Roman" w:hAnsi="Times New Roman" w:cs="Times New Roman"/>
+          <w:sz w:val="32"/>
+          <w:szCs w:val="32"/>
+        </w:rPr>
+        <w:t>Opis algorytmu</w:t>
+      </w:r>
+    </w:p>
+    <w:p>
+      <w:pPr>
+        <w:pStyle w:val="Akapitzlist"/>
+        <w:numPr>
+          <w:ilvl w:val="0"/>
+          <w:numId w:val="10"/>
+        </w:numPr>
+        <w:spacing w:after="120"/>
+        <w:rPr>
+          <w:rFonts w:ascii="Times New Roman" w:hAnsi="Times New Roman" w:cs="Times New Roman"/>
+          <w:sz w:val="36"/>
+          <w:szCs w:val="36"/>
+        </w:rPr>
+      </w:pPr>
+      <w:r>
+        <w:rPr>
+          <w:rFonts w:ascii="Times New Roman" w:hAnsi="Times New Roman" w:cs="Times New Roman"/>
+          <w:sz w:val="36"/>
+          <w:szCs w:val="36"/>
+        </w:rPr>
+        <w:t>Opis funkcjonalności</w:t>
+      </w:r>
+    </w:p>
+    <w:p>
+      <w:pPr>
+        <w:pStyle w:val="Akapitzlist"/>
+        <w:numPr>
+          <w:ilvl w:val="1"/>
+          <w:numId w:val="10"/>
+        </w:numPr>
+        <w:rPr>
+          <w:rFonts w:ascii="Times New Roman" w:hAnsi="Times New Roman" w:cs="Times New Roman"/>
+          <w:sz w:val="32"/>
+          <w:szCs w:val="32"/>
+        </w:rPr>
+      </w:pPr>
+      <w:r>
+        <w:rPr>
+          <w:rFonts w:ascii="Times New Roman" w:hAnsi="Times New Roman" w:cs="Times New Roman"/>
+          <w:sz w:val="32"/>
+          <w:szCs w:val="32"/>
+        </w:rPr>
+        <w:t>Interfejs SPI</w:t>
+      </w:r>
+    </w:p>
+    <w:p>
+      <w:pPr>
+        <w:pStyle w:val="Akapitzlist"/>
+        <w:numPr>
+          <w:ilvl w:val="1"/>
+          <w:numId w:val="10"/>
+        </w:numPr>
+        <w:rPr>
+          <w:rFonts w:ascii="Times New Roman" w:hAnsi="Times New Roman" w:cs="Times New Roman"/>
+          <w:sz w:val="32"/>
+          <w:szCs w:val="32"/>
+        </w:rPr>
+      </w:pPr>
+      <w:r>
+        <w:rPr>
+          <w:rFonts w:ascii="Times New Roman" w:hAnsi="Times New Roman" w:cs="Times New Roman"/>
+          <w:sz w:val="32"/>
+          <w:szCs w:val="32"/>
+        </w:rPr>
+        <w:t>Konwerter analogowo-cyfrowy</w:t>
+      </w:r>
+    </w:p>
+    <w:p>
+      <w:pPr>
+        <w:pStyle w:val="Akapitzlist"/>
+        <w:numPr>
+          <w:ilvl w:val="1"/>
+          <w:numId w:val="10"/>
+        </w:numPr>
+        <w:rPr>
+          <w:rFonts w:ascii="Times New Roman" w:hAnsi="Times New Roman" w:cs="Times New Roman"/>
+          <w:sz w:val="32"/>
+          <w:szCs w:val="32"/>
+        </w:rPr>
+      </w:pPr>
+      <w:r>
+        <w:rPr>
+          <w:rFonts w:ascii="Times New Roman" w:hAnsi="Times New Roman" w:cs="Times New Roman"/>
+          <w:sz w:val="32"/>
+          <w:szCs w:val="32"/>
+        </w:rPr>
+        <w:t>Akcelerometr</w:t>
+      </w:r>
+    </w:p>
+    <w:p>
+      <w:pPr>
+        <w:pStyle w:val="Akapitzlist"/>
+        <w:numPr>
+          <w:ilvl w:val="1"/>
+          <w:numId w:val="10"/>
+        </w:numPr>
+        <w:rPr>
+          <w:rFonts w:ascii="Times New Roman" w:hAnsi="Times New Roman" w:cs="Times New Roman"/>
+          <w:sz w:val="32"/>
+          <w:szCs w:val="32"/>
+        </w:rPr>
+      </w:pPr>
+      <w:r>
+        <w:rPr>
+          <w:rFonts w:ascii="Times New Roman" w:hAnsi="Times New Roman" w:cs="Times New Roman"/>
+          <w:sz w:val="32"/>
+          <w:szCs w:val="32"/>
+        </w:rPr>
+        <w:t>Interfejs GPIO</w:t>
+      </w:r>
+    </w:p>
+    <w:p>
+      <w:pPr>
+        <w:pStyle w:val="Akapitzlist"/>
+        <w:numPr>
+          <w:ilvl w:val="1"/>
+          <w:numId w:val="10"/>
+        </w:numPr>
+        <w:rPr>
+          <w:rFonts w:ascii="Times New Roman" w:hAnsi="Times New Roman" w:cs="Times New Roman"/>
+          <w:sz w:val="32"/>
+          <w:szCs w:val="32"/>
+        </w:rPr>
+      </w:pPr>
+      <w:r>
+        <w:rPr>
+          <w:rFonts w:ascii="Times New Roman" w:hAnsi="Times New Roman" w:cs="Times New Roman"/>
+          <w:sz w:val="32"/>
+          <w:szCs w:val="32"/>
+        </w:rPr>
+        <w:t>Ekran LCD</w:t>
+      </w:r>
+    </w:p>
+    <w:p>
+      <w:pPr>
+        <w:pStyle w:val="Akapitzlist"/>
+        <w:numPr>
+          <w:ilvl w:val="1"/>
+          <w:numId w:val="10"/>
+        </w:numPr>
+        <w:rPr>
+          <w:rFonts w:ascii="Times New Roman" w:hAnsi="Times New Roman" w:cs="Times New Roman"/>
+          <w:sz w:val="32"/>
+          <w:szCs w:val="32"/>
+        </w:rPr>
+      </w:pPr>
+      <w:r>
+        <w:rPr>
+          <w:rFonts w:ascii="Times New Roman" w:hAnsi="Times New Roman" w:cs="Times New Roman"/>
+          <w:sz w:val="32"/>
+          <w:szCs w:val="32"/>
+        </w:rPr>
+        <w:t>Diody przy LCD (pca9532)</w:t>
+      </w:r>
+    </w:p>
+    <w:p>
+      <w:pPr>
+        <w:pStyle w:val="Akapitzlist"/>
+        <w:numPr>
+          <w:ilvl w:val="1"/>
+          <w:numId w:val="10"/>
+        </w:numPr>
+        <w:rPr>
+          <w:rFonts w:ascii="Times New Roman" w:hAnsi="Times New Roman" w:cs="Times New Roman"/>
+          <w:sz w:val="32"/>
+          <w:szCs w:val="32"/>
+        </w:rPr>
+      </w:pPr>
+      <w:r>
+        <w:rPr>
+          <w:rFonts w:ascii="Times New Roman" w:hAnsi="Times New Roman" w:cs="Times New Roman"/>
+          <w:sz w:val="32"/>
+          <w:szCs w:val="32"/>
+        </w:rPr>
+        <w:t>Interfejs I</w:t>
+      </w:r>
+      <w:r>
+        <w:rPr>
+          <w:rFonts w:ascii="Times New Roman" w:hAnsi="Times New Roman" w:cs="Times New Roman"/>
+          <w:sz w:val="32"/>
+          <w:szCs w:val="32"/>
+          <w:vertAlign w:val="superscript"/>
+        </w:rPr>
+        <w:t>2</w:t>
+      </w:r>
+      <w:r>
+        <w:rPr>
+          <w:rFonts w:ascii="Times New Roman" w:hAnsi="Times New Roman" w:cs="Times New Roman"/>
+          <w:sz w:val="32"/>
+          <w:szCs w:val="32"/>
+        </w:rPr>
+        <w:t>C</w:t>
+      </w:r>
+    </w:p>
+    <w:p>
+      <w:pPr>
+        <w:pStyle w:val="Akapitzlist"/>
+        <w:numPr>
+          <w:ilvl w:val="1"/>
+          <w:numId w:val="10"/>
+        </w:numPr>
+        <w:rPr>
+          <w:rFonts w:ascii="Times New Roman" w:hAnsi="Times New Roman" w:cs="Times New Roman"/>
+          <w:sz w:val="32"/>
+          <w:szCs w:val="32"/>
+        </w:rPr>
+      </w:pPr>
+      <w:proofErr w:type="spellStart"/>
+      <w:r>
+        <w:rPr>
+          <w:rFonts w:ascii="Times New Roman" w:hAnsi="Times New Roman" w:cs="Times New Roman"/>
+          <w:sz w:val="32"/>
+          <w:szCs w:val="32"/>
+        </w:rPr>
+        <w:t>Timer</w:t>
+      </w:r>
+      <w:proofErr w:type="spellEnd"/>
+    </w:p>
+    <w:p>
+      <w:pPr>
+        <w:pStyle w:val="Akapitzlist"/>
+        <w:numPr>
+          <w:ilvl w:val="0"/>
+          <w:numId w:val="10"/>
+        </w:numPr>
+        <w:rPr>
+          <w:rFonts w:ascii="Times New Roman" w:hAnsi="Times New Roman" w:cs="Times New Roman"/>
+          <w:sz w:val="36"/>
+          <w:szCs w:val="36"/>
+        </w:rPr>
+      </w:pPr>
+      <w:r>
+        <w:rPr>
+          <w:rFonts w:ascii="Times New Roman" w:hAnsi="Times New Roman" w:cs="Times New Roman"/>
+          <w:sz w:val="36"/>
+          <w:szCs w:val="36"/>
+        </w:rPr>
+        <w:t>Analiza skutków awarii</w:t>
+      </w:r>
+    </w:p>
+    <w:p>
+      <w:pPr>
+        <w:pStyle w:val="Akapitzlist"/>
+        <w:numPr>
+          <w:ilvl w:val="0"/>
+          <w:numId w:val="10"/>
+        </w:numPr>
+        <w:rPr>
+          <w:rFonts w:ascii="Times New Roman" w:hAnsi="Times New Roman" w:cs="Times New Roman"/>
+          <w:sz w:val="36"/>
+          <w:szCs w:val="36"/>
+        </w:rPr>
+      </w:pPr>
+      <w:r>
+        <w:rPr>
+          <w:rFonts w:ascii="Times New Roman" w:hAnsi="Times New Roman" w:cs="Times New Roman"/>
+          <w:sz w:val="36"/>
+          <w:szCs w:val="36"/>
+        </w:rPr>
+        <w:t>Bibliografia</w:t>
+      </w:r>
+    </w:p>
+    <w:p>
+      <w:pPr>
+        <w:rPr>
+          <w:rFonts w:ascii="Times New Roman" w:hAnsi="Times New Roman" w:cs="Times New Roman"/>
+          <w:b/>
+          <w:bCs/>
+          <w:sz w:val="48"/>
+          <w:szCs w:val="48"/>
+        </w:rPr>
+      </w:pPr>
+      <w:r>
+        <w:rPr>
+          <w:rFonts w:ascii="Times New Roman" w:hAnsi="Times New Roman" w:cs="Times New Roman"/>
+          <w:b/>
+          <w:bCs/>
+          <w:sz w:val="48"/>
+          <w:szCs w:val="48"/>
+        </w:rPr>
+        <w:br w:type="page"/>
+      </w:r>
+    </w:p>
+    <w:p>
+      <w:pPr>
+        <w:rPr>
+          <w:rFonts w:ascii="Times New Roman" w:hAnsi="Times New Roman" w:cs="Times New Roman"/>
+          <w:b/>
+          <w:bCs/>
+          <w:sz w:val="48"/>
+          <w:szCs w:val="48"/>
+        </w:rPr>
+      </w:pPr>
+    </w:p>
+    <w:p>
+      <w:pPr>
+        <w:pStyle w:val="Akapitzlist"/>
         <w:numPr>
           <w:ilvl w:val="0"/>
           <w:numId w:val="1"/>
@@ -385,7 +791,6 @@
           <w:sz w:val="48"/>
           <w:szCs w:val="48"/>
         </w:rPr>
-        <w:lastRenderedPageBreak/>
         <w:t xml:space="preserve"> </w:t>
       </w:r>
       <w:r>
@@ -401,7 +806,7 @@
     </w:p>
     <w:tbl>
       <w:tblPr>
-        <w:tblStyle w:val="TableGrid"/>
+        <w:tblStyle w:val="Tabela-Siatka"/>
         <w:tblpPr w:leftFromText="141" w:rightFromText="141" w:vertAnchor="text" w:horzAnchor="margin" w:tblpY="1411"/>
         <w:tblW w:w="0" w:type="auto"/>
         <w:tblBorders>
@@ -1126,7 +1531,7 @@
     </w:tbl>
     <w:p>
       <w:pPr>
-        <w:pStyle w:val="ListParagraph"/>
+        <w:pStyle w:val="Akapitzlist"/>
         <w:numPr>
           <w:ilvl w:val="1"/>
           <w:numId w:val="1"/>
@@ -1231,7 +1636,7 @@
     </w:p>
     <w:p>
       <w:pPr>
-        <w:pStyle w:val="ListParagraph"/>
+        <w:pStyle w:val="Akapitzlist"/>
         <w:rPr>
           <w:rFonts w:ascii="Times New Roman" w:hAnsi="Times New Roman" w:cs="Times New Roman"/>
           <w:b/>
@@ -1243,7 +1648,7 @@
     </w:p>
     <w:p>
       <w:pPr>
-        <w:pStyle w:val="ListParagraph"/>
+        <w:pStyle w:val="Akapitzlist"/>
         <w:numPr>
           <w:ilvl w:val="1"/>
           <w:numId w:val="1"/>
@@ -1281,7 +1686,7 @@
     </w:p>
     <w:p>
       <w:pPr>
-        <w:pStyle w:val="ListParagraph"/>
+        <w:pStyle w:val="Akapitzlist"/>
         <w:spacing w:after="0"/>
         <w:ind w:left="993"/>
         <w:rPr>
@@ -1554,6 +1959,7 @@
         <w:rPr>
           <w:rFonts w:ascii="Times New Roman" w:hAnsi="Times New Roman" w:cs="Times New Roman"/>
         </w:rPr>
+        <w:lastRenderedPageBreak/>
         <w:tab/>
         <w:t>Akcelerometr</w:t>
       </w:r>
@@ -1591,7 +1997,7 @@
     </w:p>
     <w:p>
       <w:pPr>
-        <w:pStyle w:val="ListParagraph"/>
+        <w:pStyle w:val="Akapitzlist"/>
         <w:numPr>
           <w:ilvl w:val="1"/>
           <w:numId w:val="1"/>
@@ -1614,13 +2020,12 @@
           <w:sz w:val="36"/>
           <w:szCs w:val="36"/>
         </w:rPr>
-        <w:lastRenderedPageBreak/>
         <w:t>Opis algorytmu</w:t>
       </w:r>
     </w:p>
     <w:p>
       <w:pPr>
-        <w:pStyle w:val="ListParagraph"/>
+        <w:pStyle w:val="Akapitzlist"/>
         <w:spacing w:after="0"/>
         <w:ind w:left="993"/>
         <w:rPr>
@@ -1645,7 +2050,6 @@
         <w:t xml:space="preserve">Program zaczyna się w funkcji </w:t>
       </w:r>
       <w:proofErr w:type="spellStart"/>
-      <w:proofErr w:type="gramStart"/>
       <w:r>
         <w:rPr>
           <w:rFonts w:ascii="Times New Roman" w:hAnsi="Times New Roman" w:cs="Times New Roman"/>
@@ -1661,16 +2065,15 @@
           <w:i/>
           <w:iCs/>
         </w:rPr>
-        <w:t>(</w:t>
-      </w:r>
-      <w:proofErr w:type="gramEnd"/>
+        <w:t>()</w:t>
+      </w:r>
       <w:r>
         <w:rPr>
           <w:rFonts w:ascii="Times New Roman" w:hAnsi="Times New Roman" w:cs="Times New Roman"/>
           <w:i/>
           <w:iCs/>
         </w:rPr>
-        <w:t>)</w:t>
+        <w:t>,</w:t>
       </w:r>
       <w:r>
         <w:rPr>
@@ -1678,155 +2081,173 @@
           <w:i/>
           <w:iCs/>
         </w:rPr>
-        <w:t>,</w:t>
-      </w:r>
+        <w:t xml:space="preserve"> </w:t>
+      </w:r>
+      <w:r>
+        <w:rPr>
+          <w:rFonts w:ascii="Times New Roman" w:hAnsi="Times New Roman" w:cs="Times New Roman"/>
+        </w:rPr>
+        <w:t xml:space="preserve">która to tworzy proces inicjalizacyjny </w:t>
+      </w:r>
+      <w:proofErr w:type="spellStart"/>
       <w:r>
         <w:rPr>
           <w:rFonts w:ascii="Times New Roman" w:hAnsi="Times New Roman" w:cs="Times New Roman"/>
           <w:i/>
           <w:iCs/>
         </w:rPr>
-        <w:t xml:space="preserve"> </w:t>
-      </w:r>
-      <w:r>
-        <w:rPr>
-          <w:rFonts w:ascii="Times New Roman" w:hAnsi="Times New Roman" w:cs="Times New Roman"/>
-        </w:rPr>
-        <w:t xml:space="preserve">która to tworzy proces inicjalizacyjny </w:t>
-      </w:r>
-      <w:proofErr w:type="spellStart"/>
+        <w:t>initProc</w:t>
+      </w:r>
+      <w:proofErr w:type="spellEnd"/>
       <w:r>
         <w:rPr>
           <w:rFonts w:ascii="Times New Roman" w:hAnsi="Times New Roman" w:cs="Times New Roman"/>
           <w:i/>
           <w:iCs/>
         </w:rPr>
-        <w:t>initProc</w:t>
-      </w:r>
-      <w:proofErr w:type="spellEnd"/>
+        <w:t>(</w:t>
+      </w:r>
+      <w:proofErr w:type="spellStart"/>
       <w:r>
         <w:rPr>
           <w:rFonts w:ascii="Times New Roman" w:hAnsi="Times New Roman" w:cs="Times New Roman"/>
           <w:i/>
           <w:iCs/>
         </w:rPr>
-        <w:t>(</w:t>
-      </w:r>
-      <w:proofErr w:type="spellStart"/>
+        <w:t>void</w:t>
+      </w:r>
+      <w:proofErr w:type="spellEnd"/>
       <w:r>
         <w:rPr>
           <w:rFonts w:ascii="Times New Roman" w:hAnsi="Times New Roman" w:cs="Times New Roman"/>
           <w:i/>
           <w:iCs/>
         </w:rPr>
-        <w:t>void</w:t>
-      </w:r>
-      <w:proofErr w:type="spellEnd"/>
+        <w:t xml:space="preserve">* </w:t>
+      </w:r>
+      <w:proofErr w:type="spellStart"/>
       <w:r>
         <w:rPr>
           <w:rFonts w:ascii="Times New Roman" w:hAnsi="Times New Roman" w:cs="Times New Roman"/>
           <w:i/>
           <w:iCs/>
         </w:rPr>
-        <w:t xml:space="preserve">* </w:t>
-      </w:r>
-      <w:proofErr w:type="spellStart"/>
+        <w:t>arg</w:t>
+      </w:r>
+      <w:proofErr w:type="spellEnd"/>
       <w:r>
         <w:rPr>
           <w:rFonts w:ascii="Times New Roman" w:hAnsi="Times New Roman" w:cs="Times New Roman"/>
           <w:i/>
           <w:iCs/>
         </w:rPr>
-        <w:t>arg</w:t>
-      </w:r>
-      <w:proofErr w:type="spellEnd"/>
+        <w:t>)</w:t>
+      </w:r>
+      <w:r>
+        <w:rPr>
+          <w:rFonts w:ascii="Times New Roman" w:hAnsi="Times New Roman" w:cs="Times New Roman"/>
+        </w:rPr>
+        <w:t xml:space="preserve">, który to z kolei tworzy proces inicjalizujący ekran, konwerter analogowo-cyfrowy oraz wyświetlający ekran powitalny – procedura </w:t>
+      </w:r>
+      <w:proofErr w:type="spellStart"/>
       <w:r>
         <w:rPr>
           <w:rFonts w:ascii="Times New Roman" w:hAnsi="Times New Roman" w:cs="Times New Roman"/>
           <w:i/>
           <w:iCs/>
         </w:rPr>
-        <w:t>)</w:t>
-      </w:r>
-      <w:r>
-        <w:rPr>
-          <w:rFonts w:ascii="Times New Roman" w:hAnsi="Times New Roman" w:cs="Times New Roman"/>
-        </w:rPr>
-        <w:t xml:space="preserve">, który to z kolei tworzy proces inicjalizujący ekran, konwerter analogowo-cyfrowy oraz wyświetlający ekran powitalny – procedura </w:t>
-      </w:r>
-      <w:proofErr w:type="spellStart"/>
+        <w:t>drawWelcome</w:t>
+      </w:r>
+      <w:proofErr w:type="spellEnd"/>
       <w:r>
         <w:rPr>
           <w:rFonts w:ascii="Times New Roman" w:hAnsi="Times New Roman" w:cs="Times New Roman"/>
           <w:i/>
           <w:iCs/>
         </w:rPr>
-        <w:t>drawWelcome</w:t>
-      </w:r>
-      <w:proofErr w:type="spellEnd"/>
+        <w:t>()</w:t>
+      </w:r>
       <w:r>
         <w:rPr>
           <w:rFonts w:ascii="Times New Roman" w:hAnsi="Times New Roman" w:cs="Times New Roman"/>
           <w:i/>
           <w:iCs/>
         </w:rPr>
-        <w:t>()</w:t>
-      </w:r>
+        <w:t>.</w:t>
+      </w:r>
+      <w:r>
+        <w:rPr>
+          <w:rFonts w:ascii="Times New Roman" w:hAnsi="Times New Roman" w:cs="Times New Roman"/>
+        </w:rPr>
+        <w:t xml:space="preserve"> Następnie wchodzimy w nieskończoną pętlę, w której to możemy </w:t>
+      </w:r>
+      <w:r>
+        <w:rPr>
+          <w:rFonts w:ascii="Times New Roman" w:hAnsi="Times New Roman" w:cs="Times New Roman"/>
+        </w:rPr>
+        <w:t>wybierać</w:t>
+      </w:r>
+      <w:r>
+        <w:rPr>
+          <w:rFonts w:ascii="Times New Roman" w:hAnsi="Times New Roman" w:cs="Times New Roman"/>
+        </w:rPr>
+        <w:t xml:space="preserve"> Joystickiem żądaną akcję.</w:t>
+      </w:r>
+      <w:r>
+        <w:rPr>
+          <w:rFonts w:ascii="Times New Roman" w:hAnsi="Times New Roman" w:cs="Times New Roman"/>
+        </w:rPr>
+        <w:br/>
+      </w:r>
+      <w:r>
+        <w:rPr>
+          <w:rFonts w:ascii="Times New Roman" w:hAnsi="Times New Roman" w:cs="Times New Roman"/>
+        </w:rPr>
+        <w:t xml:space="preserve">Procedura </w:t>
+      </w:r>
+      <w:proofErr w:type="spellStart"/>
       <w:r>
         <w:rPr>
           <w:rFonts w:ascii="Times New Roman" w:hAnsi="Times New Roman" w:cs="Times New Roman"/>
           <w:i/>
           <w:iCs/>
         </w:rPr>
-        <w:t>.</w:t>
-      </w:r>
-      <w:r>
-        <w:rPr>
-          <w:rFonts w:ascii="Times New Roman" w:hAnsi="Times New Roman" w:cs="Times New Roman"/>
-        </w:rPr>
-        <w:t xml:space="preserve"> Następnie wchodzimy w nieskończoną pętlę, w której to możemy </w:t>
-      </w:r>
-      <w:r>
-        <w:rPr>
-          <w:rFonts w:ascii="Times New Roman" w:hAnsi="Times New Roman" w:cs="Times New Roman"/>
-        </w:rPr>
-        <w:t>wybierać</w:t>
-      </w:r>
-      <w:r>
-        <w:rPr>
-          <w:rFonts w:ascii="Times New Roman" w:hAnsi="Times New Roman" w:cs="Times New Roman"/>
-        </w:rPr>
-        <w:t xml:space="preserve"> Joystickiem żądaną akcję.</w:t>
-      </w:r>
-      <w:r>
-        <w:rPr>
-          <w:rFonts w:ascii="Times New Roman" w:hAnsi="Times New Roman" w:cs="Times New Roman"/>
-        </w:rPr>
-        <w:br/>
-      </w:r>
-      <w:r>
-        <w:rPr>
-          <w:rFonts w:ascii="Times New Roman" w:hAnsi="Times New Roman" w:cs="Times New Roman"/>
-        </w:rPr>
-        <w:t xml:space="preserve">Procedura </w:t>
-      </w:r>
-      <w:proofErr w:type="spellStart"/>
+        <w:t>startGame</w:t>
+      </w:r>
+      <w:proofErr w:type="spellEnd"/>
       <w:r>
         <w:rPr>
           <w:rFonts w:ascii="Times New Roman" w:hAnsi="Times New Roman" w:cs="Times New Roman"/>
           <w:i/>
           <w:iCs/>
         </w:rPr>
-        <w:t>startGame</w:t>
-      </w:r>
-      <w:proofErr w:type="spellEnd"/>
+        <w:t>()</w:t>
+      </w:r>
       <w:r>
         <w:rPr>
           <w:rFonts w:ascii="Times New Roman" w:hAnsi="Times New Roman" w:cs="Times New Roman"/>
           <w:i/>
           <w:iCs/>
         </w:rPr>
-        <w:t>()</w:t>
+        <w:t xml:space="preserve"> </w:t>
+      </w:r>
+      <w:r>
+        <w:rPr>
+          <w:rFonts w:ascii="Times New Roman" w:hAnsi="Times New Roman" w:cs="Times New Roman"/>
+        </w:rPr>
+        <w:t>jest odpowiedzialna za wywołanie procedur inicjalizujących stan gry, wykonującą sekwencję diód</w:t>
+      </w:r>
+      <w:r>
+        <w:rPr>
+          <w:rFonts w:ascii="Times New Roman" w:hAnsi="Times New Roman" w:cs="Times New Roman"/>
+        </w:rPr>
+        <w:t xml:space="preserve">, </w:t>
+      </w:r>
+      <w:r>
+        <w:rPr>
+          <w:rFonts w:ascii="Times New Roman" w:hAnsi="Times New Roman" w:cs="Times New Roman"/>
+        </w:rPr>
+        <w:t xml:space="preserve">za sprawdzenie obecności i zainicjowanie </w:t>
       </w:r>
       <w:r>
         <w:rPr>
@@ -1834,130 +2255,88 @@
           <w:i/>
           <w:iCs/>
         </w:rPr>
-        <w:t xml:space="preserve"> </w:t>
-      </w:r>
-      <w:r>
-        <w:rPr>
-          <w:rFonts w:ascii="Times New Roman" w:hAnsi="Times New Roman" w:cs="Times New Roman"/>
-        </w:rPr>
-        <w:t>jest odpowiedzialna za wywołanie procedur inicjalizujących stan gry, wykonującą sekwencję diód</w:t>
-      </w:r>
-      <w:r>
-        <w:rPr>
-          <w:rFonts w:ascii="Times New Roman" w:hAnsi="Times New Roman" w:cs="Times New Roman"/>
-        </w:rPr>
-        <w:t xml:space="preserve">, </w:t>
-      </w:r>
-      <w:r>
-        <w:rPr>
-          <w:rFonts w:ascii="Times New Roman" w:hAnsi="Times New Roman" w:cs="Times New Roman"/>
-        </w:rPr>
-        <w:t xml:space="preserve">za sprawdzenie obecności i zainicjowanie </w:t>
-      </w:r>
+        <w:t>pca9532</w:t>
+      </w:r>
+      <w:r>
+        <w:rPr>
+          <w:rFonts w:ascii="Times New Roman" w:hAnsi="Times New Roman" w:cs="Times New Roman"/>
+        </w:rPr>
+        <w:t xml:space="preserve"> oraz</w:t>
+      </w:r>
+      <w:r>
+        <w:rPr>
+          <w:rFonts w:ascii="Times New Roman" w:hAnsi="Times New Roman" w:cs="Times New Roman"/>
+        </w:rPr>
+        <w:t xml:space="preserve"> za stworzenie procesów umożliwiających kontrolę pochylenia urządzenia za pomocą akcelerometru – </w:t>
+      </w:r>
+      <w:proofErr w:type="spellStart"/>
       <w:r>
         <w:rPr>
           <w:rFonts w:ascii="Times New Roman" w:hAnsi="Times New Roman" w:cs="Times New Roman"/>
           <w:i/>
           <w:iCs/>
         </w:rPr>
-        <w:t>pca9532</w:t>
-      </w:r>
-      <w:r>
-        <w:rPr>
-          <w:rFonts w:ascii="Times New Roman" w:hAnsi="Times New Roman" w:cs="Times New Roman"/>
-        </w:rPr>
-        <w:t xml:space="preserve"> oraz</w:t>
-      </w:r>
-      <w:r>
-        <w:rPr>
-          <w:rFonts w:ascii="Times New Roman" w:hAnsi="Times New Roman" w:cs="Times New Roman"/>
-        </w:rPr>
-        <w:t xml:space="preserve"> za stworzenie procesów umożliwiających kontrolę pochylenia urządzenia za pomocą akcelerometru – </w:t>
-      </w:r>
-      <w:proofErr w:type="spellStart"/>
+        <w:t>accXCtrlProc</w:t>
+      </w:r>
+      <w:proofErr w:type="spellEnd"/>
       <w:r>
         <w:rPr>
           <w:rFonts w:ascii="Times New Roman" w:hAnsi="Times New Roman" w:cs="Times New Roman"/>
           <w:i/>
           <w:iCs/>
         </w:rPr>
-        <w:t>accXCtrlProc</w:t>
-      </w:r>
-      <w:proofErr w:type="spellEnd"/>
+        <w:t>(</w:t>
+      </w:r>
+      <w:proofErr w:type="spellStart"/>
       <w:r>
         <w:rPr>
           <w:rFonts w:ascii="Times New Roman" w:hAnsi="Times New Roman" w:cs="Times New Roman"/>
           <w:i/>
           <w:iCs/>
         </w:rPr>
-        <w:t>(</w:t>
-      </w:r>
-      <w:proofErr w:type="spellStart"/>
+        <w:t>void</w:t>
+      </w:r>
+      <w:proofErr w:type="spellEnd"/>
       <w:r>
         <w:rPr>
           <w:rFonts w:ascii="Times New Roman" w:hAnsi="Times New Roman" w:cs="Times New Roman"/>
           <w:i/>
           <w:iCs/>
         </w:rPr>
-        <w:t>void</w:t>
-      </w:r>
-      <w:proofErr w:type="spellEnd"/>
+        <w:t xml:space="preserve"> *</w:t>
+      </w:r>
+      <w:proofErr w:type="spellStart"/>
       <w:r>
         <w:rPr>
           <w:rFonts w:ascii="Times New Roman" w:hAnsi="Times New Roman" w:cs="Times New Roman"/>
           <w:i/>
           <w:iCs/>
         </w:rPr>
-        <w:t xml:space="preserve"> *</w:t>
-      </w:r>
-      <w:proofErr w:type="spellStart"/>
+        <w:t>arg</w:t>
+      </w:r>
+      <w:proofErr w:type="spellEnd"/>
       <w:r>
         <w:rPr>
           <w:rFonts w:ascii="Times New Roman" w:hAnsi="Times New Roman" w:cs="Times New Roman"/>
           <w:i/>
           <w:iCs/>
         </w:rPr>
-        <w:t>arg</w:t>
-      </w:r>
-      <w:proofErr w:type="spellEnd"/>
+        <w:t>)</w:t>
+      </w:r>
+      <w:r>
+        <w:rPr>
+          <w:rFonts w:ascii="Times New Roman" w:hAnsi="Times New Roman" w:cs="Times New Roman"/>
+        </w:rPr>
+        <w:t xml:space="preserve"> i </w:t>
+      </w:r>
+      <w:proofErr w:type="spellStart"/>
       <w:r>
         <w:rPr>
           <w:rFonts w:ascii="Times New Roman" w:hAnsi="Times New Roman" w:cs="Times New Roman"/>
           <w:i/>
           <w:iCs/>
         </w:rPr>
-        <w:t>)</w:t>
-      </w:r>
-      <w:r>
-        <w:rPr>
-          <w:rFonts w:ascii="Times New Roman" w:hAnsi="Times New Roman" w:cs="Times New Roman"/>
-        </w:rPr>
-        <w:t xml:space="preserve"> i </w:t>
-      </w:r>
-      <w:proofErr w:type="spellStart"/>
-      <w:r>
-        <w:rPr>
-          <w:rFonts w:ascii="Times New Roman" w:hAnsi="Times New Roman" w:cs="Times New Roman"/>
-          <w:i/>
-          <w:iCs/>
-        </w:rPr>
-        <w:t>acc</w:t>
-      </w:r>
-      <w:r>
-        <w:rPr>
-          <w:rFonts w:ascii="Times New Roman" w:hAnsi="Times New Roman" w:cs="Times New Roman"/>
-          <w:i/>
-          <w:iCs/>
-        </w:rPr>
-        <w:t>Y</w:t>
-      </w:r>
-      <w:r>
-        <w:rPr>
-          <w:rFonts w:ascii="Times New Roman" w:hAnsi="Times New Roman" w:cs="Times New Roman"/>
-          <w:i/>
-          <w:iCs/>
-        </w:rPr>
-        <w:t>CtrlProc</w:t>
+        <w:t>accYCtrlProc</w:t>
       </w:r>
       <w:proofErr w:type="spellEnd"/>
       <w:r>
@@ -2451,7 +2830,7 @@
     </w:p>
     <w:p>
       <w:pPr>
-        <w:pStyle w:val="ListParagraph"/>
+        <w:pStyle w:val="Akapitzlist"/>
         <w:numPr>
           <w:ilvl w:val="0"/>
           <w:numId w:val="1"/>
@@ -2480,7 +2859,7 @@
     </w:p>
     <w:p>
       <w:pPr>
-        <w:pStyle w:val="ListParagraph"/>
+        <w:pStyle w:val="Akapitzlist"/>
         <w:numPr>
           <w:ilvl w:val="1"/>
           <w:numId w:val="1"/>
@@ -3194,7 +3573,7 @@
     </w:p>
     <w:p>
       <w:pPr>
-        <w:pStyle w:val="ListParagraph"/>
+        <w:pStyle w:val="Akapitzlist"/>
         <w:numPr>
           <w:ilvl w:val="0"/>
           <w:numId w:val="3"/>
@@ -3534,14 +3913,7 @@
         <w:rPr>
           <w:rFonts w:ascii="Times New Roman" w:hAnsi="Times New Roman" w:cs="Times New Roman"/>
         </w:rPr>
-        <w:t>=</w:t>
-      </w:r>
-      <w:proofErr w:type="gramStart"/>
-      <w:r>
-        <w:rPr>
-          <w:rFonts w:ascii="Times New Roman" w:hAnsi="Times New Roman" w:cs="Times New Roman"/>
-        </w:rPr>
-        <w:t xml:space="preserve">=  </w:t>
+        <w:t xml:space="preserve">==  </w:t>
       </w:r>
       <w:r>
         <w:rPr>
@@ -3549,7 +3921,6 @@
         </w:rPr>
         <w:tab/>
       </w:r>
-      <w:proofErr w:type="gramEnd"/>
       <w:r>
         <w:rPr>
           <w:rFonts w:ascii="Times New Roman" w:hAnsi="Times New Roman" w:cs="Times New Roman"/>
@@ -4570,7 +4941,7 @@
     </w:p>
     <w:p>
       <w:pPr>
-        <w:pStyle w:val="ListParagraph"/>
+        <w:pStyle w:val="Akapitzlist"/>
         <w:numPr>
           <w:ilvl w:val="1"/>
           <w:numId w:val="1"/>
@@ -4693,13 +5064,7 @@
         <w:rPr>
           <w:rFonts w:ascii="Times New Roman" w:hAnsi="Times New Roman" w:cs="Times New Roman"/>
         </w:rPr>
-        <w:t xml:space="preserve">– </w:t>
-      </w:r>
-      <w:r>
-        <w:rPr>
-          <w:rFonts w:ascii="Times New Roman" w:hAnsi="Times New Roman" w:cs="Times New Roman"/>
-        </w:rPr>
-        <w:t>(</w:t>
+        <w:t>– (</w:t>
       </w:r>
       <w:r>
         <w:rPr>
@@ -4806,13 +5171,7 @@
         <w:rPr>
           <w:rFonts w:ascii="Times New Roman" w:hAnsi="Times New Roman" w:cs="Times New Roman"/>
         </w:rPr>
-        <w:t>Data</w:t>
-      </w:r>
-      <w:r>
-        <w:rPr>
-          <w:rFonts w:ascii="Times New Roman" w:hAnsi="Times New Roman" w:cs="Times New Roman"/>
-        </w:rPr>
-        <w:t xml:space="preserve"> Register)</w:t>
+        <w:t>Data Register)</w:t>
       </w:r>
       <w:r>
         <w:rPr>
@@ -5060,43 +5419,7 @@
         <w:rPr>
           <w:rFonts w:ascii="Times New Roman" w:hAnsi="Times New Roman" w:cs="Times New Roman"/>
         </w:rPr>
-        <w:t>(ustawienie bit</w:t>
-      </w:r>
-      <w:r>
-        <w:rPr>
-          <w:rFonts w:ascii="Times New Roman" w:hAnsi="Times New Roman" w:cs="Times New Roman"/>
-        </w:rPr>
-        <w:t>u</w:t>
-      </w:r>
-      <w:r>
-        <w:rPr>
-          <w:rFonts w:ascii="Times New Roman" w:hAnsi="Times New Roman" w:cs="Times New Roman"/>
-        </w:rPr>
-        <w:t xml:space="preserve"> </w:t>
-      </w:r>
-      <w:r>
-        <w:rPr>
-          <w:rFonts w:ascii="Times New Roman" w:hAnsi="Times New Roman" w:cs="Times New Roman"/>
-        </w:rPr>
-        <w:t>nr</w:t>
-      </w:r>
-      <w:r>
-        <w:rPr>
-          <w:rFonts w:ascii="Times New Roman" w:hAnsi="Times New Roman" w:cs="Times New Roman"/>
-        </w:rPr>
-        <w:t xml:space="preserve"> 11 na stan</w:t>
-      </w:r>
-      <w:r>
-        <w:rPr>
-          <w:rFonts w:ascii="Times New Roman" w:hAnsi="Times New Roman" w:cs="Times New Roman"/>
-        </w:rPr>
-        <w:t xml:space="preserve"> wysoki</w:t>
-      </w:r>
-      <w:r>
-        <w:rPr>
-          <w:rFonts w:ascii="Times New Roman" w:hAnsi="Times New Roman" w:cs="Times New Roman"/>
-        </w:rPr>
-        <w:t>)</w:t>
+        <w:t>(ustawienie bitu nr 11 na stan wysoki)</w:t>
       </w:r>
       <w:r>
         <w:rPr>
@@ -5342,31 +5665,7 @@
         <w:rPr>
           <w:rFonts w:ascii="Times New Roman" w:hAnsi="Times New Roman" w:cs="Times New Roman"/>
         </w:rPr>
-        <w:t xml:space="preserve">(bity </w:t>
-      </w:r>
-      <w:r>
-        <w:rPr>
-          <w:rFonts w:ascii="Times New Roman" w:hAnsi="Times New Roman" w:cs="Times New Roman"/>
-        </w:rPr>
-        <w:t>8</w:t>
-      </w:r>
-      <w:r>
-        <w:rPr>
-          <w:rFonts w:ascii="Times New Roman" w:hAnsi="Times New Roman" w:cs="Times New Roman"/>
-        </w:rPr>
-        <w:t>-</w:t>
-      </w:r>
-      <w:r>
-        <w:rPr>
-          <w:rFonts w:ascii="Times New Roman" w:hAnsi="Times New Roman" w:cs="Times New Roman"/>
-        </w:rPr>
-        <w:t>15</w:t>
-      </w:r>
-      <w:r>
-        <w:rPr>
-          <w:rFonts w:ascii="Times New Roman" w:hAnsi="Times New Roman" w:cs="Times New Roman"/>
-        </w:rPr>
-        <w:t>,</w:t>
+        <w:t>(bity 8-15,</w:t>
       </w:r>
       <w:r>
         <w:rPr>
@@ -5390,13 +5689,7 @@
         <w:rPr>
           <w:rFonts w:ascii="Times New Roman" w:hAnsi="Times New Roman" w:cs="Times New Roman"/>
         </w:rPr>
-        <w:t>KDIV</w:t>
-      </w:r>
-      <w:r>
-        <w:rPr>
-          <w:rFonts w:ascii="Times New Roman" w:hAnsi="Times New Roman" w:cs="Times New Roman"/>
-        </w:rPr>
-        <w:t xml:space="preserve">) </w:t>
+        <w:t xml:space="preserve">KDIV) </w:t>
       </w:r>
       <w:r>
         <w:rPr>
@@ -5585,19 +5878,7 @@
         <w:rPr>
           <w:rFonts w:ascii="Times New Roman" w:hAnsi="Times New Roman" w:cs="Times New Roman"/>
         </w:rPr>
-        <w:t>2</w:t>
-      </w:r>
-      <w:r>
-        <w:rPr>
-          <w:rFonts w:ascii="Times New Roman" w:hAnsi="Times New Roman" w:cs="Times New Roman"/>
-        </w:rPr>
-        <w:t>.</w:t>
-      </w:r>
-      <w:r>
-        <w:rPr>
-          <w:rFonts w:ascii="Times New Roman" w:hAnsi="Times New Roman" w:cs="Times New Roman"/>
-        </w:rPr>
-        <w:t xml:space="preserve"> Następnie czekamy aż konwersja się zakończy (bit </w:t>
+        <w:t xml:space="preserve">2. Następnie czekamy aż konwersja się zakończy (bit </w:t>
       </w:r>
       <w:r>
         <w:rPr>
@@ -5641,18 +5922,7 @@
           <w:rFonts w:ascii="Times New Roman" w:hAnsi="Times New Roman" w:cs="Times New Roman"/>
         </w:rPr>
         <w:br/>
-      </w:r>
-      <w:r>
-        <w:rPr>
-          <w:rFonts w:ascii="Times New Roman" w:hAnsi="Times New Roman" w:cs="Times New Roman"/>
-        </w:rPr>
-        <w:t>3</w:t>
-      </w:r>
-      <w:r>
-        <w:rPr>
-          <w:rFonts w:ascii="Times New Roman" w:hAnsi="Times New Roman" w:cs="Times New Roman"/>
-        </w:rPr>
-        <w:t xml:space="preserve">. </w:t>
+        <w:t xml:space="preserve">3. </w:t>
       </w:r>
       <w:r>
         <w:rPr>
@@ -5736,25 +6006,7 @@
               <w:rPr>
                 <w:rFonts w:ascii="Cambria Math" w:hAnsi="Cambria Math" w:cs="Times New Roman"/>
               </w:rPr>
-              <m:t>(</m:t>
-            </m:r>
-            <m:r>
-              <m:rPr>
-                <m:sty m:val="p"/>
-              </m:rPr>
-              <w:rPr>
-                <w:rFonts w:ascii="Cambria Math" w:hAnsi="Cambria Math" w:cs="Times New Roman"/>
-              </w:rPr>
-              <m:t>16</m:t>
-            </m:r>
-            <m:r>
-              <m:rPr>
-                <m:sty m:val="p"/>
-              </m:rPr>
-              <w:rPr>
-                <w:rFonts w:ascii="Cambria Math" w:hAnsi="Cambria Math" w:cs="Times New Roman"/>
-              </w:rPr>
-              <m:t>)</m:t>
+              <m:t>(16)</m:t>
             </m:r>
           </m:sub>
         </m:sSub>
@@ -5765,16 +6017,7 @@
           <w:rPr>
             <w:rFonts w:ascii="Cambria Math" w:hAnsi="Cambria Math" w:cs="Times New Roman"/>
           </w:rPr>
-          <m:t>=</m:t>
-        </m:r>
-        <m:r>
-          <m:rPr>
-            <m:sty m:val="p"/>
-          </m:rPr>
-          <w:rPr>
-            <w:rFonts w:ascii="Cambria Math" w:hAnsi="Cambria Math" w:cs="Times New Roman"/>
-          </w:rPr>
-          <m:t>=</m:t>
+          <m:t>==</m:t>
         </m:r>
         <m:sSub>
           <m:sSubPr>
@@ -5803,25 +6046,7 @@
               <w:rPr>
                 <w:rFonts w:ascii="Cambria Math" w:hAnsi="Cambria Math" w:cs="Times New Roman"/>
               </w:rPr>
-              <m:t>(</m:t>
-            </m:r>
-            <m:r>
-              <m:rPr>
-                <m:sty m:val="p"/>
-              </m:rPr>
-              <w:rPr>
-                <w:rFonts w:ascii="Cambria Math" w:hAnsi="Cambria Math" w:cs="Times New Roman"/>
-              </w:rPr>
-              <m:t>10</m:t>
-            </m:r>
-            <m:r>
-              <m:rPr>
-                <m:sty m:val="p"/>
-              </m:rPr>
-              <w:rPr>
-                <w:rFonts w:ascii="Cambria Math" w:hAnsi="Cambria Math" w:cs="Times New Roman"/>
-              </w:rPr>
-              <m:t>)</m:t>
+              <m:t>(10)</m:t>
             </m:r>
           </m:sub>
         </m:sSub>
@@ -5832,16 +6057,7 @@
           <w:rPr>
             <w:rFonts w:ascii="Cambria Math" w:hAnsi="Cambria Math" w:cs="Times New Roman"/>
           </w:rPr>
-          <m:t>=</m:t>
-        </m:r>
-        <m:r>
-          <m:rPr>
-            <m:sty m:val="p"/>
-          </m:rPr>
-          <w:rPr>
-            <w:rFonts w:ascii="Cambria Math" w:hAnsi="Cambria Math" w:cs="Times New Roman"/>
-          </w:rPr>
-          <m:t>=</m:t>
+          <m:t>==</m:t>
         </m:r>
         <m:sSup>
           <m:sSupPr>
@@ -5965,7 +6181,7 @@
     </w:p>
     <w:p>
       <w:pPr>
-        <w:pStyle w:val="ListParagraph"/>
+        <w:pStyle w:val="Akapitzlist"/>
         <w:numPr>
           <w:ilvl w:val="1"/>
           <w:numId w:val="1"/>
@@ -6161,11 +6377,53 @@
         </w:rPr>
         <w:br/>
       </w:r>
-      <w:r>
-        <w:rPr>
-          <w:rFonts w:ascii="Times New Roman" w:hAnsi="Times New Roman" w:cs="Times New Roman"/>
-        </w:rPr>
-        <w:t>Tymi kanałami są:</w:t>
+      <w:proofErr w:type="spellStart"/>
+      <w:r>
+        <w:rPr>
+          <w:rFonts w:ascii="Times New Roman" w:hAnsi="Times New Roman" w:cs="Times New Roman"/>
+          <w:lang w:val="en-US"/>
+        </w:rPr>
+        <w:t>Tymi</w:t>
+      </w:r>
+      <w:proofErr w:type="spellEnd"/>
+      <w:r>
+        <w:rPr>
+          <w:rFonts w:ascii="Times New Roman" w:hAnsi="Times New Roman" w:cs="Times New Roman"/>
+          <w:lang w:val="en-US"/>
+        </w:rPr>
+        <w:t xml:space="preserve"> </w:t>
+      </w:r>
+      <w:proofErr w:type="spellStart"/>
+      <w:r>
+        <w:rPr>
+          <w:rFonts w:ascii="Times New Roman" w:hAnsi="Times New Roman" w:cs="Times New Roman"/>
+          <w:lang w:val="en-US"/>
+        </w:rPr>
+        <w:t>kanałami</w:t>
+      </w:r>
+      <w:proofErr w:type="spellEnd"/>
+      <w:r>
+        <w:rPr>
+          <w:rFonts w:ascii="Times New Roman" w:hAnsi="Times New Roman" w:cs="Times New Roman"/>
+          <w:lang w:val="en-US"/>
+        </w:rPr>
+        <w:t xml:space="preserve"> </w:t>
+      </w:r>
+      <w:proofErr w:type="spellStart"/>
+      <w:r>
+        <w:rPr>
+          <w:rFonts w:ascii="Times New Roman" w:hAnsi="Times New Roman" w:cs="Times New Roman"/>
+          <w:lang w:val="en-US"/>
+        </w:rPr>
+        <w:t>są</w:t>
+      </w:r>
+      <w:proofErr w:type="spellEnd"/>
+      <w:r>
+        <w:rPr>
+          <w:rFonts w:ascii="Times New Roman" w:hAnsi="Times New Roman" w:cs="Times New Roman"/>
+          <w:lang w:val="en-US"/>
+        </w:rPr>
+        <w:t>:</w:t>
       </w:r>
     </w:p>
     <w:p>
@@ -6188,29 +6446,7 @@
           <w:szCs w:val="24"/>
           <w:lang w:val="en-US" w:eastAsia="pl-PL"/>
         </w:rPr>
-        <w:t>#</w:t>
-      </w:r>
-      <w:proofErr w:type="gramStart"/>
-      <w:r>
-        <w:rPr>
-          <w:rFonts w:ascii="Consolas" w:eastAsia="Times New Roman" w:hAnsi="Consolas" w:cs="Times New Roman"/>
-          <w:color w:val="2E74B5" w:themeColor="accent5" w:themeShade="BF"/>
-          <w:sz w:val="24"/>
-          <w:szCs w:val="24"/>
-          <w:lang w:val="en-US" w:eastAsia="pl-PL"/>
-        </w:rPr>
-        <w:t>define</w:t>
-      </w:r>
-      <w:proofErr w:type="gramEnd"/>
-      <w:r>
-        <w:rPr>
-          <w:rFonts w:ascii="Consolas" w:eastAsia="Times New Roman" w:hAnsi="Consolas" w:cs="Times New Roman"/>
-          <w:color w:val="2E74B5" w:themeColor="accent5" w:themeShade="BF"/>
-          <w:sz w:val="24"/>
-          <w:szCs w:val="24"/>
-          <w:lang w:val="en-US" w:eastAsia="pl-PL"/>
-        </w:rPr>
-        <w:t xml:space="preserve"> ACCEL_X AIN6</w:t>
+        <w:t>#define ACCEL_X AIN6</w:t>
       </w:r>
       <w:r>
         <w:rPr>
@@ -6238,13 +6474,24 @@
         <w:spacing w:after="120"/>
         <w:rPr>
           <w:rFonts w:ascii="Times New Roman" w:hAnsi="Times New Roman" w:cs="Times New Roman"/>
-        </w:rPr>
-      </w:pPr>
-      <w:r>
-        <w:rPr>
-          <w:rFonts w:ascii="Times New Roman" w:hAnsi="Times New Roman" w:cs="Times New Roman"/>
-        </w:rPr>
-        <w:t xml:space="preserve">gdzie </w:t>
+          <w:lang w:val="en-US"/>
+        </w:rPr>
+      </w:pPr>
+      <w:proofErr w:type="spellStart"/>
+      <w:r>
+        <w:rPr>
+          <w:rFonts w:ascii="Times New Roman" w:hAnsi="Times New Roman" w:cs="Times New Roman"/>
+          <w:lang w:val="en-US"/>
+        </w:rPr>
+        <w:t>gdzie</w:t>
+      </w:r>
+      <w:proofErr w:type="spellEnd"/>
+      <w:r>
+        <w:rPr>
+          <w:rFonts w:ascii="Times New Roman" w:hAnsi="Times New Roman" w:cs="Times New Roman"/>
+          <w:lang w:val="en-US"/>
+        </w:rPr>
+        <w:t xml:space="preserve"> </w:t>
       </w:r>
     </w:p>
     <w:p>
@@ -6267,29 +6514,7 @@
           <w:szCs w:val="24"/>
           <w:lang w:val="en-US" w:eastAsia="pl-PL"/>
         </w:rPr>
-        <w:t>#</w:t>
-      </w:r>
-      <w:proofErr w:type="gramStart"/>
-      <w:r>
-        <w:rPr>
-          <w:rFonts w:ascii="Consolas" w:eastAsia="Times New Roman" w:hAnsi="Consolas" w:cs="Times New Roman"/>
-          <w:color w:val="2E74B5" w:themeColor="accent5" w:themeShade="BF"/>
-          <w:sz w:val="24"/>
-          <w:szCs w:val="24"/>
-          <w:lang w:val="en-US" w:eastAsia="pl-PL"/>
-        </w:rPr>
-        <w:t>define</w:t>
-      </w:r>
-      <w:proofErr w:type="gramEnd"/>
-      <w:r>
-        <w:rPr>
-          <w:rFonts w:ascii="Consolas" w:eastAsia="Times New Roman" w:hAnsi="Consolas" w:cs="Times New Roman"/>
-          <w:color w:val="2E74B5" w:themeColor="accent5" w:themeShade="BF"/>
-          <w:sz w:val="24"/>
-          <w:szCs w:val="24"/>
-          <w:lang w:val="en-US" w:eastAsia="pl-PL"/>
-        </w:rPr>
-        <w:t xml:space="preserve"> AIN6 </w:t>
+        <w:t xml:space="preserve">#define AIN6 </w:t>
       </w:r>
       <w:r>
         <w:rPr>
@@ -6422,7 +6647,7 @@
     </w:p>
     <w:p>
       <w:pPr>
-        <w:pStyle w:val="ListParagraph"/>
+        <w:pStyle w:val="Akapitzlist"/>
         <w:numPr>
           <w:ilvl w:val="1"/>
           <w:numId w:val="1"/>
@@ -6572,7 +6797,7 @@
     </w:p>
     <w:p>
       <w:pPr>
-        <w:pStyle w:val="ListParagraph"/>
+        <w:pStyle w:val="Akapitzlist"/>
         <w:numPr>
           <w:ilvl w:val="0"/>
           <w:numId w:val="4"/>
@@ -6779,7 +7004,7 @@
     </w:p>
     <w:p>
       <w:pPr>
-        <w:pStyle w:val="ListParagraph"/>
+        <w:pStyle w:val="Akapitzlist"/>
         <w:numPr>
           <w:ilvl w:val="0"/>
           <w:numId w:val="4"/>
@@ -6985,7 +7210,7 @@
     </w:p>
     <w:p>
       <w:pPr>
-        <w:pStyle w:val="ListParagraph"/>
+        <w:pStyle w:val="Akapitzlist"/>
         <w:numPr>
           <w:ilvl w:val="0"/>
           <w:numId w:val="4"/>
@@ -7179,7 +7404,7 @@
     </w:p>
     <w:p>
       <w:pPr>
-        <w:pStyle w:val="ListParagraph"/>
+        <w:pStyle w:val="Akapitzlist"/>
         <w:numPr>
           <w:ilvl w:val="0"/>
           <w:numId w:val="4"/>
@@ -7443,7 +7668,7 @@
     </w:p>
     <w:p>
       <w:pPr>
-        <w:pStyle w:val="ListParagraph"/>
+        <w:pStyle w:val="Akapitzlist"/>
         <w:numPr>
           <w:ilvl w:val="0"/>
           <w:numId w:val="5"/>
@@ -7503,7 +7728,7 @@
     </w:p>
     <w:p>
       <w:pPr>
-        <w:pStyle w:val="ListParagraph"/>
+        <w:pStyle w:val="Akapitzlist"/>
         <w:numPr>
           <w:ilvl w:val="0"/>
           <w:numId w:val="5"/>
@@ -7571,7 +7796,7 @@
     </w:p>
     <w:p>
       <w:pPr>
-        <w:pStyle w:val="ListParagraph"/>
+        <w:pStyle w:val="Akapitzlist"/>
         <w:numPr>
           <w:ilvl w:val="0"/>
           <w:numId w:val="5"/>
@@ -7910,7 +8135,21 @@
         <w:rPr>
           <w:rFonts w:ascii="Times New Roman" w:hAnsi="Times New Roman" w:cs="Times New Roman"/>
         </w:rPr>
-        <w:t xml:space="preserve"> dla każdego z pinów </w:t>
+        <w:t xml:space="preserve"> dla każdego z </w:t>
+      </w:r>
+      <w:proofErr w:type="spellStart"/>
+      <w:r>
+        <w:rPr>
+          <w:rFonts w:ascii="Times New Roman" w:hAnsi="Times New Roman" w:cs="Times New Roman"/>
+        </w:rPr>
+        <w:t>pinów</w:t>
+      </w:r>
+      <w:proofErr w:type="spellEnd"/>
+      <w:r>
+        <w:rPr>
+          <w:rFonts w:ascii="Times New Roman" w:hAnsi="Times New Roman" w:cs="Times New Roman"/>
+        </w:rPr>
+        <w:t xml:space="preserve"> </w:t>
       </w:r>
       <w:proofErr w:type="spellStart"/>
       <w:r>
@@ -8328,7 +8567,7 @@
     </w:p>
     <w:p>
       <w:pPr>
-        <w:pStyle w:val="ListParagraph"/>
+        <w:pStyle w:val="Akapitzlist"/>
         <w:numPr>
           <w:ilvl w:val="1"/>
           <w:numId w:val="1"/>
@@ -8476,16 +8715,16 @@
           <w:color w:val="A89984"/>
           <w:sz w:val="24"/>
           <w:szCs w:val="24"/>
-          <w:lang w:val="en-US" w:eastAsia="pl-PL"/>
-        </w:rPr>
-      </w:pPr>
-      <w:r>
-        <w:rPr>
-          <w:rFonts w:ascii="Consolas" w:eastAsia="Times New Roman" w:hAnsi="Consolas" w:cs="Times New Roman"/>
-          <w:color w:val="2E74B5" w:themeColor="accent5" w:themeShade="BF"/>
-          <w:sz w:val="24"/>
-          <w:szCs w:val="24"/>
-          <w:lang w:val="en-US" w:eastAsia="pl-PL"/>
+          <w:lang w:eastAsia="pl-PL"/>
+        </w:rPr>
+      </w:pPr>
+      <w:r>
+        <w:rPr>
+          <w:rFonts w:ascii="Consolas" w:eastAsia="Times New Roman" w:hAnsi="Consolas" w:cs="Times New Roman"/>
+          <w:color w:val="2E74B5" w:themeColor="accent5" w:themeShade="BF"/>
+          <w:sz w:val="24"/>
+          <w:szCs w:val="24"/>
+          <w:lang w:eastAsia="pl-PL"/>
         </w:rPr>
         <w:t>IOCLR</w:t>
       </w:r>
@@ -8495,7 +8734,7 @@
           <w:color w:val="A9B7C6"/>
           <w:sz w:val="24"/>
           <w:szCs w:val="24"/>
-          <w:lang w:val="en-US" w:eastAsia="pl-PL"/>
+          <w:lang w:eastAsia="pl-PL"/>
         </w:rPr>
         <w:t xml:space="preserve"> </w:t>
       </w:r>
@@ -8505,7 +8744,7 @@
           <w:color w:val="C00000"/>
           <w:sz w:val="24"/>
           <w:szCs w:val="24"/>
-          <w:lang w:val="en-US" w:eastAsia="pl-PL"/>
+          <w:lang w:eastAsia="pl-PL"/>
         </w:rPr>
         <w:t>=</w:t>
       </w:r>
@@ -8515,7 +8754,7 @@
           <w:color w:val="A9B7C6"/>
           <w:sz w:val="24"/>
           <w:szCs w:val="24"/>
-          <w:lang w:val="en-US" w:eastAsia="pl-PL"/>
+          <w:lang w:eastAsia="pl-PL"/>
         </w:rPr>
         <w:t xml:space="preserve"> </w:t>
       </w:r>
@@ -8525,7 +8764,7 @@
           <w:color w:val="2E74B5" w:themeColor="accent5" w:themeShade="BF"/>
           <w:sz w:val="24"/>
           <w:szCs w:val="24"/>
-          <w:lang w:val="en-US" w:eastAsia="pl-PL"/>
+          <w:lang w:eastAsia="pl-PL"/>
         </w:rPr>
         <w:t>LCD_CLK</w:t>
       </w:r>
@@ -8535,7 +8774,7 @@
           <w:color w:val="A89984"/>
           <w:sz w:val="24"/>
           <w:szCs w:val="24"/>
-          <w:lang w:val="en-US" w:eastAsia="pl-PL"/>
+          <w:lang w:eastAsia="pl-PL"/>
         </w:rPr>
         <w:t>;</w:t>
       </w:r>
@@ -8545,7 +8784,7 @@
           <w:color w:val="A89984"/>
           <w:sz w:val="24"/>
           <w:szCs w:val="24"/>
-          <w:lang w:val="en-US" w:eastAsia="pl-PL"/>
+          <w:lang w:eastAsia="pl-PL"/>
         </w:rPr>
         <w:br/>
       </w:r>
@@ -8555,7 +8794,7 @@
           <w:color w:val="2E74B5" w:themeColor="accent5" w:themeShade="BF"/>
           <w:sz w:val="24"/>
           <w:szCs w:val="24"/>
-          <w:lang w:val="en-US" w:eastAsia="pl-PL"/>
+          <w:lang w:eastAsia="pl-PL"/>
         </w:rPr>
         <w:t>PINSEL0</w:t>
       </w:r>
@@ -8565,7 +8804,7 @@
           <w:color w:val="A9B7C6"/>
           <w:sz w:val="24"/>
           <w:szCs w:val="24"/>
-          <w:lang w:val="en-US" w:eastAsia="pl-PL"/>
+          <w:lang w:eastAsia="pl-PL"/>
         </w:rPr>
         <w:t xml:space="preserve"> </w:t>
       </w:r>
@@ -8575,7 +8814,7 @@
           <w:color w:val="C00000"/>
           <w:sz w:val="24"/>
           <w:szCs w:val="24"/>
-          <w:lang w:val="en-US" w:eastAsia="pl-PL"/>
+          <w:lang w:eastAsia="pl-PL"/>
         </w:rPr>
         <w:t>&amp;=</w:t>
       </w:r>
@@ -8585,7 +8824,7 @@
           <w:color w:val="A9B7C6"/>
           <w:sz w:val="24"/>
           <w:szCs w:val="24"/>
-          <w:lang w:val="en-US" w:eastAsia="pl-PL"/>
+          <w:lang w:eastAsia="pl-PL"/>
         </w:rPr>
         <w:t xml:space="preserve"> </w:t>
       </w:r>
@@ -8595,7 +8834,7 @@
           <w:color w:val="2E74B5" w:themeColor="accent5" w:themeShade="BF"/>
           <w:sz w:val="24"/>
           <w:szCs w:val="24"/>
-          <w:lang w:val="en-US" w:eastAsia="pl-PL"/>
+          <w:lang w:eastAsia="pl-PL"/>
         </w:rPr>
         <w:t>0xffffc0ff</w:t>
       </w:r>
@@ -8605,7 +8844,7 @@
           <w:color w:val="A89984"/>
           <w:sz w:val="24"/>
           <w:szCs w:val="24"/>
-          <w:lang w:val="en-US" w:eastAsia="pl-PL"/>
+          <w:lang w:eastAsia="pl-PL"/>
         </w:rPr>
         <w:t>;</w:t>
       </w:r>
@@ -8615,7 +8854,6 @@
         <w:spacing w:after="120"/>
         <w:rPr>
           <w:rFonts w:ascii="Times New Roman" w:hAnsi="Times New Roman" w:cs="Times New Roman"/>
-          <w:lang w:val="en-US"/>
         </w:rPr>
       </w:pPr>
     </w:p>
@@ -9521,19 +9759,11 @@
         </w:rPr>
         <w:t xml:space="preserve">SPI_SPDR </w:t>
       </w:r>
-      <w:proofErr w:type="gramStart"/>
-      <w:r>
-        <w:rPr>
-          <w:rFonts w:ascii="Times New Roman" w:hAnsi="Times New Roman" w:cs="Times New Roman"/>
-        </w:rPr>
-        <w:t>–  wyznacza</w:t>
-      </w:r>
-      <w:proofErr w:type="gramEnd"/>
-      <w:r>
-        <w:rPr>
-          <w:rFonts w:ascii="Times New Roman" w:hAnsi="Times New Roman" w:cs="Times New Roman"/>
-        </w:rPr>
-        <w:t xml:space="preserve"> rejestr danych (</w:t>
+      <w:r>
+        <w:rPr>
+          <w:rFonts w:ascii="Times New Roman" w:hAnsi="Times New Roman" w:cs="Times New Roman"/>
+        </w:rPr>
+        <w:t>–  wyznacza rejestr danych (</w:t>
       </w:r>
       <w:r>
         <w:rPr>
@@ -9599,19 +9829,11 @@
         </w:rPr>
         <w:t xml:space="preserve">R </w:t>
       </w:r>
-      <w:proofErr w:type="gramStart"/>
-      <w:r>
-        <w:rPr>
-          <w:rFonts w:ascii="Times New Roman" w:hAnsi="Times New Roman" w:cs="Times New Roman"/>
-        </w:rPr>
-        <w:t>–  wyznacza</w:t>
-      </w:r>
-      <w:proofErr w:type="gramEnd"/>
-      <w:r>
-        <w:rPr>
-          <w:rFonts w:ascii="Times New Roman" w:hAnsi="Times New Roman" w:cs="Times New Roman"/>
-        </w:rPr>
-        <w:t xml:space="preserve"> rejestr statusu (</w:t>
+      <w:r>
+        <w:rPr>
+          <w:rFonts w:ascii="Times New Roman" w:hAnsi="Times New Roman" w:cs="Times New Roman"/>
+        </w:rPr>
+        <w:t>–  wyznacza rejestr statusu (</w:t>
       </w:r>
       <w:r>
         <w:rPr>
@@ -9651,7 +9873,7 @@
     </w:p>
     <w:p>
       <w:pPr>
-        <w:pStyle w:val="ListParagraph"/>
+        <w:pStyle w:val="Akapitzlist"/>
         <w:numPr>
           <w:ilvl w:val="1"/>
           <w:numId w:val="1"/>
@@ -10102,7 +10324,7 @@
     </w:p>
     <w:tbl>
       <w:tblPr>
-        <w:tblStyle w:val="TableGrid"/>
+        <w:tblStyle w:val="Tabela-Siatka"/>
         <w:tblW w:w="0" w:type="auto"/>
         <w:tblLook w:val="04A0" w:firstRow="1" w:lastRow="0" w:firstColumn="1" w:lastColumn="0" w:noHBand="0" w:noVBand="1"/>
       </w:tblPr>
@@ -11283,7 +11505,7 @@
     </w:p>
     <w:p>
       <w:pPr>
-        <w:pStyle w:val="ListParagraph"/>
+        <w:pStyle w:val="Akapitzlist"/>
         <w:numPr>
           <w:ilvl w:val="1"/>
           <w:numId w:val="1"/>
@@ -11700,19 +11922,11 @@
         </w:rPr>
         <w:t xml:space="preserve"> </w:t>
       </w:r>
-      <w:proofErr w:type="gramStart"/>
-      <w:r>
-        <w:rPr>
-          <w:rFonts w:ascii="Times New Roman" w:hAnsi="Times New Roman" w:cs="Times New Roman"/>
-        </w:rPr>
-        <w:t>–  wyznacza</w:t>
-      </w:r>
-      <w:proofErr w:type="gramEnd"/>
-      <w:r>
-        <w:rPr>
-          <w:rFonts w:ascii="Times New Roman" w:hAnsi="Times New Roman" w:cs="Times New Roman"/>
-        </w:rPr>
-        <w:t xml:space="preserve"> rejestr kontroli (</w:t>
+      <w:r>
+        <w:rPr>
+          <w:rFonts w:ascii="Times New Roman" w:hAnsi="Times New Roman" w:cs="Times New Roman"/>
+        </w:rPr>
+        <w:t>–  wyznacza rejestr kontroli (</w:t>
       </w:r>
       <m:oMath>
         <m:sSup>
@@ -11811,19 +12025,11 @@
         </w:rPr>
         <w:t xml:space="preserve"> </w:t>
       </w:r>
-      <w:proofErr w:type="gramStart"/>
-      <w:r>
-        <w:rPr>
-          <w:rFonts w:ascii="Times New Roman" w:hAnsi="Times New Roman" w:cs="Times New Roman"/>
-        </w:rPr>
-        <w:t>–  wyznacza</w:t>
-      </w:r>
-      <w:proofErr w:type="gramEnd"/>
-      <w:r>
-        <w:rPr>
-          <w:rFonts w:ascii="Times New Roman" w:hAnsi="Times New Roman" w:cs="Times New Roman"/>
-        </w:rPr>
-        <w:t xml:space="preserve"> rejestr statusu (</w:t>
+      <w:r>
+        <w:rPr>
+          <w:rFonts w:ascii="Times New Roman" w:hAnsi="Times New Roman" w:cs="Times New Roman"/>
+        </w:rPr>
+        <w:t>–  wyznacza rejestr statusu (</w:t>
       </w:r>
       <m:oMath>
         <m:sSup>
@@ -11934,19 +12140,11 @@
         </w:rPr>
         <w:t xml:space="preserve"> </w:t>
       </w:r>
-      <w:proofErr w:type="gramStart"/>
-      <w:r>
-        <w:rPr>
-          <w:rFonts w:ascii="Times New Roman" w:hAnsi="Times New Roman" w:cs="Times New Roman"/>
-        </w:rPr>
-        <w:t>–  wyznacza</w:t>
-      </w:r>
-      <w:proofErr w:type="gramEnd"/>
-      <w:r>
-        <w:rPr>
-          <w:rFonts w:ascii="Times New Roman" w:hAnsi="Times New Roman" w:cs="Times New Roman"/>
-        </w:rPr>
-        <w:t xml:space="preserve"> rejestr danych (</w:t>
+      <w:r>
+        <w:rPr>
+          <w:rFonts w:ascii="Times New Roman" w:hAnsi="Times New Roman" w:cs="Times New Roman"/>
+        </w:rPr>
+        <w:t>–  wyznacza rejestr danych (</w:t>
       </w:r>
       <m:oMath>
         <m:sSup>
@@ -12071,19 +12269,11 @@
         </w:rPr>
         <w:t xml:space="preserve"> </w:t>
       </w:r>
-      <w:proofErr w:type="gramStart"/>
-      <w:r>
-        <w:rPr>
-          <w:rFonts w:ascii="Times New Roman" w:hAnsi="Times New Roman" w:cs="Times New Roman"/>
-        </w:rPr>
-        <w:t>–  wyznacza</w:t>
-      </w:r>
-      <w:proofErr w:type="gramEnd"/>
-      <w:r>
-        <w:rPr>
-          <w:rFonts w:ascii="Times New Roman" w:hAnsi="Times New Roman" w:cs="Times New Roman"/>
-        </w:rPr>
-        <w:t xml:space="preserve"> rejestr adresu (</w:t>
+      <w:r>
+        <w:rPr>
+          <w:rFonts w:ascii="Times New Roman" w:hAnsi="Times New Roman" w:cs="Times New Roman"/>
+        </w:rPr>
+        <w:t>–  wyznacza rejestr adresu (</w:t>
       </w:r>
       <m:oMath>
         <m:sSup>
@@ -12275,19 +12465,11 @@
         </w:rPr>
         <w:t xml:space="preserve"> </w:t>
       </w:r>
-      <w:proofErr w:type="gramStart"/>
-      <w:r>
-        <w:rPr>
-          <w:rFonts w:ascii="Times New Roman" w:hAnsi="Times New Roman" w:cs="Times New Roman"/>
-        </w:rPr>
-        <w:t>–  wyznacza</w:t>
-      </w:r>
-      <w:proofErr w:type="gramEnd"/>
-      <w:r>
-        <w:rPr>
-          <w:rFonts w:ascii="Times New Roman" w:hAnsi="Times New Roman" w:cs="Times New Roman"/>
-        </w:rPr>
-        <w:t xml:space="preserve"> rejestr cyklu pracy HIGH (</w:t>
+      <w:r>
+        <w:rPr>
+          <w:rFonts w:ascii="Times New Roman" w:hAnsi="Times New Roman" w:cs="Times New Roman"/>
+        </w:rPr>
+        <w:t>–  wyznacza rejestr cyklu pracy HIGH (</w:t>
       </w:r>
       <m:oMath>
         <m:sSup>
@@ -12466,19 +12648,11 @@
         </w:rPr>
         <w:t xml:space="preserve"> </w:t>
       </w:r>
-      <w:proofErr w:type="gramStart"/>
-      <w:r>
-        <w:rPr>
-          <w:rFonts w:ascii="Times New Roman" w:hAnsi="Times New Roman" w:cs="Times New Roman"/>
-        </w:rPr>
-        <w:t>–  wyznacza</w:t>
-      </w:r>
-      <w:proofErr w:type="gramEnd"/>
-      <w:r>
-        <w:rPr>
-          <w:rFonts w:ascii="Times New Roman" w:hAnsi="Times New Roman" w:cs="Times New Roman"/>
-        </w:rPr>
-        <w:t xml:space="preserve"> rejestr cyklu pracy LOW (</w:t>
+      <w:r>
+        <w:rPr>
+          <w:rFonts w:ascii="Times New Roman" w:hAnsi="Times New Roman" w:cs="Times New Roman"/>
+        </w:rPr>
+        <w:t>–  wyznacza rejestr cyklu pracy LOW (</w:t>
       </w:r>
       <m:oMath>
         <m:sSup>
@@ -12673,19 +12847,11 @@
         </w:rPr>
         <w:t xml:space="preserve"> </w:t>
       </w:r>
-      <w:proofErr w:type="gramStart"/>
-      <w:r>
-        <w:rPr>
-          <w:rFonts w:ascii="Times New Roman" w:hAnsi="Times New Roman" w:cs="Times New Roman"/>
-        </w:rPr>
-        <w:t>–  wyznacza</w:t>
-      </w:r>
-      <w:proofErr w:type="gramEnd"/>
-      <w:r>
-        <w:rPr>
-          <w:rFonts w:ascii="Times New Roman" w:hAnsi="Times New Roman" w:cs="Times New Roman"/>
-        </w:rPr>
-        <w:t xml:space="preserve"> rejestr czyszczenia (</w:t>
+      <w:r>
+        <w:rPr>
+          <w:rFonts w:ascii="Times New Roman" w:hAnsi="Times New Roman" w:cs="Times New Roman"/>
+        </w:rPr>
+        <w:t>–  wyznacza rejestr czyszczenia (</w:t>
       </w:r>
       <m:oMath>
         <m:sSup>
@@ -13891,14 +14057,25 @@
         <w:spacing w:after="120"/>
         <w:rPr>
           <w:rFonts w:ascii="Times New Roman" w:hAnsi="Times New Roman" w:cs="Times New Roman"/>
-        </w:rPr>
-      </w:pPr>
-      <w:r>
-        <w:rPr>
-          <w:rFonts w:ascii="Times New Roman" w:hAnsi="Times New Roman" w:cs="Times New Roman"/>
+          <w:lang w:val="en-US"/>
+        </w:rPr>
+      </w:pPr>
+      <w:proofErr w:type="spellStart"/>
+      <w:r>
+        <w:rPr>
+          <w:rFonts w:ascii="Times New Roman" w:hAnsi="Times New Roman" w:cs="Times New Roman"/>
+          <w:lang w:val="en-US"/>
         </w:rPr>
         <w:lastRenderedPageBreak/>
-        <w:t>gdzie:</w:t>
+        <w:t>gdzie</w:t>
+      </w:r>
+      <w:proofErr w:type="spellEnd"/>
+      <w:r>
+        <w:rPr>
+          <w:rFonts w:ascii="Times New Roman" w:hAnsi="Times New Roman" w:cs="Times New Roman"/>
+          <w:lang w:val="en-US"/>
+        </w:rPr>
+        <w:t>:</w:t>
       </w:r>
     </w:p>
     <w:p>
@@ -14834,7 +15011,7 @@
     </w:p>
     <w:p>
       <w:pPr>
-        <w:pStyle w:val="ListParagraph"/>
+        <w:pStyle w:val="Akapitzlist"/>
         <w:numPr>
           <w:ilvl w:val="1"/>
           <w:numId w:val="1"/>
@@ -14862,61 +15039,2752 @@
     </w:p>
     <w:p>
       <w:pPr>
-        <w:spacing w:after="120" w:line="360" w:lineRule="auto"/>
-        <w:ind w:left="360"/>
+        <w:spacing w:after="120"/>
+        <w:rPr>
+          <w:rFonts w:ascii="Times New Roman" w:hAnsi="Times New Roman" w:cs="Times New Roman"/>
+        </w:rPr>
+      </w:pPr>
+      <w:proofErr w:type="spellStart"/>
+      <w:r>
+        <w:rPr>
+          <w:rFonts w:ascii="Times New Roman" w:hAnsi="Times New Roman" w:cs="Times New Roman"/>
+        </w:rPr>
+        <w:t>Timery</w:t>
+      </w:r>
+      <w:proofErr w:type="spellEnd"/>
+      <w:r>
+        <w:rPr>
+          <w:rFonts w:ascii="Times New Roman" w:hAnsi="Times New Roman" w:cs="Times New Roman"/>
+        </w:rPr>
+        <w:t xml:space="preserve"> wykorzystywane są w mikrokontrolerach do kontrolowania upływającego czasu. Nasze urządzenie (</w:t>
+      </w:r>
+      <w:r>
+        <w:rPr>
+          <w:rFonts w:ascii="Times New Roman" w:hAnsi="Times New Roman" w:cs="Times New Roman"/>
+        </w:rPr>
+        <w:t>LPC2138</w:t>
+      </w:r>
+      <w:r>
+        <w:rPr>
+          <w:rFonts w:ascii="Times New Roman" w:hAnsi="Times New Roman" w:cs="Times New Roman"/>
+        </w:rPr>
+        <w:t xml:space="preserve">) ma dwa 32-bitowe </w:t>
+      </w:r>
+      <w:proofErr w:type="spellStart"/>
+      <w:r>
+        <w:rPr>
+          <w:rFonts w:ascii="Times New Roman" w:hAnsi="Times New Roman" w:cs="Times New Roman"/>
+        </w:rPr>
+        <w:t>timery</w:t>
+      </w:r>
+      <w:proofErr w:type="spellEnd"/>
+      <w:r>
+        <w:rPr>
+          <w:rFonts w:ascii="Times New Roman" w:hAnsi="Times New Roman" w:cs="Times New Roman"/>
+        </w:rPr>
+        <w:t xml:space="preserve">, które korzystają z </w:t>
+      </w:r>
+      <w:r>
         <w:rPr>
           <w:rFonts w:ascii="Times New Roman" w:hAnsi="Times New Roman" w:cs="Times New Roman"/>
           <w:b/>
           <w:bCs/>
-          <w:sz w:val="48"/>
-          <w:szCs w:val="48"/>
-        </w:rPr>
-      </w:pPr>
+        </w:rPr>
+        <w:t>PCLK</w:t>
+      </w:r>
+      <w:r>
+        <w:rPr>
+          <w:rFonts w:ascii="Times New Roman" w:hAnsi="Times New Roman" w:cs="Times New Roman"/>
+        </w:rPr>
+        <w:t xml:space="preserve">* Aby skorzystać z </w:t>
+      </w:r>
       <w:proofErr w:type="spellStart"/>
       <w:r>
         <w:rPr>
           <w:rFonts w:ascii="Times New Roman" w:hAnsi="Times New Roman" w:cs="Times New Roman"/>
         </w:rPr>
-        <w:t>Timer</w:t>
+        <w:t>timera</w:t>
       </w:r>
       <w:proofErr w:type="spellEnd"/>
       <w:r>
         <w:rPr>
           <w:rFonts w:ascii="Times New Roman" w:hAnsi="Times New Roman" w:cs="Times New Roman"/>
         </w:rPr>
-        <w:t>…</w:t>
-      </w:r>
-      <w:r>
-        <w:rPr>
-          <w:rFonts w:ascii="Times New Roman" w:hAnsi="Times New Roman" w:cs="Times New Roman"/>
+        <w:t xml:space="preserve"> mamy do dyspozycji kilka rejestrów na każdy </w:t>
+      </w:r>
+      <w:proofErr w:type="spellStart"/>
+      <w:r>
+        <w:rPr>
+          <w:rFonts w:ascii="Times New Roman" w:hAnsi="Times New Roman" w:cs="Times New Roman"/>
+        </w:rPr>
+        <w:t>timer</w:t>
+      </w:r>
+      <w:proofErr w:type="spellEnd"/>
+      <w:r>
+        <w:rPr>
+          <w:rFonts w:ascii="Times New Roman" w:hAnsi="Times New Roman" w:cs="Times New Roman"/>
+        </w:rPr>
+        <w:t>:</w:t>
+      </w:r>
+    </w:p>
+    <w:p>
+      <w:pPr>
+        <w:spacing w:after="120"/>
+        <w:rPr>
+          <w:rFonts w:ascii="Times New Roman" w:hAnsi="Times New Roman" w:cs="Times New Roman"/>
+          <w:sz w:val="20"/>
+          <w:szCs w:val="20"/>
+        </w:rPr>
+      </w:pPr>
+      <w:r>
+        <w:rPr>
+          <w:rFonts w:ascii="Times New Roman" w:hAnsi="Times New Roman" w:cs="Times New Roman"/>
+          <w:sz w:val="20"/>
+          <w:szCs w:val="20"/>
+        </w:rPr>
+        <w:t xml:space="preserve">* </w:t>
+      </w:r>
+      <w:proofErr w:type="spellStart"/>
+      <w:r>
+        <w:rPr>
+          <w:rFonts w:ascii="Times New Roman" w:hAnsi="Times New Roman" w:cs="Times New Roman"/>
+          <w:sz w:val="20"/>
+          <w:szCs w:val="20"/>
+        </w:rPr>
+        <w:t>prefix</w:t>
+      </w:r>
+      <w:proofErr w:type="spellEnd"/>
+      <w:r>
+        <w:rPr>
+          <w:rFonts w:ascii="Times New Roman" w:hAnsi="Times New Roman" w:cs="Times New Roman"/>
+          <w:sz w:val="20"/>
+          <w:szCs w:val="20"/>
         </w:rPr>
         <w:t xml:space="preserve"> </w:t>
       </w:r>
-    </w:p>
-    <w:p>
-      <w:pPr>
+      <w:r>
         <w:rPr>
           <w:rFonts w:ascii="Times New Roman" w:hAnsi="Times New Roman" w:cs="Times New Roman"/>
           <w:b/>
           <w:bCs/>
-          <w:sz w:val="48"/>
-          <w:szCs w:val="48"/>
-        </w:rPr>
-      </w:pPr>
+          <w:sz w:val="20"/>
+          <w:szCs w:val="20"/>
+        </w:rPr>
+        <w:t xml:space="preserve">T0 </w:t>
+      </w:r>
+      <w:r>
+        <w:rPr>
+          <w:rFonts w:ascii="Times New Roman" w:hAnsi="Times New Roman" w:cs="Times New Roman"/>
+          <w:sz w:val="20"/>
+          <w:szCs w:val="20"/>
+        </w:rPr>
+        <w:t xml:space="preserve">oznacza rejestr odpowiadający </w:t>
+      </w:r>
+      <w:proofErr w:type="spellStart"/>
+      <w:r>
+        <w:rPr>
+          <w:rFonts w:ascii="Times New Roman" w:hAnsi="Times New Roman" w:cs="Times New Roman"/>
+          <w:sz w:val="20"/>
+          <w:szCs w:val="20"/>
+        </w:rPr>
+        <w:t>timerowi</w:t>
+      </w:r>
+      <w:proofErr w:type="spellEnd"/>
+      <w:r>
+        <w:rPr>
+          <w:rFonts w:ascii="Times New Roman" w:hAnsi="Times New Roman" w:cs="Times New Roman"/>
+          <w:sz w:val="20"/>
+          <w:szCs w:val="20"/>
+        </w:rPr>
+        <w:t xml:space="preserve"> pierwszemu, a</w:t>
+      </w:r>
       <w:r>
         <w:rPr>
           <w:rFonts w:ascii="Times New Roman" w:hAnsi="Times New Roman" w:cs="Times New Roman"/>
           <w:b/>
           <w:bCs/>
-          <w:sz w:val="48"/>
-          <w:szCs w:val="48"/>
-        </w:rPr>
-        <w:br w:type="page"/>
-      </w:r>
-    </w:p>
-    <w:p>
-      <w:pPr>
-        <w:pStyle w:val="ListParagraph"/>
+          <w:sz w:val="20"/>
+          <w:szCs w:val="20"/>
+        </w:rPr>
+        <w:t xml:space="preserve"> T1 </w:t>
+      </w:r>
+      <w:r>
+        <w:rPr>
+          <w:rFonts w:ascii="Times New Roman" w:hAnsi="Times New Roman" w:cs="Times New Roman"/>
+          <w:sz w:val="20"/>
+          <w:szCs w:val="20"/>
+        </w:rPr>
+        <w:t>analogicznie drugiemu.</w:t>
+      </w:r>
+    </w:p>
+    <w:p>
+      <w:pPr>
+        <w:spacing w:after="120"/>
+        <w:rPr>
+          <w:rFonts w:ascii="Times New Roman" w:hAnsi="Times New Roman" w:cs="Times New Roman"/>
+        </w:rPr>
+      </w:pPr>
+      <w:r>
+        <w:rPr>
+          <w:rFonts w:ascii="Times New Roman" w:hAnsi="Times New Roman" w:cs="Times New Roman"/>
+          <w:b/>
+          <w:bCs/>
+        </w:rPr>
+        <w:t>IR</w:t>
+      </w:r>
+      <w:r>
+        <w:rPr>
+          <w:rFonts w:ascii="Times New Roman" w:hAnsi="Times New Roman" w:cs="Times New Roman"/>
+        </w:rPr>
+        <w:t xml:space="preserve"> – (</w:t>
+      </w:r>
+      <w:proofErr w:type="spellStart"/>
+      <w:r>
+        <w:rPr>
+          <w:rFonts w:ascii="Times New Roman" w:hAnsi="Times New Roman" w:cs="Times New Roman"/>
+          <w:i/>
+          <w:iCs/>
+        </w:rPr>
+        <w:t>Interrupt</w:t>
+      </w:r>
+      <w:proofErr w:type="spellEnd"/>
+      <w:r>
+        <w:rPr>
+          <w:rFonts w:ascii="Times New Roman" w:hAnsi="Times New Roman" w:cs="Times New Roman"/>
+          <w:i/>
+          <w:iCs/>
+        </w:rPr>
+        <w:t xml:space="preserve"> Register</w:t>
+      </w:r>
+      <w:r>
+        <w:rPr>
+          <w:rFonts w:ascii="Times New Roman" w:hAnsi="Times New Roman" w:cs="Times New Roman"/>
+        </w:rPr>
+        <w:t>) rejestr 8-bitowy służący do</w:t>
+      </w:r>
+      <w:r>
+        <w:rPr>
+          <w:rFonts w:ascii="Times New Roman" w:hAnsi="Times New Roman" w:cs="Times New Roman"/>
+        </w:rPr>
+        <w:t xml:space="preserve"> obsługi przerwań. Można dzięki niemu zidentyfikować które z 8 przerwań jest w oczekiwaniu.</w:t>
+      </w:r>
+    </w:p>
+    <w:p>
+      <w:pPr>
+        <w:autoSpaceDE w:val="0"/>
+        <w:autoSpaceDN w:val="0"/>
+        <w:adjustRightInd w:val="0"/>
+        <w:spacing w:after="0" w:line="240" w:lineRule="auto"/>
+        <w:ind w:left="708"/>
+        <w:rPr>
+          <w:rFonts w:ascii="Times New Roman" w:hAnsi="Times New Roman" w:cs="Times New Roman"/>
+        </w:rPr>
+      </w:pPr>
+      <w:r>
+        <w:rPr>
+          <w:rFonts w:ascii="Times New Roman" w:hAnsi="Times New Roman" w:cs="Times New Roman"/>
+          <w:b/>
+          <w:bCs/>
+        </w:rPr>
+        <w:t>T0IR -</w:t>
+      </w:r>
+      <w:r>
+        <w:rPr>
+          <w:rFonts w:ascii="Times New Roman" w:hAnsi="Times New Roman" w:cs="Times New Roman"/>
+        </w:rPr>
+        <w:t xml:space="preserve"> 0xE000 4000</w:t>
+      </w:r>
+    </w:p>
+    <w:p>
+      <w:pPr>
+        <w:autoSpaceDE w:val="0"/>
+        <w:autoSpaceDN w:val="0"/>
+        <w:adjustRightInd w:val="0"/>
+        <w:spacing w:after="0" w:line="240" w:lineRule="auto"/>
+        <w:ind w:left="708"/>
+        <w:rPr>
+          <w:rFonts w:ascii="Times New Roman" w:hAnsi="Times New Roman" w:cs="Times New Roman"/>
+        </w:rPr>
+      </w:pPr>
+      <w:r>
+        <w:rPr>
+          <w:rFonts w:ascii="Times New Roman" w:hAnsi="Times New Roman" w:cs="Times New Roman"/>
+          <w:b/>
+          <w:bCs/>
+        </w:rPr>
+        <w:t xml:space="preserve">T1IR - </w:t>
+      </w:r>
+      <w:r>
+        <w:rPr>
+          <w:rFonts w:ascii="Times New Roman" w:hAnsi="Times New Roman" w:cs="Times New Roman"/>
+        </w:rPr>
+        <w:t>0xE000 8000</w:t>
+      </w:r>
+    </w:p>
+    <w:p>
+      <w:pPr>
+        <w:spacing w:after="120"/>
+        <w:rPr>
+          <w:rFonts w:ascii="Times New Roman" w:hAnsi="Times New Roman" w:cs="Times New Roman"/>
+        </w:rPr>
+      </w:pPr>
+    </w:p>
+    <w:p>
+      <w:pPr>
+        <w:spacing w:after="120"/>
+        <w:rPr>
+          <w:rFonts w:ascii="Times New Roman" w:hAnsi="Times New Roman" w:cs="Times New Roman"/>
+        </w:rPr>
+      </w:pPr>
+      <w:r>
+        <w:rPr>
+          <w:rFonts w:ascii="Times New Roman" w:hAnsi="Times New Roman" w:cs="Times New Roman"/>
+          <w:b/>
+          <w:bCs/>
+        </w:rPr>
+        <w:t>TCR</w:t>
+      </w:r>
+      <w:r>
+        <w:rPr>
+          <w:rFonts w:ascii="Times New Roman" w:hAnsi="Times New Roman" w:cs="Times New Roman"/>
+        </w:rPr>
+        <w:t xml:space="preserve"> – (</w:t>
+      </w:r>
+      <w:r>
+        <w:rPr>
+          <w:rFonts w:ascii="Times New Roman" w:hAnsi="Times New Roman" w:cs="Times New Roman"/>
+          <w:i/>
+          <w:iCs/>
+        </w:rPr>
+        <w:t>Time Control Register</w:t>
+      </w:r>
+      <w:r>
+        <w:rPr>
+          <w:rFonts w:ascii="Times New Roman" w:hAnsi="Times New Roman" w:cs="Times New Roman"/>
+        </w:rPr>
+        <w:t>) rejestr służący do kontroli fu</w:t>
+      </w:r>
+      <w:r>
+        <w:rPr>
+          <w:rFonts w:ascii="Times New Roman" w:hAnsi="Times New Roman" w:cs="Times New Roman"/>
+        </w:rPr>
+        <w:t xml:space="preserve">nkcji </w:t>
+      </w:r>
+      <w:r>
+        <w:rPr>
+          <w:rFonts w:ascii="Times New Roman" w:hAnsi="Times New Roman" w:cs="Times New Roman"/>
+          <w:b/>
+          <w:bCs/>
+        </w:rPr>
+        <w:t>TC</w:t>
+      </w:r>
+      <w:r>
+        <w:rPr>
+          <w:rFonts w:ascii="Times New Roman" w:hAnsi="Times New Roman" w:cs="Times New Roman"/>
+        </w:rPr>
+        <w:t xml:space="preserve"> (</w:t>
+      </w:r>
+      <w:proofErr w:type="spellStart"/>
+      <w:r>
+        <w:rPr>
+          <w:rFonts w:ascii="Times New Roman" w:hAnsi="Times New Roman" w:cs="Times New Roman"/>
+          <w:i/>
+          <w:iCs/>
+        </w:rPr>
+        <w:t>Timer</w:t>
+      </w:r>
+      <w:proofErr w:type="spellEnd"/>
+      <w:r>
+        <w:rPr>
+          <w:rFonts w:ascii="Times New Roman" w:hAnsi="Times New Roman" w:cs="Times New Roman"/>
+          <w:i/>
+          <w:iCs/>
+        </w:rPr>
+        <w:t xml:space="preserve"> </w:t>
+      </w:r>
+      <w:proofErr w:type="spellStart"/>
+      <w:r>
+        <w:rPr>
+          <w:rFonts w:ascii="Times New Roman" w:hAnsi="Times New Roman" w:cs="Times New Roman"/>
+          <w:i/>
+          <w:iCs/>
+        </w:rPr>
+        <w:t>Counter</w:t>
+      </w:r>
+      <w:proofErr w:type="spellEnd"/>
+      <w:r>
+        <w:rPr>
+          <w:rFonts w:ascii="Times New Roman" w:hAnsi="Times New Roman" w:cs="Times New Roman"/>
+        </w:rPr>
+        <w:t xml:space="preserve">). </w:t>
+      </w:r>
+      <w:r>
+        <w:rPr>
+          <w:rFonts w:ascii="Times New Roman" w:hAnsi="Times New Roman" w:cs="Times New Roman"/>
+          <w:b/>
+          <w:bCs/>
+        </w:rPr>
+        <w:t>TC</w:t>
+      </w:r>
+      <w:r>
+        <w:rPr>
+          <w:rFonts w:ascii="Times New Roman" w:hAnsi="Times New Roman" w:cs="Times New Roman"/>
+        </w:rPr>
+        <w:t xml:space="preserve"> może zostać przez niego zresetowany lub wyłączony.</w:t>
+      </w:r>
+    </w:p>
+    <w:p>
+      <w:pPr>
+        <w:autoSpaceDE w:val="0"/>
+        <w:autoSpaceDN w:val="0"/>
+        <w:adjustRightInd w:val="0"/>
+        <w:spacing w:after="0" w:line="240" w:lineRule="auto"/>
+        <w:ind w:left="708"/>
+        <w:rPr>
+          <w:rFonts w:ascii="Times New Roman" w:hAnsi="Times New Roman" w:cs="Times New Roman"/>
+        </w:rPr>
+      </w:pPr>
+      <w:r>
+        <w:rPr>
+          <w:rFonts w:ascii="Times New Roman" w:hAnsi="Times New Roman" w:cs="Times New Roman"/>
+          <w:b/>
+          <w:bCs/>
+        </w:rPr>
+        <w:t>T0TCR</w:t>
+      </w:r>
+      <w:r>
+        <w:rPr>
+          <w:rFonts w:ascii="Times New Roman" w:hAnsi="Times New Roman" w:cs="Times New Roman"/>
+          <w:b/>
+          <w:bCs/>
+        </w:rPr>
+        <w:t xml:space="preserve"> - </w:t>
+      </w:r>
+      <w:r>
+        <w:rPr>
+          <w:rFonts w:ascii="Times New Roman" w:hAnsi="Times New Roman" w:cs="Times New Roman"/>
+        </w:rPr>
+        <w:t>0xE000 4004</w:t>
+      </w:r>
+    </w:p>
+    <w:p>
+      <w:pPr>
+        <w:autoSpaceDE w:val="0"/>
+        <w:autoSpaceDN w:val="0"/>
+        <w:adjustRightInd w:val="0"/>
+        <w:spacing w:after="0" w:line="240" w:lineRule="auto"/>
+        <w:ind w:left="708"/>
+        <w:rPr>
+          <w:rFonts w:ascii="Times New Roman" w:hAnsi="Times New Roman" w:cs="Times New Roman"/>
+        </w:rPr>
+      </w:pPr>
+      <w:r>
+        <w:rPr>
+          <w:rFonts w:ascii="Times New Roman" w:hAnsi="Times New Roman" w:cs="Times New Roman"/>
+          <w:b/>
+          <w:bCs/>
+        </w:rPr>
+        <w:t>T1TCR</w:t>
+      </w:r>
+      <w:r>
+        <w:rPr>
+          <w:rFonts w:ascii="Times New Roman" w:hAnsi="Times New Roman" w:cs="Times New Roman"/>
+          <w:b/>
+          <w:bCs/>
+        </w:rPr>
+        <w:t xml:space="preserve"> - </w:t>
+      </w:r>
+      <w:r>
+        <w:rPr>
+          <w:rFonts w:ascii="Times New Roman" w:hAnsi="Times New Roman" w:cs="Times New Roman"/>
+        </w:rPr>
+        <w:t>0xE000 8004</w:t>
+      </w:r>
+    </w:p>
+    <w:p>
+      <w:pPr>
+        <w:spacing w:after="120"/>
+        <w:rPr>
+          <w:rFonts w:ascii="Times New Roman" w:hAnsi="Times New Roman" w:cs="Times New Roman"/>
+          <w:b/>
+          <w:bCs/>
+          <w:sz w:val="28"/>
+          <w:szCs w:val="28"/>
+        </w:rPr>
+      </w:pPr>
+    </w:p>
+    <w:p>
+      <w:pPr>
+        <w:spacing w:after="120"/>
+        <w:rPr>
+          <w:rFonts w:ascii="Times New Roman" w:hAnsi="Times New Roman" w:cs="Times New Roman"/>
+        </w:rPr>
+      </w:pPr>
+      <w:r>
+        <w:rPr>
+          <w:rFonts w:ascii="Times New Roman" w:hAnsi="Times New Roman" w:cs="Times New Roman"/>
+          <w:b/>
+          <w:bCs/>
+        </w:rPr>
+        <w:t xml:space="preserve">TC – </w:t>
+      </w:r>
+      <w:r>
+        <w:rPr>
+          <w:rFonts w:ascii="Times New Roman" w:hAnsi="Times New Roman" w:cs="Times New Roman"/>
+        </w:rPr>
+        <w:t>(</w:t>
+      </w:r>
+      <w:proofErr w:type="spellStart"/>
+      <w:r>
+        <w:rPr>
+          <w:rFonts w:ascii="Times New Roman" w:hAnsi="Times New Roman" w:cs="Times New Roman"/>
+          <w:i/>
+          <w:iCs/>
+        </w:rPr>
+        <w:t>Timer</w:t>
+      </w:r>
+      <w:proofErr w:type="spellEnd"/>
+      <w:r>
+        <w:rPr>
+          <w:rFonts w:ascii="Times New Roman" w:hAnsi="Times New Roman" w:cs="Times New Roman"/>
+          <w:i/>
+          <w:iCs/>
+        </w:rPr>
+        <w:t xml:space="preserve"> </w:t>
+      </w:r>
+      <w:proofErr w:type="spellStart"/>
+      <w:r>
+        <w:rPr>
+          <w:rFonts w:ascii="Times New Roman" w:hAnsi="Times New Roman" w:cs="Times New Roman"/>
+          <w:i/>
+          <w:iCs/>
+        </w:rPr>
+        <w:t>Counter</w:t>
+      </w:r>
+      <w:proofErr w:type="spellEnd"/>
+      <w:r>
+        <w:rPr>
+          <w:rFonts w:ascii="Times New Roman" w:hAnsi="Times New Roman" w:cs="Times New Roman"/>
+        </w:rPr>
+        <w:t>) rejestr 32-bitowy</w:t>
+      </w:r>
+      <w:r>
+        <w:rPr>
+          <w:rFonts w:ascii="Times New Roman" w:hAnsi="Times New Roman" w:cs="Times New Roman"/>
+        </w:rPr>
+        <w:t xml:space="preserve"> zliczający czas</w:t>
+      </w:r>
+      <w:r>
+        <w:rPr>
+          <w:rFonts w:ascii="Times New Roman" w:hAnsi="Times New Roman" w:cs="Times New Roman"/>
+        </w:rPr>
+        <w:t>, który jest i</w:t>
+      </w:r>
+      <w:r>
+        <w:rPr>
+          <w:rFonts w:ascii="Times New Roman" w:hAnsi="Times New Roman" w:cs="Times New Roman"/>
+        </w:rPr>
+        <w:t xml:space="preserve">nkrementowany, gdy </w:t>
+      </w:r>
+      <w:r>
+        <w:rPr>
+          <w:rFonts w:ascii="Times New Roman" w:hAnsi="Times New Roman" w:cs="Times New Roman"/>
+          <w:b/>
+          <w:bCs/>
+        </w:rPr>
+        <w:t>PC</w:t>
+      </w:r>
+      <w:r>
+        <w:rPr>
+          <w:rFonts w:ascii="Times New Roman" w:hAnsi="Times New Roman" w:cs="Times New Roman"/>
+        </w:rPr>
+        <w:t xml:space="preserve"> (</w:t>
+      </w:r>
+      <w:proofErr w:type="spellStart"/>
+      <w:r>
+        <w:rPr>
+          <w:rFonts w:ascii="Times New Roman" w:hAnsi="Times New Roman" w:cs="Times New Roman"/>
+          <w:i/>
+          <w:iCs/>
+        </w:rPr>
+        <w:t>Prescale</w:t>
+      </w:r>
+      <w:proofErr w:type="spellEnd"/>
+      <w:r>
+        <w:rPr>
+          <w:rFonts w:ascii="Times New Roman" w:hAnsi="Times New Roman" w:cs="Times New Roman"/>
+          <w:i/>
+          <w:iCs/>
+        </w:rPr>
+        <w:t xml:space="preserve"> </w:t>
+      </w:r>
+      <w:proofErr w:type="spellStart"/>
+      <w:r>
+        <w:rPr>
+          <w:rFonts w:ascii="Times New Roman" w:hAnsi="Times New Roman" w:cs="Times New Roman"/>
+          <w:i/>
+          <w:iCs/>
+        </w:rPr>
+        <w:t>Counter</w:t>
+      </w:r>
+      <w:proofErr w:type="spellEnd"/>
+      <w:r>
+        <w:rPr>
+          <w:rFonts w:ascii="Times New Roman" w:hAnsi="Times New Roman" w:cs="Times New Roman"/>
+          <w:i/>
+          <w:iCs/>
+        </w:rPr>
+        <w:t>)</w:t>
+      </w:r>
+      <w:r>
+        <w:rPr>
+          <w:rFonts w:ascii="Times New Roman" w:hAnsi="Times New Roman" w:cs="Times New Roman"/>
+        </w:rPr>
+        <w:t xml:space="preserve"> osiągnie wartość zapisaną w </w:t>
+      </w:r>
+      <w:r>
+        <w:rPr>
+          <w:rFonts w:ascii="Times New Roman" w:hAnsi="Times New Roman" w:cs="Times New Roman"/>
+          <w:b/>
+          <w:bCs/>
+        </w:rPr>
+        <w:t xml:space="preserve">PR </w:t>
+      </w:r>
+      <w:r>
+        <w:rPr>
+          <w:rFonts w:ascii="Times New Roman" w:hAnsi="Times New Roman" w:cs="Times New Roman"/>
+        </w:rPr>
+        <w:t>(</w:t>
+      </w:r>
+      <w:proofErr w:type="spellStart"/>
+      <w:r>
+        <w:rPr>
+          <w:rFonts w:ascii="Times New Roman" w:hAnsi="Times New Roman" w:cs="Times New Roman"/>
+          <w:i/>
+          <w:iCs/>
+        </w:rPr>
+        <w:t>Prescale</w:t>
+      </w:r>
+      <w:proofErr w:type="spellEnd"/>
+      <w:r>
+        <w:rPr>
+          <w:rFonts w:ascii="Times New Roman" w:hAnsi="Times New Roman" w:cs="Times New Roman"/>
+          <w:i/>
+          <w:iCs/>
+        </w:rPr>
+        <w:t xml:space="preserve"> Register)</w:t>
+      </w:r>
+      <w:r>
+        <w:rPr>
+          <w:rFonts w:ascii="Times New Roman" w:hAnsi="Times New Roman" w:cs="Times New Roman"/>
+        </w:rPr>
+        <w:t xml:space="preserve">. Liczy do osiągnięcia wartości </w:t>
+      </w:r>
+      <w:r>
+        <w:rPr>
+          <w:rFonts w:ascii="Times New Roman" w:hAnsi="Times New Roman" w:cs="Times New Roman"/>
+          <w:b/>
+          <w:bCs/>
+        </w:rPr>
+        <w:t>0xFFFFFFFF</w:t>
+      </w:r>
+      <w:r>
+        <w:rPr>
+          <w:rFonts w:ascii="Times New Roman" w:hAnsi="Times New Roman" w:cs="Times New Roman"/>
+        </w:rPr>
+        <w:t xml:space="preserve">, a następnie wstecz do wartości </w:t>
+      </w:r>
+      <w:r>
+        <w:rPr>
+          <w:rFonts w:ascii="Times New Roman" w:hAnsi="Times New Roman" w:cs="Times New Roman"/>
+          <w:b/>
+          <w:bCs/>
+        </w:rPr>
+        <w:t>0x00000000</w:t>
+      </w:r>
+      <w:r>
+        <w:rPr>
+          <w:rFonts w:ascii="Times New Roman" w:hAnsi="Times New Roman" w:cs="Times New Roman"/>
+        </w:rPr>
+        <w:t>.</w:t>
+      </w:r>
+    </w:p>
+    <w:p>
+      <w:pPr>
+        <w:autoSpaceDE w:val="0"/>
+        <w:autoSpaceDN w:val="0"/>
+        <w:adjustRightInd w:val="0"/>
+        <w:spacing w:after="0" w:line="240" w:lineRule="auto"/>
+        <w:ind w:left="708"/>
+        <w:rPr>
+          <w:rFonts w:ascii="Times New Roman" w:hAnsi="Times New Roman" w:cs="Times New Roman"/>
+        </w:rPr>
+      </w:pPr>
+      <w:r>
+        <w:rPr>
+          <w:rFonts w:ascii="Times New Roman" w:hAnsi="Times New Roman" w:cs="Times New Roman"/>
+          <w:b/>
+          <w:bCs/>
+        </w:rPr>
+        <w:t>T0TC</w:t>
+      </w:r>
+      <w:r>
+        <w:rPr>
+          <w:rFonts w:ascii="Times New Roman" w:hAnsi="Times New Roman" w:cs="Times New Roman"/>
+          <w:b/>
+          <w:bCs/>
+        </w:rPr>
+        <w:t xml:space="preserve"> - </w:t>
+      </w:r>
+      <w:r>
+        <w:rPr>
+          <w:rFonts w:ascii="Times New Roman" w:hAnsi="Times New Roman" w:cs="Times New Roman"/>
+        </w:rPr>
+        <w:t>0xE000 4008</w:t>
+      </w:r>
+    </w:p>
+    <w:p>
+      <w:pPr>
+        <w:autoSpaceDE w:val="0"/>
+        <w:autoSpaceDN w:val="0"/>
+        <w:adjustRightInd w:val="0"/>
+        <w:spacing w:after="0" w:line="240" w:lineRule="auto"/>
+        <w:ind w:left="708"/>
+        <w:rPr>
+          <w:rFonts w:ascii="Times New Roman" w:hAnsi="Times New Roman" w:cs="Times New Roman"/>
+        </w:rPr>
+      </w:pPr>
+      <w:r>
+        <w:rPr>
+          <w:rFonts w:ascii="Times New Roman" w:hAnsi="Times New Roman" w:cs="Times New Roman"/>
+          <w:b/>
+          <w:bCs/>
+        </w:rPr>
+        <w:t>T1TC</w:t>
+      </w:r>
+      <w:r>
+        <w:rPr>
+          <w:rFonts w:ascii="Times New Roman" w:hAnsi="Times New Roman" w:cs="Times New Roman"/>
+          <w:b/>
+          <w:bCs/>
+        </w:rPr>
+        <w:t xml:space="preserve"> - </w:t>
+      </w:r>
+      <w:r>
+        <w:rPr>
+          <w:rFonts w:ascii="Times New Roman" w:hAnsi="Times New Roman" w:cs="Times New Roman"/>
+        </w:rPr>
+        <w:t>0xE000 8008</w:t>
+      </w:r>
+    </w:p>
+    <w:p>
+      <w:pPr>
+        <w:autoSpaceDE w:val="0"/>
+        <w:autoSpaceDN w:val="0"/>
+        <w:adjustRightInd w:val="0"/>
+        <w:spacing w:after="0" w:line="240" w:lineRule="auto"/>
+        <w:rPr>
+          <w:rFonts w:ascii="Times New Roman" w:hAnsi="Times New Roman" w:cs="Times New Roman"/>
+        </w:rPr>
+      </w:pPr>
+    </w:p>
+    <w:p>
+      <w:pPr>
+        <w:spacing w:after="120"/>
+        <w:rPr>
+          <w:rFonts w:ascii="Times New Roman" w:hAnsi="Times New Roman" w:cs="Times New Roman"/>
+        </w:rPr>
+      </w:pPr>
+      <w:r>
+        <w:rPr>
+          <w:rFonts w:ascii="Times New Roman" w:hAnsi="Times New Roman" w:cs="Times New Roman"/>
+          <w:b/>
+          <w:bCs/>
+        </w:rPr>
+        <w:t>PR</w:t>
+      </w:r>
+      <w:r>
+        <w:rPr>
+          <w:rFonts w:ascii="Times New Roman" w:hAnsi="Times New Roman" w:cs="Times New Roman"/>
+        </w:rPr>
+        <w:t xml:space="preserve"> – (</w:t>
+      </w:r>
+      <w:proofErr w:type="spellStart"/>
+      <w:r>
+        <w:rPr>
+          <w:rFonts w:ascii="Times New Roman" w:hAnsi="Times New Roman" w:cs="Times New Roman"/>
+          <w:i/>
+          <w:iCs/>
+        </w:rPr>
+        <w:t>Prescale</w:t>
+      </w:r>
+      <w:proofErr w:type="spellEnd"/>
+      <w:r>
+        <w:rPr>
+          <w:rFonts w:ascii="Times New Roman" w:hAnsi="Times New Roman" w:cs="Times New Roman"/>
+          <w:i/>
+          <w:iCs/>
+        </w:rPr>
+        <w:t xml:space="preserve"> Register</w:t>
+      </w:r>
+      <w:r>
+        <w:rPr>
+          <w:rFonts w:ascii="Times New Roman" w:hAnsi="Times New Roman" w:cs="Times New Roman"/>
+        </w:rPr>
+        <w:t>)</w:t>
+      </w:r>
+      <w:r>
+        <w:rPr>
+          <w:rFonts w:ascii="Times New Roman" w:hAnsi="Times New Roman" w:cs="Times New Roman"/>
+        </w:rPr>
+        <w:t xml:space="preserve"> rejestr, którego wartość wyznacza ilość przerwań po których resetuje się </w:t>
+      </w:r>
+      <w:r>
+        <w:rPr>
+          <w:rFonts w:ascii="Times New Roman" w:hAnsi="Times New Roman" w:cs="Times New Roman"/>
+          <w:b/>
+          <w:bCs/>
+        </w:rPr>
+        <w:t>PC</w:t>
+      </w:r>
+      <w:r>
+        <w:rPr>
+          <w:rFonts w:ascii="Times New Roman" w:hAnsi="Times New Roman" w:cs="Times New Roman"/>
+        </w:rPr>
+        <w:t xml:space="preserve">, a inkrementuje </w:t>
+      </w:r>
+      <w:r>
+        <w:rPr>
+          <w:rFonts w:ascii="Times New Roman" w:hAnsi="Times New Roman" w:cs="Times New Roman"/>
+          <w:b/>
+          <w:bCs/>
+        </w:rPr>
+        <w:t>TC</w:t>
+      </w:r>
+      <w:r>
+        <w:rPr>
+          <w:rFonts w:ascii="Times New Roman" w:hAnsi="Times New Roman" w:cs="Times New Roman"/>
+        </w:rPr>
+        <w:t>.</w:t>
+      </w:r>
+    </w:p>
+    <w:p>
+      <w:pPr>
+        <w:autoSpaceDE w:val="0"/>
+        <w:autoSpaceDN w:val="0"/>
+        <w:adjustRightInd w:val="0"/>
+        <w:spacing w:after="0" w:line="240" w:lineRule="auto"/>
+        <w:ind w:left="708"/>
+        <w:rPr>
+          <w:rFonts w:ascii="Times New Roman" w:hAnsi="Times New Roman" w:cs="Times New Roman"/>
+          <w:lang w:val="en-US"/>
+        </w:rPr>
+      </w:pPr>
+      <w:r>
+        <w:rPr>
+          <w:rFonts w:ascii="Times New Roman" w:hAnsi="Times New Roman" w:cs="Times New Roman"/>
+          <w:b/>
+          <w:bCs/>
+          <w:lang w:val="en-US"/>
+        </w:rPr>
+        <w:t xml:space="preserve">T0PR - </w:t>
+      </w:r>
+      <w:r>
+        <w:rPr>
+          <w:rFonts w:ascii="Times New Roman" w:hAnsi="Times New Roman" w:cs="Times New Roman"/>
+          <w:lang w:val="en-US"/>
+        </w:rPr>
+        <w:t>0xE000 400C</w:t>
+      </w:r>
+    </w:p>
+    <w:p>
+      <w:pPr>
+        <w:autoSpaceDE w:val="0"/>
+        <w:autoSpaceDN w:val="0"/>
+        <w:adjustRightInd w:val="0"/>
+        <w:spacing w:after="0" w:line="240" w:lineRule="auto"/>
+        <w:ind w:left="708"/>
+        <w:rPr>
+          <w:rFonts w:ascii="Times New Roman" w:hAnsi="Times New Roman" w:cs="Times New Roman"/>
+          <w:lang w:val="en-US"/>
+        </w:rPr>
+      </w:pPr>
+      <w:r>
+        <w:rPr>
+          <w:rFonts w:ascii="Times New Roman" w:hAnsi="Times New Roman" w:cs="Times New Roman"/>
+          <w:b/>
+          <w:bCs/>
+          <w:lang w:val="en-US"/>
+        </w:rPr>
+        <w:t>T1PR</w:t>
+      </w:r>
+      <w:r>
+        <w:rPr>
+          <w:rFonts w:ascii="Times New Roman" w:hAnsi="Times New Roman" w:cs="Times New Roman"/>
+          <w:b/>
+          <w:bCs/>
+          <w:lang w:val="en-US"/>
+        </w:rPr>
+        <w:t xml:space="preserve"> - </w:t>
+      </w:r>
+      <w:r>
+        <w:rPr>
+          <w:rFonts w:ascii="Times New Roman" w:hAnsi="Times New Roman" w:cs="Times New Roman"/>
+          <w:lang w:val="en-US"/>
+        </w:rPr>
+        <w:t>0xE000 800C</w:t>
+      </w:r>
+    </w:p>
+    <w:p>
+      <w:pPr>
+        <w:spacing w:after="120"/>
+        <w:rPr>
+          <w:rFonts w:ascii="Times New Roman" w:hAnsi="Times New Roman" w:cs="Times New Roman"/>
+          <w:b/>
+          <w:bCs/>
+          <w:sz w:val="28"/>
+          <w:szCs w:val="28"/>
+          <w:lang w:val="en-US"/>
+        </w:rPr>
+      </w:pPr>
+    </w:p>
+    <w:p>
+      <w:pPr>
+        <w:spacing w:after="120"/>
+        <w:rPr>
+          <w:rFonts w:ascii="Times New Roman" w:hAnsi="Times New Roman" w:cs="Times New Roman"/>
+        </w:rPr>
+      </w:pPr>
+      <w:r>
+        <w:rPr>
+          <w:rFonts w:ascii="Times New Roman" w:hAnsi="Times New Roman" w:cs="Times New Roman"/>
+          <w:b/>
+          <w:bCs/>
+        </w:rPr>
+        <w:lastRenderedPageBreak/>
+        <w:t>PC</w:t>
+      </w:r>
+      <w:r>
+        <w:rPr>
+          <w:rFonts w:ascii="Times New Roman" w:hAnsi="Times New Roman" w:cs="Times New Roman"/>
+        </w:rPr>
+        <w:t xml:space="preserve"> – (</w:t>
+      </w:r>
+      <w:proofErr w:type="spellStart"/>
+      <w:r>
+        <w:rPr>
+          <w:rFonts w:ascii="Times New Roman" w:hAnsi="Times New Roman" w:cs="Times New Roman"/>
+          <w:i/>
+          <w:iCs/>
+        </w:rPr>
+        <w:t>Prescale</w:t>
+      </w:r>
+      <w:proofErr w:type="spellEnd"/>
+      <w:r>
+        <w:rPr>
+          <w:rFonts w:ascii="Times New Roman" w:hAnsi="Times New Roman" w:cs="Times New Roman"/>
+          <w:i/>
+          <w:iCs/>
+        </w:rPr>
+        <w:t xml:space="preserve"> </w:t>
+      </w:r>
+      <w:proofErr w:type="spellStart"/>
+      <w:r>
+        <w:rPr>
+          <w:rFonts w:ascii="Times New Roman" w:hAnsi="Times New Roman" w:cs="Times New Roman"/>
+          <w:i/>
+          <w:iCs/>
+        </w:rPr>
+        <w:t>Counter</w:t>
+      </w:r>
+      <w:proofErr w:type="spellEnd"/>
+      <w:r>
+        <w:rPr>
+          <w:rFonts w:ascii="Times New Roman" w:hAnsi="Times New Roman" w:cs="Times New Roman"/>
+        </w:rPr>
+        <w:t>) rejestr 32-bitowy zliczając</w:t>
+      </w:r>
+      <w:r>
+        <w:rPr>
+          <w:rFonts w:ascii="Times New Roman" w:hAnsi="Times New Roman" w:cs="Times New Roman"/>
+        </w:rPr>
+        <w:t xml:space="preserve">y ilość przerwań </w:t>
+      </w:r>
+      <w:r>
+        <w:rPr>
+          <w:rFonts w:ascii="Times New Roman" w:hAnsi="Times New Roman" w:cs="Times New Roman"/>
+          <w:b/>
+          <w:bCs/>
+        </w:rPr>
+        <w:t>PCLK</w:t>
+      </w:r>
+      <w:r>
+        <w:rPr>
+          <w:rFonts w:ascii="Times New Roman" w:hAnsi="Times New Roman" w:cs="Times New Roman"/>
+        </w:rPr>
+        <w:t xml:space="preserve"> od ostatniego resetu.</w:t>
+      </w:r>
+    </w:p>
+    <w:p>
+      <w:pPr>
+        <w:autoSpaceDE w:val="0"/>
+        <w:autoSpaceDN w:val="0"/>
+        <w:adjustRightInd w:val="0"/>
+        <w:spacing w:after="0" w:line="240" w:lineRule="auto"/>
+        <w:ind w:left="708"/>
+        <w:rPr>
+          <w:rFonts w:ascii="Times New Roman" w:hAnsi="Times New Roman" w:cs="Times New Roman"/>
+        </w:rPr>
+      </w:pPr>
+      <w:r>
+        <w:rPr>
+          <w:rFonts w:ascii="Times New Roman" w:hAnsi="Times New Roman" w:cs="Times New Roman"/>
+          <w:b/>
+          <w:bCs/>
+        </w:rPr>
+        <w:t>T0PC</w:t>
+      </w:r>
+      <w:r>
+        <w:rPr>
+          <w:rFonts w:ascii="Times New Roman" w:hAnsi="Times New Roman" w:cs="Times New Roman"/>
+          <w:b/>
+          <w:bCs/>
+        </w:rPr>
+        <w:t xml:space="preserve"> - </w:t>
+      </w:r>
+      <w:r>
+        <w:rPr>
+          <w:rFonts w:ascii="Times New Roman" w:hAnsi="Times New Roman" w:cs="Times New Roman"/>
+        </w:rPr>
+        <w:t>0xE000 4010</w:t>
+      </w:r>
+    </w:p>
+    <w:p>
+      <w:pPr>
+        <w:autoSpaceDE w:val="0"/>
+        <w:autoSpaceDN w:val="0"/>
+        <w:adjustRightInd w:val="0"/>
+        <w:spacing w:after="0" w:line="240" w:lineRule="auto"/>
+        <w:ind w:left="708"/>
+        <w:rPr>
+          <w:rFonts w:ascii="Times New Roman" w:hAnsi="Times New Roman" w:cs="Times New Roman"/>
+        </w:rPr>
+      </w:pPr>
+      <w:r>
+        <w:rPr>
+          <w:rFonts w:ascii="Times New Roman" w:hAnsi="Times New Roman" w:cs="Times New Roman"/>
+          <w:b/>
+          <w:bCs/>
+        </w:rPr>
+        <w:t>T1PC</w:t>
+      </w:r>
+      <w:r>
+        <w:rPr>
+          <w:rFonts w:ascii="Times New Roman" w:hAnsi="Times New Roman" w:cs="Times New Roman"/>
+          <w:b/>
+          <w:bCs/>
+        </w:rPr>
+        <w:t xml:space="preserve"> - </w:t>
+      </w:r>
+      <w:r>
+        <w:rPr>
+          <w:rFonts w:ascii="Times New Roman" w:hAnsi="Times New Roman" w:cs="Times New Roman"/>
+        </w:rPr>
+        <w:t>0xE000 8010</w:t>
+      </w:r>
+    </w:p>
+    <w:p>
+      <w:pPr>
+        <w:spacing w:after="120"/>
+        <w:rPr>
+          <w:rFonts w:ascii="Times New Roman" w:hAnsi="Times New Roman" w:cs="Times New Roman"/>
+          <w:b/>
+          <w:bCs/>
+          <w:sz w:val="28"/>
+          <w:szCs w:val="28"/>
+        </w:rPr>
+      </w:pPr>
+    </w:p>
+    <w:p>
+      <w:pPr>
+        <w:spacing w:after="120"/>
+        <w:rPr>
+          <w:rFonts w:ascii="Times New Roman" w:hAnsi="Times New Roman" w:cs="Times New Roman"/>
+        </w:rPr>
+      </w:pPr>
+      <w:r>
+        <w:rPr>
+          <w:rFonts w:ascii="Times New Roman" w:hAnsi="Times New Roman" w:cs="Times New Roman"/>
+          <w:b/>
+          <w:bCs/>
+        </w:rPr>
+        <w:t xml:space="preserve">MCR </w:t>
+      </w:r>
+      <w:r>
+        <w:rPr>
+          <w:rFonts w:ascii="Times New Roman" w:hAnsi="Times New Roman" w:cs="Times New Roman"/>
+        </w:rPr>
+        <w:t>– (</w:t>
+      </w:r>
+      <w:proofErr w:type="spellStart"/>
+      <w:r>
+        <w:rPr>
+          <w:rFonts w:ascii="Times New Roman" w:hAnsi="Times New Roman" w:cs="Times New Roman"/>
+          <w:i/>
+          <w:iCs/>
+        </w:rPr>
+        <w:t>Match</w:t>
+      </w:r>
+      <w:proofErr w:type="spellEnd"/>
+      <w:r>
+        <w:rPr>
+          <w:rFonts w:ascii="Times New Roman" w:hAnsi="Times New Roman" w:cs="Times New Roman"/>
+          <w:i/>
+          <w:iCs/>
+        </w:rPr>
+        <w:t xml:space="preserve"> Control Register</w:t>
+      </w:r>
+      <w:r>
+        <w:rPr>
+          <w:rFonts w:ascii="Times New Roman" w:hAnsi="Times New Roman" w:cs="Times New Roman"/>
+        </w:rPr>
+        <w:t>) rejestr używany do kontroli</w:t>
+      </w:r>
+      <w:r>
+        <w:rPr>
+          <w:rFonts w:ascii="Times New Roman" w:hAnsi="Times New Roman" w:cs="Times New Roman"/>
+        </w:rPr>
+        <w:t xml:space="preserve"> jakie operacje powinny zostać wykonane w przypadku gdy </w:t>
+      </w:r>
+      <w:r>
+        <w:rPr>
+          <w:rFonts w:ascii="Times New Roman" w:hAnsi="Times New Roman" w:cs="Times New Roman"/>
+          <w:b/>
+          <w:bCs/>
+        </w:rPr>
+        <w:t xml:space="preserve">MR(0-3) </w:t>
+      </w:r>
+      <w:r>
+        <w:rPr>
+          <w:rFonts w:ascii="Times New Roman" w:hAnsi="Times New Roman" w:cs="Times New Roman"/>
+        </w:rPr>
+        <w:t xml:space="preserve">pokrywają się z </w:t>
+      </w:r>
+      <w:r>
+        <w:rPr>
+          <w:rFonts w:ascii="Times New Roman" w:hAnsi="Times New Roman" w:cs="Times New Roman"/>
+          <w:b/>
+          <w:bCs/>
+        </w:rPr>
+        <w:t>TC</w:t>
+      </w:r>
+      <w:r>
+        <w:rPr>
+          <w:rFonts w:ascii="Times New Roman" w:hAnsi="Times New Roman" w:cs="Times New Roman"/>
+        </w:rPr>
+        <w:t>.</w:t>
+      </w:r>
+    </w:p>
+    <w:p>
+      <w:pPr>
+        <w:autoSpaceDE w:val="0"/>
+        <w:autoSpaceDN w:val="0"/>
+        <w:adjustRightInd w:val="0"/>
+        <w:spacing w:after="0" w:line="240" w:lineRule="auto"/>
+        <w:ind w:left="708"/>
+        <w:rPr>
+          <w:rFonts w:ascii="Times New Roman" w:hAnsi="Times New Roman" w:cs="Times New Roman"/>
+        </w:rPr>
+      </w:pPr>
+      <w:r>
+        <w:rPr>
+          <w:rFonts w:ascii="Times New Roman" w:hAnsi="Times New Roman" w:cs="Times New Roman"/>
+          <w:b/>
+          <w:bCs/>
+        </w:rPr>
+        <w:t>T0MCR</w:t>
+      </w:r>
+      <w:r>
+        <w:rPr>
+          <w:rFonts w:ascii="Times New Roman" w:hAnsi="Times New Roman" w:cs="Times New Roman"/>
+          <w:b/>
+          <w:bCs/>
+        </w:rPr>
+        <w:t xml:space="preserve"> - </w:t>
+      </w:r>
+      <w:r>
+        <w:rPr>
+          <w:rFonts w:ascii="Times New Roman" w:hAnsi="Times New Roman" w:cs="Times New Roman"/>
+        </w:rPr>
+        <w:t>0xE0004014</w:t>
+      </w:r>
+    </w:p>
+    <w:p>
+      <w:pPr>
+        <w:autoSpaceDE w:val="0"/>
+        <w:autoSpaceDN w:val="0"/>
+        <w:adjustRightInd w:val="0"/>
+        <w:spacing w:after="0" w:line="240" w:lineRule="auto"/>
+        <w:ind w:left="708"/>
+        <w:rPr>
+          <w:rFonts w:ascii="Times New Roman" w:hAnsi="Times New Roman" w:cs="Times New Roman"/>
+        </w:rPr>
+      </w:pPr>
+      <w:r>
+        <w:rPr>
+          <w:rFonts w:ascii="Times New Roman" w:hAnsi="Times New Roman" w:cs="Times New Roman"/>
+          <w:b/>
+          <w:bCs/>
+        </w:rPr>
+        <w:t>T1MCR</w:t>
+      </w:r>
+      <w:r>
+        <w:rPr>
+          <w:rFonts w:ascii="Times New Roman" w:hAnsi="Times New Roman" w:cs="Times New Roman"/>
+          <w:b/>
+          <w:bCs/>
+        </w:rPr>
+        <w:t xml:space="preserve"> - </w:t>
+      </w:r>
+      <w:r>
+        <w:rPr>
+          <w:rFonts w:ascii="Times New Roman" w:hAnsi="Times New Roman" w:cs="Times New Roman"/>
+        </w:rPr>
+        <w:t>0xE000 8014</w:t>
+      </w:r>
+    </w:p>
+    <w:p>
+      <w:pPr>
+        <w:spacing w:after="120"/>
+        <w:rPr>
+          <w:rFonts w:ascii="Times New Roman" w:hAnsi="Times New Roman" w:cs="Times New Roman"/>
+          <w:b/>
+          <w:bCs/>
+          <w:sz w:val="28"/>
+          <w:szCs w:val="28"/>
+        </w:rPr>
+      </w:pPr>
+    </w:p>
+    <w:p>
+      <w:pPr>
+        <w:spacing w:after="120"/>
+        <w:rPr>
+          <w:rFonts w:ascii="Times New Roman" w:hAnsi="Times New Roman" w:cs="Times New Roman"/>
+        </w:rPr>
+      </w:pPr>
+      <w:r>
+        <w:rPr>
+          <w:rFonts w:ascii="Times New Roman" w:hAnsi="Times New Roman" w:cs="Times New Roman"/>
+          <w:b/>
+          <w:bCs/>
+        </w:rPr>
+        <w:t xml:space="preserve">MR0 – </w:t>
+      </w:r>
+      <w:r>
+        <w:rPr>
+          <w:rFonts w:ascii="Times New Roman" w:hAnsi="Times New Roman" w:cs="Times New Roman"/>
+        </w:rPr>
+        <w:t>(</w:t>
+      </w:r>
+      <w:proofErr w:type="spellStart"/>
+      <w:r>
+        <w:rPr>
+          <w:rFonts w:ascii="Times New Roman" w:hAnsi="Times New Roman" w:cs="Times New Roman"/>
+          <w:i/>
+          <w:iCs/>
+        </w:rPr>
+        <w:t>Match</w:t>
+      </w:r>
+      <w:proofErr w:type="spellEnd"/>
+      <w:r>
+        <w:rPr>
+          <w:rFonts w:ascii="Times New Roman" w:hAnsi="Times New Roman" w:cs="Times New Roman"/>
+          <w:i/>
+          <w:iCs/>
+        </w:rPr>
+        <w:t xml:space="preserve"> Register</w:t>
+      </w:r>
+      <w:r>
+        <w:rPr>
+          <w:rFonts w:ascii="Times New Roman" w:hAnsi="Times New Roman" w:cs="Times New Roman"/>
+        </w:rPr>
+        <w:t xml:space="preserve">) rejestr porównywany do </w:t>
+      </w:r>
+      <w:r>
+        <w:rPr>
+          <w:rFonts w:ascii="Times New Roman" w:hAnsi="Times New Roman" w:cs="Times New Roman"/>
+          <w:b/>
+          <w:bCs/>
+        </w:rPr>
+        <w:t>TC</w:t>
+      </w:r>
+      <w:r>
+        <w:rPr>
+          <w:rFonts w:ascii="Times New Roman" w:hAnsi="Times New Roman" w:cs="Times New Roman"/>
+        </w:rPr>
+        <w:t xml:space="preserve"> w celu wyko</w:t>
+      </w:r>
+      <w:r>
+        <w:rPr>
+          <w:rFonts w:ascii="Times New Roman" w:hAnsi="Times New Roman" w:cs="Times New Roman"/>
+        </w:rPr>
+        <w:t>nania jakiejś akcji w przypadku równości wartości tych rejestrów.</w:t>
+      </w:r>
+      <w:r>
+        <w:rPr>
+          <w:rFonts w:ascii="Times New Roman" w:hAnsi="Times New Roman" w:cs="Times New Roman"/>
+        </w:rPr>
+        <w:t xml:space="preserve"> </w:t>
+      </w:r>
+    </w:p>
+    <w:p>
+      <w:pPr>
+        <w:autoSpaceDE w:val="0"/>
+        <w:autoSpaceDN w:val="0"/>
+        <w:adjustRightInd w:val="0"/>
+        <w:spacing w:after="0" w:line="240" w:lineRule="auto"/>
+        <w:ind w:left="708"/>
+        <w:rPr>
+          <w:rFonts w:ascii="Times New Roman" w:hAnsi="Times New Roman" w:cs="Times New Roman"/>
+        </w:rPr>
+      </w:pPr>
+      <w:r>
+        <w:rPr>
+          <w:rFonts w:ascii="Times New Roman" w:hAnsi="Times New Roman" w:cs="Times New Roman"/>
+          <w:b/>
+          <w:bCs/>
+        </w:rPr>
+        <w:t>T0MR0</w:t>
+      </w:r>
+      <w:r>
+        <w:rPr>
+          <w:rFonts w:ascii="Times New Roman" w:hAnsi="Times New Roman" w:cs="Times New Roman"/>
+          <w:b/>
+          <w:bCs/>
+        </w:rPr>
+        <w:t xml:space="preserve"> - </w:t>
+      </w:r>
+      <w:r>
+        <w:rPr>
+          <w:rFonts w:ascii="Times New Roman" w:hAnsi="Times New Roman" w:cs="Times New Roman"/>
+        </w:rPr>
+        <w:t>0xE000 4018</w:t>
+      </w:r>
+    </w:p>
+    <w:p>
+      <w:pPr>
+        <w:autoSpaceDE w:val="0"/>
+        <w:autoSpaceDN w:val="0"/>
+        <w:adjustRightInd w:val="0"/>
+        <w:spacing w:after="0" w:line="240" w:lineRule="auto"/>
+        <w:ind w:left="708"/>
+        <w:rPr>
+          <w:rFonts w:ascii="Times New Roman" w:hAnsi="Times New Roman" w:cs="Times New Roman"/>
+        </w:rPr>
+      </w:pPr>
+      <w:r>
+        <w:rPr>
+          <w:rFonts w:ascii="Times New Roman" w:hAnsi="Times New Roman" w:cs="Times New Roman"/>
+          <w:b/>
+          <w:bCs/>
+        </w:rPr>
+        <w:t>T1MR0</w:t>
+      </w:r>
+      <w:r>
+        <w:rPr>
+          <w:rFonts w:ascii="Times New Roman" w:hAnsi="Times New Roman" w:cs="Times New Roman"/>
+          <w:b/>
+          <w:bCs/>
+        </w:rPr>
+        <w:t xml:space="preserve"> - </w:t>
+      </w:r>
+      <w:r>
+        <w:rPr>
+          <w:rFonts w:ascii="Times New Roman" w:hAnsi="Times New Roman" w:cs="Times New Roman"/>
+        </w:rPr>
+        <w:t>0xE000 8018</w:t>
+      </w:r>
+    </w:p>
+    <w:p>
+      <w:pPr>
+        <w:spacing w:after="120"/>
+        <w:rPr>
+          <w:rFonts w:ascii="Times New Roman" w:hAnsi="Times New Roman" w:cs="Times New Roman"/>
+        </w:rPr>
+      </w:pPr>
+    </w:p>
+    <w:p>
+      <w:pPr>
+        <w:spacing w:after="120"/>
+        <w:rPr>
+          <w:rFonts w:ascii="Times New Roman" w:hAnsi="Times New Roman" w:cs="Times New Roman"/>
+        </w:rPr>
+      </w:pPr>
+      <w:r>
+        <w:rPr>
+          <w:rFonts w:ascii="Times New Roman" w:hAnsi="Times New Roman" w:cs="Times New Roman"/>
+        </w:rPr>
+        <w:t xml:space="preserve">W naszym przypadku wykorzystujemy drugi </w:t>
+      </w:r>
+      <w:proofErr w:type="spellStart"/>
+      <w:r>
+        <w:rPr>
+          <w:rFonts w:ascii="Times New Roman" w:hAnsi="Times New Roman" w:cs="Times New Roman"/>
+        </w:rPr>
+        <w:t>timer</w:t>
+      </w:r>
+      <w:proofErr w:type="spellEnd"/>
+      <w:r>
+        <w:rPr>
+          <w:rFonts w:ascii="Times New Roman" w:hAnsi="Times New Roman" w:cs="Times New Roman"/>
+        </w:rPr>
+        <w:t xml:space="preserve"> w celu regularnego sprawdzania stanu </w:t>
+      </w:r>
+      <w:proofErr w:type="spellStart"/>
+      <w:r>
+        <w:rPr>
+          <w:rFonts w:ascii="Times New Roman" w:hAnsi="Times New Roman" w:cs="Times New Roman"/>
+        </w:rPr>
+        <w:t>joy-stick’a</w:t>
+      </w:r>
+      <w:proofErr w:type="spellEnd"/>
+      <w:r>
+        <w:rPr>
+          <w:rFonts w:ascii="Times New Roman" w:hAnsi="Times New Roman" w:cs="Times New Roman"/>
+        </w:rPr>
+        <w:t>. Inicjalizacja przebiega następująco:</w:t>
+      </w:r>
+    </w:p>
+    <w:p>
+      <w:pPr>
+        <w:pStyle w:val="Akapitzlist"/>
+        <w:numPr>
+          <w:ilvl w:val="0"/>
+          <w:numId w:val="9"/>
+        </w:numPr>
+        <w:spacing w:after="120"/>
+        <w:rPr>
+          <w:rFonts w:ascii="Times New Roman" w:hAnsi="Times New Roman" w:cs="Times New Roman"/>
+        </w:rPr>
+      </w:pPr>
+      <w:r>
+        <w:rPr>
+          <w:rFonts w:ascii="Times New Roman" w:hAnsi="Times New Roman" w:cs="Times New Roman"/>
+        </w:rPr>
+        <w:t xml:space="preserve">Należy zatrzymać oraz zresetować </w:t>
+      </w:r>
+      <w:proofErr w:type="spellStart"/>
+      <w:r>
+        <w:rPr>
+          <w:rFonts w:ascii="Times New Roman" w:hAnsi="Times New Roman" w:cs="Times New Roman"/>
+        </w:rPr>
+        <w:t>timer</w:t>
+      </w:r>
+      <w:proofErr w:type="spellEnd"/>
+      <w:r>
+        <w:rPr>
+          <w:rFonts w:ascii="Times New Roman" w:hAnsi="Times New Roman" w:cs="Times New Roman"/>
+        </w:rPr>
+        <w:t xml:space="preserve"> oraz ustawić wartość </w:t>
+      </w:r>
+      <w:proofErr w:type="spellStart"/>
+      <w:r>
+        <w:rPr>
+          <w:rFonts w:ascii="Times New Roman" w:hAnsi="Times New Roman" w:cs="Times New Roman"/>
+        </w:rPr>
+        <w:t>Prescaler’a</w:t>
+      </w:r>
+      <w:proofErr w:type="spellEnd"/>
+      <w:r>
+        <w:rPr>
+          <w:rFonts w:ascii="Times New Roman" w:hAnsi="Times New Roman" w:cs="Times New Roman"/>
+        </w:rPr>
+        <w:t xml:space="preserve"> na 0:</w:t>
+      </w:r>
+    </w:p>
+    <w:p>
+      <w:pPr>
+        <w:spacing w:after="120"/>
+        <w:ind w:left="720"/>
+        <w:rPr>
+          <w:rFonts w:ascii="Consolas" w:eastAsia="Times New Roman" w:hAnsi="Consolas" w:cs="Times New Roman"/>
+          <w:color w:val="A9B7C6"/>
+          <w:lang w:eastAsia="pl-PL"/>
+        </w:rPr>
+      </w:pPr>
+      <w:r>
+        <w:rPr>
+          <w:rFonts w:ascii="Consolas" w:eastAsia="Times New Roman" w:hAnsi="Consolas" w:cs="Times New Roman"/>
+          <w:color w:val="2E74B5" w:themeColor="accent5" w:themeShade="BF"/>
+          <w:lang w:eastAsia="pl-PL"/>
+        </w:rPr>
+        <w:t>T1TCR</w:t>
+      </w:r>
+      <w:r>
+        <w:rPr>
+          <w:rFonts w:ascii="Consolas" w:eastAsia="Times New Roman" w:hAnsi="Consolas" w:cs="Times New Roman"/>
+          <w:color w:val="A9B7C6"/>
+          <w:lang w:eastAsia="pl-PL"/>
+        </w:rPr>
+        <w:t xml:space="preserve"> </w:t>
+      </w:r>
+      <w:r>
+        <w:rPr>
+          <w:rFonts w:ascii="Consolas" w:eastAsia="Times New Roman" w:hAnsi="Consolas" w:cs="Times New Roman"/>
+          <w:color w:val="C00000"/>
+          <w:lang w:eastAsia="pl-PL"/>
+        </w:rPr>
+        <w:t>=</w:t>
+      </w:r>
+      <w:r>
+        <w:rPr>
+          <w:rFonts w:ascii="Consolas" w:eastAsia="Times New Roman" w:hAnsi="Consolas" w:cs="Times New Roman"/>
+          <w:color w:val="A9B7C6"/>
+          <w:lang w:eastAsia="pl-PL"/>
+        </w:rPr>
+        <w:t xml:space="preserve"> </w:t>
+      </w:r>
+      <w:r>
+        <w:rPr>
+          <w:rFonts w:ascii="Consolas" w:eastAsia="Times New Roman" w:hAnsi="Consolas" w:cs="Times New Roman"/>
+          <w:color w:val="2E74B5" w:themeColor="accent5" w:themeShade="BF"/>
+          <w:lang w:eastAsia="pl-PL"/>
+        </w:rPr>
+        <w:t>0X02</w:t>
+      </w:r>
+      <w:r>
+        <w:rPr>
+          <w:rFonts w:ascii="Consolas" w:eastAsia="Times New Roman" w:hAnsi="Consolas" w:cs="Times New Roman"/>
+          <w:color w:val="A9B7C6"/>
+          <w:lang w:eastAsia="pl-PL"/>
+        </w:rPr>
+        <w:t xml:space="preserve">; -&gt; resetuje </w:t>
+      </w:r>
+      <w:r>
+        <w:rPr>
+          <w:rFonts w:ascii="Consolas" w:eastAsia="Times New Roman" w:hAnsi="Consolas" w:cs="Times New Roman"/>
+          <w:b/>
+          <w:bCs/>
+          <w:color w:val="A9B7C6"/>
+          <w:lang w:eastAsia="pl-PL"/>
+        </w:rPr>
+        <w:t xml:space="preserve">TC </w:t>
+      </w:r>
+      <w:r>
+        <w:rPr>
+          <w:rFonts w:ascii="Consolas" w:eastAsia="Times New Roman" w:hAnsi="Consolas" w:cs="Times New Roman"/>
+          <w:color w:val="A9B7C6"/>
+          <w:lang w:eastAsia="pl-PL"/>
+        </w:rPr>
+        <w:t xml:space="preserve">oraz </w:t>
+      </w:r>
+      <w:r>
+        <w:rPr>
+          <w:rFonts w:ascii="Consolas" w:eastAsia="Times New Roman" w:hAnsi="Consolas" w:cs="Times New Roman"/>
+          <w:b/>
+          <w:bCs/>
+          <w:color w:val="A9B7C6"/>
+          <w:lang w:eastAsia="pl-PL"/>
+        </w:rPr>
+        <w:t>PC</w:t>
+      </w:r>
+      <w:r>
+        <w:rPr>
+          <w:rFonts w:ascii="Consolas" w:eastAsia="Times New Roman" w:hAnsi="Consolas" w:cs="Times New Roman"/>
+          <w:color w:val="A9B7C6"/>
+          <w:lang w:eastAsia="pl-PL"/>
+        </w:rPr>
+        <w:t xml:space="preserve"> (0x02 włącza bit 1)</w:t>
+      </w:r>
+    </w:p>
+    <w:p>
+      <w:pPr>
+        <w:spacing w:after="120"/>
+        <w:ind w:left="720"/>
+        <w:rPr>
+          <w:rFonts w:ascii="Consolas" w:eastAsia="Times New Roman" w:hAnsi="Consolas" w:cs="Times New Roman"/>
+          <w:color w:val="A9B7C6"/>
+          <w:lang w:eastAsia="pl-PL"/>
+        </w:rPr>
+      </w:pPr>
+      <w:r>
+        <w:rPr>
+          <w:rFonts w:ascii="Consolas" w:eastAsia="Times New Roman" w:hAnsi="Consolas" w:cs="Times New Roman"/>
+          <w:color w:val="2E74B5" w:themeColor="accent5" w:themeShade="BF"/>
+          <w:lang w:eastAsia="pl-PL"/>
+        </w:rPr>
+        <w:t>T1PR</w:t>
+      </w:r>
+      <w:r>
+        <w:rPr>
+          <w:rFonts w:ascii="Consolas" w:eastAsia="Times New Roman" w:hAnsi="Consolas" w:cs="Times New Roman"/>
+          <w:color w:val="A9B7C6"/>
+          <w:lang w:eastAsia="pl-PL"/>
+        </w:rPr>
+        <w:t xml:space="preserve"> </w:t>
+      </w:r>
+      <w:r>
+        <w:rPr>
+          <w:rFonts w:ascii="Consolas" w:eastAsia="Times New Roman" w:hAnsi="Consolas" w:cs="Times New Roman"/>
+          <w:color w:val="C00000"/>
+          <w:lang w:eastAsia="pl-PL"/>
+        </w:rPr>
+        <w:t>=</w:t>
+      </w:r>
+      <w:r>
+        <w:rPr>
+          <w:rFonts w:ascii="Consolas" w:eastAsia="Times New Roman" w:hAnsi="Consolas" w:cs="Times New Roman"/>
+          <w:color w:val="A9B7C6"/>
+          <w:lang w:eastAsia="pl-PL"/>
+        </w:rPr>
+        <w:t xml:space="preserve"> </w:t>
+      </w:r>
+      <w:r>
+        <w:rPr>
+          <w:rFonts w:ascii="Consolas" w:eastAsia="Times New Roman" w:hAnsi="Consolas" w:cs="Times New Roman"/>
+          <w:color w:val="2E74B5" w:themeColor="accent5" w:themeShade="BF"/>
+          <w:lang w:eastAsia="pl-PL"/>
+        </w:rPr>
+        <w:t>0X00</w:t>
+      </w:r>
+      <w:r>
+        <w:rPr>
+          <w:rFonts w:ascii="Consolas" w:eastAsia="Times New Roman" w:hAnsi="Consolas" w:cs="Times New Roman"/>
+          <w:color w:val="A9B7C6"/>
+          <w:lang w:eastAsia="pl-PL"/>
+        </w:rPr>
+        <w:t xml:space="preserve">; -&gt; wartość </w:t>
+      </w:r>
+      <w:proofErr w:type="spellStart"/>
+      <w:r>
+        <w:rPr>
+          <w:rFonts w:ascii="Consolas" w:eastAsia="Times New Roman" w:hAnsi="Consolas" w:cs="Times New Roman"/>
+          <w:color w:val="A9B7C6"/>
+          <w:lang w:eastAsia="pl-PL"/>
+        </w:rPr>
+        <w:t>prescaler’a</w:t>
+      </w:r>
+      <w:proofErr w:type="spellEnd"/>
+      <w:r>
+        <w:rPr>
+          <w:rFonts w:ascii="Consolas" w:eastAsia="Times New Roman" w:hAnsi="Consolas" w:cs="Times New Roman"/>
+          <w:color w:val="A9B7C6"/>
+          <w:lang w:eastAsia="pl-PL"/>
+        </w:rPr>
+        <w:t xml:space="preserve"> na 0</w:t>
+      </w:r>
+    </w:p>
+    <w:p>
+      <w:pPr>
+        <w:pStyle w:val="Akapitzlist"/>
+        <w:numPr>
+          <w:ilvl w:val="0"/>
+          <w:numId w:val="9"/>
+        </w:numPr>
+        <w:spacing w:after="120"/>
+        <w:rPr>
+          <w:rFonts w:ascii="Times New Roman" w:hAnsi="Times New Roman" w:cs="Times New Roman"/>
+          <w:sz w:val="24"/>
+          <w:szCs w:val="24"/>
+        </w:rPr>
+      </w:pPr>
+      <w:r>
+        <w:rPr>
+          <w:rFonts w:ascii="Times New Roman" w:hAnsi="Times New Roman" w:cs="Times New Roman"/>
+          <w:sz w:val="24"/>
+          <w:szCs w:val="24"/>
+        </w:rPr>
+        <w:t xml:space="preserve">Konfigurujemy </w:t>
+      </w:r>
+      <w:proofErr w:type="spellStart"/>
+      <w:r>
+        <w:rPr>
+          <w:rFonts w:ascii="Times New Roman" w:hAnsi="Times New Roman" w:cs="Times New Roman"/>
+          <w:sz w:val="24"/>
+          <w:szCs w:val="24"/>
+        </w:rPr>
+        <w:t>timer</w:t>
+      </w:r>
+      <w:proofErr w:type="spellEnd"/>
+      <w:r>
+        <w:rPr>
+          <w:rFonts w:ascii="Times New Roman" w:hAnsi="Times New Roman" w:cs="Times New Roman"/>
+          <w:sz w:val="24"/>
+          <w:szCs w:val="24"/>
+        </w:rPr>
+        <w:t xml:space="preserve"> wpisując w rejestr </w:t>
+      </w:r>
+      <w:r>
+        <w:rPr>
+          <w:rFonts w:ascii="Times New Roman" w:hAnsi="Times New Roman" w:cs="Times New Roman"/>
+          <w:b/>
+          <w:bCs/>
+          <w:sz w:val="24"/>
+          <w:szCs w:val="24"/>
+        </w:rPr>
+        <w:t>MR0</w:t>
+      </w:r>
+      <w:r>
+        <w:rPr>
+          <w:rFonts w:ascii="Times New Roman" w:hAnsi="Times New Roman" w:cs="Times New Roman"/>
+          <w:sz w:val="24"/>
+          <w:szCs w:val="24"/>
+        </w:rPr>
+        <w:t xml:space="preserve"> sparametryzowaną wartość, która będzie wyznaczała czas opóźnienia.</w:t>
+      </w:r>
+    </w:p>
+    <w:p>
+      <w:pPr>
+        <w:spacing w:after="120"/>
+        <w:ind w:left="720"/>
+        <w:rPr>
+          <w:rFonts w:ascii="Consolas" w:eastAsia="Times New Roman" w:hAnsi="Consolas" w:cs="Times New Roman"/>
+          <w:color w:val="A9B7C6"/>
+          <w:lang w:val="en-US" w:eastAsia="pl-PL"/>
+        </w:rPr>
+      </w:pPr>
+      <w:r>
+        <w:rPr>
+          <w:rFonts w:ascii="Times New Roman" w:hAnsi="Times New Roman" w:cs="Times New Roman"/>
+          <w:sz w:val="24"/>
+          <w:szCs w:val="24"/>
+        </w:rPr>
+        <w:t xml:space="preserve"> </w:t>
+      </w:r>
+      <w:r>
+        <w:rPr>
+          <w:rFonts w:ascii="Consolas" w:eastAsia="Times New Roman" w:hAnsi="Consolas" w:cs="Times New Roman"/>
+          <w:color w:val="2E74B5" w:themeColor="accent5" w:themeShade="BF"/>
+          <w:lang w:val="en-US" w:eastAsia="pl-PL"/>
+        </w:rPr>
+        <w:t>T1MR0</w:t>
+      </w:r>
+      <w:r>
+        <w:rPr>
+          <w:rFonts w:ascii="Consolas" w:eastAsia="Times New Roman" w:hAnsi="Consolas" w:cs="Times New Roman"/>
+          <w:color w:val="A9B7C6"/>
+          <w:lang w:val="en-US" w:eastAsia="pl-PL"/>
+        </w:rPr>
+        <w:t xml:space="preserve"> </w:t>
+      </w:r>
+      <w:r>
+        <w:rPr>
+          <w:rFonts w:ascii="Consolas" w:eastAsia="Times New Roman" w:hAnsi="Consolas" w:cs="Times New Roman"/>
+          <w:color w:val="C00000"/>
+          <w:lang w:val="en-US" w:eastAsia="pl-PL"/>
+        </w:rPr>
+        <w:t>=</w:t>
+      </w:r>
+      <w:r>
+        <w:rPr>
+          <w:rFonts w:ascii="Consolas" w:eastAsia="Times New Roman" w:hAnsi="Consolas" w:cs="Times New Roman"/>
+          <w:color w:val="A9B7C6"/>
+          <w:lang w:val="en-US" w:eastAsia="pl-PL"/>
+        </w:rPr>
+        <w:t xml:space="preserve"> </w:t>
+      </w:r>
+      <w:proofErr w:type="spellStart"/>
+      <w:r>
+        <w:rPr>
+          <w:rFonts w:ascii="Consolas" w:eastAsia="Times New Roman" w:hAnsi="Consolas" w:cs="Times New Roman"/>
+          <w:color w:val="2E74B5" w:themeColor="accent5" w:themeShade="BF"/>
+          <w:lang w:val="en-US" w:eastAsia="pl-PL"/>
+        </w:rPr>
+        <w:t>delayInMs</w:t>
+      </w:r>
+      <w:proofErr w:type="spellEnd"/>
+      <w:r>
+        <w:rPr>
+          <w:rFonts w:ascii="Consolas" w:eastAsia="Times New Roman" w:hAnsi="Consolas" w:cs="Times New Roman"/>
+          <w:color w:val="2E74B5" w:themeColor="accent5" w:themeShade="BF"/>
+          <w:lang w:val="en-US" w:eastAsia="pl-PL"/>
+        </w:rPr>
+        <w:t xml:space="preserve"> </w:t>
+      </w:r>
+      <w:r>
+        <w:rPr>
+          <w:rFonts w:ascii="Consolas" w:eastAsia="Times New Roman" w:hAnsi="Consolas" w:cs="Times New Roman"/>
+          <w:color w:val="C00000"/>
+          <w:lang w:val="en-US" w:eastAsia="pl-PL"/>
+        </w:rPr>
+        <w:t>*</w:t>
+      </w:r>
+      <w:r>
+        <w:rPr>
+          <w:rFonts w:ascii="Consolas" w:eastAsia="Times New Roman" w:hAnsi="Consolas" w:cs="Times New Roman"/>
+          <w:color w:val="2E74B5" w:themeColor="accent5" w:themeShade="BF"/>
+          <w:lang w:val="en-US" w:eastAsia="pl-PL"/>
+        </w:rPr>
+        <w:t xml:space="preserve"> </w:t>
+      </w:r>
+      <w:r>
+        <w:rPr>
+          <w:rFonts w:ascii="Consolas" w:eastAsia="Times New Roman" w:hAnsi="Consolas" w:cs="Times New Roman"/>
+          <w:color w:val="A6A6A6" w:themeColor="background1" w:themeShade="A6"/>
+          <w:lang w:val="en-US" w:eastAsia="pl-PL"/>
+        </w:rPr>
+        <w:t>(</w:t>
+      </w:r>
+      <w:r>
+        <w:rPr>
+          <w:rFonts w:ascii="Consolas" w:eastAsia="Times New Roman" w:hAnsi="Consolas" w:cs="Times New Roman"/>
+          <w:color w:val="2E74B5" w:themeColor="accent5" w:themeShade="BF"/>
+          <w:lang w:val="en-US" w:eastAsia="pl-PL"/>
+        </w:rPr>
+        <w:t>COR</w:t>
+      </w:r>
+      <w:r>
+        <w:rPr>
+          <w:rFonts w:ascii="Consolas" w:eastAsia="Times New Roman" w:hAnsi="Consolas" w:cs="Times New Roman"/>
+          <w:color w:val="2E74B5" w:themeColor="accent5" w:themeShade="BF"/>
+          <w:lang w:val="en-US" w:eastAsia="pl-PL"/>
+        </w:rPr>
+        <w:t xml:space="preserve">E_FREQ </w:t>
+      </w:r>
+      <w:r>
+        <w:rPr>
+          <w:rFonts w:ascii="Consolas" w:eastAsia="Times New Roman" w:hAnsi="Consolas" w:cs="Times New Roman"/>
+          <w:color w:val="C00000"/>
+          <w:lang w:val="en-US" w:eastAsia="pl-PL"/>
+        </w:rPr>
+        <w:t>/</w:t>
+      </w:r>
+      <w:r>
+        <w:rPr>
+          <w:rFonts w:ascii="Consolas" w:eastAsia="Times New Roman" w:hAnsi="Consolas" w:cs="Times New Roman"/>
+          <w:color w:val="2E74B5" w:themeColor="accent5" w:themeShade="BF"/>
+          <w:lang w:val="en-US" w:eastAsia="pl-PL"/>
+        </w:rPr>
+        <w:t xml:space="preserve"> PBSD </w:t>
+      </w:r>
+      <w:r>
+        <w:rPr>
+          <w:rFonts w:ascii="Consolas" w:eastAsia="Times New Roman" w:hAnsi="Consolas" w:cs="Times New Roman"/>
+          <w:color w:val="C00000"/>
+          <w:lang w:val="en-US" w:eastAsia="pl-PL"/>
+        </w:rPr>
+        <w:t>/</w:t>
+      </w:r>
+      <w:r>
+        <w:rPr>
+          <w:rFonts w:ascii="Consolas" w:eastAsia="Times New Roman" w:hAnsi="Consolas" w:cs="Times New Roman"/>
+          <w:color w:val="2E74B5" w:themeColor="accent5" w:themeShade="BF"/>
+          <w:lang w:val="en-US" w:eastAsia="pl-PL"/>
+        </w:rPr>
+        <w:t xml:space="preserve"> 1000</w:t>
+      </w:r>
+      <w:r>
+        <w:rPr>
+          <w:rFonts w:ascii="Consolas" w:eastAsia="Times New Roman" w:hAnsi="Consolas" w:cs="Times New Roman"/>
+          <w:color w:val="A6A6A6" w:themeColor="background1" w:themeShade="A6"/>
+          <w:lang w:val="en-US" w:eastAsia="pl-PL"/>
+        </w:rPr>
+        <w:t>)</w:t>
+      </w:r>
+      <w:r>
+        <w:rPr>
+          <w:rFonts w:ascii="Consolas" w:eastAsia="Times New Roman" w:hAnsi="Consolas" w:cs="Times New Roman"/>
+          <w:color w:val="A9B7C6"/>
+          <w:lang w:val="en-US" w:eastAsia="pl-PL"/>
+        </w:rPr>
+        <w:t>;</w:t>
+      </w:r>
+    </w:p>
+    <w:p>
+      <w:pPr>
+        <w:spacing w:after="120"/>
+        <w:ind w:left="720"/>
+        <w:rPr>
+          <w:rFonts w:ascii="Consolas" w:eastAsia="Times New Roman" w:hAnsi="Consolas" w:cs="Times New Roman"/>
+          <w:color w:val="A9B7C6"/>
+          <w:lang w:val="en-US" w:eastAsia="pl-PL"/>
+        </w:rPr>
+      </w:pPr>
+      <w:r>
+        <w:rPr>
+          <w:rFonts w:ascii="Consolas" w:eastAsia="Times New Roman" w:hAnsi="Consolas" w:cs="Times New Roman"/>
+          <w:color w:val="2E74B5" w:themeColor="accent5" w:themeShade="BF"/>
+          <w:lang w:val="en-US" w:eastAsia="pl-PL"/>
+        </w:rPr>
+        <w:t xml:space="preserve">CORE_FREQ </w:t>
+      </w:r>
+      <w:r>
+        <w:rPr>
+          <w:rFonts w:ascii="Consolas" w:eastAsia="Times New Roman" w:hAnsi="Consolas" w:cs="Times New Roman"/>
+          <w:color w:val="C00000"/>
+          <w:lang w:val="en-US" w:eastAsia="pl-PL"/>
+        </w:rPr>
+        <w:t>=</w:t>
+      </w:r>
+      <w:r>
+        <w:rPr>
+          <w:rFonts w:ascii="Consolas" w:eastAsia="Times New Roman" w:hAnsi="Consolas" w:cs="Times New Roman"/>
+          <w:color w:val="2E74B5" w:themeColor="accent5" w:themeShade="BF"/>
+          <w:lang w:val="en-US" w:eastAsia="pl-PL"/>
+        </w:rPr>
+        <w:t xml:space="preserve"> FOSC </w:t>
+      </w:r>
+      <w:r>
+        <w:rPr>
+          <w:rFonts w:ascii="Consolas" w:eastAsia="Times New Roman" w:hAnsi="Consolas" w:cs="Times New Roman"/>
+          <w:color w:val="C00000"/>
+          <w:lang w:val="en-US" w:eastAsia="pl-PL"/>
+        </w:rPr>
+        <w:t>*</w:t>
+      </w:r>
+      <w:r>
+        <w:rPr>
+          <w:rFonts w:ascii="Consolas" w:eastAsia="Times New Roman" w:hAnsi="Consolas" w:cs="Times New Roman"/>
+          <w:color w:val="2E74B5" w:themeColor="accent5" w:themeShade="BF"/>
+          <w:lang w:val="en-US" w:eastAsia="pl-PL"/>
+        </w:rPr>
+        <w:t xml:space="preserve"> PLL_MUL</w:t>
+      </w:r>
+      <w:r>
+        <w:rPr>
+          <w:rFonts w:ascii="Consolas" w:eastAsia="Times New Roman" w:hAnsi="Consolas" w:cs="Times New Roman"/>
+          <w:color w:val="A9B7C6"/>
+          <w:lang w:val="en-US" w:eastAsia="pl-PL"/>
+        </w:rPr>
+        <w:t>;</w:t>
+      </w:r>
+    </w:p>
+    <w:p>
+      <w:pPr>
+        <w:spacing w:after="120"/>
+        <w:ind w:left="720"/>
+        <w:rPr>
+          <w:rFonts w:ascii="Consolas" w:eastAsia="Times New Roman" w:hAnsi="Consolas" w:cs="Times New Roman"/>
+          <w:color w:val="A9B7C6"/>
+          <w:lang w:eastAsia="pl-PL"/>
+        </w:rPr>
+      </w:pPr>
+      <w:r>
+        <w:rPr>
+          <w:rFonts w:ascii="Consolas" w:eastAsia="Times New Roman" w:hAnsi="Consolas" w:cs="Times New Roman"/>
+          <w:color w:val="2E74B5" w:themeColor="accent5" w:themeShade="BF"/>
+          <w:lang w:eastAsia="pl-PL"/>
+        </w:rPr>
+        <w:t xml:space="preserve">FOSC </w:t>
+      </w:r>
+      <w:r>
+        <w:rPr>
+          <w:rFonts w:ascii="Consolas" w:eastAsia="Times New Roman" w:hAnsi="Consolas" w:cs="Times New Roman"/>
+          <w:color w:val="C00000"/>
+          <w:lang w:eastAsia="pl-PL"/>
+        </w:rPr>
+        <w:t>=</w:t>
+      </w:r>
+      <w:r>
+        <w:rPr>
+          <w:rFonts w:ascii="Consolas" w:eastAsia="Times New Roman" w:hAnsi="Consolas" w:cs="Times New Roman"/>
+          <w:color w:val="2E74B5" w:themeColor="accent5" w:themeShade="BF"/>
+          <w:lang w:eastAsia="pl-PL"/>
+        </w:rPr>
+        <w:t xml:space="preserve"> 14745000</w:t>
+      </w:r>
+      <w:r>
+        <w:rPr>
+          <w:rFonts w:ascii="Consolas" w:eastAsia="Times New Roman" w:hAnsi="Consolas" w:cs="Times New Roman"/>
+          <w:color w:val="A6A6A6" w:themeColor="background1" w:themeShade="A6"/>
+          <w:lang w:eastAsia="pl-PL"/>
+        </w:rPr>
+        <w:t xml:space="preserve">; </w:t>
+      </w:r>
+      <w:r>
+        <w:rPr>
+          <w:rFonts w:ascii="Consolas" w:eastAsia="Times New Roman" w:hAnsi="Consolas" w:cs="Times New Roman"/>
+          <w:color w:val="A6A6A6" w:themeColor="background1" w:themeShade="A6"/>
+          <w:lang w:eastAsia="pl-PL"/>
+        </w:rPr>
+        <w:tab/>
+      </w:r>
+      <w:r>
+        <w:rPr>
+          <w:rFonts w:ascii="Consolas" w:eastAsia="Times New Roman" w:hAnsi="Consolas" w:cs="Times New Roman"/>
+          <w:color w:val="A6A6A6" w:themeColor="background1" w:themeShade="A6"/>
+          <w:lang w:eastAsia="pl-PL"/>
+        </w:rPr>
+        <w:t>&lt;- częstotliwość pracy zegara</w:t>
+      </w:r>
+    </w:p>
+    <w:p>
+      <w:pPr>
+        <w:spacing w:after="120"/>
+        <w:ind w:left="720"/>
+        <w:rPr>
+          <w:rFonts w:ascii="Consolas" w:eastAsia="Times New Roman" w:hAnsi="Consolas" w:cs="Times New Roman"/>
+          <w:color w:val="2E74B5" w:themeColor="accent5" w:themeShade="BF"/>
+          <w:lang w:eastAsia="pl-PL"/>
+        </w:rPr>
+      </w:pPr>
+      <w:r>
+        <w:rPr>
+          <w:rFonts w:ascii="Consolas" w:eastAsia="Times New Roman" w:hAnsi="Consolas" w:cs="Times New Roman"/>
+          <w:color w:val="2E74B5" w:themeColor="accent5" w:themeShade="BF"/>
+          <w:lang w:eastAsia="pl-PL"/>
+        </w:rPr>
+        <w:t xml:space="preserve">PLL_MUL </w:t>
+      </w:r>
+      <w:r>
+        <w:rPr>
+          <w:rFonts w:ascii="Consolas" w:eastAsia="Times New Roman" w:hAnsi="Consolas" w:cs="Times New Roman"/>
+          <w:color w:val="C00000"/>
+          <w:lang w:eastAsia="pl-PL"/>
+        </w:rPr>
+        <w:t>=</w:t>
+      </w:r>
+      <w:r>
+        <w:rPr>
+          <w:rFonts w:ascii="Consolas" w:eastAsia="Times New Roman" w:hAnsi="Consolas" w:cs="Times New Roman"/>
+          <w:color w:val="2E74B5" w:themeColor="accent5" w:themeShade="BF"/>
+          <w:lang w:eastAsia="pl-PL"/>
+        </w:rPr>
+        <w:t xml:space="preserve"> 4</w:t>
+      </w:r>
+      <w:r>
+        <w:rPr>
+          <w:rFonts w:ascii="Consolas" w:eastAsia="Times New Roman" w:hAnsi="Consolas" w:cs="Times New Roman"/>
+          <w:color w:val="A6A6A6" w:themeColor="background1" w:themeShade="A6"/>
+          <w:lang w:eastAsia="pl-PL"/>
+        </w:rPr>
+        <w:t xml:space="preserve">; </w:t>
+      </w:r>
+      <w:r>
+        <w:rPr>
+          <w:rFonts w:ascii="Consolas" w:eastAsia="Times New Roman" w:hAnsi="Consolas" w:cs="Times New Roman"/>
+          <w:color w:val="A6A6A6" w:themeColor="background1" w:themeShade="A6"/>
+          <w:lang w:eastAsia="pl-PL"/>
+        </w:rPr>
+        <w:tab/>
+        <w:t xml:space="preserve">&lt;- mnożnik częstotliwości zegara </w:t>
+      </w:r>
+    </w:p>
+    <w:p>
+      <w:pPr>
+        <w:spacing w:after="120"/>
+        <w:ind w:left="720"/>
+        <w:rPr>
+          <w:rFonts w:ascii="Consolas" w:eastAsia="Times New Roman" w:hAnsi="Consolas" w:cs="Times New Roman"/>
+          <w:color w:val="A6A6A6" w:themeColor="background1" w:themeShade="A6"/>
+          <w:lang w:val="en-US" w:eastAsia="pl-PL"/>
+        </w:rPr>
+      </w:pPr>
+      <w:r>
+        <w:rPr>
+          <w:rFonts w:ascii="Consolas" w:eastAsia="Times New Roman" w:hAnsi="Consolas" w:cs="Times New Roman"/>
+          <w:color w:val="2E74B5" w:themeColor="accent5" w:themeShade="BF"/>
+          <w:lang w:val="en-US" w:eastAsia="pl-PL"/>
+        </w:rPr>
+        <w:t xml:space="preserve">PBSD </w:t>
+      </w:r>
+      <w:r>
+        <w:rPr>
+          <w:rFonts w:ascii="Consolas" w:eastAsia="Times New Roman" w:hAnsi="Consolas" w:cs="Times New Roman"/>
+          <w:color w:val="C00000"/>
+          <w:lang w:val="en-US" w:eastAsia="pl-PL"/>
+        </w:rPr>
+        <w:t>=</w:t>
+      </w:r>
+      <w:r>
+        <w:rPr>
+          <w:rFonts w:ascii="Consolas" w:eastAsia="Times New Roman" w:hAnsi="Consolas" w:cs="Times New Roman"/>
+          <w:color w:val="2E74B5" w:themeColor="accent5" w:themeShade="BF"/>
+          <w:lang w:val="en-US" w:eastAsia="pl-PL"/>
+        </w:rPr>
+        <w:t xml:space="preserve"> 1</w:t>
+      </w:r>
+      <w:r>
+        <w:rPr>
+          <w:rFonts w:ascii="Consolas" w:eastAsia="Times New Roman" w:hAnsi="Consolas" w:cs="Times New Roman"/>
+          <w:color w:val="A6A6A6" w:themeColor="background1" w:themeShade="A6"/>
+          <w:lang w:val="en-US" w:eastAsia="pl-PL"/>
+        </w:rPr>
+        <w:t xml:space="preserve">; </w:t>
+      </w:r>
+      <w:r>
+        <w:rPr>
+          <w:rFonts w:ascii="Consolas" w:eastAsia="Times New Roman" w:hAnsi="Consolas" w:cs="Times New Roman"/>
+          <w:color w:val="A6A6A6" w:themeColor="background1" w:themeShade="A6"/>
+          <w:lang w:val="en-US" w:eastAsia="pl-PL"/>
+        </w:rPr>
+        <w:tab/>
+      </w:r>
+      <w:r>
+        <w:rPr>
+          <w:rFonts w:ascii="Consolas" w:eastAsia="Times New Roman" w:hAnsi="Consolas" w:cs="Times New Roman"/>
+          <w:color w:val="A6A6A6" w:themeColor="background1" w:themeShade="A6"/>
+          <w:lang w:val="en-US" w:eastAsia="pl-PL"/>
+        </w:rPr>
+        <w:tab/>
+      </w:r>
+      <w:r>
+        <w:rPr>
+          <w:rFonts w:ascii="Consolas" w:eastAsia="Times New Roman" w:hAnsi="Consolas" w:cs="Times New Roman"/>
+          <w:color w:val="A6A6A6" w:themeColor="background1" w:themeShade="A6"/>
+          <w:lang w:val="en-US" w:eastAsia="pl-PL"/>
+        </w:rPr>
+        <w:t>&lt;- (</w:t>
+      </w:r>
+      <w:r>
+        <w:rPr>
+          <w:rFonts w:ascii="Consolas" w:eastAsia="Times New Roman" w:hAnsi="Consolas" w:cs="Times New Roman"/>
+          <w:i/>
+          <w:iCs/>
+          <w:color w:val="A6A6A6" w:themeColor="background1" w:themeShade="A6"/>
+          <w:lang w:val="en-US" w:eastAsia="pl-PL"/>
+        </w:rPr>
+        <w:t>Peripheral bus speed divider</w:t>
+      </w:r>
+      <w:r>
+        <w:rPr>
+          <w:rFonts w:ascii="Consolas" w:eastAsia="Times New Roman" w:hAnsi="Consolas" w:cs="Times New Roman"/>
+          <w:color w:val="A6A6A6" w:themeColor="background1" w:themeShade="A6"/>
+          <w:lang w:val="en-US" w:eastAsia="pl-PL"/>
+        </w:rPr>
+        <w:t>)</w:t>
+      </w:r>
+    </w:p>
+    <w:p>
+      <w:pPr>
+        <w:spacing w:after="120"/>
+        <w:ind w:left="2832" w:hanging="2127"/>
+        <w:rPr>
+          <w:rFonts w:ascii="Consolas" w:eastAsia="Times New Roman" w:hAnsi="Consolas" w:cs="Times New Roman"/>
+          <w:color w:val="A6A6A6" w:themeColor="background1" w:themeShade="A6"/>
+          <w:lang w:eastAsia="pl-PL"/>
+        </w:rPr>
+      </w:pPr>
+      <w:proofErr w:type="spellStart"/>
+      <w:r>
+        <w:rPr>
+          <w:rFonts w:ascii="Consolas" w:eastAsia="Times New Roman" w:hAnsi="Consolas" w:cs="Times New Roman"/>
+          <w:color w:val="2E74B5" w:themeColor="accent5" w:themeShade="BF"/>
+          <w:lang w:eastAsia="pl-PL"/>
+        </w:rPr>
+        <w:t>delayInMs</w:t>
+      </w:r>
+      <w:proofErr w:type="spellEnd"/>
+      <w:r>
+        <w:rPr>
+          <w:rFonts w:ascii="Consolas" w:eastAsia="Times New Roman" w:hAnsi="Consolas" w:cs="Times New Roman"/>
+          <w:color w:val="2E74B5" w:themeColor="accent5" w:themeShade="BF"/>
+          <w:lang w:eastAsia="pl-PL"/>
+        </w:rPr>
+        <w:t xml:space="preserve"> </w:t>
+      </w:r>
+      <w:r>
+        <w:rPr>
+          <w:rFonts w:ascii="Consolas" w:eastAsia="Times New Roman" w:hAnsi="Consolas" w:cs="Times New Roman"/>
+          <w:color w:val="2E74B5" w:themeColor="accent5" w:themeShade="BF"/>
+          <w:lang w:eastAsia="pl-PL"/>
+        </w:rPr>
+        <w:tab/>
+      </w:r>
+      <w:r>
+        <w:rPr>
+          <w:rFonts w:ascii="Consolas" w:eastAsia="Times New Roman" w:hAnsi="Consolas" w:cs="Times New Roman"/>
+          <w:color w:val="A6A6A6" w:themeColor="background1" w:themeShade="A6"/>
+          <w:lang w:eastAsia="pl-PL"/>
+        </w:rPr>
+        <w:t>&lt;- parametr przekazywany przez użytkownika</w:t>
+      </w:r>
+      <w:r>
+        <w:rPr>
+          <w:rFonts w:ascii="Consolas" w:eastAsia="Times New Roman" w:hAnsi="Consolas" w:cs="Times New Roman"/>
+          <w:color w:val="A6A6A6" w:themeColor="background1" w:themeShade="A6"/>
+          <w:lang w:eastAsia="pl-PL"/>
+        </w:rPr>
+        <w:t xml:space="preserve"> </w:t>
+      </w:r>
+      <w:r>
+        <w:rPr>
+          <w:rFonts w:ascii="Consolas" w:eastAsia="Times New Roman" w:hAnsi="Consolas" w:cs="Times New Roman"/>
+          <w:color w:val="A6A6A6" w:themeColor="background1" w:themeShade="A6"/>
+          <w:lang w:eastAsia="pl-PL"/>
+        </w:rPr>
+        <w:t>(odpowiada opóźnieniu w ms)</w:t>
+      </w:r>
+    </w:p>
+    <w:p>
+      <w:pPr>
+        <w:pStyle w:val="Akapitzlist"/>
+        <w:numPr>
+          <w:ilvl w:val="0"/>
+          <w:numId w:val="9"/>
+        </w:numPr>
+        <w:spacing w:after="120"/>
+        <w:rPr>
+          <w:rFonts w:ascii="Times New Roman" w:hAnsi="Times New Roman" w:cs="Times New Roman"/>
+          <w:sz w:val="24"/>
+          <w:szCs w:val="24"/>
+        </w:rPr>
+      </w:pPr>
+      <w:r>
+        <w:rPr>
+          <w:rFonts w:ascii="Times New Roman" w:hAnsi="Times New Roman" w:cs="Times New Roman"/>
+          <w:sz w:val="24"/>
+          <w:szCs w:val="24"/>
+        </w:rPr>
+        <w:t>Resetujemy wszystkie flagi przerwań ustawiając wszystkie bity rejestru na stan wysoki.</w:t>
+      </w:r>
+    </w:p>
+    <w:p>
+      <w:pPr>
+        <w:spacing w:after="120"/>
+        <w:ind w:left="360" w:firstLine="348"/>
+        <w:rPr>
+          <w:rFonts w:ascii="Consolas" w:eastAsia="Times New Roman" w:hAnsi="Consolas" w:cs="Times New Roman"/>
+          <w:color w:val="A9B7C6"/>
+          <w:lang w:val="en-US" w:eastAsia="pl-PL"/>
+        </w:rPr>
+      </w:pPr>
+      <w:r>
+        <w:rPr>
+          <w:rFonts w:ascii="Consolas" w:eastAsia="Times New Roman" w:hAnsi="Consolas" w:cs="Times New Roman"/>
+          <w:color w:val="2E74B5" w:themeColor="accent5" w:themeShade="BF"/>
+          <w:lang w:val="en-US" w:eastAsia="pl-PL"/>
+        </w:rPr>
+        <w:t xml:space="preserve">T1IR </w:t>
+      </w:r>
+      <w:r>
+        <w:rPr>
+          <w:rFonts w:ascii="Consolas" w:eastAsia="Times New Roman" w:hAnsi="Consolas" w:cs="Times New Roman"/>
+          <w:color w:val="C00000"/>
+          <w:lang w:val="en-US" w:eastAsia="pl-PL"/>
+        </w:rPr>
+        <w:t>=</w:t>
+      </w:r>
+      <w:r>
+        <w:rPr>
+          <w:rFonts w:ascii="Consolas" w:eastAsia="Times New Roman" w:hAnsi="Consolas" w:cs="Times New Roman"/>
+          <w:color w:val="2E74B5" w:themeColor="accent5" w:themeShade="BF"/>
+          <w:lang w:val="en-US" w:eastAsia="pl-PL"/>
+        </w:rPr>
+        <w:t xml:space="preserve"> </w:t>
+      </w:r>
+      <w:r>
+        <w:rPr>
+          <w:rFonts w:ascii="Consolas" w:eastAsia="Times New Roman" w:hAnsi="Consolas" w:cs="Times New Roman"/>
+          <w:color w:val="2E74B5" w:themeColor="accent5" w:themeShade="BF"/>
+          <w:lang w:val="en-US" w:eastAsia="pl-PL"/>
+        </w:rPr>
+        <w:t>0XFF</w:t>
+      </w:r>
+      <w:r>
+        <w:rPr>
+          <w:rFonts w:ascii="Consolas" w:eastAsia="Times New Roman" w:hAnsi="Consolas" w:cs="Times New Roman"/>
+          <w:color w:val="A9B7C6"/>
+          <w:lang w:val="en-US" w:eastAsia="pl-PL"/>
+        </w:rPr>
+        <w:t>;</w:t>
+      </w:r>
+    </w:p>
+    <w:p>
+      <w:pPr>
+        <w:pStyle w:val="Akapitzlist"/>
+        <w:numPr>
+          <w:ilvl w:val="0"/>
+          <w:numId w:val="9"/>
+        </w:numPr>
+        <w:spacing w:after="120"/>
+        <w:rPr>
+          <w:rFonts w:ascii="Times New Roman" w:hAnsi="Times New Roman" w:cs="Times New Roman"/>
+          <w:sz w:val="24"/>
+          <w:szCs w:val="24"/>
+        </w:rPr>
+      </w:pPr>
+      <w:r>
+        <w:rPr>
+          <w:rFonts w:ascii="Times New Roman" w:hAnsi="Times New Roman" w:cs="Times New Roman"/>
+          <w:sz w:val="24"/>
+          <w:szCs w:val="24"/>
+        </w:rPr>
+        <w:t>Ustawiamy funkcje, która powinna z</w:t>
+      </w:r>
+      <w:r>
+        <w:rPr>
+          <w:rFonts w:ascii="Times New Roman" w:hAnsi="Times New Roman" w:cs="Times New Roman"/>
+          <w:sz w:val="24"/>
+          <w:szCs w:val="24"/>
+        </w:rPr>
+        <w:t xml:space="preserve">ostać wykonana przy pokryciu się </w:t>
+      </w:r>
+      <w:r>
+        <w:rPr>
+          <w:rFonts w:ascii="Times New Roman" w:hAnsi="Times New Roman" w:cs="Times New Roman"/>
+          <w:b/>
+          <w:bCs/>
+          <w:sz w:val="24"/>
+          <w:szCs w:val="24"/>
+        </w:rPr>
+        <w:t>TC</w:t>
+      </w:r>
+      <w:r>
+        <w:rPr>
+          <w:rFonts w:ascii="Times New Roman" w:hAnsi="Times New Roman" w:cs="Times New Roman"/>
+          <w:sz w:val="24"/>
+          <w:szCs w:val="24"/>
+        </w:rPr>
+        <w:t xml:space="preserve"> z </w:t>
+      </w:r>
+      <w:r>
+        <w:rPr>
+          <w:rFonts w:ascii="Times New Roman" w:hAnsi="Times New Roman" w:cs="Times New Roman"/>
+          <w:b/>
+          <w:bCs/>
+          <w:sz w:val="24"/>
+          <w:szCs w:val="24"/>
+        </w:rPr>
+        <w:t>MR0</w:t>
+      </w:r>
+      <w:r>
+        <w:rPr>
+          <w:rFonts w:ascii="Times New Roman" w:hAnsi="Times New Roman" w:cs="Times New Roman"/>
+          <w:sz w:val="24"/>
+          <w:szCs w:val="24"/>
+        </w:rPr>
+        <w:t>.</w:t>
+      </w:r>
+    </w:p>
+    <w:p>
+      <w:pPr>
+        <w:pStyle w:val="Akapitzlist"/>
+        <w:spacing w:after="120"/>
+        <w:rPr>
+          <w:rFonts w:ascii="Consolas" w:eastAsia="Times New Roman" w:hAnsi="Consolas" w:cs="Times New Roman"/>
+          <w:color w:val="A6A6A6" w:themeColor="background1" w:themeShade="A6"/>
+          <w:lang w:eastAsia="pl-PL"/>
+        </w:rPr>
+      </w:pPr>
+      <w:r>
+        <w:rPr>
+          <w:rFonts w:ascii="Consolas" w:eastAsia="Times New Roman" w:hAnsi="Consolas" w:cs="Times New Roman"/>
+          <w:color w:val="2E74B5" w:themeColor="accent5" w:themeShade="BF"/>
+          <w:lang w:eastAsia="pl-PL"/>
+        </w:rPr>
+        <w:t xml:space="preserve">T1MCR </w:t>
+      </w:r>
+      <w:r>
+        <w:rPr>
+          <w:rFonts w:ascii="Consolas" w:eastAsia="Times New Roman" w:hAnsi="Consolas" w:cs="Times New Roman"/>
+          <w:color w:val="C00000"/>
+          <w:lang w:eastAsia="pl-PL"/>
+        </w:rPr>
+        <w:t>=</w:t>
+      </w:r>
+      <w:r>
+        <w:rPr>
+          <w:rFonts w:ascii="Consolas" w:eastAsia="Times New Roman" w:hAnsi="Consolas" w:cs="Times New Roman"/>
+          <w:color w:val="2E74B5" w:themeColor="accent5" w:themeShade="BF"/>
+          <w:lang w:eastAsia="pl-PL"/>
+        </w:rPr>
+        <w:t xml:space="preserve"> 0X04</w:t>
+      </w:r>
+      <w:r>
+        <w:rPr>
+          <w:rFonts w:ascii="Consolas" w:eastAsia="Times New Roman" w:hAnsi="Consolas" w:cs="Times New Roman"/>
+          <w:color w:val="A9B7C6"/>
+          <w:lang w:eastAsia="pl-PL"/>
+        </w:rPr>
+        <w:t xml:space="preserve">; </w:t>
+      </w:r>
+      <w:r>
+        <w:rPr>
+          <w:rFonts w:ascii="Consolas" w:eastAsia="Times New Roman" w:hAnsi="Consolas" w:cs="Times New Roman"/>
+          <w:color w:val="A6A6A6" w:themeColor="background1" w:themeShade="A6"/>
+          <w:lang w:eastAsia="pl-PL"/>
+        </w:rPr>
+        <w:t xml:space="preserve">&lt;- ustawiamy bit 2 pod symbolem MR0S dzięki czemu </w:t>
+      </w:r>
+      <w:proofErr w:type="spellStart"/>
+      <w:r>
+        <w:rPr>
+          <w:rFonts w:ascii="Consolas" w:eastAsia="Times New Roman" w:hAnsi="Consolas" w:cs="Times New Roman"/>
+          <w:color w:val="A6A6A6" w:themeColor="background1" w:themeShade="A6"/>
+          <w:lang w:eastAsia="pl-PL"/>
+        </w:rPr>
+        <w:t>timer</w:t>
+      </w:r>
+      <w:proofErr w:type="spellEnd"/>
+      <w:r>
+        <w:rPr>
+          <w:rFonts w:ascii="Consolas" w:eastAsia="Times New Roman" w:hAnsi="Consolas" w:cs="Times New Roman"/>
+          <w:color w:val="A6A6A6" w:themeColor="background1" w:themeShade="A6"/>
+          <w:lang w:eastAsia="pl-PL"/>
+        </w:rPr>
+        <w:t xml:space="preserve"> </w:t>
+      </w:r>
+    </w:p>
+    <w:p>
+      <w:pPr>
+        <w:pStyle w:val="Akapitzlist"/>
+        <w:spacing w:after="120"/>
+        <w:ind w:left="2136" w:firstLine="696"/>
+        <w:rPr>
+          <w:rFonts w:ascii="Consolas" w:eastAsia="Times New Roman" w:hAnsi="Consolas" w:cs="Times New Roman"/>
+          <w:color w:val="A6A6A6" w:themeColor="background1" w:themeShade="A6"/>
+          <w:lang w:eastAsia="pl-PL"/>
+        </w:rPr>
+      </w:pPr>
+      <w:r>
+        <w:rPr>
+          <w:rFonts w:ascii="Consolas" w:eastAsia="Times New Roman" w:hAnsi="Consolas" w:cs="Times New Roman"/>
+          <w:color w:val="A6A6A6" w:themeColor="background1" w:themeShade="A6"/>
+          <w:lang w:eastAsia="pl-PL"/>
+        </w:rPr>
+        <w:t>zostanie zatrzymany w przypadku pokrycia</w:t>
+      </w:r>
+    </w:p>
+    <w:p>
+      <w:pPr>
+        <w:pStyle w:val="Akapitzlist"/>
+        <w:numPr>
+          <w:ilvl w:val="0"/>
+          <w:numId w:val="9"/>
+        </w:numPr>
+        <w:spacing w:after="120"/>
+        <w:rPr>
+          <w:rFonts w:ascii="Times New Roman" w:hAnsi="Times New Roman" w:cs="Times New Roman"/>
+          <w:sz w:val="24"/>
+          <w:szCs w:val="24"/>
+        </w:rPr>
+      </w:pPr>
+      <w:r>
+        <w:rPr>
+          <w:rFonts w:ascii="Times New Roman" w:hAnsi="Times New Roman" w:cs="Times New Roman"/>
+          <w:sz w:val="24"/>
+          <w:szCs w:val="24"/>
+        </w:rPr>
+        <w:t xml:space="preserve">Startujemy </w:t>
+      </w:r>
+      <w:proofErr w:type="spellStart"/>
+      <w:r>
+        <w:rPr>
+          <w:rFonts w:ascii="Times New Roman" w:hAnsi="Times New Roman" w:cs="Times New Roman"/>
+          <w:sz w:val="24"/>
+          <w:szCs w:val="24"/>
+        </w:rPr>
+        <w:t>timer</w:t>
+      </w:r>
+      <w:proofErr w:type="spellEnd"/>
+      <w:r>
+        <w:rPr>
+          <w:rFonts w:ascii="Times New Roman" w:hAnsi="Times New Roman" w:cs="Times New Roman"/>
+          <w:sz w:val="24"/>
+          <w:szCs w:val="24"/>
+        </w:rPr>
+        <w:t xml:space="preserve"> i zatrzymujemy się w procedurze.</w:t>
+      </w:r>
+    </w:p>
+    <w:p>
+      <w:pPr>
+        <w:pStyle w:val="Akapitzlist"/>
+        <w:spacing w:after="120"/>
+        <w:rPr>
+          <w:rFonts w:ascii="Consolas" w:eastAsia="Times New Roman" w:hAnsi="Consolas" w:cs="Times New Roman"/>
+          <w:color w:val="A9B7C6"/>
+          <w:lang w:eastAsia="pl-PL"/>
+        </w:rPr>
+      </w:pPr>
+      <w:r>
+        <w:rPr>
+          <w:rFonts w:ascii="Consolas" w:eastAsia="Times New Roman" w:hAnsi="Consolas" w:cs="Times New Roman"/>
+          <w:color w:val="2E74B5" w:themeColor="accent5" w:themeShade="BF"/>
+          <w:lang w:eastAsia="pl-PL"/>
+        </w:rPr>
+        <w:t xml:space="preserve">T1TCR </w:t>
+      </w:r>
+      <w:r>
+        <w:rPr>
+          <w:rFonts w:ascii="Consolas" w:eastAsia="Times New Roman" w:hAnsi="Consolas" w:cs="Times New Roman"/>
+          <w:color w:val="C00000"/>
+          <w:lang w:eastAsia="pl-PL"/>
+        </w:rPr>
+        <w:t>=</w:t>
+      </w:r>
+      <w:r>
+        <w:rPr>
+          <w:rFonts w:ascii="Consolas" w:eastAsia="Times New Roman" w:hAnsi="Consolas" w:cs="Times New Roman"/>
+          <w:color w:val="2E74B5" w:themeColor="accent5" w:themeShade="BF"/>
+          <w:lang w:eastAsia="pl-PL"/>
+        </w:rPr>
+        <w:t xml:space="preserve"> 0X01</w:t>
+      </w:r>
+      <w:r>
+        <w:rPr>
+          <w:rFonts w:ascii="Consolas" w:eastAsia="Times New Roman" w:hAnsi="Consolas" w:cs="Times New Roman"/>
+          <w:color w:val="A9B7C6"/>
+          <w:lang w:eastAsia="pl-PL"/>
+        </w:rPr>
+        <w:t>; &lt;- ustawiamy bit 0</w:t>
+      </w:r>
+      <w:r>
+        <w:rPr>
+          <w:rFonts w:ascii="Consolas" w:eastAsia="Times New Roman" w:hAnsi="Consolas" w:cs="Times New Roman"/>
+          <w:color w:val="A9B7C6"/>
+          <w:lang w:eastAsia="pl-PL"/>
+        </w:rPr>
+        <w:t xml:space="preserve"> na stan wysoki</w:t>
+      </w:r>
+      <w:r>
+        <w:rPr>
+          <w:rFonts w:ascii="Consolas" w:eastAsia="Times New Roman" w:hAnsi="Consolas" w:cs="Times New Roman"/>
+          <w:color w:val="A9B7C6"/>
+          <w:lang w:eastAsia="pl-PL"/>
+        </w:rPr>
+        <w:t xml:space="preserve"> i</w:t>
+      </w:r>
+      <w:r>
+        <w:rPr>
+          <w:rFonts w:ascii="Consolas" w:eastAsia="Times New Roman" w:hAnsi="Consolas" w:cs="Times New Roman"/>
+          <w:color w:val="A9B7C6"/>
+          <w:lang w:eastAsia="pl-PL"/>
+        </w:rPr>
+        <w:t xml:space="preserve"> rozpoczynamy tym </w:t>
+      </w:r>
+    </w:p>
+    <w:p>
+      <w:pPr>
+        <w:pStyle w:val="Akapitzlist"/>
+        <w:spacing w:after="120"/>
+        <w:ind w:left="2136" w:firstLine="696"/>
+        <w:rPr>
+          <w:rFonts w:ascii="Consolas" w:eastAsia="Times New Roman" w:hAnsi="Consolas" w:cs="Times New Roman"/>
+          <w:color w:val="A9B7C6"/>
+          <w:lang w:eastAsia="pl-PL"/>
+        </w:rPr>
+      </w:pPr>
+      <w:r>
+        <w:rPr>
+          <w:rFonts w:ascii="Consolas" w:eastAsia="Times New Roman" w:hAnsi="Consolas" w:cs="Times New Roman"/>
+          <w:color w:val="A9B7C6"/>
+          <w:lang w:eastAsia="pl-PL"/>
+        </w:rPr>
+        <w:t xml:space="preserve">samym pracę </w:t>
+      </w:r>
+      <w:proofErr w:type="spellStart"/>
+      <w:r>
+        <w:rPr>
+          <w:rFonts w:ascii="Consolas" w:eastAsia="Times New Roman" w:hAnsi="Consolas" w:cs="Times New Roman"/>
+          <w:color w:val="A9B7C6"/>
+          <w:lang w:eastAsia="pl-PL"/>
+        </w:rPr>
+        <w:t>timer’a</w:t>
+      </w:r>
+      <w:proofErr w:type="spellEnd"/>
+      <w:r>
+        <w:rPr>
+          <w:rFonts w:ascii="Consolas" w:eastAsia="Times New Roman" w:hAnsi="Consolas" w:cs="Times New Roman"/>
+          <w:color w:val="A9B7C6"/>
+          <w:lang w:eastAsia="pl-PL"/>
+        </w:rPr>
+        <w:t xml:space="preserve"> </w:t>
+      </w:r>
+    </w:p>
+    <w:p>
+      <w:pPr>
+        <w:spacing w:after="120"/>
+        <w:ind w:left="720"/>
+        <w:rPr>
+          <w:rFonts w:ascii="Times New Roman" w:hAnsi="Times New Roman" w:cs="Times New Roman"/>
+          <w:sz w:val="24"/>
+          <w:szCs w:val="24"/>
+        </w:rPr>
+      </w:pPr>
+    </w:p>
+    <w:p>
+      <w:pPr>
+        <w:spacing w:after="120"/>
+        <w:ind w:firstLine="708"/>
+        <w:rPr>
+          <w:rFonts w:ascii="Consolas" w:eastAsia="Times New Roman" w:hAnsi="Consolas" w:cs="Times New Roman"/>
+          <w:color w:val="A9B7C6"/>
+          <w:lang w:eastAsia="pl-PL"/>
+        </w:rPr>
+      </w:pPr>
+      <w:proofErr w:type="spellStart"/>
+      <w:r>
+        <w:rPr>
+          <w:rFonts w:ascii="Consolas" w:eastAsia="Times New Roman" w:hAnsi="Consolas" w:cs="Times New Roman"/>
+          <w:color w:val="C00000"/>
+          <w:lang w:eastAsia="pl-PL"/>
+        </w:rPr>
+        <w:t>while</w:t>
+      </w:r>
+      <w:proofErr w:type="spellEnd"/>
+      <w:r>
+        <w:rPr>
+          <w:rFonts w:ascii="Consolas" w:eastAsia="Times New Roman" w:hAnsi="Consolas" w:cs="Times New Roman"/>
+          <w:color w:val="C00000"/>
+          <w:lang w:eastAsia="pl-PL"/>
+        </w:rPr>
+        <w:t xml:space="preserve"> </w:t>
+      </w:r>
+      <w:r>
+        <w:rPr>
+          <w:rFonts w:ascii="Consolas" w:eastAsia="Times New Roman" w:hAnsi="Consolas" w:cs="Times New Roman"/>
+          <w:color w:val="BFBFBF" w:themeColor="background1" w:themeShade="BF"/>
+          <w:lang w:eastAsia="pl-PL"/>
+        </w:rPr>
+        <w:t>(</w:t>
+      </w:r>
+      <w:r>
+        <w:rPr>
+          <w:rFonts w:ascii="Consolas" w:eastAsia="Times New Roman" w:hAnsi="Consolas" w:cs="Times New Roman"/>
+          <w:color w:val="2E74B5" w:themeColor="accent5" w:themeShade="BF"/>
+          <w:lang w:eastAsia="pl-PL"/>
+        </w:rPr>
+        <w:t xml:space="preserve">T1TCR </w:t>
+      </w:r>
+      <w:r>
+        <w:rPr>
+          <w:rFonts w:ascii="Consolas" w:eastAsia="Times New Roman" w:hAnsi="Consolas" w:cs="Times New Roman"/>
+          <w:color w:val="C00000"/>
+          <w:lang w:eastAsia="pl-PL"/>
+        </w:rPr>
+        <w:t>&amp;</w:t>
+      </w:r>
+      <w:r>
+        <w:rPr>
+          <w:rFonts w:ascii="Consolas" w:eastAsia="Times New Roman" w:hAnsi="Consolas" w:cs="Times New Roman"/>
+          <w:color w:val="2E74B5" w:themeColor="accent5" w:themeShade="BF"/>
+          <w:lang w:eastAsia="pl-PL"/>
+        </w:rPr>
+        <w:t xml:space="preserve"> 0x01</w:t>
+      </w:r>
+      <w:r>
+        <w:rPr>
+          <w:rFonts w:ascii="Consolas" w:eastAsia="Times New Roman" w:hAnsi="Consolas" w:cs="Times New Roman"/>
+          <w:color w:val="BFBFBF" w:themeColor="background1" w:themeShade="BF"/>
+          <w:lang w:eastAsia="pl-PL"/>
+        </w:rPr>
+        <w:t>)</w:t>
+      </w:r>
+      <w:r>
+        <w:rPr>
+          <w:rFonts w:ascii="Consolas" w:eastAsia="Times New Roman" w:hAnsi="Consolas" w:cs="Times New Roman"/>
+          <w:color w:val="A9B7C6"/>
+          <w:lang w:eastAsia="pl-PL"/>
+        </w:rPr>
+        <w:t xml:space="preserve">; &lt;- zatrzymujemy </w:t>
+      </w:r>
+      <w:proofErr w:type="spellStart"/>
+      <w:r>
+        <w:rPr>
+          <w:rFonts w:ascii="Consolas" w:eastAsia="Times New Roman" w:hAnsi="Consolas" w:cs="Times New Roman"/>
+          <w:color w:val="A9B7C6"/>
+          <w:lang w:eastAsia="pl-PL"/>
+        </w:rPr>
+        <w:t>procedure</w:t>
+      </w:r>
+      <w:proofErr w:type="spellEnd"/>
+      <w:r>
+        <w:rPr>
+          <w:rFonts w:ascii="Consolas" w:eastAsia="Times New Roman" w:hAnsi="Consolas" w:cs="Times New Roman"/>
+          <w:color w:val="A9B7C6"/>
+          <w:lang w:eastAsia="pl-PL"/>
+        </w:rPr>
+        <w:t xml:space="preserve"> d</w:t>
+      </w:r>
+      <w:r>
+        <w:rPr>
+          <w:rFonts w:ascii="Consolas" w:eastAsia="Times New Roman" w:hAnsi="Consolas" w:cs="Times New Roman"/>
+          <w:color w:val="A9B7C6"/>
+          <w:lang w:eastAsia="pl-PL"/>
+        </w:rPr>
+        <w:t xml:space="preserve">opóki działa </w:t>
+      </w:r>
+      <w:proofErr w:type="spellStart"/>
+      <w:r>
+        <w:rPr>
+          <w:rFonts w:ascii="Consolas" w:eastAsia="Times New Roman" w:hAnsi="Consolas" w:cs="Times New Roman"/>
+          <w:color w:val="A9B7C6"/>
+          <w:lang w:eastAsia="pl-PL"/>
+        </w:rPr>
+        <w:t>timer</w:t>
+      </w:r>
+      <w:proofErr w:type="spellEnd"/>
+    </w:p>
+    <w:p>
+      <w:pPr>
+        <w:spacing w:after="120"/>
+        <w:rPr>
+          <w:rFonts w:ascii="Times New Roman" w:hAnsi="Times New Roman" w:cs="Times New Roman"/>
+        </w:rPr>
+      </w:pPr>
+    </w:p>
+    <w:p>
+      <w:pPr>
+        <w:spacing w:after="120"/>
+        <w:rPr>
+          <w:rFonts w:ascii="Times New Roman" w:hAnsi="Times New Roman" w:cs="Times New Roman"/>
+        </w:rPr>
+      </w:pPr>
+      <w:r>
+        <w:rPr>
+          <w:rFonts w:ascii="Times New Roman" w:hAnsi="Times New Roman" w:cs="Times New Roman"/>
+          <w:b/>
+          <w:bCs/>
+        </w:rPr>
+        <w:t>*PCLK</w:t>
+      </w:r>
+      <w:r>
+        <w:rPr>
+          <w:rFonts w:ascii="Times New Roman" w:hAnsi="Times New Roman" w:cs="Times New Roman"/>
+        </w:rPr>
+        <w:t xml:space="preserve"> – (</w:t>
+      </w:r>
+      <w:proofErr w:type="spellStart"/>
+      <w:r>
+        <w:rPr>
+          <w:rFonts w:ascii="Times New Roman" w:hAnsi="Times New Roman" w:cs="Times New Roman"/>
+          <w:i/>
+          <w:iCs/>
+        </w:rPr>
+        <w:t>Peripherial</w:t>
+      </w:r>
+      <w:proofErr w:type="spellEnd"/>
+      <w:r>
+        <w:rPr>
+          <w:rFonts w:ascii="Times New Roman" w:hAnsi="Times New Roman" w:cs="Times New Roman"/>
+          <w:i/>
+          <w:iCs/>
+        </w:rPr>
+        <w:t xml:space="preserve"> </w:t>
+      </w:r>
+      <w:proofErr w:type="spellStart"/>
+      <w:r>
+        <w:rPr>
+          <w:rFonts w:ascii="Times New Roman" w:hAnsi="Times New Roman" w:cs="Times New Roman"/>
+          <w:i/>
+          <w:iCs/>
+        </w:rPr>
+        <w:t>Clock</w:t>
+      </w:r>
+      <w:proofErr w:type="spellEnd"/>
+      <w:r>
+        <w:rPr>
+          <w:rFonts w:ascii="Times New Roman" w:hAnsi="Times New Roman" w:cs="Times New Roman"/>
+        </w:rPr>
+        <w:t xml:space="preserve">) </w:t>
+      </w:r>
+      <w:r>
+        <w:rPr>
+          <w:rFonts w:ascii="Times New Roman" w:hAnsi="Times New Roman" w:cs="Times New Roman"/>
+        </w:rPr>
+        <w:t>cykle</w:t>
+      </w:r>
+      <w:r>
+        <w:rPr>
+          <w:rFonts w:ascii="Times New Roman" w:hAnsi="Times New Roman" w:cs="Times New Roman"/>
+        </w:rPr>
+        <w:t xml:space="preserve"> zegara peryferyjnego.</w:t>
+      </w:r>
+    </w:p>
+    <w:p>
+      <w:pPr>
+        <w:pStyle w:val="Akapitzlist"/>
         <w:numPr>
           <w:ilvl w:val="0"/>
           <w:numId w:val="1"/>
@@ -14940,22 +17808,12 @@
           <w:szCs w:val="48"/>
         </w:rPr>
         <w:lastRenderedPageBreak/>
-        <w:t xml:space="preserve"> </w:t>
-      </w:r>
-      <w:r>
-        <w:rPr>
-          <w:rFonts w:ascii="Times New Roman" w:hAnsi="Times New Roman" w:cs="Times New Roman"/>
-          <w:b/>
-          <w:bCs/>
-          <w:sz w:val="48"/>
-          <w:szCs w:val="48"/>
-        </w:rPr>
-        <w:t>Analiza skutków awarii</w:t>
+        <w:t xml:space="preserve"> Analiza skutków awarii</w:t>
       </w:r>
     </w:p>
     <w:tbl>
       <w:tblPr>
-        <w:tblStyle w:val="TableGrid"/>
+        <w:tblStyle w:val="Tabela-Siatka"/>
         <w:tblW w:w="9498" w:type="dxa"/>
         <w:jc w:val="center"/>
         <w:tblBorders>
@@ -14967,12 +17825,12 @@
         <w:tblLook w:val="04A0" w:firstRow="1" w:lastRow="0" w:firstColumn="1" w:lastColumn="0" w:noHBand="0" w:noVBand="1"/>
       </w:tblPr>
       <w:tblGrid>
-        <w:gridCol w:w="1450"/>
-        <w:gridCol w:w="1466"/>
-        <w:gridCol w:w="1458"/>
-        <w:gridCol w:w="1683"/>
+        <w:gridCol w:w="1573"/>
+        <w:gridCol w:w="1210"/>
+        <w:gridCol w:w="1278"/>
+        <w:gridCol w:w="2628"/>
+        <w:gridCol w:w="1353"/>
         <w:gridCol w:w="1456"/>
-        <w:gridCol w:w="1985"/>
       </w:tblGrid>
       <w:tr>
         <w:trPr>
@@ -14980,7 +17838,7 @@
         </w:trPr>
         <w:tc>
           <w:tcPr>
-            <w:tcW w:w="1486" w:type="dxa"/>
+            <w:tcW w:w="1573" w:type="dxa"/>
             <w:tcBorders>
               <w:top w:val="single" w:sz="12" w:space="0" w:color="auto"/>
               <w:bottom w:val="single" w:sz="12" w:space="0" w:color="auto"/>
@@ -14990,7 +17848,7 @@
           </w:tcPr>
           <w:p>
             <w:pPr>
-              <w:pStyle w:val="ListParagraph"/>
+              <w:pStyle w:val="Akapitzlist"/>
               <w:ind w:left="0"/>
               <w:jc w:val="center"/>
               <w:rPr>
@@ -15015,7 +17873,7 @@
         </w:tc>
         <w:tc>
           <w:tcPr>
-            <w:tcW w:w="1486" w:type="dxa"/>
+            <w:tcW w:w="1210" w:type="dxa"/>
             <w:tcBorders>
               <w:top w:val="single" w:sz="12" w:space="0" w:color="auto"/>
               <w:bottom w:val="single" w:sz="12" w:space="0" w:color="auto"/>
@@ -15025,7 +17883,7 @@
           </w:tcPr>
           <w:p>
             <w:pPr>
-              <w:pStyle w:val="ListParagraph"/>
+              <w:pStyle w:val="Akapitzlist"/>
               <w:ind w:left="0"/>
               <w:jc w:val="center"/>
               <w:rPr>
@@ -15062,7 +17920,7 @@
         </w:tc>
         <w:tc>
           <w:tcPr>
-            <w:tcW w:w="1487" w:type="dxa"/>
+            <w:tcW w:w="1291" w:type="dxa"/>
             <w:tcBorders>
               <w:top w:val="single" w:sz="12" w:space="0" w:color="auto"/>
               <w:bottom w:val="single" w:sz="12" w:space="0" w:color="auto"/>
@@ -15072,7 +17930,7 @@
           </w:tcPr>
           <w:p>
             <w:pPr>
-              <w:pStyle w:val="ListParagraph"/>
+              <w:pStyle w:val="Akapitzlist"/>
               <w:ind w:left="0"/>
               <w:jc w:val="center"/>
               <w:rPr>
@@ -15097,7 +17955,7 @@
         </w:tc>
         <w:tc>
           <w:tcPr>
-            <w:tcW w:w="1487" w:type="dxa"/>
+            <w:tcW w:w="2715" w:type="dxa"/>
             <w:tcBorders>
               <w:top w:val="single" w:sz="12" w:space="0" w:color="auto"/>
               <w:bottom w:val="single" w:sz="12" w:space="0" w:color="auto"/>
@@ -15107,7 +17965,7 @@
           </w:tcPr>
           <w:p>
             <w:pPr>
-              <w:pStyle w:val="ListParagraph"/>
+              <w:pStyle w:val="Akapitzlist"/>
               <w:ind w:left="0"/>
               <w:jc w:val="center"/>
               <w:rPr>
@@ -15152,7 +18010,7 @@
         </w:tc>
         <w:tc>
           <w:tcPr>
-            <w:tcW w:w="1487" w:type="dxa"/>
+            <w:tcW w:w="1208" w:type="dxa"/>
             <w:tcBorders>
               <w:top w:val="single" w:sz="12" w:space="0" w:color="auto"/>
               <w:bottom w:val="single" w:sz="12" w:space="0" w:color="auto"/>
@@ -15162,7 +18020,7 @@
           </w:tcPr>
           <w:p>
             <w:pPr>
-              <w:pStyle w:val="ListParagraph"/>
+              <w:pStyle w:val="Akapitzlist"/>
               <w:ind w:left="0"/>
               <w:jc w:val="center"/>
               <w:rPr>
@@ -15198,7 +18056,7 @@
         </w:tc>
         <w:tc>
           <w:tcPr>
-            <w:tcW w:w="2065" w:type="dxa"/>
+            <w:tcW w:w="1501" w:type="dxa"/>
             <w:tcBorders>
               <w:top w:val="single" w:sz="12" w:space="0" w:color="auto"/>
               <w:bottom w:val="single" w:sz="12" w:space="0" w:color="auto"/>
@@ -15208,7 +18066,7 @@
           </w:tcPr>
           <w:p>
             <w:pPr>
-              <w:pStyle w:val="ListParagraph"/>
+              <w:pStyle w:val="Akapitzlist"/>
               <w:ind w:left="0"/>
               <w:jc w:val="center"/>
               <w:rPr>
@@ -15238,7 +18096,7 @@
         </w:trPr>
         <w:tc>
           <w:tcPr>
-            <w:tcW w:w="1486" w:type="dxa"/>
+            <w:tcW w:w="1573" w:type="dxa"/>
             <w:tcBorders>
               <w:top w:val="single" w:sz="12" w:space="0" w:color="auto"/>
             </w:tcBorders>
@@ -15246,7 +18104,7 @@
           </w:tcPr>
           <w:p>
             <w:pPr>
-              <w:pStyle w:val="ListParagraph"/>
+              <w:pStyle w:val="Akapitzlist"/>
               <w:spacing w:line="360" w:lineRule="auto"/>
               <w:ind w:left="0"/>
               <w:jc w:val="center"/>
@@ -15264,7 +18122,7 @@
         </w:tc>
         <w:tc>
           <w:tcPr>
-            <w:tcW w:w="1486" w:type="dxa"/>
+            <w:tcW w:w="1210" w:type="dxa"/>
             <w:tcBorders>
               <w:top w:val="single" w:sz="12" w:space="0" w:color="auto"/>
             </w:tcBorders>
@@ -15272,7 +18130,7 @@
           </w:tcPr>
           <w:p>
             <w:pPr>
-              <w:pStyle w:val="ListParagraph"/>
+              <w:pStyle w:val="Akapitzlist"/>
               <w:spacing w:line="360" w:lineRule="auto"/>
               <w:ind w:left="0"/>
               <w:jc w:val="center"/>
@@ -15290,7 +18148,7 @@
         </w:tc>
         <w:tc>
           <w:tcPr>
-            <w:tcW w:w="1487" w:type="dxa"/>
+            <w:tcW w:w="1291" w:type="dxa"/>
             <w:tcBorders>
               <w:top w:val="single" w:sz="12" w:space="0" w:color="auto"/>
             </w:tcBorders>
@@ -15298,7 +18156,7 @@
           </w:tcPr>
           <w:p>
             <w:pPr>
-              <w:pStyle w:val="ListParagraph"/>
+              <w:pStyle w:val="Akapitzlist"/>
               <w:spacing w:line="360" w:lineRule="auto"/>
               <w:ind w:left="0"/>
               <w:jc w:val="center"/>
@@ -15310,13 +18168,19 @@
               <w:rPr>
                 <w:rFonts w:ascii="Times New Roman" w:hAnsi="Times New Roman" w:cs="Times New Roman"/>
               </w:rPr>
-              <w:t>krytyczne</w:t>
+              <w:t>K</w:t>
+            </w:r>
+            <w:r>
+              <w:rPr>
+                <w:rFonts w:ascii="Times New Roman" w:hAnsi="Times New Roman" w:cs="Times New Roman"/>
+              </w:rPr>
+              <w:t>rytyczne</w:t>
             </w:r>
           </w:p>
         </w:tc>
         <w:tc>
           <w:tcPr>
-            <w:tcW w:w="1487" w:type="dxa"/>
+            <w:tcW w:w="2715" w:type="dxa"/>
             <w:tcBorders>
               <w:top w:val="single" w:sz="12" w:space="0" w:color="auto"/>
             </w:tcBorders>
@@ -15324,7 +18188,7 @@
           </w:tcPr>
           <w:p>
             <w:pPr>
-              <w:pStyle w:val="ListParagraph"/>
+              <w:pStyle w:val="Akapitzlist"/>
               <w:spacing w:line="360" w:lineRule="auto"/>
               <w:ind w:left="0"/>
               <w:jc w:val="center"/>
@@ -15342,7 +18206,7 @@
         </w:tc>
         <w:tc>
           <w:tcPr>
-            <w:tcW w:w="1487" w:type="dxa"/>
+            <w:tcW w:w="1208" w:type="dxa"/>
             <w:tcBorders>
               <w:top w:val="single" w:sz="12" w:space="0" w:color="auto"/>
             </w:tcBorders>
@@ -15350,7 +18214,7 @@
           </w:tcPr>
           <w:p>
             <w:pPr>
-              <w:pStyle w:val="ListParagraph"/>
+              <w:pStyle w:val="Akapitzlist"/>
               <w:spacing w:line="360" w:lineRule="auto"/>
               <w:ind w:left="0"/>
               <w:jc w:val="center"/>
@@ -15368,7 +18232,7 @@
         </w:tc>
         <w:tc>
           <w:tcPr>
-            <w:tcW w:w="2065" w:type="dxa"/>
+            <w:tcW w:w="1501" w:type="dxa"/>
             <w:tcBorders>
               <w:top w:val="single" w:sz="12" w:space="0" w:color="auto"/>
             </w:tcBorders>
@@ -15376,7 +18240,7 @@
           </w:tcPr>
           <w:p>
             <w:pPr>
-              <w:pStyle w:val="ListParagraph"/>
+              <w:pStyle w:val="Akapitzlist"/>
               <w:spacing w:line="360" w:lineRule="auto"/>
               <w:ind w:left="0"/>
               <w:jc w:val="center"/>
@@ -15399,12 +18263,439 @@
         </w:trPr>
         <w:tc>
           <w:tcPr>
-            <w:tcW w:w="1486" w:type="dxa"/>
+            <w:tcW w:w="1573" w:type="dxa"/>
             <w:vAlign w:val="center"/>
           </w:tcPr>
           <w:p>
             <w:pPr>
-              <w:pStyle w:val="ListParagraph"/>
+              <w:pStyle w:val="Akapitzlist"/>
+              <w:spacing w:line="360" w:lineRule="auto"/>
+              <w:ind w:left="0"/>
+              <w:jc w:val="center"/>
+              <w:rPr>
+                <w:rFonts w:ascii="Times New Roman" w:hAnsi="Times New Roman" w:cs="Times New Roman"/>
+              </w:rPr>
+            </w:pPr>
+            <w:r>
+              <w:rPr>
+                <w:rFonts w:ascii="Times New Roman" w:hAnsi="Times New Roman" w:cs="Times New Roman"/>
+              </w:rPr>
+              <w:t>Mikrokontroler</w:t>
+            </w:r>
+          </w:p>
+        </w:tc>
+        <w:tc>
+          <w:tcPr>
+            <w:tcW w:w="1210" w:type="dxa"/>
+            <w:vAlign w:val="center"/>
+          </w:tcPr>
+          <w:p>
+            <w:pPr>
+              <w:pStyle w:val="Akapitzlist"/>
+              <w:spacing w:line="360" w:lineRule="auto"/>
+              <w:ind w:left="0"/>
+              <w:jc w:val="center"/>
+              <w:rPr>
+                <w:rFonts w:ascii="Times New Roman" w:hAnsi="Times New Roman" w:cs="Times New Roman"/>
+              </w:rPr>
+            </w:pPr>
+            <w:r>
+              <w:rPr>
+                <w:rFonts w:ascii="Times New Roman" w:hAnsi="Times New Roman" w:cs="Times New Roman"/>
+              </w:rPr>
+              <w:t>0.0</w:t>
+            </w:r>
+            <w:r>
+              <w:rPr>
+                <w:rFonts w:ascii="Times New Roman" w:hAnsi="Times New Roman" w:cs="Times New Roman"/>
+              </w:rPr>
+              <w:t>1</w:t>
+            </w:r>
+          </w:p>
+        </w:tc>
+        <w:tc>
+          <w:tcPr>
+            <w:tcW w:w="1291" w:type="dxa"/>
+            <w:vAlign w:val="center"/>
+          </w:tcPr>
+          <w:p>
+            <w:pPr>
+              <w:pStyle w:val="Akapitzlist"/>
+              <w:spacing w:line="360" w:lineRule="auto"/>
+              <w:ind w:left="0"/>
+              <w:jc w:val="center"/>
+              <w:rPr>
+                <w:rFonts w:ascii="Times New Roman" w:hAnsi="Times New Roman" w:cs="Times New Roman"/>
+              </w:rPr>
+            </w:pPr>
+            <w:r>
+              <w:rPr>
+                <w:rFonts w:ascii="Times New Roman" w:hAnsi="Times New Roman" w:cs="Times New Roman"/>
+              </w:rPr>
+              <w:t>K</w:t>
+            </w:r>
+            <w:r>
+              <w:rPr>
+                <w:rFonts w:ascii="Times New Roman" w:hAnsi="Times New Roman" w:cs="Times New Roman"/>
+              </w:rPr>
+              <w:t>rytyczne</w:t>
+            </w:r>
+            <w:r>
+              <w:rPr>
+                <w:rFonts w:ascii="Times New Roman" w:hAnsi="Times New Roman" w:cs="Times New Roman"/>
+              </w:rPr>
+              <w:t xml:space="preserve"> (10)</w:t>
+            </w:r>
+          </w:p>
+        </w:tc>
+        <w:tc>
+          <w:tcPr>
+            <w:tcW w:w="2715" w:type="dxa"/>
+            <w:vAlign w:val="center"/>
+          </w:tcPr>
+          <w:p>
+            <w:pPr>
+              <w:pStyle w:val="Akapitzlist"/>
+              <w:spacing w:line="360" w:lineRule="auto"/>
+              <w:ind w:left="0"/>
+              <w:jc w:val="center"/>
+              <w:rPr>
+                <w:rFonts w:ascii="Times New Roman" w:hAnsi="Times New Roman" w:cs="Times New Roman"/>
+              </w:rPr>
+            </w:pPr>
+            <w:r>
+              <w:rPr>
+                <w:rFonts w:ascii="Times New Roman" w:hAnsi="Times New Roman" w:cs="Times New Roman"/>
+              </w:rPr>
+              <w:t>Niewykrywalne</w:t>
+            </w:r>
+          </w:p>
+          <w:p>
+            <w:pPr>
+              <w:pStyle w:val="Akapitzlist"/>
+              <w:spacing w:line="360" w:lineRule="auto"/>
+              <w:ind w:left="0"/>
+              <w:jc w:val="center"/>
+              <w:rPr>
+                <w:rFonts w:ascii="Times New Roman" w:hAnsi="Times New Roman" w:cs="Times New Roman"/>
+              </w:rPr>
+            </w:pPr>
+            <w:r>
+              <w:rPr>
+                <w:rFonts w:ascii="Times New Roman" w:hAnsi="Times New Roman" w:cs="Times New Roman"/>
+              </w:rPr>
+              <w:t>(10)</w:t>
+            </w:r>
+          </w:p>
+        </w:tc>
+        <w:tc>
+          <w:tcPr>
+            <w:tcW w:w="1208" w:type="dxa"/>
+            <w:vAlign w:val="center"/>
+          </w:tcPr>
+          <w:p>
+            <w:pPr>
+              <w:pStyle w:val="Akapitzlist"/>
+              <w:spacing w:line="360" w:lineRule="auto"/>
+              <w:ind w:left="0"/>
+              <w:jc w:val="center"/>
+              <w:rPr>
+                <w:rFonts w:ascii="Times New Roman" w:hAnsi="Times New Roman" w:cs="Times New Roman"/>
+              </w:rPr>
+            </w:pPr>
+            <w:r>
+              <w:rPr>
+                <w:rFonts w:ascii="Times New Roman" w:hAnsi="Times New Roman" w:cs="Times New Roman"/>
+              </w:rPr>
+              <w:t>10.0</w:t>
+            </w:r>
+          </w:p>
+          <w:p>
+            <w:pPr>
+              <w:pStyle w:val="Akapitzlist"/>
+              <w:spacing w:line="360" w:lineRule="auto"/>
+              <w:ind w:left="0"/>
+              <w:jc w:val="center"/>
+              <w:rPr>
+                <w:rFonts w:ascii="Times New Roman" w:hAnsi="Times New Roman" w:cs="Times New Roman"/>
+              </w:rPr>
+            </w:pPr>
+            <w:r>
+              <w:rPr>
+                <w:rFonts w:ascii="Times New Roman" w:hAnsi="Times New Roman" w:cs="Times New Roman"/>
+              </w:rPr>
+              <w:t>Wymiana płytki.</w:t>
+            </w:r>
+          </w:p>
+        </w:tc>
+        <w:tc>
+          <w:tcPr>
+            <w:tcW w:w="1501" w:type="dxa"/>
+            <w:vAlign w:val="center"/>
+          </w:tcPr>
+          <w:p>
+            <w:pPr>
+              <w:pStyle w:val="Akapitzlist"/>
+              <w:spacing w:line="360" w:lineRule="auto"/>
+              <w:ind w:left="0"/>
+              <w:jc w:val="center"/>
+              <w:rPr>
+                <w:rFonts w:ascii="Times New Roman" w:hAnsi="Times New Roman" w:cs="Times New Roman"/>
+              </w:rPr>
+            </w:pPr>
+            <w:r>
+              <w:rPr>
+                <w:rFonts w:ascii="Times New Roman" w:hAnsi="Times New Roman" w:cs="Times New Roman"/>
+              </w:rPr>
+              <w:t>10</w:t>
+            </w:r>
+          </w:p>
+        </w:tc>
+      </w:tr>
+      <w:tr>
+        <w:trPr>
+          <w:jc w:val="center"/>
+        </w:trPr>
+        <w:tc>
+          <w:tcPr>
+            <w:tcW w:w="1573" w:type="dxa"/>
+            <w:vAlign w:val="center"/>
+          </w:tcPr>
+          <w:p>
+            <w:pPr>
+              <w:pStyle w:val="Akapitzlist"/>
+              <w:spacing w:line="360" w:lineRule="auto"/>
+              <w:ind w:left="0"/>
+              <w:jc w:val="center"/>
+              <w:rPr>
+                <w:rFonts w:ascii="Times New Roman" w:hAnsi="Times New Roman" w:cs="Times New Roman"/>
+              </w:rPr>
+            </w:pPr>
+            <w:r>
+              <w:rPr>
+                <w:rFonts w:ascii="Times New Roman" w:hAnsi="Times New Roman" w:cs="Times New Roman"/>
+                <w:sz w:val="24"/>
+                <w:szCs w:val="24"/>
+              </w:rPr>
+              <w:t>GPIO</w:t>
+            </w:r>
+          </w:p>
+        </w:tc>
+        <w:tc>
+          <w:tcPr>
+            <w:tcW w:w="1210" w:type="dxa"/>
+            <w:vAlign w:val="center"/>
+          </w:tcPr>
+          <w:p>
+            <w:pPr>
+              <w:pStyle w:val="Akapitzlist"/>
+              <w:spacing w:line="360" w:lineRule="auto"/>
+              <w:ind w:left="0"/>
+              <w:jc w:val="center"/>
+              <w:rPr>
+                <w:rFonts w:ascii="Times New Roman" w:hAnsi="Times New Roman" w:cs="Times New Roman"/>
+              </w:rPr>
+            </w:pPr>
+            <w:r>
+              <w:rPr>
+                <w:rFonts w:ascii="Times New Roman" w:hAnsi="Times New Roman" w:cs="Times New Roman"/>
+              </w:rPr>
+              <w:t>0.05</w:t>
+            </w:r>
+          </w:p>
+        </w:tc>
+        <w:tc>
+          <w:tcPr>
+            <w:tcW w:w="1291" w:type="dxa"/>
+            <w:vAlign w:val="center"/>
+          </w:tcPr>
+          <w:p>
+            <w:pPr>
+              <w:pStyle w:val="Akapitzlist"/>
+              <w:spacing w:line="360" w:lineRule="auto"/>
+              <w:ind w:left="0"/>
+              <w:jc w:val="center"/>
+              <w:rPr>
+                <w:rFonts w:ascii="Times New Roman" w:hAnsi="Times New Roman" w:cs="Times New Roman"/>
+              </w:rPr>
+            </w:pPr>
+            <w:r>
+              <w:rPr>
+                <w:rFonts w:ascii="Times New Roman" w:hAnsi="Times New Roman" w:cs="Times New Roman"/>
+              </w:rPr>
+              <w:t>K</w:t>
+            </w:r>
+            <w:r>
+              <w:rPr>
+                <w:rFonts w:ascii="Times New Roman" w:hAnsi="Times New Roman" w:cs="Times New Roman"/>
+              </w:rPr>
+              <w:t>rytyczne</w:t>
+            </w:r>
+            <w:r>
+              <w:rPr>
+                <w:rFonts w:ascii="Times New Roman" w:hAnsi="Times New Roman" w:cs="Times New Roman"/>
+              </w:rPr>
+              <w:t xml:space="preserve"> (10)</w:t>
+            </w:r>
+          </w:p>
+        </w:tc>
+        <w:tc>
+          <w:tcPr>
+            <w:tcW w:w="2715" w:type="dxa"/>
+            <w:vAlign w:val="center"/>
+          </w:tcPr>
+          <w:p>
+            <w:pPr>
+              <w:pStyle w:val="Akapitzlist"/>
+              <w:spacing w:line="360" w:lineRule="auto"/>
+              <w:ind w:left="0"/>
+              <w:jc w:val="center"/>
+              <w:rPr>
+                <w:rFonts w:ascii="Times New Roman" w:hAnsi="Times New Roman" w:cs="Times New Roman"/>
+              </w:rPr>
+            </w:pPr>
+            <w:r>
+              <w:rPr>
+                <w:rFonts w:ascii="Times New Roman" w:hAnsi="Times New Roman" w:cs="Times New Roman"/>
+              </w:rPr>
+              <w:t>Niewykrywalne</w:t>
+            </w:r>
+          </w:p>
+          <w:p>
+            <w:pPr>
+              <w:pStyle w:val="Akapitzlist"/>
+              <w:spacing w:line="360" w:lineRule="auto"/>
+              <w:ind w:left="0"/>
+              <w:jc w:val="center"/>
+              <w:rPr>
+                <w:rFonts w:ascii="Times New Roman" w:hAnsi="Times New Roman" w:cs="Times New Roman"/>
+              </w:rPr>
+            </w:pPr>
+            <w:r>
+              <w:rPr>
+                <w:rFonts w:ascii="Times New Roman" w:hAnsi="Times New Roman" w:cs="Times New Roman"/>
+              </w:rPr>
+              <w:t>(10)</w:t>
+            </w:r>
+          </w:p>
+        </w:tc>
+        <w:tc>
+          <w:tcPr>
+            <w:tcW w:w="1208" w:type="dxa"/>
+            <w:vAlign w:val="center"/>
+          </w:tcPr>
+          <w:p>
+            <w:pPr>
+              <w:pStyle w:val="Akapitzlist"/>
+              <w:spacing w:line="360" w:lineRule="auto"/>
+              <w:ind w:left="0"/>
+              <w:jc w:val="center"/>
+              <w:rPr>
+                <w:rFonts w:ascii="Times New Roman" w:hAnsi="Times New Roman" w:cs="Times New Roman"/>
+              </w:rPr>
+            </w:pPr>
+            <w:r>
+              <w:rPr>
+                <w:rFonts w:ascii="Times New Roman" w:hAnsi="Times New Roman" w:cs="Times New Roman"/>
+              </w:rPr>
+              <w:t>8.0</w:t>
+            </w:r>
+          </w:p>
+          <w:p>
+            <w:pPr>
+              <w:pStyle w:val="Akapitzlist"/>
+              <w:spacing w:line="360" w:lineRule="auto"/>
+              <w:ind w:left="0"/>
+              <w:jc w:val="center"/>
+              <w:rPr>
+                <w:rFonts w:ascii="Times New Roman" w:hAnsi="Times New Roman" w:cs="Times New Roman"/>
+              </w:rPr>
+            </w:pPr>
+            <w:r>
+              <w:rPr>
+                <w:rFonts w:ascii="Times New Roman" w:hAnsi="Times New Roman" w:cs="Times New Roman"/>
+              </w:rPr>
+              <w:t xml:space="preserve">Sprawdzenie poprawności działania </w:t>
+            </w:r>
+            <w:proofErr w:type="spellStart"/>
+            <w:r>
+              <w:rPr>
+                <w:rFonts w:ascii="Times New Roman" w:hAnsi="Times New Roman" w:cs="Times New Roman"/>
+              </w:rPr>
+              <w:t>pinów</w:t>
+            </w:r>
+            <w:proofErr w:type="spellEnd"/>
+            <w:r>
+              <w:rPr>
+                <w:rFonts w:ascii="Times New Roman" w:hAnsi="Times New Roman" w:cs="Times New Roman"/>
+              </w:rPr>
+              <w:t>.</w:t>
+            </w:r>
+          </w:p>
+        </w:tc>
+        <w:tc>
+          <w:tcPr>
+            <w:tcW w:w="1501" w:type="dxa"/>
+            <w:vAlign w:val="center"/>
+          </w:tcPr>
+          <w:p>
+            <w:pPr>
+              <w:pStyle w:val="Akapitzlist"/>
+              <w:spacing w:line="360" w:lineRule="auto"/>
+              <w:ind w:left="0"/>
+              <w:jc w:val="center"/>
+              <w:rPr>
+                <w:rFonts w:ascii="Times New Roman" w:hAnsi="Times New Roman" w:cs="Times New Roman"/>
+              </w:rPr>
+            </w:pPr>
+            <w:r>
+              <w:rPr>
+                <w:rFonts w:ascii="Times New Roman" w:hAnsi="Times New Roman" w:cs="Times New Roman"/>
+              </w:rPr>
+              <w:t>40</w:t>
+            </w:r>
+          </w:p>
+        </w:tc>
+      </w:tr>
+      <w:tr>
+        <w:trPr>
+          <w:jc w:val="center"/>
+        </w:trPr>
+        <w:tc>
+          <w:tcPr>
+            <w:tcW w:w="1573" w:type="dxa"/>
+            <w:vAlign w:val="center"/>
+          </w:tcPr>
+          <w:p>
+            <w:pPr>
+              <w:pStyle w:val="Akapitzlist"/>
+              <w:spacing w:line="360" w:lineRule="auto"/>
+              <w:ind w:left="0"/>
+              <w:jc w:val="center"/>
+              <w:rPr>
+                <w:rFonts w:ascii="Times New Roman" w:hAnsi="Times New Roman" w:cs="Times New Roman"/>
+                <w:sz w:val="24"/>
+                <w:szCs w:val="24"/>
+              </w:rPr>
+            </w:pPr>
+            <w:r>
+              <w:rPr>
+                <w:rFonts w:ascii="Times New Roman" w:hAnsi="Times New Roman" w:cs="Times New Roman"/>
+                <w:sz w:val="24"/>
+                <w:szCs w:val="24"/>
+              </w:rPr>
+              <w:t>ADC</w:t>
+            </w:r>
+          </w:p>
+        </w:tc>
+        <w:tc>
+          <w:tcPr>
+            <w:tcW w:w="1210" w:type="dxa"/>
+            <w:vAlign w:val="center"/>
+          </w:tcPr>
+          <w:p>
+            <w:pPr>
+              <w:pStyle w:val="Akapitzlist"/>
               <w:spacing w:line="360" w:lineRule="auto"/>
               <w:ind w:left="0"/>
               <w:jc w:val="center"/>
@@ -15416,12 +18707,41 @@
         </w:tc>
         <w:tc>
           <w:tcPr>
-            <w:tcW w:w="1486" w:type="dxa"/>
+            <w:tcW w:w="1291" w:type="dxa"/>
             <w:vAlign w:val="center"/>
           </w:tcPr>
           <w:p>
             <w:pPr>
-              <w:pStyle w:val="ListParagraph"/>
+              <w:pStyle w:val="Akapitzlist"/>
+              <w:spacing w:line="360" w:lineRule="auto"/>
+              <w:ind w:left="0"/>
+              <w:jc w:val="center"/>
+              <w:rPr>
+                <w:rFonts w:ascii="Times New Roman" w:hAnsi="Times New Roman" w:cs="Times New Roman"/>
+              </w:rPr>
+            </w:pPr>
+            <w:r>
+              <w:rPr>
+                <w:rFonts w:ascii="Times New Roman" w:hAnsi="Times New Roman" w:cs="Times New Roman"/>
+              </w:rPr>
+              <w:t>krytyczne</w:t>
+            </w:r>
+            <w:r>
+              <w:rPr>
+                <w:rFonts w:ascii="Times New Roman" w:hAnsi="Times New Roman" w:cs="Times New Roman"/>
+              </w:rPr>
+              <w:t xml:space="preserve"> (10)</w:t>
+            </w:r>
+          </w:p>
+        </w:tc>
+        <w:tc>
+          <w:tcPr>
+            <w:tcW w:w="2715" w:type="dxa"/>
+            <w:vAlign w:val="center"/>
+          </w:tcPr>
+          <w:p>
+            <w:pPr>
+              <w:pStyle w:val="Akapitzlist"/>
               <w:spacing w:line="360" w:lineRule="auto"/>
               <w:ind w:left="0"/>
               <w:jc w:val="center"/>
@@ -15433,12 +18753,12 @@
         </w:tc>
         <w:tc>
           <w:tcPr>
-            <w:tcW w:w="1487" w:type="dxa"/>
+            <w:tcW w:w="1208" w:type="dxa"/>
             <w:vAlign w:val="center"/>
           </w:tcPr>
           <w:p>
             <w:pPr>
-              <w:pStyle w:val="ListParagraph"/>
+              <w:pStyle w:val="Akapitzlist"/>
               <w:spacing w:line="360" w:lineRule="auto"/>
               <w:ind w:left="0"/>
               <w:jc w:val="center"/>
@@ -15450,12 +18770,61 @@
         </w:tc>
         <w:tc>
           <w:tcPr>
-            <w:tcW w:w="1487" w:type="dxa"/>
+            <w:tcW w:w="1501" w:type="dxa"/>
             <w:vAlign w:val="center"/>
           </w:tcPr>
           <w:p>
             <w:pPr>
-              <w:pStyle w:val="ListParagraph"/>
+              <w:pStyle w:val="Akapitzlist"/>
+              <w:spacing w:line="360" w:lineRule="auto"/>
+              <w:ind w:left="0"/>
+              <w:jc w:val="center"/>
+              <w:rPr>
+                <w:rFonts w:ascii="Times New Roman" w:hAnsi="Times New Roman" w:cs="Times New Roman"/>
+              </w:rPr>
+            </w:pPr>
+          </w:p>
+        </w:tc>
+      </w:tr>
+      <w:tr>
+        <w:trPr>
+          <w:jc w:val="center"/>
+        </w:trPr>
+        <w:tc>
+          <w:tcPr>
+            <w:tcW w:w="1573" w:type="dxa"/>
+            <w:vAlign w:val="center"/>
+          </w:tcPr>
+          <w:p>
+            <w:pPr>
+              <w:pStyle w:val="Akapitzlist"/>
+              <w:spacing w:line="360" w:lineRule="auto"/>
+              <w:ind w:left="0"/>
+              <w:jc w:val="center"/>
+              <w:rPr>
+                <w:rFonts w:ascii="Times New Roman" w:hAnsi="Times New Roman" w:cs="Times New Roman"/>
+                <w:sz w:val="24"/>
+                <w:szCs w:val="24"/>
+              </w:rPr>
+            </w:pPr>
+            <w:r>
+              <w:rPr>
+                <w:rFonts w:ascii="Times New Roman" w:hAnsi="Times New Roman" w:cs="Times New Roman"/>
+                <w:sz w:val="24"/>
+                <w:szCs w:val="24"/>
+              </w:rPr>
+              <w:t xml:space="preserve"> ACC</w:t>
+            </w:r>
+          </w:p>
+        </w:tc>
+        <w:tc>
+          <w:tcPr>
+            <w:tcW w:w="1210" w:type="dxa"/>
+            <w:vAlign w:val="center"/>
+          </w:tcPr>
+          <w:p>
+            <w:pPr>
+              <w:pStyle w:val="Akapitzlist"/>
               <w:spacing w:line="360" w:lineRule="auto"/>
               <w:ind w:left="0"/>
               <w:jc w:val="center"/>
@@ -15467,12 +18836,41 @@
         </w:tc>
         <w:tc>
           <w:tcPr>
-            <w:tcW w:w="1487" w:type="dxa"/>
+            <w:tcW w:w="1291" w:type="dxa"/>
             <w:vAlign w:val="center"/>
           </w:tcPr>
           <w:p>
             <w:pPr>
-              <w:pStyle w:val="ListParagraph"/>
+              <w:pStyle w:val="Akapitzlist"/>
+              <w:spacing w:line="360" w:lineRule="auto"/>
+              <w:ind w:left="0"/>
+              <w:jc w:val="center"/>
+              <w:rPr>
+                <w:rFonts w:ascii="Times New Roman" w:hAnsi="Times New Roman" w:cs="Times New Roman"/>
+              </w:rPr>
+            </w:pPr>
+            <w:r>
+              <w:rPr>
+                <w:rFonts w:ascii="Times New Roman" w:hAnsi="Times New Roman" w:cs="Times New Roman"/>
+              </w:rPr>
+              <w:t>krytyczne</w:t>
+            </w:r>
+            <w:r>
+              <w:rPr>
+                <w:rFonts w:ascii="Times New Roman" w:hAnsi="Times New Roman" w:cs="Times New Roman"/>
+              </w:rPr>
+              <w:t xml:space="preserve"> (10)</w:t>
+            </w:r>
+          </w:p>
+        </w:tc>
+        <w:tc>
+          <w:tcPr>
+            <w:tcW w:w="2715" w:type="dxa"/>
+            <w:vAlign w:val="center"/>
+          </w:tcPr>
+          <w:p>
+            <w:pPr>
+              <w:pStyle w:val="Akapitzlist"/>
               <w:spacing w:line="360" w:lineRule="auto"/>
               <w:ind w:left="0"/>
               <w:jc w:val="center"/>
@@ -15484,12 +18882,745 @@
         </w:tc>
         <w:tc>
           <w:tcPr>
-            <w:tcW w:w="2065" w:type="dxa"/>
+            <w:tcW w:w="1208" w:type="dxa"/>
             <w:vAlign w:val="center"/>
           </w:tcPr>
           <w:p>
             <w:pPr>
-              <w:pStyle w:val="ListParagraph"/>
+              <w:pStyle w:val="Akapitzlist"/>
+              <w:spacing w:line="360" w:lineRule="auto"/>
+              <w:ind w:left="0"/>
+              <w:jc w:val="center"/>
+              <w:rPr>
+                <w:rFonts w:ascii="Times New Roman" w:hAnsi="Times New Roman" w:cs="Times New Roman"/>
+              </w:rPr>
+            </w:pPr>
+          </w:p>
+        </w:tc>
+        <w:tc>
+          <w:tcPr>
+            <w:tcW w:w="1501" w:type="dxa"/>
+            <w:vAlign w:val="center"/>
+          </w:tcPr>
+          <w:p>
+            <w:pPr>
+              <w:pStyle w:val="Akapitzlist"/>
+              <w:spacing w:line="360" w:lineRule="auto"/>
+              <w:ind w:left="0"/>
+              <w:jc w:val="center"/>
+              <w:rPr>
+                <w:rFonts w:ascii="Times New Roman" w:hAnsi="Times New Roman" w:cs="Times New Roman"/>
+              </w:rPr>
+            </w:pPr>
+          </w:p>
+        </w:tc>
+      </w:tr>
+      <w:tr>
+        <w:trPr>
+          <w:jc w:val="center"/>
+        </w:trPr>
+        <w:tc>
+          <w:tcPr>
+            <w:tcW w:w="1573" w:type="dxa"/>
+            <w:vAlign w:val="center"/>
+          </w:tcPr>
+          <w:p>
+            <w:pPr>
+              <w:pStyle w:val="Akapitzlist"/>
+              <w:spacing w:line="360" w:lineRule="auto"/>
+              <w:ind w:left="0"/>
+              <w:jc w:val="center"/>
+              <w:rPr>
+                <w:rFonts w:ascii="Times New Roman" w:hAnsi="Times New Roman" w:cs="Times New Roman"/>
+                <w:sz w:val="24"/>
+                <w:szCs w:val="24"/>
+              </w:rPr>
+            </w:pPr>
+            <w:r>
+              <w:rPr>
+                <w:rFonts w:ascii="Times New Roman" w:hAnsi="Times New Roman" w:cs="Times New Roman"/>
+                <w:sz w:val="24"/>
+                <w:szCs w:val="24"/>
+              </w:rPr>
+              <w:t>SPI</w:t>
+            </w:r>
+          </w:p>
+        </w:tc>
+        <w:tc>
+          <w:tcPr>
+            <w:tcW w:w="1210" w:type="dxa"/>
+            <w:vAlign w:val="center"/>
+          </w:tcPr>
+          <w:p>
+            <w:pPr>
+              <w:pStyle w:val="Akapitzlist"/>
+              <w:spacing w:line="360" w:lineRule="auto"/>
+              <w:ind w:left="0"/>
+              <w:jc w:val="center"/>
+              <w:rPr>
+                <w:rFonts w:ascii="Times New Roman" w:hAnsi="Times New Roman" w:cs="Times New Roman"/>
+              </w:rPr>
+            </w:pPr>
+            <w:r>
+              <w:rPr>
+                <w:rFonts w:ascii="Times New Roman" w:hAnsi="Times New Roman" w:cs="Times New Roman"/>
+              </w:rPr>
+              <w:t>0.05</w:t>
+            </w:r>
+          </w:p>
+        </w:tc>
+        <w:tc>
+          <w:tcPr>
+            <w:tcW w:w="1291" w:type="dxa"/>
+            <w:vAlign w:val="center"/>
+          </w:tcPr>
+          <w:p>
+            <w:pPr>
+              <w:pStyle w:val="Akapitzlist"/>
+              <w:spacing w:line="360" w:lineRule="auto"/>
+              <w:ind w:left="0"/>
+              <w:jc w:val="center"/>
+              <w:rPr>
+                <w:rFonts w:ascii="Times New Roman" w:hAnsi="Times New Roman" w:cs="Times New Roman"/>
+              </w:rPr>
+            </w:pPr>
+            <w:r>
+              <w:rPr>
+                <w:rFonts w:ascii="Times New Roman" w:hAnsi="Times New Roman" w:cs="Times New Roman"/>
+              </w:rPr>
+              <w:t>krytyczne</w:t>
+            </w:r>
+            <w:r>
+              <w:rPr>
+                <w:rFonts w:ascii="Times New Roman" w:hAnsi="Times New Roman" w:cs="Times New Roman"/>
+              </w:rPr>
+              <w:t xml:space="preserve"> (10)</w:t>
+            </w:r>
+          </w:p>
+        </w:tc>
+        <w:tc>
+          <w:tcPr>
+            <w:tcW w:w="2715" w:type="dxa"/>
+            <w:vAlign w:val="center"/>
+          </w:tcPr>
+          <w:p>
+            <w:pPr>
+              <w:pStyle w:val="Akapitzlist"/>
+              <w:spacing w:line="360" w:lineRule="auto"/>
+              <w:ind w:left="0"/>
+              <w:jc w:val="center"/>
+              <w:rPr>
+                <w:rFonts w:ascii="Times New Roman" w:hAnsi="Times New Roman" w:cs="Times New Roman"/>
+              </w:rPr>
+            </w:pPr>
+            <w:r>
+              <w:rPr>
+                <w:rFonts w:ascii="Times New Roman" w:hAnsi="Times New Roman" w:cs="Times New Roman"/>
+              </w:rPr>
+              <w:t>Brak komunikacji z ekranem</w:t>
+            </w:r>
+          </w:p>
+          <w:p>
+            <w:pPr>
+              <w:pStyle w:val="Akapitzlist"/>
+              <w:spacing w:line="360" w:lineRule="auto"/>
+              <w:ind w:left="0"/>
+              <w:jc w:val="center"/>
+              <w:rPr>
+                <w:rFonts w:ascii="Times New Roman" w:hAnsi="Times New Roman" w:cs="Times New Roman"/>
+              </w:rPr>
+            </w:pPr>
+            <w:r>
+              <w:rPr>
+                <w:rFonts w:ascii="Times New Roman" w:hAnsi="Times New Roman" w:cs="Times New Roman"/>
+              </w:rPr>
+              <w:t>(10)</w:t>
+            </w:r>
+          </w:p>
+        </w:tc>
+        <w:tc>
+          <w:tcPr>
+            <w:tcW w:w="1208" w:type="dxa"/>
+            <w:vAlign w:val="center"/>
+          </w:tcPr>
+          <w:p>
+            <w:pPr>
+              <w:pStyle w:val="Akapitzlist"/>
+              <w:spacing w:line="360" w:lineRule="auto"/>
+              <w:ind w:left="0"/>
+              <w:jc w:val="center"/>
+              <w:rPr>
+                <w:rFonts w:ascii="Times New Roman" w:hAnsi="Times New Roman" w:cs="Times New Roman"/>
+              </w:rPr>
+            </w:pPr>
+          </w:p>
+        </w:tc>
+        <w:tc>
+          <w:tcPr>
+            <w:tcW w:w="1501" w:type="dxa"/>
+            <w:vAlign w:val="center"/>
+          </w:tcPr>
+          <w:p>
+            <w:pPr>
+              <w:pStyle w:val="Akapitzlist"/>
+              <w:spacing w:line="360" w:lineRule="auto"/>
+              <w:ind w:left="0"/>
+              <w:jc w:val="center"/>
+              <w:rPr>
+                <w:rFonts w:ascii="Times New Roman" w:hAnsi="Times New Roman" w:cs="Times New Roman"/>
+              </w:rPr>
+            </w:pPr>
+          </w:p>
+        </w:tc>
+      </w:tr>
+      <w:tr>
+        <w:trPr>
+          <w:jc w:val="center"/>
+        </w:trPr>
+        <w:tc>
+          <w:tcPr>
+            <w:tcW w:w="1573" w:type="dxa"/>
+            <w:vAlign w:val="center"/>
+          </w:tcPr>
+          <w:p>
+            <w:pPr>
+              <w:pStyle w:val="Akapitzlist"/>
+              <w:spacing w:line="360" w:lineRule="auto"/>
+              <w:ind w:left="0"/>
+              <w:jc w:val="center"/>
+              <w:rPr>
+                <w:rFonts w:ascii="Times New Roman" w:hAnsi="Times New Roman" w:cs="Times New Roman"/>
+                <w:sz w:val="24"/>
+                <w:szCs w:val="24"/>
+              </w:rPr>
+            </w:pPr>
+            <w:r>
+              <w:rPr>
+                <w:rFonts w:ascii="Times New Roman" w:hAnsi="Times New Roman" w:cs="Times New Roman"/>
+                <w:sz w:val="24"/>
+                <w:szCs w:val="24"/>
+              </w:rPr>
+              <w:t>Ekran LCD</w:t>
+            </w:r>
+          </w:p>
+        </w:tc>
+        <w:tc>
+          <w:tcPr>
+            <w:tcW w:w="1210" w:type="dxa"/>
+            <w:vAlign w:val="center"/>
+          </w:tcPr>
+          <w:p>
+            <w:pPr>
+              <w:pStyle w:val="Akapitzlist"/>
+              <w:spacing w:line="360" w:lineRule="auto"/>
+              <w:ind w:left="0"/>
+              <w:jc w:val="center"/>
+              <w:rPr>
+                <w:rFonts w:ascii="Times New Roman" w:hAnsi="Times New Roman" w:cs="Times New Roman"/>
+              </w:rPr>
+            </w:pPr>
+          </w:p>
+        </w:tc>
+        <w:tc>
+          <w:tcPr>
+            <w:tcW w:w="1291" w:type="dxa"/>
+            <w:vAlign w:val="center"/>
+          </w:tcPr>
+          <w:p>
+            <w:pPr>
+              <w:pStyle w:val="Akapitzlist"/>
+              <w:spacing w:line="360" w:lineRule="auto"/>
+              <w:ind w:left="0"/>
+              <w:jc w:val="center"/>
+              <w:rPr>
+                <w:rFonts w:ascii="Times New Roman" w:hAnsi="Times New Roman" w:cs="Times New Roman"/>
+              </w:rPr>
+            </w:pPr>
+            <w:r>
+              <w:rPr>
+                <w:rFonts w:ascii="Times New Roman" w:hAnsi="Times New Roman" w:cs="Times New Roman"/>
+              </w:rPr>
+              <w:t>krytyczne</w:t>
+            </w:r>
+            <w:r>
+              <w:rPr>
+                <w:rFonts w:ascii="Times New Roman" w:hAnsi="Times New Roman" w:cs="Times New Roman"/>
+              </w:rPr>
+              <w:t xml:space="preserve"> (10)</w:t>
+            </w:r>
+          </w:p>
+        </w:tc>
+        <w:tc>
+          <w:tcPr>
+            <w:tcW w:w="2715" w:type="dxa"/>
+            <w:vAlign w:val="center"/>
+          </w:tcPr>
+          <w:p>
+            <w:pPr>
+              <w:pStyle w:val="Akapitzlist"/>
+              <w:spacing w:line="360" w:lineRule="auto"/>
+              <w:ind w:left="0"/>
+              <w:jc w:val="center"/>
+              <w:rPr>
+                <w:rFonts w:ascii="Times New Roman" w:hAnsi="Times New Roman" w:cs="Times New Roman"/>
+              </w:rPr>
+            </w:pPr>
+          </w:p>
+        </w:tc>
+        <w:tc>
+          <w:tcPr>
+            <w:tcW w:w="1208" w:type="dxa"/>
+            <w:vAlign w:val="center"/>
+          </w:tcPr>
+          <w:p>
+            <w:pPr>
+              <w:pStyle w:val="Akapitzlist"/>
+              <w:spacing w:line="360" w:lineRule="auto"/>
+              <w:ind w:left="0"/>
+              <w:jc w:val="center"/>
+              <w:rPr>
+                <w:rFonts w:ascii="Times New Roman" w:hAnsi="Times New Roman" w:cs="Times New Roman"/>
+              </w:rPr>
+            </w:pPr>
+          </w:p>
+        </w:tc>
+        <w:tc>
+          <w:tcPr>
+            <w:tcW w:w="1501" w:type="dxa"/>
+            <w:vAlign w:val="center"/>
+          </w:tcPr>
+          <w:p>
+            <w:pPr>
+              <w:pStyle w:val="Akapitzlist"/>
+              <w:spacing w:line="360" w:lineRule="auto"/>
+              <w:ind w:left="0"/>
+              <w:jc w:val="center"/>
+              <w:rPr>
+                <w:rFonts w:ascii="Times New Roman" w:hAnsi="Times New Roman" w:cs="Times New Roman"/>
+              </w:rPr>
+            </w:pPr>
+          </w:p>
+        </w:tc>
+      </w:tr>
+      <w:tr>
+        <w:trPr>
+          <w:jc w:val="center"/>
+        </w:trPr>
+        <w:tc>
+          <w:tcPr>
+            <w:tcW w:w="1573" w:type="dxa"/>
+            <w:vAlign w:val="center"/>
+          </w:tcPr>
+          <w:p>
+            <w:pPr>
+              <w:pStyle w:val="Akapitzlist"/>
+              <w:spacing w:line="360" w:lineRule="auto"/>
+              <w:ind w:left="0"/>
+              <w:jc w:val="center"/>
+              <w:rPr>
+                <w:rFonts w:ascii="Times New Roman" w:hAnsi="Times New Roman" w:cs="Times New Roman"/>
+                <w:sz w:val="24"/>
+                <w:szCs w:val="24"/>
+              </w:rPr>
+            </w:pPr>
+            <w:r>
+              <w:rPr>
+                <w:rFonts w:ascii="Times New Roman" w:hAnsi="Times New Roman" w:cs="Times New Roman"/>
+                <w:sz w:val="24"/>
+                <w:szCs w:val="24"/>
+              </w:rPr>
+              <w:t>I</w:t>
+            </w:r>
+            <w:r>
+              <w:rPr>
+                <w:rFonts w:ascii="Times New Roman" w:hAnsi="Times New Roman" w:cs="Times New Roman"/>
+                <w:sz w:val="24"/>
+                <w:szCs w:val="24"/>
+                <w:vertAlign w:val="superscript"/>
+              </w:rPr>
+              <w:t>2</w:t>
+            </w:r>
+            <w:r>
+              <w:rPr>
+                <w:rFonts w:ascii="Times New Roman" w:hAnsi="Times New Roman" w:cs="Times New Roman"/>
+                <w:sz w:val="24"/>
+                <w:szCs w:val="24"/>
+              </w:rPr>
+              <w:t>C</w:t>
+            </w:r>
+          </w:p>
+        </w:tc>
+        <w:tc>
+          <w:tcPr>
+            <w:tcW w:w="1210" w:type="dxa"/>
+            <w:vAlign w:val="center"/>
+          </w:tcPr>
+          <w:p>
+            <w:pPr>
+              <w:pStyle w:val="Akapitzlist"/>
+              <w:spacing w:line="360" w:lineRule="auto"/>
+              <w:ind w:left="0"/>
+              <w:jc w:val="center"/>
+              <w:rPr>
+                <w:rFonts w:ascii="Times New Roman" w:hAnsi="Times New Roman" w:cs="Times New Roman"/>
+              </w:rPr>
+            </w:pPr>
+          </w:p>
+        </w:tc>
+        <w:tc>
+          <w:tcPr>
+            <w:tcW w:w="1291" w:type="dxa"/>
+            <w:vAlign w:val="center"/>
+          </w:tcPr>
+          <w:p>
+            <w:pPr>
+              <w:pStyle w:val="Akapitzlist"/>
+              <w:spacing w:line="360" w:lineRule="auto"/>
+              <w:ind w:left="0"/>
+              <w:jc w:val="center"/>
+              <w:rPr>
+                <w:rFonts w:ascii="Times New Roman" w:hAnsi="Times New Roman" w:cs="Times New Roman"/>
+              </w:rPr>
+            </w:pPr>
+            <w:r>
+              <w:rPr>
+                <w:rFonts w:ascii="Times New Roman" w:hAnsi="Times New Roman" w:cs="Times New Roman"/>
+              </w:rPr>
+              <w:t>Z</w:t>
+            </w:r>
+            <w:r>
+              <w:rPr>
+                <w:rFonts w:ascii="Times New Roman" w:hAnsi="Times New Roman" w:cs="Times New Roman"/>
+              </w:rPr>
+              <w:t>nikome</w:t>
+            </w:r>
+            <w:r>
+              <w:rPr>
+                <w:rFonts w:ascii="Times New Roman" w:hAnsi="Times New Roman" w:cs="Times New Roman"/>
+              </w:rPr>
+              <w:t xml:space="preserve"> (2)</w:t>
+            </w:r>
+          </w:p>
+        </w:tc>
+        <w:tc>
+          <w:tcPr>
+            <w:tcW w:w="2715" w:type="dxa"/>
+            <w:vAlign w:val="center"/>
+          </w:tcPr>
+          <w:p>
+            <w:pPr>
+              <w:pStyle w:val="Akapitzlist"/>
+              <w:spacing w:line="360" w:lineRule="auto"/>
+              <w:ind w:left="0"/>
+              <w:jc w:val="center"/>
+              <w:rPr>
+                <w:rFonts w:ascii="Times New Roman" w:hAnsi="Times New Roman" w:cs="Times New Roman"/>
+              </w:rPr>
+            </w:pPr>
+          </w:p>
+        </w:tc>
+        <w:tc>
+          <w:tcPr>
+            <w:tcW w:w="1208" w:type="dxa"/>
+            <w:vAlign w:val="center"/>
+          </w:tcPr>
+          <w:p>
+            <w:pPr>
+              <w:pStyle w:val="Akapitzlist"/>
+              <w:spacing w:line="360" w:lineRule="auto"/>
+              <w:ind w:left="0"/>
+              <w:jc w:val="center"/>
+              <w:rPr>
+                <w:rFonts w:ascii="Times New Roman" w:hAnsi="Times New Roman" w:cs="Times New Roman"/>
+              </w:rPr>
+            </w:pPr>
+          </w:p>
+        </w:tc>
+        <w:tc>
+          <w:tcPr>
+            <w:tcW w:w="1501" w:type="dxa"/>
+            <w:vAlign w:val="center"/>
+          </w:tcPr>
+          <w:p>
+            <w:pPr>
+              <w:pStyle w:val="Akapitzlist"/>
+              <w:spacing w:line="360" w:lineRule="auto"/>
+              <w:ind w:left="0"/>
+              <w:jc w:val="center"/>
+              <w:rPr>
+                <w:rFonts w:ascii="Times New Roman" w:hAnsi="Times New Roman" w:cs="Times New Roman"/>
+              </w:rPr>
+            </w:pPr>
+          </w:p>
+        </w:tc>
+      </w:tr>
+      <w:tr>
+        <w:trPr>
+          <w:jc w:val="center"/>
+        </w:trPr>
+        <w:tc>
+          <w:tcPr>
+            <w:tcW w:w="1573" w:type="dxa"/>
+            <w:vAlign w:val="center"/>
+          </w:tcPr>
+          <w:p>
+            <w:pPr>
+              <w:pStyle w:val="Akapitzlist"/>
+              <w:spacing w:line="360" w:lineRule="auto"/>
+              <w:ind w:left="0"/>
+              <w:jc w:val="center"/>
+              <w:rPr>
+                <w:rFonts w:ascii="Times New Roman" w:hAnsi="Times New Roman" w:cs="Times New Roman"/>
+                <w:sz w:val="24"/>
+                <w:szCs w:val="24"/>
+              </w:rPr>
+            </w:pPr>
+            <w:r>
+              <w:rPr>
+                <w:rFonts w:ascii="Times New Roman" w:hAnsi="Times New Roman" w:cs="Times New Roman"/>
+                <w:sz w:val="24"/>
+                <w:szCs w:val="24"/>
+              </w:rPr>
+              <w:t xml:space="preserve"> pca9532</w:t>
+            </w:r>
+          </w:p>
+        </w:tc>
+        <w:tc>
+          <w:tcPr>
+            <w:tcW w:w="1210" w:type="dxa"/>
+            <w:vAlign w:val="center"/>
+          </w:tcPr>
+          <w:p>
+            <w:pPr>
+              <w:pStyle w:val="Akapitzlist"/>
+              <w:spacing w:line="360" w:lineRule="auto"/>
+              <w:ind w:left="0"/>
+              <w:jc w:val="center"/>
+              <w:rPr>
+                <w:rFonts w:ascii="Times New Roman" w:hAnsi="Times New Roman" w:cs="Times New Roman"/>
+              </w:rPr>
+            </w:pPr>
+          </w:p>
+        </w:tc>
+        <w:tc>
+          <w:tcPr>
+            <w:tcW w:w="1291" w:type="dxa"/>
+            <w:vAlign w:val="center"/>
+          </w:tcPr>
+          <w:p>
+            <w:pPr>
+              <w:pStyle w:val="Akapitzlist"/>
+              <w:spacing w:line="360" w:lineRule="auto"/>
+              <w:ind w:left="0"/>
+              <w:jc w:val="center"/>
+              <w:rPr>
+                <w:rFonts w:ascii="Times New Roman" w:hAnsi="Times New Roman" w:cs="Times New Roman"/>
+              </w:rPr>
+            </w:pPr>
+            <w:r>
+              <w:rPr>
+                <w:rFonts w:ascii="Times New Roman" w:hAnsi="Times New Roman" w:cs="Times New Roman"/>
+              </w:rPr>
+              <w:t>Z</w:t>
+            </w:r>
+            <w:r>
+              <w:rPr>
+                <w:rFonts w:ascii="Times New Roman" w:hAnsi="Times New Roman" w:cs="Times New Roman"/>
+              </w:rPr>
+              <w:t>nikome</w:t>
+            </w:r>
+          </w:p>
+          <w:p>
+            <w:pPr>
+              <w:pStyle w:val="Akapitzlist"/>
+              <w:spacing w:line="360" w:lineRule="auto"/>
+              <w:ind w:left="0"/>
+              <w:jc w:val="center"/>
+              <w:rPr>
+                <w:rFonts w:ascii="Times New Roman" w:hAnsi="Times New Roman" w:cs="Times New Roman"/>
+              </w:rPr>
+            </w:pPr>
+            <w:r>
+              <w:rPr>
+                <w:rFonts w:ascii="Times New Roman" w:hAnsi="Times New Roman" w:cs="Times New Roman"/>
+              </w:rPr>
+              <w:t>(2)</w:t>
+            </w:r>
+          </w:p>
+        </w:tc>
+        <w:tc>
+          <w:tcPr>
+            <w:tcW w:w="2715" w:type="dxa"/>
+            <w:vAlign w:val="center"/>
+          </w:tcPr>
+          <w:p>
+            <w:pPr>
+              <w:pStyle w:val="Akapitzlist"/>
+              <w:spacing w:line="360" w:lineRule="auto"/>
+              <w:ind w:left="0"/>
+              <w:jc w:val="center"/>
+              <w:rPr>
+                <w:rFonts w:ascii="Times New Roman" w:hAnsi="Times New Roman" w:cs="Times New Roman"/>
+              </w:rPr>
+            </w:pPr>
+          </w:p>
+        </w:tc>
+        <w:tc>
+          <w:tcPr>
+            <w:tcW w:w="1208" w:type="dxa"/>
+            <w:vAlign w:val="center"/>
+          </w:tcPr>
+          <w:p>
+            <w:pPr>
+              <w:pStyle w:val="Akapitzlist"/>
+              <w:spacing w:line="360" w:lineRule="auto"/>
+              <w:ind w:left="0"/>
+              <w:jc w:val="center"/>
+              <w:rPr>
+                <w:rFonts w:ascii="Times New Roman" w:hAnsi="Times New Roman" w:cs="Times New Roman"/>
+              </w:rPr>
+            </w:pPr>
+          </w:p>
+        </w:tc>
+        <w:tc>
+          <w:tcPr>
+            <w:tcW w:w="1501" w:type="dxa"/>
+            <w:vAlign w:val="center"/>
+          </w:tcPr>
+          <w:p>
+            <w:pPr>
+              <w:pStyle w:val="Akapitzlist"/>
+              <w:spacing w:line="360" w:lineRule="auto"/>
+              <w:ind w:left="0"/>
+              <w:jc w:val="center"/>
+              <w:rPr>
+                <w:rFonts w:ascii="Times New Roman" w:hAnsi="Times New Roman" w:cs="Times New Roman"/>
+              </w:rPr>
+            </w:pPr>
+          </w:p>
+        </w:tc>
+      </w:tr>
+      <w:tr>
+        <w:trPr>
+          <w:jc w:val="center"/>
+        </w:trPr>
+        <w:tc>
+          <w:tcPr>
+            <w:tcW w:w="1573" w:type="dxa"/>
+            <w:vAlign w:val="center"/>
+          </w:tcPr>
+          <w:p>
+            <w:pPr>
+              <w:pStyle w:val="Akapitzlist"/>
+              <w:spacing w:line="360" w:lineRule="auto"/>
+              <w:ind w:left="0"/>
+              <w:jc w:val="center"/>
+              <w:rPr>
+                <w:rFonts w:ascii="Times New Roman" w:hAnsi="Times New Roman" w:cs="Times New Roman"/>
+                <w:sz w:val="24"/>
+                <w:szCs w:val="24"/>
+              </w:rPr>
+            </w:pPr>
+            <w:proofErr w:type="spellStart"/>
+            <w:r>
+              <w:rPr>
+                <w:rFonts w:ascii="Times New Roman" w:hAnsi="Times New Roman" w:cs="Times New Roman"/>
+                <w:sz w:val="24"/>
+                <w:szCs w:val="24"/>
+              </w:rPr>
+              <w:t>Timer</w:t>
+            </w:r>
+            <w:proofErr w:type="spellEnd"/>
+          </w:p>
+        </w:tc>
+        <w:tc>
+          <w:tcPr>
+            <w:tcW w:w="1210" w:type="dxa"/>
+            <w:vAlign w:val="center"/>
+          </w:tcPr>
+          <w:p>
+            <w:pPr>
+              <w:pStyle w:val="Akapitzlist"/>
+              <w:spacing w:line="360" w:lineRule="auto"/>
+              <w:ind w:left="0"/>
+              <w:jc w:val="center"/>
+              <w:rPr>
+                <w:rFonts w:ascii="Times New Roman" w:hAnsi="Times New Roman" w:cs="Times New Roman"/>
+              </w:rPr>
+            </w:pPr>
+          </w:p>
+        </w:tc>
+        <w:tc>
+          <w:tcPr>
+            <w:tcW w:w="1291" w:type="dxa"/>
+            <w:vAlign w:val="center"/>
+          </w:tcPr>
+          <w:p>
+            <w:pPr>
+              <w:pStyle w:val="Akapitzlist"/>
+              <w:spacing w:line="360" w:lineRule="auto"/>
+              <w:ind w:left="0"/>
+              <w:jc w:val="center"/>
+              <w:rPr>
+                <w:rFonts w:ascii="Times New Roman" w:hAnsi="Times New Roman" w:cs="Times New Roman"/>
+              </w:rPr>
+            </w:pPr>
+            <w:r>
+              <w:rPr>
+                <w:rFonts w:ascii="Times New Roman" w:hAnsi="Times New Roman" w:cs="Times New Roman"/>
+              </w:rPr>
+              <w:t>znikome?</w:t>
+            </w:r>
+            <w:r>
+              <w:rPr>
+                <w:rFonts w:ascii="Times New Roman" w:hAnsi="Times New Roman" w:cs="Times New Roman"/>
+              </w:rPr>
+              <w:t xml:space="preserve"> (2)</w:t>
+            </w:r>
+          </w:p>
+        </w:tc>
+        <w:tc>
+          <w:tcPr>
+            <w:tcW w:w="2715" w:type="dxa"/>
+            <w:vAlign w:val="center"/>
+          </w:tcPr>
+          <w:p>
+            <w:pPr>
+              <w:pStyle w:val="Akapitzlist"/>
+              <w:spacing w:line="360" w:lineRule="auto"/>
+              <w:ind w:left="0"/>
+              <w:jc w:val="center"/>
+              <w:rPr>
+                <w:rFonts w:ascii="Times New Roman" w:hAnsi="Times New Roman" w:cs="Times New Roman"/>
+              </w:rPr>
+            </w:pPr>
+          </w:p>
+        </w:tc>
+        <w:tc>
+          <w:tcPr>
+            <w:tcW w:w="1208" w:type="dxa"/>
+            <w:vAlign w:val="center"/>
+          </w:tcPr>
+          <w:p>
+            <w:pPr>
+              <w:pStyle w:val="Akapitzlist"/>
+              <w:spacing w:line="360" w:lineRule="auto"/>
+              <w:ind w:left="0"/>
+              <w:jc w:val="center"/>
+              <w:rPr>
+                <w:rFonts w:ascii="Times New Roman" w:hAnsi="Times New Roman" w:cs="Times New Roman"/>
+              </w:rPr>
+            </w:pPr>
+          </w:p>
+        </w:tc>
+        <w:tc>
+          <w:tcPr>
+            <w:tcW w:w="1501" w:type="dxa"/>
+            <w:vAlign w:val="center"/>
+          </w:tcPr>
+          <w:p>
+            <w:pPr>
+              <w:pStyle w:val="Akapitzlist"/>
               <w:spacing w:line="360" w:lineRule="auto"/>
               <w:ind w:left="0"/>
               <w:jc w:val="center"/>
@@ -15536,7 +19667,7 @@
     </w:p>
     <w:p>
       <w:pPr>
-        <w:pStyle w:val="ListParagraph"/>
+        <w:pStyle w:val="Akapitzlist"/>
         <w:numPr>
           <w:ilvl w:val="0"/>
           <w:numId w:val="1"/>
@@ -15582,7 +19713,7 @@
       <w:hyperlink r:id="rId7" w:history="1">
         <w:r>
           <w:rPr>
-            <w:rStyle w:val="Hyperlink"/>
+            <w:rStyle w:val="Hipercze"/>
             <w:lang w:val="en-US"/>
           </w:rPr>
           <w:t xml:space="preserve">Serial Peripheral Interface – Wikipedia, </w:t>
@@ -15590,7 +19721,7 @@
         <w:proofErr w:type="spellStart"/>
         <w:r>
           <w:rPr>
-            <w:rStyle w:val="Hyperlink"/>
+            <w:rStyle w:val="Hipercze"/>
             <w:lang w:val="en-US"/>
           </w:rPr>
           <w:t>wolna</w:t>
@@ -15598,7 +19729,7 @@
         <w:proofErr w:type="spellEnd"/>
         <w:r>
           <w:rPr>
-            <w:rStyle w:val="Hyperlink"/>
+            <w:rStyle w:val="Hipercze"/>
             <w:lang w:val="en-US"/>
           </w:rPr>
           <w:t xml:space="preserve"> </w:t>
@@ -15606,7 +19737,7 @@
         <w:proofErr w:type="spellStart"/>
         <w:r>
           <w:rPr>
-            <w:rStyle w:val="Hyperlink"/>
+            <w:rStyle w:val="Hipercze"/>
             <w:lang w:val="en-US"/>
           </w:rPr>
           <w:t>encyklopedia</w:t>
@@ -15615,7 +19746,7 @@
       </w:hyperlink>
       <w:r>
         <w:rPr>
-          <w:rStyle w:val="Hyperlink"/>
+          <w:rStyle w:val="Hipercze"/>
           <w:lang w:val="en-US"/>
         </w:rPr>
         <w:br/>
@@ -15625,47 +19756,19 @@
           <w:rFonts w:ascii="Times New Roman" w:hAnsi="Times New Roman" w:cs="Times New Roman"/>
           <w:lang w:val="en-US"/>
         </w:rPr>
-        <w:t>[</w:t>
-      </w:r>
-      <w:r>
-        <w:rPr>
-          <w:rFonts w:ascii="Times New Roman" w:hAnsi="Times New Roman" w:cs="Times New Roman"/>
-          <w:lang w:val="en-US"/>
-        </w:rPr>
-        <w:t>2</w:t>
-      </w:r>
-      <w:r>
-        <w:rPr>
-          <w:rFonts w:ascii="Times New Roman" w:hAnsi="Times New Roman" w:cs="Times New Roman"/>
-          <w:lang w:val="en-US"/>
-        </w:rPr>
-        <w:t xml:space="preserve">] </w:t>
+        <w:t xml:space="preserve">[2] </w:t>
       </w:r>
       <w:hyperlink r:id="rId8" w:history="1">
         <w:r>
           <w:rPr>
-            <w:rStyle w:val="Hyperlink"/>
+            <w:rStyle w:val="Hipercze"/>
             <w:lang w:val="en-US"/>
           </w:rPr>
-          <w:t>Analog-to-Digi</w:t>
+          <w:t>Analog-to-Digital Converter</w:t>
         </w:r>
         <w:r>
           <w:rPr>
-            <w:rStyle w:val="Hyperlink"/>
-            <w:lang w:val="en-US"/>
-          </w:rPr>
-          <w:t>t</w:t>
-        </w:r>
-        <w:r>
-          <w:rPr>
-            <w:rStyle w:val="Hyperlink"/>
-            <w:lang w:val="en-US"/>
-          </w:rPr>
-          <w:t>al Converter</w:t>
-        </w:r>
-        <w:r>
-          <w:rPr>
-            <w:rStyle w:val="Hyperlink"/>
+            <w:rStyle w:val="Hipercze"/>
             <w:lang w:val="en-US"/>
           </w:rPr>
           <w:t xml:space="preserve"> – </w:t>
@@ -15673,7 +19776,7 @@
         <w:proofErr w:type="spellStart"/>
         <w:r>
           <w:rPr>
-            <w:rStyle w:val="Hyperlink"/>
+            <w:rStyle w:val="Hipercze"/>
             <w:lang w:val="en-US"/>
           </w:rPr>
           <w:t>ElectroWings</w:t>
@@ -15682,7 +19785,7 @@
       </w:hyperlink>
       <w:r>
         <w:rPr>
-          <w:rStyle w:val="Hyperlink"/>
+          <w:rStyle w:val="Hipercze"/>
           <w:lang w:val="en-US"/>
         </w:rPr>
         <w:br/>
@@ -15692,64 +19795,72 @@
           <w:rFonts w:ascii="Times New Roman" w:hAnsi="Times New Roman" w:cs="Times New Roman"/>
           <w:lang w:val="en-US"/>
         </w:rPr>
-        <w:t>[</w:t>
-      </w:r>
-      <w:r>
-        <w:rPr>
-          <w:rFonts w:ascii="Times New Roman" w:hAnsi="Times New Roman" w:cs="Times New Roman"/>
+        <w:t>[3]</w:t>
+      </w:r>
+      <w:r>
+        <w:rPr>
           <w:lang w:val="en-US"/>
         </w:rPr>
-        <w:t>3</w:t>
-      </w:r>
-      <w:r>
-        <w:rPr>
-          <w:rFonts w:ascii="Times New Roman" w:hAnsi="Times New Roman" w:cs="Times New Roman"/>
+        <w:t xml:space="preserve"> </w:t>
+      </w:r>
+      <w:proofErr w:type="spellStart"/>
+      <w:r>
+        <w:rPr>
           <w:lang w:val="en-US"/>
         </w:rPr>
-        <w:t>]</w:t>
-      </w:r>
-      <w:r>
-        <w:rPr>
-          <w:rStyle w:val="ListParagraph"/>
+        <w:t>dySk</w:t>
+      </w:r>
+      <w:proofErr w:type="spellEnd"/>
+      <w:r>
+        <w:rPr>
           <w:lang w:val="en-US"/>
         </w:rPr>
         <w:t xml:space="preserve"> </w:t>
       </w:r>
+      <w:r>
+        <w:rPr>
+          <w:lang w:val="en-US"/>
+        </w:rPr>
+        <w:t xml:space="preserve">IS </w:t>
+      </w:r>
       <w:proofErr w:type="spellStart"/>
       <w:r>
         <w:rPr>
-          <w:rStyle w:val="ListParagraph"/>
           <w:lang w:val="en-US"/>
         </w:rPr>
-        <w:t>dySk</w:t>
+        <w:t>PolITEChniKi</w:t>
       </w:r>
       <w:proofErr w:type="spellEnd"/>
       <w:r>
         <w:rPr>
-          <w:rStyle w:val="ListParagraph"/>
           <w:lang w:val="en-US"/>
         </w:rPr>
         <w:t xml:space="preserve"> </w:t>
       </w:r>
-      <w:r>
-        <w:rPr>
-          <w:rStyle w:val="ListParagraph"/>
+      <w:proofErr w:type="spellStart"/>
+      <w:r>
+        <w:rPr>
           <w:lang w:val="en-US"/>
         </w:rPr>
-        <w:t xml:space="preserve">IS </w:t>
+        <w:t>łÓdzkIEj</w:t>
+      </w:r>
+      <w:proofErr w:type="spellEnd"/>
+      <w:r>
+        <w:rPr>
+          <w:lang w:val="en-US"/>
+        </w:rPr>
+        <w:t xml:space="preserve"> (</w:t>
       </w:r>
       <w:proofErr w:type="spellStart"/>
       <w:r>
         <w:rPr>
-          <w:rStyle w:val="ListParagraph"/>
           <w:lang w:val="en-US"/>
         </w:rPr>
-        <w:t>PolITEChniKi</w:t>
+        <w:t>choć</w:t>
       </w:r>
       <w:proofErr w:type="spellEnd"/>
       <w:r>
         <w:rPr>
-          <w:rStyle w:val="ListParagraph"/>
           <w:lang w:val="en-US"/>
         </w:rPr>
         <w:t xml:space="preserve"> </w:t>
@@ -15757,31 +19868,27 @@
       <w:proofErr w:type="spellStart"/>
       <w:r>
         <w:rPr>
-          <w:rStyle w:val="ListParagraph"/>
           <w:lang w:val="en-US"/>
         </w:rPr>
-        <w:t>łÓdzkIEj</w:t>
+        <w:t>nie</w:t>
       </w:r>
       <w:proofErr w:type="spellEnd"/>
       <w:r>
         <w:rPr>
-          <w:rStyle w:val="ListParagraph"/>
           <w:lang w:val="en-US"/>
         </w:rPr>
-        <w:t xml:space="preserve"> (</w:t>
+        <w:t xml:space="preserve"> </w:t>
       </w:r>
       <w:proofErr w:type="spellStart"/>
       <w:r>
         <w:rPr>
-          <w:rStyle w:val="ListParagraph"/>
           <w:lang w:val="en-US"/>
         </w:rPr>
-        <w:t>choć</w:t>
+        <w:t>tak</w:t>
       </w:r>
       <w:proofErr w:type="spellEnd"/>
       <w:r>
         <w:rPr>
-          <w:rStyle w:val="ListParagraph"/>
           <w:lang w:val="en-US"/>
         </w:rPr>
         <w:t xml:space="preserve"> </w:t>
@@ -15789,15 +19896,13 @@
       <w:proofErr w:type="spellStart"/>
       <w:r>
         <w:rPr>
-          <w:rStyle w:val="ListParagraph"/>
           <w:lang w:val="en-US"/>
         </w:rPr>
-        <w:t>nie</w:t>
+        <w:t>dużo</w:t>
       </w:r>
       <w:proofErr w:type="spellEnd"/>
       <w:r>
         <w:rPr>
-          <w:rStyle w:val="ListParagraph"/>
           <w:lang w:val="en-US"/>
         </w:rPr>
         <w:t xml:space="preserve"> </w:t>
@@ -15805,162 +19910,82 @@
       <w:proofErr w:type="spellStart"/>
       <w:r>
         <w:rPr>
-          <w:rStyle w:val="ListParagraph"/>
           <w:lang w:val="en-US"/>
         </w:rPr>
-        <w:t>tak</w:t>
+        <w:t>ostatecznie</w:t>
       </w:r>
       <w:proofErr w:type="spellEnd"/>
       <w:r>
         <w:rPr>
-          <w:rStyle w:val="ListParagraph"/>
           <w:lang w:val="en-US"/>
         </w:rPr>
+        <w:t>)</w:t>
+      </w:r>
+      <w:r>
+        <w:rPr>
+          <w:rStyle w:val="Hipercze"/>
+          <w:lang w:val="en-US"/>
+        </w:rPr>
+        <w:br/>
+      </w:r>
+      <w:r>
+        <w:rPr>
+          <w:rFonts w:ascii="Times New Roman" w:hAnsi="Times New Roman" w:cs="Times New Roman"/>
+          <w:lang w:val="en-US"/>
+        </w:rPr>
+        <w:t>[4]</w:t>
+      </w:r>
+      <w:r>
+        <w:rPr>
+          <w:lang w:val="en-US"/>
+        </w:rPr>
         <w:t xml:space="preserve"> </w:t>
       </w:r>
-      <w:proofErr w:type="spellStart"/>
-      <w:r>
-        <w:rPr>
-          <w:rStyle w:val="ListParagraph"/>
+      <w:r>
+        <w:rPr>
           <w:lang w:val="en-US"/>
         </w:rPr>
-        <w:t>dużo</w:t>
-      </w:r>
-      <w:proofErr w:type="spellEnd"/>
-      <w:r>
-        <w:rPr>
-          <w:rStyle w:val="ListParagraph"/>
+        <w:t>Experiment_Expansion_Board_Users_Guide-Rev_A.pdf</w:t>
+      </w:r>
+      <w:r>
+        <w:rPr>
+          <w:rStyle w:val="Hipercze"/>
           <w:lang w:val="en-US"/>
         </w:rPr>
+        <w:br/>
+      </w:r>
+      <w:r>
+        <w:rPr>
+          <w:rFonts w:ascii="Times New Roman" w:hAnsi="Times New Roman" w:cs="Times New Roman"/>
+          <w:lang w:val="en-US"/>
+        </w:rPr>
+        <w:t>[5]</w:t>
+      </w:r>
+      <w:r>
+        <w:rPr>
+          <w:lang w:val="en-US"/>
+        </w:rPr>
         <w:t xml:space="preserve"> </w:t>
       </w:r>
-      <w:proofErr w:type="spellStart"/>
-      <w:r>
-        <w:rPr>
-          <w:rStyle w:val="ListParagraph"/>
+      <w:r>
+        <w:rPr>
           <w:lang w:val="en-US"/>
         </w:rPr>
-        <w:t>ostatecznie</w:t>
-      </w:r>
-      <w:proofErr w:type="spellEnd"/>
-      <w:r>
-        <w:rPr>
-          <w:rStyle w:val="ListParagraph"/>
+        <w:t>QuickStart_Program_Development_Users_Guide-Version_1.0_Rev_A.pdf</w:t>
+      </w:r>
+      <w:r>
+        <w:rPr>
+          <w:rStyle w:val="Hipercze"/>
           <w:lang w:val="en-US"/>
         </w:rPr>
-        <w:t>)</w:t>
-      </w:r>
-      <w:r>
-        <w:rPr>
-          <w:rStyle w:val="Hyperlink"/>
+        <w:br/>
+      </w:r>
+      <w:r>
+        <w:rPr>
+          <w:rFonts w:ascii="Times New Roman" w:hAnsi="Times New Roman" w:cs="Times New Roman"/>
           <w:lang w:val="en-US"/>
         </w:rPr>
-        <w:br/>
-      </w:r>
-      <w:r>
-        <w:rPr>
-          <w:rFonts w:ascii="Times New Roman" w:hAnsi="Times New Roman" w:cs="Times New Roman"/>
-          <w:lang w:val="en-US"/>
-        </w:rPr>
-        <w:t>[</w:t>
-      </w:r>
-      <w:r>
-        <w:rPr>
-          <w:rFonts w:ascii="Times New Roman" w:hAnsi="Times New Roman" w:cs="Times New Roman"/>
-          <w:lang w:val="en-US"/>
-        </w:rPr>
-        <w:t>4</w:t>
-      </w:r>
-      <w:r>
-        <w:rPr>
-          <w:rFonts w:ascii="Times New Roman" w:hAnsi="Times New Roman" w:cs="Times New Roman"/>
-          <w:lang w:val="en-US"/>
-        </w:rPr>
-        <w:t>]</w:t>
-      </w:r>
-      <w:r>
-        <w:rPr>
-          <w:rStyle w:val="ListParagraph"/>
-          <w:lang w:val="en-US"/>
-        </w:rPr>
-        <w:t xml:space="preserve"> </w:t>
-      </w:r>
-      <w:r>
-        <w:rPr>
-          <w:rStyle w:val="ListParagraph"/>
-          <w:lang w:val="en-US"/>
-        </w:rPr>
-        <w:t>Experiment_Expansion_Board_Users_Guide-Rev_A.pdf</w:t>
-      </w:r>
-      <w:r>
-        <w:rPr>
-          <w:rStyle w:val="Hyperlink"/>
-          <w:lang w:val="en-US"/>
-        </w:rPr>
-        <w:br/>
-      </w:r>
-      <w:r>
-        <w:rPr>
-          <w:rFonts w:ascii="Times New Roman" w:hAnsi="Times New Roman" w:cs="Times New Roman"/>
-          <w:lang w:val="en-US"/>
-        </w:rPr>
-        <w:t>[</w:t>
-      </w:r>
-      <w:r>
-        <w:rPr>
-          <w:rFonts w:ascii="Times New Roman" w:hAnsi="Times New Roman" w:cs="Times New Roman"/>
-          <w:lang w:val="en-US"/>
-        </w:rPr>
-        <w:t>5</w:t>
-      </w:r>
-      <w:r>
-        <w:rPr>
-          <w:rFonts w:ascii="Times New Roman" w:hAnsi="Times New Roman" w:cs="Times New Roman"/>
-          <w:lang w:val="en-US"/>
-        </w:rPr>
-        <w:t>]</w:t>
-      </w:r>
-      <w:r>
-        <w:rPr>
-          <w:rStyle w:val="ListParagraph"/>
-          <w:lang w:val="en-US"/>
-        </w:rPr>
-        <w:t xml:space="preserve"> </w:t>
-      </w:r>
-      <w:r>
-        <w:rPr>
-          <w:rStyle w:val="ListParagraph"/>
-          <w:lang w:val="en-US"/>
-        </w:rPr>
-        <w:t>QuickStart_Program_Development_Users_Guide-Version_1.0_Rev_A.pdf</w:t>
-      </w:r>
-      <w:r>
-        <w:rPr>
-          <w:rStyle w:val="Hyperlink"/>
-          <w:lang w:val="en-US"/>
-        </w:rPr>
-        <w:br/>
-      </w:r>
-      <w:r>
-        <w:rPr>
-          <w:rFonts w:ascii="Times New Roman" w:hAnsi="Times New Roman" w:cs="Times New Roman"/>
-          <w:lang w:val="en-US"/>
-        </w:rPr>
-        <w:t>[</w:t>
-      </w:r>
-      <w:r>
-        <w:rPr>
-          <w:rFonts w:ascii="Times New Roman" w:hAnsi="Times New Roman" w:cs="Times New Roman"/>
-          <w:lang w:val="en-US"/>
-        </w:rPr>
-        <w:t>6</w:t>
-      </w:r>
-      <w:r>
-        <w:rPr>
-          <w:rFonts w:ascii="Times New Roman" w:hAnsi="Times New Roman" w:cs="Times New Roman"/>
-          <w:lang w:val="en-US"/>
-        </w:rPr>
-        <w:t>]</w:t>
+        <w:t>[6]</w:t>
       </w:r>
       <w:r>
         <w:rPr>
@@ -16124,6 +20149,119 @@
     </w:lvl>
   </w:abstractNum>
   <w:abstractNum w:abstractNumId="1" w15:restartNumberingAfterBreak="0">
+    <w:nsid w:val="03D53ADF"/>
+    <w:multiLevelType w:val="multilevel"/>
+    <w:tmpl w:val="81A2A306"/>
+    <w:lvl w:ilvl="0">
+      <w:start w:val="1"/>
+      <w:numFmt w:val="decimal"/>
+      <w:lvlText w:val="%1."/>
+      <w:lvlJc w:val="left"/>
+      <w:pPr>
+        <w:ind w:left="480" w:hanging="480"/>
+      </w:pPr>
+      <w:rPr>
+        <w:rFonts w:hint="default"/>
+      </w:rPr>
+    </w:lvl>
+    <w:lvl w:ilvl="1">
+      <w:start w:val="1"/>
+      <w:numFmt w:val="decimal"/>
+      <w:lvlText w:val="%1.%2."/>
+      <w:lvlJc w:val="left"/>
+      <w:pPr>
+        <w:ind w:left="1440" w:hanging="720"/>
+      </w:pPr>
+      <w:rPr>
+        <w:rFonts w:hint="default"/>
+      </w:rPr>
+    </w:lvl>
+    <w:lvl w:ilvl="2">
+      <w:start w:val="1"/>
+      <w:numFmt w:val="decimal"/>
+      <w:lvlText w:val="%1.%2.%3."/>
+      <w:lvlJc w:val="left"/>
+      <w:pPr>
+        <w:ind w:left="2160" w:hanging="720"/>
+      </w:pPr>
+      <w:rPr>
+        <w:rFonts w:hint="default"/>
+      </w:rPr>
+    </w:lvl>
+    <w:lvl w:ilvl="3">
+      <w:start w:val="1"/>
+      <w:numFmt w:val="decimal"/>
+      <w:lvlText w:val="%1.%2.%3.%4."/>
+      <w:lvlJc w:val="left"/>
+      <w:pPr>
+        <w:ind w:left="3240" w:hanging="1080"/>
+      </w:pPr>
+      <w:rPr>
+        <w:rFonts w:hint="default"/>
+      </w:rPr>
+    </w:lvl>
+    <w:lvl w:ilvl="4">
+      <w:start w:val="1"/>
+      <w:numFmt w:val="decimal"/>
+      <w:lvlText w:val="%1.%2.%3.%4.%5."/>
+      <w:lvlJc w:val="left"/>
+      <w:pPr>
+        <w:ind w:left="4320" w:hanging="1440"/>
+      </w:pPr>
+      <w:rPr>
+        <w:rFonts w:hint="default"/>
+      </w:rPr>
+    </w:lvl>
+    <w:lvl w:ilvl="5">
+      <w:start w:val="1"/>
+      <w:numFmt w:val="decimal"/>
+      <w:lvlText w:val="%1.%2.%3.%4.%5.%6."/>
+      <w:lvlJc w:val="left"/>
+      <w:pPr>
+        <w:ind w:left="5040" w:hanging="1440"/>
+      </w:pPr>
+      <w:rPr>
+        <w:rFonts w:hint="default"/>
+      </w:rPr>
+    </w:lvl>
+    <w:lvl w:ilvl="6">
+      <w:start w:val="1"/>
+      <w:numFmt w:val="decimal"/>
+      <w:lvlText w:val="%1.%2.%3.%4.%5.%6.%7."/>
+      <w:lvlJc w:val="left"/>
+      <w:pPr>
+        <w:ind w:left="6120" w:hanging="1800"/>
+      </w:pPr>
+      <w:rPr>
+        <w:rFonts w:hint="default"/>
+      </w:rPr>
+    </w:lvl>
+    <w:lvl w:ilvl="7">
+      <w:start w:val="1"/>
+      <w:numFmt w:val="decimal"/>
+      <w:lvlText w:val="%1.%2.%3.%4.%5.%6.%7.%8."/>
+      <w:lvlJc w:val="left"/>
+      <w:pPr>
+        <w:ind w:left="7200" w:hanging="2160"/>
+      </w:pPr>
+      <w:rPr>
+        <w:rFonts w:hint="default"/>
+      </w:rPr>
+    </w:lvl>
+    <w:lvl w:ilvl="8">
+      <w:start w:val="1"/>
+      <w:numFmt w:val="decimal"/>
+      <w:lvlText w:val="%1.%2.%3.%4.%5.%6.%7.%8.%9."/>
+      <w:lvlJc w:val="left"/>
+      <w:pPr>
+        <w:ind w:left="7920" w:hanging="2160"/>
+      </w:pPr>
+      <w:rPr>
+        <w:rFonts w:hint="default"/>
+      </w:rPr>
+    </w:lvl>
+  </w:abstractNum>
+  <w:abstractNum w:abstractNumId="2" w15:restartNumberingAfterBreak="0">
     <w:nsid w:val="19200F3C"/>
     <w:multiLevelType w:val="multilevel"/>
     <w:tmpl w:val="3EDA7E30"/>
@@ -16236,7 +20374,7 @@
       </w:rPr>
     </w:lvl>
   </w:abstractNum>
-  <w:abstractNum w:abstractNumId="2" w15:restartNumberingAfterBreak="0">
+  <w:abstractNum w:abstractNumId="3" w15:restartNumberingAfterBreak="0">
     <w:nsid w:val="1A4D2734"/>
     <w:multiLevelType w:val="hybridMultilevel"/>
     <w:tmpl w:val="C2548AEA"/>
@@ -16325,7 +20463,7 @@
       </w:pPr>
     </w:lvl>
   </w:abstractNum>
-  <w:abstractNum w:abstractNumId="3" w15:restartNumberingAfterBreak="0">
+  <w:abstractNum w:abstractNumId="4" w15:restartNumberingAfterBreak="0">
     <w:nsid w:val="228465D9"/>
     <w:multiLevelType w:val="multilevel"/>
     <w:tmpl w:val="8FE2754E"/>
@@ -16448,7 +20586,7 @@
       </w:rPr>
     </w:lvl>
   </w:abstractNum>
-  <w:abstractNum w:abstractNumId="4" w15:restartNumberingAfterBreak="0">
+  <w:abstractNum w:abstractNumId="5" w15:restartNumberingAfterBreak="0">
     <w:nsid w:val="2508690F"/>
     <w:multiLevelType w:val="hybridMultilevel"/>
     <w:tmpl w:val="1430D9D4"/>
@@ -16534,7 +20672,7 @@
       </w:pPr>
     </w:lvl>
   </w:abstractNum>
-  <w:abstractNum w:abstractNumId="5" w15:restartNumberingAfterBreak="0">
+  <w:abstractNum w:abstractNumId="6" w15:restartNumberingAfterBreak="0">
     <w:nsid w:val="33F90796"/>
     <w:multiLevelType w:val="multilevel"/>
     <w:tmpl w:val="8C10DF82"/>
@@ -16655,7 +20793,219 @@
       </w:rPr>
     </w:lvl>
   </w:abstractNum>
-  <w:abstractNum w:abstractNumId="6" w15:restartNumberingAfterBreak="0">
+  <w:abstractNum w:abstractNumId="7" w15:restartNumberingAfterBreak="0">
+    <w:nsid w:val="3FFB4BD1"/>
+    <w:multiLevelType w:val="hybridMultilevel"/>
+    <w:tmpl w:val="1152F3FA"/>
+    <w:lvl w:ilvl="0" w:tplc="E64A6AD4">
+      <w:start w:val="1"/>
+      <w:numFmt w:val="decimal"/>
+      <w:lvlText w:val="%1."/>
+      <w:lvlJc w:val="left"/>
+      <w:pPr>
+        <w:ind w:left="720" w:hanging="360"/>
+      </w:pPr>
+      <w:rPr>
+        <w:rFonts w:hint="default"/>
+      </w:rPr>
+    </w:lvl>
+    <w:lvl w:ilvl="1" w:tplc="04150019" w:tentative="1">
+      <w:start w:val="1"/>
+      <w:numFmt w:val="lowerLetter"/>
+      <w:lvlText w:val="%2."/>
+      <w:lvlJc w:val="left"/>
+      <w:pPr>
+        <w:ind w:left="1440" w:hanging="360"/>
+      </w:pPr>
+    </w:lvl>
+    <w:lvl w:ilvl="2" w:tplc="0415001B" w:tentative="1">
+      <w:start w:val="1"/>
+      <w:numFmt w:val="lowerRoman"/>
+      <w:lvlText w:val="%3."/>
+      <w:lvlJc w:val="right"/>
+      <w:pPr>
+        <w:ind w:left="2160" w:hanging="180"/>
+      </w:pPr>
+    </w:lvl>
+    <w:lvl w:ilvl="3" w:tplc="0415000F" w:tentative="1">
+      <w:start w:val="1"/>
+      <w:numFmt w:val="decimal"/>
+      <w:lvlText w:val="%4."/>
+      <w:lvlJc w:val="left"/>
+      <w:pPr>
+        <w:ind w:left="2880" w:hanging="360"/>
+      </w:pPr>
+    </w:lvl>
+    <w:lvl w:ilvl="4" w:tplc="04150019" w:tentative="1">
+      <w:start w:val="1"/>
+      <w:numFmt w:val="lowerLetter"/>
+      <w:lvlText w:val="%5."/>
+      <w:lvlJc w:val="left"/>
+      <w:pPr>
+        <w:ind w:left="3600" w:hanging="360"/>
+      </w:pPr>
+    </w:lvl>
+    <w:lvl w:ilvl="5" w:tplc="0415001B" w:tentative="1">
+      <w:start w:val="1"/>
+      <w:numFmt w:val="lowerRoman"/>
+      <w:lvlText w:val="%6."/>
+      <w:lvlJc w:val="right"/>
+      <w:pPr>
+        <w:ind w:left="4320" w:hanging="180"/>
+      </w:pPr>
+    </w:lvl>
+    <w:lvl w:ilvl="6" w:tplc="0415000F" w:tentative="1">
+      <w:start w:val="1"/>
+      <w:numFmt w:val="decimal"/>
+      <w:lvlText w:val="%7."/>
+      <w:lvlJc w:val="left"/>
+      <w:pPr>
+        <w:ind w:left="5040" w:hanging="360"/>
+      </w:pPr>
+    </w:lvl>
+    <w:lvl w:ilvl="7" w:tplc="04150019" w:tentative="1">
+      <w:start w:val="1"/>
+      <w:numFmt w:val="lowerLetter"/>
+      <w:lvlText w:val="%8."/>
+      <w:lvlJc w:val="left"/>
+      <w:pPr>
+        <w:ind w:left="5760" w:hanging="360"/>
+      </w:pPr>
+    </w:lvl>
+    <w:lvl w:ilvl="8" w:tplc="0415001B" w:tentative="1">
+      <w:start w:val="1"/>
+      <w:numFmt w:val="lowerRoman"/>
+      <w:lvlText w:val="%9."/>
+      <w:lvlJc w:val="right"/>
+      <w:pPr>
+        <w:ind w:left="6480" w:hanging="180"/>
+      </w:pPr>
+    </w:lvl>
+  </w:abstractNum>
+  <w:abstractNum w:abstractNumId="8" w15:restartNumberingAfterBreak="0">
+    <w:nsid w:val="4C4774B0"/>
+    <w:multiLevelType w:val="multilevel"/>
+    <w:tmpl w:val="AE50A4D8"/>
+    <w:lvl w:ilvl="0">
+      <w:start w:val="1"/>
+      <w:numFmt w:val="decimal"/>
+      <w:lvlText w:val="%1."/>
+      <w:lvlJc w:val="left"/>
+      <w:pPr>
+        <w:ind w:left="720" w:hanging="360"/>
+      </w:pPr>
+      <w:rPr>
+        <w:rFonts w:hint="default"/>
+      </w:rPr>
+    </w:lvl>
+    <w:lvl w:ilvl="1">
+      <w:start w:val="1"/>
+      <w:numFmt w:val="decimal"/>
+      <w:isLgl/>
+      <w:lvlText w:val="%1.%2."/>
+      <w:lvlJc w:val="left"/>
+      <w:pPr>
+        <w:ind w:left="1571" w:hanging="720"/>
+      </w:pPr>
+      <w:rPr>
+        <w:rFonts w:hint="default"/>
+        <w:sz w:val="32"/>
+        <w:szCs w:val="32"/>
+      </w:rPr>
+    </w:lvl>
+    <w:lvl w:ilvl="2">
+      <w:start w:val="1"/>
+      <w:numFmt w:val="decimal"/>
+      <w:isLgl/>
+      <w:lvlText w:val="%1.%2.%3."/>
+      <w:lvlJc w:val="left"/>
+      <w:pPr>
+        <w:ind w:left="1080" w:hanging="720"/>
+      </w:pPr>
+      <w:rPr>
+        <w:rFonts w:hint="default"/>
+      </w:rPr>
+    </w:lvl>
+    <w:lvl w:ilvl="3">
+      <w:start w:val="1"/>
+      <w:numFmt w:val="decimal"/>
+      <w:isLgl/>
+      <w:lvlText w:val="%1.%2.%3.%4."/>
+      <w:lvlJc w:val="left"/>
+      <w:pPr>
+        <w:ind w:left="1440" w:hanging="1080"/>
+      </w:pPr>
+      <w:rPr>
+        <w:rFonts w:hint="default"/>
+      </w:rPr>
+    </w:lvl>
+    <w:lvl w:ilvl="4">
+      <w:start w:val="1"/>
+      <w:numFmt w:val="decimal"/>
+      <w:isLgl/>
+      <w:lvlText w:val="%1.%2.%3.%4.%5."/>
+      <w:lvlJc w:val="left"/>
+      <w:pPr>
+        <w:ind w:left="1800" w:hanging="1440"/>
+      </w:pPr>
+      <w:rPr>
+        <w:rFonts w:hint="default"/>
+      </w:rPr>
+    </w:lvl>
+    <w:lvl w:ilvl="5">
+      <w:start w:val="1"/>
+      <w:numFmt w:val="decimal"/>
+      <w:isLgl/>
+      <w:lvlText w:val="%1.%2.%3.%4.%5.%6."/>
+      <w:lvlJc w:val="left"/>
+      <w:pPr>
+        <w:ind w:left="1800" w:hanging="1440"/>
+      </w:pPr>
+      <w:rPr>
+        <w:rFonts w:hint="default"/>
+      </w:rPr>
+    </w:lvl>
+    <w:lvl w:ilvl="6">
+      <w:start w:val="1"/>
+      <w:numFmt w:val="decimal"/>
+      <w:isLgl/>
+      <w:lvlText w:val="%1.%2.%3.%4.%5.%6.%7."/>
+      <w:lvlJc w:val="left"/>
+      <w:pPr>
+        <w:ind w:left="2160" w:hanging="1800"/>
+      </w:pPr>
+      <w:rPr>
+        <w:rFonts w:hint="default"/>
+      </w:rPr>
+    </w:lvl>
+    <w:lvl w:ilvl="7">
+      <w:start w:val="1"/>
+      <w:numFmt w:val="decimal"/>
+      <w:isLgl/>
+      <w:lvlText w:val="%1.%2.%3.%4.%5.%6.%7.%8."/>
+      <w:lvlJc w:val="left"/>
+      <w:pPr>
+        <w:ind w:left="2520" w:hanging="2160"/>
+      </w:pPr>
+      <w:rPr>
+        <w:rFonts w:hint="default"/>
+      </w:rPr>
+    </w:lvl>
+    <w:lvl w:ilvl="8">
+      <w:start w:val="1"/>
+      <w:numFmt w:val="decimal"/>
+      <w:isLgl/>
+      <w:lvlText w:val="%1.%2.%3.%4.%5.%6.%7.%8.%9."/>
+      <w:lvlJc w:val="left"/>
+      <w:pPr>
+        <w:ind w:left="2520" w:hanging="2160"/>
+      </w:pPr>
+      <w:rPr>
+        <w:rFonts w:hint="default"/>
+      </w:rPr>
+    </w:lvl>
+  </w:abstractNum>
+  <w:abstractNum w:abstractNumId="9" w15:restartNumberingAfterBreak="0">
     <w:nsid w:val="5CC94943"/>
     <w:multiLevelType w:val="hybridMultilevel"/>
     <w:tmpl w:val="B6B020CA"/>
@@ -16744,7 +21094,7 @@
       </w:pPr>
     </w:lvl>
   </w:abstractNum>
-  <w:abstractNum w:abstractNumId="7" w15:restartNumberingAfterBreak="0">
+  <w:abstractNum w:abstractNumId="10" w15:restartNumberingAfterBreak="0">
     <w:nsid w:val="7E9F636C"/>
     <w:multiLevelType w:val="hybridMultilevel"/>
     <w:tmpl w:val="1BE803AE"/>
@@ -16834,28 +21184,37 @@
     </w:lvl>
   </w:abstractNum>
   <w:num w:numId="1" w16cid:durableId="1732843751">
+    <w:abstractNumId w:val="4"/>
+  </w:num>
+  <w:num w:numId="2" w16cid:durableId="780224502">
+    <w:abstractNumId w:val="5"/>
+  </w:num>
+  <w:num w:numId="3" w16cid:durableId="1922173244">
+    <w:abstractNumId w:val="9"/>
+  </w:num>
+  <w:num w:numId="4" w16cid:durableId="1968126126">
     <w:abstractNumId w:val="3"/>
   </w:num>
-  <w:num w:numId="2" w16cid:durableId="780224502">
-    <w:abstractNumId w:val="4"/>
+  <w:num w:numId="5" w16cid:durableId="1762871931">
+    <w:abstractNumId w:val="10"/>
   </w:num>
-  <w:num w:numId="3" w16cid:durableId="1922173244">
+  <w:num w:numId="6" w16cid:durableId="610015462">
     <w:abstractNumId w:val="6"/>
   </w:num>
-  <w:num w:numId="4" w16cid:durableId="1968126126">
+  <w:num w:numId="7" w16cid:durableId="1128084914">
     <w:abstractNumId w:val="2"/>
-  </w:num>
-  <w:num w:numId="5" w16cid:durableId="1762871931">
-    <w:abstractNumId w:val="7"/>
-  </w:num>
-  <w:num w:numId="6" w16cid:durableId="610015462">
-    <w:abstractNumId w:val="5"/>
-  </w:num>
-  <w:num w:numId="7" w16cid:durableId="1128084914">
-    <w:abstractNumId w:val="1"/>
   </w:num>
   <w:num w:numId="8" w16cid:durableId="426539832">
     <w:abstractNumId w:val="0"/>
+  </w:num>
+  <w:num w:numId="9" w16cid:durableId="341129986">
+    <w:abstractNumId w:val="7"/>
+  </w:num>
+  <w:num w:numId="10" w16cid:durableId="882911596">
+    <w:abstractNumId w:val="8"/>
+  </w:num>
+  <w:num w:numId="11" w16cid:durableId="1525511193">
+    <w:abstractNumId w:val="1"/>
   </w:num>
 </w:numbering>
 </file>
@@ -17255,17 +21614,39 @@
     <w:lsdException w:name="Unresolved Mention" w:semiHidden="1" w:unhideWhenUsed="1"/>
     <w:lsdException w:name="Smart Link" w:semiHidden="1" w:unhideWhenUsed="1"/>
   </w:latentStyles>
-  <w:style w:type="paragraph" w:default="1" w:styleId="Normal">
+  <w:style w:type="paragraph" w:default="1" w:styleId="Normalny">
     <w:name w:val="Normal"/>
     <w:qFormat/>
     <w:rsid w:val="00785A5B"/>
   </w:style>
-  <w:style w:type="character" w:default="1" w:styleId="DefaultParagraphFont">
+  <w:style w:type="paragraph" w:styleId="Nagwek1">
+    <w:name w:val="heading 1"/>
+    <w:basedOn w:val="Normalny"/>
+    <w:next w:val="Normalny"/>
+    <w:link w:val="Nagwek1Znak"/>
+    <w:uiPriority w:val="9"/>
+    <w:qFormat/>
+    <w:rsid w:val="0090502B"/>
+    <w:pPr>
+      <w:keepNext/>
+      <w:keepLines/>
+      <w:spacing w:before="240" w:after="0"/>
+      <w:outlineLvl w:val="0"/>
+    </w:pPr>
+    <w:rPr>
+      <w:rFonts w:asciiTheme="majorHAnsi" w:eastAsiaTheme="majorEastAsia" w:hAnsiTheme="majorHAnsi" w:cstheme="majorBidi"/>
+      <w:color w:val="2F5496" w:themeColor="accent1" w:themeShade="BF"/>
+      <w:sz w:val="32"/>
+      <w:szCs w:val="32"/>
+    </w:rPr>
+  </w:style>
+  <w:style w:type="character" w:default="1" w:styleId="Domylnaczcionkaakapitu">
     <w:name w:val="Default Paragraph Font"/>
     <w:uiPriority w:val="1"/>
+    <w:semiHidden/>
     <w:unhideWhenUsed/>
   </w:style>
-  <w:style w:type="table" w:default="1" w:styleId="TableNormal">
+  <w:style w:type="table" w:default="1" w:styleId="Standardowy">
     <w:name w:val="Normal Table"/>
     <w:uiPriority w:val="99"/>
     <w:semiHidden/>
@@ -17280,15 +21661,15 @@
       </w:tblCellMar>
     </w:tblPr>
   </w:style>
-  <w:style w:type="numbering" w:default="1" w:styleId="NoList">
+  <w:style w:type="numbering" w:default="1" w:styleId="Bezlisty">
     <w:name w:val="No List"/>
     <w:uiPriority w:val="99"/>
     <w:semiHidden/>
     <w:unhideWhenUsed/>
   </w:style>
-  <w:style w:type="paragraph" w:styleId="ListParagraph">
+  <w:style w:type="paragraph" w:styleId="Akapitzlist">
     <w:name w:val="List Paragraph"/>
-    <w:basedOn w:val="Normal"/>
+    <w:basedOn w:val="Normalny"/>
     <w:uiPriority w:val="34"/>
     <w:qFormat/>
     <w:rsid w:val="00C96244"/>
@@ -17297,9 +21678,9 @@
       <w:contextualSpacing/>
     </w:pPr>
   </w:style>
-  <w:style w:type="table" w:styleId="TableGrid">
+  <w:style w:type="table" w:styleId="Tabela-Siatka">
     <w:name w:val="Table Grid"/>
-    <w:basedOn w:val="TableNormal"/>
+    <w:basedOn w:val="Standardowy"/>
     <w:uiPriority w:val="39"/>
     <w:rsid w:val="00F55204"/>
     <w:pPr>
@@ -17316,9 +21697,9 @@
       </w:tblBorders>
     </w:tblPr>
   </w:style>
-  <w:style w:type="character" w:styleId="Hyperlink">
+  <w:style w:type="character" w:styleId="Hipercze">
     <w:name w:val="Hyperlink"/>
-    <w:basedOn w:val="DefaultParagraphFont"/>
+    <w:basedOn w:val="Domylnaczcionkaakapitu"/>
     <w:uiPriority w:val="99"/>
     <w:unhideWhenUsed/>
     <w:rsid w:val="00ED24C1"/>
@@ -17327,9 +21708,9 @@
       <w:u w:val="single"/>
     </w:rPr>
   </w:style>
-  <w:style w:type="character" w:styleId="PlaceholderText">
+  <w:style w:type="character" w:styleId="Tekstzastpczy">
     <w:name w:val="Placeholder Text"/>
-    <w:basedOn w:val="DefaultParagraphFont"/>
+    <w:basedOn w:val="Domylnaczcionkaakapitu"/>
     <w:uiPriority w:val="99"/>
     <w:semiHidden/>
     <w:rsid w:val="00DC4527"/>
@@ -17337,10 +21718,10 @@
       <w:color w:val="808080"/>
     </w:rPr>
   </w:style>
-  <w:style w:type="paragraph" w:styleId="Caption">
+  <w:style w:type="paragraph" w:styleId="Legenda">
     <w:name w:val="caption"/>
-    <w:basedOn w:val="Normal"/>
-    <w:next w:val="Normal"/>
+    <w:basedOn w:val="Normalny"/>
+    <w:next w:val="Normalny"/>
     <w:uiPriority w:val="35"/>
     <w:unhideWhenUsed/>
     <w:qFormat/>
@@ -17356,9 +21737,9 @@
       <w:szCs w:val="18"/>
     </w:rPr>
   </w:style>
-  <w:style w:type="character" w:styleId="UnresolvedMention">
+  <w:style w:type="character" w:styleId="Nierozpoznanawzmianka">
     <w:name w:val="Unresolved Mention"/>
-    <w:basedOn w:val="DefaultParagraphFont"/>
+    <w:basedOn w:val="Domylnaczcionkaakapitu"/>
     <w:uiPriority w:val="99"/>
     <w:semiHidden/>
     <w:unhideWhenUsed/>
@@ -17368,9 +21749,9 @@
       <w:shd w:val="clear" w:color="auto" w:fill="E1DFDD"/>
     </w:rPr>
   </w:style>
-  <w:style w:type="character" w:styleId="FollowedHyperlink">
+  <w:style w:type="character" w:styleId="UyteHipercze">
     <w:name w:val="FollowedHyperlink"/>
-    <w:basedOn w:val="DefaultParagraphFont"/>
+    <w:basedOn w:val="Domylnaczcionkaakapitu"/>
     <w:uiPriority w:val="99"/>
     <w:semiHidden/>
     <w:unhideWhenUsed/>
@@ -17378,6 +21759,34 @@
     <w:rPr>
       <w:color w:val="954F72" w:themeColor="followedHyperlink"/>
       <w:u w:val="single"/>
+    </w:rPr>
+  </w:style>
+  <w:style w:type="character" w:customStyle="1" w:styleId="Nagwek1Znak">
+    <w:name w:val="Nagłówek 1 Znak"/>
+    <w:basedOn w:val="Domylnaczcionkaakapitu"/>
+    <w:link w:val="Nagwek1"/>
+    <w:uiPriority w:val="9"/>
+    <w:rsid w:val="0090502B"/>
+    <w:rPr>
+      <w:rFonts w:asciiTheme="majorHAnsi" w:eastAsiaTheme="majorEastAsia" w:hAnsiTheme="majorHAnsi" w:cstheme="majorBidi"/>
+      <w:color w:val="2F5496" w:themeColor="accent1" w:themeShade="BF"/>
+      <w:sz w:val="32"/>
+      <w:szCs w:val="32"/>
+    </w:rPr>
+  </w:style>
+  <w:style w:type="paragraph" w:styleId="Nagwekspisutreci">
+    <w:name w:val="TOC Heading"/>
+    <w:basedOn w:val="Nagwek1"/>
+    <w:next w:val="Normalny"/>
+    <w:uiPriority w:val="39"/>
+    <w:unhideWhenUsed/>
+    <w:qFormat/>
+    <w:rsid w:val="0090502B"/>
+    <w:pPr>
+      <w:outlineLvl w:val="9"/>
+    </w:pPr>
+    <w:rPr>
+      <w:lang w:eastAsia="pl-PL"/>
     </w:rPr>
   </w:style>
 </w:styles>

--- a/Ball_The_Game_-_dokumentacja.docx
+++ b/Ball_The_Game_-_dokumentacja.docx
@@ -16438,21 +16438,47 @@
         <w:rPr>
           <w:rFonts w:ascii="Times New Roman" w:hAnsi="Times New Roman" w:cs="Times New Roman"/>
         </w:rPr>
-        <w:t xml:space="preserve"> w celu regularnego sprawdzania stanu </w:t>
+        <w:t xml:space="preserve"> </w:t>
+      </w:r>
+      <w:r>
+        <w:rPr>
+          <w:rFonts w:ascii="Times New Roman" w:hAnsi="Times New Roman" w:cs="Times New Roman"/>
+        </w:rPr>
+        <w:t xml:space="preserve">przy inicjalizacji </w:t>
+      </w:r>
+      <w:r>
+        <w:rPr>
+          <w:rFonts w:ascii="Times New Roman" w:hAnsi="Times New Roman" w:cs="Times New Roman"/>
+          <w:b/>
+          <w:bCs/>
+        </w:rPr>
+        <w:t>ADC</w:t>
+      </w:r>
+      <w:r>
+        <w:rPr>
+          <w:rFonts w:ascii="Times New Roman" w:hAnsi="Times New Roman" w:cs="Times New Roman"/>
+        </w:rPr>
+        <w:t xml:space="preserve">. Inicjalizacja </w:t>
       </w:r>
       <w:proofErr w:type="spellStart"/>
       <w:r>
         <w:rPr>
           <w:rFonts w:ascii="Times New Roman" w:hAnsi="Times New Roman" w:cs="Times New Roman"/>
         </w:rPr>
-        <w:t>joy-stick’a</w:t>
+        <w:t>timera</w:t>
       </w:r>
       <w:proofErr w:type="spellEnd"/>
       <w:r>
         <w:rPr>
           <w:rFonts w:ascii="Times New Roman" w:hAnsi="Times New Roman" w:cs="Times New Roman"/>
         </w:rPr>
-        <w:t>. Inicjalizacja przebiega następująco:</w:t>
+        <w:t xml:space="preserve"> </w:t>
+      </w:r>
+      <w:r>
+        <w:rPr>
+          <w:rFonts w:ascii="Times New Roman" w:hAnsi="Times New Roman" w:cs="Times New Roman"/>
+        </w:rPr>
+        <w:t>przebiega następująco:</w:t>
       </w:r>
     </w:p>
     <w:p>
@@ -17826,11 +17852,11 @@
       </w:tblPr>
       <w:tblGrid>
         <w:gridCol w:w="1573"/>
-        <w:gridCol w:w="1210"/>
-        <w:gridCol w:w="1278"/>
-        <w:gridCol w:w="2628"/>
-        <w:gridCol w:w="1353"/>
-        <w:gridCol w:w="1456"/>
+        <w:gridCol w:w="1127"/>
+        <w:gridCol w:w="1388"/>
+        <w:gridCol w:w="2276"/>
+        <w:gridCol w:w="2176"/>
+        <w:gridCol w:w="958"/>
       </w:tblGrid>
       <w:tr>
         <w:trPr>
@@ -17855,8 +17881,6 @@
                 <w:rFonts w:ascii="Times New Roman" w:hAnsi="Times New Roman" w:cs="Times New Roman"/>
                 <w:b/>
                 <w:bCs/>
-                <w:sz w:val="24"/>
-                <w:szCs w:val="24"/>
               </w:rPr>
             </w:pPr>
             <w:r>
@@ -17864,8 +17888,6 @@
                 <w:rFonts w:ascii="Times New Roman" w:hAnsi="Times New Roman" w:cs="Times New Roman"/>
                 <w:b/>
                 <w:bCs/>
-                <w:sz w:val="24"/>
-                <w:szCs w:val="24"/>
               </w:rPr>
               <w:t>Ryzyko</w:t>
             </w:r>
@@ -17873,7 +17895,7 @@
         </w:tc>
         <w:tc>
           <w:tcPr>
-            <w:tcW w:w="1210" w:type="dxa"/>
+            <w:tcW w:w="1127" w:type="dxa"/>
             <w:tcBorders>
               <w:top w:val="single" w:sz="12" w:space="0" w:color="auto"/>
               <w:bottom w:val="single" w:sz="12" w:space="0" w:color="auto"/>
@@ -17890,8 +17912,6 @@
                 <w:rFonts w:ascii="Times New Roman" w:hAnsi="Times New Roman" w:cs="Times New Roman"/>
                 <w:b/>
                 <w:bCs/>
-                <w:sz w:val="24"/>
-                <w:szCs w:val="24"/>
               </w:rPr>
             </w:pPr>
             <w:proofErr w:type="spellStart"/>
@@ -17900,8 +17920,6 @@
                 <w:rFonts w:ascii="Times New Roman" w:hAnsi="Times New Roman" w:cs="Times New Roman"/>
                 <w:b/>
                 <w:bCs/>
-                <w:sz w:val="24"/>
-                <w:szCs w:val="24"/>
               </w:rPr>
               <w:t>Prawdop</w:t>
             </w:r>
@@ -17911,8 +17929,6 @@
                 <w:rFonts w:ascii="Times New Roman" w:hAnsi="Times New Roman" w:cs="Times New Roman"/>
                 <w:b/>
                 <w:bCs/>
-                <w:sz w:val="24"/>
-                <w:szCs w:val="24"/>
               </w:rPr>
               <w:t>.</w:t>
             </w:r>
@@ -17920,7 +17936,7 @@
         </w:tc>
         <w:tc>
           <w:tcPr>
-            <w:tcW w:w="1291" w:type="dxa"/>
+            <w:tcW w:w="1388" w:type="dxa"/>
             <w:tcBorders>
               <w:top w:val="single" w:sz="12" w:space="0" w:color="auto"/>
               <w:bottom w:val="single" w:sz="12" w:space="0" w:color="auto"/>
@@ -17937,8 +17953,6 @@
                 <w:rFonts w:ascii="Times New Roman" w:hAnsi="Times New Roman" w:cs="Times New Roman"/>
                 <w:b/>
                 <w:bCs/>
-                <w:sz w:val="24"/>
-                <w:szCs w:val="24"/>
               </w:rPr>
             </w:pPr>
             <w:r>
@@ -17946,8 +17960,6 @@
                 <w:rFonts w:ascii="Times New Roman" w:hAnsi="Times New Roman" w:cs="Times New Roman"/>
                 <w:b/>
                 <w:bCs/>
-                <w:sz w:val="24"/>
-                <w:szCs w:val="24"/>
               </w:rPr>
               <w:t>Skutki</w:t>
             </w:r>
@@ -17955,7 +17967,7 @@
         </w:tc>
         <w:tc>
           <w:tcPr>
-            <w:tcW w:w="2715" w:type="dxa"/>
+            <w:tcW w:w="2276" w:type="dxa"/>
             <w:tcBorders>
               <w:top w:val="single" w:sz="12" w:space="0" w:color="auto"/>
               <w:bottom w:val="single" w:sz="12" w:space="0" w:color="auto"/>
@@ -17972,8 +17984,6 @@
                 <w:rFonts w:ascii="Times New Roman" w:hAnsi="Times New Roman" w:cs="Times New Roman"/>
                 <w:b/>
                 <w:bCs/>
-                <w:sz w:val="24"/>
-                <w:szCs w:val="24"/>
               </w:rPr>
             </w:pPr>
             <w:r>
@@ -17981,8 +17991,6 @@
                 <w:rFonts w:ascii="Times New Roman" w:hAnsi="Times New Roman" w:cs="Times New Roman"/>
                 <w:b/>
                 <w:bCs/>
-                <w:sz w:val="24"/>
-                <w:szCs w:val="24"/>
               </w:rPr>
               <w:t>(Samo)</w:t>
             </w:r>
@@ -17991,8 +17999,6 @@
                 <w:rFonts w:ascii="Times New Roman" w:hAnsi="Times New Roman" w:cs="Times New Roman"/>
                 <w:b/>
                 <w:bCs/>
-                <w:sz w:val="24"/>
-                <w:szCs w:val="24"/>
               </w:rPr>
               <w:br/>
             </w:r>
@@ -18001,8 +18007,6 @@
                 <w:rFonts w:ascii="Times New Roman" w:hAnsi="Times New Roman" w:cs="Times New Roman"/>
                 <w:b/>
                 <w:bCs/>
-                <w:sz w:val="24"/>
-                <w:szCs w:val="24"/>
               </w:rPr>
               <w:t>wykrywalność</w:t>
             </w:r>
@@ -18010,7 +18014,7 @@
         </w:tc>
         <w:tc>
           <w:tcPr>
-            <w:tcW w:w="1208" w:type="dxa"/>
+            <w:tcW w:w="2176" w:type="dxa"/>
             <w:tcBorders>
               <w:top w:val="single" w:sz="12" w:space="0" w:color="auto"/>
               <w:bottom w:val="single" w:sz="12" w:space="0" w:color="auto"/>
@@ -18027,8 +18031,6 @@
                 <w:rFonts w:ascii="Times New Roman" w:hAnsi="Times New Roman" w:cs="Times New Roman"/>
                 <w:b/>
                 <w:bCs/>
-                <w:sz w:val="24"/>
-                <w:szCs w:val="24"/>
               </w:rPr>
             </w:pPr>
             <w:r>
@@ -18036,8 +18038,6 @@
                 <w:rFonts w:ascii="Times New Roman" w:hAnsi="Times New Roman" w:cs="Times New Roman"/>
                 <w:b/>
                 <w:bCs/>
-                <w:sz w:val="24"/>
-                <w:szCs w:val="24"/>
               </w:rPr>
               <w:t>Reakcja</w:t>
             </w:r>
@@ -18046,8 +18046,6 @@
                 <w:rFonts w:ascii="Times New Roman" w:hAnsi="Times New Roman" w:cs="Times New Roman"/>
                 <w:b/>
                 <w:bCs/>
-                <w:sz w:val="24"/>
-                <w:szCs w:val="24"/>
               </w:rPr>
               <w:br/>
               <w:t>i jej koszt</w:t>
@@ -18056,7 +18054,7 @@
         </w:tc>
         <w:tc>
           <w:tcPr>
-            <w:tcW w:w="1501" w:type="dxa"/>
+            <w:tcW w:w="958" w:type="dxa"/>
             <w:tcBorders>
               <w:top w:val="single" w:sz="12" w:space="0" w:color="auto"/>
               <w:bottom w:val="single" w:sz="12" w:space="0" w:color="auto"/>
@@ -18073,8 +18071,6 @@
                 <w:rFonts w:ascii="Times New Roman" w:hAnsi="Times New Roman" w:cs="Times New Roman"/>
                 <w:b/>
                 <w:bCs/>
-                <w:sz w:val="24"/>
-                <w:szCs w:val="24"/>
               </w:rPr>
             </w:pPr>
             <w:r>
@@ -18082,177 +18078,8 @@
                 <w:rFonts w:ascii="Times New Roman" w:hAnsi="Times New Roman" w:cs="Times New Roman"/>
                 <w:b/>
                 <w:bCs/>
-                <w:sz w:val="24"/>
-                <w:szCs w:val="24"/>
               </w:rPr>
               <w:t>Iloczyn</w:t>
-            </w:r>
-          </w:p>
-        </w:tc>
-      </w:tr>
-      <w:tr>
-        <w:trPr>
-          <w:jc w:val="center"/>
-        </w:trPr>
-        <w:tc>
-          <w:tcPr>
-            <w:tcW w:w="1573" w:type="dxa"/>
-            <w:tcBorders>
-              <w:top w:val="single" w:sz="12" w:space="0" w:color="auto"/>
-            </w:tcBorders>
-            <w:vAlign w:val="center"/>
-          </w:tcPr>
-          <w:p>
-            <w:pPr>
-              <w:pStyle w:val="Akapitzlist"/>
-              <w:spacing w:line="360" w:lineRule="auto"/>
-              <w:ind w:left="0"/>
-              <w:jc w:val="center"/>
-              <w:rPr>
-                <w:rFonts w:ascii="Times New Roman" w:hAnsi="Times New Roman" w:cs="Times New Roman"/>
-              </w:rPr>
-            </w:pPr>
-            <w:r>
-              <w:rPr>
-                <w:rFonts w:ascii="Times New Roman" w:hAnsi="Times New Roman" w:cs="Times New Roman"/>
-              </w:rPr>
-              <w:t>Moja psycha</w:t>
-            </w:r>
-          </w:p>
-        </w:tc>
-        <w:tc>
-          <w:tcPr>
-            <w:tcW w:w="1210" w:type="dxa"/>
-            <w:tcBorders>
-              <w:top w:val="single" w:sz="12" w:space="0" w:color="auto"/>
-            </w:tcBorders>
-            <w:vAlign w:val="center"/>
-          </w:tcPr>
-          <w:p>
-            <w:pPr>
-              <w:pStyle w:val="Akapitzlist"/>
-              <w:spacing w:line="360" w:lineRule="auto"/>
-              <w:ind w:left="0"/>
-              <w:jc w:val="center"/>
-              <w:rPr>
-                <w:rFonts w:ascii="Times New Roman" w:hAnsi="Times New Roman" w:cs="Times New Roman"/>
-              </w:rPr>
-            </w:pPr>
-            <w:r>
-              <w:rPr>
-                <w:rFonts w:ascii="Times New Roman" w:hAnsi="Times New Roman" w:cs="Times New Roman"/>
-              </w:rPr>
-              <w:t>0.(9)</w:t>
-            </w:r>
-          </w:p>
-        </w:tc>
-        <w:tc>
-          <w:tcPr>
-            <w:tcW w:w="1291" w:type="dxa"/>
-            <w:tcBorders>
-              <w:top w:val="single" w:sz="12" w:space="0" w:color="auto"/>
-            </w:tcBorders>
-            <w:vAlign w:val="center"/>
-          </w:tcPr>
-          <w:p>
-            <w:pPr>
-              <w:pStyle w:val="Akapitzlist"/>
-              <w:spacing w:line="360" w:lineRule="auto"/>
-              <w:ind w:left="0"/>
-              <w:jc w:val="center"/>
-              <w:rPr>
-                <w:rFonts w:ascii="Times New Roman" w:hAnsi="Times New Roman" w:cs="Times New Roman"/>
-              </w:rPr>
-            </w:pPr>
-            <w:r>
-              <w:rPr>
-                <w:rFonts w:ascii="Times New Roman" w:hAnsi="Times New Roman" w:cs="Times New Roman"/>
-              </w:rPr>
-              <w:t>K</w:t>
-            </w:r>
-            <w:r>
-              <w:rPr>
-                <w:rFonts w:ascii="Times New Roman" w:hAnsi="Times New Roman" w:cs="Times New Roman"/>
-              </w:rPr>
-              <w:t>rytyczne</w:t>
-            </w:r>
-          </w:p>
-        </w:tc>
-        <w:tc>
-          <w:tcPr>
-            <w:tcW w:w="2715" w:type="dxa"/>
-            <w:tcBorders>
-              <w:top w:val="single" w:sz="12" w:space="0" w:color="auto"/>
-            </w:tcBorders>
-            <w:vAlign w:val="center"/>
-          </w:tcPr>
-          <w:p>
-            <w:pPr>
-              <w:pStyle w:val="Akapitzlist"/>
-              <w:spacing w:line="360" w:lineRule="auto"/>
-              <w:ind w:left="0"/>
-              <w:jc w:val="center"/>
-              <w:rPr>
-                <w:rFonts w:ascii="Times New Roman" w:hAnsi="Times New Roman" w:cs="Times New Roman"/>
-              </w:rPr>
-            </w:pPr>
-            <w:r>
-              <w:rPr>
-                <w:rFonts w:ascii="Times New Roman" w:hAnsi="Times New Roman" w:cs="Times New Roman"/>
-              </w:rPr>
-              <w:t>brak</w:t>
-            </w:r>
-          </w:p>
-        </w:tc>
-        <w:tc>
-          <w:tcPr>
-            <w:tcW w:w="1208" w:type="dxa"/>
-            <w:tcBorders>
-              <w:top w:val="single" w:sz="12" w:space="0" w:color="auto"/>
-            </w:tcBorders>
-            <w:vAlign w:val="center"/>
-          </w:tcPr>
-          <w:p>
-            <w:pPr>
-              <w:pStyle w:val="Akapitzlist"/>
-              <w:spacing w:line="360" w:lineRule="auto"/>
-              <w:ind w:left="0"/>
-              <w:jc w:val="center"/>
-              <w:rPr>
-                <w:rFonts w:ascii="Times New Roman" w:hAnsi="Times New Roman" w:cs="Times New Roman"/>
-              </w:rPr>
-            </w:pPr>
-            <w:r>
-              <w:rPr>
-                <w:rFonts w:ascii="Times New Roman" w:hAnsi="Times New Roman" w:cs="Times New Roman"/>
-              </w:rPr>
-              <w:t>0.0</w:t>
-            </w:r>
-          </w:p>
-        </w:tc>
-        <w:tc>
-          <w:tcPr>
-            <w:tcW w:w="1501" w:type="dxa"/>
-            <w:tcBorders>
-              <w:top w:val="single" w:sz="12" w:space="0" w:color="auto"/>
-            </w:tcBorders>
-            <w:vAlign w:val="center"/>
-          </w:tcPr>
-          <w:p>
-            <w:pPr>
-              <w:pStyle w:val="Akapitzlist"/>
-              <w:spacing w:line="360" w:lineRule="auto"/>
-              <w:ind w:left="0"/>
-              <w:jc w:val="center"/>
-              <w:rPr>
-                <w:rFonts w:ascii="Times New Roman" w:hAnsi="Times New Roman" w:cs="Times New Roman"/>
-              </w:rPr>
-            </w:pPr>
-            <w:r>
-              <w:rPr>
-                <w:rFonts w:ascii="Times New Roman" w:hAnsi="Times New Roman" w:cs="Times New Roman"/>
-              </w:rPr>
-              <w:t>69hiuhi</w:t>
             </w:r>
           </w:p>
         </w:tc>
@@ -18286,7 +18113,7 @@
         </w:tc>
         <w:tc>
           <w:tcPr>
-            <w:tcW w:w="1210" w:type="dxa"/>
+            <w:tcW w:w="1127" w:type="dxa"/>
             <w:vAlign w:val="center"/>
           </w:tcPr>
           <w:p>
@@ -18315,7 +18142,7 @@
         </w:tc>
         <w:tc>
           <w:tcPr>
-            <w:tcW w:w="1291" w:type="dxa"/>
+            <w:tcW w:w="1388" w:type="dxa"/>
             <w:vAlign w:val="center"/>
           </w:tcPr>
           <w:p>
@@ -18350,7 +18177,7 @@
         </w:tc>
         <w:tc>
           <w:tcPr>
-            <w:tcW w:w="2715" w:type="dxa"/>
+            <w:tcW w:w="2276" w:type="dxa"/>
             <w:vAlign w:val="center"/>
           </w:tcPr>
           <w:p>
@@ -18390,7 +18217,7 @@
         </w:tc>
         <w:tc>
           <w:tcPr>
-            <w:tcW w:w="1208" w:type="dxa"/>
+            <w:tcW w:w="2176" w:type="dxa"/>
             <w:vAlign w:val="center"/>
           </w:tcPr>
           <w:p>
@@ -18424,13 +18251,19 @@
               <w:rPr>
                 <w:rFonts w:ascii="Times New Roman" w:hAnsi="Times New Roman" w:cs="Times New Roman"/>
               </w:rPr>
-              <w:t>Wymiana płytki.</w:t>
+              <w:t>Wymiana płytki</w:t>
+            </w:r>
+            <w:r>
+              <w:rPr>
+                <w:rFonts w:ascii="Times New Roman" w:hAnsi="Times New Roman" w:cs="Times New Roman"/>
+              </w:rPr>
+              <w:t>?</w:t>
             </w:r>
           </w:p>
         </w:tc>
         <w:tc>
           <w:tcPr>
-            <w:tcW w:w="1501" w:type="dxa"/>
+            <w:tcW w:w="958" w:type="dxa"/>
             <w:vAlign w:val="center"/>
           </w:tcPr>
           <w:p>
@@ -18483,7 +18316,7 @@
         </w:tc>
         <w:tc>
           <w:tcPr>
-            <w:tcW w:w="1210" w:type="dxa"/>
+            <w:tcW w:w="1127" w:type="dxa"/>
             <w:vAlign w:val="center"/>
           </w:tcPr>
           <w:p>
@@ -18506,7 +18339,7 @@
         </w:tc>
         <w:tc>
           <w:tcPr>
-            <w:tcW w:w="1291" w:type="dxa"/>
+            <w:tcW w:w="1388" w:type="dxa"/>
             <w:vAlign w:val="center"/>
           </w:tcPr>
           <w:p>
@@ -18541,7 +18374,7 @@
         </w:tc>
         <w:tc>
           <w:tcPr>
-            <w:tcW w:w="2715" w:type="dxa"/>
+            <w:tcW w:w="2276" w:type="dxa"/>
             <w:vAlign w:val="center"/>
           </w:tcPr>
           <w:p>
@@ -18581,7 +18414,7 @@
         </w:tc>
         <w:tc>
           <w:tcPr>
-            <w:tcW w:w="1208" w:type="dxa"/>
+            <w:tcW w:w="2176" w:type="dxa"/>
             <w:vAlign w:val="center"/>
           </w:tcPr>
           <w:p>
@@ -18635,7 +18468,7 @@
         </w:tc>
         <w:tc>
           <w:tcPr>
-            <w:tcW w:w="1501" w:type="dxa"/>
+            <w:tcW w:w="958" w:type="dxa"/>
             <w:vAlign w:val="center"/>
           </w:tcPr>
           <w:p>
@@ -18690,7 +18523,7 @@
         </w:tc>
         <w:tc>
           <w:tcPr>
-            <w:tcW w:w="1210" w:type="dxa"/>
+            <w:tcW w:w="1127" w:type="dxa"/>
             <w:vAlign w:val="center"/>
           </w:tcPr>
           <w:p>
@@ -18703,11 +18536,17 @@
                 <w:rFonts w:ascii="Times New Roman" w:hAnsi="Times New Roman" w:cs="Times New Roman"/>
               </w:rPr>
             </w:pPr>
+            <w:r>
+              <w:rPr>
+                <w:rFonts w:ascii="Times New Roman" w:hAnsi="Times New Roman" w:cs="Times New Roman"/>
+              </w:rPr>
+              <w:t>0.05</w:t>
+            </w:r>
           </w:p>
         </w:tc>
         <w:tc>
           <w:tcPr>
-            <w:tcW w:w="1291" w:type="dxa"/>
+            <w:tcW w:w="1388" w:type="dxa"/>
             <w:vAlign w:val="center"/>
           </w:tcPr>
           <w:p>
@@ -18736,7 +18575,7 @@
         </w:tc>
         <w:tc>
           <w:tcPr>
-            <w:tcW w:w="2715" w:type="dxa"/>
+            <w:tcW w:w="2276" w:type="dxa"/>
             <w:vAlign w:val="center"/>
           </w:tcPr>
           <w:p>
@@ -18749,11 +18588,34 @@
                 <w:rFonts w:ascii="Times New Roman" w:hAnsi="Times New Roman" w:cs="Times New Roman"/>
               </w:rPr>
             </w:pPr>
+            <w:r>
+              <w:rPr>
+                <w:rFonts w:ascii="Times New Roman" w:hAnsi="Times New Roman" w:cs="Times New Roman"/>
+              </w:rPr>
+              <w:t>Brak reakcji na ruch płytką.</w:t>
+            </w:r>
+          </w:p>
+          <w:p>
+            <w:pPr>
+              <w:pStyle w:val="Akapitzlist"/>
+              <w:spacing w:line="360" w:lineRule="auto"/>
+              <w:ind w:left="0"/>
+              <w:jc w:val="center"/>
+              <w:rPr>
+                <w:rFonts w:ascii="Times New Roman" w:hAnsi="Times New Roman" w:cs="Times New Roman"/>
+              </w:rPr>
+            </w:pPr>
+            <w:r>
+              <w:rPr>
+                <w:rFonts w:ascii="Times New Roman" w:hAnsi="Times New Roman" w:cs="Times New Roman"/>
+              </w:rPr>
+              <w:t>(10)</w:t>
+            </w:r>
           </w:p>
         </w:tc>
         <w:tc>
           <w:tcPr>
-            <w:tcW w:w="1208" w:type="dxa"/>
+            <w:tcW w:w="2176" w:type="dxa"/>
             <w:vAlign w:val="center"/>
           </w:tcPr>
           <w:p>
@@ -18766,11 +18628,40 @@
                 <w:rFonts w:ascii="Times New Roman" w:hAnsi="Times New Roman" w:cs="Times New Roman"/>
               </w:rPr>
             </w:pPr>
+            <w:r>
+              <w:rPr>
+                <w:rFonts w:ascii="Times New Roman" w:hAnsi="Times New Roman" w:cs="Times New Roman"/>
+              </w:rPr>
+              <w:t>6</w:t>
+            </w:r>
+            <w:r>
+              <w:rPr>
+                <w:rFonts w:ascii="Times New Roman" w:hAnsi="Times New Roman" w:cs="Times New Roman"/>
+              </w:rPr>
+              <w:t>.0</w:t>
+            </w:r>
+          </w:p>
+          <w:p>
+            <w:pPr>
+              <w:pStyle w:val="Akapitzlist"/>
+              <w:spacing w:line="360" w:lineRule="auto"/>
+              <w:ind w:left="0"/>
+              <w:jc w:val="center"/>
+              <w:rPr>
+                <w:rFonts w:ascii="Times New Roman" w:hAnsi="Times New Roman" w:cs="Times New Roman"/>
+              </w:rPr>
+            </w:pPr>
+            <w:r>
+              <w:rPr>
+                <w:rFonts w:ascii="Times New Roman" w:hAnsi="Times New Roman" w:cs="Times New Roman"/>
+              </w:rPr>
+              <w:t>Ponowna inicjalizacja.</w:t>
+            </w:r>
           </w:p>
         </w:tc>
         <w:tc>
           <w:tcPr>
-            <w:tcW w:w="1501" w:type="dxa"/>
+            <w:tcW w:w="958" w:type="dxa"/>
             <w:vAlign w:val="center"/>
           </w:tcPr>
           <w:p>
@@ -18783,6 +18674,12 @@
                 <w:rFonts w:ascii="Times New Roman" w:hAnsi="Times New Roman" w:cs="Times New Roman"/>
               </w:rPr>
             </w:pPr>
+            <w:r>
+              <w:rPr>
+                <w:rFonts w:ascii="Times New Roman" w:hAnsi="Times New Roman" w:cs="Times New Roman"/>
+              </w:rPr>
+              <w:t>30</w:t>
+            </w:r>
           </w:p>
         </w:tc>
       </w:tr>
@@ -18819,7 +18716,7 @@
         </w:tc>
         <w:tc>
           <w:tcPr>
-            <w:tcW w:w="1210" w:type="dxa"/>
+            <w:tcW w:w="1127" w:type="dxa"/>
             <w:vAlign w:val="center"/>
           </w:tcPr>
           <w:p>
@@ -18832,11 +18729,17 @@
                 <w:rFonts w:ascii="Times New Roman" w:hAnsi="Times New Roman" w:cs="Times New Roman"/>
               </w:rPr>
             </w:pPr>
+            <w:r>
+              <w:rPr>
+                <w:rFonts w:ascii="Times New Roman" w:hAnsi="Times New Roman" w:cs="Times New Roman"/>
+              </w:rPr>
+              <w:t>0.02</w:t>
+            </w:r>
           </w:p>
         </w:tc>
         <w:tc>
           <w:tcPr>
-            <w:tcW w:w="1291" w:type="dxa"/>
+            <w:tcW w:w="1388" w:type="dxa"/>
             <w:vAlign w:val="center"/>
           </w:tcPr>
           <w:p>
@@ -18865,7 +18768,7 @@
         </w:tc>
         <w:tc>
           <w:tcPr>
-            <w:tcW w:w="2715" w:type="dxa"/>
+            <w:tcW w:w="2276" w:type="dxa"/>
             <w:vAlign w:val="center"/>
           </w:tcPr>
           <w:p>
@@ -18878,11 +18781,40 @@
                 <w:rFonts w:ascii="Times New Roman" w:hAnsi="Times New Roman" w:cs="Times New Roman"/>
               </w:rPr>
             </w:pPr>
+            <w:r>
+              <w:rPr>
+                <w:rFonts w:ascii="Times New Roman" w:hAnsi="Times New Roman" w:cs="Times New Roman"/>
+              </w:rPr>
+              <w:t xml:space="preserve">Brak reakcji na ruch </w:t>
+            </w:r>
+            <w:r>
+              <w:rPr>
+                <w:rFonts w:ascii="Times New Roman" w:hAnsi="Times New Roman" w:cs="Times New Roman"/>
+              </w:rPr>
+              <w:t>płytką.</w:t>
+            </w:r>
+          </w:p>
+          <w:p>
+            <w:pPr>
+              <w:pStyle w:val="Akapitzlist"/>
+              <w:spacing w:line="360" w:lineRule="auto"/>
+              <w:ind w:left="0"/>
+              <w:jc w:val="center"/>
+              <w:rPr>
+                <w:rFonts w:ascii="Times New Roman" w:hAnsi="Times New Roman" w:cs="Times New Roman"/>
+              </w:rPr>
+            </w:pPr>
+            <w:r>
+              <w:rPr>
+                <w:rFonts w:ascii="Times New Roman" w:hAnsi="Times New Roman" w:cs="Times New Roman"/>
+              </w:rPr>
+              <w:t>(10)</w:t>
+            </w:r>
           </w:p>
         </w:tc>
         <w:tc>
           <w:tcPr>
-            <w:tcW w:w="1208" w:type="dxa"/>
+            <w:tcW w:w="2176" w:type="dxa"/>
             <w:vAlign w:val="center"/>
           </w:tcPr>
           <w:p>
@@ -18895,11 +18827,40 @@
                 <w:rFonts w:ascii="Times New Roman" w:hAnsi="Times New Roman" w:cs="Times New Roman"/>
               </w:rPr>
             </w:pPr>
+            <w:r>
+              <w:rPr>
+                <w:rFonts w:ascii="Times New Roman" w:hAnsi="Times New Roman" w:cs="Times New Roman"/>
+              </w:rPr>
+              <w:t>10.0</w:t>
+            </w:r>
+          </w:p>
+          <w:p>
+            <w:pPr>
+              <w:pStyle w:val="Akapitzlist"/>
+              <w:spacing w:line="360" w:lineRule="auto"/>
+              <w:ind w:left="0"/>
+              <w:jc w:val="center"/>
+              <w:rPr>
+                <w:rFonts w:ascii="Times New Roman" w:hAnsi="Times New Roman" w:cs="Times New Roman"/>
+              </w:rPr>
+            </w:pPr>
+            <w:r>
+              <w:rPr>
+                <w:rFonts w:ascii="Times New Roman" w:hAnsi="Times New Roman" w:cs="Times New Roman"/>
+              </w:rPr>
+              <w:t>Sprawdzenie napięcia</w:t>
+            </w:r>
+            <w:r>
+              <w:rPr>
+                <w:rFonts w:ascii="Times New Roman" w:hAnsi="Times New Roman" w:cs="Times New Roman"/>
+              </w:rPr>
+              <w:t xml:space="preserve"> na analogowym wyjściu.</w:t>
+            </w:r>
           </w:p>
         </w:tc>
         <w:tc>
           <w:tcPr>
-            <w:tcW w:w="1501" w:type="dxa"/>
+            <w:tcW w:w="958" w:type="dxa"/>
             <w:vAlign w:val="center"/>
           </w:tcPr>
           <w:p>
@@ -18912,6 +18873,12 @@
                 <w:rFonts w:ascii="Times New Roman" w:hAnsi="Times New Roman" w:cs="Times New Roman"/>
               </w:rPr>
             </w:pPr>
+            <w:r>
+              <w:rPr>
+                <w:rFonts w:ascii="Times New Roman" w:hAnsi="Times New Roman" w:cs="Times New Roman"/>
+              </w:rPr>
+              <w:t>20</w:t>
+            </w:r>
           </w:p>
         </w:tc>
       </w:tr>
@@ -18948,7 +18915,7 @@
         </w:tc>
         <w:tc>
           <w:tcPr>
-            <w:tcW w:w="1210" w:type="dxa"/>
+            <w:tcW w:w="1127" w:type="dxa"/>
             <w:vAlign w:val="center"/>
           </w:tcPr>
           <w:p>
@@ -18971,7 +18938,7 @@
         </w:tc>
         <w:tc>
           <w:tcPr>
-            <w:tcW w:w="1291" w:type="dxa"/>
+            <w:tcW w:w="1388" w:type="dxa"/>
             <w:vAlign w:val="center"/>
           </w:tcPr>
           <w:p>
@@ -19000,7 +18967,7 @@
         </w:tc>
         <w:tc>
           <w:tcPr>
-            <w:tcW w:w="2715" w:type="dxa"/>
+            <w:tcW w:w="2276" w:type="dxa"/>
             <w:vAlign w:val="center"/>
           </w:tcPr>
           <w:p>
@@ -19019,6 +18986,12 @@
               </w:rPr>
               <w:t>Brak komunikacji z ekranem</w:t>
             </w:r>
+            <w:r>
+              <w:rPr>
+                <w:rFonts w:ascii="Times New Roman" w:hAnsi="Times New Roman" w:cs="Times New Roman"/>
+              </w:rPr>
+              <w:t>.</w:t>
+            </w:r>
           </w:p>
           <w:p>
             <w:pPr>
@@ -19040,7 +19013,7 @@
         </w:tc>
         <w:tc>
           <w:tcPr>
-            <w:tcW w:w="1208" w:type="dxa"/>
+            <w:tcW w:w="2176" w:type="dxa"/>
             <w:vAlign w:val="center"/>
           </w:tcPr>
           <w:p>
@@ -19053,11 +19026,34 @@
                 <w:rFonts w:ascii="Times New Roman" w:hAnsi="Times New Roman" w:cs="Times New Roman"/>
               </w:rPr>
             </w:pPr>
+            <w:r>
+              <w:rPr>
+                <w:rFonts w:ascii="Times New Roman" w:hAnsi="Times New Roman" w:cs="Times New Roman"/>
+              </w:rPr>
+              <w:t>6.0</w:t>
+            </w:r>
+          </w:p>
+          <w:p>
+            <w:pPr>
+              <w:pStyle w:val="Akapitzlist"/>
+              <w:spacing w:line="360" w:lineRule="auto"/>
+              <w:ind w:left="0"/>
+              <w:jc w:val="center"/>
+              <w:rPr>
+                <w:rFonts w:ascii="Times New Roman" w:hAnsi="Times New Roman" w:cs="Times New Roman"/>
+              </w:rPr>
+            </w:pPr>
+            <w:r>
+              <w:rPr>
+                <w:rFonts w:ascii="Times New Roman" w:hAnsi="Times New Roman" w:cs="Times New Roman"/>
+              </w:rPr>
+              <w:t>Zresetowanie rejestrów i ponowna inicjalizacja</w:t>
+            </w:r>
           </w:p>
         </w:tc>
         <w:tc>
           <w:tcPr>
-            <w:tcW w:w="1501" w:type="dxa"/>
+            <w:tcW w:w="958" w:type="dxa"/>
             <w:vAlign w:val="center"/>
           </w:tcPr>
           <w:p>
@@ -19070,6 +19066,12 @@
                 <w:rFonts w:ascii="Times New Roman" w:hAnsi="Times New Roman" w:cs="Times New Roman"/>
               </w:rPr>
             </w:pPr>
+            <w:r>
+              <w:rPr>
+                <w:rFonts w:ascii="Times New Roman" w:hAnsi="Times New Roman" w:cs="Times New Roman"/>
+              </w:rPr>
+              <w:t>30</w:t>
+            </w:r>
           </w:p>
         </w:tc>
       </w:tr>
@@ -19106,7 +19108,7 @@
         </w:tc>
         <w:tc>
           <w:tcPr>
-            <w:tcW w:w="1210" w:type="dxa"/>
+            <w:tcW w:w="1127" w:type="dxa"/>
             <w:vAlign w:val="center"/>
           </w:tcPr>
           <w:p>
@@ -19119,11 +19121,17 @@
                 <w:rFonts w:ascii="Times New Roman" w:hAnsi="Times New Roman" w:cs="Times New Roman"/>
               </w:rPr>
             </w:pPr>
+            <w:r>
+              <w:rPr>
+                <w:rFonts w:ascii="Times New Roman" w:hAnsi="Times New Roman" w:cs="Times New Roman"/>
+              </w:rPr>
+              <w:t>0.05</w:t>
+            </w:r>
           </w:p>
         </w:tc>
         <w:tc>
           <w:tcPr>
-            <w:tcW w:w="1291" w:type="dxa"/>
+            <w:tcW w:w="1388" w:type="dxa"/>
             <w:vAlign w:val="center"/>
           </w:tcPr>
           <w:p>
@@ -19152,7 +19160,7 @@
         </w:tc>
         <w:tc>
           <w:tcPr>
-            <w:tcW w:w="2715" w:type="dxa"/>
+            <w:tcW w:w="2276" w:type="dxa"/>
             <w:vAlign w:val="center"/>
           </w:tcPr>
           <w:p>
@@ -19165,11 +19173,34 @@
                 <w:rFonts w:ascii="Times New Roman" w:hAnsi="Times New Roman" w:cs="Times New Roman"/>
               </w:rPr>
             </w:pPr>
+            <w:r>
+              <w:rPr>
+                <w:rFonts w:ascii="Times New Roman" w:hAnsi="Times New Roman" w:cs="Times New Roman"/>
+              </w:rPr>
+              <w:t>Wyświetla się tylko czarny ekran.</w:t>
+            </w:r>
+          </w:p>
+          <w:p>
+            <w:pPr>
+              <w:pStyle w:val="Akapitzlist"/>
+              <w:spacing w:line="360" w:lineRule="auto"/>
+              <w:ind w:left="0"/>
+              <w:jc w:val="center"/>
+              <w:rPr>
+                <w:rFonts w:ascii="Times New Roman" w:hAnsi="Times New Roman" w:cs="Times New Roman"/>
+              </w:rPr>
+            </w:pPr>
+            <w:r>
+              <w:rPr>
+                <w:rFonts w:ascii="Times New Roman" w:hAnsi="Times New Roman" w:cs="Times New Roman"/>
+              </w:rPr>
+              <w:t>(10)</w:t>
+            </w:r>
           </w:p>
         </w:tc>
         <w:tc>
           <w:tcPr>
-            <w:tcW w:w="1208" w:type="dxa"/>
+            <w:tcW w:w="2176" w:type="dxa"/>
             <w:vAlign w:val="center"/>
           </w:tcPr>
           <w:p>
@@ -19182,11 +19213,52 @@
                 <w:rFonts w:ascii="Times New Roman" w:hAnsi="Times New Roman" w:cs="Times New Roman"/>
               </w:rPr>
             </w:pPr>
+            <w:r>
+              <w:rPr>
+                <w:rFonts w:ascii="Times New Roman" w:hAnsi="Times New Roman" w:cs="Times New Roman"/>
+              </w:rPr>
+              <w:t>1</w:t>
+            </w:r>
+            <w:r>
+              <w:rPr>
+                <w:rFonts w:ascii="Times New Roman" w:hAnsi="Times New Roman" w:cs="Times New Roman"/>
+              </w:rPr>
+              <w:t>0.0</w:t>
+            </w:r>
+            <w:r>
+              <w:rPr>
+                <w:rFonts w:ascii="Times New Roman" w:hAnsi="Times New Roman" w:cs="Times New Roman"/>
+              </w:rPr>
+              <w:t>?</w:t>
+            </w:r>
+          </w:p>
+          <w:p>
+            <w:pPr>
+              <w:pStyle w:val="Akapitzlist"/>
+              <w:spacing w:line="360" w:lineRule="auto"/>
+              <w:ind w:left="0"/>
+              <w:jc w:val="center"/>
+              <w:rPr>
+                <w:rFonts w:ascii="Times New Roman" w:hAnsi="Times New Roman" w:cs="Times New Roman"/>
+              </w:rPr>
+            </w:pPr>
+            <w:r>
+              <w:rPr>
+                <w:rFonts w:ascii="Times New Roman" w:hAnsi="Times New Roman" w:cs="Times New Roman"/>
+              </w:rPr>
+              <w:t>Brak</w:t>
+            </w:r>
+            <w:r>
+              <w:rPr>
+                <w:rFonts w:ascii="Times New Roman" w:hAnsi="Times New Roman" w:cs="Times New Roman"/>
+              </w:rPr>
+              <w:t xml:space="preserve"> reakcji.</w:t>
+            </w:r>
           </w:p>
         </w:tc>
         <w:tc>
           <w:tcPr>
-            <w:tcW w:w="1501" w:type="dxa"/>
+            <w:tcW w:w="958" w:type="dxa"/>
             <w:vAlign w:val="center"/>
           </w:tcPr>
           <w:p>
@@ -19199,6 +19271,12 @@
                 <w:rFonts w:ascii="Times New Roman" w:hAnsi="Times New Roman" w:cs="Times New Roman"/>
               </w:rPr>
             </w:pPr>
+            <w:r>
+              <w:rPr>
+                <w:rFonts w:ascii="Times New Roman" w:hAnsi="Times New Roman" w:cs="Times New Roman"/>
+              </w:rPr>
+              <w:t>50</w:t>
+            </w:r>
           </w:p>
         </w:tc>
       </w:tr>
@@ -19252,7 +19330,7 @@
         </w:tc>
         <w:tc>
           <w:tcPr>
-            <w:tcW w:w="1210" w:type="dxa"/>
+            <w:tcW w:w="1127" w:type="dxa"/>
             <w:vAlign w:val="center"/>
           </w:tcPr>
           <w:p>
@@ -19265,11 +19343,17 @@
                 <w:rFonts w:ascii="Times New Roman" w:hAnsi="Times New Roman" w:cs="Times New Roman"/>
               </w:rPr>
             </w:pPr>
+            <w:r>
+              <w:rPr>
+                <w:rFonts w:ascii="Times New Roman" w:hAnsi="Times New Roman" w:cs="Times New Roman"/>
+              </w:rPr>
+              <w:t>0.05</w:t>
+            </w:r>
           </w:p>
         </w:tc>
         <w:tc>
           <w:tcPr>
-            <w:tcW w:w="1291" w:type="dxa"/>
+            <w:tcW w:w="1388" w:type="dxa"/>
             <w:vAlign w:val="center"/>
           </w:tcPr>
           <w:p>
@@ -19304,7 +19388,7 @@
         </w:tc>
         <w:tc>
           <w:tcPr>
-            <w:tcW w:w="2715" w:type="dxa"/>
+            <w:tcW w:w="2276" w:type="dxa"/>
             <w:vAlign w:val="center"/>
           </w:tcPr>
           <w:p>
@@ -19317,11 +19401,70 @@
                 <w:rFonts w:ascii="Times New Roman" w:hAnsi="Times New Roman" w:cs="Times New Roman"/>
               </w:rPr>
             </w:pPr>
+            <w:r>
+              <w:rPr>
+                <w:rFonts w:ascii="Times New Roman" w:hAnsi="Times New Roman" w:cs="Times New Roman"/>
+              </w:rPr>
+              <w:t>Sprawdzenie rejestru (I2C_STAT – 0xE001C004)</w:t>
+            </w:r>
+            <w:r>
+              <w:rPr>
+                <w:rFonts w:ascii="Times New Roman" w:hAnsi="Times New Roman" w:cs="Times New Roman"/>
+              </w:rPr>
+              <w:t xml:space="preserve"> wykrycie na podstawie kodu bł</w:t>
+            </w:r>
+            <w:r>
+              <w:rPr>
+                <w:rFonts w:ascii="Times New Roman" w:hAnsi="Times New Roman" w:cs="Times New Roman"/>
+              </w:rPr>
+              <w:t>ę</w:t>
+            </w:r>
+            <w:r>
+              <w:rPr>
+                <w:rFonts w:ascii="Times New Roman" w:hAnsi="Times New Roman" w:cs="Times New Roman"/>
+              </w:rPr>
+              <w:t>du</w:t>
+            </w:r>
+            <w:r>
+              <w:rPr>
+                <w:rFonts w:ascii="Times New Roman" w:hAnsi="Times New Roman" w:cs="Times New Roman"/>
+              </w:rPr>
+              <w:t>.</w:t>
+            </w:r>
+          </w:p>
+          <w:p>
+            <w:pPr>
+              <w:pStyle w:val="Akapitzlist"/>
+              <w:spacing w:line="360" w:lineRule="auto"/>
+              <w:ind w:left="0"/>
+              <w:jc w:val="center"/>
+              <w:rPr>
+                <w:rFonts w:ascii="Times New Roman" w:hAnsi="Times New Roman" w:cs="Times New Roman"/>
+              </w:rPr>
+            </w:pPr>
+            <w:r>
+              <w:rPr>
+                <w:rFonts w:ascii="Times New Roman" w:hAnsi="Times New Roman" w:cs="Times New Roman"/>
+              </w:rPr>
+              <w:t>(</w:t>
+            </w:r>
+            <w:r>
+              <w:rPr>
+                <w:rFonts w:ascii="Times New Roman" w:hAnsi="Times New Roman" w:cs="Times New Roman"/>
+              </w:rPr>
+              <w:t>5</w:t>
+            </w:r>
+            <w:r>
+              <w:rPr>
+                <w:rFonts w:ascii="Times New Roman" w:hAnsi="Times New Roman" w:cs="Times New Roman"/>
+              </w:rPr>
+              <w:t>)</w:t>
+            </w:r>
           </w:p>
         </w:tc>
         <w:tc>
           <w:tcPr>
-            <w:tcW w:w="1208" w:type="dxa"/>
+            <w:tcW w:w="2176" w:type="dxa"/>
             <w:vAlign w:val="center"/>
           </w:tcPr>
           <w:p>
@@ -19334,11 +19477,40 @@
                 <w:rFonts w:ascii="Times New Roman" w:hAnsi="Times New Roman" w:cs="Times New Roman"/>
               </w:rPr>
             </w:pPr>
+            <w:r>
+              <w:rPr>
+                <w:rFonts w:ascii="Times New Roman" w:hAnsi="Times New Roman" w:cs="Times New Roman"/>
+              </w:rPr>
+              <w:t>10.0</w:t>
+            </w:r>
+            <w:r>
+              <w:rPr>
+                <w:rFonts w:ascii="Times New Roman" w:hAnsi="Times New Roman" w:cs="Times New Roman"/>
+              </w:rPr>
+              <w:t>?</w:t>
+            </w:r>
+          </w:p>
+          <w:p>
+            <w:pPr>
+              <w:pStyle w:val="Akapitzlist"/>
+              <w:spacing w:line="360" w:lineRule="auto"/>
+              <w:ind w:left="0"/>
+              <w:jc w:val="center"/>
+              <w:rPr>
+                <w:rFonts w:ascii="Times New Roman" w:hAnsi="Times New Roman" w:cs="Times New Roman"/>
+              </w:rPr>
+            </w:pPr>
+            <w:r>
+              <w:rPr>
+                <w:rFonts w:ascii="Times New Roman" w:hAnsi="Times New Roman" w:cs="Times New Roman"/>
+              </w:rPr>
+              <w:t>Brak reakcji.</w:t>
+            </w:r>
           </w:p>
         </w:tc>
         <w:tc>
           <w:tcPr>
-            <w:tcW w:w="1501" w:type="dxa"/>
+            <w:tcW w:w="958" w:type="dxa"/>
             <w:vAlign w:val="center"/>
           </w:tcPr>
           <w:p>
@@ -19351,6 +19523,12 @@
                 <w:rFonts w:ascii="Times New Roman" w:hAnsi="Times New Roman" w:cs="Times New Roman"/>
               </w:rPr>
             </w:pPr>
+            <w:r>
+              <w:rPr>
+                <w:rFonts w:ascii="Times New Roman" w:hAnsi="Times New Roman" w:cs="Times New Roman"/>
+              </w:rPr>
+              <w:t>5</w:t>
+            </w:r>
           </w:p>
         </w:tc>
       </w:tr>
@@ -19387,7 +19565,7 @@
         </w:tc>
         <w:tc>
           <w:tcPr>
-            <w:tcW w:w="1210" w:type="dxa"/>
+            <w:tcW w:w="1127" w:type="dxa"/>
             <w:vAlign w:val="center"/>
           </w:tcPr>
           <w:p>
@@ -19400,11 +19578,17 @@
                 <w:rFonts w:ascii="Times New Roman" w:hAnsi="Times New Roman" w:cs="Times New Roman"/>
               </w:rPr>
             </w:pPr>
+            <w:r>
+              <w:rPr>
+                <w:rFonts w:ascii="Times New Roman" w:hAnsi="Times New Roman" w:cs="Times New Roman"/>
+              </w:rPr>
+              <w:t>0.1</w:t>
+            </w:r>
           </w:p>
         </w:tc>
         <w:tc>
           <w:tcPr>
-            <w:tcW w:w="1291" w:type="dxa"/>
+            <w:tcW w:w="1388" w:type="dxa"/>
             <w:vAlign w:val="center"/>
           </w:tcPr>
           <w:p>
@@ -19450,7 +19634,7 @@
         </w:tc>
         <w:tc>
           <w:tcPr>
-            <w:tcW w:w="2715" w:type="dxa"/>
+            <w:tcW w:w="2276" w:type="dxa"/>
             <w:vAlign w:val="center"/>
           </w:tcPr>
           <w:p>
@@ -19463,11 +19647,54 @@
                 <w:rFonts w:ascii="Times New Roman" w:hAnsi="Times New Roman" w:cs="Times New Roman"/>
               </w:rPr>
             </w:pPr>
+            <w:r>
+              <w:rPr>
+                <w:rFonts w:ascii="Times New Roman" w:hAnsi="Times New Roman" w:cs="Times New Roman"/>
+              </w:rPr>
+              <w:t>Brak inicjalizacji</w:t>
+            </w:r>
+            <w:r>
+              <w:rPr>
+                <w:rFonts w:ascii="Times New Roman" w:hAnsi="Times New Roman" w:cs="Times New Roman"/>
+              </w:rPr>
+              <w:t xml:space="preserve">. Nie działają </w:t>
+            </w:r>
+            <w:proofErr w:type="spellStart"/>
+            <w:r>
+              <w:rPr>
+                <w:rFonts w:ascii="Times New Roman" w:hAnsi="Times New Roman" w:cs="Times New Roman"/>
+              </w:rPr>
+              <w:t>ledy</w:t>
+            </w:r>
+            <w:proofErr w:type="spellEnd"/>
+            <w:r>
+              <w:rPr>
+                <w:rFonts w:ascii="Times New Roman" w:hAnsi="Times New Roman" w:cs="Times New Roman"/>
+              </w:rPr>
+              <w:t xml:space="preserve"> przy ekranie.</w:t>
+            </w:r>
+          </w:p>
+          <w:p>
+            <w:pPr>
+              <w:pStyle w:val="Akapitzlist"/>
+              <w:spacing w:line="360" w:lineRule="auto"/>
+              <w:ind w:left="0"/>
+              <w:jc w:val="center"/>
+              <w:rPr>
+                <w:rFonts w:ascii="Times New Roman" w:hAnsi="Times New Roman" w:cs="Times New Roman"/>
+              </w:rPr>
+            </w:pPr>
+            <w:r>
+              <w:rPr>
+                <w:rFonts w:ascii="Times New Roman" w:hAnsi="Times New Roman" w:cs="Times New Roman"/>
+              </w:rPr>
+              <w:t>(10)</w:t>
+            </w:r>
           </w:p>
         </w:tc>
         <w:tc>
           <w:tcPr>
-            <w:tcW w:w="1208" w:type="dxa"/>
+            <w:tcW w:w="2176" w:type="dxa"/>
             <w:vAlign w:val="center"/>
           </w:tcPr>
           <w:p>
@@ -19480,11 +19707,34 @@
                 <w:rFonts w:ascii="Times New Roman" w:hAnsi="Times New Roman" w:cs="Times New Roman"/>
               </w:rPr>
             </w:pPr>
+            <w:r>
+              <w:rPr>
+                <w:rFonts w:ascii="Times New Roman" w:hAnsi="Times New Roman" w:cs="Times New Roman"/>
+              </w:rPr>
+              <w:t>2.0</w:t>
+            </w:r>
+          </w:p>
+          <w:p>
+            <w:pPr>
+              <w:pStyle w:val="Akapitzlist"/>
+              <w:spacing w:line="360" w:lineRule="auto"/>
+              <w:ind w:left="0"/>
+              <w:jc w:val="center"/>
+              <w:rPr>
+                <w:rFonts w:ascii="Times New Roman" w:hAnsi="Times New Roman" w:cs="Times New Roman"/>
+              </w:rPr>
+            </w:pPr>
+            <w:r>
+              <w:rPr>
+                <w:rFonts w:ascii="Times New Roman" w:hAnsi="Times New Roman" w:cs="Times New Roman"/>
+              </w:rPr>
+              <w:t>Ponowienie próby inicjalizacji przy nowej grze.</w:t>
+            </w:r>
           </w:p>
         </w:tc>
         <w:tc>
           <w:tcPr>
-            <w:tcW w:w="1501" w:type="dxa"/>
+            <w:tcW w:w="958" w:type="dxa"/>
             <w:vAlign w:val="center"/>
           </w:tcPr>
           <w:p>
@@ -19497,6 +19747,12 @@
                 <w:rFonts w:ascii="Times New Roman" w:hAnsi="Times New Roman" w:cs="Times New Roman"/>
               </w:rPr>
             </w:pPr>
+            <w:r>
+              <w:rPr>
+                <w:rFonts w:ascii="Times New Roman" w:hAnsi="Times New Roman" w:cs="Times New Roman"/>
+              </w:rPr>
+              <w:t>4</w:t>
+            </w:r>
           </w:p>
         </w:tc>
       </w:tr>
@@ -19535,7 +19791,7 @@
         </w:tc>
         <w:tc>
           <w:tcPr>
-            <w:tcW w:w="1210" w:type="dxa"/>
+            <w:tcW w:w="1127" w:type="dxa"/>
             <w:vAlign w:val="center"/>
           </w:tcPr>
           <w:p>
@@ -19548,11 +19804,23 @@
                 <w:rFonts w:ascii="Times New Roman" w:hAnsi="Times New Roman" w:cs="Times New Roman"/>
               </w:rPr>
             </w:pPr>
+            <w:r>
+              <w:rPr>
+                <w:rFonts w:ascii="Times New Roman" w:hAnsi="Times New Roman" w:cs="Times New Roman"/>
+              </w:rPr>
+              <w:t>0.0</w:t>
+            </w:r>
+            <w:r>
+              <w:rPr>
+                <w:rFonts w:ascii="Times New Roman" w:hAnsi="Times New Roman" w:cs="Times New Roman"/>
+              </w:rPr>
+              <w:t>5</w:t>
+            </w:r>
           </w:p>
         </w:tc>
         <w:tc>
           <w:tcPr>
-            <w:tcW w:w="1291" w:type="dxa"/>
+            <w:tcW w:w="1388" w:type="dxa"/>
             <w:vAlign w:val="center"/>
           </w:tcPr>
           <w:p>
@@ -19581,7 +19849,7 @@
         </w:tc>
         <w:tc>
           <w:tcPr>
-            <w:tcW w:w="2715" w:type="dxa"/>
+            <w:tcW w:w="2276" w:type="dxa"/>
             <w:vAlign w:val="center"/>
           </w:tcPr>
           <w:p>
@@ -19594,11 +19862,17 @@
                 <w:rFonts w:ascii="Times New Roman" w:hAnsi="Times New Roman" w:cs="Times New Roman"/>
               </w:rPr>
             </w:pPr>
+            <w:r>
+              <w:rPr>
+                <w:rFonts w:ascii="Times New Roman" w:hAnsi="Times New Roman" w:cs="Times New Roman"/>
+              </w:rPr>
+              <w:t>?</w:t>
+            </w:r>
           </w:p>
         </w:tc>
         <w:tc>
           <w:tcPr>
-            <w:tcW w:w="1208" w:type="dxa"/>
+            <w:tcW w:w="2176" w:type="dxa"/>
             <w:vAlign w:val="center"/>
           </w:tcPr>
           <w:p>
@@ -19611,11 +19885,34 @@
                 <w:rFonts w:ascii="Times New Roman" w:hAnsi="Times New Roman" w:cs="Times New Roman"/>
               </w:rPr>
             </w:pPr>
+            <w:r>
+              <w:rPr>
+                <w:rFonts w:ascii="Times New Roman" w:hAnsi="Times New Roman" w:cs="Times New Roman"/>
+              </w:rPr>
+              <w:t>10.0?</w:t>
+            </w:r>
+          </w:p>
+          <w:p>
+            <w:pPr>
+              <w:pStyle w:val="Akapitzlist"/>
+              <w:spacing w:line="360" w:lineRule="auto"/>
+              <w:ind w:left="0"/>
+              <w:jc w:val="center"/>
+              <w:rPr>
+                <w:rFonts w:ascii="Times New Roman" w:hAnsi="Times New Roman" w:cs="Times New Roman"/>
+              </w:rPr>
+            </w:pPr>
+            <w:r>
+              <w:rPr>
+                <w:rFonts w:ascii="Times New Roman" w:hAnsi="Times New Roman" w:cs="Times New Roman"/>
+              </w:rPr>
+              <w:t>Brak reakcji.</w:t>
+            </w:r>
           </w:p>
         </w:tc>
         <w:tc>
           <w:tcPr>
-            <w:tcW w:w="1501" w:type="dxa"/>
+            <w:tcW w:w="958" w:type="dxa"/>
             <w:vAlign w:val="center"/>
           </w:tcPr>
           <w:p>
@@ -19634,7 +19931,6 @@
     </w:tbl>
     <w:p>
       <w:pPr>
-        <w:spacing w:after="120" w:line="360" w:lineRule="auto"/>
         <w:rPr>
           <w:rFonts w:ascii="Times New Roman" w:hAnsi="Times New Roman" w:cs="Times New Roman"/>
           <w:b/>
@@ -19654,16 +19950,6 @@
           <w:szCs w:val="48"/>
         </w:rPr>
       </w:pPr>
-      <w:r>
-        <w:rPr>
-          <w:rFonts w:ascii="Times New Roman" w:hAnsi="Times New Roman" w:cs="Times New Roman"/>
-          <w:b/>
-          <w:bCs/>
-          <w:sz w:val="48"/>
-          <w:szCs w:val="48"/>
-        </w:rPr>
-        <w:br w:type="page"/>
-      </w:r>
     </w:p>
     <w:p>
       <w:pPr>
@@ -19690,7 +19976,6 @@
           <w:sz w:val="48"/>
           <w:szCs w:val="48"/>
         </w:rPr>
-        <w:lastRenderedPageBreak/>
         <w:t>Bibliografia</w:t>
       </w:r>
     </w:p>

--- a/Ball_The_Game_-_dokumentacja.docx
+++ b/Ball_The_Game_-_dokumentacja.docx
@@ -386,7 +386,7 @@
     </w:p>
     <w:p>
       <w:pPr>
-        <w:pStyle w:val="Akapitzlist"/>
+        <w:pStyle w:val="ListParagraph"/>
         <w:numPr>
           <w:ilvl w:val="0"/>
           <w:numId w:val="10"/>
@@ -408,7 +408,7 @@
     </w:p>
     <w:p>
       <w:pPr>
-        <w:pStyle w:val="Akapitzlist"/>
+        <w:pStyle w:val="ListParagraph"/>
         <w:numPr>
           <w:ilvl w:val="1"/>
           <w:numId w:val="10"/>
@@ -430,7 +430,7 @@
     </w:p>
     <w:p>
       <w:pPr>
-        <w:pStyle w:val="Akapitzlist"/>
+        <w:pStyle w:val="ListParagraph"/>
         <w:numPr>
           <w:ilvl w:val="1"/>
           <w:numId w:val="10"/>
@@ -452,7 +452,7 @@
     </w:p>
     <w:p>
       <w:pPr>
-        <w:pStyle w:val="Akapitzlist"/>
+        <w:pStyle w:val="ListParagraph"/>
         <w:numPr>
           <w:ilvl w:val="1"/>
           <w:numId w:val="10"/>
@@ -474,7 +474,7 @@
     </w:p>
     <w:p>
       <w:pPr>
-        <w:pStyle w:val="Akapitzlist"/>
+        <w:pStyle w:val="ListParagraph"/>
         <w:numPr>
           <w:ilvl w:val="0"/>
           <w:numId w:val="10"/>
@@ -497,7 +497,7 @@
     </w:p>
     <w:p>
       <w:pPr>
-        <w:pStyle w:val="Akapitzlist"/>
+        <w:pStyle w:val="ListParagraph"/>
         <w:numPr>
           <w:ilvl w:val="1"/>
           <w:numId w:val="10"/>
@@ -519,7 +519,7 @@
     </w:p>
     <w:p>
       <w:pPr>
-        <w:pStyle w:val="Akapitzlist"/>
+        <w:pStyle w:val="ListParagraph"/>
         <w:numPr>
           <w:ilvl w:val="1"/>
           <w:numId w:val="10"/>
@@ -541,7 +541,7 @@
     </w:p>
     <w:p>
       <w:pPr>
-        <w:pStyle w:val="Akapitzlist"/>
+        <w:pStyle w:val="ListParagraph"/>
         <w:numPr>
           <w:ilvl w:val="1"/>
           <w:numId w:val="10"/>
@@ -563,7 +563,7 @@
     </w:p>
     <w:p>
       <w:pPr>
-        <w:pStyle w:val="Akapitzlist"/>
+        <w:pStyle w:val="ListParagraph"/>
         <w:numPr>
           <w:ilvl w:val="1"/>
           <w:numId w:val="10"/>
@@ -585,7 +585,7 @@
     </w:p>
     <w:p>
       <w:pPr>
-        <w:pStyle w:val="Akapitzlist"/>
+        <w:pStyle w:val="ListParagraph"/>
         <w:numPr>
           <w:ilvl w:val="1"/>
           <w:numId w:val="10"/>
@@ -607,7 +607,7 @@
     </w:p>
     <w:p>
       <w:pPr>
-        <w:pStyle w:val="Akapitzlist"/>
+        <w:pStyle w:val="ListParagraph"/>
         <w:numPr>
           <w:ilvl w:val="1"/>
           <w:numId w:val="10"/>
@@ -629,7 +629,7 @@
     </w:p>
     <w:p>
       <w:pPr>
-        <w:pStyle w:val="Akapitzlist"/>
+        <w:pStyle w:val="ListParagraph"/>
         <w:numPr>
           <w:ilvl w:val="1"/>
           <w:numId w:val="10"/>
@@ -668,7 +668,7 @@
     </w:p>
     <w:p>
       <w:pPr>
-        <w:pStyle w:val="Akapitzlist"/>
+        <w:pStyle w:val="ListParagraph"/>
         <w:numPr>
           <w:ilvl w:val="1"/>
           <w:numId w:val="10"/>
@@ -679,7 +679,6 @@
           <w:szCs w:val="32"/>
         </w:rPr>
       </w:pPr>
-      <w:proofErr w:type="spellStart"/>
       <w:r>
         <w:rPr>
           <w:rFonts w:ascii="Times New Roman" w:hAnsi="Times New Roman" w:cs="Times New Roman"/>
@@ -688,11 +687,10 @@
         </w:rPr>
         <w:t>Timer</w:t>
       </w:r>
-      <w:proofErr w:type="spellEnd"/>
-    </w:p>
-    <w:p>
-      <w:pPr>
-        <w:pStyle w:val="Akapitzlist"/>
+    </w:p>
+    <w:p>
+      <w:pPr>
+        <w:pStyle w:val="ListParagraph"/>
         <w:numPr>
           <w:ilvl w:val="0"/>
           <w:numId w:val="10"/>
@@ -714,7 +712,7 @@
     </w:p>
     <w:p>
       <w:pPr>
-        <w:pStyle w:val="Akapitzlist"/>
+        <w:pStyle w:val="ListParagraph"/>
         <w:numPr>
           <w:ilvl w:val="0"/>
           <w:numId w:val="10"/>
@@ -733,9 +731,7 @@
         </w:rPr>
         <w:t>Bibliografia</w:t>
       </w:r>
-    </w:p>
-    <w:p>
-      <w:pPr>
+      <w:r>
         <w:rPr>
           <w:rFonts w:ascii="Times New Roman" w:hAnsi="Times New Roman" w:cs="Times New Roman"/>
           <w:b/>
@@ -743,8 +739,11 @@
           <w:sz w:val="48"/>
           <w:szCs w:val="48"/>
         </w:rPr>
-      </w:pPr>
-      <w:r>
+        <w:t xml:space="preserve"> </w:t>
+      </w:r>
+    </w:p>
+    <w:p>
+      <w:pPr>
         <w:rPr>
           <w:rFonts w:ascii="Times New Roman" w:hAnsi="Times New Roman" w:cs="Times New Roman"/>
           <w:b/>
@@ -752,11 +751,8 @@
           <w:sz w:val="48"/>
           <w:szCs w:val="48"/>
         </w:rPr>
-        <w:br w:type="page"/>
-      </w:r>
-    </w:p>
-    <w:p>
-      <w:pPr>
+      </w:pPr>
+      <w:r>
         <w:rPr>
           <w:rFonts w:ascii="Times New Roman" w:hAnsi="Times New Roman" w:cs="Times New Roman"/>
           <w:b/>
@@ -764,11 +760,12 @@
           <w:sz w:val="48"/>
           <w:szCs w:val="48"/>
         </w:rPr>
-      </w:pPr>
-    </w:p>
-    <w:p>
-      <w:pPr>
-        <w:pStyle w:val="Akapitzlist"/>
+        <w:br w:type="page"/>
+      </w:r>
+    </w:p>
+    <w:p>
+      <w:pPr>
+        <w:pStyle w:val="ListParagraph"/>
         <w:numPr>
           <w:ilvl w:val="0"/>
           <w:numId w:val="1"/>
@@ -791,6 +788,7 @@
           <w:sz w:val="48"/>
           <w:szCs w:val="48"/>
         </w:rPr>
+        <w:lastRenderedPageBreak/>
         <w:t xml:space="preserve"> </w:t>
       </w:r>
       <w:r>
@@ -806,7 +804,7 @@
     </w:p>
     <w:tbl>
       <w:tblPr>
-        <w:tblStyle w:val="Tabela-Siatka"/>
+        <w:tblStyle w:val="TableGrid"/>
         <w:tblpPr w:leftFromText="141" w:rightFromText="141" w:vertAnchor="text" w:horzAnchor="margin" w:tblpY="1411"/>
         <w:tblW w:w="0" w:type="auto"/>
         <w:tblBorders>
@@ -952,25 +950,7 @@
                 <w:sz w:val="24"/>
                 <w:szCs w:val="24"/>
               </w:rPr>
-              <w:t>Interfejs GPIO (Joy-</w:t>
-            </w:r>
-            <w:proofErr w:type="spellStart"/>
-            <w:r>
-              <w:rPr>
-                <w:rFonts w:ascii="Times New Roman" w:hAnsi="Times New Roman" w:cs="Times New Roman"/>
-                <w:sz w:val="24"/>
-                <w:szCs w:val="24"/>
-              </w:rPr>
-              <w:t>stick</w:t>
-            </w:r>
-            <w:proofErr w:type="spellEnd"/>
-            <w:r>
-              <w:rPr>
-                <w:rFonts w:ascii="Times New Roman" w:hAnsi="Times New Roman" w:cs="Times New Roman"/>
-                <w:sz w:val="24"/>
-                <w:szCs w:val="24"/>
-              </w:rPr>
-              <w:t>)</w:t>
+              <w:t>Interfejs GPIO (Joy-stick)</w:t>
             </w:r>
           </w:p>
         </w:tc>
@@ -1477,7 +1457,6 @@
                 <w:szCs w:val="24"/>
               </w:rPr>
             </w:pPr>
-            <w:proofErr w:type="spellStart"/>
             <w:r>
               <w:rPr>
                 <w:rFonts w:ascii="Times New Roman" w:hAnsi="Times New Roman" w:cs="Times New Roman"/>
@@ -1486,7 +1465,6 @@
               </w:rPr>
               <w:t>Timer</w:t>
             </w:r>
-            <w:proofErr w:type="spellEnd"/>
           </w:p>
         </w:tc>
         <w:tc>
@@ -1531,7 +1509,7 @@
     </w:tbl>
     <w:p>
       <w:pPr>
-        <w:pStyle w:val="Akapitzlist"/>
+        <w:pStyle w:val="ListParagraph"/>
         <w:numPr>
           <w:ilvl w:val="1"/>
           <w:numId w:val="1"/>
@@ -1636,7 +1614,7 @@
     </w:p>
     <w:p>
       <w:pPr>
-        <w:pStyle w:val="Akapitzlist"/>
+        <w:pStyle w:val="ListParagraph"/>
         <w:rPr>
           <w:rFonts w:ascii="Times New Roman" w:hAnsi="Times New Roman" w:cs="Times New Roman"/>
           <w:b/>
@@ -1648,7 +1626,345 @@
     </w:p>
     <w:p>
       <w:pPr>
-        <w:pStyle w:val="Akapitzlist"/>
+        <w:pStyle w:val="ListParagraph"/>
+        <w:numPr>
+          <w:ilvl w:val="1"/>
+          <w:numId w:val="1"/>
+        </w:numPr>
+        <w:spacing w:after="0" w:line="240" w:lineRule="auto"/>
+        <w:ind w:left="993" w:hanging="371"/>
+        <w:rPr>
+          <w:rFonts w:ascii="Times New Roman" w:hAnsi="Times New Roman" w:cs="Times New Roman"/>
+          <w:b/>
+          <w:bCs/>
+          <w:sz w:val="36"/>
+          <w:szCs w:val="36"/>
+        </w:rPr>
+      </w:pPr>
+      <w:r>
+        <w:rPr>
+          <w:rFonts w:ascii="Times New Roman" w:hAnsi="Times New Roman" w:cs="Times New Roman"/>
+          <w:b/>
+          <w:bCs/>
+          <w:sz w:val="36"/>
+          <w:szCs w:val="36"/>
+        </w:rPr>
+        <w:t xml:space="preserve">Opis </w:t>
+      </w:r>
+      <w:r>
+        <w:rPr>
+          <w:rFonts w:ascii="Times New Roman" w:hAnsi="Times New Roman" w:cs="Times New Roman"/>
+          <w:b/>
+          <w:bCs/>
+          <w:sz w:val="36"/>
+          <w:szCs w:val="36"/>
+        </w:rPr>
+        <w:t>gry</w:t>
+      </w:r>
+      <w:r>
+        <w:rPr>
+          <w:rFonts w:ascii="Times New Roman" w:hAnsi="Times New Roman" w:cs="Times New Roman"/>
+          <w:b/>
+          <w:bCs/>
+          <w:sz w:val="36"/>
+          <w:szCs w:val="36"/>
+        </w:rPr>
+        <w:br/>
+      </w:r>
+    </w:p>
+    <w:p>
+      <w:pPr>
+        <w:spacing w:after="120"/>
+        <w:rPr>
+          <w:rFonts w:ascii="Times New Roman" w:hAnsi="Times New Roman" w:cs="Times New Roman"/>
+        </w:rPr>
+      </w:pPr>
+      <w:r>
+        <w:rPr>
+          <w:rFonts w:ascii="Times New Roman" w:hAnsi="Times New Roman" w:cs="Times New Roman"/>
+        </w:rPr>
+        <w:t>“Ball the Game” jest grą, która polega na</w:t>
+      </w:r>
+      <w:r>
+        <w:rPr>
+          <w:rFonts w:ascii="Times New Roman" w:hAnsi="Times New Roman" w:cs="Times New Roman"/>
+        </w:rPr>
+        <w:t xml:space="preserve"> sterowaniu małym kwadratem („piłką”) za pomocą akcelerometru w takim sposób, aby omijać spadające prostokąty („przeszkody”).</w:t>
+      </w:r>
+    </w:p>
+    <w:p>
+      <w:pPr>
+        <w:spacing w:after="120"/>
+        <w:rPr>
+          <w:rFonts w:ascii="Times New Roman" w:hAnsi="Times New Roman" w:cs="Times New Roman"/>
+        </w:rPr>
+      </w:pPr>
+      <w:r>
+        <w:rPr>
+          <w:rFonts w:ascii="Times New Roman" w:hAnsi="Times New Roman" w:cs="Times New Roman"/>
+        </w:rPr>
+        <w:t xml:space="preserve">Po uruchomieniu programu naszym oczom </w:t>
+      </w:r>
+      <w:r>
+        <w:rPr>
+          <w:rFonts w:ascii="Times New Roman" w:hAnsi="Times New Roman" w:cs="Times New Roman"/>
+        </w:rPr>
+        <w:t>ukazuje</w:t>
+      </w:r>
+      <w:r>
+        <w:rPr>
+          <w:rFonts w:ascii="Times New Roman" w:hAnsi="Times New Roman" w:cs="Times New Roman"/>
+        </w:rPr>
+        <w:t xml:space="preserve"> się ekran powitalny, a samą rozgrywkę rozpoczynamy przesuwając Joystick w górę. </w:t>
+      </w:r>
+      <w:r>
+        <w:rPr>
+          <w:rFonts w:ascii="Times New Roman" w:hAnsi="Times New Roman" w:cs="Times New Roman"/>
+        </w:rPr>
+        <w:t>Po</w:t>
+      </w:r>
+      <w:r>
+        <w:rPr>
+          <w:rFonts w:ascii="Times New Roman" w:hAnsi="Times New Roman" w:cs="Times New Roman"/>
+        </w:rPr>
+        <w:t xml:space="preserve">kazuję nam się wtedy ekran gry z białą piłką na środku ekranu, którą teraz możemy kontrolować pochylając urządzenie w wybranym kierunku. Kąt pochylenia urządzenia wpływa na prędkość poruszania się piłki. Naszym celem jest teraz jak najdłuższe pozostanie „żywym” na planszy, kiedy to poziom trudności stale rośnie. </w:t>
+      </w:r>
+    </w:p>
+    <w:p>
+      <w:pPr>
+        <w:spacing w:after="120"/>
+        <w:rPr>
+          <w:rFonts w:ascii="Times New Roman" w:hAnsi="Times New Roman" w:cs="Times New Roman"/>
+          <w:b/>
+          <w:bCs/>
+          <w:sz w:val="36"/>
+          <w:szCs w:val="36"/>
+        </w:rPr>
+      </w:pPr>
+      <w:r>
+        <w:rPr>
+          <w:rFonts w:ascii="Times New Roman" w:hAnsi="Times New Roman" w:cs="Times New Roman"/>
+        </w:rPr>
+        <w:t>Gra</w:t>
+      </w:r>
+      <w:r>
+        <w:rPr>
+          <w:rFonts w:ascii="Times New Roman" w:hAnsi="Times New Roman" w:cs="Times New Roman"/>
+        </w:rPr>
+        <w:t xml:space="preserve"> kończy</w:t>
+      </w:r>
+      <w:r>
+        <w:rPr>
+          <w:rFonts w:ascii="Times New Roman" w:hAnsi="Times New Roman" w:cs="Times New Roman"/>
+        </w:rPr>
+        <w:t xml:space="preserve"> się w momencie uderzenia w przeszkodę</w:t>
+      </w:r>
+      <w:r>
+        <w:rPr>
+          <w:rFonts w:ascii="Times New Roman" w:hAnsi="Times New Roman" w:cs="Times New Roman"/>
+        </w:rPr>
+        <w:t xml:space="preserve">, a użytkownikowi </w:t>
+      </w:r>
+      <w:r>
+        <w:rPr>
+          <w:rFonts w:ascii="Times New Roman" w:hAnsi="Times New Roman" w:cs="Times New Roman"/>
+        </w:rPr>
+        <w:t>wyświetla</w:t>
+      </w:r>
+      <w:r>
+        <w:rPr>
+          <w:rFonts w:ascii="Times New Roman" w:hAnsi="Times New Roman" w:cs="Times New Roman"/>
+        </w:rPr>
+        <w:t xml:space="preserve"> się </w:t>
+      </w:r>
+      <w:r>
+        <w:rPr>
+          <w:rFonts w:ascii="Times New Roman" w:hAnsi="Times New Roman" w:cs="Times New Roman"/>
+        </w:rPr>
+        <w:t xml:space="preserve">wtedy </w:t>
+      </w:r>
+      <w:r>
+        <w:rPr>
+          <w:rFonts w:ascii="Times New Roman" w:hAnsi="Times New Roman" w:cs="Times New Roman"/>
+        </w:rPr>
+        <w:t>na ekranie uzyskany wynik. Ponowną rozgrywkę może on rozpocząć tym samym przyciskiem, co poprzednio</w:t>
+      </w:r>
+      <w:r>
+        <w:rPr>
+          <w:rFonts w:ascii="Times New Roman" w:hAnsi="Times New Roman" w:cs="Times New Roman"/>
+        </w:rPr>
+        <w:t xml:space="preserve"> ()Joystick-Up)</w:t>
+      </w:r>
+      <w:r>
+        <w:rPr>
+          <w:rFonts w:ascii="Times New Roman" w:hAnsi="Times New Roman" w:cs="Times New Roman"/>
+        </w:rPr>
+        <w:t>.</w:t>
+      </w:r>
+      <w:r>
+        <w:rPr>
+          <w:rFonts w:ascii="Times New Roman" w:hAnsi="Times New Roman" w:cs="Times New Roman"/>
+        </w:rPr>
+        <w:br/>
+      </w:r>
+      <w:r>
+        <w:rPr>
+          <w:rFonts w:ascii="Times New Roman" w:hAnsi="Times New Roman" w:cs="Times New Roman"/>
+        </w:rPr>
+        <w:br/>
+      </w:r>
+      <w:r>
+        <w:rPr>
+          <w:rFonts w:ascii="Times New Roman" w:hAnsi="Times New Roman" w:cs="Times New Roman"/>
+        </w:rPr>
+        <w:t>Kontrolki użytkownika</w:t>
+      </w:r>
+      <w:r>
+        <w:rPr>
+          <w:rFonts w:ascii="Times New Roman" w:hAnsi="Times New Roman" w:cs="Times New Roman"/>
+        </w:rPr>
+        <w:t>:</w:t>
+      </w:r>
+      <w:r>
+        <w:rPr>
+          <w:rFonts w:ascii="Times New Roman" w:hAnsi="Times New Roman" w:cs="Times New Roman"/>
+        </w:rPr>
+        <w:br/>
+      </w:r>
+      <w:r>
+        <w:rPr>
+          <w:rFonts w:ascii="Times New Roman" w:hAnsi="Times New Roman" w:cs="Times New Roman"/>
+        </w:rPr>
+        <w:tab/>
+        <w:t xml:space="preserve">Joystick-Up </w:t>
+      </w:r>
+      <w:r>
+        <w:rPr>
+          <w:rFonts w:ascii="Times New Roman" w:hAnsi="Times New Roman" w:cs="Times New Roman"/>
+        </w:rPr>
+        <w:tab/>
+      </w:r>
+      <w:r>
+        <w:rPr>
+          <w:rFonts w:ascii="Times New Roman" w:hAnsi="Times New Roman" w:cs="Times New Roman"/>
+        </w:rPr>
+        <w:tab/>
+      </w:r>
+      <w:r>
+        <w:rPr>
+          <w:rFonts w:ascii="Times New Roman" w:hAnsi="Times New Roman" w:cs="Times New Roman"/>
+        </w:rPr>
+        <w:t xml:space="preserve">– </w:t>
+      </w:r>
+      <w:r>
+        <w:rPr>
+          <w:rFonts w:ascii="Times New Roman" w:hAnsi="Times New Roman" w:cs="Times New Roman"/>
+        </w:rPr>
+        <w:tab/>
+        <w:t>Rozpoczę</w:t>
+      </w:r>
+      <w:r>
+        <w:rPr>
+          <w:rFonts w:ascii="Times New Roman" w:hAnsi="Times New Roman" w:cs="Times New Roman"/>
+        </w:rPr>
+        <w:t>cie gry</w:t>
+      </w:r>
+      <w:r>
+        <w:rPr>
+          <w:rFonts w:ascii="Times New Roman" w:hAnsi="Times New Roman" w:cs="Times New Roman"/>
+        </w:rPr>
+        <w:br/>
+      </w:r>
+      <w:r>
+        <w:rPr>
+          <w:rFonts w:ascii="Times New Roman" w:hAnsi="Times New Roman" w:cs="Times New Roman"/>
+        </w:rPr>
+        <w:tab/>
+        <w:t xml:space="preserve">Joystick-Down </w:t>
+      </w:r>
+      <w:r>
+        <w:rPr>
+          <w:rFonts w:ascii="Times New Roman" w:hAnsi="Times New Roman" w:cs="Times New Roman"/>
+        </w:rPr>
+        <w:tab/>
+      </w:r>
+      <w:r>
+        <w:rPr>
+          <w:rFonts w:ascii="Times New Roman" w:hAnsi="Times New Roman" w:cs="Times New Roman"/>
+        </w:rPr>
+        <w:tab/>
+      </w:r>
+      <w:r>
+        <w:rPr>
+          <w:rFonts w:ascii="Times New Roman" w:hAnsi="Times New Roman" w:cs="Times New Roman"/>
+        </w:rPr>
+        <w:t xml:space="preserve">– </w:t>
+      </w:r>
+      <w:r>
+        <w:rPr>
+          <w:rFonts w:ascii="Times New Roman" w:hAnsi="Times New Roman" w:cs="Times New Roman"/>
+        </w:rPr>
+        <w:tab/>
+        <w:t>Zatrzymanie gry</w:t>
+      </w:r>
+      <w:r>
+        <w:rPr>
+          <w:rFonts w:ascii="Times New Roman" w:hAnsi="Times New Roman" w:cs="Times New Roman"/>
+        </w:rPr>
+        <w:br/>
+      </w:r>
+      <w:r>
+        <w:rPr>
+          <w:rFonts w:ascii="Times New Roman" w:hAnsi="Times New Roman" w:cs="Times New Roman"/>
+        </w:rPr>
+        <w:tab/>
+        <w:t>Akcelerometr</w:t>
+      </w:r>
+      <w:r>
+        <w:rPr>
+          <w:rFonts w:ascii="Times New Roman" w:hAnsi="Times New Roman" w:cs="Times New Roman"/>
+        </w:rPr>
+        <w:tab/>
+      </w:r>
+      <w:r>
+        <w:rPr>
+          <w:rFonts w:ascii="Times New Roman" w:hAnsi="Times New Roman" w:cs="Times New Roman"/>
+        </w:rPr>
+        <w:tab/>
+      </w:r>
+      <w:r>
+        <w:rPr>
+          <w:rFonts w:ascii="Times New Roman" w:hAnsi="Times New Roman" w:cs="Times New Roman"/>
+        </w:rPr>
+        <w:t>–</w:t>
+      </w:r>
+      <w:r>
+        <w:rPr>
+          <w:rFonts w:ascii="Times New Roman" w:hAnsi="Times New Roman" w:cs="Times New Roman"/>
+        </w:rPr>
+        <w:tab/>
+        <w:t>Ruch piłki</w:t>
+      </w:r>
+      <w:r>
+        <w:rPr>
+          <w:rFonts w:ascii="Times New Roman" w:hAnsi="Times New Roman" w:cs="Times New Roman"/>
+        </w:rPr>
+        <w:br/>
+      </w:r>
+      <w:r>
+        <w:rPr>
+          <w:rFonts w:ascii="Times New Roman" w:hAnsi="Times New Roman" w:cs="Times New Roman"/>
+          <w:b/>
+          <w:bCs/>
+          <w:sz w:val="36"/>
+          <w:szCs w:val="36"/>
+        </w:rPr>
+        <w:br w:type="page"/>
+      </w:r>
+    </w:p>
+    <w:p>
+      <w:pPr>
+        <w:pStyle w:val="ListParagraph"/>
         <w:numPr>
           <w:ilvl w:val="1"/>
           <w:numId w:val="1"/>
@@ -1671,9 +1987,15 @@
           <w:sz w:val="36"/>
           <w:szCs w:val="36"/>
         </w:rPr>
-        <w:t xml:space="preserve">Opis </w:t>
-      </w:r>
-      <w:r>
+        <w:lastRenderedPageBreak/>
+        <w:t>Opis algorytmu</w:t>
+      </w:r>
+    </w:p>
+    <w:p>
+      <w:pPr>
+        <w:pStyle w:val="ListParagraph"/>
+        <w:spacing w:after="0"/>
+        <w:ind w:left="993"/>
         <w:rPr>
           <w:rFonts w:ascii="Times New Roman" w:hAnsi="Times New Roman" w:cs="Times New Roman"/>
           <w:b/>
@@ -1681,360 +2003,6 @@
           <w:sz w:val="36"/>
           <w:szCs w:val="36"/>
         </w:rPr>
-        <w:t>gry</w:t>
-      </w:r>
-    </w:p>
-    <w:p>
-      <w:pPr>
-        <w:pStyle w:val="Akapitzlist"/>
-        <w:spacing w:after="0"/>
-        <w:ind w:left="993"/>
-        <w:rPr>
-          <w:rFonts w:ascii="Times New Roman" w:hAnsi="Times New Roman" w:cs="Times New Roman"/>
-          <w:b/>
-          <w:bCs/>
-          <w:sz w:val="36"/>
-          <w:szCs w:val="36"/>
-        </w:rPr>
-      </w:pPr>
-    </w:p>
-    <w:p>
-      <w:pPr>
-        <w:spacing w:after="120"/>
-        <w:rPr>
-          <w:rFonts w:ascii="Times New Roman" w:hAnsi="Times New Roman" w:cs="Times New Roman"/>
-        </w:rPr>
-      </w:pPr>
-      <w:r>
-        <w:rPr>
-          <w:rFonts w:ascii="Times New Roman" w:hAnsi="Times New Roman" w:cs="Times New Roman"/>
-        </w:rPr>
-        <w:t>“Ball the Game” jest grą, która polega na</w:t>
-      </w:r>
-      <w:r>
-        <w:rPr>
-          <w:rFonts w:ascii="Times New Roman" w:hAnsi="Times New Roman" w:cs="Times New Roman"/>
-        </w:rPr>
-        <w:t xml:space="preserve"> sterowaniu małym kwadratem („piłką”) za pomocą akcelerometru w takim sposób, aby omijać spadające prostokąty („przeszkody”).</w:t>
-      </w:r>
-    </w:p>
-    <w:p>
-      <w:pPr>
-        <w:spacing w:after="120"/>
-        <w:rPr>
-          <w:rFonts w:ascii="Times New Roman" w:hAnsi="Times New Roman" w:cs="Times New Roman"/>
-        </w:rPr>
-      </w:pPr>
-      <w:r>
-        <w:rPr>
-          <w:rFonts w:ascii="Times New Roman" w:hAnsi="Times New Roman" w:cs="Times New Roman"/>
-        </w:rPr>
-        <w:t xml:space="preserve">Po uruchomieniu programu naszym oczom </w:t>
-      </w:r>
-      <w:r>
-        <w:rPr>
-          <w:rFonts w:ascii="Times New Roman" w:hAnsi="Times New Roman" w:cs="Times New Roman"/>
-        </w:rPr>
-        <w:t>ukazuje</w:t>
-      </w:r>
-      <w:r>
-        <w:rPr>
-          <w:rFonts w:ascii="Times New Roman" w:hAnsi="Times New Roman" w:cs="Times New Roman"/>
-        </w:rPr>
-        <w:t xml:space="preserve"> się ekran powitalny, a samą rozgrywkę rozpoczynamy przesuwając Joystick w górę. </w:t>
-      </w:r>
-      <w:r>
-        <w:rPr>
-          <w:rFonts w:ascii="Times New Roman" w:hAnsi="Times New Roman" w:cs="Times New Roman"/>
-        </w:rPr>
-        <w:t>Po</w:t>
-      </w:r>
-      <w:r>
-        <w:rPr>
-          <w:rFonts w:ascii="Times New Roman" w:hAnsi="Times New Roman" w:cs="Times New Roman"/>
-        </w:rPr>
-        <w:t xml:space="preserve">kazuję nam się wtedy ekran gry z białą piłką na środku ekranu, którą teraz możemy kontrolować pochylając urządzenie w wybranym kierunku. Kąt pochylenia urządzenia wpływa na prędkość poruszania się piłki. Naszym celem jest teraz jak najdłuższe pozostanie „żywym” na planszy, kiedy to poziom trudności stale rośnie. </w:t>
-      </w:r>
-    </w:p>
-    <w:p>
-      <w:pPr>
-        <w:spacing w:after="120"/>
-        <w:rPr>
-          <w:rFonts w:ascii="Times New Roman" w:hAnsi="Times New Roman" w:cs="Times New Roman"/>
-        </w:rPr>
-      </w:pPr>
-      <w:r>
-        <w:rPr>
-          <w:rFonts w:ascii="Times New Roman" w:hAnsi="Times New Roman" w:cs="Times New Roman"/>
-        </w:rPr>
-        <w:t>Gra</w:t>
-      </w:r>
-      <w:r>
-        <w:rPr>
-          <w:rFonts w:ascii="Times New Roman" w:hAnsi="Times New Roman" w:cs="Times New Roman"/>
-        </w:rPr>
-        <w:t xml:space="preserve"> kończy</w:t>
-      </w:r>
-      <w:r>
-        <w:rPr>
-          <w:rFonts w:ascii="Times New Roman" w:hAnsi="Times New Roman" w:cs="Times New Roman"/>
-        </w:rPr>
-        <w:t xml:space="preserve"> się w momencie uderzenia w przeszkodę</w:t>
-      </w:r>
-      <w:r>
-        <w:rPr>
-          <w:rFonts w:ascii="Times New Roman" w:hAnsi="Times New Roman" w:cs="Times New Roman"/>
-        </w:rPr>
-        <w:t xml:space="preserve">, a użytkownikowi </w:t>
-      </w:r>
-      <w:r>
-        <w:rPr>
-          <w:rFonts w:ascii="Times New Roman" w:hAnsi="Times New Roman" w:cs="Times New Roman"/>
-        </w:rPr>
-        <w:t>wyświetla</w:t>
-      </w:r>
-      <w:r>
-        <w:rPr>
-          <w:rFonts w:ascii="Times New Roman" w:hAnsi="Times New Roman" w:cs="Times New Roman"/>
-        </w:rPr>
-        <w:t xml:space="preserve"> się </w:t>
-      </w:r>
-      <w:r>
-        <w:rPr>
-          <w:rFonts w:ascii="Times New Roman" w:hAnsi="Times New Roman" w:cs="Times New Roman"/>
-        </w:rPr>
-        <w:t xml:space="preserve">wtedy </w:t>
-      </w:r>
-      <w:r>
-        <w:rPr>
-          <w:rFonts w:ascii="Times New Roman" w:hAnsi="Times New Roman" w:cs="Times New Roman"/>
-        </w:rPr>
-        <w:t>na ekranie uzyskany wynik. Ponowną rozgrywkę może on rozpocząć tym samym przyciskiem, co poprzednio (Joystick-</w:t>
-      </w:r>
-      <w:proofErr w:type="spellStart"/>
-      <w:r>
-        <w:rPr>
-          <w:rFonts w:ascii="Times New Roman" w:hAnsi="Times New Roman" w:cs="Times New Roman"/>
-        </w:rPr>
-        <w:t>up</w:t>
-      </w:r>
-      <w:proofErr w:type="spellEnd"/>
-      <w:r>
-        <w:rPr>
-          <w:rFonts w:ascii="Times New Roman" w:hAnsi="Times New Roman" w:cs="Times New Roman"/>
-        </w:rPr>
-        <w:t>).</w:t>
-      </w:r>
-    </w:p>
-    <w:p>
-      <w:pPr>
-        <w:spacing w:after="120"/>
-        <w:rPr>
-          <w:rFonts w:ascii="Times New Roman" w:hAnsi="Times New Roman" w:cs="Times New Roman"/>
-        </w:rPr>
-      </w:pPr>
-    </w:p>
-    <w:p>
-      <w:pPr>
-        <w:spacing w:after="120"/>
-        <w:rPr>
-          <w:rFonts w:ascii="Times New Roman" w:hAnsi="Times New Roman" w:cs="Times New Roman"/>
-        </w:rPr>
-      </w:pPr>
-      <w:r>
-        <w:rPr>
-          <w:rFonts w:ascii="Times New Roman" w:hAnsi="Times New Roman" w:cs="Times New Roman"/>
-        </w:rPr>
-        <w:t>Kontrolki użytkownika</w:t>
-      </w:r>
-      <w:r>
-        <w:rPr>
-          <w:rFonts w:ascii="Times New Roman" w:hAnsi="Times New Roman" w:cs="Times New Roman"/>
-        </w:rPr>
-        <w:t>:</w:t>
-      </w:r>
-      <w:r>
-        <w:rPr>
-          <w:rFonts w:ascii="Times New Roman" w:hAnsi="Times New Roman" w:cs="Times New Roman"/>
-        </w:rPr>
-        <w:br/>
-      </w:r>
-      <w:r>
-        <w:rPr>
-          <w:rFonts w:ascii="Times New Roman" w:hAnsi="Times New Roman" w:cs="Times New Roman"/>
-        </w:rPr>
-        <w:tab/>
-        <w:t>Joystick-</w:t>
-      </w:r>
-      <w:proofErr w:type="spellStart"/>
-      <w:r>
-        <w:rPr>
-          <w:rFonts w:ascii="Times New Roman" w:hAnsi="Times New Roman" w:cs="Times New Roman"/>
-        </w:rPr>
-        <w:t>Up</w:t>
-      </w:r>
-      <w:proofErr w:type="spellEnd"/>
-      <w:r>
-        <w:rPr>
-          <w:rFonts w:ascii="Times New Roman" w:hAnsi="Times New Roman" w:cs="Times New Roman"/>
-        </w:rPr>
-        <w:t xml:space="preserve"> </w:t>
-      </w:r>
-      <w:r>
-        <w:rPr>
-          <w:rFonts w:ascii="Times New Roman" w:hAnsi="Times New Roman" w:cs="Times New Roman"/>
-        </w:rPr>
-        <w:tab/>
-      </w:r>
-      <w:r>
-        <w:rPr>
-          <w:rFonts w:ascii="Times New Roman" w:hAnsi="Times New Roman" w:cs="Times New Roman"/>
-        </w:rPr>
-        <w:tab/>
-      </w:r>
-      <w:r>
-        <w:rPr>
-          <w:rFonts w:ascii="Times New Roman" w:hAnsi="Times New Roman" w:cs="Times New Roman"/>
-        </w:rPr>
-        <w:t xml:space="preserve">– </w:t>
-      </w:r>
-      <w:r>
-        <w:rPr>
-          <w:rFonts w:ascii="Times New Roman" w:hAnsi="Times New Roman" w:cs="Times New Roman"/>
-        </w:rPr>
-        <w:tab/>
-        <w:t>Rozpoczę</w:t>
-      </w:r>
-      <w:r>
-        <w:rPr>
-          <w:rFonts w:ascii="Times New Roman" w:hAnsi="Times New Roman" w:cs="Times New Roman"/>
-        </w:rPr>
-        <w:t>cie gry</w:t>
-      </w:r>
-      <w:r>
-        <w:rPr>
-          <w:rFonts w:ascii="Times New Roman" w:hAnsi="Times New Roman" w:cs="Times New Roman"/>
-        </w:rPr>
-        <w:br/>
-      </w:r>
-      <w:r>
-        <w:rPr>
-          <w:rFonts w:ascii="Times New Roman" w:hAnsi="Times New Roman" w:cs="Times New Roman"/>
-        </w:rPr>
-        <w:tab/>
-        <w:t xml:space="preserve">Joystick-Down </w:t>
-      </w:r>
-      <w:r>
-        <w:rPr>
-          <w:rFonts w:ascii="Times New Roman" w:hAnsi="Times New Roman" w:cs="Times New Roman"/>
-        </w:rPr>
-        <w:tab/>
-      </w:r>
-      <w:r>
-        <w:rPr>
-          <w:rFonts w:ascii="Times New Roman" w:hAnsi="Times New Roman" w:cs="Times New Roman"/>
-        </w:rPr>
-        <w:tab/>
-      </w:r>
-      <w:r>
-        <w:rPr>
-          <w:rFonts w:ascii="Times New Roman" w:hAnsi="Times New Roman" w:cs="Times New Roman"/>
-        </w:rPr>
-        <w:t xml:space="preserve">– </w:t>
-      </w:r>
-      <w:r>
-        <w:rPr>
-          <w:rFonts w:ascii="Times New Roman" w:hAnsi="Times New Roman" w:cs="Times New Roman"/>
-        </w:rPr>
-        <w:tab/>
-        <w:t>Zatrzymanie gry</w:t>
-      </w:r>
-      <w:r>
-        <w:rPr>
-          <w:rFonts w:ascii="Times New Roman" w:hAnsi="Times New Roman" w:cs="Times New Roman"/>
-        </w:rPr>
-        <w:br/>
-      </w:r>
-      <w:r>
-        <w:rPr>
-          <w:rFonts w:ascii="Times New Roman" w:hAnsi="Times New Roman" w:cs="Times New Roman"/>
-        </w:rPr>
-        <w:lastRenderedPageBreak/>
-        <w:tab/>
-        <w:t>Akcelerometr</w:t>
-      </w:r>
-      <w:r>
-        <w:rPr>
-          <w:rFonts w:ascii="Times New Roman" w:hAnsi="Times New Roman" w:cs="Times New Roman"/>
-        </w:rPr>
-        <w:tab/>
-      </w:r>
-      <w:r>
-        <w:rPr>
-          <w:rFonts w:ascii="Times New Roman" w:hAnsi="Times New Roman" w:cs="Times New Roman"/>
-        </w:rPr>
-        <w:tab/>
-      </w:r>
-      <w:r>
-        <w:rPr>
-          <w:rFonts w:ascii="Times New Roman" w:hAnsi="Times New Roman" w:cs="Times New Roman"/>
-        </w:rPr>
-        <w:t>–</w:t>
-      </w:r>
-      <w:r>
-        <w:rPr>
-          <w:rFonts w:ascii="Times New Roman" w:hAnsi="Times New Roman" w:cs="Times New Roman"/>
-        </w:rPr>
-        <w:tab/>
-        <w:t>Ruch piłki</w:t>
-      </w:r>
-      <w:r>
-        <w:rPr>
-          <w:rFonts w:ascii="Times New Roman" w:hAnsi="Times New Roman" w:cs="Times New Roman"/>
-        </w:rPr>
-        <w:br/>
-      </w:r>
-    </w:p>
-    <w:p>
-      <w:pPr>
-        <w:pStyle w:val="Akapitzlist"/>
-        <w:numPr>
-          <w:ilvl w:val="1"/>
-          <w:numId w:val="1"/>
-        </w:numPr>
-        <w:spacing w:after="0"/>
-        <w:ind w:left="993" w:hanging="371"/>
-        <w:rPr>
-          <w:rFonts w:ascii="Times New Roman" w:hAnsi="Times New Roman" w:cs="Times New Roman"/>
-          <w:b/>
-          <w:bCs/>
-          <w:sz w:val="36"/>
-          <w:szCs w:val="36"/>
-        </w:rPr>
-      </w:pPr>
-      <w:r>
-        <w:rPr>
-          <w:rFonts w:ascii="Times New Roman" w:hAnsi="Times New Roman" w:cs="Times New Roman"/>
-          <w:b/>
-          <w:bCs/>
-          <w:sz w:val="36"/>
-          <w:szCs w:val="36"/>
-        </w:rPr>
-        <w:t>Opis algorytmu</w:t>
-      </w:r>
-    </w:p>
-    <w:p>
-      <w:pPr>
-        <w:pStyle w:val="Akapitzlist"/>
-        <w:spacing w:after="0"/>
-        <w:ind w:left="993"/>
-        <w:rPr>
-          <w:rFonts w:ascii="Times New Roman" w:hAnsi="Times New Roman" w:cs="Times New Roman"/>
-          <w:b/>
-          <w:bCs/>
-          <w:sz w:val="36"/>
-          <w:szCs w:val="36"/>
-        </w:rPr>
       </w:pPr>
     </w:p>
     <w:p>
@@ -2049,7 +2017,6 @@
         </w:rPr>
         <w:t xml:space="preserve">Program zaczyna się w funkcji </w:t>
       </w:r>
-      <w:proofErr w:type="spellStart"/>
       <w:r>
         <w:rPr>
           <w:rFonts w:ascii="Times New Roman" w:hAnsi="Times New Roman" w:cs="Times New Roman"/>
@@ -2058,7 +2025,6 @@
         </w:rPr>
         <w:t>main</w:t>
       </w:r>
-      <w:proofErr w:type="spellEnd"/>
       <w:r>
         <w:rPr>
           <w:rFonts w:ascii="Times New Roman" w:hAnsi="Times New Roman" w:cs="Times New Roman"/>
@@ -2089,83 +2055,159 @@
         </w:rPr>
         <w:t xml:space="preserve">która to tworzy proces inicjalizacyjny </w:t>
       </w:r>
-      <w:proofErr w:type="spellStart"/>
       <w:r>
         <w:rPr>
           <w:rFonts w:ascii="Times New Roman" w:hAnsi="Times New Roman" w:cs="Times New Roman"/>
           <w:i/>
           <w:iCs/>
         </w:rPr>
-        <w:t>initProc</w:t>
-      </w:r>
-      <w:proofErr w:type="spellEnd"/>
+        <w:t>initProc(void* arg)</w:t>
+      </w:r>
+      <w:r>
+        <w:rPr>
+          <w:rFonts w:ascii="Times New Roman" w:hAnsi="Times New Roman" w:cs="Times New Roman"/>
+        </w:rPr>
+        <w:t xml:space="preserve">, który to z kolei tworzy proces inicjalizujący ekran, konwerter analogowo-cyfrowy oraz wyświetlający ekran powitalny – procedura </w:t>
+      </w:r>
       <w:r>
         <w:rPr>
           <w:rFonts w:ascii="Times New Roman" w:hAnsi="Times New Roman" w:cs="Times New Roman"/>
           <w:i/>
           <w:iCs/>
         </w:rPr>
-        <w:t>(</w:t>
-      </w:r>
-      <w:proofErr w:type="spellStart"/>
+        <w:t>drawWelcome()</w:t>
+      </w:r>
       <w:r>
         <w:rPr>
           <w:rFonts w:ascii="Times New Roman" w:hAnsi="Times New Roman" w:cs="Times New Roman"/>
           <w:i/>
           <w:iCs/>
         </w:rPr>
-        <w:t>void</w:t>
-      </w:r>
-      <w:proofErr w:type="spellEnd"/>
+        <w:t>.</w:t>
+      </w:r>
+      <w:r>
+        <w:rPr>
+          <w:rFonts w:ascii="Times New Roman" w:hAnsi="Times New Roman" w:cs="Times New Roman"/>
+        </w:rPr>
+        <w:t xml:space="preserve"> Następnie wchodzimy w nieskończoną pętlę, w której to możemy </w:t>
+      </w:r>
+      <w:r>
+        <w:rPr>
+          <w:rFonts w:ascii="Times New Roman" w:hAnsi="Times New Roman" w:cs="Times New Roman"/>
+        </w:rPr>
+        <w:t>wybierać</w:t>
+      </w:r>
+      <w:r>
+        <w:rPr>
+          <w:rFonts w:ascii="Times New Roman" w:hAnsi="Times New Roman" w:cs="Times New Roman"/>
+        </w:rPr>
+        <w:t xml:space="preserve"> Joystickiem żądaną akcję.</w:t>
+      </w:r>
+      <w:r>
+        <w:rPr>
+          <w:rFonts w:ascii="Times New Roman" w:hAnsi="Times New Roman" w:cs="Times New Roman"/>
+        </w:rPr>
+        <w:br/>
+      </w:r>
+      <w:r>
+        <w:rPr>
+          <w:rFonts w:ascii="Times New Roman" w:hAnsi="Times New Roman" w:cs="Times New Roman"/>
+        </w:rPr>
+        <w:t xml:space="preserve">Procedura </w:t>
+      </w:r>
       <w:r>
         <w:rPr>
           <w:rFonts w:ascii="Times New Roman" w:hAnsi="Times New Roman" w:cs="Times New Roman"/>
           <w:i/>
           <w:iCs/>
         </w:rPr>
-        <w:t xml:space="preserve">* </w:t>
-      </w:r>
-      <w:proofErr w:type="spellStart"/>
+        <w:t>startGame()</w:t>
+      </w:r>
       <w:r>
         <w:rPr>
           <w:rFonts w:ascii="Times New Roman" w:hAnsi="Times New Roman" w:cs="Times New Roman"/>
           <w:i/>
           <w:iCs/>
         </w:rPr>
-        <w:t>arg</w:t>
-      </w:r>
-      <w:proofErr w:type="spellEnd"/>
+        <w:t xml:space="preserve"> </w:t>
+      </w:r>
+      <w:r>
+        <w:rPr>
+          <w:rFonts w:ascii="Times New Roman" w:hAnsi="Times New Roman" w:cs="Times New Roman"/>
+        </w:rPr>
+        <w:t>jest odpowiedzialna za wywołanie procedur inicjalizujących stan gry, wykonującą sekwencję diód</w:t>
+      </w:r>
+      <w:r>
+        <w:rPr>
+          <w:rFonts w:ascii="Times New Roman" w:hAnsi="Times New Roman" w:cs="Times New Roman"/>
+        </w:rPr>
+        <w:t xml:space="preserve">, </w:t>
+      </w:r>
+      <w:r>
+        <w:rPr>
+          <w:rFonts w:ascii="Times New Roman" w:hAnsi="Times New Roman" w:cs="Times New Roman"/>
+        </w:rPr>
+        <w:t xml:space="preserve">za sprawdzenie obecności i zainicjowanie </w:t>
+      </w:r>
       <w:r>
         <w:rPr>
           <w:rFonts w:ascii="Times New Roman" w:hAnsi="Times New Roman" w:cs="Times New Roman"/>
           <w:i/>
           <w:iCs/>
         </w:rPr>
-        <w:t>)</w:t>
-      </w:r>
-      <w:r>
-        <w:rPr>
-          <w:rFonts w:ascii="Times New Roman" w:hAnsi="Times New Roman" w:cs="Times New Roman"/>
-        </w:rPr>
-        <w:t xml:space="preserve">, który to z kolei tworzy proces inicjalizujący ekran, konwerter analogowo-cyfrowy oraz wyświetlający ekran powitalny – procedura </w:t>
-      </w:r>
-      <w:proofErr w:type="spellStart"/>
+        <w:t>pca9532</w:t>
+      </w:r>
+      <w:r>
+        <w:rPr>
+          <w:rFonts w:ascii="Times New Roman" w:hAnsi="Times New Roman" w:cs="Times New Roman"/>
+        </w:rPr>
+        <w:t xml:space="preserve"> oraz</w:t>
+      </w:r>
+      <w:r>
+        <w:rPr>
+          <w:rFonts w:ascii="Times New Roman" w:hAnsi="Times New Roman" w:cs="Times New Roman"/>
+        </w:rPr>
+        <w:t xml:space="preserve"> za stworzenie procesów umożliwiających kontrolę pochylenia urządzenia za pomocą akcelerometru – </w:t>
+      </w:r>
       <w:r>
         <w:rPr>
           <w:rFonts w:ascii="Times New Roman" w:hAnsi="Times New Roman" w:cs="Times New Roman"/>
           <w:i/>
           <w:iCs/>
         </w:rPr>
-        <w:t>drawWelcome</w:t>
-      </w:r>
-      <w:proofErr w:type="spellEnd"/>
+        <w:t>accXCtrlProc(void *arg)</w:t>
+      </w:r>
+      <w:r>
+        <w:rPr>
+          <w:rFonts w:ascii="Times New Roman" w:hAnsi="Times New Roman" w:cs="Times New Roman"/>
+        </w:rPr>
+        <w:t xml:space="preserve"> i </w:t>
+      </w:r>
       <w:r>
         <w:rPr>
           <w:rFonts w:ascii="Times New Roman" w:hAnsi="Times New Roman" w:cs="Times New Roman"/>
           <w:i/>
           <w:iCs/>
         </w:rPr>
-        <w:t>()</w:t>
+        <w:t>accYCtrlProc(void *arg)</w:t>
+      </w:r>
+      <w:r>
+        <w:rPr>
+          <w:rFonts w:ascii="Times New Roman" w:hAnsi="Times New Roman" w:cs="Times New Roman"/>
+        </w:rPr>
+        <w:t xml:space="preserve"> – procesu kontrolującego ruch przeszkód </w:t>
+      </w:r>
+      <w:r>
+        <w:rPr>
+          <w:rFonts w:ascii="Times New Roman" w:hAnsi="Times New Roman" w:cs="Times New Roman"/>
+        </w:rPr>
+        <w:t>–</w:t>
+      </w:r>
+      <w:r>
+        <w:rPr>
+          <w:rFonts w:ascii="Times New Roman" w:hAnsi="Times New Roman" w:cs="Times New Roman"/>
+        </w:rPr>
+        <w:t xml:space="preserve"> </w:t>
       </w:r>
       <w:r>
         <w:rPr>
@@ -2173,55 +2215,66 @@
           <w:i/>
           <w:iCs/>
         </w:rPr>
-        <w:t>.</w:t>
-      </w:r>
-      <w:r>
-        <w:rPr>
-          <w:rFonts w:ascii="Times New Roman" w:hAnsi="Times New Roman" w:cs="Times New Roman"/>
-        </w:rPr>
-        <w:t xml:space="preserve"> Następnie wchodzimy w nieskończoną pętlę, w której to możemy </w:t>
-      </w:r>
-      <w:r>
-        <w:rPr>
-          <w:rFonts w:ascii="Times New Roman" w:hAnsi="Times New Roman" w:cs="Times New Roman"/>
-        </w:rPr>
-        <w:t>wybierać</w:t>
-      </w:r>
-      <w:r>
-        <w:rPr>
-          <w:rFonts w:ascii="Times New Roman" w:hAnsi="Times New Roman" w:cs="Times New Roman"/>
-        </w:rPr>
-        <w:t xml:space="preserve"> Joystickiem żądaną akcję.</w:t>
-      </w:r>
-      <w:r>
-        <w:rPr>
-          <w:rFonts w:ascii="Times New Roman" w:hAnsi="Times New Roman" w:cs="Times New Roman"/>
-        </w:rPr>
-        <w:br/>
-      </w:r>
-      <w:r>
-        <w:rPr>
-          <w:rFonts w:ascii="Times New Roman" w:hAnsi="Times New Roman" w:cs="Times New Roman"/>
-        </w:rPr>
-        <w:t xml:space="preserve">Procedura </w:t>
-      </w:r>
-      <w:proofErr w:type="spellStart"/>
+        <w:t>obstaclesCtrlProc(void *arg)</w:t>
+      </w:r>
+      <w:r>
+        <w:rPr>
+          <w:rFonts w:ascii="Times New Roman" w:hAnsi="Times New Roman" w:cs="Times New Roman"/>
+        </w:rPr>
+        <w:t xml:space="preserve"> – oraz procesu zliczającego wynik i podnoszącego poziom trudności w zależności od długości rozgrywki</w:t>
+      </w:r>
+      <w:r>
+        <w:rPr>
+          <w:rFonts w:ascii="Times New Roman" w:hAnsi="Times New Roman" w:cs="Times New Roman"/>
+        </w:rPr>
+        <w:t> </w:t>
+      </w:r>
+      <w:r>
+        <w:rPr>
+          <w:rFonts w:ascii="Times New Roman" w:hAnsi="Times New Roman" w:cs="Times New Roman"/>
+        </w:rPr>
+        <w:t>–</w:t>
+      </w:r>
+      <w:r>
+        <w:rPr>
+          <w:rFonts w:ascii="Times New Roman" w:hAnsi="Times New Roman" w:cs="Times New Roman"/>
+        </w:rPr>
+        <w:t> </w:t>
+      </w:r>
       <w:r>
         <w:rPr>
           <w:rFonts w:ascii="Times New Roman" w:hAnsi="Times New Roman" w:cs="Times New Roman"/>
           <w:i/>
           <w:iCs/>
         </w:rPr>
-        <w:t>startGame</w:t>
-      </w:r>
-      <w:proofErr w:type="spellEnd"/>
+        <w:t>gameTimeProc(void *arg)</w:t>
+      </w:r>
+      <w:r>
+        <w:rPr>
+          <w:rFonts w:ascii="Times New Roman" w:hAnsi="Times New Roman" w:cs="Times New Roman"/>
+        </w:rPr>
+        <w:t>.</w:t>
+      </w:r>
+      <w:r>
+        <w:rPr>
+          <w:rFonts w:ascii="Times New Roman" w:hAnsi="Times New Roman" w:cs="Times New Roman"/>
+        </w:rPr>
+        <w:br/>
+        <w:t xml:space="preserve">Procedura </w:t>
+      </w:r>
       <w:r>
         <w:rPr>
           <w:rFonts w:ascii="Times New Roman" w:hAnsi="Times New Roman" w:cs="Times New Roman"/>
           <w:i/>
           <w:iCs/>
         </w:rPr>
-        <w:t>()</w:t>
+        <w:t>stopGame()</w:t>
+      </w:r>
+      <w:r>
+        <w:rPr>
+          <w:rFonts w:ascii="Times New Roman" w:hAnsi="Times New Roman" w:cs="Times New Roman"/>
+        </w:rPr>
+        <w:t xml:space="preserve"> zatrzymuje rozgrywkę poprzez ustawienie wartości 0 na zmiennej </w:t>
       </w:r>
       <w:r>
         <w:rPr>
@@ -2229,25 +2282,105 @@
           <w:i/>
           <w:iCs/>
         </w:rPr>
+        <w:t xml:space="preserve">isInProgress, </w:t>
+      </w:r>
+      <w:r>
+        <w:rPr>
+          <w:rFonts w:ascii="Times New Roman" w:hAnsi="Times New Roman" w:cs="Times New Roman"/>
+        </w:rPr>
+        <w:t>dzięki której kończą się wszystkie pętle związane z samą rozgrywkę</w:t>
+      </w:r>
+      <w:r>
+        <w:rPr>
+          <w:rFonts w:ascii="Times New Roman" w:hAnsi="Times New Roman" w:cs="Times New Roman"/>
+        </w:rPr>
+        <w:t>, następnie wywołuje procedur</w:t>
+      </w:r>
+      <w:r>
+        <w:rPr>
+          <w:rFonts w:ascii="Times New Roman" w:hAnsi="Times New Roman" w:cs="Times New Roman"/>
+        </w:rPr>
+        <w:t>ę</w:t>
+      </w:r>
+      <w:r>
+        <w:rPr>
+          <w:rFonts w:ascii="Times New Roman" w:hAnsi="Times New Roman" w:cs="Times New Roman"/>
+        </w:rPr>
+        <w:t xml:space="preserve"> wykonującą sekwencję diód, po czym wywołuje procedurę wyświetlającą wynik końcowy gracza.</w:t>
+      </w:r>
+    </w:p>
+    <w:p>
+      <w:pPr>
+        <w:rPr>
+          <w:rFonts w:ascii="Times New Roman" w:hAnsi="Times New Roman" w:cs="Times New Roman"/>
+        </w:rPr>
+      </w:pPr>
+      <w:r>
+        <w:rPr>
+          <w:rFonts w:ascii="Times New Roman" w:hAnsi="Times New Roman" w:cs="Times New Roman"/>
+        </w:rPr>
+        <w:t xml:space="preserve">Procedury kontrolujące ruch piłki </w:t>
+      </w:r>
+      <w:r>
+        <w:rPr>
+          <w:rFonts w:ascii="Times New Roman" w:hAnsi="Times New Roman" w:cs="Times New Roman"/>
+        </w:rPr>
+        <w:t>s</w:t>
+      </w:r>
+      <w:r>
+        <w:rPr>
+          <w:rFonts w:ascii="Times New Roman" w:hAnsi="Times New Roman" w:cs="Times New Roman"/>
+        </w:rPr>
+        <w:t xml:space="preserve">czytują wartości przyspieszenia mierzone przez akcelerometr w osiach X oraz Y. Następnie porównują je z przyspieszeniem </w:t>
+      </w:r>
+      <w:r>
+        <w:rPr>
+          <w:rFonts w:ascii="Times New Roman" w:hAnsi="Times New Roman" w:cs="Times New Roman"/>
+        </w:rPr>
+        <w:t>referencyjnym</w:t>
+      </w:r>
+      <w:r>
+        <w:rPr>
+          <w:rFonts w:ascii="Times New Roman" w:hAnsi="Times New Roman" w:cs="Times New Roman"/>
+        </w:rPr>
+        <w:t>, dzięki czemu mogą wyliczyć pochylenie urządzenia.</w:t>
+      </w:r>
+      <w:r>
+        <w:rPr>
+          <w:rFonts w:ascii="Times New Roman" w:hAnsi="Times New Roman" w:cs="Times New Roman"/>
+        </w:rPr>
+        <w:t xml:space="preserve"> Na podstawie tego pochylenia wyliczają kierunek i siłę z jaką przesunie się piłka, oraz odstęp czasu przed następnym przesunięciem piłki.</w:t>
+      </w:r>
+      <w:r>
+        <w:rPr>
+          <w:rFonts w:ascii="Times New Roman" w:hAnsi="Times New Roman" w:cs="Times New Roman"/>
+        </w:rPr>
         <w:t xml:space="preserve"> </w:t>
       </w:r>
-      <w:r>
-        <w:rPr>
-          <w:rFonts w:ascii="Times New Roman" w:hAnsi="Times New Roman" w:cs="Times New Roman"/>
-        </w:rPr>
-        <w:t>jest odpowiedzialna za wywołanie procedur inicjalizujących stan gry, wykonującą sekwencję diód</w:t>
-      </w:r>
-      <w:r>
-        <w:rPr>
-          <w:rFonts w:ascii="Times New Roman" w:hAnsi="Times New Roman" w:cs="Times New Roman"/>
-        </w:rPr>
-        <w:t xml:space="preserve">, </w:t>
-      </w:r>
-      <w:r>
-        <w:rPr>
-          <w:rFonts w:ascii="Times New Roman" w:hAnsi="Times New Roman" w:cs="Times New Roman"/>
-        </w:rPr>
-        <w:t xml:space="preserve">za sprawdzenie obecności i zainicjowanie </w:t>
+    </w:p>
+    <w:p>
+      <w:pPr>
+        <w:rPr>
+          <w:rFonts w:ascii="Times New Roman" w:hAnsi="Times New Roman" w:cs="Times New Roman"/>
+        </w:rPr>
+      </w:pPr>
+      <w:r>
+        <w:rPr>
+          <w:rFonts w:ascii="Times New Roman" w:hAnsi="Times New Roman" w:cs="Times New Roman"/>
+        </w:rPr>
+        <w:t>Piłkę jak i odpowiednią ilość przeszkód (zdefiniowaną dyrektyw</w:t>
+      </w:r>
+      <w:r>
+        <w:rPr>
+          <w:rFonts w:ascii="Times New Roman" w:hAnsi="Times New Roman" w:cs="Times New Roman"/>
+        </w:rPr>
+        <w:t>ą</w:t>
+      </w:r>
+      <w:r>
+        <w:rPr>
+          <w:rFonts w:ascii="Times New Roman" w:hAnsi="Times New Roman" w:cs="Times New Roman"/>
+        </w:rPr>
+        <w:t xml:space="preserve"> preprocesora </w:t>
       </w:r>
       <w:r>
         <w:rPr>
@@ -2255,427 +2388,20 @@
           <w:i/>
           <w:iCs/>
         </w:rPr>
-        <w:t>pca9532</w:t>
-      </w:r>
-      <w:r>
-        <w:rPr>
-          <w:rFonts w:ascii="Times New Roman" w:hAnsi="Times New Roman" w:cs="Times New Roman"/>
-        </w:rPr>
-        <w:t xml:space="preserve"> oraz</w:t>
-      </w:r>
-      <w:r>
-        <w:rPr>
-          <w:rFonts w:ascii="Times New Roman" w:hAnsi="Times New Roman" w:cs="Times New Roman"/>
-        </w:rPr>
-        <w:t xml:space="preserve"> za stworzenie procesów umożliwiających kontrolę pochylenia urządzenia za pomocą akcelerometru – </w:t>
-      </w:r>
-      <w:proofErr w:type="spellStart"/>
+        <w:t>#define</w:t>
+      </w:r>
+      <w:r>
+        <w:rPr>
+          <w:rFonts w:ascii="Times New Roman" w:hAnsi="Times New Roman" w:cs="Times New Roman"/>
+        </w:rPr>
+        <w:t> </w:t>
+      </w:r>
       <w:r>
         <w:rPr>
           <w:rFonts w:ascii="Times New Roman" w:hAnsi="Times New Roman" w:cs="Times New Roman"/>
           <w:i/>
           <w:iCs/>
         </w:rPr>
-        <w:t>accXCtrlProc</w:t>
-      </w:r>
-      <w:proofErr w:type="spellEnd"/>
-      <w:r>
-        <w:rPr>
-          <w:rFonts w:ascii="Times New Roman" w:hAnsi="Times New Roman" w:cs="Times New Roman"/>
-          <w:i/>
-          <w:iCs/>
-        </w:rPr>
-        <w:t>(</w:t>
-      </w:r>
-      <w:proofErr w:type="spellStart"/>
-      <w:r>
-        <w:rPr>
-          <w:rFonts w:ascii="Times New Roman" w:hAnsi="Times New Roman" w:cs="Times New Roman"/>
-          <w:i/>
-          <w:iCs/>
-        </w:rPr>
-        <w:t>void</w:t>
-      </w:r>
-      <w:proofErr w:type="spellEnd"/>
-      <w:r>
-        <w:rPr>
-          <w:rFonts w:ascii="Times New Roman" w:hAnsi="Times New Roman" w:cs="Times New Roman"/>
-          <w:i/>
-          <w:iCs/>
-        </w:rPr>
-        <w:t xml:space="preserve"> *</w:t>
-      </w:r>
-      <w:proofErr w:type="spellStart"/>
-      <w:r>
-        <w:rPr>
-          <w:rFonts w:ascii="Times New Roman" w:hAnsi="Times New Roman" w:cs="Times New Roman"/>
-          <w:i/>
-          <w:iCs/>
-        </w:rPr>
-        <w:t>arg</w:t>
-      </w:r>
-      <w:proofErr w:type="spellEnd"/>
-      <w:r>
-        <w:rPr>
-          <w:rFonts w:ascii="Times New Roman" w:hAnsi="Times New Roman" w:cs="Times New Roman"/>
-          <w:i/>
-          <w:iCs/>
-        </w:rPr>
-        <w:t>)</w:t>
-      </w:r>
-      <w:r>
-        <w:rPr>
-          <w:rFonts w:ascii="Times New Roman" w:hAnsi="Times New Roman" w:cs="Times New Roman"/>
-        </w:rPr>
-        <w:t xml:space="preserve"> i </w:t>
-      </w:r>
-      <w:proofErr w:type="spellStart"/>
-      <w:r>
-        <w:rPr>
-          <w:rFonts w:ascii="Times New Roman" w:hAnsi="Times New Roman" w:cs="Times New Roman"/>
-          <w:i/>
-          <w:iCs/>
-        </w:rPr>
-        <w:t>accYCtrlProc</w:t>
-      </w:r>
-      <w:proofErr w:type="spellEnd"/>
-      <w:r>
-        <w:rPr>
-          <w:rFonts w:ascii="Times New Roman" w:hAnsi="Times New Roman" w:cs="Times New Roman"/>
-          <w:i/>
-          <w:iCs/>
-        </w:rPr>
-        <w:t>(</w:t>
-      </w:r>
-      <w:proofErr w:type="spellStart"/>
-      <w:r>
-        <w:rPr>
-          <w:rFonts w:ascii="Times New Roman" w:hAnsi="Times New Roman" w:cs="Times New Roman"/>
-          <w:i/>
-          <w:iCs/>
-        </w:rPr>
-        <w:t>void</w:t>
-      </w:r>
-      <w:proofErr w:type="spellEnd"/>
-      <w:r>
-        <w:rPr>
-          <w:rFonts w:ascii="Times New Roman" w:hAnsi="Times New Roman" w:cs="Times New Roman"/>
-          <w:i/>
-          <w:iCs/>
-        </w:rPr>
-        <w:t xml:space="preserve"> *</w:t>
-      </w:r>
-      <w:proofErr w:type="spellStart"/>
-      <w:r>
-        <w:rPr>
-          <w:rFonts w:ascii="Times New Roman" w:hAnsi="Times New Roman" w:cs="Times New Roman"/>
-          <w:i/>
-          <w:iCs/>
-        </w:rPr>
-        <w:t>arg</w:t>
-      </w:r>
-      <w:proofErr w:type="spellEnd"/>
-      <w:r>
-        <w:rPr>
-          <w:rFonts w:ascii="Times New Roman" w:hAnsi="Times New Roman" w:cs="Times New Roman"/>
-          <w:i/>
-          <w:iCs/>
-        </w:rPr>
-        <w:t>)</w:t>
-      </w:r>
-      <w:r>
-        <w:rPr>
-          <w:rFonts w:ascii="Times New Roman" w:hAnsi="Times New Roman" w:cs="Times New Roman"/>
-        </w:rPr>
-        <w:t xml:space="preserve"> – procesu kontrolującego ruch przeszkód </w:t>
-      </w:r>
-      <w:r>
-        <w:rPr>
-          <w:rFonts w:ascii="Times New Roman" w:hAnsi="Times New Roman" w:cs="Times New Roman"/>
-        </w:rPr>
-        <w:t>–</w:t>
-      </w:r>
-      <w:r>
-        <w:rPr>
-          <w:rFonts w:ascii="Times New Roman" w:hAnsi="Times New Roman" w:cs="Times New Roman"/>
-        </w:rPr>
-        <w:t xml:space="preserve"> </w:t>
-      </w:r>
-      <w:proofErr w:type="spellStart"/>
-      <w:r>
-        <w:rPr>
-          <w:rFonts w:ascii="Times New Roman" w:hAnsi="Times New Roman" w:cs="Times New Roman"/>
-          <w:i/>
-          <w:iCs/>
-        </w:rPr>
-        <w:t>obstaclesCtrlProc</w:t>
-      </w:r>
-      <w:proofErr w:type="spellEnd"/>
-      <w:r>
-        <w:rPr>
-          <w:rFonts w:ascii="Times New Roman" w:hAnsi="Times New Roman" w:cs="Times New Roman"/>
-          <w:i/>
-          <w:iCs/>
-        </w:rPr>
-        <w:t>(</w:t>
-      </w:r>
-      <w:proofErr w:type="spellStart"/>
-      <w:r>
-        <w:rPr>
-          <w:rFonts w:ascii="Times New Roman" w:hAnsi="Times New Roman" w:cs="Times New Roman"/>
-          <w:i/>
-          <w:iCs/>
-        </w:rPr>
-        <w:t>void</w:t>
-      </w:r>
-      <w:proofErr w:type="spellEnd"/>
-      <w:r>
-        <w:rPr>
-          <w:rFonts w:ascii="Times New Roman" w:hAnsi="Times New Roman" w:cs="Times New Roman"/>
-          <w:i/>
-          <w:iCs/>
-        </w:rPr>
-        <w:t xml:space="preserve"> *</w:t>
-      </w:r>
-      <w:proofErr w:type="spellStart"/>
-      <w:r>
-        <w:rPr>
-          <w:rFonts w:ascii="Times New Roman" w:hAnsi="Times New Roman" w:cs="Times New Roman"/>
-          <w:i/>
-          <w:iCs/>
-        </w:rPr>
-        <w:t>arg</w:t>
-      </w:r>
-      <w:proofErr w:type="spellEnd"/>
-      <w:r>
-        <w:rPr>
-          <w:rFonts w:ascii="Times New Roman" w:hAnsi="Times New Roman" w:cs="Times New Roman"/>
-          <w:i/>
-          <w:iCs/>
-        </w:rPr>
-        <w:t>)</w:t>
-      </w:r>
-      <w:r>
-        <w:rPr>
-          <w:rFonts w:ascii="Times New Roman" w:hAnsi="Times New Roman" w:cs="Times New Roman"/>
-        </w:rPr>
-        <w:t xml:space="preserve"> – oraz procesu zliczającego wynik i podnoszącego poziom trudności w zależności od długości rozgrywki – </w:t>
-      </w:r>
-      <w:proofErr w:type="spellStart"/>
-      <w:r>
-        <w:rPr>
-          <w:rFonts w:ascii="Times New Roman" w:hAnsi="Times New Roman" w:cs="Times New Roman"/>
-          <w:i/>
-          <w:iCs/>
-        </w:rPr>
-        <w:t>gameTimeProc</w:t>
-      </w:r>
-      <w:proofErr w:type="spellEnd"/>
-      <w:r>
-        <w:rPr>
-          <w:rFonts w:ascii="Times New Roman" w:hAnsi="Times New Roman" w:cs="Times New Roman"/>
-          <w:i/>
-          <w:iCs/>
-        </w:rPr>
-        <w:t>(</w:t>
-      </w:r>
-      <w:proofErr w:type="spellStart"/>
-      <w:r>
-        <w:rPr>
-          <w:rFonts w:ascii="Times New Roman" w:hAnsi="Times New Roman" w:cs="Times New Roman"/>
-          <w:i/>
-          <w:iCs/>
-        </w:rPr>
-        <w:t>void</w:t>
-      </w:r>
-      <w:proofErr w:type="spellEnd"/>
-      <w:r>
-        <w:rPr>
-          <w:rFonts w:ascii="Times New Roman" w:hAnsi="Times New Roman" w:cs="Times New Roman"/>
-          <w:i/>
-          <w:iCs/>
-        </w:rPr>
-        <w:t xml:space="preserve"> *</w:t>
-      </w:r>
-      <w:proofErr w:type="spellStart"/>
-      <w:r>
-        <w:rPr>
-          <w:rFonts w:ascii="Times New Roman" w:hAnsi="Times New Roman" w:cs="Times New Roman"/>
-          <w:i/>
-          <w:iCs/>
-        </w:rPr>
-        <w:t>arg</w:t>
-      </w:r>
-      <w:proofErr w:type="spellEnd"/>
-      <w:r>
-        <w:rPr>
-          <w:rFonts w:ascii="Times New Roman" w:hAnsi="Times New Roman" w:cs="Times New Roman"/>
-          <w:i/>
-          <w:iCs/>
-        </w:rPr>
-        <w:t>)</w:t>
-      </w:r>
-      <w:r>
-        <w:rPr>
-          <w:rFonts w:ascii="Times New Roman" w:hAnsi="Times New Roman" w:cs="Times New Roman"/>
-        </w:rPr>
-        <w:t>.</w:t>
-      </w:r>
-      <w:r>
-        <w:rPr>
-          <w:rFonts w:ascii="Times New Roman" w:hAnsi="Times New Roman" w:cs="Times New Roman"/>
-        </w:rPr>
-        <w:br/>
-        <w:t xml:space="preserve">Procedura </w:t>
-      </w:r>
-      <w:proofErr w:type="spellStart"/>
-      <w:r>
-        <w:rPr>
-          <w:rFonts w:ascii="Times New Roman" w:hAnsi="Times New Roman" w:cs="Times New Roman"/>
-          <w:i/>
-          <w:iCs/>
-        </w:rPr>
-        <w:t>stopGame</w:t>
-      </w:r>
-      <w:proofErr w:type="spellEnd"/>
-      <w:r>
-        <w:rPr>
-          <w:rFonts w:ascii="Times New Roman" w:hAnsi="Times New Roman" w:cs="Times New Roman"/>
-          <w:i/>
-          <w:iCs/>
-        </w:rPr>
-        <w:t>()</w:t>
-      </w:r>
-      <w:r>
-        <w:rPr>
-          <w:rFonts w:ascii="Times New Roman" w:hAnsi="Times New Roman" w:cs="Times New Roman"/>
-        </w:rPr>
-        <w:t xml:space="preserve"> zatrzymuje rozgrywkę poprzez ustawienie wartości 0 na zmiennej </w:t>
-      </w:r>
-      <w:proofErr w:type="spellStart"/>
-      <w:r>
-        <w:rPr>
-          <w:rFonts w:ascii="Times New Roman" w:hAnsi="Times New Roman" w:cs="Times New Roman"/>
-          <w:i/>
-          <w:iCs/>
-        </w:rPr>
-        <w:t>isInProgress</w:t>
-      </w:r>
-      <w:proofErr w:type="spellEnd"/>
-      <w:r>
-        <w:rPr>
-          <w:rFonts w:ascii="Times New Roman" w:hAnsi="Times New Roman" w:cs="Times New Roman"/>
-          <w:i/>
-          <w:iCs/>
-        </w:rPr>
-        <w:t xml:space="preserve">, </w:t>
-      </w:r>
-      <w:r>
-        <w:rPr>
-          <w:rFonts w:ascii="Times New Roman" w:hAnsi="Times New Roman" w:cs="Times New Roman"/>
-        </w:rPr>
-        <w:t>dzięki której kończą się wszystkie pętle związane z samą rozgrywkę</w:t>
-      </w:r>
-      <w:r>
-        <w:rPr>
-          <w:rFonts w:ascii="Times New Roman" w:hAnsi="Times New Roman" w:cs="Times New Roman"/>
-        </w:rPr>
-        <w:t>, następnie wywołuje procedurą wykonującą sekwencję diód, po czym wywołuje procedurę wyświetlającą wynik końcowy gracza.</w:t>
-      </w:r>
-    </w:p>
-    <w:p>
-      <w:pPr>
-        <w:rPr>
-          <w:rFonts w:ascii="Times New Roman" w:hAnsi="Times New Roman" w:cs="Times New Roman"/>
-        </w:rPr>
-      </w:pPr>
-      <w:r>
-        <w:rPr>
-          <w:rFonts w:ascii="Times New Roman" w:hAnsi="Times New Roman" w:cs="Times New Roman"/>
-        </w:rPr>
-        <w:t xml:space="preserve">Procedury kontrolujące ruch piłki </w:t>
-      </w:r>
-      <w:r>
-        <w:rPr>
-          <w:rFonts w:ascii="Times New Roman" w:hAnsi="Times New Roman" w:cs="Times New Roman"/>
-        </w:rPr>
-        <w:t>s</w:t>
-      </w:r>
-      <w:r>
-        <w:rPr>
-          <w:rFonts w:ascii="Times New Roman" w:hAnsi="Times New Roman" w:cs="Times New Roman"/>
-        </w:rPr>
-        <w:t xml:space="preserve">czytują wartości przyspieszenia mierzone przez akcelerometr w osiach X oraz Y. Następnie porównują je z przyspieszeniem </w:t>
-      </w:r>
-      <w:r>
-        <w:rPr>
-          <w:rFonts w:ascii="Times New Roman" w:hAnsi="Times New Roman" w:cs="Times New Roman"/>
-        </w:rPr>
-        <w:t>referencyjnym</w:t>
-      </w:r>
-      <w:r>
-        <w:rPr>
-          <w:rFonts w:ascii="Times New Roman" w:hAnsi="Times New Roman" w:cs="Times New Roman"/>
-        </w:rPr>
-        <w:t>, dzięki czemu mogą wyliczyć pochylenie urządzenia.</w:t>
-      </w:r>
-      <w:r>
-        <w:rPr>
-          <w:rFonts w:ascii="Times New Roman" w:hAnsi="Times New Roman" w:cs="Times New Roman"/>
-        </w:rPr>
-        <w:t xml:space="preserve"> Na podstawie tego pochylenia wyliczają kierunek i siłę z jaką przesunie się piłka, oraz odstęp czasu przed następnym przesunięciem piłki.</w:t>
-      </w:r>
-      <w:r>
-        <w:rPr>
-          <w:rFonts w:ascii="Times New Roman" w:hAnsi="Times New Roman" w:cs="Times New Roman"/>
-        </w:rPr>
-        <w:t xml:space="preserve"> </w:t>
-      </w:r>
-    </w:p>
-    <w:p>
-      <w:pPr>
-        <w:rPr>
-          <w:rFonts w:ascii="Times New Roman" w:hAnsi="Times New Roman" w:cs="Times New Roman"/>
-        </w:rPr>
-      </w:pPr>
-      <w:r>
-        <w:rPr>
-          <w:rFonts w:ascii="Times New Roman" w:hAnsi="Times New Roman" w:cs="Times New Roman"/>
-        </w:rPr>
-        <w:t>Piłkę jak i odpowiednią ilość przeszkód (zdefiniowaną dyrektyw</w:t>
-      </w:r>
-      <w:r>
-        <w:rPr>
-          <w:rFonts w:ascii="Times New Roman" w:hAnsi="Times New Roman" w:cs="Times New Roman"/>
-        </w:rPr>
-        <w:t>ą</w:t>
-      </w:r>
-      <w:r>
-        <w:rPr>
-          <w:rFonts w:ascii="Times New Roman" w:hAnsi="Times New Roman" w:cs="Times New Roman"/>
-        </w:rPr>
-        <w:t xml:space="preserve"> preprocesora </w:t>
-      </w:r>
-      <w:r>
-        <w:rPr>
-          <w:rFonts w:ascii="Times New Roman" w:hAnsi="Times New Roman" w:cs="Times New Roman"/>
-          <w:i/>
-          <w:iCs/>
-        </w:rPr>
-        <w:t>#define</w:t>
-      </w:r>
-      <w:r>
-        <w:rPr>
-          <w:rFonts w:ascii="Times New Roman" w:hAnsi="Times New Roman" w:cs="Times New Roman"/>
-        </w:rPr>
-        <w:t> </w:t>
-      </w:r>
-      <w:r>
-        <w:rPr>
-          <w:rFonts w:ascii="Times New Roman" w:hAnsi="Times New Roman" w:cs="Times New Roman"/>
-          <w:i/>
-          <w:iCs/>
-        </w:rPr>
         <w:t>MAX_OBSTACLES</w:t>
       </w:r>
       <w:r>
@@ -2688,7 +2414,13 @@
         <w:rPr>
           <w:rFonts w:ascii="Times New Roman" w:hAnsi="Times New Roman" w:cs="Times New Roman"/>
         </w:rPr>
-        <w:t>tworzenia przeszkód wykorzystaliśmy metodę Object Pooling</w:t>
+        <w:t>dalszego generowania</w:t>
+      </w:r>
+      <w:r>
+        <w:rPr>
+          <w:rFonts w:ascii="Times New Roman" w:hAnsi="Times New Roman" w:cs="Times New Roman"/>
+        </w:rPr>
+        <w:t xml:space="preserve"> przeszkód wykorzystaliśmy metodę Object Pooling</w:t>
       </w:r>
       <w:r>
         <w:rPr>
@@ -2830,7 +2562,7 @@
     </w:p>
     <w:p>
       <w:pPr>
-        <w:pStyle w:val="Akapitzlist"/>
+        <w:pStyle w:val="ListParagraph"/>
         <w:numPr>
           <w:ilvl w:val="0"/>
           <w:numId w:val="1"/>
@@ -2859,7 +2591,7 @@
     </w:p>
     <w:p>
       <w:pPr>
-        <w:pStyle w:val="Akapitzlist"/>
+        <w:pStyle w:val="ListParagraph"/>
         <w:numPr>
           <w:ilvl w:val="1"/>
           <w:numId w:val="1"/>
@@ -2914,25 +2646,7 @@
           <w:i/>
           <w:iCs/>
         </w:rPr>
-        <w:t xml:space="preserve">Serial </w:t>
-      </w:r>
-      <w:proofErr w:type="spellStart"/>
-      <w:r>
-        <w:rPr>
-          <w:rFonts w:ascii="Times New Roman" w:hAnsi="Times New Roman" w:cs="Times New Roman"/>
-          <w:i/>
-          <w:iCs/>
-        </w:rPr>
-        <w:t>Peripheral</w:t>
-      </w:r>
-      <w:proofErr w:type="spellEnd"/>
-      <w:r>
-        <w:rPr>
-          <w:rFonts w:ascii="Times New Roman" w:hAnsi="Times New Roman" w:cs="Times New Roman"/>
-          <w:i/>
-          <w:iCs/>
-        </w:rPr>
-        <w:t xml:space="preserve"> Interface</w:t>
+        <w:t>Serial Peripheral Interface</w:t>
       </w:r>
       <w:r>
         <w:rPr>
@@ -2968,16 +2682,8 @@
         <w:rPr>
           <w:rFonts w:ascii="Times New Roman" w:hAnsi="Times New Roman" w:cs="Times New Roman"/>
         </w:rPr>
-        <w:t xml:space="preserve">przypadku układem peryferyjnym jest ekran LCD umieszczony na Expansion </w:t>
-      </w:r>
-      <w:proofErr w:type="spellStart"/>
-      <w:r>
-        <w:rPr>
-          <w:rFonts w:ascii="Times New Roman" w:hAnsi="Times New Roman" w:cs="Times New Roman"/>
-        </w:rPr>
-        <w:t>Board’zie</w:t>
-      </w:r>
-      <w:proofErr w:type="spellEnd"/>
+        <w:t>przypadku układem peryferyjnym jest ekran LCD umieszczony na Expansion Board’zie</w:t>
+      </w:r>
       <w:r>
         <w:rPr>
           <w:rFonts w:ascii="Times New Roman" w:hAnsi="Times New Roman" w:cs="Times New Roman"/>
@@ -3150,23 +2856,61 @@
           <w:i/>
           <w:iCs/>
         </w:rPr>
-        <w:t xml:space="preserve">Serial </w:t>
-      </w:r>
-      <w:proofErr w:type="spellStart"/>
+        <w:t>Serial Clock</w:t>
+      </w:r>
+      <w:r>
+        <w:rPr>
+          <w:rFonts w:ascii="Times New Roman" w:hAnsi="Times New Roman" w:cs="Times New Roman"/>
+        </w:rPr>
+        <w:t>) sygnał zegarowy,</w:t>
+      </w:r>
+    </w:p>
+    <w:p>
+      <w:pPr>
+        <w:spacing w:after="120"/>
+        <w:rPr>
+          <w:rFonts w:ascii="Times New Roman" w:hAnsi="Times New Roman" w:cs="Times New Roman"/>
+        </w:rPr>
+      </w:pPr>
+      <w:r>
+        <w:rPr>
+          <w:rFonts w:ascii="Times New Roman" w:hAnsi="Times New Roman" w:cs="Times New Roman"/>
+          <w:b/>
+          <w:bCs/>
+        </w:rPr>
+        <w:t>MOSI</w:t>
+      </w:r>
+      <w:r>
+        <w:rPr>
+          <w:rFonts w:ascii="Times New Roman" w:hAnsi="Times New Roman" w:cs="Times New Roman"/>
+        </w:rPr>
+        <w:t xml:space="preserve"> – (</w:t>
+      </w:r>
       <w:r>
         <w:rPr>
           <w:rFonts w:ascii="Times New Roman" w:hAnsi="Times New Roman" w:cs="Times New Roman"/>
           <w:i/>
           <w:iCs/>
         </w:rPr>
-        <w:t>Clock</w:t>
-      </w:r>
-      <w:proofErr w:type="spellEnd"/>
-      <w:r>
-        <w:rPr>
-          <w:rFonts w:ascii="Times New Roman" w:hAnsi="Times New Roman" w:cs="Times New Roman"/>
-        </w:rPr>
-        <w:t>) sygnał zegarowy,</w:t>
+        <w:t>Master Output Slave Input</w:t>
+      </w:r>
+      <w:r>
+        <w:rPr>
+          <w:rFonts w:ascii="Times New Roman" w:hAnsi="Times New Roman" w:cs="Times New Roman"/>
+        </w:rPr>
+        <w:t xml:space="preserve">) </w:t>
+      </w:r>
+      <w:r>
+        <w:rPr>
+          <w:rFonts w:ascii="Times New Roman" w:hAnsi="Times New Roman" w:cs="Times New Roman"/>
+        </w:rPr>
+        <w:t>dane wejściowe dla</w:t>
+      </w:r>
+      <w:r>
+        <w:rPr>
+          <w:rFonts w:ascii="Times New Roman" w:hAnsi="Times New Roman" w:cs="Times New Roman"/>
+        </w:rPr>
+        <w:t xml:space="preserve"> układu peryferyjnego,</w:t>
       </w:r>
     </w:p>
     <w:p>
@@ -3182,7 +2926,15 @@
           <w:b/>
           <w:bCs/>
         </w:rPr>
-        <w:t>MOSI</w:t>
+        <w:t>M</w:t>
+      </w:r>
+      <w:r>
+        <w:rPr>
+          <w:rFonts w:ascii="Times New Roman" w:hAnsi="Times New Roman" w:cs="Times New Roman"/>
+          <w:b/>
+          <w:bCs/>
+        </w:rPr>
+        <w:t>ISO</w:t>
       </w:r>
       <w:r>
         <w:rPr>
@@ -3196,55 +2948,63 @@
           <w:i/>
           <w:iCs/>
         </w:rPr>
-        <w:t xml:space="preserve">Master </w:t>
-      </w:r>
-      <w:proofErr w:type="spellStart"/>
+        <w:t>Master</w:t>
+      </w:r>
       <w:r>
         <w:rPr>
           <w:rFonts w:ascii="Times New Roman" w:hAnsi="Times New Roman" w:cs="Times New Roman"/>
           <w:i/>
           <w:iCs/>
         </w:rPr>
-        <w:t>Output</w:t>
-      </w:r>
-      <w:proofErr w:type="spellEnd"/>
+        <w:t xml:space="preserve"> In</w:t>
+      </w:r>
       <w:r>
         <w:rPr>
           <w:rFonts w:ascii="Times New Roman" w:hAnsi="Times New Roman" w:cs="Times New Roman"/>
           <w:i/>
           <w:iCs/>
         </w:rPr>
-        <w:t xml:space="preserve"> </w:t>
-      </w:r>
-      <w:proofErr w:type="spellStart"/>
+        <w:t xml:space="preserve">put Slave </w:t>
+      </w:r>
       <w:r>
         <w:rPr>
           <w:rFonts w:ascii="Times New Roman" w:hAnsi="Times New Roman" w:cs="Times New Roman"/>
           <w:i/>
           <w:iCs/>
         </w:rPr>
-        <w:t>Slave</w:t>
-      </w:r>
-      <w:proofErr w:type="spellEnd"/>
+        <w:t>Out</w:t>
+      </w:r>
       <w:r>
         <w:rPr>
           <w:rFonts w:ascii="Times New Roman" w:hAnsi="Times New Roman" w:cs="Times New Roman"/>
           <w:i/>
           <w:iCs/>
         </w:rPr>
-        <w:t xml:space="preserve"> Input</w:t>
-      </w:r>
-      <w:r>
-        <w:rPr>
-          <w:rFonts w:ascii="Times New Roman" w:hAnsi="Times New Roman" w:cs="Times New Roman"/>
-        </w:rPr>
-        <w:t xml:space="preserve">) </w:t>
-      </w:r>
-      <w:r>
-        <w:rPr>
-          <w:rFonts w:ascii="Times New Roman" w:hAnsi="Times New Roman" w:cs="Times New Roman"/>
-        </w:rPr>
-        <w:t>dane wejściowe dla</w:t>
+        <w:t>put</w:t>
+      </w:r>
+      <w:r>
+        <w:rPr>
+          <w:rFonts w:ascii="Times New Roman" w:hAnsi="Times New Roman" w:cs="Times New Roman"/>
+        </w:rPr>
+        <w:t>) dane w</w:t>
+      </w:r>
+      <w:r>
+        <w:rPr>
+          <w:rFonts w:ascii="Times New Roman" w:hAnsi="Times New Roman" w:cs="Times New Roman"/>
+        </w:rPr>
+        <w:t>y</w:t>
+      </w:r>
+      <w:r>
+        <w:rPr>
+          <w:rFonts w:ascii="Times New Roman" w:hAnsi="Times New Roman" w:cs="Times New Roman"/>
+        </w:rPr>
+        <w:t xml:space="preserve">jściowe </w:t>
+      </w:r>
+      <w:r>
+        <w:rPr>
+          <w:rFonts w:ascii="Times New Roman" w:hAnsi="Times New Roman" w:cs="Times New Roman"/>
+        </w:rPr>
+        <w:t>z</w:t>
       </w:r>
       <w:r>
         <w:rPr>
@@ -3266,7 +3026,135 @@
           <w:b/>
           <w:bCs/>
         </w:rPr>
-        <w:t>M</w:t>
+        <w:t>SS</w:t>
+      </w:r>
+      <w:r>
+        <w:rPr>
+          <w:rFonts w:ascii="Times New Roman" w:hAnsi="Times New Roman" w:cs="Times New Roman"/>
+        </w:rPr>
+        <w:t xml:space="preserve"> – (</w:t>
+      </w:r>
+      <w:r>
+        <w:rPr>
+          <w:rFonts w:ascii="Times New Roman" w:hAnsi="Times New Roman" w:cs="Times New Roman"/>
+          <w:i/>
+          <w:iCs/>
+        </w:rPr>
+        <w:t>Slave Select</w:t>
+      </w:r>
+      <w:r>
+        <w:rPr>
+          <w:rFonts w:ascii="Times New Roman" w:hAnsi="Times New Roman" w:cs="Times New Roman"/>
+          <w:i/>
+          <w:iCs/>
+        </w:rPr>
+        <w:t xml:space="preserve">, </w:t>
+      </w:r>
+      <w:r>
+        <w:rPr>
+          <w:rFonts w:ascii="Times New Roman" w:hAnsi="Times New Roman" w:cs="Times New Roman"/>
+        </w:rPr>
+        <w:t>zwany również</w:t>
+      </w:r>
+      <w:r>
+        <w:rPr>
+          <w:rFonts w:ascii="Times New Roman" w:hAnsi="Times New Roman" w:cs="Times New Roman"/>
+          <w:i/>
+          <w:iCs/>
+        </w:rPr>
+        <w:t xml:space="preserve"> Chip Select</w:t>
+      </w:r>
+      <w:r>
+        <w:rPr>
+          <w:rFonts w:ascii="Times New Roman" w:hAnsi="Times New Roman" w:cs="Times New Roman"/>
+        </w:rPr>
+        <w:t xml:space="preserve">) </w:t>
+      </w:r>
+      <w:r>
+        <w:rPr>
+          <w:rFonts w:ascii="Times New Roman" w:hAnsi="Times New Roman" w:cs="Times New Roman"/>
+        </w:rPr>
+        <w:t xml:space="preserve">aktywny w przypadku </w:t>
+      </w:r>
+      <w:r>
+        <w:rPr>
+          <w:rFonts w:ascii="Times New Roman" w:hAnsi="Times New Roman" w:cs="Times New Roman"/>
+        </w:rPr>
+        <w:t xml:space="preserve">braku napięcia na pinie, wyznacza który </w:t>
+      </w:r>
+      <w:r>
+        <w:rPr>
+          <w:rFonts w:ascii="Times New Roman" w:hAnsi="Times New Roman" w:cs="Times New Roman"/>
+          <w:i/>
+          <w:iCs/>
+        </w:rPr>
+        <w:t>S</w:t>
+      </w:r>
+      <w:r>
+        <w:rPr>
+          <w:rFonts w:ascii="Times New Roman" w:hAnsi="Times New Roman" w:cs="Times New Roman"/>
+          <w:i/>
+          <w:iCs/>
+        </w:rPr>
+        <w:t>lave</w:t>
+      </w:r>
+      <w:r>
+        <w:rPr>
+          <w:rFonts w:ascii="Times New Roman" w:hAnsi="Times New Roman" w:cs="Times New Roman"/>
+        </w:rPr>
+        <w:t xml:space="preserve"> jest wybrany do uczestnictwa w </w:t>
+      </w:r>
+      <w:r>
+        <w:rPr>
+          <w:rFonts w:ascii="Times New Roman" w:hAnsi="Times New Roman" w:cs="Times New Roman"/>
+        </w:rPr>
+        <w:t>transferze danych.</w:t>
+      </w:r>
+    </w:p>
+    <w:p>
+      <w:pPr>
+        <w:spacing w:after="120"/>
+        <w:rPr>
+          <w:rFonts w:ascii="Times New Roman" w:hAnsi="Times New Roman" w:cs="Times New Roman"/>
+        </w:rPr>
+      </w:pPr>
+    </w:p>
+    <w:p>
+      <w:pPr>
+        <w:spacing w:after="120"/>
+        <w:rPr>
+          <w:rFonts w:ascii="Times New Roman" w:hAnsi="Times New Roman" w:cs="Times New Roman"/>
+        </w:rPr>
+      </w:pPr>
+      <w:r>
+        <w:rPr>
+          <w:rFonts w:ascii="Times New Roman" w:hAnsi="Times New Roman" w:cs="Times New Roman"/>
+        </w:rPr>
+        <w:t>Ze względu na charakter transakcji między urządzeniami</w:t>
+      </w:r>
+      <w:r>
+        <w:rPr>
+          <w:rFonts w:ascii="Times New Roman" w:hAnsi="Times New Roman" w:cs="Times New Roman"/>
+        </w:rPr>
+        <w:t xml:space="preserve"> (LCD nie wysyła danych zwrotnych)</w:t>
+      </w:r>
+      <w:r>
+        <w:rPr>
+          <w:rFonts w:ascii="Times New Roman" w:hAnsi="Times New Roman" w:cs="Times New Roman"/>
+        </w:rPr>
+        <w:t xml:space="preserve"> </w:t>
+      </w:r>
+      <w:r>
+        <w:rPr>
+          <w:rFonts w:ascii="Times New Roman" w:hAnsi="Times New Roman" w:cs="Times New Roman"/>
+        </w:rPr>
+        <w:t xml:space="preserve">nie będziemy potrzebowali </w:t>
+      </w:r>
+      <w:r>
+        <w:rPr>
+          <w:rFonts w:ascii="Times New Roman" w:hAnsi="Times New Roman" w:cs="Times New Roman"/>
+        </w:rPr>
+        <w:t xml:space="preserve">sygnału </w:t>
       </w:r>
       <w:r>
         <w:rPr>
@@ -3274,103 +3162,13 @@
           <w:b/>
           <w:bCs/>
         </w:rPr>
-        <w:t>ISO</w:t>
-      </w:r>
-      <w:r>
-        <w:rPr>
-          <w:rFonts w:ascii="Times New Roman" w:hAnsi="Times New Roman" w:cs="Times New Roman"/>
-        </w:rPr>
-        <w:t xml:space="preserve"> – (</w:t>
-      </w:r>
-      <w:r>
-        <w:rPr>
-          <w:rFonts w:ascii="Times New Roman" w:hAnsi="Times New Roman" w:cs="Times New Roman"/>
-          <w:i/>
-          <w:iCs/>
-        </w:rPr>
-        <w:t>Master</w:t>
-      </w:r>
-      <w:r>
-        <w:rPr>
-          <w:rFonts w:ascii="Times New Roman" w:hAnsi="Times New Roman" w:cs="Times New Roman"/>
-          <w:i/>
-          <w:iCs/>
-        </w:rPr>
-        <w:t xml:space="preserve"> In</w:t>
-      </w:r>
-      <w:r>
-        <w:rPr>
-          <w:rFonts w:ascii="Times New Roman" w:hAnsi="Times New Roman" w:cs="Times New Roman"/>
-          <w:i/>
-          <w:iCs/>
-        </w:rPr>
-        <w:t xml:space="preserve">put </w:t>
-      </w:r>
-      <w:proofErr w:type="spellStart"/>
-      <w:r>
-        <w:rPr>
-          <w:rFonts w:ascii="Times New Roman" w:hAnsi="Times New Roman" w:cs="Times New Roman"/>
-          <w:i/>
-          <w:iCs/>
-        </w:rPr>
-        <w:t>Slave</w:t>
-      </w:r>
-      <w:proofErr w:type="spellEnd"/>
-      <w:r>
-        <w:rPr>
-          <w:rFonts w:ascii="Times New Roman" w:hAnsi="Times New Roman" w:cs="Times New Roman"/>
-          <w:i/>
-          <w:iCs/>
-        </w:rPr>
-        <w:t xml:space="preserve"> </w:t>
-      </w:r>
-      <w:proofErr w:type="spellStart"/>
-      <w:r>
-        <w:rPr>
-          <w:rFonts w:ascii="Times New Roman" w:hAnsi="Times New Roman" w:cs="Times New Roman"/>
-          <w:i/>
-          <w:iCs/>
-        </w:rPr>
-        <w:t>Out</w:t>
-      </w:r>
-      <w:r>
-        <w:rPr>
-          <w:rFonts w:ascii="Times New Roman" w:hAnsi="Times New Roman" w:cs="Times New Roman"/>
-          <w:i/>
-          <w:iCs/>
-        </w:rPr>
-        <w:t>put</w:t>
-      </w:r>
-      <w:proofErr w:type="spellEnd"/>
-      <w:r>
-        <w:rPr>
-          <w:rFonts w:ascii="Times New Roman" w:hAnsi="Times New Roman" w:cs="Times New Roman"/>
-        </w:rPr>
-        <w:t>) dane w</w:t>
-      </w:r>
-      <w:r>
-        <w:rPr>
-          <w:rFonts w:ascii="Times New Roman" w:hAnsi="Times New Roman" w:cs="Times New Roman"/>
-        </w:rPr>
-        <w:t>y</w:t>
-      </w:r>
-      <w:r>
-        <w:rPr>
-          <w:rFonts w:ascii="Times New Roman" w:hAnsi="Times New Roman" w:cs="Times New Roman"/>
-        </w:rPr>
-        <w:t xml:space="preserve">jściowe </w:t>
-      </w:r>
-      <w:r>
-        <w:rPr>
-          <w:rFonts w:ascii="Times New Roman" w:hAnsi="Times New Roman" w:cs="Times New Roman"/>
-        </w:rPr>
-        <w:t>z</w:t>
-      </w:r>
-      <w:r>
-        <w:rPr>
-          <w:rFonts w:ascii="Times New Roman" w:hAnsi="Times New Roman" w:cs="Times New Roman"/>
-        </w:rPr>
-        <w:t xml:space="preserve"> układu peryferyjnego,</w:t>
+        <w:t>MISO</w:t>
+      </w:r>
+      <w:r>
+        <w:rPr>
+          <w:rFonts w:ascii="Times New Roman" w:hAnsi="Times New Roman" w:cs="Times New Roman"/>
+        </w:rPr>
+        <w:t>.</w:t>
       </w:r>
     </w:p>
     <w:p>
@@ -3380,108 +3178,6 @@
           <w:rFonts w:ascii="Times New Roman" w:hAnsi="Times New Roman" w:cs="Times New Roman"/>
         </w:rPr>
       </w:pPr>
-      <w:r>
-        <w:rPr>
-          <w:rFonts w:ascii="Times New Roman" w:hAnsi="Times New Roman" w:cs="Times New Roman"/>
-          <w:b/>
-          <w:bCs/>
-        </w:rPr>
-        <w:t>SS</w:t>
-      </w:r>
-      <w:r>
-        <w:rPr>
-          <w:rFonts w:ascii="Times New Roman" w:hAnsi="Times New Roman" w:cs="Times New Roman"/>
-        </w:rPr>
-        <w:t xml:space="preserve"> – (</w:t>
-      </w:r>
-      <w:proofErr w:type="spellStart"/>
-      <w:r>
-        <w:rPr>
-          <w:rFonts w:ascii="Times New Roman" w:hAnsi="Times New Roman" w:cs="Times New Roman"/>
-          <w:i/>
-          <w:iCs/>
-        </w:rPr>
-        <w:t>Slave</w:t>
-      </w:r>
-      <w:proofErr w:type="spellEnd"/>
-      <w:r>
-        <w:rPr>
-          <w:rFonts w:ascii="Times New Roman" w:hAnsi="Times New Roman" w:cs="Times New Roman"/>
-          <w:i/>
-          <w:iCs/>
-        </w:rPr>
-        <w:t xml:space="preserve"> Select</w:t>
-      </w:r>
-      <w:r>
-        <w:rPr>
-          <w:rFonts w:ascii="Times New Roman" w:hAnsi="Times New Roman" w:cs="Times New Roman"/>
-          <w:i/>
-          <w:iCs/>
-        </w:rPr>
-        <w:t xml:space="preserve">, </w:t>
-      </w:r>
-      <w:r>
-        <w:rPr>
-          <w:rFonts w:ascii="Times New Roman" w:hAnsi="Times New Roman" w:cs="Times New Roman"/>
-        </w:rPr>
-        <w:t>zwany również</w:t>
-      </w:r>
-      <w:r>
-        <w:rPr>
-          <w:rFonts w:ascii="Times New Roman" w:hAnsi="Times New Roman" w:cs="Times New Roman"/>
-          <w:i/>
-          <w:iCs/>
-        </w:rPr>
-        <w:t xml:space="preserve"> Chip Select</w:t>
-      </w:r>
-      <w:r>
-        <w:rPr>
-          <w:rFonts w:ascii="Times New Roman" w:hAnsi="Times New Roman" w:cs="Times New Roman"/>
-        </w:rPr>
-        <w:t xml:space="preserve">) </w:t>
-      </w:r>
-      <w:r>
-        <w:rPr>
-          <w:rFonts w:ascii="Times New Roman" w:hAnsi="Times New Roman" w:cs="Times New Roman"/>
-        </w:rPr>
-        <w:t xml:space="preserve">aktywny w przypadku </w:t>
-      </w:r>
-      <w:r>
-        <w:rPr>
-          <w:rFonts w:ascii="Times New Roman" w:hAnsi="Times New Roman" w:cs="Times New Roman"/>
-        </w:rPr>
-        <w:t xml:space="preserve">braku napięcia na pinie, wyznacza który </w:t>
-      </w:r>
-      <w:proofErr w:type="spellStart"/>
-      <w:r>
-        <w:rPr>
-          <w:rFonts w:ascii="Times New Roman" w:hAnsi="Times New Roman" w:cs="Times New Roman"/>
-          <w:i/>
-          <w:iCs/>
-        </w:rPr>
-        <w:t>S</w:t>
-      </w:r>
-      <w:r>
-        <w:rPr>
-          <w:rFonts w:ascii="Times New Roman" w:hAnsi="Times New Roman" w:cs="Times New Roman"/>
-          <w:i/>
-          <w:iCs/>
-        </w:rPr>
-        <w:t>lave</w:t>
-      </w:r>
-      <w:proofErr w:type="spellEnd"/>
-      <w:r>
-        <w:rPr>
-          <w:rFonts w:ascii="Times New Roman" w:hAnsi="Times New Roman" w:cs="Times New Roman"/>
-        </w:rPr>
-        <w:t xml:space="preserve"> jest wybrany do uczestnictwa w </w:t>
-      </w:r>
-      <w:r>
-        <w:rPr>
-          <w:rFonts w:ascii="Times New Roman" w:hAnsi="Times New Roman" w:cs="Times New Roman"/>
-        </w:rPr>
-        <w:t>transferze danych.</w:t>
-      </w:r>
     </w:p>
     <w:p>
       <w:pPr>
@@ -3490,74 +3186,6 @@
           <w:rFonts w:ascii="Times New Roman" w:hAnsi="Times New Roman" w:cs="Times New Roman"/>
         </w:rPr>
       </w:pPr>
-    </w:p>
-    <w:p>
-      <w:pPr>
-        <w:spacing w:after="120"/>
-        <w:rPr>
-          <w:rFonts w:ascii="Times New Roman" w:hAnsi="Times New Roman" w:cs="Times New Roman"/>
-        </w:rPr>
-      </w:pPr>
-      <w:r>
-        <w:rPr>
-          <w:rFonts w:ascii="Times New Roman" w:hAnsi="Times New Roman" w:cs="Times New Roman"/>
-        </w:rPr>
-        <w:t>Ze względu na charakter transakcji między urządzeniami</w:t>
-      </w:r>
-      <w:r>
-        <w:rPr>
-          <w:rFonts w:ascii="Times New Roman" w:hAnsi="Times New Roman" w:cs="Times New Roman"/>
-        </w:rPr>
-        <w:t xml:space="preserve"> (LCD nie wysyła danych zwrotnych)</w:t>
-      </w:r>
-      <w:r>
-        <w:rPr>
-          <w:rFonts w:ascii="Times New Roman" w:hAnsi="Times New Roman" w:cs="Times New Roman"/>
-        </w:rPr>
-        <w:t xml:space="preserve"> </w:t>
-      </w:r>
-      <w:r>
-        <w:rPr>
-          <w:rFonts w:ascii="Times New Roman" w:hAnsi="Times New Roman" w:cs="Times New Roman"/>
-        </w:rPr>
-        <w:t xml:space="preserve">nie będziemy potrzebowali </w:t>
-      </w:r>
-      <w:r>
-        <w:rPr>
-          <w:rFonts w:ascii="Times New Roman" w:hAnsi="Times New Roman" w:cs="Times New Roman"/>
-        </w:rPr>
-        <w:t xml:space="preserve">sygnału </w:t>
-      </w:r>
-      <w:r>
-        <w:rPr>
-          <w:rFonts w:ascii="Times New Roman" w:hAnsi="Times New Roman" w:cs="Times New Roman"/>
-          <w:b/>
-          <w:bCs/>
-        </w:rPr>
-        <w:t>MISO</w:t>
-      </w:r>
-      <w:r>
-        <w:rPr>
-          <w:rFonts w:ascii="Times New Roman" w:hAnsi="Times New Roman" w:cs="Times New Roman"/>
-        </w:rPr>
-        <w:t>.</w:t>
-      </w:r>
-    </w:p>
-    <w:p>
-      <w:pPr>
-        <w:spacing w:after="120"/>
-        <w:rPr>
-          <w:rFonts w:ascii="Times New Roman" w:hAnsi="Times New Roman" w:cs="Times New Roman"/>
-        </w:rPr>
-      </w:pPr>
-    </w:p>
-    <w:p>
-      <w:pPr>
-        <w:spacing w:after="120"/>
-        <w:rPr>
-          <w:rFonts w:ascii="Times New Roman" w:hAnsi="Times New Roman" w:cs="Times New Roman"/>
-        </w:rPr>
-      </w:pPr>
       <w:r>
         <w:rPr>
           <w:rFonts w:ascii="Times New Roman" w:hAnsi="Times New Roman" w:cs="Times New Roman"/>
@@ -3573,7 +3201,7 @@
     </w:p>
     <w:p>
       <w:pPr>
-        <w:pStyle w:val="Akapitzlist"/>
+        <w:pStyle w:val="ListParagraph"/>
         <w:numPr>
           <w:ilvl w:val="0"/>
           <w:numId w:val="3"/>
@@ -4619,43 +4247,7 @@
           <w:i/>
           <w:iCs/>
         </w:rPr>
-        <w:t xml:space="preserve">SPI </w:t>
-      </w:r>
-      <w:proofErr w:type="spellStart"/>
-      <w:r>
-        <w:rPr>
-          <w:rFonts w:ascii="Times New Roman" w:hAnsi="Times New Roman" w:cs="Times New Roman"/>
-          <w:i/>
-          <w:iCs/>
-        </w:rPr>
-        <w:t>Clock</w:t>
-      </w:r>
-      <w:proofErr w:type="spellEnd"/>
-      <w:r>
-        <w:rPr>
-          <w:rFonts w:ascii="Times New Roman" w:hAnsi="Times New Roman" w:cs="Times New Roman"/>
-          <w:i/>
-          <w:iCs/>
-        </w:rPr>
-        <w:t xml:space="preserve"> </w:t>
-      </w:r>
-      <w:proofErr w:type="spellStart"/>
-      <w:r>
-        <w:rPr>
-          <w:rFonts w:ascii="Times New Roman" w:hAnsi="Times New Roman" w:cs="Times New Roman"/>
-          <w:i/>
-          <w:iCs/>
-        </w:rPr>
-        <w:t>Count</w:t>
-      </w:r>
-      <w:proofErr w:type="spellEnd"/>
-      <w:r>
-        <w:rPr>
-          <w:rFonts w:ascii="Times New Roman" w:hAnsi="Times New Roman" w:cs="Times New Roman"/>
-          <w:i/>
-          <w:iCs/>
-        </w:rPr>
-        <w:t xml:space="preserve"> Register</w:t>
+        <w:t>SPI Clock Count Register</w:t>
       </w:r>
       <w:r>
         <w:rPr>
@@ -4822,16 +4414,8 @@
         <w:rPr>
           <w:rFonts w:ascii="Times New Roman" w:hAnsi="Times New Roman" w:cs="Times New Roman"/>
         </w:rPr>
-        <w:t xml:space="preserve">gara dla danych wyjściowych z </w:t>
-      </w:r>
-      <w:proofErr w:type="spellStart"/>
-      <w:r>
-        <w:rPr>
-          <w:rFonts w:ascii="Times New Roman" w:hAnsi="Times New Roman" w:cs="Times New Roman"/>
-        </w:rPr>
-        <w:t>Master’a</w:t>
-      </w:r>
-      <w:proofErr w:type="spellEnd"/>
+        <w:t>gara dla danych wyjściowych z Master’a</w:t>
+      </w:r>
       <w:r>
         <w:rPr>
           <w:rFonts w:ascii="Times New Roman" w:hAnsi="Times New Roman" w:cs="Times New Roman"/>
@@ -4941,7 +4525,7 @@
     </w:p>
     <w:p>
       <w:pPr>
-        <w:pStyle w:val="Akapitzlist"/>
+        <w:pStyle w:val="ListParagraph"/>
         <w:numPr>
           <w:ilvl w:val="1"/>
           <w:numId w:val="1"/>
@@ -5856,41 +5440,23 @@
         </w:rPr>
         <w:t>AD1CR = (AD1CR &amp; 0xFFFFFF00) | (1 &lt;&lt; channel) | (1 &lt;&lt; 24);</w:t>
       </w:r>
-      <w:r>
-        <w:rPr>
-          <w:rFonts w:ascii="Times New Roman" w:hAnsi="Times New Roman" w:cs="Times New Roman"/>
-        </w:rPr>
-        <w:t xml:space="preserve"> </w:t>
-      </w:r>
-      <w:r>
-        <w:rPr>
-          <w:rFonts w:ascii="Times New Roman" w:hAnsi="Times New Roman" w:cs="Times New Roman"/>
-        </w:rPr>
-        <w:br/>
-      </w:r>
-      <w:r>
-        <w:rPr>
-          <w:rFonts w:ascii="Times New Roman" w:hAnsi="Times New Roman" w:cs="Times New Roman"/>
-        </w:rPr>
-        <w:br/>
-      </w:r>
-      <w:r>
-        <w:rPr>
-          <w:rFonts w:ascii="Times New Roman" w:hAnsi="Times New Roman" w:cs="Times New Roman"/>
-        </w:rPr>
-        <w:t xml:space="preserve">2. Następnie czekamy aż konwersja się zakończy (bit </w:t>
-      </w:r>
-      <w:r>
-        <w:rPr>
-          <w:rFonts w:ascii="Times New Roman" w:hAnsi="Times New Roman" w:cs="Times New Roman"/>
-        </w:rPr>
-        <w:t xml:space="preserve">nr 31 </w:t>
-      </w:r>
-      <w:r>
-        <w:rPr>
-          <w:rFonts w:ascii="Times New Roman" w:hAnsi="Times New Roman" w:cs="Times New Roman"/>
-        </w:rPr>
-        <w:t>przyjmie wartość 1).</w:t>
+    </w:p>
+    <w:p>
+      <w:pPr>
+        <w:spacing w:after="120" w:line="276" w:lineRule="auto"/>
+        <w:rPr>
+          <w:rFonts w:ascii="Consolas" w:eastAsia="Times New Roman" w:hAnsi="Consolas" w:cs="Times New Roman"/>
+          <w:color w:val="2E74B5" w:themeColor="accent5" w:themeShade="BF"/>
+          <w:sz w:val="24"/>
+          <w:szCs w:val="24"/>
+          <w:lang w:eastAsia="pl-PL"/>
+        </w:rPr>
+      </w:pPr>
+      <w:r>
+        <w:rPr>
+          <w:rFonts w:ascii="Times New Roman" w:hAnsi="Times New Roman" w:cs="Times New Roman"/>
+        </w:rPr>
+        <w:t>2. Następnie czekamy aż konwersja się zakończy (bit nr 31 przyjmie wartość 1).</w:t>
       </w:r>
     </w:p>
     <w:p>
@@ -5898,7 +5464,11 @@
         <w:spacing w:after="120" w:line="276" w:lineRule="auto"/>
         <w:ind w:firstLine="698"/>
         <w:rPr>
-          <w:rFonts w:ascii="Times New Roman" w:hAnsi="Times New Roman" w:cs="Times New Roman"/>
+          <w:rFonts w:ascii="Consolas" w:eastAsia="Times New Roman" w:hAnsi="Consolas" w:cs="Times New Roman"/>
+          <w:color w:val="2E74B5" w:themeColor="accent5" w:themeShade="BF"/>
+          <w:sz w:val="24"/>
+          <w:szCs w:val="24"/>
+          <w:lang w:eastAsia="pl-PL"/>
         </w:rPr>
       </w:pPr>
       <w:r>
@@ -5915,58 +5485,26 @@
     <w:p>
       <w:pPr>
         <w:spacing w:after="120" w:line="276" w:lineRule="auto"/>
-        <w:ind w:firstLine="698"/>
-      </w:pPr>
+        <w:rPr>
+          <w:rFonts w:ascii="Times New Roman" w:hAnsi="Times New Roman" w:cs="Times New Roman"/>
+        </w:rPr>
+      </w:pPr>
+      <w:r>
+        <w:rPr>
+          <w:rFonts w:ascii="Times New Roman" w:hAnsi="Times New Roman" w:cs="Times New Roman"/>
+        </w:rPr>
+        <w:t>3. Czytamy wynik z rejestru danych oraz rzutujemy go na 10-bitowy Integer</w:t>
+      </w:r>
       <w:r>
         <w:rPr>
           <w:rFonts w:ascii="Times New Roman" w:hAnsi="Times New Roman" w:cs="Times New Roman"/>
         </w:rPr>
         <w:br/>
-        <w:t xml:space="preserve">3. </w:t>
-      </w:r>
-      <w:r>
-        <w:rPr>
-          <w:rFonts w:ascii="Times New Roman" w:hAnsi="Times New Roman" w:cs="Times New Roman"/>
-        </w:rPr>
-        <w:t xml:space="preserve">Czytamy wynik </w:t>
-      </w:r>
-      <w:r>
-        <w:rPr>
-          <w:rFonts w:ascii="Times New Roman" w:hAnsi="Times New Roman" w:cs="Times New Roman"/>
-        </w:rPr>
-        <w:t xml:space="preserve">z rejestru danych </w:t>
-      </w:r>
-      <w:r>
-        <w:rPr>
-          <w:rFonts w:ascii="Times New Roman" w:hAnsi="Times New Roman" w:cs="Times New Roman"/>
-        </w:rPr>
-        <w:t xml:space="preserve">oraz rzutujemy go na 10-bitowy </w:t>
-      </w:r>
-      <w:proofErr w:type="spellStart"/>
-      <w:r>
-        <w:rPr>
-          <w:rFonts w:ascii="Times New Roman" w:hAnsi="Times New Roman" w:cs="Times New Roman"/>
-        </w:rPr>
-        <w:t>I</w:t>
-      </w:r>
-      <w:r>
-        <w:rPr>
-          <w:rFonts w:ascii="Times New Roman" w:hAnsi="Times New Roman" w:cs="Times New Roman"/>
-        </w:rPr>
-        <w:t>nteger</w:t>
-      </w:r>
-      <w:proofErr w:type="spellEnd"/>
-      <w:r>
-        <w:rPr>
-          <w:rFonts w:ascii="Times New Roman" w:hAnsi="Times New Roman" w:cs="Times New Roman"/>
-        </w:rPr>
-        <w:t xml:space="preserve"> </w:t>
-      </w:r>
-      <w:r>
-        <w:rPr>
-          <w:rFonts w:ascii="Times New Roman" w:hAnsi="Times New Roman" w:cs="Times New Roman"/>
-        </w:rPr>
-        <w:br/>
+      </w:r>
+      <w:r>
+        <w:rPr>
+          <w:rFonts w:ascii="Times New Roman" w:hAnsi="Times New Roman" w:cs="Times New Roman"/>
+        </w:rPr>
         <w:t>(</w:t>
       </w:r>
       <m:oMath>
@@ -6181,7 +5719,7 @@
     </w:p>
     <w:p>
       <w:pPr>
-        <w:pStyle w:val="Akapitzlist"/>
+        <w:pStyle w:val="ListParagraph"/>
         <w:numPr>
           <w:ilvl w:val="1"/>
           <w:numId w:val="1"/>
@@ -6218,212 +5756,147 @@
         <w:rPr>
           <w:rFonts w:ascii="Times New Roman" w:hAnsi="Times New Roman" w:cs="Times New Roman"/>
         </w:rPr>
-        <w:t xml:space="preserve">Na Expansion </w:t>
-      </w:r>
-      <w:proofErr w:type="spellStart"/>
-      <w:r>
-        <w:rPr>
-          <w:rFonts w:ascii="Times New Roman" w:hAnsi="Times New Roman" w:cs="Times New Roman"/>
-        </w:rPr>
-        <w:t>Board’zie</w:t>
-      </w:r>
-      <w:proofErr w:type="spellEnd"/>
-      <w:r>
-        <w:rPr>
-          <w:rFonts w:ascii="Times New Roman" w:hAnsi="Times New Roman" w:cs="Times New Roman"/>
-        </w:rPr>
-        <w:t xml:space="preserve"> znajduje się 3-osiowy akcelerometr (</w:t>
-      </w:r>
-      <w:proofErr w:type="spellStart"/>
+        <w:t>Na Expansion Board’zie znajduje się 3-osiowy akcelerometr (</w:t>
+      </w:r>
       <w:r>
         <w:rPr>
           <w:rFonts w:ascii="Times New Roman" w:hAnsi="Times New Roman" w:cs="Times New Roman"/>
           <w:i/>
           <w:iCs/>
         </w:rPr>
-        <w:t>Freescale</w:t>
-      </w:r>
-      <w:proofErr w:type="spellEnd"/>
+        <w:t>Freescale MMA7260QT</w:t>
+      </w:r>
+      <w:r>
+        <w:rPr>
+          <w:rFonts w:ascii="Times New Roman" w:hAnsi="Times New Roman" w:cs="Times New Roman"/>
+        </w:rPr>
+        <w:t>)</w:t>
+      </w:r>
+      <w:r>
+        <w:rPr>
+          <w:rFonts w:ascii="Times New Roman" w:hAnsi="Times New Roman" w:cs="Times New Roman"/>
+        </w:rPr>
+        <w:t>, który wysyła analogow</w:t>
+      </w:r>
+      <w:r>
+        <w:rPr>
+          <w:rFonts w:ascii="Times New Roman" w:hAnsi="Times New Roman" w:cs="Times New Roman"/>
+        </w:rPr>
+        <w:t>e</w:t>
+      </w:r>
+      <w:r>
+        <w:rPr>
+          <w:rFonts w:ascii="Times New Roman" w:hAnsi="Times New Roman" w:cs="Times New Roman"/>
+        </w:rPr>
+        <w:t xml:space="preserve"> napięcie dla każdego </w:t>
+      </w:r>
+      <w:r>
+        <w:rPr>
+          <w:rFonts w:ascii="Times New Roman" w:hAnsi="Times New Roman" w:cs="Times New Roman"/>
+        </w:rPr>
+        <w:t xml:space="preserve">z mierzonych </w:t>
+      </w:r>
+      <w:r>
+        <w:rPr>
+          <w:rFonts w:ascii="Times New Roman" w:hAnsi="Times New Roman" w:cs="Times New Roman"/>
+        </w:rPr>
+        <w:t>kierunk</w:t>
+      </w:r>
+      <w:r>
+        <w:rPr>
+          <w:rFonts w:ascii="Times New Roman" w:hAnsi="Times New Roman" w:cs="Times New Roman"/>
+        </w:rPr>
+        <w:t>ów</w:t>
+      </w:r>
+      <w:r>
+        <w:rPr>
+          <w:rFonts w:ascii="Times New Roman" w:hAnsi="Times New Roman" w:cs="Times New Roman"/>
+        </w:rPr>
+        <w:t>. Sygnały wyjściowe są podłączone do pinów P0.21, P0.22, P0.30. Piny P0.13 i P0.14 od</w:t>
+      </w:r>
+      <w:r>
+        <w:rPr>
+          <w:rFonts w:ascii="Times New Roman" w:hAnsi="Times New Roman" w:cs="Times New Roman"/>
+        </w:rPr>
+        <w:t xml:space="preserve">powiedzialne są za kontrolowanie czułości akcelerometru, który to może pracować w </w:t>
+      </w:r>
+      <w:r>
+        <w:rPr>
+          <w:rFonts w:ascii="Times New Roman" w:hAnsi="Times New Roman" w:cs="Times New Roman"/>
+        </w:rPr>
+        <w:t>4</w:t>
+      </w:r>
+      <w:r>
+        <w:rPr>
+          <w:rFonts w:ascii="Times New Roman" w:hAnsi="Times New Roman" w:cs="Times New Roman"/>
+        </w:rPr>
+        <w:t xml:space="preserve"> trybach czułości: </w:t>
+      </w:r>
+      <w:r>
+        <w:rPr>
+          <w:rFonts w:ascii="Times New Roman" w:hAnsi="Times New Roman" w:cs="Times New Roman"/>
+        </w:rPr>
+        <w:t>1.5g, 2g, 4g</w:t>
+      </w:r>
+      <w:r>
+        <w:rPr>
+          <w:rFonts w:ascii="Times New Roman" w:hAnsi="Times New Roman" w:cs="Times New Roman"/>
+        </w:rPr>
+        <w:t xml:space="preserve"> lub</w:t>
+      </w:r>
+      <w:r>
+        <w:rPr>
+          <w:rFonts w:ascii="Times New Roman" w:hAnsi="Times New Roman" w:cs="Times New Roman"/>
+        </w:rPr>
+        <w:t xml:space="preserve"> 6g.</w:t>
+      </w:r>
+      <w:r>
+        <w:rPr>
+          <w:rFonts w:ascii="Times New Roman" w:hAnsi="Times New Roman" w:cs="Times New Roman"/>
+        </w:rPr>
+        <w:t xml:space="preserve"> W naszej grze wykorzystaliśmy go jako kontroler ruchu piłki, wykorzystując tylko osie X oraz Y, mierząc różnice wartości mierzonych do pewnych wartości referencyjnych, zapisanych na początku gry.</w:t>
+      </w:r>
+    </w:p>
+    <w:p>
+      <w:pPr>
+        <w:spacing w:after="120"/>
+        <w:rPr>
+          <w:rFonts w:ascii="Times New Roman" w:hAnsi="Times New Roman" w:cs="Times New Roman"/>
+          <w:lang w:val="en-US"/>
+        </w:rPr>
+      </w:pPr>
+      <w:r>
+        <w:rPr>
+          <w:rFonts w:ascii="Times New Roman" w:hAnsi="Times New Roman" w:cs="Times New Roman"/>
+        </w:rPr>
+        <w:t xml:space="preserve">Do odczytywania wartości zmierzonych przez to urządzenie wykorzystujemy funkcję </w:t>
+      </w:r>
       <w:r>
         <w:rPr>
           <w:rFonts w:ascii="Times New Roman" w:hAnsi="Times New Roman" w:cs="Times New Roman"/>
           <w:i/>
           <w:iCs/>
         </w:rPr>
-        <w:t xml:space="preserve"> MMA7260QT</w:t>
-      </w:r>
-      <w:r>
-        <w:rPr>
-          <w:rFonts w:ascii="Times New Roman" w:hAnsi="Times New Roman" w:cs="Times New Roman"/>
-        </w:rPr>
-        <w:t>)</w:t>
-      </w:r>
-      <w:r>
-        <w:rPr>
-          <w:rFonts w:ascii="Times New Roman" w:hAnsi="Times New Roman" w:cs="Times New Roman"/>
-        </w:rPr>
-        <w:t>, który wysyła analogow</w:t>
-      </w:r>
-      <w:r>
-        <w:rPr>
-          <w:rFonts w:ascii="Times New Roman" w:hAnsi="Times New Roman" w:cs="Times New Roman"/>
-        </w:rPr>
-        <w:t>e</w:t>
-      </w:r>
-      <w:r>
-        <w:rPr>
-          <w:rFonts w:ascii="Times New Roman" w:hAnsi="Times New Roman" w:cs="Times New Roman"/>
-        </w:rPr>
-        <w:t xml:space="preserve"> napięcie dla każdego </w:t>
-      </w:r>
-      <w:r>
-        <w:rPr>
-          <w:rFonts w:ascii="Times New Roman" w:hAnsi="Times New Roman" w:cs="Times New Roman"/>
-        </w:rPr>
-        <w:t xml:space="preserve">z mierzonych </w:t>
-      </w:r>
-      <w:r>
-        <w:rPr>
-          <w:rFonts w:ascii="Times New Roman" w:hAnsi="Times New Roman" w:cs="Times New Roman"/>
-        </w:rPr>
-        <w:t>kierunk</w:t>
-      </w:r>
-      <w:r>
-        <w:rPr>
-          <w:rFonts w:ascii="Times New Roman" w:hAnsi="Times New Roman" w:cs="Times New Roman"/>
-        </w:rPr>
-        <w:t>ów</w:t>
-      </w:r>
-      <w:r>
-        <w:rPr>
-          <w:rFonts w:ascii="Times New Roman" w:hAnsi="Times New Roman" w:cs="Times New Roman"/>
-        </w:rPr>
-        <w:t>. Sygnały wyjściowe są podłączone do pinów P0.21, P0.22, P0.30. Piny P0.13 i P0.14 od</w:t>
-      </w:r>
-      <w:r>
-        <w:rPr>
-          <w:rFonts w:ascii="Times New Roman" w:hAnsi="Times New Roman" w:cs="Times New Roman"/>
-        </w:rPr>
-        <w:t xml:space="preserve">powiedzialne są za kontrolowanie czułości akcelerometru, który to może pracować w </w:t>
-      </w:r>
-      <w:r>
-        <w:rPr>
-          <w:rFonts w:ascii="Times New Roman" w:hAnsi="Times New Roman" w:cs="Times New Roman"/>
-        </w:rPr>
-        <w:t>4</w:t>
-      </w:r>
-      <w:r>
-        <w:rPr>
-          <w:rFonts w:ascii="Times New Roman" w:hAnsi="Times New Roman" w:cs="Times New Roman"/>
-        </w:rPr>
-        <w:t xml:space="preserve"> trybach czułości: </w:t>
-      </w:r>
-      <w:r>
-        <w:rPr>
-          <w:rFonts w:ascii="Times New Roman" w:hAnsi="Times New Roman" w:cs="Times New Roman"/>
-        </w:rPr>
-        <w:t>1.5g, 2g, 4g</w:t>
-      </w:r>
-      <w:r>
-        <w:rPr>
-          <w:rFonts w:ascii="Times New Roman" w:hAnsi="Times New Roman" w:cs="Times New Roman"/>
-        </w:rPr>
-        <w:t xml:space="preserve"> lub</w:t>
-      </w:r>
-      <w:r>
-        <w:rPr>
-          <w:rFonts w:ascii="Times New Roman" w:hAnsi="Times New Roman" w:cs="Times New Roman"/>
-        </w:rPr>
-        <w:t xml:space="preserve"> 6g.</w:t>
-      </w:r>
-      <w:r>
-        <w:rPr>
-          <w:rFonts w:ascii="Times New Roman" w:hAnsi="Times New Roman" w:cs="Times New Roman"/>
-        </w:rPr>
-        <w:t xml:space="preserve"> W naszej grze wykorzystaliśmy go jako kontroler ruchu piłki, wykorzystując tylko osie X oraz Y, mierząc różnice wartości mierzonych do pewnych wartości referencyjnych, zapisanych na początku gry.</w:t>
-      </w:r>
-    </w:p>
-    <w:p>
-      <w:pPr>
-        <w:spacing w:after="120"/>
+        <w:t>getAnalogueInput1(tU8 channel)</w:t>
+      </w:r>
+      <w:r>
+        <w:rPr>
+          <w:rFonts w:ascii="Times New Roman" w:hAnsi="Times New Roman" w:cs="Times New Roman"/>
+        </w:rPr>
+        <w:t>, która to przyjmuje odpowiedni kanał jako argument.</w:t>
+      </w:r>
+      <w:r>
+        <w:rPr>
+          <w:rFonts w:ascii="Times New Roman" w:hAnsi="Times New Roman" w:cs="Times New Roman"/>
+        </w:rPr>
+        <w:br/>
+      </w:r>
+      <w:r>
         <w:rPr>
           <w:rFonts w:ascii="Times New Roman" w:hAnsi="Times New Roman" w:cs="Times New Roman"/>
           <w:lang w:val="en-US"/>
         </w:rPr>
-      </w:pPr>
-      <w:r>
-        <w:rPr>
-          <w:rFonts w:ascii="Times New Roman" w:hAnsi="Times New Roman" w:cs="Times New Roman"/>
-        </w:rPr>
-        <w:t xml:space="preserve">Do odczytywania wartości zmierzonych przez to urządzenie wykorzystujemy funkcję </w:t>
-      </w:r>
-      <w:r>
-        <w:rPr>
-          <w:rFonts w:ascii="Times New Roman" w:hAnsi="Times New Roman" w:cs="Times New Roman"/>
-          <w:i/>
-          <w:iCs/>
-        </w:rPr>
-        <w:t>getAnalogueInput1(tU8 channel)</w:t>
-      </w:r>
-      <w:r>
-        <w:rPr>
-          <w:rFonts w:ascii="Times New Roman" w:hAnsi="Times New Roman" w:cs="Times New Roman"/>
-        </w:rPr>
-        <w:t>, która to przyjmuje odpowiedni kanał jako argument.</w:t>
-      </w:r>
-      <w:r>
-        <w:rPr>
-          <w:rFonts w:ascii="Times New Roman" w:hAnsi="Times New Roman" w:cs="Times New Roman"/>
-        </w:rPr>
-        <w:br/>
-      </w:r>
-      <w:proofErr w:type="spellStart"/>
-      <w:r>
-        <w:rPr>
-          <w:rFonts w:ascii="Times New Roman" w:hAnsi="Times New Roman" w:cs="Times New Roman"/>
-          <w:lang w:val="en-US"/>
-        </w:rPr>
-        <w:t>Tymi</w:t>
-      </w:r>
-      <w:proofErr w:type="spellEnd"/>
-      <w:r>
-        <w:rPr>
-          <w:rFonts w:ascii="Times New Roman" w:hAnsi="Times New Roman" w:cs="Times New Roman"/>
-          <w:lang w:val="en-US"/>
-        </w:rPr>
-        <w:t xml:space="preserve"> </w:t>
-      </w:r>
-      <w:proofErr w:type="spellStart"/>
-      <w:r>
-        <w:rPr>
-          <w:rFonts w:ascii="Times New Roman" w:hAnsi="Times New Roman" w:cs="Times New Roman"/>
-          <w:lang w:val="en-US"/>
-        </w:rPr>
-        <w:t>kanałami</w:t>
-      </w:r>
-      <w:proofErr w:type="spellEnd"/>
-      <w:r>
-        <w:rPr>
-          <w:rFonts w:ascii="Times New Roman" w:hAnsi="Times New Roman" w:cs="Times New Roman"/>
-          <w:lang w:val="en-US"/>
-        </w:rPr>
-        <w:t xml:space="preserve"> </w:t>
-      </w:r>
-      <w:proofErr w:type="spellStart"/>
-      <w:r>
-        <w:rPr>
-          <w:rFonts w:ascii="Times New Roman" w:hAnsi="Times New Roman" w:cs="Times New Roman"/>
-          <w:lang w:val="en-US"/>
-        </w:rPr>
-        <w:t>są</w:t>
-      </w:r>
-      <w:proofErr w:type="spellEnd"/>
-      <w:r>
-        <w:rPr>
-          <w:rFonts w:ascii="Times New Roman" w:hAnsi="Times New Roman" w:cs="Times New Roman"/>
-          <w:lang w:val="en-US"/>
-        </w:rPr>
-        <w:t>:</w:t>
+        <w:t>Tymi kanałami są:</w:t>
       </w:r>
     </w:p>
     <w:p>
@@ -6477,21 +5950,12 @@
           <w:lang w:val="en-US"/>
         </w:rPr>
       </w:pPr>
-      <w:proofErr w:type="spellStart"/>
       <w:r>
         <w:rPr>
           <w:rFonts w:ascii="Times New Roman" w:hAnsi="Times New Roman" w:cs="Times New Roman"/>
           <w:lang w:val="en-US"/>
         </w:rPr>
-        <w:t>gdzie</w:t>
-      </w:r>
-      <w:proofErr w:type="spellEnd"/>
-      <w:r>
-        <w:rPr>
-          <w:rFonts w:ascii="Times New Roman" w:hAnsi="Times New Roman" w:cs="Times New Roman"/>
-          <w:lang w:val="en-US"/>
-        </w:rPr>
-        <w:t xml:space="preserve"> </w:t>
+        <w:t xml:space="preserve">gdzie </w:t>
       </w:r>
     </w:p>
     <w:p>
@@ -6647,7 +6111,7 @@
     </w:p>
     <w:p>
       <w:pPr>
-        <w:pStyle w:val="Akapitzlist"/>
+        <w:pStyle w:val="ListParagraph"/>
         <w:numPr>
           <w:ilvl w:val="1"/>
           <w:numId w:val="1"/>
@@ -6698,36 +6162,8 @@
           <w:i/>
           <w:iCs/>
         </w:rPr>
-        <w:t xml:space="preserve">General </w:t>
-      </w:r>
-      <w:proofErr w:type="spellStart"/>
-      <w:r>
-        <w:rPr>
-          <w:rFonts w:ascii="Times New Roman" w:hAnsi="Times New Roman" w:cs="Times New Roman"/>
-          <w:i/>
-          <w:iCs/>
-        </w:rPr>
-        <w:t>Purpose</w:t>
-      </w:r>
-      <w:proofErr w:type="spellEnd"/>
-      <w:r>
-        <w:rPr>
-          <w:rFonts w:ascii="Times New Roman" w:hAnsi="Times New Roman" w:cs="Times New Roman"/>
-          <w:i/>
-          <w:iCs/>
-        </w:rPr>
-        <w:t xml:space="preserve"> Input </w:t>
-      </w:r>
-      <w:proofErr w:type="spellStart"/>
-      <w:r>
-        <w:rPr>
-          <w:rFonts w:ascii="Times New Roman" w:hAnsi="Times New Roman" w:cs="Times New Roman"/>
-          <w:i/>
-          <w:iCs/>
-        </w:rPr>
-        <w:t>Output</w:t>
-      </w:r>
-      <w:proofErr w:type="spellEnd"/>
+        <w:t>General Purpose Input Output</w:t>
+      </w:r>
       <w:r>
         <w:rPr>
           <w:rFonts w:ascii="Times New Roman" w:hAnsi="Times New Roman" w:cs="Times New Roman"/>
@@ -6797,7 +6233,7 @@
     </w:p>
     <w:p>
       <w:pPr>
-        <w:pStyle w:val="Akapitzlist"/>
+        <w:pStyle w:val="ListParagraph"/>
         <w:numPr>
           <w:ilvl w:val="0"/>
           <w:numId w:val="4"/>
@@ -6847,15 +6283,12 @@
         </w:rPr>
         <w:t>,</w:t>
       </w:r>
-    </w:p>
-    <w:p>
-      <w:pPr>
-        <w:spacing w:after="0"/>
-        <w:ind w:left="708"/>
-        <w:rPr>
-          <w:rFonts w:ascii="Times New Roman" w:hAnsi="Times New Roman" w:cs="Times New Roman"/>
-        </w:rPr>
-      </w:pPr>
+      <w:r>
+        <w:rPr>
+          <w:rFonts w:ascii="Times New Roman" w:hAnsi="Times New Roman" w:cs="Times New Roman"/>
+        </w:rPr>
+        <w:br/>
+      </w:r>
       <w:r>
         <w:rPr>
           <w:rFonts w:ascii="Times New Roman" w:hAnsi="Times New Roman" w:cs="Times New Roman"/>
@@ -6957,7 +6390,6 @@
         <w:rPr>
           <w:rFonts w:ascii="Times New Roman" w:hAnsi="Times New Roman" w:cs="Times New Roman"/>
         </w:rPr>
-        <w:lastRenderedPageBreak/>
         <w:tab/>
       </w:r>
       <w:r>
@@ -7004,7 +6436,7 @@
     </w:p>
     <w:p>
       <w:pPr>
-        <w:pStyle w:val="Akapitzlist"/>
+        <w:pStyle w:val="ListParagraph"/>
         <w:numPr>
           <w:ilvl w:val="0"/>
           <w:numId w:val="4"/>
@@ -7022,6 +6454,7 @@
           <w:b/>
           <w:bCs/>
         </w:rPr>
+        <w:lastRenderedPageBreak/>
         <w:t xml:space="preserve">IOSET </w:t>
       </w:r>
       <w:r>
@@ -7210,7 +6643,7 @@
     </w:p>
     <w:p>
       <w:pPr>
-        <w:pStyle w:val="Akapitzlist"/>
+        <w:pStyle w:val="ListParagraph"/>
         <w:numPr>
           <w:ilvl w:val="0"/>
           <w:numId w:val="4"/>
@@ -7404,7 +6837,7 @@
     </w:p>
     <w:p>
       <w:pPr>
-        <w:pStyle w:val="Akapitzlist"/>
+        <w:pStyle w:val="ListParagraph"/>
         <w:numPr>
           <w:ilvl w:val="0"/>
           <w:numId w:val="4"/>
@@ -7668,7 +7101,7 @@
     </w:p>
     <w:p>
       <w:pPr>
-        <w:pStyle w:val="Akapitzlist"/>
+        <w:pStyle w:val="ListParagraph"/>
         <w:numPr>
           <w:ilvl w:val="0"/>
           <w:numId w:val="5"/>
@@ -7728,7 +7161,7 @@
     </w:p>
     <w:p>
       <w:pPr>
-        <w:pStyle w:val="Akapitzlist"/>
+        <w:pStyle w:val="ListParagraph"/>
         <w:numPr>
           <w:ilvl w:val="0"/>
           <w:numId w:val="5"/>
@@ -7796,7 +7229,7 @@
     </w:p>
     <w:p>
       <w:pPr>
-        <w:pStyle w:val="Akapitzlist"/>
+        <w:pStyle w:val="ListParagraph"/>
         <w:numPr>
           <w:ilvl w:val="0"/>
           <w:numId w:val="5"/>
@@ -7887,21 +7320,7 @@
         <w:rPr>
           <w:rFonts w:ascii="Times New Roman" w:hAnsi="Times New Roman" w:cs="Times New Roman"/>
         </w:rPr>
-        <w:t xml:space="preserve">funkcjonalności dotyczącej </w:t>
-      </w:r>
-      <w:proofErr w:type="spellStart"/>
-      <w:r>
-        <w:rPr>
-          <w:rFonts w:ascii="Times New Roman" w:hAnsi="Times New Roman" w:cs="Times New Roman"/>
-        </w:rPr>
-        <w:t>joy-stick’a</w:t>
-      </w:r>
-      <w:proofErr w:type="spellEnd"/>
-      <w:r>
-        <w:rPr>
-          <w:rFonts w:ascii="Times New Roman" w:hAnsi="Times New Roman" w:cs="Times New Roman"/>
-        </w:rPr>
-        <w:t xml:space="preserve">. </w:t>
+        <w:t xml:space="preserve">funkcjonalności dotyczącej joy-stick’a. </w:t>
       </w:r>
     </w:p>
     <w:p>
@@ -8135,35 +7554,7 @@
         <w:rPr>
           <w:rFonts w:ascii="Times New Roman" w:hAnsi="Times New Roman" w:cs="Times New Roman"/>
         </w:rPr>
-        <w:t xml:space="preserve"> dla każdego z </w:t>
-      </w:r>
-      <w:proofErr w:type="spellStart"/>
-      <w:r>
-        <w:rPr>
-          <w:rFonts w:ascii="Times New Roman" w:hAnsi="Times New Roman" w:cs="Times New Roman"/>
-        </w:rPr>
-        <w:t>pinów</w:t>
-      </w:r>
-      <w:proofErr w:type="spellEnd"/>
-      <w:r>
-        <w:rPr>
-          <w:rFonts w:ascii="Times New Roman" w:hAnsi="Times New Roman" w:cs="Times New Roman"/>
-        </w:rPr>
-        <w:t xml:space="preserve"> </w:t>
-      </w:r>
-      <w:proofErr w:type="spellStart"/>
-      <w:r>
-        <w:rPr>
-          <w:rFonts w:ascii="Times New Roman" w:hAnsi="Times New Roman" w:cs="Times New Roman"/>
-        </w:rPr>
-        <w:t>joy-stick’a</w:t>
-      </w:r>
-      <w:proofErr w:type="spellEnd"/>
-      <w:r>
-        <w:rPr>
-          <w:rFonts w:ascii="Times New Roman" w:hAnsi="Times New Roman" w:cs="Times New Roman"/>
-        </w:rPr>
-        <w:t>.</w:t>
+        <w:t xml:space="preserve"> dla każdego z pinów joy-stick’a.</w:t>
       </w:r>
     </w:p>
     <w:p>
@@ -8567,7 +7958,7 @@
     </w:p>
     <w:p>
       <w:pPr>
-        <w:pStyle w:val="Akapitzlist"/>
+        <w:pStyle w:val="ListParagraph"/>
         <w:numPr>
           <w:ilvl w:val="1"/>
           <w:numId w:val="1"/>
@@ -8605,21 +7996,7 @@
         <w:rPr>
           <w:rFonts w:ascii="Times New Roman" w:hAnsi="Times New Roman" w:cs="Times New Roman"/>
         </w:rPr>
-        <w:t xml:space="preserve">Ekran LCD (umieszczony w Expansion </w:t>
-      </w:r>
-      <w:proofErr w:type="spellStart"/>
-      <w:r>
-        <w:rPr>
-          <w:rFonts w:ascii="Times New Roman" w:hAnsi="Times New Roman" w:cs="Times New Roman"/>
-        </w:rPr>
-        <w:t>Board’zie</w:t>
-      </w:r>
-      <w:proofErr w:type="spellEnd"/>
-      <w:r>
-        <w:rPr>
-          <w:rFonts w:ascii="Times New Roman" w:hAnsi="Times New Roman" w:cs="Times New Roman"/>
-        </w:rPr>
-        <w:t xml:space="preserve">) jest wykorzystywany do wyświetlania </w:t>
+        <w:t xml:space="preserve">Ekran LCD (umieszczony w Expansion Board’zie) jest wykorzystywany do wyświetlania </w:t>
       </w:r>
       <w:r>
         <w:rPr>
@@ -9873,7 +9250,7 @@
     </w:p>
     <w:p>
       <w:pPr>
-        <w:pStyle w:val="Akapitzlist"/>
+        <w:pStyle w:val="ListParagraph"/>
         <w:numPr>
           <w:ilvl w:val="1"/>
           <w:numId w:val="1"/>
@@ -10103,29 +9480,7 @@
           <w:szCs w:val="24"/>
           <w:lang w:val="en-US" w:eastAsia="pl-PL"/>
         </w:rPr>
-        <w:t xml:space="preserve">tU8 </w:t>
-      </w:r>
-      <w:proofErr w:type="spellStart"/>
-      <w:r>
-        <w:rPr>
-          <w:rFonts w:ascii="Consolas" w:eastAsia="Times New Roman" w:hAnsi="Consolas" w:cs="Times New Roman"/>
-          <w:color w:val="2E74B5" w:themeColor="accent5" w:themeShade="BF"/>
-          <w:sz w:val="24"/>
-          <w:szCs w:val="24"/>
-          <w:lang w:val="en-US" w:eastAsia="pl-PL"/>
-        </w:rPr>
-        <w:t>initCommand</w:t>
-      </w:r>
-      <w:proofErr w:type="spellEnd"/>
-      <w:r>
-        <w:rPr>
-          <w:rFonts w:ascii="Consolas" w:eastAsia="Times New Roman" w:hAnsi="Consolas" w:cs="Times New Roman"/>
-          <w:color w:val="2E74B5" w:themeColor="accent5" w:themeShade="BF"/>
-          <w:sz w:val="24"/>
-          <w:szCs w:val="24"/>
-          <w:lang w:val="en-US" w:eastAsia="pl-PL"/>
-        </w:rPr>
-        <w:t>[]</w:t>
+        <w:t>tU8 initCommand[]</w:t>
       </w:r>
       <w:r>
         <w:rPr>
@@ -10324,7 +9679,7 @@
     </w:p>
     <w:tbl>
       <w:tblPr>
-        <w:tblStyle w:val="Tabela-Siatka"/>
+        <w:tblStyle w:val="TableGrid"/>
         <w:tblW w:w="0" w:type="auto"/>
         <w:tblLook w:val="04A0" w:firstRow="1" w:lastRow="0" w:firstColumn="1" w:lastColumn="0" w:noHBand="0" w:noVBand="1"/>
       </w:tblPr>
@@ -11505,7 +10860,7 @@
     </w:p>
     <w:p>
       <w:pPr>
-        <w:pStyle w:val="Akapitzlist"/>
+        <w:pStyle w:val="ListParagraph"/>
         <w:numPr>
           <w:ilvl w:val="1"/>
           <w:numId w:val="1"/>
@@ -11636,43 +10991,7 @@
           <w:i/>
           <w:iCs/>
         </w:rPr>
-        <w:t>Inter-</w:t>
-      </w:r>
-      <w:proofErr w:type="spellStart"/>
-      <w:r>
-        <w:rPr>
-          <w:rFonts w:ascii="Times New Roman" w:eastAsiaTheme="minorEastAsia" w:hAnsi="Times New Roman" w:cs="Times New Roman"/>
-          <w:i/>
-          <w:iCs/>
-        </w:rPr>
-        <w:t>Integrated</w:t>
-      </w:r>
-      <w:proofErr w:type="spellEnd"/>
-      <w:r>
-        <w:rPr>
-          <w:rFonts w:ascii="Times New Roman" w:eastAsiaTheme="minorEastAsia" w:hAnsi="Times New Roman" w:cs="Times New Roman"/>
-          <w:i/>
-          <w:iCs/>
-        </w:rPr>
-        <w:t xml:space="preserve"> </w:t>
-      </w:r>
-      <w:proofErr w:type="spellStart"/>
-      <w:r>
-        <w:rPr>
-          <w:rFonts w:ascii="Times New Roman" w:eastAsiaTheme="minorEastAsia" w:hAnsi="Times New Roman" w:cs="Times New Roman"/>
-          <w:i/>
-          <w:iCs/>
-        </w:rPr>
-        <w:t>Circuit</w:t>
-      </w:r>
-      <w:proofErr w:type="spellEnd"/>
-      <w:r>
-        <w:rPr>
-          <w:rFonts w:ascii="Times New Roman" w:eastAsiaTheme="minorEastAsia" w:hAnsi="Times New Roman" w:cs="Times New Roman"/>
-          <w:i/>
-          <w:iCs/>
-        </w:rPr>
-        <w:t xml:space="preserve"> </w:t>
+        <w:t xml:space="preserve">Inter-Integrated Circuit </w:t>
       </w:r>
       <w:r>
         <w:rPr>
@@ -12205,21 +11524,7 @@
         <w:rPr>
           <w:rFonts w:ascii="Times New Roman" w:hAnsi="Times New Roman" w:cs="Times New Roman"/>
         </w:rPr>
-        <w:t xml:space="preserve">). Podczas transmisji w trybie </w:t>
-      </w:r>
-      <w:proofErr w:type="spellStart"/>
-      <w:r>
-        <w:rPr>
-          <w:rFonts w:ascii="Times New Roman" w:hAnsi="Times New Roman" w:cs="Times New Roman"/>
-        </w:rPr>
-        <w:t>slave</w:t>
-      </w:r>
-      <w:proofErr w:type="spellEnd"/>
-      <w:r>
-        <w:rPr>
-          <w:rFonts w:ascii="Times New Roman" w:hAnsi="Times New Roman" w:cs="Times New Roman"/>
-        </w:rPr>
-        <w:t xml:space="preserve"> lub master, transmitowane dane są przypisywane do tego rejestru, a podczas odbierania danych są z niego odczytywane. </w:t>
+        <w:t xml:space="preserve">). Podczas transmisji w trybie slave lub master, transmitowane dane są przypisywane do tego rejestru, a podczas odbierania danych są z niego odczytywane. </w:t>
       </w:r>
     </w:p>
     <w:p>
@@ -12316,64 +11621,25 @@
         </w:rPr>
         <w:t xml:space="preserve"> </w:t>
       </w:r>
-      <w:proofErr w:type="spellStart"/>
       <w:r>
         <w:rPr>
           <w:rFonts w:ascii="Times New Roman" w:eastAsiaTheme="minorEastAsia" w:hAnsi="Times New Roman" w:cs="Times New Roman"/>
           <w:i/>
         </w:rPr>
-        <w:t>Slave</w:t>
-      </w:r>
-      <w:proofErr w:type="spellEnd"/>
+        <w:t xml:space="preserve">Slave Address </w:t>
+      </w:r>
       <w:r>
         <w:rPr>
           <w:rFonts w:ascii="Times New Roman" w:eastAsiaTheme="minorEastAsia" w:hAnsi="Times New Roman" w:cs="Times New Roman"/>
           <w:i/>
         </w:rPr>
-        <w:t xml:space="preserve"> </w:t>
-      </w:r>
-      <w:proofErr w:type="spellStart"/>
-      <w:r>
-        <w:rPr>
-          <w:rFonts w:ascii="Times New Roman" w:eastAsiaTheme="minorEastAsia" w:hAnsi="Times New Roman" w:cs="Times New Roman"/>
-          <w:i/>
-        </w:rPr>
-        <w:t>Address</w:t>
-      </w:r>
-      <w:proofErr w:type="spellEnd"/>
-      <w:r>
-        <w:rPr>
-          <w:rFonts w:ascii="Times New Roman" w:eastAsiaTheme="minorEastAsia" w:hAnsi="Times New Roman" w:cs="Times New Roman"/>
-          <w:i/>
-        </w:rPr>
-        <w:t xml:space="preserve"> </w:t>
-      </w:r>
-      <w:r>
-        <w:rPr>
-          <w:rFonts w:ascii="Times New Roman" w:eastAsiaTheme="minorEastAsia" w:hAnsi="Times New Roman" w:cs="Times New Roman"/>
-          <w:i/>
-        </w:rPr>
         <w:t>Register</w:t>
       </w:r>
       <w:r>
         <w:rPr>
           <w:rFonts w:ascii="Times New Roman" w:hAnsi="Times New Roman" w:cs="Times New Roman"/>
         </w:rPr>
-        <w:t xml:space="preserve">). Zawiera 7 bitowy adres </w:t>
-      </w:r>
-      <w:proofErr w:type="spellStart"/>
-      <w:r>
-        <w:rPr>
-          <w:rFonts w:ascii="Times New Roman" w:hAnsi="Times New Roman" w:cs="Times New Roman"/>
-        </w:rPr>
-        <w:t>slave</w:t>
-      </w:r>
-      <w:proofErr w:type="spellEnd"/>
-      <w:r>
-        <w:rPr>
-          <w:rFonts w:ascii="Times New Roman" w:hAnsi="Times New Roman" w:cs="Times New Roman"/>
-        </w:rPr>
-        <w:t xml:space="preserve"> dla operacji na interfejsie </w:t>
+        <w:t xml:space="preserve">). Zawiera 7 bitowy adres slave dla operacji na interfejsie </w:t>
       </w:r>
       <m:oMath>
         <m:sSup>
@@ -12512,37 +11778,12 @@
         </w:rPr>
         <w:t xml:space="preserve"> </w:t>
       </w:r>
-      <w:proofErr w:type="spellStart"/>
       <w:r>
         <w:rPr>
           <w:rFonts w:ascii="Times New Roman" w:eastAsiaTheme="minorEastAsia" w:hAnsi="Times New Roman" w:cs="Times New Roman"/>
           <w:i/>
         </w:rPr>
-        <w:t>Duty</w:t>
-      </w:r>
-      <w:proofErr w:type="spellEnd"/>
-      <w:r>
-        <w:rPr>
-          <w:rFonts w:ascii="Times New Roman" w:eastAsiaTheme="minorEastAsia" w:hAnsi="Times New Roman" w:cs="Times New Roman"/>
-          <w:i/>
-        </w:rPr>
-        <w:t xml:space="preserve"> </w:t>
-      </w:r>
-      <w:proofErr w:type="spellStart"/>
-      <w:r>
-        <w:rPr>
-          <w:rFonts w:ascii="Times New Roman" w:eastAsiaTheme="minorEastAsia" w:hAnsi="Times New Roman" w:cs="Times New Roman"/>
-          <w:i/>
-        </w:rPr>
-        <w:t>Cycle</w:t>
-      </w:r>
-      <w:proofErr w:type="spellEnd"/>
-      <w:r>
-        <w:rPr>
-          <w:rFonts w:ascii="Times New Roman" w:eastAsiaTheme="minorEastAsia" w:hAnsi="Times New Roman" w:cs="Times New Roman"/>
-          <w:i/>
-        </w:rPr>
-        <w:t xml:space="preserve"> </w:t>
+        <w:t xml:space="preserve">Duty Cycle </w:t>
       </w:r>
       <w:r>
         <w:rPr>
@@ -12695,67 +11936,26 @@
         </w:rPr>
         <w:t xml:space="preserve"> </w:t>
       </w:r>
-      <w:proofErr w:type="spellStart"/>
       <w:r>
         <w:rPr>
           <w:rFonts w:ascii="Times New Roman" w:eastAsiaTheme="minorEastAsia" w:hAnsi="Times New Roman" w:cs="Times New Roman"/>
           <w:i/>
         </w:rPr>
-        <w:t>Duty</w:t>
-      </w:r>
-      <w:proofErr w:type="spellEnd"/>
+        <w:t xml:space="preserve">Duty Cycle </w:t>
+      </w:r>
       <w:r>
         <w:rPr>
           <w:rFonts w:ascii="Times New Roman" w:eastAsiaTheme="minorEastAsia" w:hAnsi="Times New Roman" w:cs="Times New Roman"/>
           <w:i/>
         </w:rPr>
-        <w:t xml:space="preserve"> </w:t>
-      </w:r>
-      <w:proofErr w:type="spellStart"/>
+        <w:t>Register</w:t>
+      </w:r>
       <w:r>
         <w:rPr>
           <w:rFonts w:ascii="Times New Roman" w:eastAsiaTheme="minorEastAsia" w:hAnsi="Times New Roman" w:cs="Times New Roman"/>
           <w:i/>
         </w:rPr>
-        <w:t>Cycle</w:t>
-      </w:r>
-      <w:proofErr w:type="spellEnd"/>
-      <w:r>
-        <w:rPr>
-          <w:rFonts w:ascii="Times New Roman" w:eastAsiaTheme="minorEastAsia" w:hAnsi="Times New Roman" w:cs="Times New Roman"/>
-          <w:i/>
-        </w:rPr>
-        <w:t xml:space="preserve"> </w:t>
-      </w:r>
-      <w:r>
-        <w:rPr>
-          <w:rFonts w:ascii="Times New Roman" w:eastAsiaTheme="minorEastAsia" w:hAnsi="Times New Roman" w:cs="Times New Roman"/>
-          <w:i/>
-        </w:rPr>
-        <w:t>Register</w:t>
-      </w:r>
-      <w:r>
-        <w:rPr>
-          <w:rFonts w:ascii="Times New Roman" w:eastAsiaTheme="minorEastAsia" w:hAnsi="Times New Roman" w:cs="Times New Roman"/>
-          <w:i/>
-        </w:rPr>
-        <w:t xml:space="preserve"> </w:t>
-      </w:r>
-      <w:proofErr w:type="spellStart"/>
-      <w:r>
-        <w:rPr>
-          <w:rFonts w:ascii="Times New Roman" w:eastAsiaTheme="minorEastAsia" w:hAnsi="Times New Roman" w:cs="Times New Roman"/>
-          <w:i/>
-        </w:rPr>
-        <w:t>Low</w:t>
-      </w:r>
-      <w:proofErr w:type="spellEnd"/>
-      <w:r>
-        <w:rPr>
-          <w:rFonts w:ascii="Times New Roman" w:eastAsiaTheme="minorEastAsia" w:hAnsi="Times New Roman" w:cs="Times New Roman"/>
-          <w:i/>
-        </w:rPr>
-        <w:t xml:space="preserve"> Half Word</w:t>
+        <w:t xml:space="preserve"> Low Half Word</w:t>
       </w:r>
       <w:r>
         <w:rPr>
@@ -12899,23 +12099,7 @@
           <w:rFonts w:ascii="Times New Roman" w:eastAsiaTheme="minorEastAsia" w:hAnsi="Times New Roman" w:cs="Times New Roman"/>
           <w:i/>
         </w:rPr>
-        <w:t xml:space="preserve">Control </w:t>
-      </w:r>
-      <w:proofErr w:type="spellStart"/>
-      <w:r>
-        <w:rPr>
-          <w:rFonts w:ascii="Times New Roman" w:eastAsiaTheme="minorEastAsia" w:hAnsi="Times New Roman" w:cs="Times New Roman"/>
-          <w:i/>
-        </w:rPr>
-        <w:t>Clear</w:t>
-      </w:r>
-      <w:proofErr w:type="spellEnd"/>
-      <w:r>
-        <w:rPr>
-          <w:rFonts w:ascii="Times New Roman" w:eastAsiaTheme="minorEastAsia" w:hAnsi="Times New Roman" w:cs="Times New Roman"/>
-          <w:i/>
-        </w:rPr>
-        <w:t xml:space="preserve"> </w:t>
+        <w:t xml:space="preserve">Control Clear </w:t>
       </w:r>
       <w:r>
         <w:rPr>
@@ -14060,22 +13244,13 @@
           <w:lang w:val="en-US"/>
         </w:rPr>
       </w:pPr>
-      <w:proofErr w:type="spellStart"/>
       <w:r>
         <w:rPr>
           <w:rFonts w:ascii="Times New Roman" w:hAnsi="Times New Roman" w:cs="Times New Roman"/>
           <w:lang w:val="en-US"/>
         </w:rPr>
         <w:lastRenderedPageBreak/>
-        <w:t>gdzie</w:t>
-      </w:r>
-      <w:proofErr w:type="spellEnd"/>
-      <w:r>
-        <w:rPr>
-          <w:rFonts w:ascii="Times New Roman" w:hAnsi="Times New Roman" w:cs="Times New Roman"/>
-          <w:lang w:val="en-US"/>
-        </w:rPr>
-        <w:t>:</w:t>
+        <w:t>gdzie:</w:t>
       </w:r>
     </w:p>
     <w:p>
@@ -15011,7 +14186,7 @@
     </w:p>
     <w:p>
       <w:pPr>
-        <w:pStyle w:val="Akapitzlist"/>
+        <w:pStyle w:val="ListParagraph"/>
         <w:numPr>
           <w:ilvl w:val="1"/>
           <w:numId w:val="1"/>
@@ -15044,19 +14219,11 @@
           <w:rFonts w:ascii="Times New Roman" w:hAnsi="Times New Roman" w:cs="Times New Roman"/>
         </w:rPr>
       </w:pPr>
-      <w:proofErr w:type="spellStart"/>
-      <w:r>
-        <w:rPr>
-          <w:rFonts w:ascii="Times New Roman" w:hAnsi="Times New Roman" w:cs="Times New Roman"/>
-        </w:rPr>
-        <w:t>Timery</w:t>
-      </w:r>
-      <w:proofErr w:type="spellEnd"/>
-      <w:r>
-        <w:rPr>
-          <w:rFonts w:ascii="Times New Roman" w:hAnsi="Times New Roman" w:cs="Times New Roman"/>
-        </w:rPr>
-        <w:t xml:space="preserve"> wykorzystywane są w mikrokontrolerach do kontrolowania upływającego czasu. Nasze urządzenie (</w:t>
+      <w:r>
+        <w:rPr>
+          <w:rFonts w:ascii="Times New Roman" w:hAnsi="Times New Roman" w:cs="Times New Roman"/>
+        </w:rPr>
+        <w:t>Timery wykorzystywane są w mikrokontrolerach do kontrolowania upływającego czasu. Nasze urządzenie (</w:t>
       </w:r>
       <w:r>
         <w:rPr>
@@ -15068,21 +14235,7 @@
         <w:rPr>
           <w:rFonts w:ascii="Times New Roman" w:hAnsi="Times New Roman" w:cs="Times New Roman"/>
         </w:rPr>
-        <w:t xml:space="preserve">) ma dwa 32-bitowe </w:t>
-      </w:r>
-      <w:proofErr w:type="spellStart"/>
-      <w:r>
-        <w:rPr>
-          <w:rFonts w:ascii="Times New Roman" w:hAnsi="Times New Roman" w:cs="Times New Roman"/>
-        </w:rPr>
-        <w:t>timery</w:t>
-      </w:r>
-      <w:proofErr w:type="spellEnd"/>
-      <w:r>
-        <w:rPr>
-          <w:rFonts w:ascii="Times New Roman" w:hAnsi="Times New Roman" w:cs="Times New Roman"/>
-        </w:rPr>
-        <w:t xml:space="preserve">, które korzystają z </w:t>
+        <w:t xml:space="preserve">) ma dwa 32-bitowe timery, które korzystają z </w:t>
       </w:r>
       <w:r>
         <w:rPr>
@@ -15096,35 +14249,7 @@
         <w:rPr>
           <w:rFonts w:ascii="Times New Roman" w:hAnsi="Times New Roman" w:cs="Times New Roman"/>
         </w:rPr>
-        <w:t xml:space="preserve">* Aby skorzystać z </w:t>
-      </w:r>
-      <w:proofErr w:type="spellStart"/>
-      <w:r>
-        <w:rPr>
-          <w:rFonts w:ascii="Times New Roman" w:hAnsi="Times New Roman" w:cs="Times New Roman"/>
-        </w:rPr>
-        <w:t>timera</w:t>
-      </w:r>
-      <w:proofErr w:type="spellEnd"/>
-      <w:r>
-        <w:rPr>
-          <w:rFonts w:ascii="Times New Roman" w:hAnsi="Times New Roman" w:cs="Times New Roman"/>
-        </w:rPr>
-        <w:t xml:space="preserve"> mamy do dyspozycji kilka rejestrów na każdy </w:t>
-      </w:r>
-      <w:proofErr w:type="spellStart"/>
-      <w:r>
-        <w:rPr>
-          <w:rFonts w:ascii="Times New Roman" w:hAnsi="Times New Roman" w:cs="Times New Roman"/>
-        </w:rPr>
-        <w:t>timer</w:t>
-      </w:r>
-      <w:proofErr w:type="spellEnd"/>
-      <w:r>
-        <w:rPr>
-          <w:rFonts w:ascii="Times New Roman" w:hAnsi="Times New Roman" w:cs="Times New Roman"/>
-        </w:rPr>
-        <w:t>:</w:t>
+        <w:t>* Aby skorzystać z timera mamy do dyspozycji kilka rejestrów na każdy timer:</w:t>
       </w:r>
     </w:p>
     <w:p>
@@ -15142,25 +14267,7 @@
           <w:sz w:val="20"/>
           <w:szCs w:val="20"/>
         </w:rPr>
-        <w:t xml:space="preserve">* </w:t>
-      </w:r>
-      <w:proofErr w:type="spellStart"/>
-      <w:r>
-        <w:rPr>
-          <w:rFonts w:ascii="Times New Roman" w:hAnsi="Times New Roman" w:cs="Times New Roman"/>
-          <w:sz w:val="20"/>
-          <w:szCs w:val="20"/>
-        </w:rPr>
-        <w:t>prefix</w:t>
-      </w:r>
-      <w:proofErr w:type="spellEnd"/>
-      <w:r>
-        <w:rPr>
-          <w:rFonts w:ascii="Times New Roman" w:hAnsi="Times New Roman" w:cs="Times New Roman"/>
-          <w:sz w:val="20"/>
-          <w:szCs w:val="20"/>
-        </w:rPr>
-        <w:t xml:space="preserve"> </w:t>
+        <w:t xml:space="preserve">* prefix </w:t>
       </w:r>
       <w:r>
         <w:rPr>
@@ -15178,25 +14285,7 @@
           <w:sz w:val="20"/>
           <w:szCs w:val="20"/>
         </w:rPr>
-        <w:t xml:space="preserve">oznacza rejestr odpowiadający </w:t>
-      </w:r>
-      <w:proofErr w:type="spellStart"/>
-      <w:r>
-        <w:rPr>
-          <w:rFonts w:ascii="Times New Roman" w:hAnsi="Times New Roman" w:cs="Times New Roman"/>
-          <w:sz w:val="20"/>
-          <w:szCs w:val="20"/>
-        </w:rPr>
-        <w:t>timerowi</w:t>
-      </w:r>
-      <w:proofErr w:type="spellEnd"/>
-      <w:r>
-        <w:rPr>
-          <w:rFonts w:ascii="Times New Roman" w:hAnsi="Times New Roman" w:cs="Times New Roman"/>
-          <w:sz w:val="20"/>
-          <w:szCs w:val="20"/>
-        </w:rPr>
-        <w:t xml:space="preserve"> pierwszemu, a</w:t>
+        <w:t>oznacza rejestr odpowiadający timerowi pierwszemu, a</w:t>
       </w:r>
       <w:r>
         <w:rPr>
@@ -15238,23 +14327,13 @@
         </w:rPr>
         <w:t xml:space="preserve"> – (</w:t>
       </w:r>
-      <w:proofErr w:type="spellStart"/>
       <w:r>
         <w:rPr>
           <w:rFonts w:ascii="Times New Roman" w:hAnsi="Times New Roman" w:cs="Times New Roman"/>
           <w:i/>
           <w:iCs/>
         </w:rPr>
-        <w:t>Interrupt</w:t>
-      </w:r>
-      <w:proofErr w:type="spellEnd"/>
-      <w:r>
-        <w:rPr>
-          <w:rFonts w:ascii="Times New Roman" w:hAnsi="Times New Roman" w:cs="Times New Roman"/>
-          <w:i/>
-          <w:iCs/>
-        </w:rPr>
-        <w:t xml:space="preserve"> Register</w:t>
+        <w:t>Interrupt Register</w:t>
       </w:r>
       <w:r>
         <w:rPr>
@@ -15384,34 +14463,14 @@
         </w:rPr>
         <w:t xml:space="preserve"> (</w:t>
       </w:r>
-      <w:proofErr w:type="spellStart"/>
       <w:r>
         <w:rPr>
           <w:rFonts w:ascii="Times New Roman" w:hAnsi="Times New Roman" w:cs="Times New Roman"/>
           <w:i/>
           <w:iCs/>
         </w:rPr>
-        <w:t>Timer</w:t>
-      </w:r>
-      <w:proofErr w:type="spellEnd"/>
-      <w:r>
-        <w:rPr>
-          <w:rFonts w:ascii="Times New Roman" w:hAnsi="Times New Roman" w:cs="Times New Roman"/>
-          <w:i/>
-          <w:iCs/>
-        </w:rPr>
-        <w:t xml:space="preserve"> </w:t>
-      </w:r>
-      <w:proofErr w:type="spellStart"/>
-      <w:r>
-        <w:rPr>
-          <w:rFonts w:ascii="Times New Roman" w:hAnsi="Times New Roman" w:cs="Times New Roman"/>
-          <w:i/>
-          <w:iCs/>
-        </w:rPr>
-        <w:t>Counter</w:t>
-      </w:r>
-      <w:proofErr w:type="spellEnd"/>
+        <w:t>Timer Counter</w:t>
+      </w:r>
       <w:r>
         <w:rPr>
           <w:rFonts w:ascii="Times New Roman" w:hAnsi="Times New Roman" w:cs="Times New Roman"/>
@@ -15534,145 +14593,87 @@
         </w:rPr>
         <w:t>(</w:t>
       </w:r>
-      <w:proofErr w:type="spellStart"/>
       <w:r>
         <w:rPr>
           <w:rFonts w:ascii="Times New Roman" w:hAnsi="Times New Roman" w:cs="Times New Roman"/>
           <w:i/>
           <w:iCs/>
         </w:rPr>
-        <w:t>Timer</w:t>
-      </w:r>
-      <w:proofErr w:type="spellEnd"/>
+        <w:t>Timer Counter</w:t>
+      </w:r>
+      <w:r>
+        <w:rPr>
+          <w:rFonts w:ascii="Times New Roman" w:hAnsi="Times New Roman" w:cs="Times New Roman"/>
+        </w:rPr>
+        <w:t>) rejestr 32-bitowy</w:t>
+      </w:r>
+      <w:r>
+        <w:rPr>
+          <w:rFonts w:ascii="Times New Roman" w:hAnsi="Times New Roman" w:cs="Times New Roman"/>
+        </w:rPr>
+        <w:t xml:space="preserve"> zliczający czas</w:t>
+      </w:r>
+      <w:r>
+        <w:rPr>
+          <w:rFonts w:ascii="Times New Roman" w:hAnsi="Times New Roman" w:cs="Times New Roman"/>
+        </w:rPr>
+        <w:t>, który jest i</w:t>
+      </w:r>
+      <w:r>
+        <w:rPr>
+          <w:rFonts w:ascii="Times New Roman" w:hAnsi="Times New Roman" w:cs="Times New Roman"/>
+        </w:rPr>
+        <w:t xml:space="preserve">nkrementowany, gdy </w:t>
+      </w:r>
+      <w:r>
+        <w:rPr>
+          <w:rFonts w:ascii="Times New Roman" w:hAnsi="Times New Roman" w:cs="Times New Roman"/>
+          <w:b/>
+          <w:bCs/>
+        </w:rPr>
+        <w:t>PC</w:t>
+      </w:r>
+      <w:r>
+        <w:rPr>
+          <w:rFonts w:ascii="Times New Roman" w:hAnsi="Times New Roman" w:cs="Times New Roman"/>
+        </w:rPr>
+        <w:t xml:space="preserve"> (</w:t>
+      </w:r>
       <w:r>
         <w:rPr>
           <w:rFonts w:ascii="Times New Roman" w:hAnsi="Times New Roman" w:cs="Times New Roman"/>
           <w:i/>
           <w:iCs/>
         </w:rPr>
-        <w:t xml:space="preserve"> </w:t>
-      </w:r>
-      <w:proofErr w:type="spellStart"/>
+        <w:t>Prescale Counter)</w:t>
+      </w:r>
+      <w:r>
+        <w:rPr>
+          <w:rFonts w:ascii="Times New Roman" w:hAnsi="Times New Roman" w:cs="Times New Roman"/>
+        </w:rPr>
+        <w:t xml:space="preserve"> osiągnie wartość zapisaną w </w:t>
+      </w:r>
+      <w:r>
+        <w:rPr>
+          <w:rFonts w:ascii="Times New Roman" w:hAnsi="Times New Roman" w:cs="Times New Roman"/>
+          <w:b/>
+          <w:bCs/>
+        </w:rPr>
+        <w:t xml:space="preserve">PR </w:t>
+      </w:r>
+      <w:r>
+        <w:rPr>
+          <w:rFonts w:ascii="Times New Roman" w:hAnsi="Times New Roman" w:cs="Times New Roman"/>
+        </w:rPr>
+        <w:t>(</w:t>
+      </w:r>
       <w:r>
         <w:rPr>
           <w:rFonts w:ascii="Times New Roman" w:hAnsi="Times New Roman" w:cs="Times New Roman"/>
           <w:i/>
           <w:iCs/>
         </w:rPr>
-        <w:t>Counter</w:t>
-      </w:r>
-      <w:proofErr w:type="spellEnd"/>
-      <w:r>
-        <w:rPr>
-          <w:rFonts w:ascii="Times New Roman" w:hAnsi="Times New Roman" w:cs="Times New Roman"/>
-        </w:rPr>
-        <w:t>) rejestr 32-bitowy</w:t>
-      </w:r>
-      <w:r>
-        <w:rPr>
-          <w:rFonts w:ascii="Times New Roman" w:hAnsi="Times New Roman" w:cs="Times New Roman"/>
-        </w:rPr>
-        <w:t xml:space="preserve"> zliczający czas</w:t>
-      </w:r>
-      <w:r>
-        <w:rPr>
-          <w:rFonts w:ascii="Times New Roman" w:hAnsi="Times New Roman" w:cs="Times New Roman"/>
-        </w:rPr>
-        <w:t>, który jest i</w:t>
-      </w:r>
-      <w:r>
-        <w:rPr>
-          <w:rFonts w:ascii="Times New Roman" w:hAnsi="Times New Roman" w:cs="Times New Roman"/>
-        </w:rPr>
-        <w:t xml:space="preserve">nkrementowany, gdy </w:t>
-      </w:r>
-      <w:r>
-        <w:rPr>
-          <w:rFonts w:ascii="Times New Roman" w:hAnsi="Times New Roman" w:cs="Times New Roman"/>
-          <w:b/>
-          <w:bCs/>
-        </w:rPr>
-        <w:t>PC</w:t>
-      </w:r>
-      <w:r>
-        <w:rPr>
-          <w:rFonts w:ascii="Times New Roman" w:hAnsi="Times New Roman" w:cs="Times New Roman"/>
-        </w:rPr>
-        <w:t xml:space="preserve"> (</w:t>
-      </w:r>
-      <w:proofErr w:type="spellStart"/>
-      <w:r>
-        <w:rPr>
-          <w:rFonts w:ascii="Times New Roman" w:hAnsi="Times New Roman" w:cs="Times New Roman"/>
-          <w:i/>
-          <w:iCs/>
-        </w:rPr>
-        <w:t>Prescale</w:t>
-      </w:r>
-      <w:proofErr w:type="spellEnd"/>
-      <w:r>
-        <w:rPr>
-          <w:rFonts w:ascii="Times New Roman" w:hAnsi="Times New Roman" w:cs="Times New Roman"/>
-          <w:i/>
-          <w:iCs/>
-        </w:rPr>
-        <w:t xml:space="preserve"> </w:t>
-      </w:r>
-      <w:proofErr w:type="spellStart"/>
-      <w:r>
-        <w:rPr>
-          <w:rFonts w:ascii="Times New Roman" w:hAnsi="Times New Roman" w:cs="Times New Roman"/>
-          <w:i/>
-          <w:iCs/>
-        </w:rPr>
-        <w:t>Counter</w:t>
-      </w:r>
-      <w:proofErr w:type="spellEnd"/>
-      <w:r>
-        <w:rPr>
-          <w:rFonts w:ascii="Times New Roman" w:hAnsi="Times New Roman" w:cs="Times New Roman"/>
-          <w:i/>
-          <w:iCs/>
-        </w:rPr>
-        <w:t>)</w:t>
-      </w:r>
-      <w:r>
-        <w:rPr>
-          <w:rFonts w:ascii="Times New Roman" w:hAnsi="Times New Roman" w:cs="Times New Roman"/>
-        </w:rPr>
-        <w:t xml:space="preserve"> osiągnie wartość zapisaną w </w:t>
-      </w:r>
-      <w:r>
-        <w:rPr>
-          <w:rFonts w:ascii="Times New Roman" w:hAnsi="Times New Roman" w:cs="Times New Roman"/>
-          <w:b/>
-          <w:bCs/>
-        </w:rPr>
-        <w:t xml:space="preserve">PR </w:t>
-      </w:r>
-      <w:r>
-        <w:rPr>
-          <w:rFonts w:ascii="Times New Roman" w:hAnsi="Times New Roman" w:cs="Times New Roman"/>
-        </w:rPr>
-        <w:t>(</w:t>
-      </w:r>
-      <w:proofErr w:type="spellStart"/>
-      <w:r>
-        <w:rPr>
-          <w:rFonts w:ascii="Times New Roman" w:hAnsi="Times New Roman" w:cs="Times New Roman"/>
-          <w:i/>
-          <w:iCs/>
-        </w:rPr>
-        <w:t>Prescale</w:t>
-      </w:r>
-      <w:proofErr w:type="spellEnd"/>
-      <w:r>
-        <w:rPr>
-          <w:rFonts w:ascii="Times New Roman" w:hAnsi="Times New Roman" w:cs="Times New Roman"/>
-          <w:i/>
-          <w:iCs/>
-        </w:rPr>
-        <w:t xml:space="preserve"> Register)</w:t>
+        <w:t>Prescale Register)</w:t>
       </w:r>
       <w:r>
         <w:rPr>
@@ -15809,23 +14810,13 @@
         </w:rPr>
         <w:t xml:space="preserve"> – (</w:t>
       </w:r>
-      <w:proofErr w:type="spellStart"/>
       <w:r>
         <w:rPr>
           <w:rFonts w:ascii="Times New Roman" w:hAnsi="Times New Roman" w:cs="Times New Roman"/>
           <w:i/>
           <w:iCs/>
         </w:rPr>
-        <w:t>Prescale</w:t>
-      </w:r>
-      <w:proofErr w:type="spellEnd"/>
-      <w:r>
-        <w:rPr>
-          <w:rFonts w:ascii="Times New Roman" w:hAnsi="Times New Roman" w:cs="Times New Roman"/>
-          <w:i/>
-          <w:iCs/>
-        </w:rPr>
-        <w:t xml:space="preserve"> Register</w:t>
+        <w:t>Prescale Register</w:t>
       </w:r>
       <w:r>
         <w:rPr>
@@ -15970,34 +14961,14 @@
         </w:rPr>
         <w:t xml:space="preserve"> – (</w:t>
       </w:r>
-      <w:proofErr w:type="spellStart"/>
       <w:r>
         <w:rPr>
           <w:rFonts w:ascii="Times New Roman" w:hAnsi="Times New Roman" w:cs="Times New Roman"/>
           <w:i/>
           <w:iCs/>
         </w:rPr>
-        <w:t>Prescale</w:t>
-      </w:r>
-      <w:proofErr w:type="spellEnd"/>
-      <w:r>
-        <w:rPr>
-          <w:rFonts w:ascii="Times New Roman" w:hAnsi="Times New Roman" w:cs="Times New Roman"/>
-          <w:i/>
-          <w:iCs/>
-        </w:rPr>
-        <w:t xml:space="preserve"> </w:t>
-      </w:r>
-      <w:proofErr w:type="spellStart"/>
-      <w:r>
-        <w:rPr>
-          <w:rFonts w:ascii="Times New Roman" w:hAnsi="Times New Roman" w:cs="Times New Roman"/>
-          <w:i/>
-          <w:iCs/>
-        </w:rPr>
-        <w:t>Counter</w:t>
-      </w:r>
-      <w:proofErr w:type="spellEnd"/>
+        <w:t>Prescale Counter</w:t>
+      </w:r>
       <w:r>
         <w:rPr>
           <w:rFonts w:ascii="Times New Roman" w:hAnsi="Times New Roman" w:cs="Times New Roman"/>
@@ -16126,23 +15097,13 @@
         </w:rPr>
         <w:t>– (</w:t>
       </w:r>
-      <w:proofErr w:type="spellStart"/>
       <w:r>
         <w:rPr>
           <w:rFonts w:ascii="Times New Roman" w:hAnsi="Times New Roman" w:cs="Times New Roman"/>
           <w:i/>
           <w:iCs/>
         </w:rPr>
-        <w:t>Match</w:t>
-      </w:r>
-      <w:proofErr w:type="spellEnd"/>
-      <w:r>
-        <w:rPr>
-          <w:rFonts w:ascii="Times New Roman" w:hAnsi="Times New Roman" w:cs="Times New Roman"/>
-          <w:i/>
-          <w:iCs/>
-        </w:rPr>
-        <w:t xml:space="preserve"> Control Register</w:t>
+        <w:t>Match Control Register</w:t>
       </w:r>
       <w:r>
         <w:rPr>
@@ -16286,23 +15247,13 @@
         </w:rPr>
         <w:t>(</w:t>
       </w:r>
-      <w:proofErr w:type="spellStart"/>
       <w:r>
         <w:rPr>
           <w:rFonts w:ascii="Times New Roman" w:hAnsi="Times New Roman" w:cs="Times New Roman"/>
           <w:i/>
           <w:iCs/>
         </w:rPr>
-        <w:t>Match</w:t>
-      </w:r>
-      <w:proofErr w:type="spellEnd"/>
-      <w:r>
-        <w:rPr>
-          <w:rFonts w:ascii="Times New Roman" w:hAnsi="Times New Roman" w:cs="Times New Roman"/>
-          <w:i/>
-          <w:iCs/>
-        </w:rPr>
-        <w:t xml:space="preserve"> Register</w:t>
+        <w:t>Match Register</w:t>
       </w:r>
       <w:r>
         <w:rPr>
@@ -16424,21 +15375,7 @@
         <w:rPr>
           <w:rFonts w:ascii="Times New Roman" w:hAnsi="Times New Roman" w:cs="Times New Roman"/>
         </w:rPr>
-        <w:t xml:space="preserve">W naszym przypadku wykorzystujemy drugi </w:t>
-      </w:r>
-      <w:proofErr w:type="spellStart"/>
-      <w:r>
-        <w:rPr>
-          <w:rFonts w:ascii="Times New Roman" w:hAnsi="Times New Roman" w:cs="Times New Roman"/>
-        </w:rPr>
-        <w:t>timer</w:t>
-      </w:r>
-      <w:proofErr w:type="spellEnd"/>
-      <w:r>
-        <w:rPr>
-          <w:rFonts w:ascii="Times New Roman" w:hAnsi="Times New Roman" w:cs="Times New Roman"/>
-        </w:rPr>
-        <w:t xml:space="preserve"> </w:t>
+        <w:t xml:space="preserve">W naszym przypadku wykorzystujemy drugi timer </w:t>
       </w:r>
       <w:r>
         <w:rPr>
@@ -16460,19 +15397,11 @@
         </w:rPr>
         <w:t xml:space="preserve">. Inicjalizacja </w:t>
       </w:r>
-      <w:proofErr w:type="spellStart"/>
-      <w:r>
-        <w:rPr>
-          <w:rFonts w:ascii="Times New Roman" w:hAnsi="Times New Roman" w:cs="Times New Roman"/>
-        </w:rPr>
-        <w:t>timera</w:t>
-      </w:r>
-      <w:proofErr w:type="spellEnd"/>
-      <w:r>
-        <w:rPr>
-          <w:rFonts w:ascii="Times New Roman" w:hAnsi="Times New Roman" w:cs="Times New Roman"/>
-        </w:rPr>
-        <w:t xml:space="preserve"> </w:t>
+      <w:r>
+        <w:rPr>
+          <w:rFonts w:ascii="Times New Roman" w:hAnsi="Times New Roman" w:cs="Times New Roman"/>
+        </w:rPr>
+        <w:t xml:space="preserve">timera </w:t>
       </w:r>
       <w:r>
         <w:rPr>
@@ -16483,7 +15412,7 @@
     </w:p>
     <w:p>
       <w:pPr>
-        <w:pStyle w:val="Akapitzlist"/>
+        <w:pStyle w:val="ListParagraph"/>
         <w:numPr>
           <w:ilvl w:val="0"/>
           <w:numId w:val="9"/>
@@ -16497,35 +15426,7 @@
         <w:rPr>
           <w:rFonts w:ascii="Times New Roman" w:hAnsi="Times New Roman" w:cs="Times New Roman"/>
         </w:rPr>
-        <w:t xml:space="preserve">Należy zatrzymać oraz zresetować </w:t>
-      </w:r>
-      <w:proofErr w:type="spellStart"/>
-      <w:r>
-        <w:rPr>
-          <w:rFonts w:ascii="Times New Roman" w:hAnsi="Times New Roman" w:cs="Times New Roman"/>
-        </w:rPr>
-        <w:t>timer</w:t>
-      </w:r>
-      <w:proofErr w:type="spellEnd"/>
-      <w:r>
-        <w:rPr>
-          <w:rFonts w:ascii="Times New Roman" w:hAnsi="Times New Roman" w:cs="Times New Roman"/>
-        </w:rPr>
-        <w:t xml:space="preserve"> oraz ustawić wartość </w:t>
-      </w:r>
-      <w:proofErr w:type="spellStart"/>
-      <w:r>
-        <w:rPr>
-          <w:rFonts w:ascii="Times New Roman" w:hAnsi="Times New Roman" w:cs="Times New Roman"/>
-        </w:rPr>
-        <w:t>Prescaler’a</w:t>
-      </w:r>
-      <w:proofErr w:type="spellEnd"/>
-      <w:r>
-        <w:rPr>
-          <w:rFonts w:ascii="Times New Roman" w:hAnsi="Times New Roman" w:cs="Times New Roman"/>
-        </w:rPr>
-        <w:t xml:space="preserve"> na 0:</w:t>
+        <w:t>Należy zatrzymać oraz zresetować timer oraz ustawić wartość Prescaler’a na 0:</w:t>
       </w:r>
     </w:p>
     <w:p>
@@ -16679,30 +15580,12 @@
           <w:color w:val="A9B7C6"/>
           <w:lang w:eastAsia="pl-PL"/>
         </w:rPr>
-        <w:t xml:space="preserve">; -&gt; wartość </w:t>
-      </w:r>
-      <w:proofErr w:type="spellStart"/>
-      <w:r>
-        <w:rPr>
-          <w:rFonts w:ascii="Consolas" w:eastAsia="Times New Roman" w:hAnsi="Consolas" w:cs="Times New Roman"/>
-          <w:color w:val="A9B7C6"/>
-          <w:lang w:eastAsia="pl-PL"/>
-        </w:rPr>
-        <w:t>prescaler’a</w:t>
-      </w:r>
-      <w:proofErr w:type="spellEnd"/>
-      <w:r>
-        <w:rPr>
-          <w:rFonts w:ascii="Consolas" w:eastAsia="Times New Roman" w:hAnsi="Consolas" w:cs="Times New Roman"/>
-          <w:color w:val="A9B7C6"/>
-          <w:lang w:eastAsia="pl-PL"/>
-        </w:rPr>
-        <w:t xml:space="preserve"> na 0</w:t>
-      </w:r>
-    </w:p>
-    <w:p>
-      <w:pPr>
-        <w:pStyle w:val="Akapitzlist"/>
+        <w:t>; -&gt; wartość prescaler’a na 0</w:t>
+      </w:r>
+    </w:p>
+    <w:p>
+      <w:pPr>
+        <w:pStyle w:val="ListParagraph"/>
         <w:numPr>
           <w:ilvl w:val="0"/>
           <w:numId w:val="9"/>
@@ -16720,25 +15603,7 @@
           <w:sz w:val="24"/>
           <w:szCs w:val="24"/>
         </w:rPr>
-        <w:t xml:space="preserve">Konfigurujemy </w:t>
-      </w:r>
-      <w:proofErr w:type="spellStart"/>
-      <w:r>
-        <w:rPr>
-          <w:rFonts w:ascii="Times New Roman" w:hAnsi="Times New Roman" w:cs="Times New Roman"/>
-          <w:sz w:val="24"/>
-          <w:szCs w:val="24"/>
-        </w:rPr>
-        <w:t>timer</w:t>
-      </w:r>
-      <w:proofErr w:type="spellEnd"/>
-      <w:r>
-        <w:rPr>
-          <w:rFonts w:ascii="Times New Roman" w:hAnsi="Times New Roman" w:cs="Times New Roman"/>
-          <w:sz w:val="24"/>
-          <w:szCs w:val="24"/>
-        </w:rPr>
-        <w:t xml:space="preserve"> wpisując w rejestr </w:t>
+        <w:t xml:space="preserve">Konfigurujemy timer wpisując w rejestr </w:t>
       </w:r>
       <w:r>
         <w:rPr>
@@ -16809,23 +15674,13 @@
         </w:rPr>
         <w:t xml:space="preserve"> </w:t>
       </w:r>
-      <w:proofErr w:type="spellStart"/>
-      <w:r>
-        <w:rPr>
-          <w:rFonts w:ascii="Consolas" w:eastAsia="Times New Roman" w:hAnsi="Consolas" w:cs="Times New Roman"/>
-          <w:color w:val="2E74B5" w:themeColor="accent5" w:themeShade="BF"/>
-          <w:lang w:val="en-US" w:eastAsia="pl-PL"/>
-        </w:rPr>
-        <w:t>delayInMs</w:t>
-      </w:r>
-      <w:proofErr w:type="spellEnd"/>
-      <w:r>
-        <w:rPr>
-          <w:rFonts w:ascii="Consolas" w:eastAsia="Times New Roman" w:hAnsi="Consolas" w:cs="Times New Roman"/>
-          <w:color w:val="2E74B5" w:themeColor="accent5" w:themeShade="BF"/>
-          <w:lang w:val="en-US" w:eastAsia="pl-PL"/>
-        </w:rPr>
-        <w:t xml:space="preserve"> </w:t>
+      <w:r>
+        <w:rPr>
+          <w:rFonts w:ascii="Consolas" w:eastAsia="Times New Roman" w:hAnsi="Consolas" w:cs="Times New Roman"/>
+          <w:color w:val="2E74B5" w:themeColor="accent5" w:themeShade="BF"/>
+          <w:lang w:val="en-US" w:eastAsia="pl-PL"/>
+        </w:rPr>
+        <w:t xml:space="preserve">delayInMs </w:t>
       </w:r>
       <w:r>
         <w:rPr>
@@ -17181,20 +16036,34 @@
           <w:lang w:eastAsia="pl-PL"/>
         </w:rPr>
       </w:pPr>
-      <w:proofErr w:type="spellStart"/>
-      <w:r>
-        <w:rPr>
-          <w:rFonts w:ascii="Consolas" w:eastAsia="Times New Roman" w:hAnsi="Consolas" w:cs="Times New Roman"/>
-          <w:color w:val="2E74B5" w:themeColor="accent5" w:themeShade="BF"/>
-          <w:lang w:eastAsia="pl-PL"/>
-        </w:rPr>
-        <w:t>delayInMs</w:t>
-      </w:r>
-      <w:proofErr w:type="spellEnd"/>
-      <w:r>
-        <w:rPr>
-          <w:rFonts w:ascii="Consolas" w:eastAsia="Times New Roman" w:hAnsi="Consolas" w:cs="Times New Roman"/>
-          <w:color w:val="2E74B5" w:themeColor="accent5" w:themeShade="BF"/>
+      <w:r>
+        <w:rPr>
+          <w:rFonts w:ascii="Consolas" w:eastAsia="Times New Roman" w:hAnsi="Consolas" w:cs="Times New Roman"/>
+          <w:color w:val="2E74B5" w:themeColor="accent5" w:themeShade="BF"/>
+          <w:lang w:eastAsia="pl-PL"/>
+        </w:rPr>
+        <w:t xml:space="preserve">delayInMs </w:t>
+      </w:r>
+      <w:r>
+        <w:rPr>
+          <w:rFonts w:ascii="Consolas" w:eastAsia="Times New Roman" w:hAnsi="Consolas" w:cs="Times New Roman"/>
+          <w:color w:val="2E74B5" w:themeColor="accent5" w:themeShade="BF"/>
+          <w:lang w:eastAsia="pl-PL"/>
+        </w:rPr>
+        <w:tab/>
+      </w:r>
+      <w:r>
+        <w:rPr>
+          <w:rFonts w:ascii="Consolas" w:eastAsia="Times New Roman" w:hAnsi="Consolas" w:cs="Times New Roman"/>
+          <w:color w:val="A6A6A6" w:themeColor="background1" w:themeShade="A6"/>
+          <w:lang w:eastAsia="pl-PL"/>
+        </w:rPr>
+        <w:t>&lt;- parametr przekazywany przez użytkownika</w:t>
+      </w:r>
+      <w:r>
+        <w:rPr>
+          <w:rFonts w:ascii="Consolas" w:eastAsia="Times New Roman" w:hAnsi="Consolas" w:cs="Times New Roman"/>
+          <w:color w:val="A6A6A6" w:themeColor="background1" w:themeShade="A6"/>
           <w:lang w:eastAsia="pl-PL"/>
         </w:rPr>
         <w:t xml:space="preserve"> </w:t>
@@ -17202,39 +16071,15 @@
       <w:r>
         <w:rPr>
           <w:rFonts w:ascii="Consolas" w:eastAsia="Times New Roman" w:hAnsi="Consolas" w:cs="Times New Roman"/>
-          <w:color w:val="2E74B5" w:themeColor="accent5" w:themeShade="BF"/>
-          <w:lang w:eastAsia="pl-PL"/>
-        </w:rPr>
-        <w:tab/>
-      </w:r>
-      <w:r>
-        <w:rPr>
-          <w:rFonts w:ascii="Consolas" w:eastAsia="Times New Roman" w:hAnsi="Consolas" w:cs="Times New Roman"/>
           <w:color w:val="A6A6A6" w:themeColor="background1" w:themeShade="A6"/>
           <w:lang w:eastAsia="pl-PL"/>
         </w:rPr>
-        <w:t>&lt;- parametr przekazywany przez użytkownika</w:t>
-      </w:r>
-      <w:r>
-        <w:rPr>
-          <w:rFonts w:ascii="Consolas" w:eastAsia="Times New Roman" w:hAnsi="Consolas" w:cs="Times New Roman"/>
-          <w:color w:val="A6A6A6" w:themeColor="background1" w:themeShade="A6"/>
-          <w:lang w:eastAsia="pl-PL"/>
-        </w:rPr>
-        <w:t xml:space="preserve"> </w:t>
-      </w:r>
-      <w:r>
-        <w:rPr>
-          <w:rFonts w:ascii="Consolas" w:eastAsia="Times New Roman" w:hAnsi="Consolas" w:cs="Times New Roman"/>
-          <w:color w:val="A6A6A6" w:themeColor="background1" w:themeShade="A6"/>
-          <w:lang w:eastAsia="pl-PL"/>
-        </w:rPr>
         <w:t>(odpowiada opóźnieniu w ms)</w:t>
       </w:r>
     </w:p>
     <w:p>
       <w:pPr>
-        <w:pStyle w:val="Akapitzlist"/>
+        <w:pStyle w:val="ListParagraph"/>
         <w:numPr>
           <w:ilvl w:val="0"/>
           <w:numId w:val="9"/>
@@ -17308,7 +16153,7 @@
     </w:p>
     <w:p>
       <w:pPr>
-        <w:pStyle w:val="Akapitzlist"/>
+        <w:pStyle w:val="ListParagraph"/>
         <w:numPr>
           <w:ilvl w:val="0"/>
           <w:numId w:val="9"/>
@@ -17375,7 +16220,7 @@
     </w:p>
     <w:p>
       <w:pPr>
-        <w:pStyle w:val="Akapitzlist"/>
+        <w:pStyle w:val="ListParagraph"/>
         <w:spacing w:after="120"/>
         <w:rPr>
           <w:rFonts w:ascii="Consolas" w:eastAsia="Times New Roman" w:hAnsi="Consolas" w:cs="Times New Roman"/>
@@ -17421,30 +16266,12 @@
           <w:color w:val="A6A6A6" w:themeColor="background1" w:themeShade="A6"/>
           <w:lang w:eastAsia="pl-PL"/>
         </w:rPr>
-        <w:t xml:space="preserve">&lt;- ustawiamy bit 2 pod symbolem MR0S dzięki czemu </w:t>
-      </w:r>
-      <w:proofErr w:type="spellStart"/>
-      <w:r>
-        <w:rPr>
-          <w:rFonts w:ascii="Consolas" w:eastAsia="Times New Roman" w:hAnsi="Consolas" w:cs="Times New Roman"/>
-          <w:color w:val="A6A6A6" w:themeColor="background1" w:themeShade="A6"/>
-          <w:lang w:eastAsia="pl-PL"/>
-        </w:rPr>
-        <w:t>timer</w:t>
-      </w:r>
-      <w:proofErr w:type="spellEnd"/>
-      <w:r>
-        <w:rPr>
-          <w:rFonts w:ascii="Consolas" w:eastAsia="Times New Roman" w:hAnsi="Consolas" w:cs="Times New Roman"/>
-          <w:color w:val="A6A6A6" w:themeColor="background1" w:themeShade="A6"/>
-          <w:lang w:eastAsia="pl-PL"/>
-        </w:rPr>
-        <w:t xml:space="preserve"> </w:t>
-      </w:r>
-    </w:p>
-    <w:p>
-      <w:pPr>
-        <w:pStyle w:val="Akapitzlist"/>
+        <w:t xml:space="preserve">&lt;- ustawiamy bit 2 pod symbolem MR0S dzięki czemu timer </w:t>
+      </w:r>
+    </w:p>
+    <w:p>
+      <w:pPr>
+        <w:pStyle w:val="ListParagraph"/>
         <w:spacing w:after="120"/>
         <w:ind w:left="2136" w:firstLine="696"/>
         <w:rPr>
@@ -17464,7 +16291,7 @@
     </w:p>
     <w:p>
       <w:pPr>
-        <w:pStyle w:val="Akapitzlist"/>
+        <w:pStyle w:val="ListParagraph"/>
         <w:numPr>
           <w:ilvl w:val="0"/>
           <w:numId w:val="9"/>
@@ -17482,30 +16309,12 @@
           <w:sz w:val="24"/>
           <w:szCs w:val="24"/>
         </w:rPr>
-        <w:t xml:space="preserve">Startujemy </w:t>
-      </w:r>
-      <w:proofErr w:type="spellStart"/>
-      <w:r>
-        <w:rPr>
-          <w:rFonts w:ascii="Times New Roman" w:hAnsi="Times New Roman" w:cs="Times New Roman"/>
-          <w:sz w:val="24"/>
-          <w:szCs w:val="24"/>
-        </w:rPr>
-        <w:t>timer</w:t>
-      </w:r>
-      <w:proofErr w:type="spellEnd"/>
-      <w:r>
-        <w:rPr>
-          <w:rFonts w:ascii="Times New Roman" w:hAnsi="Times New Roman" w:cs="Times New Roman"/>
-          <w:sz w:val="24"/>
-          <w:szCs w:val="24"/>
-        </w:rPr>
-        <w:t xml:space="preserve"> i zatrzymujemy się w procedurze.</w:t>
-      </w:r>
-    </w:p>
-    <w:p>
-      <w:pPr>
-        <w:pStyle w:val="Akapitzlist"/>
+        <w:t>Startujemy timer i zatrzymujemy się w procedurze.</w:t>
+      </w:r>
+    </w:p>
+    <w:p>
+      <w:pPr>
+        <w:pStyle w:val="ListParagraph"/>
         <w:spacing w:after="120"/>
         <w:rPr>
           <w:rFonts w:ascii="Consolas" w:eastAsia="Times New Roman" w:hAnsi="Consolas" w:cs="Times New Roman"/>
@@ -17572,7 +16381,7 @@
     </w:p>
     <w:p>
       <w:pPr>
-        <w:pStyle w:val="Akapitzlist"/>
+        <w:pStyle w:val="ListParagraph"/>
         <w:spacing w:after="120"/>
         <w:ind w:left="2136" w:firstLine="696"/>
         <w:rPr>
@@ -17587,25 +16396,7 @@
           <w:color w:val="A9B7C6"/>
           <w:lang w:eastAsia="pl-PL"/>
         </w:rPr>
-        <w:t xml:space="preserve">samym pracę </w:t>
-      </w:r>
-      <w:proofErr w:type="spellStart"/>
-      <w:r>
-        <w:rPr>
-          <w:rFonts w:ascii="Consolas" w:eastAsia="Times New Roman" w:hAnsi="Consolas" w:cs="Times New Roman"/>
-          <w:color w:val="A9B7C6"/>
-          <w:lang w:eastAsia="pl-PL"/>
-        </w:rPr>
-        <w:t>timer’a</w:t>
-      </w:r>
-      <w:proofErr w:type="spellEnd"/>
-      <w:r>
-        <w:rPr>
-          <w:rFonts w:ascii="Consolas" w:eastAsia="Times New Roman" w:hAnsi="Consolas" w:cs="Times New Roman"/>
-          <w:color w:val="A9B7C6"/>
-          <w:lang w:eastAsia="pl-PL"/>
-        </w:rPr>
-        <w:t xml:space="preserve"> </w:t>
+        <w:t xml:space="preserve">samym pracę timer’a </w:t>
       </w:r>
     </w:p>
     <w:p>
@@ -17629,23 +16420,45 @@
           <w:lang w:eastAsia="pl-PL"/>
         </w:rPr>
       </w:pPr>
-      <w:proofErr w:type="spellStart"/>
+      <w:r>
+        <w:rPr>
+          <w:rFonts w:ascii="Consolas" w:eastAsia="Times New Roman" w:hAnsi="Consolas" w:cs="Times New Roman"/>
+          <w:color w:val="2E74B5" w:themeColor="accent5" w:themeShade="BF"/>
+          <w:lang w:eastAsia="pl-PL"/>
+        </w:rPr>
+        <w:t>while</w:t>
+      </w:r>
+      <w:r>
+        <w:rPr>
+          <w:rFonts w:ascii="Consolas" w:eastAsia="Times New Roman" w:hAnsi="Consolas" w:cs="Times New Roman"/>
+          <w:color w:val="BFBFBF" w:themeColor="background1" w:themeShade="BF"/>
+          <w:lang w:eastAsia="pl-PL"/>
+        </w:rPr>
+        <w:t>(</w:t>
+      </w:r>
+      <w:r>
+        <w:rPr>
+          <w:rFonts w:ascii="Consolas" w:eastAsia="Times New Roman" w:hAnsi="Consolas" w:cs="Times New Roman"/>
+          <w:color w:val="2E74B5" w:themeColor="accent5" w:themeShade="BF"/>
+          <w:lang w:eastAsia="pl-PL"/>
+        </w:rPr>
+        <w:t xml:space="preserve">T1TCR </w:t>
+      </w:r>
       <w:r>
         <w:rPr>
           <w:rFonts w:ascii="Consolas" w:eastAsia="Times New Roman" w:hAnsi="Consolas" w:cs="Times New Roman"/>
           <w:color w:val="C00000"/>
           <w:lang w:eastAsia="pl-PL"/>
         </w:rPr>
-        <w:t>while</w:t>
-      </w:r>
-      <w:proofErr w:type="spellEnd"/>
-      <w:r>
-        <w:rPr>
-          <w:rFonts w:ascii="Consolas" w:eastAsia="Times New Roman" w:hAnsi="Consolas" w:cs="Times New Roman"/>
-          <w:color w:val="C00000"/>
-          <w:lang w:eastAsia="pl-PL"/>
-        </w:rPr>
-        <w:t xml:space="preserve"> </w:t>
+        <w:t>&amp;</w:t>
+      </w:r>
+      <w:r>
+        <w:rPr>
+          <w:rFonts w:ascii="Consolas" w:eastAsia="Times New Roman" w:hAnsi="Consolas" w:cs="Times New Roman"/>
+          <w:color w:val="2E74B5" w:themeColor="accent5" w:themeShade="BF"/>
+          <w:lang w:eastAsia="pl-PL"/>
+        </w:rPr>
+        <w:t xml:space="preserve"> 0x01</w:t>
       </w:r>
       <w:r>
         <w:rPr>
@@ -17653,38 +16466,6 @@
           <w:color w:val="BFBFBF" w:themeColor="background1" w:themeShade="BF"/>
           <w:lang w:eastAsia="pl-PL"/>
         </w:rPr>
-        <w:t>(</w:t>
-      </w:r>
-      <w:r>
-        <w:rPr>
-          <w:rFonts w:ascii="Consolas" w:eastAsia="Times New Roman" w:hAnsi="Consolas" w:cs="Times New Roman"/>
-          <w:color w:val="2E74B5" w:themeColor="accent5" w:themeShade="BF"/>
-          <w:lang w:eastAsia="pl-PL"/>
-        </w:rPr>
-        <w:t xml:space="preserve">T1TCR </w:t>
-      </w:r>
-      <w:r>
-        <w:rPr>
-          <w:rFonts w:ascii="Consolas" w:eastAsia="Times New Roman" w:hAnsi="Consolas" w:cs="Times New Roman"/>
-          <w:color w:val="C00000"/>
-          <w:lang w:eastAsia="pl-PL"/>
-        </w:rPr>
-        <w:t>&amp;</w:t>
-      </w:r>
-      <w:r>
-        <w:rPr>
-          <w:rFonts w:ascii="Consolas" w:eastAsia="Times New Roman" w:hAnsi="Consolas" w:cs="Times New Roman"/>
-          <w:color w:val="2E74B5" w:themeColor="accent5" w:themeShade="BF"/>
-          <w:lang w:eastAsia="pl-PL"/>
-        </w:rPr>
-        <w:t xml:space="preserve"> 0x01</w:t>
-      </w:r>
-      <w:r>
-        <w:rPr>
-          <w:rFonts w:ascii="Consolas" w:eastAsia="Times New Roman" w:hAnsi="Consolas" w:cs="Times New Roman"/>
-          <w:color w:val="BFBFBF" w:themeColor="background1" w:themeShade="BF"/>
-          <w:lang w:eastAsia="pl-PL"/>
-        </w:rPr>
         <w:t>)</w:t>
       </w:r>
       <w:r>
@@ -17693,44 +16474,16 @@
           <w:color w:val="A9B7C6"/>
           <w:lang w:eastAsia="pl-PL"/>
         </w:rPr>
-        <w:t xml:space="preserve">; &lt;- zatrzymujemy </w:t>
-      </w:r>
-      <w:proofErr w:type="spellStart"/>
+        <w:t>; &lt;- zatrzymujemy procedure d</w:t>
+      </w:r>
       <w:r>
         <w:rPr>
           <w:rFonts w:ascii="Consolas" w:eastAsia="Times New Roman" w:hAnsi="Consolas" w:cs="Times New Roman"/>
           <w:color w:val="A9B7C6"/>
           <w:lang w:eastAsia="pl-PL"/>
         </w:rPr>
-        <w:t>procedure</w:t>
-      </w:r>
-      <w:proofErr w:type="spellEnd"/>
-      <w:r>
-        <w:rPr>
-          <w:rFonts w:ascii="Consolas" w:eastAsia="Times New Roman" w:hAnsi="Consolas" w:cs="Times New Roman"/>
-          <w:color w:val="A9B7C6"/>
-          <w:lang w:eastAsia="pl-PL"/>
-        </w:rPr>
-        <w:t xml:space="preserve"> d</w:t>
-      </w:r>
-      <w:r>
-        <w:rPr>
-          <w:rFonts w:ascii="Consolas" w:eastAsia="Times New Roman" w:hAnsi="Consolas" w:cs="Times New Roman"/>
-          <w:color w:val="A9B7C6"/>
-          <w:lang w:eastAsia="pl-PL"/>
-        </w:rPr>
-        <w:t xml:space="preserve">opóki działa </w:t>
-      </w:r>
-      <w:proofErr w:type="spellStart"/>
-      <w:r>
-        <w:rPr>
-          <w:rFonts w:ascii="Consolas" w:eastAsia="Times New Roman" w:hAnsi="Consolas" w:cs="Times New Roman"/>
-          <w:color w:val="A9B7C6"/>
-          <w:lang w:eastAsia="pl-PL"/>
-        </w:rPr>
-        <w:t>timer</w:t>
-      </w:r>
-      <w:proofErr w:type="spellEnd"/>
+        <w:t>opóki działa timer</w:t>
+      </w:r>
     </w:p>
     <w:p>
       <w:pPr>
@@ -17761,34 +16514,14 @@
         </w:rPr>
         <w:t xml:space="preserve"> – (</w:t>
       </w:r>
-      <w:proofErr w:type="spellStart"/>
       <w:r>
         <w:rPr>
           <w:rFonts w:ascii="Times New Roman" w:hAnsi="Times New Roman" w:cs="Times New Roman"/>
           <w:i/>
           <w:iCs/>
         </w:rPr>
-        <w:t>Peripherial</w:t>
-      </w:r>
-      <w:proofErr w:type="spellEnd"/>
-      <w:r>
-        <w:rPr>
-          <w:rFonts w:ascii="Times New Roman" w:hAnsi="Times New Roman" w:cs="Times New Roman"/>
-          <w:i/>
-          <w:iCs/>
-        </w:rPr>
-        <w:t xml:space="preserve"> </w:t>
-      </w:r>
-      <w:proofErr w:type="spellStart"/>
-      <w:r>
-        <w:rPr>
-          <w:rFonts w:ascii="Times New Roman" w:hAnsi="Times New Roman" w:cs="Times New Roman"/>
-          <w:i/>
-          <w:iCs/>
-        </w:rPr>
-        <w:t>Clock</w:t>
-      </w:r>
-      <w:proofErr w:type="spellEnd"/>
+        <w:t>Peripherial Clock</w:t>
+      </w:r>
       <w:r>
         <w:rPr>
           <w:rFonts w:ascii="Times New Roman" w:hAnsi="Times New Roman" w:cs="Times New Roman"/>
@@ -17810,7 +16543,7 @@
     </w:p>
     <w:p>
       <w:pPr>
-        <w:pStyle w:val="Akapitzlist"/>
+        <w:pStyle w:val="ListParagraph"/>
         <w:numPr>
           <w:ilvl w:val="0"/>
           <w:numId w:val="1"/>
@@ -17839,7 +16572,7 @@
     </w:p>
     <w:tbl>
       <w:tblPr>
-        <w:tblStyle w:val="Tabela-Siatka"/>
+        <w:tblStyle w:val="TableGrid"/>
         <w:tblW w:w="9498" w:type="dxa"/>
         <w:jc w:val="center"/>
         <w:tblBorders>
@@ -17874,7 +16607,7 @@
           </w:tcPr>
           <w:p>
             <w:pPr>
-              <w:pStyle w:val="Akapitzlist"/>
+              <w:pStyle w:val="ListParagraph"/>
               <w:ind w:left="0"/>
               <w:jc w:val="center"/>
               <w:rPr>
@@ -17905,7 +16638,7 @@
           </w:tcPr>
           <w:p>
             <w:pPr>
-              <w:pStyle w:val="Akapitzlist"/>
+              <w:pStyle w:val="ListParagraph"/>
               <w:ind w:left="0"/>
               <w:jc w:val="center"/>
               <w:rPr>
@@ -17914,23 +16647,13 @@
                 <w:bCs/>
               </w:rPr>
             </w:pPr>
-            <w:proofErr w:type="spellStart"/>
             <w:r>
               <w:rPr>
                 <w:rFonts w:ascii="Times New Roman" w:hAnsi="Times New Roman" w:cs="Times New Roman"/>
                 <w:b/>
                 <w:bCs/>
               </w:rPr>
-              <w:t>Prawdop</w:t>
-            </w:r>
-            <w:proofErr w:type="spellEnd"/>
-            <w:r>
-              <w:rPr>
-                <w:rFonts w:ascii="Times New Roman" w:hAnsi="Times New Roman" w:cs="Times New Roman"/>
-                <w:b/>
-                <w:bCs/>
-              </w:rPr>
-              <w:t>.</w:t>
+              <w:t>Prawdop.</w:t>
             </w:r>
           </w:p>
         </w:tc>
@@ -17946,7 +16669,7 @@
           </w:tcPr>
           <w:p>
             <w:pPr>
-              <w:pStyle w:val="Akapitzlist"/>
+              <w:pStyle w:val="ListParagraph"/>
               <w:ind w:left="0"/>
               <w:jc w:val="center"/>
               <w:rPr>
@@ -17977,7 +16700,7 @@
           </w:tcPr>
           <w:p>
             <w:pPr>
-              <w:pStyle w:val="Akapitzlist"/>
+              <w:pStyle w:val="ListParagraph"/>
               <w:ind w:left="0"/>
               <w:jc w:val="center"/>
               <w:rPr>
@@ -18024,7 +16747,7 @@
           </w:tcPr>
           <w:p>
             <w:pPr>
-              <w:pStyle w:val="Akapitzlist"/>
+              <w:pStyle w:val="ListParagraph"/>
               <w:ind w:left="0"/>
               <w:jc w:val="center"/>
               <w:rPr>
@@ -18064,7 +16787,7 @@
           </w:tcPr>
           <w:p>
             <w:pPr>
-              <w:pStyle w:val="Akapitzlist"/>
+              <w:pStyle w:val="ListParagraph"/>
               <w:ind w:left="0"/>
               <w:jc w:val="center"/>
               <w:rPr>
@@ -18095,8 +16818,7 @@
           </w:tcPr>
           <w:p>
             <w:pPr>
-              <w:pStyle w:val="Akapitzlist"/>
-              <w:spacing w:line="360" w:lineRule="auto"/>
+              <w:pStyle w:val="ListParagraph"/>
               <w:ind w:left="0"/>
               <w:jc w:val="center"/>
               <w:rPr>
@@ -18118,8 +16840,7 @@
           </w:tcPr>
           <w:p>
             <w:pPr>
-              <w:pStyle w:val="Akapitzlist"/>
-              <w:spacing w:line="360" w:lineRule="auto"/>
+              <w:pStyle w:val="ListParagraph"/>
               <w:ind w:left="0"/>
               <w:jc w:val="center"/>
               <w:rPr>
@@ -18147,8 +16868,7 @@
           </w:tcPr>
           <w:p>
             <w:pPr>
-              <w:pStyle w:val="Akapitzlist"/>
-              <w:spacing w:line="360" w:lineRule="auto"/>
+              <w:pStyle w:val="ListParagraph"/>
               <w:ind w:left="0"/>
               <w:jc w:val="center"/>
               <w:rPr>
@@ -18171,7 +16891,13 @@
               <w:rPr>
                 <w:rFonts w:ascii="Times New Roman" w:hAnsi="Times New Roman" w:cs="Times New Roman"/>
               </w:rPr>
-              <w:t xml:space="preserve"> (10)</w:t>
+              <w:br/>
+            </w:r>
+            <w:r>
+              <w:rPr>
+                <w:rFonts w:ascii="Times New Roman" w:hAnsi="Times New Roman" w:cs="Times New Roman"/>
+              </w:rPr>
+              <w:t>(10)</w:t>
             </w:r>
           </w:p>
         </w:tc>
@@ -18182,8 +16908,7 @@
           </w:tcPr>
           <w:p>
             <w:pPr>
-              <w:pStyle w:val="Akapitzlist"/>
-              <w:spacing w:line="360" w:lineRule="auto"/>
+              <w:pStyle w:val="ListParagraph"/>
               <w:ind w:left="0"/>
               <w:jc w:val="center"/>
               <w:rPr>
@@ -18199,8 +16924,7 @@
           </w:p>
           <w:p>
             <w:pPr>
-              <w:pStyle w:val="Akapitzlist"/>
-              <w:spacing w:line="360" w:lineRule="auto"/>
+              <w:pStyle w:val="ListParagraph"/>
               <w:ind w:left="0"/>
               <w:jc w:val="center"/>
               <w:rPr>
@@ -18222,8 +16946,7 @@
           </w:tcPr>
           <w:p>
             <w:pPr>
-              <w:pStyle w:val="Akapitzlist"/>
-              <w:spacing w:line="360" w:lineRule="auto"/>
+              <w:pStyle w:val="ListParagraph"/>
               <w:ind w:left="0"/>
               <w:jc w:val="center"/>
               <w:rPr>
@@ -18239,8 +16962,7 @@
           </w:p>
           <w:p>
             <w:pPr>
-              <w:pStyle w:val="Akapitzlist"/>
-              <w:spacing w:line="360" w:lineRule="auto"/>
+              <w:pStyle w:val="ListParagraph"/>
               <w:ind w:left="0"/>
               <w:jc w:val="center"/>
               <w:rPr>
@@ -18268,8 +16990,7 @@
           </w:tcPr>
           <w:p>
             <w:pPr>
-              <w:pStyle w:val="Akapitzlist"/>
-              <w:spacing w:line="360" w:lineRule="auto"/>
+              <w:pStyle w:val="ListParagraph"/>
               <w:ind w:left="0"/>
               <w:jc w:val="center"/>
               <w:rPr>
@@ -18296,8 +17017,7 @@
           </w:tcPr>
           <w:p>
             <w:pPr>
-              <w:pStyle w:val="Akapitzlist"/>
-              <w:spacing w:line="360" w:lineRule="auto"/>
+              <w:pStyle w:val="ListParagraph"/>
               <w:ind w:left="0"/>
               <w:jc w:val="center"/>
               <w:rPr>
@@ -18321,8 +17041,7 @@
           </w:tcPr>
           <w:p>
             <w:pPr>
-              <w:pStyle w:val="Akapitzlist"/>
-              <w:spacing w:line="360" w:lineRule="auto"/>
+              <w:pStyle w:val="ListParagraph"/>
               <w:ind w:left="0"/>
               <w:jc w:val="center"/>
               <w:rPr>
@@ -18344,8 +17063,7 @@
           </w:tcPr>
           <w:p>
             <w:pPr>
-              <w:pStyle w:val="Akapitzlist"/>
-              <w:spacing w:line="360" w:lineRule="auto"/>
+              <w:pStyle w:val="ListParagraph"/>
               <w:ind w:left="0"/>
               <w:jc w:val="center"/>
               <w:rPr>
@@ -18368,7 +17086,13 @@
               <w:rPr>
                 <w:rFonts w:ascii="Times New Roman" w:hAnsi="Times New Roman" w:cs="Times New Roman"/>
               </w:rPr>
-              <w:t xml:space="preserve"> (10)</w:t>
+              <w:br/>
+            </w:r>
+            <w:r>
+              <w:rPr>
+                <w:rFonts w:ascii="Times New Roman" w:hAnsi="Times New Roman" w:cs="Times New Roman"/>
+              </w:rPr>
+              <w:t>(10)</w:t>
             </w:r>
           </w:p>
         </w:tc>
@@ -18379,8 +17103,7 @@
           </w:tcPr>
           <w:p>
             <w:pPr>
-              <w:pStyle w:val="Akapitzlist"/>
-              <w:spacing w:line="360" w:lineRule="auto"/>
+              <w:pStyle w:val="ListParagraph"/>
               <w:ind w:left="0"/>
               <w:jc w:val="center"/>
               <w:rPr>
@@ -18396,8 +17119,7 @@
           </w:p>
           <w:p>
             <w:pPr>
-              <w:pStyle w:val="Akapitzlist"/>
-              <w:spacing w:line="360" w:lineRule="auto"/>
+              <w:pStyle w:val="ListParagraph"/>
               <w:ind w:left="0"/>
               <w:jc w:val="center"/>
               <w:rPr>
@@ -18419,8 +17141,7 @@
           </w:tcPr>
           <w:p>
             <w:pPr>
-              <w:pStyle w:val="Akapitzlist"/>
-              <w:spacing w:line="360" w:lineRule="auto"/>
+              <w:pStyle w:val="ListParagraph"/>
               <w:ind w:left="0"/>
               <w:jc w:val="center"/>
               <w:rPr>
@@ -18436,8 +17157,7 @@
           </w:p>
           <w:p>
             <w:pPr>
-              <w:pStyle w:val="Akapitzlist"/>
-              <w:spacing w:line="360" w:lineRule="auto"/>
+              <w:pStyle w:val="ListParagraph"/>
               <w:ind w:left="0"/>
               <w:jc w:val="center"/>
               <w:rPr>
@@ -18448,21 +17168,7 @@
               <w:rPr>
                 <w:rFonts w:ascii="Times New Roman" w:hAnsi="Times New Roman" w:cs="Times New Roman"/>
               </w:rPr>
-              <w:t xml:space="preserve">Sprawdzenie poprawności działania </w:t>
-            </w:r>
-            <w:proofErr w:type="spellStart"/>
-            <w:r>
-              <w:rPr>
-                <w:rFonts w:ascii="Times New Roman" w:hAnsi="Times New Roman" w:cs="Times New Roman"/>
-              </w:rPr>
-              <w:t>pinów</w:t>
-            </w:r>
-            <w:proofErr w:type="spellEnd"/>
-            <w:r>
-              <w:rPr>
-                <w:rFonts w:ascii="Times New Roman" w:hAnsi="Times New Roman" w:cs="Times New Roman"/>
-              </w:rPr>
-              <w:t>.</w:t>
+              <w:t>Sprawdzenie poprawności działania pinów.</w:t>
             </w:r>
           </w:p>
         </w:tc>
@@ -18473,8 +17179,7 @@
           </w:tcPr>
           <w:p>
             <w:pPr>
-              <w:pStyle w:val="Akapitzlist"/>
-              <w:spacing w:line="360" w:lineRule="auto"/>
+              <w:pStyle w:val="ListParagraph"/>
               <w:ind w:left="0"/>
               <w:jc w:val="center"/>
               <w:rPr>
@@ -18501,8 +17206,7 @@
           </w:tcPr>
           <w:p>
             <w:pPr>
-              <w:pStyle w:val="Akapitzlist"/>
-              <w:spacing w:line="360" w:lineRule="auto"/>
+              <w:pStyle w:val="ListParagraph"/>
               <w:ind w:left="0"/>
               <w:jc w:val="center"/>
               <w:rPr>
@@ -18528,8 +17232,7 @@
           </w:tcPr>
           <w:p>
             <w:pPr>
-              <w:pStyle w:val="Akapitzlist"/>
-              <w:spacing w:line="360" w:lineRule="auto"/>
+              <w:pStyle w:val="ListParagraph"/>
               <w:ind w:left="0"/>
               <w:jc w:val="center"/>
               <w:rPr>
@@ -18551,8 +17254,7 @@
           </w:tcPr>
           <w:p>
             <w:pPr>
-              <w:pStyle w:val="Akapitzlist"/>
-              <w:spacing w:line="360" w:lineRule="auto"/>
+              <w:pStyle w:val="ListParagraph"/>
               <w:ind w:left="0"/>
               <w:jc w:val="center"/>
               <w:rPr>
@@ -18563,13 +17265,25 @@
               <w:rPr>
                 <w:rFonts w:ascii="Times New Roman" w:hAnsi="Times New Roman" w:cs="Times New Roman"/>
               </w:rPr>
-              <w:t>krytyczne</w:t>
+              <w:t>K</w:t>
             </w:r>
             <w:r>
               <w:rPr>
                 <w:rFonts w:ascii="Times New Roman" w:hAnsi="Times New Roman" w:cs="Times New Roman"/>
               </w:rPr>
-              <w:t xml:space="preserve"> (10)</w:t>
+              <w:t>rytyczne</w:t>
+            </w:r>
+            <w:r>
+              <w:rPr>
+                <w:rFonts w:ascii="Times New Roman" w:hAnsi="Times New Roman" w:cs="Times New Roman"/>
+              </w:rPr>
+              <w:br/>
+            </w:r>
+            <w:r>
+              <w:rPr>
+                <w:rFonts w:ascii="Times New Roman" w:hAnsi="Times New Roman" w:cs="Times New Roman"/>
+              </w:rPr>
+              <w:t>(10)</w:t>
             </w:r>
           </w:p>
         </w:tc>
@@ -18580,8 +17294,7 @@
           </w:tcPr>
           <w:p>
             <w:pPr>
-              <w:pStyle w:val="Akapitzlist"/>
-              <w:spacing w:line="360" w:lineRule="auto"/>
+              <w:pStyle w:val="ListParagraph"/>
               <w:ind w:left="0"/>
               <w:jc w:val="center"/>
               <w:rPr>
@@ -18597,8 +17310,7 @@
           </w:p>
           <w:p>
             <w:pPr>
-              <w:pStyle w:val="Akapitzlist"/>
-              <w:spacing w:line="360" w:lineRule="auto"/>
+              <w:pStyle w:val="ListParagraph"/>
               <w:ind w:left="0"/>
               <w:jc w:val="center"/>
               <w:rPr>
@@ -18620,8 +17332,7 @@
           </w:tcPr>
           <w:p>
             <w:pPr>
-              <w:pStyle w:val="Akapitzlist"/>
-              <w:spacing w:line="360" w:lineRule="auto"/>
+              <w:pStyle w:val="ListParagraph"/>
               <w:ind w:left="0"/>
               <w:jc w:val="center"/>
               <w:rPr>
@@ -18643,8 +17354,7 @@
           </w:p>
           <w:p>
             <w:pPr>
-              <w:pStyle w:val="Akapitzlist"/>
-              <w:spacing w:line="360" w:lineRule="auto"/>
+              <w:pStyle w:val="ListParagraph"/>
               <w:ind w:left="0"/>
               <w:jc w:val="center"/>
               <w:rPr>
@@ -18666,8 +17376,7 @@
           </w:tcPr>
           <w:p>
             <w:pPr>
-              <w:pStyle w:val="Akapitzlist"/>
-              <w:spacing w:line="360" w:lineRule="auto"/>
+              <w:pStyle w:val="ListParagraph"/>
               <w:ind w:left="0"/>
               <w:jc w:val="center"/>
               <w:rPr>
@@ -18694,8 +17403,7 @@
           </w:tcPr>
           <w:p>
             <w:pPr>
-              <w:pStyle w:val="Akapitzlist"/>
-              <w:spacing w:line="360" w:lineRule="auto"/>
+              <w:pStyle w:val="ListParagraph"/>
               <w:ind w:left="0"/>
               <w:jc w:val="center"/>
               <w:rPr>
@@ -18721,8 +17429,7 @@
           </w:tcPr>
           <w:p>
             <w:pPr>
-              <w:pStyle w:val="Akapitzlist"/>
-              <w:spacing w:line="360" w:lineRule="auto"/>
+              <w:pStyle w:val="ListParagraph"/>
               <w:ind w:left="0"/>
               <w:jc w:val="center"/>
               <w:rPr>
@@ -18744,8 +17451,7 @@
           </w:tcPr>
           <w:p>
             <w:pPr>
-              <w:pStyle w:val="Akapitzlist"/>
-              <w:spacing w:line="360" w:lineRule="auto"/>
+              <w:pStyle w:val="ListParagraph"/>
               <w:ind w:left="0"/>
               <w:jc w:val="center"/>
               <w:rPr>
@@ -18756,13 +17462,25 @@
               <w:rPr>
                 <w:rFonts w:ascii="Times New Roman" w:hAnsi="Times New Roman" w:cs="Times New Roman"/>
               </w:rPr>
-              <w:t>krytyczne</w:t>
+              <w:t>K</w:t>
             </w:r>
             <w:r>
               <w:rPr>
                 <w:rFonts w:ascii="Times New Roman" w:hAnsi="Times New Roman" w:cs="Times New Roman"/>
               </w:rPr>
-              <w:t xml:space="preserve"> (10)</w:t>
+              <w:t>rytyczne</w:t>
+            </w:r>
+            <w:r>
+              <w:rPr>
+                <w:rFonts w:ascii="Times New Roman" w:hAnsi="Times New Roman" w:cs="Times New Roman"/>
+              </w:rPr>
+              <w:br/>
+            </w:r>
+            <w:r>
+              <w:rPr>
+                <w:rFonts w:ascii="Times New Roman" w:hAnsi="Times New Roman" w:cs="Times New Roman"/>
+              </w:rPr>
+              <w:t>(10)</w:t>
             </w:r>
           </w:p>
         </w:tc>
@@ -18773,8 +17491,7 @@
           </w:tcPr>
           <w:p>
             <w:pPr>
-              <w:pStyle w:val="Akapitzlist"/>
-              <w:spacing w:line="360" w:lineRule="auto"/>
+              <w:pStyle w:val="ListParagraph"/>
               <w:ind w:left="0"/>
               <w:jc w:val="center"/>
               <w:rPr>
@@ -18796,8 +17513,7 @@
           </w:p>
           <w:p>
             <w:pPr>
-              <w:pStyle w:val="Akapitzlist"/>
-              <w:spacing w:line="360" w:lineRule="auto"/>
+              <w:pStyle w:val="ListParagraph"/>
               <w:ind w:left="0"/>
               <w:jc w:val="center"/>
               <w:rPr>
@@ -18819,8 +17535,7 @@
           </w:tcPr>
           <w:p>
             <w:pPr>
-              <w:pStyle w:val="Akapitzlist"/>
-              <w:spacing w:line="360" w:lineRule="auto"/>
+              <w:pStyle w:val="ListParagraph"/>
               <w:ind w:left="0"/>
               <w:jc w:val="center"/>
               <w:rPr>
@@ -18836,8 +17551,7 @@
           </w:p>
           <w:p>
             <w:pPr>
-              <w:pStyle w:val="Akapitzlist"/>
-              <w:spacing w:line="360" w:lineRule="auto"/>
+              <w:pStyle w:val="ListParagraph"/>
               <w:ind w:left="0"/>
               <w:jc w:val="center"/>
               <w:rPr>
@@ -18865,8 +17579,7 @@
           </w:tcPr>
           <w:p>
             <w:pPr>
-              <w:pStyle w:val="Akapitzlist"/>
-              <w:spacing w:line="360" w:lineRule="auto"/>
+              <w:pStyle w:val="ListParagraph"/>
               <w:ind w:left="0"/>
               <w:jc w:val="center"/>
               <w:rPr>
@@ -18893,8 +17606,7 @@
           </w:tcPr>
           <w:p>
             <w:pPr>
-              <w:pStyle w:val="Akapitzlist"/>
-              <w:spacing w:line="360" w:lineRule="auto"/>
+              <w:pStyle w:val="ListParagraph"/>
               <w:ind w:left="0"/>
               <w:jc w:val="center"/>
               <w:rPr>
@@ -18920,8 +17632,7 @@
           </w:tcPr>
           <w:p>
             <w:pPr>
-              <w:pStyle w:val="Akapitzlist"/>
-              <w:spacing w:line="360" w:lineRule="auto"/>
+              <w:pStyle w:val="ListParagraph"/>
               <w:ind w:left="0"/>
               <w:jc w:val="center"/>
               <w:rPr>
@@ -18943,8 +17654,7 @@
           </w:tcPr>
           <w:p>
             <w:pPr>
-              <w:pStyle w:val="Akapitzlist"/>
-              <w:spacing w:line="360" w:lineRule="auto"/>
+              <w:pStyle w:val="ListParagraph"/>
               <w:ind w:left="0"/>
               <w:jc w:val="center"/>
               <w:rPr>
@@ -18955,13 +17665,25 @@
               <w:rPr>
                 <w:rFonts w:ascii="Times New Roman" w:hAnsi="Times New Roman" w:cs="Times New Roman"/>
               </w:rPr>
-              <w:t>krytyczne</w:t>
+              <w:t>K</w:t>
             </w:r>
             <w:r>
               <w:rPr>
                 <w:rFonts w:ascii="Times New Roman" w:hAnsi="Times New Roman" w:cs="Times New Roman"/>
               </w:rPr>
-              <w:t xml:space="preserve"> (10)</w:t>
+              <w:t>rytyczne</w:t>
+            </w:r>
+            <w:r>
+              <w:rPr>
+                <w:rFonts w:ascii="Times New Roman" w:hAnsi="Times New Roman" w:cs="Times New Roman"/>
+              </w:rPr>
+              <w:br/>
+            </w:r>
+            <w:r>
+              <w:rPr>
+                <w:rFonts w:ascii="Times New Roman" w:hAnsi="Times New Roman" w:cs="Times New Roman"/>
+              </w:rPr>
+              <w:t>(10)</w:t>
             </w:r>
           </w:p>
         </w:tc>
@@ -18972,8 +17694,7 @@
           </w:tcPr>
           <w:p>
             <w:pPr>
-              <w:pStyle w:val="Akapitzlist"/>
-              <w:spacing w:line="360" w:lineRule="auto"/>
+              <w:pStyle w:val="ListParagraph"/>
               <w:ind w:left="0"/>
               <w:jc w:val="center"/>
               <w:rPr>
@@ -18995,8 +17716,7 @@
           </w:p>
           <w:p>
             <w:pPr>
-              <w:pStyle w:val="Akapitzlist"/>
-              <w:spacing w:line="360" w:lineRule="auto"/>
+              <w:pStyle w:val="ListParagraph"/>
               <w:ind w:left="0"/>
               <w:jc w:val="center"/>
               <w:rPr>
@@ -19018,8 +17738,7 @@
           </w:tcPr>
           <w:p>
             <w:pPr>
-              <w:pStyle w:val="Akapitzlist"/>
-              <w:spacing w:line="360" w:lineRule="auto"/>
+              <w:pStyle w:val="ListParagraph"/>
               <w:ind w:left="0"/>
               <w:jc w:val="center"/>
               <w:rPr>
@@ -19035,8 +17754,7 @@
           </w:p>
           <w:p>
             <w:pPr>
-              <w:pStyle w:val="Akapitzlist"/>
-              <w:spacing w:line="360" w:lineRule="auto"/>
+              <w:pStyle w:val="ListParagraph"/>
               <w:ind w:left="0"/>
               <w:jc w:val="center"/>
               <w:rPr>
@@ -19058,8 +17776,7 @@
           </w:tcPr>
           <w:p>
             <w:pPr>
-              <w:pStyle w:val="Akapitzlist"/>
-              <w:spacing w:line="360" w:lineRule="auto"/>
+              <w:pStyle w:val="ListParagraph"/>
               <w:ind w:left="0"/>
               <w:jc w:val="center"/>
               <w:rPr>
@@ -19086,8 +17803,7 @@
           </w:tcPr>
           <w:p>
             <w:pPr>
-              <w:pStyle w:val="Akapitzlist"/>
-              <w:spacing w:line="360" w:lineRule="auto"/>
+              <w:pStyle w:val="ListParagraph"/>
               <w:ind w:left="0"/>
               <w:jc w:val="center"/>
               <w:rPr>
@@ -19113,8 +17829,7 @@
           </w:tcPr>
           <w:p>
             <w:pPr>
-              <w:pStyle w:val="Akapitzlist"/>
-              <w:spacing w:line="360" w:lineRule="auto"/>
+              <w:pStyle w:val="ListParagraph"/>
               <w:ind w:left="0"/>
               <w:jc w:val="center"/>
               <w:rPr>
@@ -19136,8 +17851,7 @@
           </w:tcPr>
           <w:p>
             <w:pPr>
-              <w:pStyle w:val="Akapitzlist"/>
-              <w:spacing w:line="360" w:lineRule="auto"/>
+              <w:pStyle w:val="ListParagraph"/>
               <w:ind w:left="0"/>
               <w:jc w:val="center"/>
               <w:rPr>
@@ -19148,13 +17862,25 @@
               <w:rPr>
                 <w:rFonts w:ascii="Times New Roman" w:hAnsi="Times New Roman" w:cs="Times New Roman"/>
               </w:rPr>
-              <w:t>krytyczne</w:t>
+              <w:t>K</w:t>
             </w:r>
             <w:r>
               <w:rPr>
                 <w:rFonts w:ascii="Times New Roman" w:hAnsi="Times New Roman" w:cs="Times New Roman"/>
               </w:rPr>
-              <w:t xml:space="preserve"> (10)</w:t>
+              <w:t>rytyczne</w:t>
+            </w:r>
+            <w:r>
+              <w:rPr>
+                <w:rFonts w:ascii="Times New Roman" w:hAnsi="Times New Roman" w:cs="Times New Roman"/>
+              </w:rPr>
+              <w:br/>
+            </w:r>
+            <w:r>
+              <w:rPr>
+                <w:rFonts w:ascii="Times New Roman" w:hAnsi="Times New Roman" w:cs="Times New Roman"/>
+              </w:rPr>
+              <w:t>(10)</w:t>
             </w:r>
           </w:p>
         </w:tc>
@@ -19165,8 +17891,7 @@
           </w:tcPr>
           <w:p>
             <w:pPr>
-              <w:pStyle w:val="Akapitzlist"/>
-              <w:spacing w:line="360" w:lineRule="auto"/>
+              <w:pStyle w:val="ListParagraph"/>
               <w:ind w:left="0"/>
               <w:jc w:val="center"/>
               <w:rPr>
@@ -19182,8 +17907,7 @@
           </w:p>
           <w:p>
             <w:pPr>
-              <w:pStyle w:val="Akapitzlist"/>
-              <w:spacing w:line="360" w:lineRule="auto"/>
+              <w:pStyle w:val="ListParagraph"/>
               <w:ind w:left="0"/>
               <w:jc w:val="center"/>
               <w:rPr>
@@ -19205,8 +17929,7 @@
           </w:tcPr>
           <w:p>
             <w:pPr>
-              <w:pStyle w:val="Akapitzlist"/>
-              <w:spacing w:line="360" w:lineRule="auto"/>
+              <w:pStyle w:val="ListParagraph"/>
               <w:ind w:left="0"/>
               <w:jc w:val="center"/>
               <w:rPr>
@@ -19224,18 +17947,11 @@
                 <w:rFonts w:ascii="Times New Roman" w:hAnsi="Times New Roman" w:cs="Times New Roman"/>
               </w:rPr>
               <w:t>0.0</w:t>
-            </w:r>
-            <w:r>
-              <w:rPr>
-                <w:rFonts w:ascii="Times New Roman" w:hAnsi="Times New Roman" w:cs="Times New Roman"/>
-              </w:rPr>
-              <w:t>?</w:t>
             </w:r>
           </w:p>
           <w:p>
             <w:pPr>
-              <w:pStyle w:val="Akapitzlist"/>
-              <w:spacing w:line="360" w:lineRule="auto"/>
+              <w:pStyle w:val="ListParagraph"/>
               <w:ind w:left="0"/>
               <w:jc w:val="center"/>
               <w:rPr>
@@ -19263,8 +17979,7 @@
           </w:tcPr>
           <w:p>
             <w:pPr>
-              <w:pStyle w:val="Akapitzlist"/>
-              <w:spacing w:line="360" w:lineRule="auto"/>
+              <w:pStyle w:val="ListParagraph"/>
               <w:ind w:left="0"/>
               <w:jc w:val="center"/>
               <w:rPr>
@@ -19291,8 +18006,7 @@
           </w:tcPr>
           <w:p>
             <w:pPr>
-              <w:pStyle w:val="Akapitzlist"/>
-              <w:spacing w:line="360" w:lineRule="auto"/>
+              <w:pStyle w:val="ListParagraph"/>
               <w:ind w:left="0"/>
               <w:jc w:val="center"/>
               <w:rPr>
@@ -19335,8 +18049,7 @@
           </w:tcPr>
           <w:p>
             <w:pPr>
-              <w:pStyle w:val="Akapitzlist"/>
-              <w:spacing w:line="360" w:lineRule="auto"/>
+              <w:pStyle w:val="ListParagraph"/>
               <w:ind w:left="0"/>
               <w:jc w:val="center"/>
               <w:rPr>
@@ -19358,8 +18071,7 @@
           </w:tcPr>
           <w:p>
             <w:pPr>
-              <w:pStyle w:val="Akapitzlist"/>
-              <w:spacing w:line="360" w:lineRule="auto"/>
+              <w:pStyle w:val="ListParagraph"/>
               <w:ind w:left="0"/>
               <w:jc w:val="center"/>
               <w:rPr>
@@ -19382,7 +18094,13 @@
               <w:rPr>
                 <w:rFonts w:ascii="Times New Roman" w:hAnsi="Times New Roman" w:cs="Times New Roman"/>
               </w:rPr>
-              <w:t xml:space="preserve"> (2)</w:t>
+              <w:br/>
+            </w:r>
+            <w:r>
+              <w:rPr>
+                <w:rFonts w:ascii="Times New Roman" w:hAnsi="Times New Roman" w:cs="Times New Roman"/>
+              </w:rPr>
+              <w:t>(2)</w:t>
             </w:r>
           </w:p>
         </w:tc>
@@ -19393,8 +18111,7 @@
           </w:tcPr>
           <w:p>
             <w:pPr>
-              <w:pStyle w:val="Akapitzlist"/>
-              <w:spacing w:line="360" w:lineRule="auto"/>
+              <w:pStyle w:val="ListParagraph"/>
               <w:ind w:left="0"/>
               <w:jc w:val="center"/>
               <w:rPr>
@@ -19434,8 +18151,7 @@
           </w:p>
           <w:p>
             <w:pPr>
-              <w:pStyle w:val="Akapitzlist"/>
-              <w:spacing w:line="360" w:lineRule="auto"/>
+              <w:pStyle w:val="ListParagraph"/>
               <w:ind w:left="0"/>
               <w:jc w:val="center"/>
               <w:rPr>
@@ -19469,8 +18185,7 @@
           </w:tcPr>
           <w:p>
             <w:pPr>
-              <w:pStyle w:val="Akapitzlist"/>
-              <w:spacing w:line="360" w:lineRule="auto"/>
+              <w:pStyle w:val="ListParagraph"/>
               <w:ind w:left="0"/>
               <w:jc w:val="center"/>
               <w:rPr>
@@ -19481,19 +18196,18 @@
               <w:rPr>
                 <w:rFonts w:ascii="Times New Roman" w:hAnsi="Times New Roman" w:cs="Times New Roman"/>
               </w:rPr>
-              <w:t>10.0</w:t>
+              <w:t>4</w:t>
             </w:r>
             <w:r>
               <w:rPr>
                 <w:rFonts w:ascii="Times New Roman" w:hAnsi="Times New Roman" w:cs="Times New Roman"/>
               </w:rPr>
-              <w:t>?</w:t>
+              <w:t>.0</w:t>
             </w:r>
           </w:p>
           <w:p>
             <w:pPr>
-              <w:pStyle w:val="Akapitzlist"/>
-              <w:spacing w:line="360" w:lineRule="auto"/>
+              <w:pStyle w:val="ListParagraph"/>
               <w:ind w:left="0"/>
               <w:jc w:val="center"/>
               <w:rPr>
@@ -19515,8 +18229,7 @@
           </w:tcPr>
           <w:p>
             <w:pPr>
-              <w:pStyle w:val="Akapitzlist"/>
-              <w:spacing w:line="360" w:lineRule="auto"/>
+              <w:pStyle w:val="ListParagraph"/>
               <w:ind w:left="0"/>
               <w:jc w:val="center"/>
               <w:rPr>
@@ -19543,8 +18256,7 @@
           </w:tcPr>
           <w:p>
             <w:pPr>
-              <w:pStyle w:val="Akapitzlist"/>
-              <w:spacing w:line="360" w:lineRule="auto"/>
+              <w:pStyle w:val="ListParagraph"/>
               <w:ind w:left="0"/>
               <w:jc w:val="center"/>
               <w:rPr>
@@ -19570,8 +18282,7 @@
           </w:tcPr>
           <w:p>
             <w:pPr>
-              <w:pStyle w:val="Akapitzlist"/>
-              <w:spacing w:line="360" w:lineRule="auto"/>
+              <w:pStyle w:val="ListParagraph"/>
               <w:ind w:left="0"/>
               <w:jc w:val="center"/>
               <w:rPr>
@@ -19593,8 +18304,7 @@
           </w:tcPr>
           <w:p>
             <w:pPr>
-              <w:pStyle w:val="Akapitzlist"/>
-              <w:spacing w:line="360" w:lineRule="auto"/>
+              <w:pStyle w:val="ListParagraph"/>
               <w:ind w:left="0"/>
               <w:jc w:val="center"/>
               <w:rPr>
@@ -19613,17 +18323,12 @@
               </w:rPr>
               <w:t>nikome</w:t>
             </w:r>
-          </w:p>
-          <w:p>
-            <w:pPr>
-              <w:pStyle w:val="Akapitzlist"/>
-              <w:spacing w:line="360" w:lineRule="auto"/>
-              <w:ind w:left="0"/>
-              <w:jc w:val="center"/>
-              <w:rPr>
-                <w:rFonts w:ascii="Times New Roman" w:hAnsi="Times New Roman" w:cs="Times New Roman"/>
-              </w:rPr>
-            </w:pPr>
+            <w:r>
+              <w:rPr>
+                <w:rFonts w:ascii="Times New Roman" w:hAnsi="Times New Roman" w:cs="Times New Roman"/>
+              </w:rPr>
+              <w:br/>
+            </w:r>
             <w:r>
               <w:rPr>
                 <w:rFonts w:ascii="Times New Roman" w:hAnsi="Times New Roman" w:cs="Times New Roman"/>
@@ -19639,8 +18344,7 @@
           </w:tcPr>
           <w:p>
             <w:pPr>
-              <w:pStyle w:val="Akapitzlist"/>
-              <w:spacing w:line="360" w:lineRule="auto"/>
+              <w:pStyle w:val="ListParagraph"/>
               <w:ind w:left="0"/>
               <w:jc w:val="center"/>
               <w:rPr>
@@ -19657,27 +18361,12 @@
               <w:rPr>
                 <w:rFonts w:ascii="Times New Roman" w:hAnsi="Times New Roman" w:cs="Times New Roman"/>
               </w:rPr>
-              <w:t xml:space="preserve">. Nie działają </w:t>
-            </w:r>
-            <w:proofErr w:type="spellStart"/>
-            <w:r>
-              <w:rPr>
-                <w:rFonts w:ascii="Times New Roman" w:hAnsi="Times New Roman" w:cs="Times New Roman"/>
-              </w:rPr>
-              <w:t>ledy</w:t>
-            </w:r>
-            <w:proofErr w:type="spellEnd"/>
-            <w:r>
-              <w:rPr>
-                <w:rFonts w:ascii="Times New Roman" w:hAnsi="Times New Roman" w:cs="Times New Roman"/>
-              </w:rPr>
-              <w:t xml:space="preserve"> przy ekranie.</w:t>
+              <w:t>. Nie działają ledy przy ekranie.</w:t>
             </w:r>
           </w:p>
           <w:p>
             <w:pPr>
-              <w:pStyle w:val="Akapitzlist"/>
-              <w:spacing w:line="360" w:lineRule="auto"/>
+              <w:pStyle w:val="ListParagraph"/>
               <w:ind w:left="0"/>
               <w:jc w:val="center"/>
               <w:rPr>
@@ -19699,8 +18388,7 @@
           </w:tcPr>
           <w:p>
             <w:pPr>
-              <w:pStyle w:val="Akapitzlist"/>
-              <w:spacing w:line="360" w:lineRule="auto"/>
+              <w:pStyle w:val="ListParagraph"/>
               <w:ind w:left="0"/>
               <w:jc w:val="center"/>
               <w:rPr>
@@ -19716,8 +18404,7 @@
           </w:p>
           <w:p>
             <w:pPr>
-              <w:pStyle w:val="Akapitzlist"/>
-              <w:spacing w:line="360" w:lineRule="auto"/>
+              <w:pStyle w:val="ListParagraph"/>
               <w:ind w:left="0"/>
               <w:jc w:val="center"/>
               <w:rPr>
@@ -19739,8 +18426,7 @@
           </w:tcPr>
           <w:p>
             <w:pPr>
-              <w:pStyle w:val="Akapitzlist"/>
-              <w:spacing w:line="360" w:lineRule="auto"/>
+              <w:pStyle w:val="ListParagraph"/>
               <w:ind w:left="0"/>
               <w:jc w:val="center"/>
               <w:rPr>
@@ -19767,8 +18453,7 @@
           </w:tcPr>
           <w:p>
             <w:pPr>
-              <w:pStyle w:val="Akapitzlist"/>
-              <w:spacing w:line="360" w:lineRule="auto"/>
+              <w:pStyle w:val="ListParagraph"/>
               <w:ind w:left="0"/>
               <w:jc w:val="center"/>
               <w:rPr>
@@ -19777,7 +18462,6 @@
                 <w:szCs w:val="24"/>
               </w:rPr>
             </w:pPr>
-            <w:proofErr w:type="spellStart"/>
             <w:r>
               <w:rPr>
                 <w:rFonts w:ascii="Times New Roman" w:hAnsi="Times New Roman" w:cs="Times New Roman"/>
@@ -19786,7 +18470,6 @@
               </w:rPr>
               <w:t>Timer</w:t>
             </w:r>
-            <w:proofErr w:type="spellEnd"/>
           </w:p>
         </w:tc>
         <w:tc>
@@ -19796,8 +18479,7 @@
           </w:tcPr>
           <w:p>
             <w:pPr>
-              <w:pStyle w:val="Akapitzlist"/>
-              <w:spacing w:line="360" w:lineRule="auto"/>
+              <w:pStyle w:val="ListParagraph"/>
               <w:ind w:left="0"/>
               <w:jc w:val="center"/>
               <w:rPr>
@@ -19825,8 +18507,7 @@
           </w:tcPr>
           <w:p>
             <w:pPr>
-              <w:pStyle w:val="Akapitzlist"/>
-              <w:spacing w:line="360" w:lineRule="auto"/>
+              <w:pStyle w:val="ListParagraph"/>
               <w:ind w:left="0"/>
               <w:jc w:val="center"/>
               <w:rPr>
@@ -19837,13 +18518,25 @@
               <w:rPr>
                 <w:rFonts w:ascii="Times New Roman" w:hAnsi="Times New Roman" w:cs="Times New Roman"/>
               </w:rPr>
-              <w:t>znikome?</w:t>
+              <w:t>Z</w:t>
             </w:r>
             <w:r>
               <w:rPr>
                 <w:rFonts w:ascii="Times New Roman" w:hAnsi="Times New Roman" w:cs="Times New Roman"/>
               </w:rPr>
-              <w:t xml:space="preserve"> (2)</w:t>
+              <w:t>nikome</w:t>
+            </w:r>
+            <w:r>
+              <w:rPr>
+                <w:rFonts w:ascii="Times New Roman" w:hAnsi="Times New Roman" w:cs="Times New Roman"/>
+              </w:rPr>
+              <w:br/>
+            </w:r>
+            <w:r>
+              <w:rPr>
+                <w:rFonts w:ascii="Times New Roman" w:hAnsi="Times New Roman" w:cs="Times New Roman"/>
+              </w:rPr>
+              <w:t>(2)</w:t>
             </w:r>
           </w:p>
         </w:tc>
@@ -19854,8 +18547,7 @@
           </w:tcPr>
           <w:p>
             <w:pPr>
-              <w:pStyle w:val="Akapitzlist"/>
-              <w:spacing w:line="360" w:lineRule="auto"/>
+              <w:pStyle w:val="ListParagraph"/>
               <w:ind w:left="0"/>
               <w:jc w:val="center"/>
               <w:rPr>
@@ -19866,7 +18558,23 @@
               <w:rPr>
                 <w:rFonts w:ascii="Times New Roman" w:hAnsi="Times New Roman" w:cs="Times New Roman"/>
               </w:rPr>
-              <w:t>?</w:t>
+              <w:t>Niewykrywalne</w:t>
+            </w:r>
+          </w:p>
+          <w:p>
+            <w:pPr>
+              <w:pStyle w:val="ListParagraph"/>
+              <w:ind w:left="0"/>
+              <w:jc w:val="center"/>
+              <w:rPr>
+                <w:rFonts w:ascii="Times New Roman" w:hAnsi="Times New Roman" w:cs="Times New Roman"/>
+              </w:rPr>
+            </w:pPr>
+            <w:r>
+              <w:rPr>
+                <w:rFonts w:ascii="Times New Roman" w:hAnsi="Times New Roman" w:cs="Times New Roman"/>
+              </w:rPr>
+              <w:t>(10)</w:t>
             </w:r>
           </w:p>
         </w:tc>
@@ -19877,8 +18585,7 @@
           </w:tcPr>
           <w:p>
             <w:pPr>
-              <w:pStyle w:val="Akapitzlist"/>
-              <w:spacing w:line="360" w:lineRule="auto"/>
+              <w:pStyle w:val="ListParagraph"/>
               <w:ind w:left="0"/>
               <w:jc w:val="center"/>
               <w:rPr>
@@ -19889,13 +18596,12 @@
               <w:rPr>
                 <w:rFonts w:ascii="Times New Roman" w:hAnsi="Times New Roman" w:cs="Times New Roman"/>
               </w:rPr>
-              <w:t>10.0?</w:t>
+              <w:t>1.0</w:t>
             </w:r>
           </w:p>
           <w:p>
             <w:pPr>
-              <w:pStyle w:val="Akapitzlist"/>
-              <w:spacing w:line="360" w:lineRule="auto"/>
+              <w:pStyle w:val="ListParagraph"/>
               <w:ind w:left="0"/>
               <w:jc w:val="center"/>
               <w:rPr>
@@ -19917,20 +18623,26 @@
           </w:tcPr>
           <w:p>
             <w:pPr>
-              <w:pStyle w:val="Akapitzlist"/>
-              <w:spacing w:line="360" w:lineRule="auto"/>
+              <w:pStyle w:val="ListParagraph"/>
               <w:ind w:left="0"/>
               <w:jc w:val="center"/>
               <w:rPr>
                 <w:rFonts w:ascii="Times New Roman" w:hAnsi="Times New Roman" w:cs="Times New Roman"/>
               </w:rPr>
             </w:pPr>
+            <w:r>
+              <w:rPr>
+                <w:rFonts w:ascii="Times New Roman" w:hAnsi="Times New Roman" w:cs="Times New Roman"/>
+              </w:rPr>
+              <w:t>2</w:t>
+            </w:r>
           </w:p>
         </w:tc>
       </w:tr>
     </w:tbl>
     <w:p>
       <w:pPr>
+        <w:spacing w:after="120" w:line="360" w:lineRule="auto"/>
         <w:rPr>
           <w:rFonts w:ascii="Times New Roman" w:hAnsi="Times New Roman" w:cs="Times New Roman"/>
           <w:b/>
@@ -19950,10 +18662,20 @@
           <w:szCs w:val="48"/>
         </w:rPr>
       </w:pPr>
-    </w:p>
-    <w:p>
-      <w:pPr>
-        <w:pStyle w:val="Akapitzlist"/>
+      <w:r>
+        <w:rPr>
+          <w:rFonts w:ascii="Times New Roman" w:hAnsi="Times New Roman" w:cs="Times New Roman"/>
+          <w:b/>
+          <w:bCs/>
+          <w:sz w:val="48"/>
+          <w:szCs w:val="48"/>
+        </w:rPr>
+        <w:br w:type="page"/>
+      </w:r>
+    </w:p>
+    <w:p>
+      <w:pPr>
+        <w:pStyle w:val="ListParagraph"/>
         <w:numPr>
           <w:ilvl w:val="0"/>
           <w:numId w:val="1"/>
@@ -19976,6 +18698,17 @@
           <w:sz w:val="48"/>
           <w:szCs w:val="48"/>
         </w:rPr>
+        <w:lastRenderedPageBreak/>
+        <w:t xml:space="preserve"> </w:t>
+      </w:r>
+      <w:r>
+        <w:rPr>
+          <w:rFonts w:ascii="Times New Roman" w:hAnsi="Times New Roman" w:cs="Times New Roman"/>
+          <w:b/>
+          <w:bCs/>
+          <w:sz w:val="48"/>
+          <w:szCs w:val="48"/>
+        </w:rPr>
         <w:t>Bibliografia</w:t>
       </w:r>
     </w:p>
@@ -19998,40 +18731,15 @@
       <w:hyperlink r:id="rId7" w:history="1">
         <w:r>
           <w:rPr>
-            <w:rStyle w:val="Hipercze"/>
+            <w:rStyle w:val="Hyperlink"/>
             <w:lang w:val="en-US"/>
           </w:rPr>
-          <w:t xml:space="preserve">Serial Peripheral Interface – Wikipedia, </w:t>
+          <w:t>Serial Peripheral Interface – Wikipedia, wolna encyklopedia</w:t>
         </w:r>
-        <w:proofErr w:type="spellStart"/>
-        <w:r>
-          <w:rPr>
-            <w:rStyle w:val="Hipercze"/>
-            <w:lang w:val="en-US"/>
-          </w:rPr>
-          <w:t>wolna</w:t>
-        </w:r>
-        <w:proofErr w:type="spellEnd"/>
-        <w:r>
-          <w:rPr>
-            <w:rStyle w:val="Hipercze"/>
-            <w:lang w:val="en-US"/>
-          </w:rPr>
-          <w:t xml:space="preserve"> </w:t>
-        </w:r>
-        <w:proofErr w:type="spellStart"/>
-        <w:r>
-          <w:rPr>
-            <w:rStyle w:val="Hipercze"/>
-            <w:lang w:val="en-US"/>
-          </w:rPr>
-          <w:t>encyklopedia</w:t>
-        </w:r>
-        <w:proofErr w:type="spellEnd"/>
       </w:hyperlink>
       <w:r>
         <w:rPr>
-          <w:rStyle w:val="Hipercze"/>
+          <w:rStyle w:val="Hyperlink"/>
           <w:lang w:val="en-US"/>
         </w:rPr>
         <w:br/>
@@ -20046,31 +18754,22 @@
       <w:hyperlink r:id="rId8" w:history="1">
         <w:r>
           <w:rPr>
-            <w:rStyle w:val="Hipercze"/>
+            <w:rStyle w:val="Hyperlink"/>
             <w:lang w:val="en-US"/>
           </w:rPr>
           <w:t>Analog-to-Digital Converter</w:t>
         </w:r>
         <w:r>
           <w:rPr>
-            <w:rStyle w:val="Hipercze"/>
+            <w:rStyle w:val="Hyperlink"/>
             <w:lang w:val="en-US"/>
           </w:rPr>
-          <w:t xml:space="preserve"> – </w:t>
+          <w:t xml:space="preserve"> – ElectroWings</w:t>
         </w:r>
-        <w:proofErr w:type="spellStart"/>
-        <w:r>
-          <w:rPr>
-            <w:rStyle w:val="Hipercze"/>
-            <w:lang w:val="en-US"/>
-          </w:rPr>
-          <w:t>ElectroWings</w:t>
-        </w:r>
-        <w:proofErr w:type="spellEnd"/>
       </w:hyperlink>
       <w:r>
         <w:rPr>
-          <w:rStyle w:val="Hipercze"/>
+          <w:rStyle w:val="Hyperlink"/>
           <w:lang w:val="en-US"/>
         </w:rPr>
         <w:br/>
@@ -20080,197 +18779,101 @@
           <w:rFonts w:ascii="Times New Roman" w:hAnsi="Times New Roman" w:cs="Times New Roman"/>
           <w:lang w:val="en-US"/>
         </w:rPr>
-        <w:t>[3]</w:t>
-      </w:r>
-      <w:r>
-        <w:rPr>
+        <w:t>[</w:t>
+      </w:r>
+      <w:r>
+        <w:rPr>
+          <w:rFonts w:ascii="Times New Roman" w:hAnsi="Times New Roman" w:cs="Times New Roman"/>
           <w:lang w:val="en-US"/>
         </w:rPr>
+        <w:t>3</w:t>
+      </w:r>
+      <w:r>
+        <w:rPr>
+          <w:rFonts w:ascii="Times New Roman" w:hAnsi="Times New Roman" w:cs="Times New Roman"/>
+          <w:lang w:val="en-US"/>
+        </w:rPr>
+        <w:t>]</w:t>
+      </w:r>
+      <w:r>
+        <w:rPr>
+          <w:lang w:val="en-US"/>
+        </w:rPr>
         <w:t xml:space="preserve"> </w:t>
       </w:r>
-      <w:proofErr w:type="spellStart"/>
       <w:r>
         <w:rPr>
           <w:lang w:val="en-US"/>
         </w:rPr>
-        <w:t>dySk</w:t>
-      </w:r>
-      <w:proofErr w:type="spellEnd"/>
-      <w:r>
-        <w:rPr>
+        <w:t>Experiment_Expansion_Board_Users_Guide-Rev_A.pdf</w:t>
+      </w:r>
+      <w:r>
+        <w:rPr>
+          <w:rStyle w:val="Hyperlink"/>
           <w:lang w:val="en-US"/>
         </w:rPr>
+        <w:br/>
+      </w:r>
+      <w:r>
+        <w:rPr>
+          <w:rFonts w:ascii="Times New Roman" w:hAnsi="Times New Roman" w:cs="Times New Roman"/>
+          <w:lang w:val="en-US"/>
+        </w:rPr>
+        <w:t>[</w:t>
+      </w:r>
+      <w:r>
+        <w:rPr>
+          <w:rFonts w:ascii="Times New Roman" w:hAnsi="Times New Roman" w:cs="Times New Roman"/>
+          <w:lang w:val="en-US"/>
+        </w:rPr>
+        <w:t>4</w:t>
+      </w:r>
+      <w:r>
+        <w:rPr>
+          <w:rFonts w:ascii="Times New Roman" w:hAnsi="Times New Roman" w:cs="Times New Roman"/>
+          <w:lang w:val="en-US"/>
+        </w:rPr>
+        <w:t>]</w:t>
+      </w:r>
+      <w:r>
+        <w:rPr>
+          <w:lang w:val="en-US"/>
+        </w:rPr>
         <w:t xml:space="preserve"> </w:t>
       </w:r>
       <w:r>
         <w:rPr>
           <w:lang w:val="en-US"/>
         </w:rPr>
-        <w:t xml:space="preserve">IS </w:t>
-      </w:r>
-      <w:proofErr w:type="spellStart"/>
-      <w:r>
-        <w:rPr>
+        <w:t>QuickStart_Program_Development_Users_Guide-Version_1.0_Rev_A.pdf</w:t>
+      </w:r>
+      <w:r>
+        <w:rPr>
+          <w:rStyle w:val="Hyperlink"/>
           <w:lang w:val="en-US"/>
         </w:rPr>
-        <w:t>PolITEChniKi</w:t>
-      </w:r>
-      <w:proofErr w:type="spellEnd"/>
-      <w:r>
-        <w:rPr>
+        <w:br/>
+      </w:r>
+      <w:r>
+        <w:rPr>
+          <w:rFonts w:ascii="Times New Roman" w:hAnsi="Times New Roman" w:cs="Times New Roman"/>
           <w:lang w:val="en-US"/>
         </w:rPr>
-        <w:t xml:space="preserve"> </w:t>
-      </w:r>
-      <w:proofErr w:type="spellStart"/>
-      <w:r>
-        <w:rPr>
+        <w:t>[</w:t>
+      </w:r>
+      <w:r>
+        <w:rPr>
+          <w:rFonts w:ascii="Times New Roman" w:hAnsi="Times New Roman" w:cs="Times New Roman"/>
           <w:lang w:val="en-US"/>
         </w:rPr>
-        <w:t>łÓdzkIEj</w:t>
-      </w:r>
-      <w:proofErr w:type="spellEnd"/>
-      <w:r>
-        <w:rPr>
+        <w:t>5</w:t>
+      </w:r>
+      <w:r>
+        <w:rPr>
+          <w:rFonts w:ascii="Times New Roman" w:hAnsi="Times New Roman" w:cs="Times New Roman"/>
           <w:lang w:val="en-US"/>
         </w:rPr>
-        <w:t xml:space="preserve"> (</w:t>
-      </w:r>
-      <w:proofErr w:type="spellStart"/>
-      <w:r>
-        <w:rPr>
-          <w:lang w:val="en-US"/>
-        </w:rPr>
-        <w:t>choć</w:t>
-      </w:r>
-      <w:proofErr w:type="spellEnd"/>
-      <w:r>
-        <w:rPr>
-          <w:lang w:val="en-US"/>
-        </w:rPr>
-        <w:t xml:space="preserve"> </w:t>
-      </w:r>
-      <w:proofErr w:type="spellStart"/>
-      <w:r>
-        <w:rPr>
-          <w:lang w:val="en-US"/>
-        </w:rPr>
-        <w:t>nie</w:t>
-      </w:r>
-      <w:proofErr w:type="spellEnd"/>
-      <w:r>
-        <w:rPr>
-          <w:lang w:val="en-US"/>
-        </w:rPr>
-        <w:t xml:space="preserve"> </w:t>
-      </w:r>
-      <w:proofErr w:type="spellStart"/>
-      <w:r>
-        <w:rPr>
-          <w:lang w:val="en-US"/>
-        </w:rPr>
-        <w:t>tak</w:t>
-      </w:r>
-      <w:proofErr w:type="spellEnd"/>
-      <w:r>
-        <w:rPr>
-          <w:lang w:val="en-US"/>
-        </w:rPr>
-        <w:t xml:space="preserve"> </w:t>
-      </w:r>
-      <w:proofErr w:type="spellStart"/>
-      <w:r>
-        <w:rPr>
-          <w:lang w:val="en-US"/>
-        </w:rPr>
-        <w:t>dużo</w:t>
-      </w:r>
-      <w:proofErr w:type="spellEnd"/>
-      <w:r>
-        <w:rPr>
-          <w:lang w:val="en-US"/>
-        </w:rPr>
-        <w:t xml:space="preserve"> </w:t>
-      </w:r>
-      <w:proofErr w:type="spellStart"/>
-      <w:r>
-        <w:rPr>
-          <w:lang w:val="en-US"/>
-        </w:rPr>
-        <w:t>ostatecznie</w:t>
-      </w:r>
-      <w:proofErr w:type="spellEnd"/>
-      <w:r>
-        <w:rPr>
-          <w:lang w:val="en-US"/>
-        </w:rPr>
-        <w:t>)</w:t>
-      </w:r>
-      <w:r>
-        <w:rPr>
-          <w:rStyle w:val="Hipercze"/>
-          <w:lang w:val="en-US"/>
-        </w:rPr>
-        <w:br/>
-      </w:r>
-      <w:r>
-        <w:rPr>
-          <w:rFonts w:ascii="Times New Roman" w:hAnsi="Times New Roman" w:cs="Times New Roman"/>
-          <w:lang w:val="en-US"/>
-        </w:rPr>
-        <w:t>[4]</w:t>
-      </w:r>
-      <w:r>
-        <w:rPr>
-          <w:lang w:val="en-US"/>
-        </w:rPr>
-        <w:t xml:space="preserve"> </w:t>
-      </w:r>
-      <w:r>
-        <w:rPr>
-          <w:lang w:val="en-US"/>
-        </w:rPr>
-        <w:t>Experiment_Expansion_Board_Users_Guide-Rev_A.pdf</w:t>
-      </w:r>
-      <w:r>
-        <w:rPr>
-          <w:rStyle w:val="Hipercze"/>
-          <w:lang w:val="en-US"/>
-        </w:rPr>
-        <w:br/>
-      </w:r>
-      <w:r>
-        <w:rPr>
-          <w:rFonts w:ascii="Times New Roman" w:hAnsi="Times New Roman" w:cs="Times New Roman"/>
-          <w:lang w:val="en-US"/>
-        </w:rPr>
-        <w:t>[5]</w:t>
-      </w:r>
-      <w:r>
-        <w:rPr>
-          <w:lang w:val="en-US"/>
-        </w:rPr>
-        <w:t xml:space="preserve"> </w:t>
-      </w:r>
-      <w:r>
-        <w:rPr>
-          <w:lang w:val="en-US"/>
-        </w:rPr>
-        <w:t>QuickStart_Program_Development_Users_Guide-Version_1.0_Rev_A.pdf</w:t>
-      </w:r>
-      <w:r>
-        <w:rPr>
-          <w:rStyle w:val="Hipercze"/>
-          <w:lang w:val="en-US"/>
-        </w:rPr>
-        <w:br/>
-      </w:r>
-      <w:r>
-        <w:rPr>
-          <w:rFonts w:ascii="Times New Roman" w:hAnsi="Times New Roman" w:cs="Times New Roman"/>
-          <w:lang w:val="en-US"/>
-        </w:rPr>
-        <w:t>[6]</w:t>
+        <w:t>]</w:t>
       </w:r>
       <w:r>
         <w:rPr>
@@ -20662,8 +19265,8 @@
   <w:abstractNum w:abstractNumId="3" w15:restartNumberingAfterBreak="0">
     <w:nsid w:val="1A4D2734"/>
     <w:multiLevelType w:val="hybridMultilevel"/>
-    <w:tmpl w:val="C2548AEA"/>
-    <w:lvl w:ilvl="0" w:tplc="63029878">
+    <w:tmpl w:val="D0087E7A"/>
+    <w:lvl w:ilvl="0" w:tplc="A028B612">
       <w:start w:val="1"/>
       <w:numFmt w:val="decimal"/>
       <w:lvlText w:val="%1."/>
@@ -20673,6 +19276,8 @@
       </w:pPr>
       <w:rPr>
         <w:rFonts w:hint="default"/>
+        <w:b w:val="0"/>
+        <w:bCs w:val="0"/>
       </w:rPr>
     </w:lvl>
     <w:lvl w:ilvl="1" w:tplc="04150019" w:tentative="1">
@@ -21899,16 +20504,16 @@
     <w:lsdException w:name="Unresolved Mention" w:semiHidden="1" w:unhideWhenUsed="1"/>
     <w:lsdException w:name="Smart Link" w:semiHidden="1" w:unhideWhenUsed="1"/>
   </w:latentStyles>
-  <w:style w:type="paragraph" w:default="1" w:styleId="Normalny">
+  <w:style w:type="paragraph" w:default="1" w:styleId="Normal">
     <w:name w:val="Normal"/>
     <w:qFormat/>
     <w:rsid w:val="00785A5B"/>
   </w:style>
-  <w:style w:type="paragraph" w:styleId="Nagwek1">
+  <w:style w:type="paragraph" w:styleId="Heading1">
     <w:name w:val="heading 1"/>
-    <w:basedOn w:val="Normalny"/>
-    <w:next w:val="Normalny"/>
-    <w:link w:val="Nagwek1Znak"/>
+    <w:basedOn w:val="Normal"/>
+    <w:next w:val="Normal"/>
+    <w:link w:val="Heading1Char"/>
     <w:uiPriority w:val="9"/>
     <w:qFormat/>
     <w:rsid w:val="0090502B"/>
@@ -21925,13 +20530,13 @@
       <w:szCs w:val="32"/>
     </w:rPr>
   </w:style>
-  <w:style w:type="character" w:default="1" w:styleId="Domylnaczcionkaakapitu">
+  <w:style w:type="character" w:default="1" w:styleId="DefaultParagraphFont">
     <w:name w:val="Default Paragraph Font"/>
     <w:uiPriority w:val="1"/>
     <w:semiHidden/>
     <w:unhideWhenUsed/>
   </w:style>
-  <w:style w:type="table" w:default="1" w:styleId="Standardowy">
+  <w:style w:type="table" w:default="1" w:styleId="TableNormal">
     <w:name w:val="Normal Table"/>
     <w:uiPriority w:val="99"/>
     <w:semiHidden/>
@@ -21946,15 +20551,15 @@
       </w:tblCellMar>
     </w:tblPr>
   </w:style>
-  <w:style w:type="numbering" w:default="1" w:styleId="Bezlisty">
+  <w:style w:type="numbering" w:default="1" w:styleId="NoList">
     <w:name w:val="No List"/>
     <w:uiPriority w:val="99"/>
     <w:semiHidden/>
     <w:unhideWhenUsed/>
   </w:style>
-  <w:style w:type="paragraph" w:styleId="Akapitzlist">
+  <w:style w:type="paragraph" w:styleId="ListParagraph">
     <w:name w:val="List Paragraph"/>
-    <w:basedOn w:val="Normalny"/>
+    <w:basedOn w:val="Normal"/>
     <w:uiPriority w:val="34"/>
     <w:qFormat/>
     <w:rsid w:val="00C96244"/>
@@ -21963,9 +20568,9 @@
       <w:contextualSpacing/>
     </w:pPr>
   </w:style>
-  <w:style w:type="table" w:styleId="Tabela-Siatka">
+  <w:style w:type="table" w:styleId="TableGrid">
     <w:name w:val="Table Grid"/>
-    <w:basedOn w:val="Standardowy"/>
+    <w:basedOn w:val="TableNormal"/>
     <w:uiPriority w:val="39"/>
     <w:rsid w:val="00F55204"/>
     <w:pPr>
@@ -21982,9 +20587,9 @@
       </w:tblBorders>
     </w:tblPr>
   </w:style>
-  <w:style w:type="character" w:styleId="Hipercze">
+  <w:style w:type="character" w:styleId="Hyperlink">
     <w:name w:val="Hyperlink"/>
-    <w:basedOn w:val="Domylnaczcionkaakapitu"/>
+    <w:basedOn w:val="DefaultParagraphFont"/>
     <w:uiPriority w:val="99"/>
     <w:unhideWhenUsed/>
     <w:rsid w:val="00ED24C1"/>
@@ -21993,9 +20598,9 @@
       <w:u w:val="single"/>
     </w:rPr>
   </w:style>
-  <w:style w:type="character" w:styleId="Tekstzastpczy">
+  <w:style w:type="character" w:styleId="PlaceholderText">
     <w:name w:val="Placeholder Text"/>
-    <w:basedOn w:val="Domylnaczcionkaakapitu"/>
+    <w:basedOn w:val="DefaultParagraphFont"/>
     <w:uiPriority w:val="99"/>
     <w:semiHidden/>
     <w:rsid w:val="00DC4527"/>
@@ -22003,10 +20608,10 @@
       <w:color w:val="808080"/>
     </w:rPr>
   </w:style>
-  <w:style w:type="paragraph" w:styleId="Legenda">
+  <w:style w:type="paragraph" w:styleId="Caption">
     <w:name w:val="caption"/>
-    <w:basedOn w:val="Normalny"/>
-    <w:next w:val="Normalny"/>
+    <w:basedOn w:val="Normal"/>
+    <w:next w:val="Normal"/>
     <w:uiPriority w:val="35"/>
     <w:unhideWhenUsed/>
     <w:qFormat/>
@@ -22022,9 +20627,9 @@
       <w:szCs w:val="18"/>
     </w:rPr>
   </w:style>
-  <w:style w:type="character" w:styleId="Nierozpoznanawzmianka">
+  <w:style w:type="character" w:styleId="UnresolvedMention">
     <w:name w:val="Unresolved Mention"/>
-    <w:basedOn w:val="Domylnaczcionkaakapitu"/>
+    <w:basedOn w:val="DefaultParagraphFont"/>
     <w:uiPriority w:val="99"/>
     <w:semiHidden/>
     <w:unhideWhenUsed/>
@@ -22034,9 +20639,9 @@
       <w:shd w:val="clear" w:color="auto" w:fill="E1DFDD"/>
     </w:rPr>
   </w:style>
-  <w:style w:type="character" w:styleId="UyteHipercze">
+  <w:style w:type="character" w:styleId="FollowedHyperlink">
     <w:name w:val="FollowedHyperlink"/>
-    <w:basedOn w:val="Domylnaczcionkaakapitu"/>
+    <w:basedOn w:val="DefaultParagraphFont"/>
     <w:uiPriority w:val="99"/>
     <w:semiHidden/>
     <w:unhideWhenUsed/>
@@ -22046,10 +20651,10 @@
       <w:u w:val="single"/>
     </w:rPr>
   </w:style>
-  <w:style w:type="character" w:customStyle="1" w:styleId="Nagwek1Znak">
-    <w:name w:val="Nagłówek 1 Znak"/>
-    <w:basedOn w:val="Domylnaczcionkaakapitu"/>
-    <w:link w:val="Nagwek1"/>
+  <w:style w:type="character" w:customStyle="1" w:styleId="Heading1Char">
+    <w:name w:val="Heading 1 Char"/>
+    <w:basedOn w:val="DefaultParagraphFont"/>
+    <w:link w:val="Heading1"/>
     <w:uiPriority w:val="9"/>
     <w:rsid w:val="0090502B"/>
     <w:rPr>
@@ -22059,10 +20664,10 @@
       <w:szCs w:val="32"/>
     </w:rPr>
   </w:style>
-  <w:style w:type="paragraph" w:styleId="Nagwekspisutreci">
+  <w:style w:type="paragraph" w:styleId="TOCHeading">
     <w:name w:val="TOC Heading"/>
-    <w:basedOn w:val="Nagwek1"/>
-    <w:next w:val="Normalny"/>
+    <w:basedOn w:val="Heading1"/>
+    <w:next w:val="Normal"/>
     <w:uiPriority w:val="39"/>
     <w:unhideWhenUsed/>
     <w:qFormat/>

--- a/Ball_The_Game_-_dokumentacja.docx
+++ b/Ball_The_Game_-_dokumentacja.docx
@@ -966,12 +966,18 @@
             <w:pPr>
               <w:rPr>
                 <w:rFonts w:ascii="Times New Roman" w:hAnsi="Times New Roman" w:cs="Times New Roman"/>
-                <w:b/>
-                <w:bCs/>
                 <w:sz w:val="24"/>
                 <w:szCs w:val="24"/>
               </w:rPr>
             </w:pPr>
+            <w:r>
+              <w:rPr>
+                <w:rFonts w:ascii="Times New Roman" w:hAnsi="Times New Roman" w:cs="Times New Roman"/>
+                <w:sz w:val="24"/>
+                <w:szCs w:val="24"/>
+              </w:rPr>
+              <w:t>działa</w:t>
+            </w:r>
           </w:p>
         </w:tc>
         <w:tc>
@@ -1043,6 +1049,16 @@
                 <w:szCs w:val="24"/>
               </w:rPr>
             </w:pPr>
+            <w:bookmarkStart w:id="0" w:name="_Hlk104928050"/>
+            <w:r>
+              <w:rPr>
+                <w:rFonts w:ascii="Times New Roman" w:hAnsi="Times New Roman" w:cs="Times New Roman"/>
+                <w:sz w:val="24"/>
+                <w:szCs w:val="24"/>
+              </w:rPr>
+              <w:t>działa</w:t>
+            </w:r>
+            <w:bookmarkEnd w:id="0"/>
           </w:p>
         </w:tc>
         <w:tc>
@@ -1113,6 +1129,14 @@
                 <w:szCs w:val="24"/>
               </w:rPr>
             </w:pPr>
+            <w:r>
+              <w:rPr>
+                <w:rFonts w:ascii="Times New Roman" w:hAnsi="Times New Roman" w:cs="Times New Roman"/>
+                <w:sz w:val="24"/>
+                <w:szCs w:val="24"/>
+              </w:rPr>
+              <w:t>działa</w:t>
+            </w:r>
           </w:p>
         </w:tc>
         <w:tc>
@@ -1183,6 +1207,14 @@
                 <w:szCs w:val="24"/>
               </w:rPr>
             </w:pPr>
+            <w:r>
+              <w:rPr>
+                <w:rFonts w:ascii="Times New Roman" w:hAnsi="Times New Roman" w:cs="Times New Roman"/>
+                <w:sz w:val="24"/>
+                <w:szCs w:val="24"/>
+              </w:rPr>
+              <w:t>działa</w:t>
+            </w:r>
           </w:p>
         </w:tc>
         <w:tc>
@@ -1253,6 +1285,14 @@
                 <w:szCs w:val="24"/>
               </w:rPr>
             </w:pPr>
+            <w:r>
+              <w:rPr>
+                <w:rFonts w:ascii="Times New Roman" w:hAnsi="Times New Roman" w:cs="Times New Roman"/>
+                <w:sz w:val="24"/>
+                <w:szCs w:val="24"/>
+              </w:rPr>
+              <w:t>działa</w:t>
+            </w:r>
           </w:p>
         </w:tc>
         <w:tc>
@@ -1340,6 +1380,14 @@
                 <w:szCs w:val="24"/>
               </w:rPr>
             </w:pPr>
+            <w:r>
+              <w:rPr>
+                <w:rFonts w:ascii="Times New Roman" w:hAnsi="Times New Roman" w:cs="Times New Roman"/>
+                <w:sz w:val="24"/>
+                <w:szCs w:val="24"/>
+              </w:rPr>
+              <w:t>działa</w:t>
+            </w:r>
           </w:p>
         </w:tc>
         <w:tc>
@@ -1412,6 +1460,14 @@
                 <w:szCs w:val="24"/>
               </w:rPr>
             </w:pPr>
+            <w:r>
+              <w:rPr>
+                <w:rFonts w:ascii="Times New Roman" w:hAnsi="Times New Roman" w:cs="Times New Roman"/>
+                <w:sz w:val="24"/>
+                <w:szCs w:val="24"/>
+              </w:rPr>
+              <w:t>działa</w:t>
+            </w:r>
           </w:p>
         </w:tc>
         <w:tc>
@@ -1480,6 +1536,14 @@
                 <w:szCs w:val="24"/>
               </w:rPr>
             </w:pPr>
+            <w:r>
+              <w:rPr>
+                <w:rFonts w:ascii="Times New Roman" w:hAnsi="Times New Roman" w:cs="Times New Roman"/>
+                <w:sz w:val="24"/>
+                <w:szCs w:val="24"/>
+              </w:rPr>
+              <w:t>działa</w:t>
+            </w:r>
           </w:p>
         </w:tc>
         <w:tc>
@@ -1793,7 +1857,7 @@
         <w:rPr>
           <w:rFonts w:ascii="Times New Roman" w:hAnsi="Times New Roman" w:cs="Times New Roman"/>
         </w:rPr>
-        <w:t xml:space="preserve"> ()Joystick-Up)</w:t>
+        <w:t xml:space="preserve"> (Joystick-Up)</w:t>
       </w:r>
       <w:r>
         <w:rPr>
@@ -2017,6 +2081,7 @@
         </w:rPr>
         <w:t xml:space="preserve">Program zaczyna się w funkcji </w:t>
       </w:r>
+      <w:proofErr w:type="gramStart"/>
       <w:r>
         <w:rPr>
           <w:rFonts w:ascii="Times New Roman" w:hAnsi="Times New Roman" w:cs="Times New Roman"/>
@@ -2031,15 +2096,16 @@
           <w:i/>
           <w:iCs/>
         </w:rPr>
-        <w:t>()</w:t>
-      </w:r>
+        <w:t>(</w:t>
+      </w:r>
+      <w:proofErr w:type="gramEnd"/>
       <w:r>
         <w:rPr>
           <w:rFonts w:ascii="Times New Roman" w:hAnsi="Times New Roman" w:cs="Times New Roman"/>
           <w:i/>
           <w:iCs/>
         </w:rPr>
-        <w:t>,</w:t>
+        <w:t>)</w:t>
       </w:r>
       <w:r>
         <w:rPr>
@@ -2047,13 +2113,7 @@
           <w:i/>
           <w:iCs/>
         </w:rPr>
-        <w:t xml:space="preserve"> </w:t>
-      </w:r>
-      <w:r>
-        <w:rPr>
-          <w:rFonts w:ascii="Times New Roman" w:hAnsi="Times New Roman" w:cs="Times New Roman"/>
-        </w:rPr>
-        <w:t xml:space="preserve">która to tworzy proces inicjalizacyjny </w:t>
+        <w:t>,</w:t>
       </w:r>
       <w:r>
         <w:rPr>
@@ -2061,13 +2121,13 @@
           <w:i/>
           <w:iCs/>
         </w:rPr>
-        <w:t>initProc(void* arg)</w:t>
-      </w:r>
-      <w:r>
-        <w:rPr>
-          <w:rFonts w:ascii="Times New Roman" w:hAnsi="Times New Roman" w:cs="Times New Roman"/>
-        </w:rPr>
-        <w:t xml:space="preserve">, który to z kolei tworzy proces inicjalizujący ekran, konwerter analogowo-cyfrowy oraz wyświetlający ekran powitalny – procedura </w:t>
+        <w:t xml:space="preserve"> </w:t>
+      </w:r>
+      <w:r>
+        <w:rPr>
+          <w:rFonts w:ascii="Times New Roman" w:hAnsi="Times New Roman" w:cs="Times New Roman"/>
+        </w:rPr>
+        <w:t xml:space="preserve">która to tworzy proces inicjalizacyjny </w:t>
       </w:r>
       <w:r>
         <w:rPr>
@@ -2075,7 +2135,13 @@
           <w:i/>
           <w:iCs/>
         </w:rPr>
-        <w:t>drawWelcome()</w:t>
+        <w:t>initProc(void* arg)</w:t>
+      </w:r>
+      <w:r>
+        <w:rPr>
+          <w:rFonts w:ascii="Times New Roman" w:hAnsi="Times New Roman" w:cs="Times New Roman"/>
+        </w:rPr>
+        <w:t xml:space="preserve">, który to z kolei tworzy proces inicjalizujący ekran, konwerter analogowo-cyfrowy oraz wyświetlający ekran powitalny – procedura </w:t>
       </w:r>
       <w:r>
         <w:rPr>
@@ -2083,37 +2149,7 @@
           <w:i/>
           <w:iCs/>
         </w:rPr>
-        <w:t>.</w:t>
-      </w:r>
-      <w:r>
-        <w:rPr>
-          <w:rFonts w:ascii="Times New Roman" w:hAnsi="Times New Roman" w:cs="Times New Roman"/>
-        </w:rPr>
-        <w:t xml:space="preserve"> Następnie wchodzimy w nieskończoną pętlę, w której to możemy </w:t>
-      </w:r>
-      <w:r>
-        <w:rPr>
-          <w:rFonts w:ascii="Times New Roman" w:hAnsi="Times New Roman" w:cs="Times New Roman"/>
-        </w:rPr>
-        <w:t>wybierać</w:t>
-      </w:r>
-      <w:r>
-        <w:rPr>
-          <w:rFonts w:ascii="Times New Roman" w:hAnsi="Times New Roman" w:cs="Times New Roman"/>
-        </w:rPr>
-        <w:t xml:space="preserve"> Joystickiem żądaną akcję.</w:t>
-      </w:r>
-      <w:r>
-        <w:rPr>
-          <w:rFonts w:ascii="Times New Roman" w:hAnsi="Times New Roman" w:cs="Times New Roman"/>
-        </w:rPr>
-        <w:br/>
-      </w:r>
-      <w:r>
-        <w:rPr>
-          <w:rFonts w:ascii="Times New Roman" w:hAnsi="Times New Roman" w:cs="Times New Roman"/>
-        </w:rPr>
-        <w:t xml:space="preserve">Procedura </w:t>
+        <w:t>drawWelcome()</w:t>
       </w:r>
       <w:r>
         <w:rPr>
@@ -2121,7 +2157,37 @@
           <w:i/>
           <w:iCs/>
         </w:rPr>
-        <w:t>startGame()</w:t>
+        <w:t>.</w:t>
+      </w:r>
+      <w:r>
+        <w:rPr>
+          <w:rFonts w:ascii="Times New Roman" w:hAnsi="Times New Roman" w:cs="Times New Roman"/>
+        </w:rPr>
+        <w:t xml:space="preserve"> Następnie wchodzimy w nieskończoną pętlę, w której to możemy </w:t>
+      </w:r>
+      <w:r>
+        <w:rPr>
+          <w:rFonts w:ascii="Times New Roman" w:hAnsi="Times New Roman" w:cs="Times New Roman"/>
+        </w:rPr>
+        <w:t>wybierać</w:t>
+      </w:r>
+      <w:r>
+        <w:rPr>
+          <w:rFonts w:ascii="Times New Roman" w:hAnsi="Times New Roman" w:cs="Times New Roman"/>
+        </w:rPr>
+        <w:t xml:space="preserve"> Joystickiem żądaną akcję.</w:t>
+      </w:r>
+      <w:r>
+        <w:rPr>
+          <w:rFonts w:ascii="Times New Roman" w:hAnsi="Times New Roman" w:cs="Times New Roman"/>
+        </w:rPr>
+        <w:br/>
+      </w:r>
+      <w:r>
+        <w:rPr>
+          <w:rFonts w:ascii="Times New Roman" w:hAnsi="Times New Roman" w:cs="Times New Roman"/>
+        </w:rPr>
+        <w:t xml:space="preserve">Procedura </w:t>
       </w:r>
       <w:r>
         <w:rPr>
@@ -2129,25 +2195,7 @@
           <w:i/>
           <w:iCs/>
         </w:rPr>
-        <w:t xml:space="preserve"> </w:t>
-      </w:r>
-      <w:r>
-        <w:rPr>
-          <w:rFonts w:ascii="Times New Roman" w:hAnsi="Times New Roman" w:cs="Times New Roman"/>
-        </w:rPr>
-        <w:t>jest odpowiedzialna za wywołanie procedur inicjalizujących stan gry, wykonującą sekwencję diód</w:t>
-      </w:r>
-      <w:r>
-        <w:rPr>
-          <w:rFonts w:ascii="Times New Roman" w:hAnsi="Times New Roman" w:cs="Times New Roman"/>
-        </w:rPr>
-        <w:t xml:space="preserve">, </w:t>
-      </w:r>
-      <w:r>
-        <w:rPr>
-          <w:rFonts w:ascii="Times New Roman" w:hAnsi="Times New Roman" w:cs="Times New Roman"/>
-        </w:rPr>
-        <w:t xml:space="preserve">za sprawdzenie obecności i zainicjowanie </w:t>
+        <w:t>startGame()</w:t>
       </w:r>
       <w:r>
         <w:rPr>
@@ -2155,19 +2203,37 @@
           <w:i/>
           <w:iCs/>
         </w:rPr>
-        <w:t>pca9532</w:t>
-      </w:r>
-      <w:r>
-        <w:rPr>
-          <w:rFonts w:ascii="Times New Roman" w:hAnsi="Times New Roman" w:cs="Times New Roman"/>
-        </w:rPr>
-        <w:t xml:space="preserve"> oraz</w:t>
-      </w:r>
-      <w:r>
-        <w:rPr>
-          <w:rFonts w:ascii="Times New Roman" w:hAnsi="Times New Roman" w:cs="Times New Roman"/>
-        </w:rPr>
-        <w:t xml:space="preserve"> za stworzenie procesów umożliwiających kontrolę pochylenia urządzenia za pomocą akcelerometru – </w:t>
+        <w:t xml:space="preserve"> </w:t>
+      </w:r>
+      <w:r>
+        <w:rPr>
+          <w:rFonts w:ascii="Times New Roman" w:hAnsi="Times New Roman" w:cs="Times New Roman"/>
+        </w:rPr>
+        <w:t>jest odpowiedzialna za wywołanie procedur inicjalizujących stan gry, wykonującą sekwencję di</w:t>
+      </w:r>
+      <w:r>
+        <w:rPr>
+          <w:rFonts w:ascii="Times New Roman" w:hAnsi="Times New Roman" w:cs="Times New Roman"/>
+        </w:rPr>
+        <w:t>o</w:t>
+      </w:r>
+      <w:r>
+        <w:rPr>
+          <w:rFonts w:ascii="Times New Roman" w:hAnsi="Times New Roman" w:cs="Times New Roman"/>
+        </w:rPr>
+        <w:t>d</w:t>
+      </w:r>
+      <w:r>
+        <w:rPr>
+          <w:rFonts w:ascii="Times New Roman" w:hAnsi="Times New Roman" w:cs="Times New Roman"/>
+        </w:rPr>
+        <w:t xml:space="preserve">, </w:t>
+      </w:r>
+      <w:r>
+        <w:rPr>
+          <w:rFonts w:ascii="Times New Roman" w:hAnsi="Times New Roman" w:cs="Times New Roman"/>
+        </w:rPr>
+        <w:t xml:space="preserve">za sprawdzenie obecności i zainicjowanie </w:t>
       </w:r>
       <w:r>
         <w:rPr>
@@ -2175,13 +2241,19 @@
           <w:i/>
           <w:iCs/>
         </w:rPr>
-        <w:t>accXCtrlProc(void *arg)</w:t>
-      </w:r>
-      <w:r>
-        <w:rPr>
-          <w:rFonts w:ascii="Times New Roman" w:hAnsi="Times New Roman" w:cs="Times New Roman"/>
-        </w:rPr>
-        <w:t xml:space="preserve"> i </w:t>
+        <w:t>pca9532</w:t>
+      </w:r>
+      <w:r>
+        <w:rPr>
+          <w:rFonts w:ascii="Times New Roman" w:hAnsi="Times New Roman" w:cs="Times New Roman"/>
+        </w:rPr>
+        <w:t xml:space="preserve"> oraz</w:t>
+      </w:r>
+      <w:r>
+        <w:rPr>
+          <w:rFonts w:ascii="Times New Roman" w:hAnsi="Times New Roman" w:cs="Times New Roman"/>
+        </w:rPr>
+        <w:t xml:space="preserve"> za stworzenie procesów umożliwiających kontrolę pochylenia urządzenia za pomocą akcelerometru – </w:t>
       </w:r>
       <w:r>
         <w:rPr>
@@ -2189,25 +2261,13 @@
           <w:i/>
           <w:iCs/>
         </w:rPr>
-        <w:t>accYCtrlProc(void *arg)</w:t>
-      </w:r>
-      <w:r>
-        <w:rPr>
-          <w:rFonts w:ascii="Times New Roman" w:hAnsi="Times New Roman" w:cs="Times New Roman"/>
-        </w:rPr>
-        <w:t xml:space="preserve"> – procesu kontrolującego ruch przeszkód </w:t>
-      </w:r>
-      <w:r>
-        <w:rPr>
-          <w:rFonts w:ascii="Times New Roman" w:hAnsi="Times New Roman" w:cs="Times New Roman"/>
-        </w:rPr>
-        <w:t>–</w:t>
-      </w:r>
-      <w:r>
-        <w:rPr>
-          <w:rFonts w:ascii="Times New Roman" w:hAnsi="Times New Roman" w:cs="Times New Roman"/>
-        </w:rPr>
-        <w:t xml:space="preserve"> </w:t>
+        <w:t>accXCtrlProc(void *arg)</w:t>
+      </w:r>
+      <w:r>
+        <w:rPr>
+          <w:rFonts w:ascii="Times New Roman" w:hAnsi="Times New Roman" w:cs="Times New Roman"/>
+        </w:rPr>
+        <w:t xml:space="preserve"> i </w:t>
       </w:r>
       <w:r>
         <w:rPr>
@@ -2215,19 +2275,13 @@
           <w:i/>
           <w:iCs/>
         </w:rPr>
-        <w:t>obstaclesCtrlProc(void *arg)</w:t>
-      </w:r>
-      <w:r>
-        <w:rPr>
-          <w:rFonts w:ascii="Times New Roman" w:hAnsi="Times New Roman" w:cs="Times New Roman"/>
-        </w:rPr>
-        <w:t xml:space="preserve"> – oraz procesu zliczającego wynik i podnoszącego poziom trudności w zależności od długości rozgrywki</w:t>
-      </w:r>
-      <w:r>
-        <w:rPr>
-          <w:rFonts w:ascii="Times New Roman" w:hAnsi="Times New Roman" w:cs="Times New Roman"/>
-        </w:rPr>
-        <w:t> </w:t>
+        <w:t>accYCtrlProc(void *arg)</w:t>
+      </w:r>
+      <w:r>
+        <w:rPr>
+          <w:rFonts w:ascii="Times New Roman" w:hAnsi="Times New Roman" w:cs="Times New Roman"/>
+        </w:rPr>
+        <w:t xml:space="preserve"> – procesu kontrolującego ruch przeszkód </w:t>
       </w:r>
       <w:r>
         <w:rPr>
@@ -2239,7 +2293,7 @@
         <w:rPr>
           <w:rFonts w:ascii="Times New Roman" w:hAnsi="Times New Roman" w:cs="Times New Roman"/>
         </w:rPr>
-        <w:t> </w:t>
+        <w:t xml:space="preserve"> </w:t>
       </w:r>
       <w:r>
         <w:rPr>
@@ -2247,6 +2301,38 @@
           <w:i/>
           <w:iCs/>
         </w:rPr>
+        <w:t>obstaclesCtrlProc(void *arg)</w:t>
+      </w:r>
+      <w:r>
+        <w:rPr>
+          <w:rFonts w:ascii="Times New Roman" w:hAnsi="Times New Roman" w:cs="Times New Roman"/>
+        </w:rPr>
+        <w:t xml:space="preserve"> – oraz procesu zliczającego wynik i podnoszącego poziom trudności w zależności od długości rozgrywki</w:t>
+      </w:r>
+      <w:r>
+        <w:rPr>
+          <w:rFonts w:ascii="Times New Roman" w:hAnsi="Times New Roman" w:cs="Times New Roman"/>
+        </w:rPr>
+        <w:t> </w:t>
+      </w:r>
+      <w:r>
+        <w:rPr>
+          <w:rFonts w:ascii="Times New Roman" w:hAnsi="Times New Roman" w:cs="Times New Roman"/>
+        </w:rPr>
+        <w:t>–</w:t>
+      </w:r>
+      <w:r>
+        <w:rPr>
+          <w:rFonts w:ascii="Times New Roman" w:hAnsi="Times New Roman" w:cs="Times New Roman"/>
+        </w:rPr>
+        <w:t> </w:t>
+      </w:r>
+      <w:r>
+        <w:rPr>
+          <w:rFonts w:ascii="Times New Roman" w:hAnsi="Times New Roman" w:cs="Times New Roman"/>
+          <w:i/>
+          <w:iCs/>
+        </w:rPr>
         <w:t>gameTimeProc(void *arg)</w:t>
       </w:r>
       <w:r>
@@ -2306,7 +2392,19 @@
         <w:rPr>
           <w:rFonts w:ascii="Times New Roman" w:hAnsi="Times New Roman" w:cs="Times New Roman"/>
         </w:rPr>
-        <w:t xml:space="preserve"> wykonującą sekwencję diód, po czym wywołuje procedurę wyświetlającą wynik końcowy gracza.</w:t>
+        <w:t xml:space="preserve"> wykonującą sekwencję di</w:t>
+      </w:r>
+      <w:r>
+        <w:rPr>
+          <w:rFonts w:ascii="Times New Roman" w:hAnsi="Times New Roman" w:cs="Times New Roman"/>
+        </w:rPr>
+        <w:t>o</w:t>
+      </w:r>
+      <w:r>
+        <w:rPr>
+          <w:rFonts w:ascii="Times New Roman" w:hAnsi="Times New Roman" w:cs="Times New Roman"/>
+        </w:rPr>
+        <w:t>d, po czym wywołuje procedurę wyświetlającą wynik końcowy gracza.</w:t>
       </w:r>
     </w:p>
     <w:p>
@@ -3541,7 +3639,14 @@
         <w:rPr>
           <w:rFonts w:ascii="Times New Roman" w:hAnsi="Times New Roman" w:cs="Times New Roman"/>
         </w:rPr>
-        <w:t xml:space="preserve">==  </w:t>
+        <w:t>=</w:t>
+      </w:r>
+      <w:proofErr w:type="gramStart"/>
+      <w:r>
+        <w:rPr>
+          <w:rFonts w:ascii="Times New Roman" w:hAnsi="Times New Roman" w:cs="Times New Roman"/>
+        </w:rPr>
+        <w:t xml:space="preserve">=  </w:t>
       </w:r>
       <w:r>
         <w:rPr>
@@ -3549,6 +3654,7 @@
         </w:rPr>
         <w:tab/>
       </w:r>
+      <w:proofErr w:type="gramEnd"/>
       <w:r>
         <w:rPr>
           <w:rFonts w:ascii="Times New Roman" w:hAnsi="Times New Roman" w:cs="Times New Roman"/>
@@ -4921,7 +5027,29 @@
           <w:szCs w:val="24"/>
           <w:lang w:eastAsia="pl-PL"/>
         </w:rPr>
-        <w:t>PINSEL1 &amp;= ~((1&lt;&lt;10)|(1&lt;&lt;11));</w:t>
+        <w:t xml:space="preserve">PINSEL1 &amp;= </w:t>
+      </w:r>
+      <w:proofErr w:type="gramStart"/>
+      <w:r>
+        <w:rPr>
+          <w:rFonts w:ascii="Consolas" w:eastAsia="Times New Roman" w:hAnsi="Consolas" w:cs="Times New Roman"/>
+          <w:color w:val="2E74B5" w:themeColor="accent5" w:themeShade="BF"/>
+          <w:sz w:val="24"/>
+          <w:szCs w:val="24"/>
+          <w:lang w:eastAsia="pl-PL"/>
+        </w:rPr>
+        <w:t>~(</w:t>
+      </w:r>
+      <w:proofErr w:type="gramEnd"/>
+      <w:r>
+        <w:rPr>
+          <w:rFonts w:ascii="Consolas" w:eastAsia="Times New Roman" w:hAnsi="Consolas" w:cs="Times New Roman"/>
+          <w:color w:val="2E74B5" w:themeColor="accent5" w:themeShade="BF"/>
+          <w:sz w:val="24"/>
+          <w:szCs w:val="24"/>
+          <w:lang w:eastAsia="pl-PL"/>
+        </w:rPr>
+        <w:t>(1&lt;&lt;10)|(1&lt;&lt;11));</w:t>
       </w:r>
       <w:r>
         <w:rPr>
@@ -5471,15 +5599,27 @@
           <w:lang w:eastAsia="pl-PL"/>
         </w:rPr>
       </w:pPr>
-      <w:r>
-        <w:rPr>
-          <w:rFonts w:ascii="Consolas" w:eastAsia="Times New Roman" w:hAnsi="Consolas" w:cs="Times New Roman"/>
-          <w:color w:val="2E74B5" w:themeColor="accent5" w:themeShade="BF"/>
-          <w:sz w:val="24"/>
-          <w:szCs w:val="24"/>
-          <w:lang w:eastAsia="pl-PL"/>
-        </w:rPr>
-        <w:t>while((AD1DR &amp; 0x80000000) == 0);</w:t>
+      <w:proofErr w:type="gramStart"/>
+      <w:r>
+        <w:rPr>
+          <w:rFonts w:ascii="Consolas" w:eastAsia="Times New Roman" w:hAnsi="Consolas" w:cs="Times New Roman"/>
+          <w:color w:val="2E74B5" w:themeColor="accent5" w:themeShade="BF"/>
+          <w:sz w:val="24"/>
+          <w:szCs w:val="24"/>
+          <w:lang w:eastAsia="pl-PL"/>
+        </w:rPr>
+        <w:t>while(</w:t>
+      </w:r>
+      <w:proofErr w:type="gramEnd"/>
+      <w:r>
+        <w:rPr>
+          <w:rFonts w:ascii="Consolas" w:eastAsia="Times New Roman" w:hAnsi="Consolas" w:cs="Times New Roman"/>
+          <w:color w:val="2E74B5" w:themeColor="accent5" w:themeShade="BF"/>
+          <w:sz w:val="24"/>
+          <w:szCs w:val="24"/>
+          <w:lang w:eastAsia="pl-PL"/>
+        </w:rPr>
+        <w:t>(AD1DR &amp; 0x80000000) == 0);</w:t>
       </w:r>
     </w:p>
     <w:p>
@@ -5500,11 +5640,6 @@
           <w:rFonts w:ascii="Times New Roman" w:hAnsi="Times New Roman" w:cs="Times New Roman"/>
         </w:rPr>
         <w:br/>
-      </w:r>
-      <w:r>
-        <w:rPr>
-          <w:rFonts w:ascii="Times New Roman" w:hAnsi="Times New Roman" w:cs="Times New Roman"/>
-        </w:rPr>
         <w:t>(</w:t>
       </w:r>
       <m:oMath>
@@ -5919,7 +6054,29 @@
           <w:szCs w:val="24"/>
           <w:lang w:val="en-US" w:eastAsia="pl-PL"/>
         </w:rPr>
-        <w:t>#define ACCEL_X AIN6</w:t>
+        <w:t>#</w:t>
+      </w:r>
+      <w:proofErr w:type="gramStart"/>
+      <w:r>
+        <w:rPr>
+          <w:rFonts w:ascii="Consolas" w:eastAsia="Times New Roman" w:hAnsi="Consolas" w:cs="Times New Roman"/>
+          <w:color w:val="2E74B5" w:themeColor="accent5" w:themeShade="BF"/>
+          <w:sz w:val="24"/>
+          <w:szCs w:val="24"/>
+          <w:lang w:val="en-US" w:eastAsia="pl-PL"/>
+        </w:rPr>
+        <w:t>define</w:t>
+      </w:r>
+      <w:proofErr w:type="gramEnd"/>
+      <w:r>
+        <w:rPr>
+          <w:rFonts w:ascii="Consolas" w:eastAsia="Times New Roman" w:hAnsi="Consolas" w:cs="Times New Roman"/>
+          <w:color w:val="2E74B5" w:themeColor="accent5" w:themeShade="BF"/>
+          <w:sz w:val="24"/>
+          <w:szCs w:val="24"/>
+          <w:lang w:val="en-US" w:eastAsia="pl-PL"/>
+        </w:rPr>
+        <w:t xml:space="preserve"> ACCEL_X AIN6</w:t>
       </w:r>
       <w:r>
         <w:rPr>
@@ -5978,7 +6135,29 @@
           <w:szCs w:val="24"/>
           <w:lang w:val="en-US" w:eastAsia="pl-PL"/>
         </w:rPr>
-        <w:t xml:space="preserve">#define AIN6 </w:t>
+        <w:t>#</w:t>
+      </w:r>
+      <w:proofErr w:type="gramStart"/>
+      <w:r>
+        <w:rPr>
+          <w:rFonts w:ascii="Consolas" w:eastAsia="Times New Roman" w:hAnsi="Consolas" w:cs="Times New Roman"/>
+          <w:color w:val="2E74B5" w:themeColor="accent5" w:themeShade="BF"/>
+          <w:sz w:val="24"/>
+          <w:szCs w:val="24"/>
+          <w:lang w:val="en-US" w:eastAsia="pl-PL"/>
+        </w:rPr>
+        <w:t>define</w:t>
+      </w:r>
+      <w:proofErr w:type="gramEnd"/>
+      <w:r>
+        <w:rPr>
+          <w:rFonts w:ascii="Consolas" w:eastAsia="Times New Roman" w:hAnsi="Consolas" w:cs="Times New Roman"/>
+          <w:color w:val="2E74B5" w:themeColor="accent5" w:themeShade="BF"/>
+          <w:sz w:val="24"/>
+          <w:szCs w:val="24"/>
+          <w:lang w:val="en-US" w:eastAsia="pl-PL"/>
+        </w:rPr>
+        <w:t xml:space="preserve"> AIN6 </w:t>
       </w:r>
       <w:r>
         <w:rPr>
@@ -9136,11 +9315,19 @@
         </w:rPr>
         <w:t xml:space="preserve">SPI_SPDR </w:t>
       </w:r>
-      <w:r>
-        <w:rPr>
-          <w:rFonts w:ascii="Times New Roman" w:hAnsi="Times New Roman" w:cs="Times New Roman"/>
-        </w:rPr>
-        <w:t>–  wyznacza rejestr danych (</w:t>
+      <w:proofErr w:type="gramStart"/>
+      <w:r>
+        <w:rPr>
+          <w:rFonts w:ascii="Times New Roman" w:hAnsi="Times New Roman" w:cs="Times New Roman"/>
+        </w:rPr>
+        <w:t>–  wyznacza</w:t>
+      </w:r>
+      <w:proofErr w:type="gramEnd"/>
+      <w:r>
+        <w:rPr>
+          <w:rFonts w:ascii="Times New Roman" w:hAnsi="Times New Roman" w:cs="Times New Roman"/>
+        </w:rPr>
+        <w:t xml:space="preserve"> rejestr danych (</w:t>
       </w:r>
       <w:r>
         <w:rPr>
@@ -9206,11 +9393,19 @@
         </w:rPr>
         <w:t xml:space="preserve">R </w:t>
       </w:r>
-      <w:r>
-        <w:rPr>
-          <w:rFonts w:ascii="Times New Roman" w:hAnsi="Times New Roman" w:cs="Times New Roman"/>
-        </w:rPr>
-        <w:t>–  wyznacza rejestr statusu (</w:t>
+      <w:proofErr w:type="gramStart"/>
+      <w:r>
+        <w:rPr>
+          <w:rFonts w:ascii="Times New Roman" w:hAnsi="Times New Roman" w:cs="Times New Roman"/>
+        </w:rPr>
+        <w:t>–  wyznacza</w:t>
+      </w:r>
+      <w:proofErr w:type="gramEnd"/>
+      <w:r>
+        <w:rPr>
+          <w:rFonts w:ascii="Times New Roman" w:hAnsi="Times New Roman" w:cs="Times New Roman"/>
+        </w:rPr>
+        <w:t xml:space="preserve"> rejestr statusu (</w:t>
       </w:r>
       <w:r>
         <w:rPr>
@@ -9452,7 +9647,25 @@
           <w:i/>
           <w:iCs/>
         </w:rPr>
-        <w:t xml:space="preserve">pca9532Init(). </w:t>
+        <w:t>pca9532</w:t>
+      </w:r>
+      <w:proofErr w:type="gramStart"/>
+      <w:r>
+        <w:rPr>
+          <w:rFonts w:ascii="Times New Roman" w:eastAsiaTheme="minorEastAsia" w:hAnsi="Times New Roman" w:cs="Times New Roman"/>
+          <w:i/>
+          <w:iCs/>
+        </w:rPr>
+        <w:t>Init(</w:t>
+      </w:r>
+      <w:proofErr w:type="gramEnd"/>
+      <w:r>
+        <w:rPr>
+          <w:rFonts w:ascii="Times New Roman" w:eastAsiaTheme="minorEastAsia" w:hAnsi="Times New Roman" w:cs="Times New Roman"/>
+          <w:i/>
+          <w:iCs/>
+        </w:rPr>
+        <w:t xml:space="preserve">). </w:t>
       </w:r>
       <w:r>
         <w:rPr>
@@ -10857,6 +11070,123 @@
         </w:rPr>
         <w:br/>
       </w:r>
+      <w:r>
+        <w:rPr>
+          <w:rFonts w:ascii="Times New Roman" w:hAnsi="Times New Roman" w:cs="Times New Roman"/>
+        </w:rPr>
+        <w:lastRenderedPageBreak/>
+        <w:t>Ustawienie wartości 0x10 na konkretnych bitach, spowoduje mruganie z częstotliwością PWM 0 dla konkretnej diody.</w:t>
+      </w:r>
+    </w:p>
+    <w:p>
+      <w:pPr>
+        <w:spacing w:after="120"/>
+        <w:rPr>
+          <w:rFonts w:ascii="Times New Roman" w:hAnsi="Times New Roman" w:cs="Times New Roman"/>
+        </w:rPr>
+      </w:pPr>
+      <w:r>
+        <w:rPr>
+          <w:rFonts w:ascii="Times New Roman" w:hAnsi="Times New Roman" w:cs="Times New Roman"/>
+        </w:rPr>
+        <w:t>Ustawienie wartości 0x11 na konkretnych bitach, spowoduje mruganie z częstotliwością PWM 1 dla konkretnej diody.</w:t>
+      </w:r>
+    </w:p>
+    <w:p>
+      <w:pPr>
+        <w:spacing w:after="120"/>
+        <w:rPr>
+          <w:rFonts w:ascii="Times New Roman" w:hAnsi="Times New Roman" w:cs="Times New Roman"/>
+        </w:rPr>
+      </w:pPr>
+      <w:r>
+        <w:rPr>
+          <w:rFonts w:ascii="Times New Roman" w:hAnsi="Times New Roman" w:cs="Times New Roman"/>
+        </w:rPr>
+        <w:t>gdzie:</w:t>
+      </w:r>
+    </w:p>
+    <w:p>
+      <w:pPr>
+        <w:spacing w:after="120"/>
+        <w:rPr>
+          <w:rFonts w:ascii="Times New Roman" w:hAnsi="Times New Roman" w:cs="Times New Roman"/>
+        </w:rPr>
+      </w:pPr>
+      <w:r>
+        <w:rPr>
+          <w:rFonts w:ascii="Consolas" w:eastAsia="Times New Roman" w:hAnsi="Consolas" w:cs="Times New Roman"/>
+          <w:color w:val="2E74B5" w:themeColor="accent5" w:themeShade="BF"/>
+          <w:sz w:val="24"/>
+          <w:szCs w:val="24"/>
+          <w:lang w:val="en-US" w:eastAsia="pl-PL"/>
+        </w:rPr>
+        <w:t>PWM0</w:t>
+      </w:r>
+      <w:r>
+        <w:rPr>
+          <w:rFonts w:ascii="Times New Roman" w:hAnsi="Times New Roman" w:cs="Times New Roman"/>
+          <w:lang w:val="en-US"/>
+        </w:rPr>
+        <w:t xml:space="preserve"> </w:t>
+      </w:r>
+      <w:r>
+        <w:rPr>
+          <w:rFonts w:ascii="Times New Roman" w:hAnsi="Times New Roman" w:cs="Times New Roman"/>
+          <w:lang w:val="en-US"/>
+        </w:rPr>
+        <w:t xml:space="preserve">(Pulse </w:t>
+      </w:r>
+      <w:proofErr w:type="gramStart"/>
+      <w:r>
+        <w:rPr>
+          <w:rFonts w:ascii="Times New Roman" w:hAnsi="Times New Roman" w:cs="Times New Roman"/>
+          <w:lang w:val="en-US"/>
+        </w:rPr>
+        <w:t>With</w:t>
+      </w:r>
+      <w:proofErr w:type="gramEnd"/>
+      <w:r>
+        <w:rPr>
+          <w:rFonts w:ascii="Times New Roman" w:hAnsi="Times New Roman" w:cs="Times New Roman"/>
+          <w:lang w:val="en-US"/>
+        </w:rPr>
+        <w:t xml:space="preserve"> Modulation 0), </w:t>
+      </w:r>
+      <w:r>
+        <w:rPr>
+          <w:rFonts w:ascii="Consolas" w:eastAsia="Times New Roman" w:hAnsi="Consolas" w:cs="Times New Roman"/>
+          <w:color w:val="2E74B5" w:themeColor="accent5" w:themeShade="BF"/>
+          <w:sz w:val="24"/>
+          <w:szCs w:val="24"/>
+          <w:lang w:eastAsia="pl-PL"/>
+        </w:rPr>
+        <w:t>PWM</w:t>
+      </w:r>
+      <w:r>
+        <w:rPr>
+          <w:rFonts w:ascii="Consolas" w:eastAsia="Times New Roman" w:hAnsi="Consolas" w:cs="Times New Roman"/>
+          <w:color w:val="2E74B5" w:themeColor="accent5" w:themeShade="BF"/>
+          <w:sz w:val="24"/>
+          <w:szCs w:val="24"/>
+          <w:lang w:eastAsia="pl-PL"/>
+        </w:rPr>
+        <w:t>1</w:t>
+      </w:r>
+      <w:r>
+        <w:rPr>
+          <w:rFonts w:ascii="Times New Roman" w:hAnsi="Times New Roman" w:cs="Times New Roman"/>
+        </w:rPr>
+        <w:t xml:space="preserve"> (Pulse with Modulation 1) – rejestry określające cykle pracy mrugania diod.</w:t>
+      </w:r>
+    </w:p>
+    <w:p>
+      <w:pPr>
+        <w:spacing w:after="120"/>
+        <w:rPr>
+          <w:rFonts w:ascii="Times New Roman" w:hAnsi="Times New Roman" w:cs="Times New Roman"/>
+        </w:rPr>
+      </w:pPr>
     </w:p>
     <w:p>
       <w:pPr>
@@ -10881,7 +11211,6 @@
           <w:sz w:val="36"/>
           <w:szCs w:val="36"/>
         </w:rPr>
-        <w:lastRenderedPageBreak/>
         <w:t xml:space="preserve">Interfejs </w:t>
       </w:r>
       <m:oMath>
@@ -11241,11 +11570,19 @@
         </w:rPr>
         <w:t xml:space="preserve"> </w:t>
       </w:r>
-      <w:r>
-        <w:rPr>
-          <w:rFonts w:ascii="Times New Roman" w:hAnsi="Times New Roman" w:cs="Times New Roman"/>
-        </w:rPr>
-        <w:t>–  wyznacza rejestr kontroli (</w:t>
+      <w:proofErr w:type="gramStart"/>
+      <w:r>
+        <w:rPr>
+          <w:rFonts w:ascii="Times New Roman" w:hAnsi="Times New Roman" w:cs="Times New Roman"/>
+        </w:rPr>
+        <w:t>–  wyznacza</w:t>
+      </w:r>
+      <w:proofErr w:type="gramEnd"/>
+      <w:r>
+        <w:rPr>
+          <w:rFonts w:ascii="Times New Roman" w:hAnsi="Times New Roman" w:cs="Times New Roman"/>
+        </w:rPr>
+        <w:t xml:space="preserve"> rejestr kontroli (</w:t>
       </w:r>
       <m:oMath>
         <m:sSup>
@@ -11344,11 +11681,19 @@
         </w:rPr>
         <w:t xml:space="preserve"> </w:t>
       </w:r>
-      <w:r>
-        <w:rPr>
-          <w:rFonts w:ascii="Times New Roman" w:hAnsi="Times New Roman" w:cs="Times New Roman"/>
-        </w:rPr>
-        <w:t>–  wyznacza rejestr statusu (</w:t>
+      <w:proofErr w:type="gramStart"/>
+      <w:r>
+        <w:rPr>
+          <w:rFonts w:ascii="Times New Roman" w:hAnsi="Times New Roman" w:cs="Times New Roman"/>
+        </w:rPr>
+        <w:t>–  wyznacza</w:t>
+      </w:r>
+      <w:proofErr w:type="gramEnd"/>
+      <w:r>
+        <w:rPr>
+          <w:rFonts w:ascii="Times New Roman" w:hAnsi="Times New Roman" w:cs="Times New Roman"/>
+        </w:rPr>
+        <w:t xml:space="preserve"> rejestr statusu (</w:t>
       </w:r>
       <m:oMath>
         <m:sSup>
@@ -11459,11 +11804,19 @@
         </w:rPr>
         <w:t xml:space="preserve"> </w:t>
       </w:r>
-      <w:r>
-        <w:rPr>
-          <w:rFonts w:ascii="Times New Roman" w:hAnsi="Times New Roman" w:cs="Times New Roman"/>
-        </w:rPr>
-        <w:t>–  wyznacza rejestr danych (</w:t>
+      <w:proofErr w:type="gramStart"/>
+      <w:r>
+        <w:rPr>
+          <w:rFonts w:ascii="Times New Roman" w:hAnsi="Times New Roman" w:cs="Times New Roman"/>
+        </w:rPr>
+        <w:t>–  wyznacza</w:t>
+      </w:r>
+      <w:proofErr w:type="gramEnd"/>
+      <w:r>
+        <w:rPr>
+          <w:rFonts w:ascii="Times New Roman" w:hAnsi="Times New Roman" w:cs="Times New Roman"/>
+        </w:rPr>
+        <w:t xml:space="preserve"> rejestr danych (</w:t>
       </w:r>
       <m:oMath>
         <m:sSup>
@@ -11574,11 +11927,19 @@
         </w:rPr>
         <w:t xml:space="preserve"> </w:t>
       </w:r>
-      <w:r>
-        <w:rPr>
-          <w:rFonts w:ascii="Times New Roman" w:hAnsi="Times New Roman" w:cs="Times New Roman"/>
-        </w:rPr>
-        <w:t>–  wyznacza rejestr adresu (</w:t>
+      <w:proofErr w:type="gramStart"/>
+      <w:r>
+        <w:rPr>
+          <w:rFonts w:ascii="Times New Roman" w:hAnsi="Times New Roman" w:cs="Times New Roman"/>
+        </w:rPr>
+        <w:t>–  wyznacza</w:t>
+      </w:r>
+      <w:proofErr w:type="gramEnd"/>
+      <w:r>
+        <w:rPr>
+          <w:rFonts w:ascii="Times New Roman" w:hAnsi="Times New Roman" w:cs="Times New Roman"/>
+        </w:rPr>
+        <w:t xml:space="preserve"> rejestr adresu (</w:t>
       </w:r>
       <m:oMath>
         <m:sSup>
@@ -11731,11 +12092,19 @@
         </w:rPr>
         <w:t xml:space="preserve"> </w:t>
       </w:r>
-      <w:r>
-        <w:rPr>
-          <w:rFonts w:ascii="Times New Roman" w:hAnsi="Times New Roman" w:cs="Times New Roman"/>
-        </w:rPr>
-        <w:t>–  wyznacza rejestr cyklu pracy HIGH (</w:t>
+      <w:proofErr w:type="gramStart"/>
+      <w:r>
+        <w:rPr>
+          <w:rFonts w:ascii="Times New Roman" w:hAnsi="Times New Roman" w:cs="Times New Roman"/>
+        </w:rPr>
+        <w:t>–  wyznacza</w:t>
+      </w:r>
+      <w:proofErr w:type="gramEnd"/>
+      <w:r>
+        <w:rPr>
+          <w:rFonts w:ascii="Times New Roman" w:hAnsi="Times New Roman" w:cs="Times New Roman"/>
+        </w:rPr>
+        <w:t xml:space="preserve"> rejestr cyklu pracy HIGH (</w:t>
       </w:r>
       <m:oMath>
         <m:sSup>
@@ -11889,11 +12258,19 @@
         </w:rPr>
         <w:t xml:space="preserve"> </w:t>
       </w:r>
-      <w:r>
-        <w:rPr>
-          <w:rFonts w:ascii="Times New Roman" w:hAnsi="Times New Roman" w:cs="Times New Roman"/>
-        </w:rPr>
-        <w:t>–  wyznacza rejestr cyklu pracy LOW (</w:t>
+      <w:proofErr w:type="gramStart"/>
+      <w:r>
+        <w:rPr>
+          <w:rFonts w:ascii="Times New Roman" w:hAnsi="Times New Roman" w:cs="Times New Roman"/>
+        </w:rPr>
+        <w:t>–  wyznacza</w:t>
+      </w:r>
+      <w:proofErr w:type="gramEnd"/>
+      <w:r>
+        <w:rPr>
+          <w:rFonts w:ascii="Times New Roman" w:hAnsi="Times New Roman" w:cs="Times New Roman"/>
+        </w:rPr>
+        <w:t xml:space="preserve"> rejestr cyklu pracy LOW (</w:t>
       </w:r>
       <m:oMath>
         <m:sSup>
@@ -12047,11 +12424,19 @@
         </w:rPr>
         <w:t xml:space="preserve"> </w:t>
       </w:r>
-      <w:r>
-        <w:rPr>
-          <w:rFonts w:ascii="Times New Roman" w:hAnsi="Times New Roman" w:cs="Times New Roman"/>
-        </w:rPr>
-        <w:t>–  wyznacza rejestr czyszczenia (</w:t>
+      <w:proofErr w:type="gramStart"/>
+      <w:r>
+        <w:rPr>
+          <w:rFonts w:ascii="Times New Roman" w:hAnsi="Times New Roman" w:cs="Times New Roman"/>
+        </w:rPr>
+        <w:t>–  wyznacza</w:t>
+      </w:r>
+      <w:proofErr w:type="gramEnd"/>
+      <w:r>
+        <w:rPr>
+          <w:rFonts w:ascii="Times New Roman" w:hAnsi="Times New Roman" w:cs="Times New Roman"/>
+        </w:rPr>
+        <w:t xml:space="preserve"> rejestr czyszczenia (</w:t>
       </w:r>
       <m:oMath>
         <m:sSup>
@@ -12527,6 +12912,7 @@
         <w:rPr>
           <w:rFonts w:ascii="Times New Roman" w:hAnsi="Times New Roman" w:cs="Times New Roman"/>
         </w:rPr>
+        <w:lastRenderedPageBreak/>
         <w:t>Wyczyszczenie flag poprzez wpisanie do rejestru I2C</w:t>
       </w:r>
       <w:r>
@@ -13249,7 +13635,6 @@
           <w:rFonts w:ascii="Times New Roman" w:hAnsi="Times New Roman" w:cs="Times New Roman"/>
           <w:lang w:val="en-US"/>
         </w:rPr>
-        <w:lastRenderedPageBreak/>
         <w:t>gdzie:</w:t>
       </w:r>
     </w:p>
@@ -14585,6 +14970,7 @@
           <w:b/>
           <w:bCs/>
         </w:rPr>
+        <w:lastRenderedPageBreak/>
         <w:t xml:space="preserve">TC – </w:t>
       </w:r>
       <w:r>
@@ -14952,7 +15338,6 @@
           <w:b/>
           <w:bCs/>
         </w:rPr>
-        <w:lastRenderedPageBreak/>
         <w:t>PC</w:t>
       </w:r>
       <w:r>
@@ -15117,13 +15502,23 @@
         </w:rPr>
         <w:t xml:space="preserve"> jakie operacje powinny zostać wykonane w przypadku gdy </w:t>
       </w:r>
+      <w:proofErr w:type="gramStart"/>
       <w:r>
         <w:rPr>
           <w:rFonts w:ascii="Times New Roman" w:hAnsi="Times New Roman" w:cs="Times New Roman"/>
           <w:b/>
           <w:bCs/>
         </w:rPr>
-        <w:t xml:space="preserve">MR(0-3) </w:t>
+        <w:t>MR(</w:t>
+      </w:r>
+      <w:proofErr w:type="gramEnd"/>
+      <w:r>
+        <w:rPr>
+          <w:rFonts w:ascii="Times New Roman" w:hAnsi="Times New Roman" w:cs="Times New Roman"/>
+          <w:b/>
+          <w:bCs/>
+        </w:rPr>
+        <w:t xml:space="preserve">0-3) </w:t>
       </w:r>
       <w:r>
         <w:rPr>
@@ -16171,6 +16566,7 @@
           <w:sz w:val="24"/>
           <w:szCs w:val="24"/>
         </w:rPr>
+        <w:lastRenderedPageBreak/>
         <w:t>Ustawiamy funkcje, która powinna z</w:t>
       </w:r>
       <w:r>
@@ -16420,6 +16816,7 @@
           <w:lang w:eastAsia="pl-PL"/>
         </w:rPr>
       </w:pPr>
+      <w:proofErr w:type="gramStart"/>
       <w:r>
         <w:rPr>
           <w:rFonts w:ascii="Consolas" w:eastAsia="Times New Roman" w:hAnsi="Consolas" w:cs="Times New Roman"/>
@@ -16436,6 +16833,7 @@
         </w:rPr>
         <w:t>(</w:t>
       </w:r>
+      <w:proofErr w:type="gramEnd"/>
       <w:r>
         <w:rPr>
           <w:rFonts w:ascii="Consolas" w:eastAsia="Times New Roman" w:hAnsi="Consolas" w:cs="Times New Roman"/>
@@ -16539,6 +16937,27 @@
           <w:rFonts w:ascii="Times New Roman" w:hAnsi="Times New Roman" w:cs="Times New Roman"/>
         </w:rPr>
         <w:t xml:space="preserve"> zegara peryferyjnego.</w:t>
+      </w:r>
+    </w:p>
+    <w:p>
+      <w:pPr>
+        <w:rPr>
+          <w:rFonts w:ascii="Times New Roman" w:hAnsi="Times New Roman" w:cs="Times New Roman"/>
+          <w:b/>
+          <w:bCs/>
+          <w:sz w:val="48"/>
+          <w:szCs w:val="48"/>
+        </w:rPr>
+      </w:pPr>
+      <w:r>
+        <w:rPr>
+          <w:rFonts w:ascii="Times New Roman" w:hAnsi="Times New Roman" w:cs="Times New Roman"/>
+          <w:b/>
+          <w:bCs/>
+          <w:sz w:val="48"/>
+          <w:szCs w:val="48"/>
+        </w:rPr>
+        <w:br w:type="page"/>
       </w:r>
     </w:p>
     <w:p>
@@ -16567,7 +16986,17 @@
           <w:szCs w:val="48"/>
         </w:rPr>
         <w:lastRenderedPageBreak/>
-        <w:t xml:space="preserve"> Analiza skutków awarii</w:t>
+        <w:t xml:space="preserve"> </w:t>
+      </w:r>
+      <w:r>
+        <w:rPr>
+          <w:rFonts w:ascii="Times New Roman" w:hAnsi="Times New Roman" w:cs="Times New Roman"/>
+          <w:b/>
+          <w:bCs/>
+          <w:sz w:val="48"/>
+          <w:szCs w:val="48"/>
+        </w:rPr>
+        <w:t>Analiza skutków awarii</w:t>
       </w:r>
     </w:p>
     <w:tbl>

--- a/Ball_The_Game_-_dokumentacja.docx
+++ b/Ball_The_Game_-_dokumentacja.docx
@@ -98,7 +98,7 @@
     </w:p>
     <w:p>
       <w:pPr>
-        <w:spacing w:before="4560" w:after="120"/>
+        <w:spacing w:after="0" w:line="360" w:lineRule="auto"/>
         <w:rPr>
           <w:rFonts w:ascii="Times New Roman" w:hAnsi="Times New Roman" w:cs="Times New Roman"/>
           <w:b/>
@@ -107,7 +107,10 @@
           <w:szCs w:val="28"/>
         </w:rPr>
       </w:pPr>
-      <w:r>
+    </w:p>
+    <w:p>
+      <w:pPr>
+        <w:spacing w:after="0" w:line="360" w:lineRule="auto"/>
         <w:rPr>
           <w:rFonts w:ascii="Times New Roman" w:hAnsi="Times New Roman" w:cs="Times New Roman"/>
           <w:b/>
@@ -115,40 +118,11 @@
           <w:sz w:val="28"/>
           <w:szCs w:val="28"/>
         </w:rPr>
-        <w:t>Zajęcia:</w:t>
-      </w:r>
-    </w:p>
-    <w:p>
-      <w:pPr>
-        <w:spacing w:after="120"/>
-        <w:rPr>
-          <w:rFonts w:ascii="Times New Roman" w:hAnsi="Times New Roman" w:cs="Times New Roman"/>
-          <w:sz w:val="24"/>
-          <w:szCs w:val="24"/>
-        </w:rPr>
-      </w:pPr>
-      <w:r>
-        <w:rPr>
-          <w:rFonts w:ascii="Times New Roman" w:hAnsi="Times New Roman" w:cs="Times New Roman"/>
-          <w:sz w:val="24"/>
-          <w:szCs w:val="24"/>
-        </w:rPr>
-        <w:t>Systemy Wbudowane, środa 12:00</w:t>
-      </w:r>
-    </w:p>
-    <w:p>
-      <w:pPr>
-        <w:spacing w:after="120"/>
-        <w:rPr>
-          <w:rFonts w:ascii="Times New Roman" w:hAnsi="Times New Roman" w:cs="Times New Roman"/>
-          <w:sz w:val="24"/>
-          <w:szCs w:val="24"/>
-        </w:rPr>
-      </w:pPr>
-    </w:p>
-    <w:p>
-      <w:pPr>
-        <w:spacing w:after="120"/>
+      </w:pPr>
+    </w:p>
+    <w:p>
+      <w:pPr>
+        <w:spacing w:after="0" w:line="360" w:lineRule="auto"/>
         <w:rPr>
           <w:rFonts w:ascii="Times New Roman" w:hAnsi="Times New Roman" w:cs="Times New Roman"/>
           <w:b/>
@@ -157,7 +131,10 @@
           <w:szCs w:val="28"/>
         </w:rPr>
       </w:pPr>
-      <w:r>
+    </w:p>
+    <w:p>
+      <w:pPr>
+        <w:spacing w:after="0" w:line="360" w:lineRule="auto"/>
         <w:rPr>
           <w:rFonts w:ascii="Times New Roman" w:hAnsi="Times New Roman" w:cs="Times New Roman"/>
           <w:b/>
@@ -165,127 +142,11 @@
           <w:sz w:val="28"/>
           <w:szCs w:val="28"/>
         </w:rPr>
-        <w:t>Skład zespołu:</w:t>
-      </w:r>
-    </w:p>
-    <w:p>
-      <w:pPr>
-        <w:spacing w:after="0"/>
-        <w:rPr>
-          <w:rFonts w:ascii="Times New Roman" w:hAnsi="Times New Roman" w:cs="Times New Roman"/>
-          <w:sz w:val="24"/>
-          <w:szCs w:val="24"/>
-        </w:rPr>
-      </w:pPr>
-      <w:r>
-        <w:rPr>
-          <w:rFonts w:ascii="Times New Roman" w:hAnsi="Times New Roman" w:cs="Times New Roman"/>
-          <w:sz w:val="24"/>
-          <w:szCs w:val="24"/>
-        </w:rPr>
-        <w:t>Nikodem Kirsz</w:t>
-      </w:r>
-      <w:r>
-        <w:rPr>
-          <w:rFonts w:ascii="Times New Roman" w:hAnsi="Times New Roman" w:cs="Times New Roman"/>
-          <w:sz w:val="24"/>
-          <w:szCs w:val="24"/>
-        </w:rPr>
-        <w:tab/>
-      </w:r>
-      <w:r>
-        <w:rPr>
-          <w:rFonts w:ascii="Times New Roman" w:hAnsi="Times New Roman" w:cs="Times New Roman"/>
-          <w:sz w:val="24"/>
-          <w:szCs w:val="24"/>
-        </w:rPr>
-        <w:t>236559</w:t>
-      </w:r>
-    </w:p>
-    <w:p>
-      <w:pPr>
-        <w:spacing w:after="0"/>
-        <w:rPr>
-          <w:rFonts w:ascii="Times New Roman" w:hAnsi="Times New Roman" w:cs="Times New Roman"/>
-          <w:sz w:val="24"/>
-          <w:szCs w:val="24"/>
-        </w:rPr>
-      </w:pPr>
-      <w:r>
-        <w:rPr>
-          <w:rFonts w:ascii="Times New Roman" w:hAnsi="Times New Roman" w:cs="Times New Roman"/>
-          <w:sz w:val="24"/>
-          <w:szCs w:val="24"/>
-        </w:rPr>
-        <w:t>Bartosz Siekański</w:t>
-      </w:r>
-      <w:r>
-        <w:rPr>
-          <w:rFonts w:ascii="Times New Roman" w:hAnsi="Times New Roman" w:cs="Times New Roman"/>
-          <w:sz w:val="24"/>
-          <w:szCs w:val="24"/>
-        </w:rPr>
-        <w:tab/>
-        <w:t>236646</w:t>
-      </w:r>
-    </w:p>
-    <w:p>
-      <w:pPr>
-        <w:spacing w:after="120"/>
-        <w:rPr>
-          <w:rFonts w:ascii="Times New Roman" w:hAnsi="Times New Roman" w:cs="Times New Roman"/>
-          <w:sz w:val="24"/>
-          <w:szCs w:val="24"/>
-        </w:rPr>
-      </w:pPr>
-      <w:r>
-        <w:rPr>
-          <w:rFonts w:ascii="Times New Roman" w:hAnsi="Times New Roman" w:cs="Times New Roman"/>
-          <w:sz w:val="24"/>
-          <w:szCs w:val="24"/>
-        </w:rPr>
-        <w:t>Oskar Trela</w:t>
-      </w:r>
-      <w:r>
-        <w:rPr>
-          <w:rFonts w:ascii="Times New Roman" w:hAnsi="Times New Roman" w:cs="Times New Roman"/>
-          <w:sz w:val="24"/>
-          <w:szCs w:val="24"/>
-        </w:rPr>
-        <w:tab/>
-      </w:r>
-      <w:r>
-        <w:rPr>
-          <w:rFonts w:ascii="Times New Roman" w:hAnsi="Times New Roman" w:cs="Times New Roman"/>
-          <w:sz w:val="24"/>
-          <w:szCs w:val="24"/>
-        </w:rPr>
-        <w:tab/>
-        <w:t>236677</w:t>
-      </w:r>
-      <w:r>
-        <w:rPr>
-          <w:rFonts w:ascii="Times New Roman" w:hAnsi="Times New Roman" w:cs="Times New Roman"/>
-          <w:sz w:val="24"/>
-          <w:szCs w:val="24"/>
-        </w:rPr>
-        <w:tab/>
-        <w:t>(lider)</w:t>
-      </w:r>
-    </w:p>
-    <w:p>
-      <w:pPr>
-        <w:spacing w:after="120"/>
-        <w:rPr>
-          <w:rFonts w:ascii="Times New Roman" w:hAnsi="Times New Roman" w:cs="Times New Roman"/>
-          <w:sz w:val="28"/>
-          <w:szCs w:val="28"/>
-        </w:rPr>
-      </w:pPr>
-    </w:p>
-    <w:p>
-      <w:pPr>
-        <w:spacing w:after="120"/>
+      </w:pPr>
+    </w:p>
+    <w:p>
+      <w:pPr>
+        <w:spacing w:after="0" w:line="360" w:lineRule="auto"/>
         <w:rPr>
           <w:rFonts w:ascii="Times New Roman" w:hAnsi="Times New Roman" w:cs="Times New Roman"/>
           <w:b/>
@@ -294,7 +155,10 @@
           <w:szCs w:val="28"/>
         </w:rPr>
       </w:pPr>
-      <w:r>
+    </w:p>
+    <w:p>
+      <w:pPr>
+        <w:spacing w:after="0" w:line="360" w:lineRule="auto"/>
         <w:rPr>
           <w:rFonts w:ascii="Times New Roman" w:hAnsi="Times New Roman" w:cs="Times New Roman"/>
           <w:b/>
@@ -302,6 +166,236 @@
           <w:sz w:val="28"/>
           <w:szCs w:val="28"/>
         </w:rPr>
+      </w:pPr>
+    </w:p>
+    <w:p>
+      <w:pPr>
+        <w:spacing w:after="0" w:line="360" w:lineRule="auto"/>
+        <w:rPr>
+          <w:rFonts w:ascii="Times New Roman" w:hAnsi="Times New Roman" w:cs="Times New Roman"/>
+          <w:b/>
+          <w:bCs/>
+          <w:sz w:val="28"/>
+          <w:szCs w:val="28"/>
+        </w:rPr>
+      </w:pPr>
+    </w:p>
+    <w:p>
+      <w:pPr>
+        <w:spacing w:after="0" w:line="360" w:lineRule="auto"/>
+        <w:rPr>
+          <w:rFonts w:ascii="Times New Roman" w:hAnsi="Times New Roman" w:cs="Times New Roman"/>
+          <w:b/>
+          <w:bCs/>
+          <w:sz w:val="28"/>
+          <w:szCs w:val="28"/>
+        </w:rPr>
+      </w:pPr>
+    </w:p>
+    <w:p>
+      <w:pPr>
+        <w:spacing w:after="0" w:line="360" w:lineRule="auto"/>
+        <w:rPr>
+          <w:rFonts w:ascii="Times New Roman" w:hAnsi="Times New Roman" w:cs="Times New Roman"/>
+          <w:sz w:val="32"/>
+          <w:szCs w:val="32"/>
+        </w:rPr>
+      </w:pPr>
+      <w:r>
+        <w:rPr>
+          <w:rFonts w:ascii="Times New Roman" w:hAnsi="Times New Roman" w:cs="Times New Roman"/>
+          <w:b/>
+          <w:bCs/>
+          <w:sz w:val="28"/>
+          <w:szCs w:val="28"/>
+        </w:rPr>
+        <w:t>Zajęcia:</w:t>
+      </w:r>
+    </w:p>
+    <w:p>
+      <w:pPr>
+        <w:spacing w:after="240"/>
+        <w:rPr>
+          <w:rFonts w:ascii="Times New Roman" w:hAnsi="Times New Roman" w:cs="Times New Roman"/>
+          <w:sz w:val="32"/>
+          <w:szCs w:val="32"/>
+        </w:rPr>
+      </w:pPr>
+      <w:r>
+        <w:rPr>
+          <w:rFonts w:ascii="Times New Roman" w:hAnsi="Times New Roman" w:cs="Times New Roman"/>
+          <w:sz w:val="24"/>
+          <w:szCs w:val="24"/>
+        </w:rPr>
+        <w:t>Systemy Wbudowane, środa 12:00</w:t>
+      </w:r>
+    </w:p>
+    <w:p>
+      <w:pPr>
+        <w:spacing w:after="120"/>
+        <w:rPr>
+          <w:rFonts w:ascii="Times New Roman" w:hAnsi="Times New Roman" w:cs="Times New Roman"/>
+          <w:sz w:val="24"/>
+          <w:szCs w:val="24"/>
+        </w:rPr>
+      </w:pPr>
+    </w:p>
+    <w:p>
+      <w:pPr>
+        <w:spacing w:after="120"/>
+        <w:rPr>
+          <w:rFonts w:ascii="Times New Roman" w:hAnsi="Times New Roman" w:cs="Times New Roman"/>
+          <w:b/>
+          <w:bCs/>
+          <w:sz w:val="28"/>
+          <w:szCs w:val="28"/>
+        </w:rPr>
+      </w:pPr>
+      <w:r>
+        <w:rPr>
+          <w:rFonts w:ascii="Times New Roman" w:hAnsi="Times New Roman" w:cs="Times New Roman"/>
+          <w:b/>
+          <w:bCs/>
+          <w:sz w:val="28"/>
+          <w:szCs w:val="28"/>
+        </w:rPr>
+        <w:t>Skład zespołu:</w:t>
+      </w:r>
+    </w:p>
+    <w:p>
+      <w:pPr>
+        <w:spacing w:after="0"/>
+        <w:rPr>
+          <w:rFonts w:ascii="Times New Roman" w:hAnsi="Times New Roman" w:cs="Times New Roman"/>
+          <w:sz w:val="24"/>
+          <w:szCs w:val="24"/>
+        </w:rPr>
+      </w:pPr>
+      <w:r>
+        <w:rPr>
+          <w:rFonts w:ascii="Times New Roman" w:hAnsi="Times New Roman" w:cs="Times New Roman"/>
+          <w:sz w:val="24"/>
+          <w:szCs w:val="24"/>
+        </w:rPr>
+        <w:t>Nikodem Kirsz</w:t>
+      </w:r>
+      <w:r>
+        <w:rPr>
+          <w:rFonts w:ascii="Times New Roman" w:hAnsi="Times New Roman" w:cs="Times New Roman"/>
+          <w:sz w:val="24"/>
+          <w:szCs w:val="24"/>
+        </w:rPr>
+        <w:tab/>
+      </w:r>
+      <w:r>
+        <w:rPr>
+          <w:rFonts w:ascii="Times New Roman" w:hAnsi="Times New Roman" w:cs="Times New Roman"/>
+          <w:sz w:val="24"/>
+          <w:szCs w:val="24"/>
+        </w:rPr>
+        <w:t>236559</w:t>
+      </w:r>
+    </w:p>
+    <w:p>
+      <w:pPr>
+        <w:spacing w:after="0"/>
+        <w:rPr>
+          <w:rFonts w:ascii="Times New Roman" w:hAnsi="Times New Roman" w:cs="Times New Roman"/>
+          <w:sz w:val="24"/>
+          <w:szCs w:val="24"/>
+        </w:rPr>
+      </w:pPr>
+      <w:r>
+        <w:rPr>
+          <w:rFonts w:ascii="Times New Roman" w:hAnsi="Times New Roman" w:cs="Times New Roman"/>
+          <w:sz w:val="24"/>
+          <w:szCs w:val="24"/>
+        </w:rPr>
+        <w:t>Bartosz Siekański</w:t>
+      </w:r>
+      <w:r>
+        <w:rPr>
+          <w:rFonts w:ascii="Times New Roman" w:hAnsi="Times New Roman" w:cs="Times New Roman"/>
+          <w:sz w:val="24"/>
+          <w:szCs w:val="24"/>
+        </w:rPr>
+        <w:tab/>
+        <w:t>236646</w:t>
+      </w:r>
+    </w:p>
+    <w:p>
+      <w:pPr>
+        <w:spacing w:after="120"/>
+        <w:rPr>
+          <w:rFonts w:ascii="Times New Roman" w:hAnsi="Times New Roman" w:cs="Times New Roman"/>
+          <w:sz w:val="24"/>
+          <w:szCs w:val="24"/>
+        </w:rPr>
+      </w:pPr>
+      <w:r>
+        <w:rPr>
+          <w:rFonts w:ascii="Times New Roman" w:hAnsi="Times New Roman" w:cs="Times New Roman"/>
+          <w:sz w:val="24"/>
+          <w:szCs w:val="24"/>
+        </w:rPr>
+        <w:t>Oskar Trela</w:t>
+      </w:r>
+      <w:r>
+        <w:rPr>
+          <w:rFonts w:ascii="Times New Roman" w:hAnsi="Times New Roman" w:cs="Times New Roman"/>
+          <w:sz w:val="24"/>
+          <w:szCs w:val="24"/>
+        </w:rPr>
+        <w:tab/>
+      </w:r>
+      <w:r>
+        <w:rPr>
+          <w:rFonts w:ascii="Times New Roman" w:hAnsi="Times New Roman" w:cs="Times New Roman"/>
+          <w:sz w:val="24"/>
+          <w:szCs w:val="24"/>
+        </w:rPr>
+        <w:tab/>
+        <w:t>236677</w:t>
+      </w:r>
+      <w:r>
+        <w:rPr>
+          <w:rFonts w:ascii="Times New Roman" w:hAnsi="Times New Roman" w:cs="Times New Roman"/>
+          <w:sz w:val="24"/>
+          <w:szCs w:val="24"/>
+        </w:rPr>
+        <w:tab/>
+        <w:t>(lider)</w:t>
+      </w:r>
+    </w:p>
+    <w:p>
+      <w:pPr>
+        <w:spacing w:after="120"/>
+        <w:rPr>
+          <w:rFonts w:ascii="Times New Roman" w:hAnsi="Times New Roman" w:cs="Times New Roman"/>
+          <w:sz w:val="28"/>
+          <w:szCs w:val="28"/>
+        </w:rPr>
+      </w:pPr>
+    </w:p>
+    <w:p>
+      <w:pPr>
+        <w:spacing w:after="120"/>
+        <w:rPr>
+          <w:rFonts w:ascii="Times New Roman" w:hAnsi="Times New Roman" w:cs="Times New Roman"/>
+          <w:b/>
+          <w:bCs/>
+          <w:sz w:val="28"/>
+          <w:szCs w:val="28"/>
+        </w:rPr>
+      </w:pPr>
+      <w:r>
+        <w:rPr>
+          <w:rFonts w:ascii="Times New Roman" w:hAnsi="Times New Roman" w:cs="Times New Roman"/>
+          <w:b/>
+          <w:bCs/>
+          <w:sz w:val="28"/>
+          <w:szCs w:val="28"/>
+        </w:rPr>
         <w:t>Urządzenie wykorzystane w projekcie:</w:t>
       </w:r>
     </w:p>
@@ -337,6 +431,217 @@
           <w:szCs w:val="24"/>
         </w:rPr>
         <w:t>oard</w:t>
+      </w:r>
+    </w:p>
+    <w:p>
+      <w:pPr>
+        <w:spacing w:after="120"/>
+        <w:rPr>
+          <w:rFonts w:ascii="Times New Roman" w:hAnsi="Times New Roman" w:cs="Times New Roman"/>
+          <w:sz w:val="28"/>
+          <w:szCs w:val="28"/>
+        </w:rPr>
+      </w:pPr>
+    </w:p>
+    <w:p>
+      <w:pPr>
+        <w:spacing w:after="120"/>
+        <w:rPr>
+          <w:rFonts w:ascii="Times New Roman" w:hAnsi="Times New Roman" w:cs="Times New Roman"/>
+          <w:b/>
+          <w:bCs/>
+          <w:sz w:val="28"/>
+          <w:szCs w:val="28"/>
+        </w:rPr>
+      </w:pPr>
+      <w:r>
+        <w:rPr>
+          <w:rFonts w:ascii="Times New Roman" w:hAnsi="Times New Roman" w:cs="Times New Roman"/>
+          <w:b/>
+          <w:bCs/>
+          <w:sz w:val="28"/>
+          <w:szCs w:val="28"/>
+        </w:rPr>
+        <w:t>Procentowy wkład pracy</w:t>
+      </w:r>
+      <w:r>
+        <w:rPr>
+          <w:rFonts w:ascii="Times New Roman" w:hAnsi="Times New Roman" w:cs="Times New Roman"/>
+          <w:b/>
+          <w:bCs/>
+          <w:sz w:val="28"/>
+          <w:szCs w:val="28"/>
+        </w:rPr>
+        <w:t>:</w:t>
+      </w:r>
+    </w:p>
+    <w:p>
+      <w:pPr>
+        <w:spacing w:after="0"/>
+        <w:rPr>
+          <w:rFonts w:ascii="Times New Roman" w:hAnsi="Times New Roman" w:cs="Times New Roman"/>
+          <w:sz w:val="24"/>
+          <w:szCs w:val="24"/>
+        </w:rPr>
+      </w:pPr>
+      <w:r>
+        <w:rPr>
+          <w:rFonts w:ascii="Times New Roman" w:hAnsi="Times New Roman" w:cs="Times New Roman"/>
+          <w:sz w:val="24"/>
+          <w:szCs w:val="24"/>
+        </w:rPr>
+        <w:t>Nikodem Kirsz</w:t>
+      </w:r>
+      <w:r>
+        <w:rPr>
+          <w:rFonts w:ascii="Times New Roman" w:hAnsi="Times New Roman" w:cs="Times New Roman"/>
+          <w:sz w:val="24"/>
+          <w:szCs w:val="24"/>
+        </w:rPr>
+        <w:tab/>
+      </w:r>
+      <w:r>
+        <w:rPr>
+          <w:rFonts w:ascii="Times New Roman" w:hAnsi="Times New Roman" w:cs="Times New Roman"/>
+          <w:sz w:val="24"/>
+          <w:szCs w:val="24"/>
+        </w:rPr>
+        <w:t>3</w:t>
+      </w:r>
+      <w:r>
+        <w:rPr>
+          <w:rFonts w:ascii="Times New Roman" w:hAnsi="Times New Roman" w:cs="Times New Roman"/>
+          <w:sz w:val="24"/>
+          <w:szCs w:val="24"/>
+        </w:rPr>
+        <w:t>3.(3)</w:t>
+      </w:r>
+      <w:r>
+        <w:rPr>
+          <w:rFonts w:ascii="Times New Roman" w:hAnsi="Times New Roman" w:cs="Times New Roman"/>
+          <w:sz w:val="24"/>
+          <w:szCs w:val="24"/>
+        </w:rPr>
+        <w:t>%</w:t>
+      </w:r>
+    </w:p>
+    <w:p>
+      <w:pPr>
+        <w:spacing w:after="0"/>
+        <w:rPr>
+          <w:rFonts w:ascii="Times New Roman" w:hAnsi="Times New Roman" w:cs="Times New Roman"/>
+          <w:sz w:val="24"/>
+          <w:szCs w:val="24"/>
+        </w:rPr>
+      </w:pPr>
+      <w:r>
+        <w:rPr>
+          <w:rFonts w:ascii="Times New Roman" w:hAnsi="Times New Roman" w:cs="Times New Roman"/>
+          <w:sz w:val="24"/>
+          <w:szCs w:val="24"/>
+        </w:rPr>
+        <w:t>Bartosz Siekański</w:t>
+      </w:r>
+      <w:r>
+        <w:rPr>
+          <w:rFonts w:ascii="Times New Roman" w:hAnsi="Times New Roman" w:cs="Times New Roman"/>
+          <w:sz w:val="24"/>
+          <w:szCs w:val="24"/>
+        </w:rPr>
+        <w:tab/>
+      </w:r>
+      <w:r>
+        <w:rPr>
+          <w:rFonts w:ascii="Times New Roman" w:hAnsi="Times New Roman" w:cs="Times New Roman"/>
+          <w:sz w:val="24"/>
+          <w:szCs w:val="24"/>
+        </w:rPr>
+        <w:t>3</w:t>
+      </w:r>
+      <w:r>
+        <w:rPr>
+          <w:rFonts w:ascii="Times New Roman" w:hAnsi="Times New Roman" w:cs="Times New Roman"/>
+          <w:sz w:val="24"/>
+          <w:szCs w:val="24"/>
+        </w:rPr>
+        <w:t>3</w:t>
+      </w:r>
+      <w:r>
+        <w:rPr>
+          <w:rFonts w:ascii="Times New Roman" w:hAnsi="Times New Roman" w:cs="Times New Roman"/>
+          <w:sz w:val="24"/>
+          <w:szCs w:val="24"/>
+        </w:rPr>
+        <w:t>.(3)</w:t>
+      </w:r>
+      <w:r>
+        <w:rPr>
+          <w:rFonts w:ascii="Times New Roman" w:hAnsi="Times New Roman" w:cs="Times New Roman"/>
+          <w:sz w:val="24"/>
+          <w:szCs w:val="24"/>
+        </w:rPr>
+        <w:t>%</w:t>
+      </w:r>
+    </w:p>
+    <w:p>
+      <w:pPr>
+        <w:spacing w:after="120"/>
+        <w:rPr>
+          <w:rFonts w:ascii="Times New Roman" w:hAnsi="Times New Roman" w:cs="Times New Roman"/>
+          <w:b/>
+          <w:bCs/>
+          <w:sz w:val="28"/>
+          <w:szCs w:val="28"/>
+        </w:rPr>
+      </w:pPr>
+      <w:r>
+        <w:rPr>
+          <w:rFonts w:ascii="Times New Roman" w:hAnsi="Times New Roman" w:cs="Times New Roman"/>
+          <w:sz w:val="24"/>
+          <w:szCs w:val="24"/>
+        </w:rPr>
+        <w:t>Oskar Trela</w:t>
+      </w:r>
+      <w:r>
+        <w:rPr>
+          <w:rFonts w:ascii="Times New Roman" w:hAnsi="Times New Roman" w:cs="Times New Roman"/>
+          <w:sz w:val="24"/>
+          <w:szCs w:val="24"/>
+        </w:rPr>
+        <w:tab/>
+      </w:r>
+      <w:r>
+        <w:rPr>
+          <w:rFonts w:ascii="Times New Roman" w:hAnsi="Times New Roman" w:cs="Times New Roman"/>
+          <w:sz w:val="24"/>
+          <w:szCs w:val="24"/>
+        </w:rPr>
+        <w:tab/>
+        <w:t>3</w:t>
+      </w:r>
+      <w:r>
+        <w:rPr>
+          <w:rFonts w:ascii="Times New Roman" w:hAnsi="Times New Roman" w:cs="Times New Roman"/>
+          <w:sz w:val="24"/>
+          <w:szCs w:val="24"/>
+        </w:rPr>
+        <w:t>3</w:t>
+      </w:r>
+      <w:r>
+        <w:rPr>
+          <w:rFonts w:ascii="Times New Roman" w:hAnsi="Times New Roman" w:cs="Times New Roman"/>
+          <w:sz w:val="24"/>
+          <w:szCs w:val="24"/>
+        </w:rPr>
+        <w:t>.(3)</w:t>
+      </w:r>
+      <w:r>
+        <w:rPr>
+          <w:rFonts w:ascii="Times New Roman" w:hAnsi="Times New Roman" w:cs="Times New Roman"/>
+          <w:sz w:val="24"/>
+          <w:szCs w:val="24"/>
+        </w:rPr>
+        <w:t>%</w:t>
       </w:r>
     </w:p>
     <w:p>
@@ -950,7 +1255,25 @@
                 <w:sz w:val="24"/>
                 <w:szCs w:val="24"/>
               </w:rPr>
-              <w:t>Interfejs GPIO (Joy-stick)</w:t>
+              <w:t>Interfejs GPIO (Joy-</w:t>
+            </w:r>
+            <w:proofErr w:type="spellStart"/>
+            <w:r>
+              <w:rPr>
+                <w:rFonts w:ascii="Times New Roman" w:hAnsi="Times New Roman" w:cs="Times New Roman"/>
+                <w:sz w:val="24"/>
+                <w:szCs w:val="24"/>
+              </w:rPr>
+              <w:t>stick</w:t>
+            </w:r>
+            <w:proofErr w:type="spellEnd"/>
+            <w:r>
+              <w:rPr>
+                <w:rFonts w:ascii="Times New Roman" w:hAnsi="Times New Roman" w:cs="Times New Roman"/>
+                <w:sz w:val="24"/>
+                <w:szCs w:val="24"/>
+              </w:rPr>
+              <w:t>)</w:t>
             </w:r>
           </w:p>
         </w:tc>
@@ -1857,7 +2180,21 @@
         <w:rPr>
           <w:rFonts w:ascii="Times New Roman" w:hAnsi="Times New Roman" w:cs="Times New Roman"/>
         </w:rPr>
-        <w:t xml:space="preserve"> (Joystick-Up)</w:t>
+        <w:t xml:space="preserve"> (Joystick-</w:t>
+      </w:r>
+      <w:proofErr w:type="spellStart"/>
+      <w:r>
+        <w:rPr>
+          <w:rFonts w:ascii="Times New Roman" w:hAnsi="Times New Roman" w:cs="Times New Roman"/>
+        </w:rPr>
+        <w:t>Up</w:t>
+      </w:r>
+      <w:proofErr w:type="spellEnd"/>
+      <w:r>
+        <w:rPr>
+          <w:rFonts w:ascii="Times New Roman" w:hAnsi="Times New Roman" w:cs="Times New Roman"/>
+        </w:rPr>
+        <w:t>)</w:t>
       </w:r>
       <w:r>
         <w:rPr>
@@ -1900,7 +2237,21 @@
           <w:rFonts w:ascii="Times New Roman" w:hAnsi="Times New Roman" w:cs="Times New Roman"/>
         </w:rPr>
         <w:tab/>
-        <w:t xml:space="preserve">Joystick-Up </w:t>
+        <w:t>Joystick-</w:t>
+      </w:r>
+      <w:proofErr w:type="spellStart"/>
+      <w:r>
+        <w:rPr>
+          <w:rFonts w:ascii="Times New Roman" w:hAnsi="Times New Roman" w:cs="Times New Roman"/>
+        </w:rPr>
+        <w:t>Up</w:t>
+      </w:r>
+      <w:proofErr w:type="spellEnd"/>
+      <w:r>
+        <w:rPr>
+          <w:rFonts w:ascii="Times New Roman" w:hAnsi="Times New Roman" w:cs="Times New Roman"/>
+        </w:rPr>
+        <w:t xml:space="preserve"> </w:t>
       </w:r>
       <w:r>
         <w:rPr>
@@ -2081,6 +2432,7 @@
         </w:rPr>
         <w:t xml:space="preserve">Program zaczyna się w funkcji </w:t>
       </w:r>
+      <w:proofErr w:type="spellStart"/>
       <w:proofErr w:type="gramStart"/>
       <w:r>
         <w:rPr>
@@ -2090,6 +2442,7 @@
         </w:rPr>
         <w:t>main</w:t>
       </w:r>
+      <w:proofErr w:type="spellEnd"/>
       <w:r>
         <w:rPr>
           <w:rFonts w:ascii="Times New Roman" w:hAnsi="Times New Roman" w:cs="Times New Roman"/>
@@ -2129,171 +2482,83 @@
         </w:rPr>
         <w:t xml:space="preserve">która to tworzy proces inicjalizacyjny </w:t>
       </w:r>
+      <w:proofErr w:type="spellStart"/>
       <w:r>
         <w:rPr>
           <w:rFonts w:ascii="Times New Roman" w:hAnsi="Times New Roman" w:cs="Times New Roman"/>
           <w:i/>
           <w:iCs/>
         </w:rPr>
-        <w:t>initProc(void* arg)</w:t>
-      </w:r>
-      <w:r>
-        <w:rPr>
-          <w:rFonts w:ascii="Times New Roman" w:hAnsi="Times New Roman" w:cs="Times New Roman"/>
-        </w:rPr>
-        <w:t xml:space="preserve">, który to z kolei tworzy proces inicjalizujący ekran, konwerter analogowo-cyfrowy oraz wyświetlający ekran powitalny – procedura </w:t>
-      </w:r>
+        <w:t>initProc</w:t>
+      </w:r>
+      <w:proofErr w:type="spellEnd"/>
       <w:r>
         <w:rPr>
           <w:rFonts w:ascii="Times New Roman" w:hAnsi="Times New Roman" w:cs="Times New Roman"/>
           <w:i/>
           <w:iCs/>
         </w:rPr>
-        <w:t>drawWelcome()</w:t>
-      </w:r>
+        <w:t>(</w:t>
+      </w:r>
+      <w:proofErr w:type="spellStart"/>
       <w:r>
         <w:rPr>
           <w:rFonts w:ascii="Times New Roman" w:hAnsi="Times New Roman" w:cs="Times New Roman"/>
           <w:i/>
           <w:iCs/>
         </w:rPr>
-        <w:t>.</w:t>
-      </w:r>
-      <w:r>
-        <w:rPr>
-          <w:rFonts w:ascii="Times New Roman" w:hAnsi="Times New Roman" w:cs="Times New Roman"/>
-        </w:rPr>
-        <w:t xml:space="preserve"> Następnie wchodzimy w nieskończoną pętlę, w której to możemy </w:t>
-      </w:r>
-      <w:r>
-        <w:rPr>
-          <w:rFonts w:ascii="Times New Roman" w:hAnsi="Times New Roman" w:cs="Times New Roman"/>
-        </w:rPr>
-        <w:t>wybierać</w:t>
-      </w:r>
-      <w:r>
-        <w:rPr>
-          <w:rFonts w:ascii="Times New Roman" w:hAnsi="Times New Roman" w:cs="Times New Roman"/>
-        </w:rPr>
-        <w:t xml:space="preserve"> Joystickiem żądaną akcję.</w:t>
-      </w:r>
-      <w:r>
-        <w:rPr>
-          <w:rFonts w:ascii="Times New Roman" w:hAnsi="Times New Roman" w:cs="Times New Roman"/>
-        </w:rPr>
-        <w:br/>
-      </w:r>
-      <w:r>
-        <w:rPr>
-          <w:rFonts w:ascii="Times New Roman" w:hAnsi="Times New Roman" w:cs="Times New Roman"/>
-        </w:rPr>
-        <w:t xml:space="preserve">Procedura </w:t>
-      </w:r>
+        <w:t>void</w:t>
+      </w:r>
+      <w:proofErr w:type="spellEnd"/>
       <w:r>
         <w:rPr>
           <w:rFonts w:ascii="Times New Roman" w:hAnsi="Times New Roman" w:cs="Times New Roman"/>
           <w:i/>
           <w:iCs/>
         </w:rPr>
-        <w:t>startGame()</w:t>
-      </w:r>
+        <w:t xml:space="preserve">* </w:t>
+      </w:r>
+      <w:proofErr w:type="spellStart"/>
       <w:r>
         <w:rPr>
           <w:rFonts w:ascii="Times New Roman" w:hAnsi="Times New Roman" w:cs="Times New Roman"/>
           <w:i/>
           <w:iCs/>
         </w:rPr>
-        <w:t xml:space="preserve"> </w:t>
-      </w:r>
-      <w:r>
-        <w:rPr>
-          <w:rFonts w:ascii="Times New Roman" w:hAnsi="Times New Roman" w:cs="Times New Roman"/>
-        </w:rPr>
-        <w:t>jest odpowiedzialna za wywołanie procedur inicjalizujących stan gry, wykonującą sekwencję di</w:t>
-      </w:r>
-      <w:r>
-        <w:rPr>
-          <w:rFonts w:ascii="Times New Roman" w:hAnsi="Times New Roman" w:cs="Times New Roman"/>
-        </w:rPr>
-        <w:t>o</w:t>
-      </w:r>
-      <w:r>
-        <w:rPr>
-          <w:rFonts w:ascii="Times New Roman" w:hAnsi="Times New Roman" w:cs="Times New Roman"/>
-        </w:rPr>
-        <w:t>d</w:t>
-      </w:r>
-      <w:r>
-        <w:rPr>
-          <w:rFonts w:ascii="Times New Roman" w:hAnsi="Times New Roman" w:cs="Times New Roman"/>
-        </w:rPr>
-        <w:t xml:space="preserve">, </w:t>
-      </w:r>
-      <w:r>
-        <w:rPr>
-          <w:rFonts w:ascii="Times New Roman" w:hAnsi="Times New Roman" w:cs="Times New Roman"/>
-        </w:rPr>
-        <w:t xml:space="preserve">za sprawdzenie obecności i zainicjowanie </w:t>
-      </w:r>
+        <w:t>arg</w:t>
+      </w:r>
+      <w:proofErr w:type="spellEnd"/>
       <w:r>
         <w:rPr>
           <w:rFonts w:ascii="Times New Roman" w:hAnsi="Times New Roman" w:cs="Times New Roman"/>
           <w:i/>
           <w:iCs/>
         </w:rPr>
-        <w:t>pca9532</w:t>
-      </w:r>
-      <w:r>
-        <w:rPr>
-          <w:rFonts w:ascii="Times New Roman" w:hAnsi="Times New Roman" w:cs="Times New Roman"/>
-        </w:rPr>
-        <w:t xml:space="preserve"> oraz</w:t>
-      </w:r>
-      <w:r>
-        <w:rPr>
-          <w:rFonts w:ascii="Times New Roman" w:hAnsi="Times New Roman" w:cs="Times New Roman"/>
-        </w:rPr>
-        <w:t xml:space="preserve"> za stworzenie procesów umożliwiających kontrolę pochylenia urządzenia za pomocą akcelerometru – </w:t>
-      </w:r>
+        <w:t>)</w:t>
+      </w:r>
+      <w:r>
+        <w:rPr>
+          <w:rFonts w:ascii="Times New Roman" w:hAnsi="Times New Roman" w:cs="Times New Roman"/>
+        </w:rPr>
+        <w:t xml:space="preserve">, który to z kolei tworzy proces inicjalizujący ekran, konwerter analogowo-cyfrowy oraz wyświetlający ekran powitalny – procedura </w:t>
+      </w:r>
+      <w:proofErr w:type="spellStart"/>
       <w:r>
         <w:rPr>
           <w:rFonts w:ascii="Times New Roman" w:hAnsi="Times New Roman" w:cs="Times New Roman"/>
           <w:i/>
           <w:iCs/>
         </w:rPr>
-        <w:t>accXCtrlProc(void *arg)</w:t>
-      </w:r>
-      <w:r>
-        <w:rPr>
-          <w:rFonts w:ascii="Times New Roman" w:hAnsi="Times New Roman" w:cs="Times New Roman"/>
-        </w:rPr>
-        <w:t xml:space="preserve"> i </w:t>
-      </w:r>
+        <w:t>drawWelcome</w:t>
+      </w:r>
+      <w:proofErr w:type="spellEnd"/>
       <w:r>
         <w:rPr>
           <w:rFonts w:ascii="Times New Roman" w:hAnsi="Times New Roman" w:cs="Times New Roman"/>
           <w:i/>
           <w:iCs/>
         </w:rPr>
-        <w:t>accYCtrlProc(void *arg)</w:t>
-      </w:r>
-      <w:r>
-        <w:rPr>
-          <w:rFonts w:ascii="Times New Roman" w:hAnsi="Times New Roman" w:cs="Times New Roman"/>
-        </w:rPr>
-        <w:t xml:space="preserve"> – procesu kontrolującego ruch przeszkód </w:t>
-      </w:r>
-      <w:r>
-        <w:rPr>
-          <w:rFonts w:ascii="Times New Roman" w:hAnsi="Times New Roman" w:cs="Times New Roman"/>
-        </w:rPr>
-        <w:t>–</w:t>
-      </w:r>
-      <w:r>
-        <w:rPr>
-          <w:rFonts w:ascii="Times New Roman" w:hAnsi="Times New Roman" w:cs="Times New Roman"/>
-        </w:rPr>
-        <w:t xml:space="preserve"> </w:t>
+        <w:t>()</w:t>
       </w:r>
       <w:r>
         <w:rPr>
@@ -2301,39 +2566,377 @@
           <w:i/>
           <w:iCs/>
         </w:rPr>
-        <w:t>obstaclesCtrlProc(void *arg)</w:t>
-      </w:r>
-      <w:r>
-        <w:rPr>
-          <w:rFonts w:ascii="Times New Roman" w:hAnsi="Times New Roman" w:cs="Times New Roman"/>
-        </w:rPr>
-        <w:t xml:space="preserve"> – oraz procesu zliczającego wynik i podnoszącego poziom trudności w zależności od długości rozgrywki</w:t>
-      </w:r>
-      <w:r>
-        <w:rPr>
-          <w:rFonts w:ascii="Times New Roman" w:hAnsi="Times New Roman" w:cs="Times New Roman"/>
-        </w:rPr>
-        <w:t> </w:t>
-      </w:r>
-      <w:r>
-        <w:rPr>
-          <w:rFonts w:ascii="Times New Roman" w:hAnsi="Times New Roman" w:cs="Times New Roman"/>
-        </w:rPr>
-        <w:t>–</w:t>
-      </w:r>
-      <w:r>
-        <w:rPr>
-          <w:rFonts w:ascii="Times New Roman" w:hAnsi="Times New Roman" w:cs="Times New Roman"/>
-        </w:rPr>
-        <w:t> </w:t>
-      </w:r>
+        <w:t>.</w:t>
+      </w:r>
+      <w:r>
+        <w:rPr>
+          <w:rFonts w:ascii="Times New Roman" w:hAnsi="Times New Roman" w:cs="Times New Roman"/>
+        </w:rPr>
+        <w:t xml:space="preserve"> Następnie wchodzimy w nieskończoną pętlę, w której to możemy </w:t>
+      </w:r>
+      <w:r>
+        <w:rPr>
+          <w:rFonts w:ascii="Times New Roman" w:hAnsi="Times New Roman" w:cs="Times New Roman"/>
+        </w:rPr>
+        <w:t>wybierać</w:t>
+      </w:r>
+      <w:r>
+        <w:rPr>
+          <w:rFonts w:ascii="Times New Roman" w:hAnsi="Times New Roman" w:cs="Times New Roman"/>
+        </w:rPr>
+        <w:t xml:space="preserve"> Joystickiem żądaną akcję.</w:t>
+      </w:r>
+      <w:r>
+        <w:rPr>
+          <w:rFonts w:ascii="Times New Roman" w:hAnsi="Times New Roman" w:cs="Times New Roman"/>
+        </w:rPr>
+        <w:br/>
+      </w:r>
+      <w:r>
+        <w:rPr>
+          <w:rFonts w:ascii="Times New Roman" w:hAnsi="Times New Roman" w:cs="Times New Roman"/>
+        </w:rPr>
+        <w:t xml:space="preserve">Procedura </w:t>
+      </w:r>
+      <w:proofErr w:type="spellStart"/>
       <w:r>
         <w:rPr>
           <w:rFonts w:ascii="Times New Roman" w:hAnsi="Times New Roman" w:cs="Times New Roman"/>
           <w:i/>
           <w:iCs/>
         </w:rPr>
-        <w:t>gameTimeProc(void *arg)</w:t>
+        <w:t>startGame</w:t>
+      </w:r>
+      <w:proofErr w:type="spellEnd"/>
+      <w:r>
+        <w:rPr>
+          <w:rFonts w:ascii="Times New Roman" w:hAnsi="Times New Roman" w:cs="Times New Roman"/>
+          <w:i/>
+          <w:iCs/>
+        </w:rPr>
+        <w:t>()</w:t>
+      </w:r>
+      <w:r>
+        <w:rPr>
+          <w:rFonts w:ascii="Times New Roman" w:hAnsi="Times New Roman" w:cs="Times New Roman"/>
+          <w:i/>
+          <w:iCs/>
+        </w:rPr>
+        <w:t xml:space="preserve"> </w:t>
+      </w:r>
+      <w:r>
+        <w:rPr>
+          <w:rFonts w:ascii="Times New Roman" w:hAnsi="Times New Roman" w:cs="Times New Roman"/>
+        </w:rPr>
+        <w:t>jest odpowiedzialna za wywołanie procedur inicjalizujących stan gry, wykonującą sekwencję di</w:t>
+      </w:r>
+      <w:r>
+        <w:rPr>
+          <w:rFonts w:ascii="Times New Roman" w:hAnsi="Times New Roman" w:cs="Times New Roman"/>
+        </w:rPr>
+        <w:t>o</w:t>
+      </w:r>
+      <w:r>
+        <w:rPr>
+          <w:rFonts w:ascii="Times New Roman" w:hAnsi="Times New Roman" w:cs="Times New Roman"/>
+        </w:rPr>
+        <w:t>d</w:t>
+      </w:r>
+      <w:r>
+        <w:rPr>
+          <w:rFonts w:ascii="Times New Roman" w:hAnsi="Times New Roman" w:cs="Times New Roman"/>
+        </w:rPr>
+        <w:t xml:space="preserve">, </w:t>
+      </w:r>
+      <w:r>
+        <w:rPr>
+          <w:rFonts w:ascii="Times New Roman" w:hAnsi="Times New Roman" w:cs="Times New Roman"/>
+        </w:rPr>
+        <w:t xml:space="preserve">za sprawdzenie obecności i zainicjowanie </w:t>
+      </w:r>
+      <w:r>
+        <w:rPr>
+          <w:rFonts w:ascii="Times New Roman" w:hAnsi="Times New Roman" w:cs="Times New Roman"/>
+          <w:i/>
+          <w:iCs/>
+        </w:rPr>
+        <w:t>pca9532</w:t>
+      </w:r>
+      <w:r>
+        <w:rPr>
+          <w:rFonts w:ascii="Times New Roman" w:hAnsi="Times New Roman" w:cs="Times New Roman"/>
+        </w:rPr>
+        <w:t xml:space="preserve"> oraz</w:t>
+      </w:r>
+      <w:r>
+        <w:rPr>
+          <w:rFonts w:ascii="Times New Roman" w:hAnsi="Times New Roman" w:cs="Times New Roman"/>
+        </w:rPr>
+        <w:t xml:space="preserve"> za stworzenie procesów umożliwiających kontrolę pochylenia urządzenia za pomocą akcelerometru – </w:t>
+      </w:r>
+      <w:proofErr w:type="spellStart"/>
+      <w:r>
+        <w:rPr>
+          <w:rFonts w:ascii="Times New Roman" w:hAnsi="Times New Roman" w:cs="Times New Roman"/>
+          <w:i/>
+          <w:iCs/>
+        </w:rPr>
+        <w:t>accXCtrlProc</w:t>
+      </w:r>
+      <w:proofErr w:type="spellEnd"/>
+      <w:r>
+        <w:rPr>
+          <w:rFonts w:ascii="Times New Roman" w:hAnsi="Times New Roman" w:cs="Times New Roman"/>
+          <w:i/>
+          <w:iCs/>
+        </w:rPr>
+        <w:t>(</w:t>
+      </w:r>
+      <w:proofErr w:type="spellStart"/>
+      <w:r>
+        <w:rPr>
+          <w:rFonts w:ascii="Times New Roman" w:hAnsi="Times New Roman" w:cs="Times New Roman"/>
+          <w:i/>
+          <w:iCs/>
+        </w:rPr>
+        <w:t>void</w:t>
+      </w:r>
+      <w:proofErr w:type="spellEnd"/>
+      <w:r>
+        <w:rPr>
+          <w:rFonts w:ascii="Times New Roman" w:hAnsi="Times New Roman" w:cs="Times New Roman"/>
+          <w:i/>
+          <w:iCs/>
+        </w:rPr>
+        <w:t xml:space="preserve"> *</w:t>
+      </w:r>
+      <w:proofErr w:type="spellStart"/>
+      <w:r>
+        <w:rPr>
+          <w:rFonts w:ascii="Times New Roman" w:hAnsi="Times New Roman" w:cs="Times New Roman"/>
+          <w:i/>
+          <w:iCs/>
+        </w:rPr>
+        <w:t>arg</w:t>
+      </w:r>
+      <w:proofErr w:type="spellEnd"/>
+      <w:r>
+        <w:rPr>
+          <w:rFonts w:ascii="Times New Roman" w:hAnsi="Times New Roman" w:cs="Times New Roman"/>
+          <w:i/>
+          <w:iCs/>
+        </w:rPr>
+        <w:t>)</w:t>
+      </w:r>
+      <w:r>
+        <w:rPr>
+          <w:rFonts w:ascii="Times New Roman" w:hAnsi="Times New Roman" w:cs="Times New Roman"/>
+        </w:rPr>
+        <w:t xml:space="preserve"> i </w:t>
+      </w:r>
+      <w:proofErr w:type="spellStart"/>
+      <w:r>
+        <w:rPr>
+          <w:rFonts w:ascii="Times New Roman" w:hAnsi="Times New Roman" w:cs="Times New Roman"/>
+          <w:i/>
+          <w:iCs/>
+        </w:rPr>
+        <w:t>accYCtrlProc</w:t>
+      </w:r>
+      <w:proofErr w:type="spellEnd"/>
+      <w:r>
+        <w:rPr>
+          <w:rFonts w:ascii="Times New Roman" w:hAnsi="Times New Roman" w:cs="Times New Roman"/>
+          <w:i/>
+          <w:iCs/>
+        </w:rPr>
+        <w:t>(</w:t>
+      </w:r>
+      <w:proofErr w:type="spellStart"/>
+      <w:r>
+        <w:rPr>
+          <w:rFonts w:ascii="Times New Roman" w:hAnsi="Times New Roman" w:cs="Times New Roman"/>
+          <w:i/>
+          <w:iCs/>
+        </w:rPr>
+        <w:t>void</w:t>
+      </w:r>
+      <w:proofErr w:type="spellEnd"/>
+      <w:r>
+        <w:rPr>
+          <w:rFonts w:ascii="Times New Roman" w:hAnsi="Times New Roman" w:cs="Times New Roman"/>
+          <w:i/>
+          <w:iCs/>
+        </w:rPr>
+        <w:t xml:space="preserve"> *</w:t>
+      </w:r>
+      <w:proofErr w:type="spellStart"/>
+      <w:r>
+        <w:rPr>
+          <w:rFonts w:ascii="Times New Roman" w:hAnsi="Times New Roman" w:cs="Times New Roman"/>
+          <w:i/>
+          <w:iCs/>
+        </w:rPr>
+        <w:t>arg</w:t>
+      </w:r>
+      <w:proofErr w:type="spellEnd"/>
+      <w:r>
+        <w:rPr>
+          <w:rFonts w:ascii="Times New Roman" w:hAnsi="Times New Roman" w:cs="Times New Roman"/>
+          <w:i/>
+          <w:iCs/>
+        </w:rPr>
+        <w:t>)</w:t>
+      </w:r>
+      <w:r>
+        <w:rPr>
+          <w:rFonts w:ascii="Times New Roman" w:hAnsi="Times New Roman" w:cs="Times New Roman"/>
+        </w:rPr>
+        <w:t xml:space="preserve"> – procesu kontrolującego ruch przeszkód </w:t>
+      </w:r>
+      <w:r>
+        <w:rPr>
+          <w:rFonts w:ascii="Times New Roman" w:hAnsi="Times New Roman" w:cs="Times New Roman"/>
+        </w:rPr>
+        <w:t>–</w:t>
+      </w:r>
+      <w:r>
+        <w:rPr>
+          <w:rFonts w:ascii="Times New Roman" w:hAnsi="Times New Roman" w:cs="Times New Roman"/>
+        </w:rPr>
+        <w:t xml:space="preserve"> </w:t>
+      </w:r>
+      <w:proofErr w:type="spellStart"/>
+      <w:r>
+        <w:rPr>
+          <w:rFonts w:ascii="Times New Roman" w:hAnsi="Times New Roman" w:cs="Times New Roman"/>
+          <w:i/>
+          <w:iCs/>
+        </w:rPr>
+        <w:t>obstaclesCtrlProc</w:t>
+      </w:r>
+      <w:proofErr w:type="spellEnd"/>
+      <w:r>
+        <w:rPr>
+          <w:rFonts w:ascii="Times New Roman" w:hAnsi="Times New Roman" w:cs="Times New Roman"/>
+          <w:i/>
+          <w:iCs/>
+        </w:rPr>
+        <w:t>(</w:t>
+      </w:r>
+      <w:proofErr w:type="spellStart"/>
+      <w:r>
+        <w:rPr>
+          <w:rFonts w:ascii="Times New Roman" w:hAnsi="Times New Roman" w:cs="Times New Roman"/>
+          <w:i/>
+          <w:iCs/>
+        </w:rPr>
+        <w:t>void</w:t>
+      </w:r>
+      <w:proofErr w:type="spellEnd"/>
+      <w:r>
+        <w:rPr>
+          <w:rFonts w:ascii="Times New Roman" w:hAnsi="Times New Roman" w:cs="Times New Roman"/>
+          <w:i/>
+          <w:iCs/>
+        </w:rPr>
+        <w:t xml:space="preserve"> *</w:t>
+      </w:r>
+      <w:proofErr w:type="spellStart"/>
+      <w:r>
+        <w:rPr>
+          <w:rFonts w:ascii="Times New Roman" w:hAnsi="Times New Roman" w:cs="Times New Roman"/>
+          <w:i/>
+          <w:iCs/>
+        </w:rPr>
+        <w:t>arg</w:t>
+      </w:r>
+      <w:proofErr w:type="spellEnd"/>
+      <w:r>
+        <w:rPr>
+          <w:rFonts w:ascii="Times New Roman" w:hAnsi="Times New Roman" w:cs="Times New Roman"/>
+          <w:i/>
+          <w:iCs/>
+        </w:rPr>
+        <w:t>)</w:t>
+      </w:r>
+      <w:r>
+        <w:rPr>
+          <w:rFonts w:ascii="Times New Roman" w:hAnsi="Times New Roman" w:cs="Times New Roman"/>
+        </w:rPr>
+        <w:t xml:space="preserve"> – oraz procesu zliczającego wynik i podnoszącego poziom trudności w zależności od długości rozgrywki</w:t>
+      </w:r>
+      <w:r>
+        <w:rPr>
+          <w:rFonts w:ascii="Times New Roman" w:hAnsi="Times New Roman" w:cs="Times New Roman"/>
+        </w:rPr>
+        <w:t> </w:t>
+      </w:r>
+      <w:r>
+        <w:rPr>
+          <w:rFonts w:ascii="Times New Roman" w:hAnsi="Times New Roman" w:cs="Times New Roman"/>
+        </w:rPr>
+        <w:t>–</w:t>
+      </w:r>
+      <w:r>
+        <w:rPr>
+          <w:rFonts w:ascii="Times New Roman" w:hAnsi="Times New Roman" w:cs="Times New Roman"/>
+        </w:rPr>
+        <w:t> </w:t>
+      </w:r>
+      <w:proofErr w:type="spellStart"/>
+      <w:r>
+        <w:rPr>
+          <w:rFonts w:ascii="Times New Roman" w:hAnsi="Times New Roman" w:cs="Times New Roman"/>
+          <w:i/>
+          <w:iCs/>
+        </w:rPr>
+        <w:t>gameTimeProc</w:t>
+      </w:r>
+      <w:proofErr w:type="spellEnd"/>
+      <w:r>
+        <w:rPr>
+          <w:rFonts w:ascii="Times New Roman" w:hAnsi="Times New Roman" w:cs="Times New Roman"/>
+          <w:i/>
+          <w:iCs/>
+        </w:rPr>
+        <w:t>(</w:t>
+      </w:r>
+      <w:proofErr w:type="spellStart"/>
+      <w:r>
+        <w:rPr>
+          <w:rFonts w:ascii="Times New Roman" w:hAnsi="Times New Roman" w:cs="Times New Roman"/>
+          <w:i/>
+          <w:iCs/>
+        </w:rPr>
+        <w:t>void</w:t>
+      </w:r>
+      <w:proofErr w:type="spellEnd"/>
+      <w:r>
+        <w:rPr>
+          <w:rFonts w:ascii="Times New Roman" w:hAnsi="Times New Roman" w:cs="Times New Roman"/>
+          <w:i/>
+          <w:iCs/>
+        </w:rPr>
+        <w:t xml:space="preserve"> *</w:t>
+      </w:r>
+      <w:proofErr w:type="spellStart"/>
+      <w:r>
+        <w:rPr>
+          <w:rFonts w:ascii="Times New Roman" w:hAnsi="Times New Roman" w:cs="Times New Roman"/>
+          <w:i/>
+          <w:iCs/>
+        </w:rPr>
+        <w:t>arg</w:t>
+      </w:r>
+      <w:proofErr w:type="spellEnd"/>
+      <w:r>
+        <w:rPr>
+          <w:rFonts w:ascii="Times New Roman" w:hAnsi="Times New Roman" w:cs="Times New Roman"/>
+          <w:i/>
+          <w:iCs/>
+        </w:rPr>
+        <w:t>)</w:t>
       </w:r>
       <w:r>
         <w:rPr>
@@ -2348,27 +2951,47 @@
         <w:br/>
         <w:t xml:space="preserve">Procedura </w:t>
       </w:r>
+      <w:proofErr w:type="spellStart"/>
       <w:r>
         <w:rPr>
           <w:rFonts w:ascii="Times New Roman" w:hAnsi="Times New Roman" w:cs="Times New Roman"/>
           <w:i/>
           <w:iCs/>
         </w:rPr>
-        <w:t>stopGame()</w:t>
-      </w:r>
-      <w:r>
-        <w:rPr>
-          <w:rFonts w:ascii="Times New Roman" w:hAnsi="Times New Roman" w:cs="Times New Roman"/>
-        </w:rPr>
-        <w:t xml:space="preserve"> zatrzymuje rozgrywkę poprzez ustawienie wartości 0 na zmiennej </w:t>
-      </w:r>
+        <w:t>stopGame</w:t>
+      </w:r>
+      <w:proofErr w:type="spellEnd"/>
       <w:r>
         <w:rPr>
           <w:rFonts w:ascii="Times New Roman" w:hAnsi="Times New Roman" w:cs="Times New Roman"/>
           <w:i/>
           <w:iCs/>
         </w:rPr>
-        <w:t xml:space="preserve">isInProgress, </w:t>
+        <w:t>()</w:t>
+      </w:r>
+      <w:r>
+        <w:rPr>
+          <w:rFonts w:ascii="Times New Roman" w:hAnsi="Times New Roman" w:cs="Times New Roman"/>
+        </w:rPr>
+        <w:t xml:space="preserve"> zatrzymuje rozgrywkę poprzez ustawienie wartości 0 na zmiennej </w:t>
+      </w:r>
+      <w:proofErr w:type="spellStart"/>
+      <w:r>
+        <w:rPr>
+          <w:rFonts w:ascii="Times New Roman" w:hAnsi="Times New Roman" w:cs="Times New Roman"/>
+          <w:i/>
+          <w:iCs/>
+        </w:rPr>
+        <w:t>isInProgress</w:t>
+      </w:r>
+      <w:proofErr w:type="spellEnd"/>
+      <w:r>
+        <w:rPr>
+          <w:rFonts w:ascii="Times New Roman" w:hAnsi="Times New Roman" w:cs="Times New Roman"/>
+          <w:i/>
+          <w:iCs/>
+        </w:rPr>
+        <w:t xml:space="preserve">, </w:t>
       </w:r>
       <w:r>
         <w:rPr>
@@ -2744,7 +3367,25 @@
           <w:i/>
           <w:iCs/>
         </w:rPr>
-        <w:t>Serial Peripheral Interface</w:t>
+        <w:t xml:space="preserve">Serial </w:t>
+      </w:r>
+      <w:proofErr w:type="spellStart"/>
+      <w:r>
+        <w:rPr>
+          <w:rFonts w:ascii="Times New Roman" w:hAnsi="Times New Roman" w:cs="Times New Roman"/>
+          <w:i/>
+          <w:iCs/>
+        </w:rPr>
+        <w:t>Peripheral</w:t>
+      </w:r>
+      <w:proofErr w:type="spellEnd"/>
+      <w:r>
+        <w:rPr>
+          <w:rFonts w:ascii="Times New Roman" w:hAnsi="Times New Roman" w:cs="Times New Roman"/>
+          <w:i/>
+          <w:iCs/>
+        </w:rPr>
+        <w:t xml:space="preserve"> Interface</w:t>
       </w:r>
       <w:r>
         <w:rPr>
@@ -2780,8 +3421,16 @@
         <w:rPr>
           <w:rFonts w:ascii="Times New Roman" w:hAnsi="Times New Roman" w:cs="Times New Roman"/>
         </w:rPr>
-        <w:t>przypadku układem peryferyjnym jest ekran LCD umieszczony na Expansion Board’zie</w:t>
-      </w:r>
+        <w:t xml:space="preserve">przypadku układem peryferyjnym jest ekran LCD umieszczony na Expansion </w:t>
+      </w:r>
+      <w:proofErr w:type="spellStart"/>
+      <w:r>
+        <w:rPr>
+          <w:rFonts w:ascii="Times New Roman" w:hAnsi="Times New Roman" w:cs="Times New Roman"/>
+        </w:rPr>
+        <w:t>Board’zie</w:t>
+      </w:r>
+      <w:proofErr w:type="spellEnd"/>
       <w:r>
         <w:rPr>
           <w:rFonts w:ascii="Times New Roman" w:hAnsi="Times New Roman" w:cs="Times New Roman"/>
@@ -2954,8 +3603,18 @@
           <w:i/>
           <w:iCs/>
         </w:rPr>
-        <w:t>Serial Clock</w:t>
-      </w:r>
+        <w:t xml:space="preserve">Serial </w:t>
+      </w:r>
+      <w:proofErr w:type="spellStart"/>
+      <w:r>
+        <w:rPr>
+          <w:rFonts w:ascii="Times New Roman" w:hAnsi="Times New Roman" w:cs="Times New Roman"/>
+          <w:i/>
+          <w:iCs/>
+        </w:rPr>
+        <w:t>Clock</w:t>
+      </w:r>
+      <w:proofErr w:type="spellEnd"/>
       <w:r>
         <w:rPr>
           <w:rFonts w:ascii="Times New Roman" w:hAnsi="Times New Roman" w:cs="Times New Roman"/>
@@ -2990,7 +3649,43 @@
           <w:i/>
           <w:iCs/>
         </w:rPr>
-        <w:t>Master Output Slave Input</w:t>
+        <w:t xml:space="preserve">Master </w:t>
+      </w:r>
+      <w:proofErr w:type="spellStart"/>
+      <w:r>
+        <w:rPr>
+          <w:rFonts w:ascii="Times New Roman" w:hAnsi="Times New Roman" w:cs="Times New Roman"/>
+          <w:i/>
+          <w:iCs/>
+        </w:rPr>
+        <w:t>Output</w:t>
+      </w:r>
+      <w:proofErr w:type="spellEnd"/>
+      <w:r>
+        <w:rPr>
+          <w:rFonts w:ascii="Times New Roman" w:hAnsi="Times New Roman" w:cs="Times New Roman"/>
+          <w:i/>
+          <w:iCs/>
+        </w:rPr>
+        <w:t xml:space="preserve"> </w:t>
+      </w:r>
+      <w:proofErr w:type="spellStart"/>
+      <w:r>
+        <w:rPr>
+          <w:rFonts w:ascii="Times New Roman" w:hAnsi="Times New Roman" w:cs="Times New Roman"/>
+          <w:i/>
+          <w:iCs/>
+        </w:rPr>
+        <w:t>Slave</w:t>
+      </w:r>
+      <w:proofErr w:type="spellEnd"/>
+      <w:r>
+        <w:rPr>
+          <w:rFonts w:ascii="Times New Roman" w:hAnsi="Times New Roman" w:cs="Times New Roman"/>
+          <w:i/>
+          <w:iCs/>
+        </w:rPr>
+        <w:t xml:space="preserve"> Input</w:t>
       </w:r>
       <w:r>
         <w:rPr>
@@ -3062,24 +3757,44 @@
           <w:i/>
           <w:iCs/>
         </w:rPr>
-        <w:t xml:space="preserve">put Slave </w:t>
-      </w:r>
+        <w:t xml:space="preserve">put </w:t>
+      </w:r>
+      <w:proofErr w:type="spellStart"/>
       <w:r>
         <w:rPr>
           <w:rFonts w:ascii="Times New Roman" w:hAnsi="Times New Roman" w:cs="Times New Roman"/>
           <w:i/>
           <w:iCs/>
         </w:rPr>
-        <w:t>Out</w:t>
-      </w:r>
+        <w:t>Slave</w:t>
+      </w:r>
+      <w:proofErr w:type="spellEnd"/>
       <w:r>
         <w:rPr>
           <w:rFonts w:ascii="Times New Roman" w:hAnsi="Times New Roman" w:cs="Times New Roman"/>
           <w:i/>
           <w:iCs/>
         </w:rPr>
+        <w:t xml:space="preserve"> </w:t>
+      </w:r>
+      <w:proofErr w:type="spellStart"/>
+      <w:r>
+        <w:rPr>
+          <w:rFonts w:ascii="Times New Roman" w:hAnsi="Times New Roman" w:cs="Times New Roman"/>
+          <w:i/>
+          <w:iCs/>
+        </w:rPr>
+        <w:t>Out</w:t>
+      </w:r>
+      <w:r>
+        <w:rPr>
+          <w:rFonts w:ascii="Times New Roman" w:hAnsi="Times New Roman" w:cs="Times New Roman"/>
+          <w:i/>
+          <w:iCs/>
+        </w:rPr>
         <w:t>put</w:t>
       </w:r>
+      <w:proofErr w:type="spellEnd"/>
       <w:r>
         <w:rPr>
           <w:rFonts w:ascii="Times New Roman" w:hAnsi="Times New Roman" w:cs="Times New Roman"/>
@@ -3132,27 +3847,23 @@
         </w:rPr>
         <w:t xml:space="preserve"> – (</w:t>
       </w:r>
+      <w:proofErr w:type="spellStart"/>
       <w:r>
         <w:rPr>
           <w:rFonts w:ascii="Times New Roman" w:hAnsi="Times New Roman" w:cs="Times New Roman"/>
           <w:i/>
           <w:iCs/>
         </w:rPr>
-        <w:t>Slave Select</w:t>
-      </w:r>
+        <w:t>Slave</w:t>
+      </w:r>
+      <w:proofErr w:type="spellEnd"/>
       <w:r>
         <w:rPr>
           <w:rFonts w:ascii="Times New Roman" w:hAnsi="Times New Roman" w:cs="Times New Roman"/>
           <w:i/>
           <w:iCs/>
         </w:rPr>
-        <w:t xml:space="preserve">, </w:t>
-      </w:r>
-      <w:r>
-        <w:rPr>
-          <w:rFonts w:ascii="Times New Roman" w:hAnsi="Times New Roman" w:cs="Times New Roman"/>
-        </w:rPr>
-        <w:t>zwany również</w:t>
+        <w:t xml:space="preserve"> Select</w:t>
       </w:r>
       <w:r>
         <w:rPr>
@@ -3160,25 +3871,13 @@
           <w:i/>
           <w:iCs/>
         </w:rPr>
-        <w:t xml:space="preserve"> Chip Select</w:t>
-      </w:r>
-      <w:r>
-        <w:rPr>
-          <w:rFonts w:ascii="Times New Roman" w:hAnsi="Times New Roman" w:cs="Times New Roman"/>
-        </w:rPr>
-        <w:t xml:space="preserve">) </w:t>
-      </w:r>
-      <w:r>
-        <w:rPr>
-          <w:rFonts w:ascii="Times New Roman" w:hAnsi="Times New Roman" w:cs="Times New Roman"/>
-        </w:rPr>
-        <w:t xml:space="preserve">aktywny w przypadku </w:t>
-      </w:r>
-      <w:r>
-        <w:rPr>
-          <w:rFonts w:ascii="Times New Roman" w:hAnsi="Times New Roman" w:cs="Times New Roman"/>
-        </w:rPr>
-        <w:t xml:space="preserve">braku napięcia na pinie, wyznacza który </w:t>
+        <w:t xml:space="preserve">, </w:t>
+      </w:r>
+      <w:r>
+        <w:rPr>
+          <w:rFonts w:ascii="Times New Roman" w:hAnsi="Times New Roman" w:cs="Times New Roman"/>
+        </w:rPr>
+        <w:t>zwany również</w:t>
       </w:r>
       <w:r>
         <w:rPr>
@@ -3186,16 +3885,44 @@
           <w:i/>
           <w:iCs/>
         </w:rPr>
-        <w:t>S</w:t>
-      </w:r>
+        <w:t xml:space="preserve"> Chip Select</w:t>
+      </w:r>
+      <w:r>
+        <w:rPr>
+          <w:rFonts w:ascii="Times New Roman" w:hAnsi="Times New Roman" w:cs="Times New Roman"/>
+        </w:rPr>
+        <w:t xml:space="preserve">) </w:t>
+      </w:r>
+      <w:r>
+        <w:rPr>
+          <w:rFonts w:ascii="Times New Roman" w:hAnsi="Times New Roman" w:cs="Times New Roman"/>
+        </w:rPr>
+        <w:t xml:space="preserve">aktywny w przypadku </w:t>
+      </w:r>
+      <w:r>
+        <w:rPr>
+          <w:rFonts w:ascii="Times New Roman" w:hAnsi="Times New Roman" w:cs="Times New Roman"/>
+        </w:rPr>
+        <w:t xml:space="preserve">braku napięcia na pinie, wyznacza który </w:t>
+      </w:r>
+      <w:proofErr w:type="spellStart"/>
       <w:r>
         <w:rPr>
           <w:rFonts w:ascii="Times New Roman" w:hAnsi="Times New Roman" w:cs="Times New Roman"/>
           <w:i/>
           <w:iCs/>
         </w:rPr>
+        <w:t>S</w:t>
+      </w:r>
+      <w:r>
+        <w:rPr>
+          <w:rFonts w:ascii="Times New Roman" w:hAnsi="Times New Roman" w:cs="Times New Roman"/>
+          <w:i/>
+          <w:iCs/>
+        </w:rPr>
         <w:t>lave</w:t>
       </w:r>
+      <w:proofErr w:type="spellEnd"/>
       <w:r>
         <w:rPr>
           <w:rFonts w:ascii="Times New Roman" w:hAnsi="Times New Roman" w:cs="Times New Roman"/>
@@ -4353,7 +5080,43 @@
           <w:i/>
           <w:iCs/>
         </w:rPr>
-        <w:t>SPI Clock Count Register</w:t>
+        <w:t xml:space="preserve">SPI </w:t>
+      </w:r>
+      <w:proofErr w:type="spellStart"/>
+      <w:r>
+        <w:rPr>
+          <w:rFonts w:ascii="Times New Roman" w:hAnsi="Times New Roman" w:cs="Times New Roman"/>
+          <w:i/>
+          <w:iCs/>
+        </w:rPr>
+        <w:t>Clock</w:t>
+      </w:r>
+      <w:proofErr w:type="spellEnd"/>
+      <w:r>
+        <w:rPr>
+          <w:rFonts w:ascii="Times New Roman" w:hAnsi="Times New Roman" w:cs="Times New Roman"/>
+          <w:i/>
+          <w:iCs/>
+        </w:rPr>
+        <w:t xml:space="preserve"> </w:t>
+      </w:r>
+      <w:proofErr w:type="spellStart"/>
+      <w:r>
+        <w:rPr>
+          <w:rFonts w:ascii="Times New Roman" w:hAnsi="Times New Roman" w:cs="Times New Roman"/>
+          <w:i/>
+          <w:iCs/>
+        </w:rPr>
+        <w:t>Count</w:t>
+      </w:r>
+      <w:proofErr w:type="spellEnd"/>
+      <w:r>
+        <w:rPr>
+          <w:rFonts w:ascii="Times New Roman" w:hAnsi="Times New Roman" w:cs="Times New Roman"/>
+          <w:i/>
+          <w:iCs/>
+        </w:rPr>
+        <w:t xml:space="preserve"> Register</w:t>
       </w:r>
       <w:r>
         <w:rPr>
@@ -4520,8 +5283,16 @@
         <w:rPr>
           <w:rFonts w:ascii="Times New Roman" w:hAnsi="Times New Roman" w:cs="Times New Roman"/>
         </w:rPr>
-        <w:t>gara dla danych wyjściowych z Master’a</w:t>
-      </w:r>
+        <w:t xml:space="preserve">gara dla danych wyjściowych z </w:t>
+      </w:r>
+      <w:proofErr w:type="spellStart"/>
+      <w:r>
+        <w:rPr>
+          <w:rFonts w:ascii="Times New Roman" w:hAnsi="Times New Roman" w:cs="Times New Roman"/>
+        </w:rPr>
+        <w:t>Master’a</w:t>
+      </w:r>
+      <w:proofErr w:type="spellEnd"/>
       <w:r>
         <w:rPr>
           <w:rFonts w:ascii="Times New Roman" w:hAnsi="Times New Roman" w:cs="Times New Roman"/>
@@ -5633,8 +6404,16 @@
         <w:rPr>
           <w:rFonts w:ascii="Times New Roman" w:hAnsi="Times New Roman" w:cs="Times New Roman"/>
         </w:rPr>
-        <w:t>3. Czytamy wynik z rejestru danych oraz rzutujemy go na 10-bitowy Integer</w:t>
-      </w:r>
+        <w:t xml:space="preserve">3. Czytamy wynik z rejestru danych oraz rzutujemy go na 10-bitowy </w:t>
+      </w:r>
+      <w:proofErr w:type="spellStart"/>
+      <w:r>
+        <w:rPr>
+          <w:rFonts w:ascii="Times New Roman" w:hAnsi="Times New Roman" w:cs="Times New Roman"/>
+        </w:rPr>
+        <w:t>Integer</w:t>
+      </w:r>
+      <w:proofErr w:type="spellEnd"/>
       <w:r>
         <w:rPr>
           <w:rFonts w:ascii="Times New Roman" w:hAnsi="Times New Roman" w:cs="Times New Roman"/>
@@ -5891,127 +6670,151 @@
         <w:rPr>
           <w:rFonts w:ascii="Times New Roman" w:hAnsi="Times New Roman" w:cs="Times New Roman"/>
         </w:rPr>
-        <w:t>Na Expansion Board’zie znajduje się 3-osiowy akcelerometr (</w:t>
-      </w:r>
+        <w:t xml:space="preserve">Na Expansion </w:t>
+      </w:r>
+      <w:proofErr w:type="spellStart"/>
+      <w:r>
+        <w:rPr>
+          <w:rFonts w:ascii="Times New Roman" w:hAnsi="Times New Roman" w:cs="Times New Roman"/>
+        </w:rPr>
+        <w:t>Board’zie</w:t>
+      </w:r>
+      <w:proofErr w:type="spellEnd"/>
+      <w:r>
+        <w:rPr>
+          <w:rFonts w:ascii="Times New Roman" w:hAnsi="Times New Roman" w:cs="Times New Roman"/>
+        </w:rPr>
+        <w:t xml:space="preserve"> znajduje się 3-osiowy akcelerometr (</w:t>
+      </w:r>
+      <w:proofErr w:type="spellStart"/>
       <w:r>
         <w:rPr>
           <w:rFonts w:ascii="Times New Roman" w:hAnsi="Times New Roman" w:cs="Times New Roman"/>
           <w:i/>
           <w:iCs/>
         </w:rPr>
-        <w:t>Freescale MMA7260QT</w:t>
-      </w:r>
-      <w:r>
-        <w:rPr>
-          <w:rFonts w:ascii="Times New Roman" w:hAnsi="Times New Roman" w:cs="Times New Roman"/>
-        </w:rPr>
-        <w:t>)</w:t>
-      </w:r>
-      <w:r>
-        <w:rPr>
-          <w:rFonts w:ascii="Times New Roman" w:hAnsi="Times New Roman" w:cs="Times New Roman"/>
-        </w:rPr>
-        <w:t>, który wysyła analogow</w:t>
-      </w:r>
-      <w:r>
-        <w:rPr>
-          <w:rFonts w:ascii="Times New Roman" w:hAnsi="Times New Roman" w:cs="Times New Roman"/>
-        </w:rPr>
-        <w:t>e</w:t>
-      </w:r>
-      <w:r>
-        <w:rPr>
-          <w:rFonts w:ascii="Times New Roman" w:hAnsi="Times New Roman" w:cs="Times New Roman"/>
-        </w:rPr>
-        <w:t xml:space="preserve"> napięcie dla każdego </w:t>
-      </w:r>
-      <w:r>
-        <w:rPr>
-          <w:rFonts w:ascii="Times New Roman" w:hAnsi="Times New Roman" w:cs="Times New Roman"/>
-        </w:rPr>
-        <w:t xml:space="preserve">z mierzonych </w:t>
-      </w:r>
-      <w:r>
-        <w:rPr>
-          <w:rFonts w:ascii="Times New Roman" w:hAnsi="Times New Roman" w:cs="Times New Roman"/>
-        </w:rPr>
-        <w:t>kierunk</w:t>
-      </w:r>
-      <w:r>
-        <w:rPr>
-          <w:rFonts w:ascii="Times New Roman" w:hAnsi="Times New Roman" w:cs="Times New Roman"/>
-        </w:rPr>
-        <w:t>ów</w:t>
-      </w:r>
-      <w:r>
-        <w:rPr>
-          <w:rFonts w:ascii="Times New Roman" w:hAnsi="Times New Roman" w:cs="Times New Roman"/>
-        </w:rPr>
-        <w:t>. Sygnały wyjściowe są podłączone do pinów P0.21, P0.22, P0.30. Piny P0.13 i P0.14 od</w:t>
-      </w:r>
-      <w:r>
-        <w:rPr>
-          <w:rFonts w:ascii="Times New Roman" w:hAnsi="Times New Roman" w:cs="Times New Roman"/>
-        </w:rPr>
-        <w:t xml:space="preserve">powiedzialne są za kontrolowanie czułości akcelerometru, który to może pracować w </w:t>
-      </w:r>
-      <w:r>
-        <w:rPr>
-          <w:rFonts w:ascii="Times New Roman" w:hAnsi="Times New Roman" w:cs="Times New Roman"/>
-        </w:rPr>
-        <w:t>4</w:t>
-      </w:r>
-      <w:r>
-        <w:rPr>
-          <w:rFonts w:ascii="Times New Roman" w:hAnsi="Times New Roman" w:cs="Times New Roman"/>
-        </w:rPr>
-        <w:t xml:space="preserve"> trybach czułości: </w:t>
-      </w:r>
-      <w:r>
-        <w:rPr>
-          <w:rFonts w:ascii="Times New Roman" w:hAnsi="Times New Roman" w:cs="Times New Roman"/>
-        </w:rPr>
-        <w:t>1.5g, 2g, 4g</w:t>
-      </w:r>
-      <w:r>
-        <w:rPr>
-          <w:rFonts w:ascii="Times New Roman" w:hAnsi="Times New Roman" w:cs="Times New Roman"/>
-        </w:rPr>
-        <w:t xml:space="preserve"> lub</w:t>
-      </w:r>
-      <w:r>
-        <w:rPr>
-          <w:rFonts w:ascii="Times New Roman" w:hAnsi="Times New Roman" w:cs="Times New Roman"/>
-        </w:rPr>
-        <w:t xml:space="preserve"> 6g.</w:t>
-      </w:r>
-      <w:r>
-        <w:rPr>
-          <w:rFonts w:ascii="Times New Roman" w:hAnsi="Times New Roman" w:cs="Times New Roman"/>
-        </w:rPr>
-        <w:t xml:space="preserve"> W naszej grze wykorzystaliśmy go jako kontroler ruchu piłki, wykorzystując tylko osie X oraz Y, mierząc różnice wartości mierzonych do pewnych wartości referencyjnych, zapisanych na początku gry.</w:t>
-      </w:r>
-    </w:p>
-    <w:p>
-      <w:pPr>
-        <w:spacing w:after="120"/>
-        <w:rPr>
-          <w:rFonts w:ascii="Times New Roman" w:hAnsi="Times New Roman" w:cs="Times New Roman"/>
-          <w:lang w:val="en-US"/>
-        </w:rPr>
-      </w:pPr>
-      <w:r>
-        <w:rPr>
-          <w:rFonts w:ascii="Times New Roman" w:hAnsi="Times New Roman" w:cs="Times New Roman"/>
-        </w:rPr>
-        <w:t xml:space="preserve">Do odczytywania wartości zmierzonych przez to urządzenie wykorzystujemy funkcję </w:t>
-      </w:r>
+        <w:t>Freescale</w:t>
+      </w:r>
+      <w:proofErr w:type="spellEnd"/>
       <w:r>
         <w:rPr>
           <w:rFonts w:ascii="Times New Roman" w:hAnsi="Times New Roman" w:cs="Times New Roman"/>
           <w:i/>
           <w:iCs/>
         </w:rPr>
+        <w:t xml:space="preserve"> MMA7260QT</w:t>
+      </w:r>
+      <w:r>
+        <w:rPr>
+          <w:rFonts w:ascii="Times New Roman" w:hAnsi="Times New Roman" w:cs="Times New Roman"/>
+        </w:rPr>
+        <w:t>)</w:t>
+      </w:r>
+      <w:r>
+        <w:rPr>
+          <w:rFonts w:ascii="Times New Roman" w:hAnsi="Times New Roman" w:cs="Times New Roman"/>
+        </w:rPr>
+        <w:t>, który wysyła analogow</w:t>
+      </w:r>
+      <w:r>
+        <w:rPr>
+          <w:rFonts w:ascii="Times New Roman" w:hAnsi="Times New Roman" w:cs="Times New Roman"/>
+        </w:rPr>
+        <w:t>e</w:t>
+      </w:r>
+      <w:r>
+        <w:rPr>
+          <w:rFonts w:ascii="Times New Roman" w:hAnsi="Times New Roman" w:cs="Times New Roman"/>
+        </w:rPr>
+        <w:t xml:space="preserve"> napięcie dla każdego </w:t>
+      </w:r>
+      <w:r>
+        <w:rPr>
+          <w:rFonts w:ascii="Times New Roman" w:hAnsi="Times New Roman" w:cs="Times New Roman"/>
+        </w:rPr>
+        <w:t xml:space="preserve">z mierzonych </w:t>
+      </w:r>
+      <w:r>
+        <w:rPr>
+          <w:rFonts w:ascii="Times New Roman" w:hAnsi="Times New Roman" w:cs="Times New Roman"/>
+        </w:rPr>
+        <w:t>kierunk</w:t>
+      </w:r>
+      <w:r>
+        <w:rPr>
+          <w:rFonts w:ascii="Times New Roman" w:hAnsi="Times New Roman" w:cs="Times New Roman"/>
+        </w:rPr>
+        <w:t>ów</w:t>
+      </w:r>
+      <w:r>
+        <w:rPr>
+          <w:rFonts w:ascii="Times New Roman" w:hAnsi="Times New Roman" w:cs="Times New Roman"/>
+        </w:rPr>
+        <w:t>. Sygnały wyjściowe są podłączone do pinów P0.21, P0.22, P0.30. Piny P0.13 i P0.14 od</w:t>
+      </w:r>
+      <w:r>
+        <w:rPr>
+          <w:rFonts w:ascii="Times New Roman" w:hAnsi="Times New Roman" w:cs="Times New Roman"/>
+        </w:rPr>
+        <w:t xml:space="preserve">powiedzialne są za kontrolowanie czułości akcelerometru, który to może pracować w </w:t>
+      </w:r>
+      <w:r>
+        <w:rPr>
+          <w:rFonts w:ascii="Times New Roman" w:hAnsi="Times New Roman" w:cs="Times New Roman"/>
+        </w:rPr>
+        <w:t>4</w:t>
+      </w:r>
+      <w:r>
+        <w:rPr>
+          <w:rFonts w:ascii="Times New Roman" w:hAnsi="Times New Roman" w:cs="Times New Roman"/>
+        </w:rPr>
+        <w:t xml:space="preserve"> trybach czułości: </w:t>
+      </w:r>
+      <w:r>
+        <w:rPr>
+          <w:rFonts w:ascii="Times New Roman" w:hAnsi="Times New Roman" w:cs="Times New Roman"/>
+        </w:rPr>
+        <w:t>1.5g, 2g, 4g</w:t>
+      </w:r>
+      <w:r>
+        <w:rPr>
+          <w:rFonts w:ascii="Times New Roman" w:hAnsi="Times New Roman" w:cs="Times New Roman"/>
+        </w:rPr>
+        <w:t xml:space="preserve"> lub</w:t>
+      </w:r>
+      <w:r>
+        <w:rPr>
+          <w:rFonts w:ascii="Times New Roman" w:hAnsi="Times New Roman" w:cs="Times New Roman"/>
+        </w:rPr>
+        <w:t xml:space="preserve"> 6g.</w:t>
+      </w:r>
+      <w:r>
+        <w:rPr>
+          <w:rFonts w:ascii="Times New Roman" w:hAnsi="Times New Roman" w:cs="Times New Roman"/>
+        </w:rPr>
+        <w:t xml:space="preserve"> W naszej grze wykorzystaliśmy go jako kontroler ruchu piłki, wykorzystując tylko osie X oraz Y, mierząc różnice wartości mierzonych do pewnych wartości referencyjnych, zapisanych na początku gry.</w:t>
+      </w:r>
+    </w:p>
+    <w:p>
+      <w:pPr>
+        <w:spacing w:after="120"/>
+        <w:rPr>
+          <w:rFonts w:ascii="Times New Roman" w:hAnsi="Times New Roman" w:cs="Times New Roman"/>
+          <w:lang w:val="en-US"/>
+        </w:rPr>
+      </w:pPr>
+      <w:r>
+        <w:rPr>
+          <w:rFonts w:ascii="Times New Roman" w:hAnsi="Times New Roman" w:cs="Times New Roman"/>
+        </w:rPr>
+        <w:t xml:space="preserve">Do odczytywania wartości zmierzonych przez to urządzenie wykorzystujemy funkcję </w:t>
+      </w:r>
+      <w:r>
+        <w:rPr>
+          <w:rFonts w:ascii="Times New Roman" w:hAnsi="Times New Roman" w:cs="Times New Roman"/>
+          <w:i/>
+          <w:iCs/>
+        </w:rPr>
         <w:t>getAnalogueInput1(tU8 channel)</w:t>
       </w:r>
       <w:r>
@@ -6026,12 +6829,53 @@
         </w:rPr>
         <w:br/>
       </w:r>
+      <w:proofErr w:type="spellStart"/>
       <w:r>
         <w:rPr>
           <w:rFonts w:ascii="Times New Roman" w:hAnsi="Times New Roman" w:cs="Times New Roman"/>
           <w:lang w:val="en-US"/>
         </w:rPr>
-        <w:t>Tymi kanałami są:</w:t>
+        <w:t>Tymi</w:t>
+      </w:r>
+      <w:proofErr w:type="spellEnd"/>
+      <w:r>
+        <w:rPr>
+          <w:rFonts w:ascii="Times New Roman" w:hAnsi="Times New Roman" w:cs="Times New Roman"/>
+          <w:lang w:val="en-US"/>
+        </w:rPr>
+        <w:t xml:space="preserve"> </w:t>
+      </w:r>
+      <w:proofErr w:type="spellStart"/>
+      <w:r>
+        <w:rPr>
+          <w:rFonts w:ascii="Times New Roman" w:hAnsi="Times New Roman" w:cs="Times New Roman"/>
+          <w:lang w:val="en-US"/>
+        </w:rPr>
+        <w:t>kanałami</w:t>
+      </w:r>
+      <w:proofErr w:type="spellEnd"/>
+      <w:r>
+        <w:rPr>
+          <w:rFonts w:ascii="Times New Roman" w:hAnsi="Times New Roman" w:cs="Times New Roman"/>
+          <w:lang w:val="en-US"/>
+        </w:rPr>
+        <w:t xml:space="preserve"> </w:t>
+      </w:r>
+      <w:proofErr w:type="spellStart"/>
+      <w:r>
+        <w:rPr>
+          <w:rFonts w:ascii="Times New Roman" w:hAnsi="Times New Roman" w:cs="Times New Roman"/>
+          <w:lang w:val="en-US"/>
+        </w:rPr>
+        <w:t>są</w:t>
+      </w:r>
+      <w:proofErr w:type="spellEnd"/>
+      <w:r>
+        <w:rPr>
+          <w:rFonts w:ascii="Times New Roman" w:hAnsi="Times New Roman" w:cs="Times New Roman"/>
+          <w:lang w:val="en-US"/>
+        </w:rPr>
+        <w:t>:</w:t>
       </w:r>
     </w:p>
     <w:p>
@@ -6104,13 +6948,11 @@
         <w:spacing w:after="120"/>
         <w:rPr>
           <w:rFonts w:ascii="Times New Roman" w:hAnsi="Times New Roman" w:cs="Times New Roman"/>
-          <w:lang w:val="en-US"/>
-        </w:rPr>
-      </w:pPr>
-      <w:r>
-        <w:rPr>
-          <w:rFonts w:ascii="Times New Roman" w:hAnsi="Times New Roman" w:cs="Times New Roman"/>
-          <w:lang w:val="en-US"/>
+        </w:rPr>
+      </w:pPr>
+      <w:r>
+        <w:rPr>
+          <w:rFonts w:ascii="Times New Roman" w:hAnsi="Times New Roman" w:cs="Times New Roman"/>
         </w:rPr>
         <w:t xml:space="preserve">gdzie </w:t>
       </w:r>
@@ -6124,100 +6966,29 @@
           <w:color w:val="2E74B5" w:themeColor="accent5" w:themeShade="BF"/>
           <w:sz w:val="24"/>
           <w:szCs w:val="24"/>
-          <w:lang w:val="en-US" w:eastAsia="pl-PL"/>
-        </w:rPr>
-      </w:pPr>
-      <w:r>
-        <w:rPr>
-          <w:rFonts w:ascii="Consolas" w:eastAsia="Times New Roman" w:hAnsi="Consolas" w:cs="Times New Roman"/>
-          <w:color w:val="2E74B5" w:themeColor="accent5" w:themeShade="BF"/>
-          <w:sz w:val="24"/>
-          <w:szCs w:val="24"/>
-          <w:lang w:val="en-US" w:eastAsia="pl-PL"/>
-        </w:rPr>
-        <w:t>#</w:t>
-      </w:r>
-      <w:proofErr w:type="gramStart"/>
-      <w:r>
-        <w:rPr>
-          <w:rFonts w:ascii="Consolas" w:eastAsia="Times New Roman" w:hAnsi="Consolas" w:cs="Times New Roman"/>
-          <w:color w:val="2E74B5" w:themeColor="accent5" w:themeShade="BF"/>
-          <w:sz w:val="24"/>
-          <w:szCs w:val="24"/>
-          <w:lang w:val="en-US" w:eastAsia="pl-PL"/>
-        </w:rPr>
-        <w:t>define</w:t>
-      </w:r>
-      <w:proofErr w:type="gramEnd"/>
-      <w:r>
-        <w:rPr>
-          <w:rFonts w:ascii="Consolas" w:eastAsia="Times New Roman" w:hAnsi="Consolas" w:cs="Times New Roman"/>
-          <w:color w:val="2E74B5" w:themeColor="accent5" w:themeShade="BF"/>
-          <w:sz w:val="24"/>
-          <w:szCs w:val="24"/>
-          <w:lang w:val="en-US" w:eastAsia="pl-PL"/>
-        </w:rPr>
-        <w:t xml:space="preserve"> AIN6 </w:t>
-      </w:r>
-      <w:r>
-        <w:rPr>
-          <w:rFonts w:ascii="Consolas" w:eastAsia="Times New Roman" w:hAnsi="Consolas" w:cs="Times New Roman"/>
-          <w:color w:val="2E74B5" w:themeColor="accent5" w:themeShade="BF"/>
-          <w:sz w:val="24"/>
-          <w:szCs w:val="24"/>
-          <w:lang w:val="en-US" w:eastAsia="pl-PL"/>
-        </w:rPr>
-        <w:t>6</w:t>
-      </w:r>
-      <w:r>
-        <w:rPr>
-          <w:rFonts w:ascii="Consolas" w:eastAsia="Times New Roman" w:hAnsi="Consolas" w:cs="Times New Roman"/>
-          <w:color w:val="2E74B5" w:themeColor="accent5" w:themeShade="BF"/>
-          <w:sz w:val="24"/>
-          <w:szCs w:val="24"/>
-          <w:lang w:val="en-US" w:eastAsia="pl-PL"/>
+          <w:lang w:eastAsia="pl-PL"/>
+        </w:rPr>
+      </w:pPr>
+      <w:r>
+        <w:rPr>
+          <w:rFonts w:ascii="Consolas" w:eastAsia="Times New Roman" w:hAnsi="Consolas" w:cs="Times New Roman"/>
+          <w:color w:val="2E74B5" w:themeColor="accent5" w:themeShade="BF"/>
+          <w:sz w:val="24"/>
+          <w:szCs w:val="24"/>
+          <w:lang w:eastAsia="pl-PL"/>
+        </w:rPr>
+        <w:t>#define AIN6 6</w:t>
+      </w:r>
+      <w:r>
+        <w:rPr>
+          <w:rFonts w:ascii="Consolas" w:eastAsia="Times New Roman" w:hAnsi="Consolas" w:cs="Times New Roman"/>
+          <w:color w:val="2E74B5" w:themeColor="accent5" w:themeShade="BF"/>
+          <w:sz w:val="24"/>
+          <w:szCs w:val="24"/>
+          <w:lang w:eastAsia="pl-PL"/>
         </w:rPr>
         <w:br/>
-      </w:r>
-      <w:r>
-        <w:rPr>
-          <w:rFonts w:ascii="Consolas" w:eastAsia="Times New Roman" w:hAnsi="Consolas" w:cs="Times New Roman"/>
-          <w:color w:val="2E74B5" w:themeColor="accent5" w:themeShade="BF"/>
-          <w:sz w:val="24"/>
-          <w:szCs w:val="24"/>
-          <w:lang w:val="en-US" w:eastAsia="pl-PL"/>
-        </w:rPr>
-        <w:t>#define AIN</w:t>
-      </w:r>
-      <w:r>
-        <w:rPr>
-          <w:rFonts w:ascii="Consolas" w:eastAsia="Times New Roman" w:hAnsi="Consolas" w:cs="Times New Roman"/>
-          <w:color w:val="2E74B5" w:themeColor="accent5" w:themeShade="BF"/>
-          <w:sz w:val="24"/>
-          <w:szCs w:val="24"/>
-          <w:lang w:val="en-US" w:eastAsia="pl-PL"/>
-        </w:rPr>
-        <w:t>7</w:t>
-      </w:r>
-      <w:r>
-        <w:rPr>
-          <w:rFonts w:ascii="Consolas" w:eastAsia="Times New Roman" w:hAnsi="Consolas" w:cs="Times New Roman"/>
-          <w:color w:val="2E74B5" w:themeColor="accent5" w:themeShade="BF"/>
-          <w:sz w:val="24"/>
-          <w:szCs w:val="24"/>
-          <w:lang w:val="en-US" w:eastAsia="pl-PL"/>
-        </w:rPr>
-        <w:t xml:space="preserve"> </w:t>
-      </w:r>
-      <w:r>
-        <w:rPr>
-          <w:rFonts w:ascii="Consolas" w:eastAsia="Times New Roman" w:hAnsi="Consolas" w:cs="Times New Roman"/>
-          <w:color w:val="2E74B5" w:themeColor="accent5" w:themeShade="BF"/>
-          <w:sz w:val="24"/>
-          <w:szCs w:val="24"/>
-          <w:lang w:val="en-US" w:eastAsia="pl-PL"/>
-        </w:rPr>
-        <w:t>7</w:t>
+        <w:t>#define AIN7 7</w:t>
       </w:r>
     </w:p>
     <w:p>
@@ -6341,8 +7112,36 @@
           <w:i/>
           <w:iCs/>
         </w:rPr>
-        <w:t>General Purpose Input Output</w:t>
-      </w:r>
+        <w:t xml:space="preserve">General </w:t>
+      </w:r>
+      <w:proofErr w:type="spellStart"/>
+      <w:r>
+        <w:rPr>
+          <w:rFonts w:ascii="Times New Roman" w:hAnsi="Times New Roman" w:cs="Times New Roman"/>
+          <w:i/>
+          <w:iCs/>
+        </w:rPr>
+        <w:t>Purpose</w:t>
+      </w:r>
+      <w:proofErr w:type="spellEnd"/>
+      <w:r>
+        <w:rPr>
+          <w:rFonts w:ascii="Times New Roman" w:hAnsi="Times New Roman" w:cs="Times New Roman"/>
+          <w:i/>
+          <w:iCs/>
+        </w:rPr>
+        <w:t xml:space="preserve"> Input </w:t>
+      </w:r>
+      <w:proofErr w:type="spellStart"/>
+      <w:r>
+        <w:rPr>
+          <w:rFonts w:ascii="Times New Roman" w:hAnsi="Times New Roman" w:cs="Times New Roman"/>
+          <w:i/>
+          <w:iCs/>
+        </w:rPr>
+        <w:t>Output</w:t>
+      </w:r>
+      <w:proofErr w:type="spellEnd"/>
       <w:r>
         <w:rPr>
           <w:rFonts w:ascii="Times New Roman" w:hAnsi="Times New Roman" w:cs="Times New Roman"/>
@@ -7499,7 +8298,21 @@
         <w:rPr>
           <w:rFonts w:ascii="Times New Roman" w:hAnsi="Times New Roman" w:cs="Times New Roman"/>
         </w:rPr>
-        <w:t xml:space="preserve">funkcjonalności dotyczącej joy-stick’a. </w:t>
+        <w:t xml:space="preserve">funkcjonalności dotyczącej </w:t>
+      </w:r>
+      <w:proofErr w:type="spellStart"/>
+      <w:r>
+        <w:rPr>
+          <w:rFonts w:ascii="Times New Roman" w:hAnsi="Times New Roman" w:cs="Times New Roman"/>
+        </w:rPr>
+        <w:t>joy-stick’a</w:t>
+      </w:r>
+      <w:proofErr w:type="spellEnd"/>
+      <w:r>
+        <w:rPr>
+          <w:rFonts w:ascii="Times New Roman" w:hAnsi="Times New Roman" w:cs="Times New Roman"/>
+        </w:rPr>
+        <w:t xml:space="preserve">. </w:t>
       </w:r>
     </w:p>
     <w:p>
@@ -7733,7 +8546,21 @@
         <w:rPr>
           <w:rFonts w:ascii="Times New Roman" w:hAnsi="Times New Roman" w:cs="Times New Roman"/>
         </w:rPr>
-        <w:t xml:space="preserve"> dla każdego z pinów joy-stick’a.</w:t>
+        <w:t xml:space="preserve"> dla każdego z pinów </w:t>
+      </w:r>
+      <w:proofErr w:type="spellStart"/>
+      <w:r>
+        <w:rPr>
+          <w:rFonts w:ascii="Times New Roman" w:hAnsi="Times New Roman" w:cs="Times New Roman"/>
+        </w:rPr>
+        <w:t>joy-stick’a</w:t>
+      </w:r>
+      <w:proofErr w:type="spellEnd"/>
+      <w:r>
+        <w:rPr>
+          <w:rFonts w:ascii="Times New Roman" w:hAnsi="Times New Roman" w:cs="Times New Roman"/>
+        </w:rPr>
+        <w:t>.</w:t>
       </w:r>
     </w:p>
     <w:p>
@@ -8175,7 +9002,21 @@
         <w:rPr>
           <w:rFonts w:ascii="Times New Roman" w:hAnsi="Times New Roman" w:cs="Times New Roman"/>
         </w:rPr>
-        <w:t xml:space="preserve">Ekran LCD (umieszczony w Expansion Board’zie) jest wykorzystywany do wyświetlania </w:t>
+        <w:t xml:space="preserve">Ekran LCD (umieszczony w Expansion </w:t>
+      </w:r>
+      <w:proofErr w:type="spellStart"/>
+      <w:r>
+        <w:rPr>
+          <w:rFonts w:ascii="Times New Roman" w:hAnsi="Times New Roman" w:cs="Times New Roman"/>
+        </w:rPr>
+        <w:t>Board’zie</w:t>
+      </w:r>
+      <w:proofErr w:type="spellEnd"/>
+      <w:r>
+        <w:rPr>
+          <w:rFonts w:ascii="Times New Roman" w:hAnsi="Times New Roman" w:cs="Times New Roman"/>
+        </w:rPr>
+        <w:t xml:space="preserve">) jest wykorzystywany do wyświetlania </w:t>
       </w:r>
       <w:r>
         <w:rPr>
@@ -9693,7 +10534,29 @@
           <w:szCs w:val="24"/>
           <w:lang w:val="en-US" w:eastAsia="pl-PL"/>
         </w:rPr>
-        <w:t>tU8 initCommand[]</w:t>
+        <w:t xml:space="preserve">tU8 </w:t>
+      </w:r>
+      <w:proofErr w:type="spellStart"/>
+      <w:r>
+        <w:rPr>
+          <w:rFonts w:ascii="Consolas" w:eastAsia="Times New Roman" w:hAnsi="Consolas" w:cs="Times New Roman"/>
+          <w:color w:val="2E74B5" w:themeColor="accent5" w:themeShade="BF"/>
+          <w:sz w:val="24"/>
+          <w:szCs w:val="24"/>
+          <w:lang w:val="en-US" w:eastAsia="pl-PL"/>
+        </w:rPr>
+        <w:t>initCommand</w:t>
+      </w:r>
+      <w:proofErr w:type="spellEnd"/>
+      <w:r>
+        <w:rPr>
+          <w:rFonts w:ascii="Consolas" w:eastAsia="Times New Roman" w:hAnsi="Consolas" w:cs="Times New Roman"/>
+          <w:color w:val="2E74B5" w:themeColor="accent5" w:themeShade="BF"/>
+          <w:sz w:val="24"/>
+          <w:szCs w:val="24"/>
+          <w:lang w:val="en-US" w:eastAsia="pl-PL"/>
+        </w:rPr>
+        <w:t>[]</w:t>
       </w:r>
       <w:r>
         <w:rPr>
@@ -11161,23 +12024,41 @@
           <w:szCs w:val="24"/>
           <w:lang w:eastAsia="pl-PL"/>
         </w:rPr>
-        <w:t>PWM</w:t>
-      </w:r>
-      <w:r>
-        <w:rPr>
-          <w:rFonts w:ascii="Consolas" w:eastAsia="Times New Roman" w:hAnsi="Consolas" w:cs="Times New Roman"/>
-          <w:color w:val="2E74B5" w:themeColor="accent5" w:themeShade="BF"/>
-          <w:sz w:val="24"/>
-          <w:szCs w:val="24"/>
-          <w:lang w:eastAsia="pl-PL"/>
-        </w:rPr>
-        <w:t>1</w:t>
-      </w:r>
-      <w:r>
-        <w:rPr>
-          <w:rFonts w:ascii="Times New Roman" w:hAnsi="Times New Roman" w:cs="Times New Roman"/>
-        </w:rPr>
-        <w:t xml:space="preserve"> (Pulse with Modulation 1) – rejestry określające cykle pracy mrugania diod.</w:t>
+        <w:t>PWM1</w:t>
+      </w:r>
+      <w:r>
+        <w:rPr>
+          <w:rFonts w:ascii="Times New Roman" w:hAnsi="Times New Roman" w:cs="Times New Roman"/>
+        </w:rPr>
+        <w:t xml:space="preserve"> (</w:t>
+      </w:r>
+      <w:proofErr w:type="spellStart"/>
+      <w:r>
+        <w:rPr>
+          <w:rFonts w:ascii="Times New Roman" w:hAnsi="Times New Roman" w:cs="Times New Roman"/>
+        </w:rPr>
+        <w:t>Pulse</w:t>
+      </w:r>
+      <w:proofErr w:type="spellEnd"/>
+      <w:r>
+        <w:rPr>
+          <w:rFonts w:ascii="Times New Roman" w:hAnsi="Times New Roman" w:cs="Times New Roman"/>
+        </w:rPr>
+        <w:t xml:space="preserve"> with </w:t>
+      </w:r>
+      <w:proofErr w:type="spellStart"/>
+      <w:r>
+        <w:rPr>
+          <w:rFonts w:ascii="Times New Roman" w:hAnsi="Times New Roman" w:cs="Times New Roman"/>
+        </w:rPr>
+        <w:t>Modulation</w:t>
+      </w:r>
+      <w:proofErr w:type="spellEnd"/>
+      <w:r>
+        <w:rPr>
+          <w:rFonts w:ascii="Times New Roman" w:hAnsi="Times New Roman" w:cs="Times New Roman"/>
+        </w:rPr>
+        <w:t xml:space="preserve"> 1) – rejestry określające cykle pracy mrugania diod.</w:t>
       </w:r>
     </w:p>
     <w:p>
@@ -11320,7 +12201,43 @@
           <w:i/>
           <w:iCs/>
         </w:rPr>
-        <w:t xml:space="preserve">Inter-Integrated Circuit </w:t>
+        <w:t>Inter-</w:t>
+      </w:r>
+      <w:proofErr w:type="spellStart"/>
+      <w:r>
+        <w:rPr>
+          <w:rFonts w:ascii="Times New Roman" w:eastAsiaTheme="minorEastAsia" w:hAnsi="Times New Roman" w:cs="Times New Roman"/>
+          <w:i/>
+          <w:iCs/>
+        </w:rPr>
+        <w:t>Integrated</w:t>
+      </w:r>
+      <w:proofErr w:type="spellEnd"/>
+      <w:r>
+        <w:rPr>
+          <w:rFonts w:ascii="Times New Roman" w:eastAsiaTheme="minorEastAsia" w:hAnsi="Times New Roman" w:cs="Times New Roman"/>
+          <w:i/>
+          <w:iCs/>
+        </w:rPr>
+        <w:t xml:space="preserve"> </w:t>
+      </w:r>
+      <w:proofErr w:type="spellStart"/>
+      <w:r>
+        <w:rPr>
+          <w:rFonts w:ascii="Times New Roman" w:eastAsiaTheme="minorEastAsia" w:hAnsi="Times New Roman" w:cs="Times New Roman"/>
+          <w:i/>
+          <w:iCs/>
+        </w:rPr>
+        <w:t>Circuit</w:t>
+      </w:r>
+      <w:proofErr w:type="spellEnd"/>
+      <w:r>
+        <w:rPr>
+          <w:rFonts w:ascii="Times New Roman" w:eastAsiaTheme="minorEastAsia" w:hAnsi="Times New Roman" w:cs="Times New Roman"/>
+          <w:i/>
+          <w:iCs/>
+        </w:rPr>
+        <w:t xml:space="preserve"> </w:t>
       </w:r>
       <w:r>
         <w:rPr>
@@ -11877,7 +12794,21 @@
         <w:rPr>
           <w:rFonts w:ascii="Times New Roman" w:hAnsi="Times New Roman" w:cs="Times New Roman"/>
         </w:rPr>
-        <w:t xml:space="preserve">). Podczas transmisji w trybie slave lub master, transmitowane dane są przypisywane do tego rejestru, a podczas odbierania danych są z niego odczytywane. </w:t>
+        <w:t xml:space="preserve">). Podczas transmisji w trybie </w:t>
+      </w:r>
+      <w:proofErr w:type="spellStart"/>
+      <w:r>
+        <w:rPr>
+          <w:rFonts w:ascii="Times New Roman" w:hAnsi="Times New Roman" w:cs="Times New Roman"/>
+        </w:rPr>
+        <w:t>slave</w:t>
+      </w:r>
+      <w:proofErr w:type="spellEnd"/>
+      <w:r>
+        <w:rPr>
+          <w:rFonts w:ascii="Times New Roman" w:hAnsi="Times New Roman" w:cs="Times New Roman"/>
+        </w:rPr>
+        <w:t xml:space="preserve"> lub master, transmitowane dane są przypisywane do tego rejestru, a podczas odbierania danych są z niego odczytywane. </w:t>
       </w:r>
     </w:p>
     <w:p>
@@ -11982,25 +12913,64 @@
         </w:rPr>
         <w:t xml:space="preserve"> </w:t>
       </w:r>
+      <w:proofErr w:type="spellStart"/>
       <w:r>
         <w:rPr>
           <w:rFonts w:ascii="Times New Roman" w:eastAsiaTheme="minorEastAsia" w:hAnsi="Times New Roman" w:cs="Times New Roman"/>
           <w:i/>
         </w:rPr>
-        <w:t xml:space="preserve">Slave Address </w:t>
-      </w:r>
+        <w:t>Slave</w:t>
+      </w:r>
+      <w:proofErr w:type="spellEnd"/>
       <w:r>
         <w:rPr>
           <w:rFonts w:ascii="Times New Roman" w:eastAsiaTheme="minorEastAsia" w:hAnsi="Times New Roman" w:cs="Times New Roman"/>
           <w:i/>
         </w:rPr>
+        <w:t xml:space="preserve"> </w:t>
+      </w:r>
+      <w:proofErr w:type="spellStart"/>
+      <w:r>
+        <w:rPr>
+          <w:rFonts w:ascii="Times New Roman" w:eastAsiaTheme="minorEastAsia" w:hAnsi="Times New Roman" w:cs="Times New Roman"/>
+          <w:i/>
+        </w:rPr>
+        <w:t>Address</w:t>
+      </w:r>
+      <w:proofErr w:type="spellEnd"/>
+      <w:r>
+        <w:rPr>
+          <w:rFonts w:ascii="Times New Roman" w:eastAsiaTheme="minorEastAsia" w:hAnsi="Times New Roman" w:cs="Times New Roman"/>
+          <w:i/>
+        </w:rPr>
+        <w:t xml:space="preserve"> </w:t>
+      </w:r>
+      <w:r>
+        <w:rPr>
+          <w:rFonts w:ascii="Times New Roman" w:eastAsiaTheme="minorEastAsia" w:hAnsi="Times New Roman" w:cs="Times New Roman"/>
+          <w:i/>
+        </w:rPr>
         <w:t>Register</w:t>
       </w:r>
       <w:r>
         <w:rPr>
           <w:rFonts w:ascii="Times New Roman" w:hAnsi="Times New Roman" w:cs="Times New Roman"/>
         </w:rPr>
-        <w:t xml:space="preserve">). Zawiera 7 bitowy adres slave dla operacji na interfejsie </w:t>
+        <w:t xml:space="preserve">). Zawiera 7 bitowy adres </w:t>
+      </w:r>
+      <w:proofErr w:type="spellStart"/>
+      <w:r>
+        <w:rPr>
+          <w:rFonts w:ascii="Times New Roman" w:hAnsi="Times New Roman" w:cs="Times New Roman"/>
+        </w:rPr>
+        <w:t>slave</w:t>
+      </w:r>
+      <w:proofErr w:type="spellEnd"/>
+      <w:r>
+        <w:rPr>
+          <w:rFonts w:ascii="Times New Roman" w:hAnsi="Times New Roman" w:cs="Times New Roman"/>
+        </w:rPr>
+        <w:t xml:space="preserve"> dla operacji na interfejsie </w:t>
       </w:r>
       <m:oMath>
         <m:sSup>
@@ -12147,12 +13117,37 @@
         </w:rPr>
         <w:t xml:space="preserve"> </w:t>
       </w:r>
+      <w:proofErr w:type="spellStart"/>
       <w:r>
         <w:rPr>
           <w:rFonts w:ascii="Times New Roman" w:eastAsiaTheme="minorEastAsia" w:hAnsi="Times New Roman" w:cs="Times New Roman"/>
           <w:i/>
         </w:rPr>
-        <w:t xml:space="preserve">Duty Cycle </w:t>
+        <w:t>Duty</w:t>
+      </w:r>
+      <w:proofErr w:type="spellEnd"/>
+      <w:r>
+        <w:rPr>
+          <w:rFonts w:ascii="Times New Roman" w:eastAsiaTheme="minorEastAsia" w:hAnsi="Times New Roman" w:cs="Times New Roman"/>
+          <w:i/>
+        </w:rPr>
+        <w:t xml:space="preserve"> </w:t>
+      </w:r>
+      <w:proofErr w:type="spellStart"/>
+      <w:r>
+        <w:rPr>
+          <w:rFonts w:ascii="Times New Roman" w:eastAsiaTheme="minorEastAsia" w:hAnsi="Times New Roman" w:cs="Times New Roman"/>
+          <w:i/>
+        </w:rPr>
+        <w:t>Cycle</w:t>
+      </w:r>
+      <w:proofErr w:type="spellEnd"/>
+      <w:r>
+        <w:rPr>
+          <w:rFonts w:ascii="Times New Roman" w:eastAsiaTheme="minorEastAsia" w:hAnsi="Times New Roman" w:cs="Times New Roman"/>
+          <w:i/>
+        </w:rPr>
+        <w:t xml:space="preserve"> </w:t>
       </w:r>
       <w:r>
         <w:rPr>
@@ -12313,26 +13308,67 @@
         </w:rPr>
         <w:t xml:space="preserve"> </w:t>
       </w:r>
+      <w:proofErr w:type="spellStart"/>
       <w:r>
         <w:rPr>
           <w:rFonts w:ascii="Times New Roman" w:eastAsiaTheme="minorEastAsia" w:hAnsi="Times New Roman" w:cs="Times New Roman"/>
           <w:i/>
         </w:rPr>
-        <w:t xml:space="preserve">Duty Cycle </w:t>
-      </w:r>
+        <w:t>Duty</w:t>
+      </w:r>
+      <w:proofErr w:type="spellEnd"/>
       <w:r>
         <w:rPr>
           <w:rFonts w:ascii="Times New Roman" w:eastAsiaTheme="minorEastAsia" w:hAnsi="Times New Roman" w:cs="Times New Roman"/>
           <w:i/>
         </w:rPr>
-        <w:t>Register</w:t>
-      </w:r>
+        <w:t xml:space="preserve"> </w:t>
+      </w:r>
+      <w:proofErr w:type="spellStart"/>
       <w:r>
         <w:rPr>
           <w:rFonts w:ascii="Times New Roman" w:eastAsiaTheme="minorEastAsia" w:hAnsi="Times New Roman" w:cs="Times New Roman"/>
           <w:i/>
         </w:rPr>
-        <w:t xml:space="preserve"> Low Half Word</w:t>
+        <w:t>Cycle</w:t>
+      </w:r>
+      <w:proofErr w:type="spellEnd"/>
+      <w:r>
+        <w:rPr>
+          <w:rFonts w:ascii="Times New Roman" w:eastAsiaTheme="minorEastAsia" w:hAnsi="Times New Roman" w:cs="Times New Roman"/>
+          <w:i/>
+        </w:rPr>
+        <w:t xml:space="preserve"> </w:t>
+      </w:r>
+      <w:r>
+        <w:rPr>
+          <w:rFonts w:ascii="Times New Roman" w:eastAsiaTheme="minorEastAsia" w:hAnsi="Times New Roman" w:cs="Times New Roman"/>
+          <w:i/>
+        </w:rPr>
+        <w:t>Register</w:t>
+      </w:r>
+      <w:r>
+        <w:rPr>
+          <w:rFonts w:ascii="Times New Roman" w:eastAsiaTheme="minorEastAsia" w:hAnsi="Times New Roman" w:cs="Times New Roman"/>
+          <w:i/>
+        </w:rPr>
+        <w:t xml:space="preserve"> </w:t>
+      </w:r>
+      <w:proofErr w:type="spellStart"/>
+      <w:r>
+        <w:rPr>
+          <w:rFonts w:ascii="Times New Roman" w:eastAsiaTheme="minorEastAsia" w:hAnsi="Times New Roman" w:cs="Times New Roman"/>
+          <w:i/>
+        </w:rPr>
+        <w:t>Low</w:t>
+      </w:r>
+      <w:proofErr w:type="spellEnd"/>
+      <w:r>
+        <w:rPr>
+          <w:rFonts w:ascii="Times New Roman" w:eastAsiaTheme="minorEastAsia" w:hAnsi="Times New Roman" w:cs="Times New Roman"/>
+          <w:i/>
+        </w:rPr>
+        <w:t xml:space="preserve"> Half Word</w:t>
       </w:r>
       <w:r>
         <w:rPr>
@@ -12484,7 +13520,23 @@
           <w:rFonts w:ascii="Times New Roman" w:eastAsiaTheme="minorEastAsia" w:hAnsi="Times New Roman" w:cs="Times New Roman"/>
           <w:i/>
         </w:rPr>
-        <w:t xml:space="preserve">Control Clear </w:t>
+        <w:t xml:space="preserve">Control </w:t>
+      </w:r>
+      <w:proofErr w:type="spellStart"/>
+      <w:r>
+        <w:rPr>
+          <w:rFonts w:ascii="Times New Roman" w:eastAsiaTheme="minorEastAsia" w:hAnsi="Times New Roman" w:cs="Times New Roman"/>
+          <w:i/>
+        </w:rPr>
+        <w:t>Clear</w:t>
+      </w:r>
+      <w:proofErr w:type="spellEnd"/>
+      <w:r>
+        <w:rPr>
+          <w:rFonts w:ascii="Times New Roman" w:eastAsiaTheme="minorEastAsia" w:hAnsi="Times New Roman" w:cs="Times New Roman"/>
+          <w:i/>
+        </w:rPr>
+        <w:t xml:space="preserve"> </w:t>
       </w:r>
       <w:r>
         <w:rPr>
@@ -13630,12 +14682,21 @@
           <w:lang w:val="en-US"/>
         </w:rPr>
       </w:pPr>
+      <w:proofErr w:type="spellStart"/>
       <w:r>
         <w:rPr>
           <w:rFonts w:ascii="Times New Roman" w:hAnsi="Times New Roman" w:cs="Times New Roman"/>
           <w:lang w:val="en-US"/>
         </w:rPr>
-        <w:t>gdzie:</w:t>
+        <w:t>gdzie</w:t>
+      </w:r>
+      <w:proofErr w:type="spellEnd"/>
+      <w:r>
+        <w:rPr>
+          <w:rFonts w:ascii="Times New Roman" w:hAnsi="Times New Roman" w:cs="Times New Roman"/>
+          <w:lang w:val="en-US"/>
+        </w:rPr>
+        <w:t>:</w:t>
       </w:r>
     </w:p>
     <w:p>
@@ -14604,11 +15665,19 @@
           <w:rFonts w:ascii="Times New Roman" w:hAnsi="Times New Roman" w:cs="Times New Roman"/>
         </w:rPr>
       </w:pPr>
-      <w:r>
-        <w:rPr>
-          <w:rFonts w:ascii="Times New Roman" w:hAnsi="Times New Roman" w:cs="Times New Roman"/>
-        </w:rPr>
-        <w:t>Timery wykorzystywane są w mikrokontrolerach do kontrolowania upływającego czasu. Nasze urządzenie (</w:t>
+      <w:proofErr w:type="spellStart"/>
+      <w:r>
+        <w:rPr>
+          <w:rFonts w:ascii="Times New Roman" w:hAnsi="Times New Roman" w:cs="Times New Roman"/>
+        </w:rPr>
+        <w:t>Timery</w:t>
+      </w:r>
+      <w:proofErr w:type="spellEnd"/>
+      <w:r>
+        <w:rPr>
+          <w:rFonts w:ascii="Times New Roman" w:hAnsi="Times New Roman" w:cs="Times New Roman"/>
+        </w:rPr>
+        <w:t xml:space="preserve"> wykorzystywane są w mikrokontrolerach do kontrolowania upływającego czasu. Nasze urządzenie (</w:t>
       </w:r>
       <w:r>
         <w:rPr>
@@ -14620,7 +15689,21 @@
         <w:rPr>
           <w:rFonts w:ascii="Times New Roman" w:hAnsi="Times New Roman" w:cs="Times New Roman"/>
         </w:rPr>
-        <w:t xml:space="preserve">) ma dwa 32-bitowe timery, które korzystają z </w:t>
+        <w:t xml:space="preserve">) ma dwa 32-bitowe </w:t>
+      </w:r>
+      <w:proofErr w:type="spellStart"/>
+      <w:r>
+        <w:rPr>
+          <w:rFonts w:ascii="Times New Roman" w:hAnsi="Times New Roman" w:cs="Times New Roman"/>
+        </w:rPr>
+        <w:t>timery</w:t>
+      </w:r>
+      <w:proofErr w:type="spellEnd"/>
+      <w:r>
+        <w:rPr>
+          <w:rFonts w:ascii="Times New Roman" w:hAnsi="Times New Roman" w:cs="Times New Roman"/>
+        </w:rPr>
+        <w:t xml:space="preserve">, które korzystają z </w:t>
       </w:r>
       <w:r>
         <w:rPr>
@@ -14634,7 +15717,35 @@
         <w:rPr>
           <w:rFonts w:ascii="Times New Roman" w:hAnsi="Times New Roman" w:cs="Times New Roman"/>
         </w:rPr>
-        <w:t>* Aby skorzystać z timera mamy do dyspozycji kilka rejestrów na każdy timer:</w:t>
+        <w:t xml:space="preserve">* Aby skorzystać z </w:t>
+      </w:r>
+      <w:proofErr w:type="spellStart"/>
+      <w:r>
+        <w:rPr>
+          <w:rFonts w:ascii="Times New Roman" w:hAnsi="Times New Roman" w:cs="Times New Roman"/>
+        </w:rPr>
+        <w:t>timera</w:t>
+      </w:r>
+      <w:proofErr w:type="spellEnd"/>
+      <w:r>
+        <w:rPr>
+          <w:rFonts w:ascii="Times New Roman" w:hAnsi="Times New Roman" w:cs="Times New Roman"/>
+        </w:rPr>
+        <w:t xml:space="preserve"> mamy do dyspozycji kilka rejestrów na każdy </w:t>
+      </w:r>
+      <w:proofErr w:type="spellStart"/>
+      <w:r>
+        <w:rPr>
+          <w:rFonts w:ascii="Times New Roman" w:hAnsi="Times New Roman" w:cs="Times New Roman"/>
+        </w:rPr>
+        <w:t>timer</w:t>
+      </w:r>
+      <w:proofErr w:type="spellEnd"/>
+      <w:r>
+        <w:rPr>
+          <w:rFonts w:ascii="Times New Roman" w:hAnsi="Times New Roman" w:cs="Times New Roman"/>
+        </w:rPr>
+        <w:t>:</w:t>
       </w:r>
     </w:p>
     <w:p>
@@ -14652,7 +15763,25 @@
           <w:sz w:val="20"/>
           <w:szCs w:val="20"/>
         </w:rPr>
-        <w:t xml:space="preserve">* prefix </w:t>
+        <w:t xml:space="preserve">* </w:t>
+      </w:r>
+      <w:proofErr w:type="spellStart"/>
+      <w:r>
+        <w:rPr>
+          <w:rFonts w:ascii="Times New Roman" w:hAnsi="Times New Roman" w:cs="Times New Roman"/>
+          <w:sz w:val="20"/>
+          <w:szCs w:val="20"/>
+        </w:rPr>
+        <w:t>prefix</w:t>
+      </w:r>
+      <w:proofErr w:type="spellEnd"/>
+      <w:r>
+        <w:rPr>
+          <w:rFonts w:ascii="Times New Roman" w:hAnsi="Times New Roman" w:cs="Times New Roman"/>
+          <w:sz w:val="20"/>
+          <w:szCs w:val="20"/>
+        </w:rPr>
+        <w:t xml:space="preserve"> </w:t>
       </w:r>
       <w:r>
         <w:rPr>
@@ -14670,7 +15799,25 @@
           <w:sz w:val="20"/>
           <w:szCs w:val="20"/>
         </w:rPr>
-        <w:t>oznacza rejestr odpowiadający timerowi pierwszemu, a</w:t>
+        <w:t xml:space="preserve">oznacza rejestr odpowiadający </w:t>
+      </w:r>
+      <w:proofErr w:type="spellStart"/>
+      <w:r>
+        <w:rPr>
+          <w:rFonts w:ascii="Times New Roman" w:hAnsi="Times New Roman" w:cs="Times New Roman"/>
+          <w:sz w:val="20"/>
+          <w:szCs w:val="20"/>
+        </w:rPr>
+        <w:t>timerowi</w:t>
+      </w:r>
+      <w:proofErr w:type="spellEnd"/>
+      <w:r>
+        <w:rPr>
+          <w:rFonts w:ascii="Times New Roman" w:hAnsi="Times New Roman" w:cs="Times New Roman"/>
+          <w:sz w:val="20"/>
+          <w:szCs w:val="20"/>
+        </w:rPr>
+        <w:t xml:space="preserve"> pierwszemu, a</w:t>
       </w:r>
       <w:r>
         <w:rPr>
@@ -14712,13 +15859,23 @@
         </w:rPr>
         <w:t xml:space="preserve"> – (</w:t>
       </w:r>
+      <w:proofErr w:type="spellStart"/>
       <w:r>
         <w:rPr>
           <w:rFonts w:ascii="Times New Roman" w:hAnsi="Times New Roman" w:cs="Times New Roman"/>
           <w:i/>
           <w:iCs/>
         </w:rPr>
-        <w:t>Interrupt Register</w:t>
+        <w:t>Interrupt</w:t>
+      </w:r>
+      <w:proofErr w:type="spellEnd"/>
+      <w:r>
+        <w:rPr>
+          <w:rFonts w:ascii="Times New Roman" w:hAnsi="Times New Roman" w:cs="Times New Roman"/>
+          <w:i/>
+          <w:iCs/>
+        </w:rPr>
+        <w:t xml:space="preserve"> Register</w:t>
       </w:r>
       <w:r>
         <w:rPr>
@@ -14854,8 +16011,18 @@
           <w:i/>
           <w:iCs/>
         </w:rPr>
-        <w:t>Timer Counter</w:t>
-      </w:r>
+        <w:t xml:space="preserve">Timer </w:t>
+      </w:r>
+      <w:proofErr w:type="spellStart"/>
+      <w:r>
+        <w:rPr>
+          <w:rFonts w:ascii="Times New Roman" w:hAnsi="Times New Roman" w:cs="Times New Roman"/>
+          <w:i/>
+          <w:iCs/>
+        </w:rPr>
+        <w:t>Counter</w:t>
+      </w:r>
+      <w:proofErr w:type="spellEnd"/>
       <w:r>
         <w:rPr>
           <w:rFonts w:ascii="Times New Roman" w:hAnsi="Times New Roman" w:cs="Times New Roman"/>
@@ -14985,8 +16152,18 @@
           <w:i/>
           <w:iCs/>
         </w:rPr>
-        <w:t>Timer Counter</w:t>
-      </w:r>
+        <w:t xml:space="preserve">Timer </w:t>
+      </w:r>
+      <w:proofErr w:type="spellStart"/>
+      <w:r>
+        <w:rPr>
+          <w:rFonts w:ascii="Times New Roman" w:hAnsi="Times New Roman" w:cs="Times New Roman"/>
+          <w:i/>
+          <w:iCs/>
+        </w:rPr>
+        <w:t>Counter</w:t>
+      </w:r>
+      <w:proofErr w:type="spellEnd"/>
       <w:r>
         <w:rPr>
           <w:rFonts w:ascii="Times New Roman" w:hAnsi="Times New Roman" w:cs="Times New Roman"/>
@@ -15025,13 +16202,41 @@
         </w:rPr>
         <w:t xml:space="preserve"> (</w:t>
       </w:r>
+      <w:proofErr w:type="spellStart"/>
       <w:r>
         <w:rPr>
           <w:rFonts w:ascii="Times New Roman" w:hAnsi="Times New Roman" w:cs="Times New Roman"/>
           <w:i/>
           <w:iCs/>
         </w:rPr>
-        <w:t>Prescale Counter)</w:t>
+        <w:t>Prescale</w:t>
+      </w:r>
+      <w:proofErr w:type="spellEnd"/>
+      <w:r>
+        <w:rPr>
+          <w:rFonts w:ascii="Times New Roman" w:hAnsi="Times New Roman" w:cs="Times New Roman"/>
+          <w:i/>
+          <w:iCs/>
+        </w:rPr>
+        <w:t xml:space="preserve"> </w:t>
+      </w:r>
+      <w:proofErr w:type="spellStart"/>
+      <w:r>
+        <w:rPr>
+          <w:rFonts w:ascii="Times New Roman" w:hAnsi="Times New Roman" w:cs="Times New Roman"/>
+          <w:i/>
+          <w:iCs/>
+        </w:rPr>
+        <w:t>Counter</w:t>
+      </w:r>
+      <w:proofErr w:type="spellEnd"/>
+      <w:r>
+        <w:rPr>
+          <w:rFonts w:ascii="Times New Roman" w:hAnsi="Times New Roman" w:cs="Times New Roman"/>
+          <w:i/>
+          <w:iCs/>
+        </w:rPr>
+        <w:t>)</w:t>
       </w:r>
       <w:r>
         <w:rPr>
@@ -15053,13 +16258,23 @@
         </w:rPr>
         <w:t>(</w:t>
       </w:r>
+      <w:proofErr w:type="spellStart"/>
       <w:r>
         <w:rPr>
           <w:rFonts w:ascii="Times New Roman" w:hAnsi="Times New Roman" w:cs="Times New Roman"/>
           <w:i/>
           <w:iCs/>
         </w:rPr>
-        <w:t>Prescale Register)</w:t>
+        <w:t>Prescale</w:t>
+      </w:r>
+      <w:proofErr w:type="spellEnd"/>
+      <w:r>
+        <w:rPr>
+          <w:rFonts w:ascii="Times New Roman" w:hAnsi="Times New Roman" w:cs="Times New Roman"/>
+          <w:i/>
+          <w:iCs/>
+        </w:rPr>
+        <w:t xml:space="preserve"> Register)</w:t>
       </w:r>
       <w:r>
         <w:rPr>
@@ -15196,13 +16411,23 @@
         </w:rPr>
         <w:t xml:space="preserve"> – (</w:t>
       </w:r>
+      <w:proofErr w:type="spellStart"/>
       <w:r>
         <w:rPr>
           <w:rFonts w:ascii="Times New Roman" w:hAnsi="Times New Roman" w:cs="Times New Roman"/>
           <w:i/>
           <w:iCs/>
         </w:rPr>
-        <w:t>Prescale Register</w:t>
+        <w:t>Prescale</w:t>
+      </w:r>
+      <w:proofErr w:type="spellEnd"/>
+      <w:r>
+        <w:rPr>
+          <w:rFonts w:ascii="Times New Roman" w:hAnsi="Times New Roman" w:cs="Times New Roman"/>
+          <w:i/>
+          <w:iCs/>
+        </w:rPr>
+        <w:t xml:space="preserve"> Register</w:t>
       </w:r>
       <w:r>
         <w:rPr>
@@ -15346,14 +16571,34 @@
         </w:rPr>
         <w:t xml:space="preserve"> – (</w:t>
       </w:r>
+      <w:proofErr w:type="spellStart"/>
       <w:r>
         <w:rPr>
           <w:rFonts w:ascii="Times New Roman" w:hAnsi="Times New Roman" w:cs="Times New Roman"/>
           <w:i/>
           <w:iCs/>
         </w:rPr>
-        <w:t>Prescale Counter</w:t>
-      </w:r>
+        <w:t>Prescale</w:t>
+      </w:r>
+      <w:proofErr w:type="spellEnd"/>
+      <w:r>
+        <w:rPr>
+          <w:rFonts w:ascii="Times New Roman" w:hAnsi="Times New Roman" w:cs="Times New Roman"/>
+          <w:i/>
+          <w:iCs/>
+        </w:rPr>
+        <w:t xml:space="preserve"> </w:t>
+      </w:r>
+      <w:proofErr w:type="spellStart"/>
+      <w:r>
+        <w:rPr>
+          <w:rFonts w:ascii="Times New Roman" w:hAnsi="Times New Roman" w:cs="Times New Roman"/>
+          <w:i/>
+          <w:iCs/>
+        </w:rPr>
+        <w:t>Counter</w:t>
+      </w:r>
+      <w:proofErr w:type="spellEnd"/>
       <w:r>
         <w:rPr>
           <w:rFonts w:ascii="Times New Roman" w:hAnsi="Times New Roman" w:cs="Times New Roman"/>
@@ -15482,13 +16727,23 @@
         </w:rPr>
         <w:t>– (</w:t>
       </w:r>
+      <w:proofErr w:type="spellStart"/>
       <w:r>
         <w:rPr>
           <w:rFonts w:ascii="Times New Roman" w:hAnsi="Times New Roman" w:cs="Times New Roman"/>
           <w:i/>
           <w:iCs/>
         </w:rPr>
-        <w:t>Match Control Register</w:t>
+        <w:t>Match</w:t>
+      </w:r>
+      <w:proofErr w:type="spellEnd"/>
+      <w:r>
+        <w:rPr>
+          <w:rFonts w:ascii="Times New Roman" w:hAnsi="Times New Roman" w:cs="Times New Roman"/>
+          <w:i/>
+          <w:iCs/>
+        </w:rPr>
+        <w:t xml:space="preserve"> Control Register</w:t>
       </w:r>
       <w:r>
         <w:rPr>
@@ -15642,13 +16897,23 @@
         </w:rPr>
         <w:t>(</w:t>
       </w:r>
+      <w:proofErr w:type="spellStart"/>
       <w:r>
         <w:rPr>
           <w:rFonts w:ascii="Times New Roman" w:hAnsi="Times New Roman" w:cs="Times New Roman"/>
           <w:i/>
           <w:iCs/>
         </w:rPr>
-        <w:t>Match Register</w:t>
+        <w:t>Match</w:t>
+      </w:r>
+      <w:proofErr w:type="spellEnd"/>
+      <w:r>
+        <w:rPr>
+          <w:rFonts w:ascii="Times New Roman" w:hAnsi="Times New Roman" w:cs="Times New Roman"/>
+          <w:i/>
+          <w:iCs/>
+        </w:rPr>
+        <w:t xml:space="preserve"> Register</w:t>
       </w:r>
       <w:r>
         <w:rPr>
@@ -15770,7 +17035,21 @@
         <w:rPr>
           <w:rFonts w:ascii="Times New Roman" w:hAnsi="Times New Roman" w:cs="Times New Roman"/>
         </w:rPr>
-        <w:t xml:space="preserve">W naszym przypadku wykorzystujemy drugi timer </w:t>
+        <w:t xml:space="preserve">W naszym przypadku wykorzystujemy drugi </w:t>
+      </w:r>
+      <w:proofErr w:type="spellStart"/>
+      <w:r>
+        <w:rPr>
+          <w:rFonts w:ascii="Times New Roman" w:hAnsi="Times New Roman" w:cs="Times New Roman"/>
+        </w:rPr>
+        <w:t>timer</w:t>
+      </w:r>
+      <w:proofErr w:type="spellEnd"/>
+      <w:r>
+        <w:rPr>
+          <w:rFonts w:ascii="Times New Roman" w:hAnsi="Times New Roman" w:cs="Times New Roman"/>
+        </w:rPr>
+        <w:t xml:space="preserve"> </w:t>
       </w:r>
       <w:r>
         <w:rPr>
@@ -15792,11 +17071,19 @@
         </w:rPr>
         <w:t xml:space="preserve">. Inicjalizacja </w:t>
       </w:r>
-      <w:r>
-        <w:rPr>
-          <w:rFonts w:ascii="Times New Roman" w:hAnsi="Times New Roman" w:cs="Times New Roman"/>
-        </w:rPr>
-        <w:t xml:space="preserve">timera </w:t>
+      <w:proofErr w:type="spellStart"/>
+      <w:r>
+        <w:rPr>
+          <w:rFonts w:ascii="Times New Roman" w:hAnsi="Times New Roman" w:cs="Times New Roman"/>
+        </w:rPr>
+        <w:t>timera</w:t>
+      </w:r>
+      <w:proofErr w:type="spellEnd"/>
+      <w:r>
+        <w:rPr>
+          <w:rFonts w:ascii="Times New Roman" w:hAnsi="Times New Roman" w:cs="Times New Roman"/>
+        </w:rPr>
+        <w:t xml:space="preserve"> </w:t>
       </w:r>
       <w:r>
         <w:rPr>
@@ -15821,7 +17108,35 @@
         <w:rPr>
           <w:rFonts w:ascii="Times New Roman" w:hAnsi="Times New Roman" w:cs="Times New Roman"/>
         </w:rPr>
-        <w:t>Należy zatrzymać oraz zresetować timer oraz ustawić wartość Prescaler’a na 0:</w:t>
+        <w:t xml:space="preserve">Należy zatrzymać oraz zresetować </w:t>
+      </w:r>
+      <w:proofErr w:type="spellStart"/>
+      <w:r>
+        <w:rPr>
+          <w:rFonts w:ascii="Times New Roman" w:hAnsi="Times New Roman" w:cs="Times New Roman"/>
+        </w:rPr>
+        <w:t>timer</w:t>
+      </w:r>
+      <w:proofErr w:type="spellEnd"/>
+      <w:r>
+        <w:rPr>
+          <w:rFonts w:ascii="Times New Roman" w:hAnsi="Times New Roman" w:cs="Times New Roman"/>
+        </w:rPr>
+        <w:t xml:space="preserve"> oraz ustawić wartość </w:t>
+      </w:r>
+      <w:proofErr w:type="spellStart"/>
+      <w:r>
+        <w:rPr>
+          <w:rFonts w:ascii="Times New Roman" w:hAnsi="Times New Roman" w:cs="Times New Roman"/>
+        </w:rPr>
+        <w:t>Prescaler’a</w:t>
+      </w:r>
+      <w:proofErr w:type="spellEnd"/>
+      <w:r>
+        <w:rPr>
+          <w:rFonts w:ascii="Times New Roman" w:hAnsi="Times New Roman" w:cs="Times New Roman"/>
+        </w:rPr>
+        <w:t xml:space="preserve"> na 0:</w:t>
       </w:r>
     </w:p>
     <w:p>
@@ -15975,7 +17290,25 @@
           <w:color w:val="A9B7C6"/>
           <w:lang w:eastAsia="pl-PL"/>
         </w:rPr>
-        <w:t>; -&gt; wartość prescaler’a na 0</w:t>
+        <w:t xml:space="preserve">; -&gt; wartość </w:t>
+      </w:r>
+      <w:proofErr w:type="spellStart"/>
+      <w:r>
+        <w:rPr>
+          <w:rFonts w:ascii="Consolas" w:eastAsia="Times New Roman" w:hAnsi="Consolas" w:cs="Times New Roman"/>
+          <w:color w:val="A9B7C6"/>
+          <w:lang w:eastAsia="pl-PL"/>
+        </w:rPr>
+        <w:t>prescaler’a</w:t>
+      </w:r>
+      <w:proofErr w:type="spellEnd"/>
+      <w:r>
+        <w:rPr>
+          <w:rFonts w:ascii="Consolas" w:eastAsia="Times New Roman" w:hAnsi="Consolas" w:cs="Times New Roman"/>
+          <w:color w:val="A9B7C6"/>
+          <w:lang w:eastAsia="pl-PL"/>
+        </w:rPr>
+        <w:t xml:space="preserve"> na 0</w:t>
       </w:r>
     </w:p>
     <w:p>
@@ -15998,7 +17331,25 @@
           <w:sz w:val="24"/>
           <w:szCs w:val="24"/>
         </w:rPr>
-        <w:t xml:space="preserve">Konfigurujemy timer wpisując w rejestr </w:t>
+        <w:t xml:space="preserve">Konfigurujemy </w:t>
+      </w:r>
+      <w:proofErr w:type="spellStart"/>
+      <w:r>
+        <w:rPr>
+          <w:rFonts w:ascii="Times New Roman" w:hAnsi="Times New Roman" w:cs="Times New Roman"/>
+          <w:sz w:val="24"/>
+          <w:szCs w:val="24"/>
+        </w:rPr>
+        <w:t>timer</w:t>
+      </w:r>
+      <w:proofErr w:type="spellEnd"/>
+      <w:r>
+        <w:rPr>
+          <w:rFonts w:ascii="Times New Roman" w:hAnsi="Times New Roman" w:cs="Times New Roman"/>
+          <w:sz w:val="24"/>
+          <w:szCs w:val="24"/>
+        </w:rPr>
+        <w:t xml:space="preserve"> wpisując w rejestr </w:t>
       </w:r>
       <w:r>
         <w:rPr>
@@ -16069,13 +17420,23 @@
         </w:rPr>
         <w:t xml:space="preserve"> </w:t>
       </w:r>
-      <w:r>
-        <w:rPr>
-          <w:rFonts w:ascii="Consolas" w:eastAsia="Times New Roman" w:hAnsi="Consolas" w:cs="Times New Roman"/>
-          <w:color w:val="2E74B5" w:themeColor="accent5" w:themeShade="BF"/>
-          <w:lang w:val="en-US" w:eastAsia="pl-PL"/>
-        </w:rPr>
-        <w:t xml:space="preserve">delayInMs </w:t>
+      <w:proofErr w:type="spellStart"/>
+      <w:r>
+        <w:rPr>
+          <w:rFonts w:ascii="Consolas" w:eastAsia="Times New Roman" w:hAnsi="Consolas" w:cs="Times New Roman"/>
+          <w:color w:val="2E74B5" w:themeColor="accent5" w:themeShade="BF"/>
+          <w:lang w:val="en-US" w:eastAsia="pl-PL"/>
+        </w:rPr>
+        <w:t>delayInMs</w:t>
+      </w:r>
+      <w:proofErr w:type="spellEnd"/>
+      <w:r>
+        <w:rPr>
+          <w:rFonts w:ascii="Consolas" w:eastAsia="Times New Roman" w:hAnsi="Consolas" w:cs="Times New Roman"/>
+          <w:color w:val="2E74B5" w:themeColor="accent5" w:themeShade="BF"/>
+          <w:lang w:val="en-US" w:eastAsia="pl-PL"/>
+        </w:rPr>
+        <w:t xml:space="preserve"> </w:t>
       </w:r>
       <w:r>
         <w:rPr>
@@ -16431,13 +17792,23 @@
           <w:lang w:eastAsia="pl-PL"/>
         </w:rPr>
       </w:pPr>
-      <w:r>
-        <w:rPr>
-          <w:rFonts w:ascii="Consolas" w:eastAsia="Times New Roman" w:hAnsi="Consolas" w:cs="Times New Roman"/>
-          <w:color w:val="2E74B5" w:themeColor="accent5" w:themeShade="BF"/>
-          <w:lang w:eastAsia="pl-PL"/>
-        </w:rPr>
-        <w:t xml:space="preserve">delayInMs </w:t>
+      <w:proofErr w:type="spellStart"/>
+      <w:r>
+        <w:rPr>
+          <w:rFonts w:ascii="Consolas" w:eastAsia="Times New Roman" w:hAnsi="Consolas" w:cs="Times New Roman"/>
+          <w:color w:val="2E74B5" w:themeColor="accent5" w:themeShade="BF"/>
+          <w:lang w:eastAsia="pl-PL"/>
+        </w:rPr>
+        <w:t>delayInMs</w:t>
+      </w:r>
+      <w:proofErr w:type="spellEnd"/>
+      <w:r>
+        <w:rPr>
+          <w:rFonts w:ascii="Consolas" w:eastAsia="Times New Roman" w:hAnsi="Consolas" w:cs="Times New Roman"/>
+          <w:color w:val="2E74B5" w:themeColor="accent5" w:themeShade="BF"/>
+          <w:lang w:eastAsia="pl-PL"/>
+        </w:rPr>
+        <w:t xml:space="preserve"> </w:t>
       </w:r>
       <w:r>
         <w:rPr>
@@ -16662,7 +18033,25 @@
           <w:color w:val="A6A6A6" w:themeColor="background1" w:themeShade="A6"/>
           <w:lang w:eastAsia="pl-PL"/>
         </w:rPr>
-        <w:t xml:space="preserve">&lt;- ustawiamy bit 2 pod symbolem MR0S dzięki czemu timer </w:t>
+        <w:t xml:space="preserve">&lt;- ustawiamy bit 2 pod symbolem MR0S dzięki czemu </w:t>
+      </w:r>
+      <w:proofErr w:type="spellStart"/>
+      <w:r>
+        <w:rPr>
+          <w:rFonts w:ascii="Consolas" w:eastAsia="Times New Roman" w:hAnsi="Consolas" w:cs="Times New Roman"/>
+          <w:color w:val="A6A6A6" w:themeColor="background1" w:themeShade="A6"/>
+          <w:lang w:eastAsia="pl-PL"/>
+        </w:rPr>
+        <w:t>timer</w:t>
+      </w:r>
+      <w:proofErr w:type="spellEnd"/>
+      <w:r>
+        <w:rPr>
+          <w:rFonts w:ascii="Consolas" w:eastAsia="Times New Roman" w:hAnsi="Consolas" w:cs="Times New Roman"/>
+          <w:color w:val="A6A6A6" w:themeColor="background1" w:themeShade="A6"/>
+          <w:lang w:eastAsia="pl-PL"/>
+        </w:rPr>
+        <w:t xml:space="preserve"> </w:t>
       </w:r>
     </w:p>
     <w:p>
@@ -16705,7 +18094,25 @@
           <w:sz w:val="24"/>
           <w:szCs w:val="24"/>
         </w:rPr>
-        <w:t>Startujemy timer i zatrzymujemy się w procedurze.</w:t>
+        <w:t xml:space="preserve">Startujemy </w:t>
+      </w:r>
+      <w:proofErr w:type="spellStart"/>
+      <w:r>
+        <w:rPr>
+          <w:rFonts w:ascii="Times New Roman" w:hAnsi="Times New Roman" w:cs="Times New Roman"/>
+          <w:sz w:val="24"/>
+          <w:szCs w:val="24"/>
+        </w:rPr>
+        <w:t>timer</w:t>
+      </w:r>
+      <w:proofErr w:type="spellEnd"/>
+      <w:r>
+        <w:rPr>
+          <w:rFonts w:ascii="Times New Roman" w:hAnsi="Times New Roman" w:cs="Times New Roman"/>
+          <w:sz w:val="24"/>
+          <w:szCs w:val="24"/>
+        </w:rPr>
+        <w:t xml:space="preserve"> i zatrzymujemy się w procedurze.</w:t>
       </w:r>
     </w:p>
     <w:p>
@@ -16792,7 +18199,25 @@
           <w:color w:val="A9B7C6"/>
           <w:lang w:eastAsia="pl-PL"/>
         </w:rPr>
-        <w:t xml:space="preserve">samym pracę timer’a </w:t>
+        <w:t xml:space="preserve">samym pracę </w:t>
+      </w:r>
+      <w:proofErr w:type="spellStart"/>
+      <w:r>
+        <w:rPr>
+          <w:rFonts w:ascii="Consolas" w:eastAsia="Times New Roman" w:hAnsi="Consolas" w:cs="Times New Roman"/>
+          <w:color w:val="A9B7C6"/>
+          <w:lang w:eastAsia="pl-PL"/>
+        </w:rPr>
+        <w:t>timer’a</w:t>
+      </w:r>
+      <w:proofErr w:type="spellEnd"/>
+      <w:r>
+        <w:rPr>
+          <w:rFonts w:ascii="Consolas" w:eastAsia="Times New Roman" w:hAnsi="Consolas" w:cs="Times New Roman"/>
+          <w:color w:val="A9B7C6"/>
+          <w:lang w:eastAsia="pl-PL"/>
+        </w:rPr>
+        <w:t xml:space="preserve"> </w:t>
       </w:r>
     </w:p>
     <w:p>
@@ -16872,16 +18297,44 @@
           <w:color w:val="A9B7C6"/>
           <w:lang w:eastAsia="pl-PL"/>
         </w:rPr>
-        <w:t>; &lt;- zatrzymujemy procedure d</w:t>
-      </w:r>
+        <w:t xml:space="preserve">; &lt;- zatrzymujemy </w:t>
+      </w:r>
+      <w:proofErr w:type="spellStart"/>
       <w:r>
         <w:rPr>
           <w:rFonts w:ascii="Consolas" w:eastAsia="Times New Roman" w:hAnsi="Consolas" w:cs="Times New Roman"/>
           <w:color w:val="A9B7C6"/>
           <w:lang w:eastAsia="pl-PL"/>
         </w:rPr>
-        <w:t>opóki działa timer</w:t>
-      </w:r>
+        <w:t>procedure</w:t>
+      </w:r>
+      <w:proofErr w:type="spellEnd"/>
+      <w:r>
+        <w:rPr>
+          <w:rFonts w:ascii="Consolas" w:eastAsia="Times New Roman" w:hAnsi="Consolas" w:cs="Times New Roman"/>
+          <w:color w:val="A9B7C6"/>
+          <w:lang w:eastAsia="pl-PL"/>
+        </w:rPr>
+        <w:t xml:space="preserve"> d</w:t>
+      </w:r>
+      <w:r>
+        <w:rPr>
+          <w:rFonts w:ascii="Consolas" w:eastAsia="Times New Roman" w:hAnsi="Consolas" w:cs="Times New Roman"/>
+          <w:color w:val="A9B7C6"/>
+          <w:lang w:eastAsia="pl-PL"/>
+        </w:rPr>
+        <w:t xml:space="preserve">opóki działa </w:t>
+      </w:r>
+      <w:proofErr w:type="spellStart"/>
+      <w:r>
+        <w:rPr>
+          <w:rFonts w:ascii="Consolas" w:eastAsia="Times New Roman" w:hAnsi="Consolas" w:cs="Times New Roman"/>
+          <w:color w:val="A9B7C6"/>
+          <w:lang w:eastAsia="pl-PL"/>
+        </w:rPr>
+        <w:t>timer</w:t>
+      </w:r>
+      <w:proofErr w:type="spellEnd"/>
     </w:p>
     <w:p>
       <w:pPr>
@@ -16912,14 +18365,34 @@
         </w:rPr>
         <w:t xml:space="preserve"> – (</w:t>
       </w:r>
+      <w:proofErr w:type="spellStart"/>
       <w:r>
         <w:rPr>
           <w:rFonts w:ascii="Times New Roman" w:hAnsi="Times New Roman" w:cs="Times New Roman"/>
           <w:i/>
           <w:iCs/>
         </w:rPr>
-        <w:t>Peripherial Clock</w:t>
-      </w:r>
+        <w:t>Peripherial</w:t>
+      </w:r>
+      <w:proofErr w:type="spellEnd"/>
+      <w:r>
+        <w:rPr>
+          <w:rFonts w:ascii="Times New Roman" w:hAnsi="Times New Roman" w:cs="Times New Roman"/>
+          <w:i/>
+          <w:iCs/>
+        </w:rPr>
+        <w:t xml:space="preserve"> </w:t>
+      </w:r>
+      <w:proofErr w:type="spellStart"/>
+      <w:r>
+        <w:rPr>
+          <w:rFonts w:ascii="Times New Roman" w:hAnsi="Times New Roman" w:cs="Times New Roman"/>
+          <w:i/>
+          <w:iCs/>
+        </w:rPr>
+        <w:t>Clock</w:t>
+      </w:r>
+      <w:proofErr w:type="spellEnd"/>
       <w:r>
         <w:rPr>
           <w:rFonts w:ascii="Times New Roman" w:hAnsi="Times New Roman" w:cs="Times New Roman"/>
@@ -17076,13 +18549,23 @@
                 <w:bCs/>
               </w:rPr>
             </w:pPr>
+            <w:proofErr w:type="spellStart"/>
             <w:r>
               <w:rPr>
                 <w:rFonts w:ascii="Times New Roman" w:hAnsi="Times New Roman" w:cs="Times New Roman"/>
                 <w:b/>
                 <w:bCs/>
               </w:rPr>
-              <w:t>Prawdop.</w:t>
+              <w:t>Prawdop</w:t>
+            </w:r>
+            <w:proofErr w:type="spellEnd"/>
+            <w:r>
+              <w:rPr>
+                <w:rFonts w:ascii="Times New Roman" w:hAnsi="Times New Roman" w:cs="Times New Roman"/>
+                <w:b/>
+                <w:bCs/>
+              </w:rPr>
+              <w:t>.</w:t>
             </w:r>
           </w:p>
         </w:tc>
@@ -19163,8 +20646,33 @@
             <w:rStyle w:val="Hyperlink"/>
             <w:lang w:val="en-US"/>
           </w:rPr>
-          <w:t>Serial Peripheral Interface – Wikipedia, wolna encyklopedia</w:t>
+          <w:t xml:space="preserve">Serial Peripheral Interface – Wikipedia, </w:t>
         </w:r>
+        <w:proofErr w:type="spellStart"/>
+        <w:r>
+          <w:rPr>
+            <w:rStyle w:val="Hyperlink"/>
+            <w:lang w:val="en-US"/>
+          </w:rPr>
+          <w:t>wolna</w:t>
+        </w:r>
+        <w:proofErr w:type="spellEnd"/>
+        <w:r>
+          <w:rPr>
+            <w:rStyle w:val="Hyperlink"/>
+            <w:lang w:val="en-US"/>
+          </w:rPr>
+          <w:t xml:space="preserve"> </w:t>
+        </w:r>
+        <w:proofErr w:type="spellStart"/>
+        <w:r>
+          <w:rPr>
+            <w:rStyle w:val="Hyperlink"/>
+            <w:lang w:val="en-US"/>
+          </w:rPr>
+          <w:t>encyklopedia</w:t>
+        </w:r>
+        <w:proofErr w:type="spellEnd"/>
       </w:hyperlink>
       <w:r>
         <w:rPr>
@@ -19193,8 +20701,17 @@
             <w:rStyle w:val="Hyperlink"/>
             <w:lang w:val="en-US"/>
           </w:rPr>
-          <w:t xml:space="preserve"> – ElectroWings</w:t>
+          <w:t xml:space="preserve"> – </w:t>
         </w:r>
+        <w:proofErr w:type="spellStart"/>
+        <w:r>
+          <w:rPr>
+            <w:rStyle w:val="Hyperlink"/>
+            <w:lang w:val="en-US"/>
+          </w:rPr>
+          <w:t>ElectroWings</w:t>
+        </w:r>
+        <w:proofErr w:type="spellEnd"/>
       </w:hyperlink>
       <w:r>
         <w:rPr>
@@ -20936,7 +22453,7 @@
   <w:style w:type="paragraph" w:default="1" w:styleId="Normal">
     <w:name w:val="Normal"/>
     <w:qFormat/>
-    <w:rsid w:val="00785A5B"/>
+    <w:rsid w:val="00C21B86"/>
   </w:style>
   <w:style w:type="paragraph" w:styleId="Heading1">
     <w:name w:val="heading 1"/>
